--- a/RAPPORT DE STAGE.docx
+++ b/RAPPORT DE STAGE.docx
@@ -196,19 +196,11 @@
                 <w:rFonts w:ascii="Cambria" w:eastAsia="Garamond" w:hAnsi="Cambria" w:cs="Garamond"/>
               </w:rPr>
             </w:pPr>
-            <w:proofErr w:type="gramStart"/>
             <w:r>
               <w:rPr>
                 <w:rFonts w:ascii="Cambria" w:eastAsia="Garamond" w:hAnsi="Cambria" w:cs="Garamond"/>
               </w:rPr>
-              <w:t>du</w:t>
-            </w:r>
-            <w:proofErr w:type="gramEnd"/>
-            <w:r>
-              <w:rPr>
-                <w:rFonts w:ascii="Cambria" w:eastAsia="Garamond" w:hAnsi="Cambria" w:cs="Garamond"/>
-              </w:rPr>
-              <w:t xml:space="preserve"> 06/02/2023</w:t>
+              <w:t>du 06/02/2023</w:t>
             </w:r>
           </w:p>
           <w:p>
@@ -218,19 +210,11 @@
                 <w:rFonts w:ascii="Cambria" w:eastAsia="Garamond" w:hAnsi="Cambria" w:cs="Garamond"/>
               </w:rPr>
             </w:pPr>
-            <w:proofErr w:type="gramStart"/>
             <w:r>
               <w:rPr>
                 <w:rFonts w:ascii="Cambria" w:eastAsia="Garamond" w:hAnsi="Cambria" w:cs="Garamond"/>
               </w:rPr>
-              <w:t>au</w:t>
-            </w:r>
-            <w:proofErr w:type="gramEnd"/>
-            <w:r>
-              <w:rPr>
-                <w:rFonts w:ascii="Cambria" w:eastAsia="Garamond" w:hAnsi="Cambria" w:cs="Garamond"/>
-              </w:rPr>
-              <w:t xml:space="preserve"> 28</w:t>
+              <w:t>au 28</w:t>
             </w:r>
             <w:r>
               <w:rPr>
@@ -896,7 +880,6 @@
         </w:rPr>
         <w:t xml:space="preserve">Titre du rapport en anglais:  </w:t>
       </w:r>
-      <w:proofErr w:type="spellStart"/>
       <w:r>
         <w:rPr>
           <w:rFonts w:asciiTheme="majorBidi" w:eastAsia="Garamond" w:hAnsiTheme="majorBidi" w:cstheme="majorBidi"/>
@@ -915,18 +898,7 @@
           <w:sz w:val="28"/>
           <w:szCs w:val="28"/>
         </w:rPr>
-        <w:t>g</w:t>
-      </w:r>
-      <w:proofErr w:type="spellEnd"/>
-      <w:r>
-        <w:rPr>
-          <w:rFonts w:asciiTheme="majorBidi" w:eastAsia="Garamond" w:hAnsiTheme="majorBidi" w:cstheme="majorBidi"/>
-          <w:b/>
-          <w:color w:val="000000"/>
-          <w:sz w:val="28"/>
-          <w:szCs w:val="28"/>
-        </w:rPr>
-        <w:t xml:space="preserve"> stock management at Carrefour</w:t>
+        <w:t>g stock management at Carrefour</w:t>
       </w:r>
     </w:p>
     <w:p>
@@ -1166,81 +1138,31 @@
           <w:rFonts w:asciiTheme="majorBidi" w:eastAsia="Times New Roman" w:hAnsiTheme="majorBidi" w:cstheme="majorBidi"/>
           <w:sz w:val="24"/>
           <w:szCs w:val="24"/>
-          <w:lang w:val="en-US"/>
-        </w:rPr>
-      </w:pPr>
-      <w:proofErr w:type="spellStart"/>
-      <w:proofErr w:type="gramStart"/>
+        </w:rPr>
+      </w:pPr>
       <w:r>
         <w:rPr>
           <w:rFonts w:asciiTheme="majorBidi" w:eastAsia="Garamond" w:hAnsiTheme="majorBidi" w:cstheme="majorBidi"/>
           <w:color w:val="000000"/>
           <w:sz w:val="24"/>
           <w:szCs w:val="24"/>
-          <w:lang w:val="en-US"/>
-        </w:rPr>
-        <w:t>Fonction</w:t>
-      </w:r>
-      <w:proofErr w:type="spellEnd"/>
+        </w:rPr>
+        <w:t>Fonction : </w:t>
+      </w:r>
       <w:r>
         <w:rPr>
           <w:rFonts w:asciiTheme="majorBidi" w:eastAsia="Garamond" w:hAnsiTheme="majorBidi" w:cstheme="majorBidi"/>
           <w:color w:val="000000"/>
           <w:sz w:val="24"/>
           <w:szCs w:val="24"/>
-          <w:lang w:val="en-US"/>
-        </w:rPr>
-        <w:t> :</w:t>
-      </w:r>
-      <w:proofErr w:type="gramEnd"/>
-      <w:r>
-        <w:rPr>
-          <w:rFonts w:asciiTheme="majorBidi" w:eastAsia="Garamond" w:hAnsiTheme="majorBidi" w:cstheme="majorBidi"/>
-          <w:color w:val="000000"/>
-          <w:sz w:val="24"/>
-          <w:szCs w:val="24"/>
-          <w:lang w:val="en-US"/>
-        </w:rPr>
-        <w:t> </w:t>
-      </w:r>
-      <w:r>
-        <w:rPr>
-          <w:rFonts w:asciiTheme="majorBidi" w:eastAsia="Garamond" w:hAnsiTheme="majorBidi" w:cstheme="majorBidi"/>
-          <w:color w:val="000000"/>
-          <w:sz w:val="24"/>
-          <w:szCs w:val="24"/>
-          <w:lang w:val="en-US"/>
-        </w:rPr>
-        <w:t xml:space="preserve">Lead dev </w:t>
-      </w:r>
-      <w:proofErr w:type="spellStart"/>
-      <w:r>
-        <w:rPr>
-          <w:rFonts w:asciiTheme="majorBidi" w:eastAsia="Garamond" w:hAnsiTheme="majorBidi" w:cstheme="majorBidi"/>
-          <w:color w:val="000000"/>
-          <w:sz w:val="24"/>
-          <w:szCs w:val="24"/>
-          <w:lang w:val="en-US"/>
-        </w:rPr>
-        <w:t>en</w:t>
-      </w:r>
-      <w:proofErr w:type="spellEnd"/>
-      <w:r>
-        <w:rPr>
-          <w:rFonts w:asciiTheme="majorBidi" w:eastAsia="Garamond" w:hAnsiTheme="majorBidi" w:cstheme="majorBidi"/>
-          <w:color w:val="000000"/>
-          <w:sz w:val="24"/>
-          <w:szCs w:val="24"/>
-          <w:lang w:val="en-US"/>
-        </w:rPr>
-        <w:t xml:space="preserve"> big data</w:t>
+        </w:rPr>
+        <w:t>Lead dev en big data</w:t>
       </w:r>
       <w:r>
         <w:rPr>
           <w:rFonts w:asciiTheme="majorBidi" w:eastAsia="Times New Roman" w:hAnsiTheme="majorBidi" w:cstheme="majorBidi"/>
           <w:sz w:val="24"/>
           <w:szCs w:val="24"/>
-          <w:lang w:val="en-US"/>
         </w:rPr>
         <w:t xml:space="preserve">                         </w:t>
       </w:r>
@@ -1350,15 +1272,7 @@
     </w:p>
     <w:p>
       <w:r>
-        <w:t xml:space="preserve">Je tiens à exprimer ma profonde gratitude envers mon tuteur de stage, Monsieur Jean-Baptiste EVIEUX, ainsi que Madame </w:t>
-      </w:r>
-      <w:proofErr w:type="spellStart"/>
-      <w:r>
-        <w:t>Louciné</w:t>
-      </w:r>
-      <w:proofErr w:type="spellEnd"/>
-      <w:r>
-        <w:t xml:space="preserve"> ASSATRIAN, mon Manager, pour leur encadrement, leurs conseils et leurs encouragements tout au long de mon stage de PFE. Grâce à eux, j'ai pu acquérir de nouvelles compétences, développer mes connaissances et me familiariser avec les rouages du monde professionnel. Leurs encouragements, leur patience et leur soutien ont été des éléments clés dans la réussite de cette expérience et j</w:t>
+        <w:t>Je tiens à exprimer ma profonde gratitude envers mon tuteur de stage, Monsieur Jean-Baptiste EVIEUX, ainsi que Madame Louciné ASSATRIAN, mon Manager, pour leur encadrement, leurs conseils et leurs encouragements tout au long de mon stage de PFE. Grâce à eux, j'ai pu acquérir de nouvelles compétences, développer mes connaissances et me familiariser avec les rouages du monde professionnel. Leurs encouragements, leur patience et leur soutien ont été des éléments clés dans la réussite de cette expérience et j</w:t>
       </w:r>
       <w:r>
         <w:t>'en suis très reconnaissant.</w:t>
@@ -1366,15 +1280,7 @@
     </w:p>
     <w:p>
       <w:r>
-        <w:t xml:space="preserve">Je tiens également à exprimer ma gratitude envers l'équipe de </w:t>
-      </w:r>
-      <w:proofErr w:type="spellStart"/>
-      <w:r>
-        <w:t>Phenix</w:t>
-      </w:r>
-      <w:proofErr w:type="spellEnd"/>
-      <w:r>
-        <w:t xml:space="preserve"> de Carrefour avec qui j'ai eu la chance de travailler. Leur soutien, leur collaboration professionnelle, leurs connaissances, leurs conseils et leur bonne humeur m'ont permis de m</w:t>
+        <w:t>Je tiens également à exprimer ma gratitude envers l'équipe de Phenix de Carrefour avec qui j'ai eu la chance de travailler. Leur soutien, leur collaboration professionnelle, leurs connaissances, leurs conseils et leur bonne humeur m'ont permis de m</w:t>
       </w:r>
       <w:r>
         <w:t>e sentir intégré et soutenu</w:t>
@@ -1396,18 +1302,10 @@
         <w:t xml:space="preserve">Enfin, je tiens à exprimer ma reconnaissance envers toutes les personnes qui ont contribué de manière indirecte au succès de ce stage et à la réalisation de ce rapport. Vos conseils, vos encouragements et vos retours ont été d'une grande importance pour moi et m'ont permis d'avancer avec confiance et détermination. Votre soutien a été un véritable moteur pour la concrétisation de ce travail. Je suis profondément reconnaissant(e) d'avoir eu l'opportunité de travailler avec une équipe aussi compétente et bienveillante </w:t>
       </w:r>
       <w:r>
-        <w:t>et j'espère avoir l'</w:t>
-      </w:r>
-      <w:proofErr w:type="spellStart"/>
-      <w:r>
-        <w:t>occasion</w:t>
-      </w:r>
-      <w:r>
-        <w:t>de</w:t>
-      </w:r>
-      <w:proofErr w:type="spellEnd"/>
-      <w:r>
-        <w:t xml:space="preserve"> </w:t>
+        <w:t>et j'espère avoir l'occasion</w:t>
+      </w:r>
+      <w:r>
+        <w:t xml:space="preserve">de </w:t>
       </w:r>
       <w:r>
         <w:t>collaborer avec vous à nouveau dans le futur.</w:t>
@@ -1430,91 +1328,52 @@
       <w:pPr>
         <w:pStyle w:val="Titre1"/>
       </w:pPr>
-      <w:bookmarkStart w:id="0" w:name="_Toc136874239"/>
+      <w:bookmarkStart w:id="0" w:name="_Toc139383554"/>
       <w:r>
         <w:t>Résumé</w:t>
       </w:r>
       <w:bookmarkEnd w:id="0"/>
     </w:p>
     <w:p>
+      <w:r>
+        <w:t>Le présent document synthétise le travail effectué dans le cadre de mon stage de fin d’études à Alteca Lyon au sein de la Platform data (PFD) du client Carrefour.</w:t>
+      </w:r>
+    </w:p>
+    <w:p>
+      <w:r>
+        <w:t xml:space="preserve">Au cours de ce stage, j'ai eu l'opportunité de travailler sur la mise en place de nouvelles fonctionnalités dans </w:t>
+      </w:r>
+      <w:r>
+        <w:t>le projet "Phénix" de Carrefour. Ce projet</w:t>
+      </w:r>
+      <w:r>
+        <w:t>, qui agit comme un Data Lake pour l'entreprise, permet de gérer et de traiter les données provenant de différentes sources en exposant ces données à travers d'autres plateformes de prises de décision. L'objectif était d'optimiser la gestion des stocks et leur allocation aux différents magasins de Carrefour. En utilisant des technologies de big data telles que GCP, Kubernetes, Jenkins et Azkaban, nous avons développé une application robuste, performante et riche en fonctionnalités pour répondre à ce besoin.</w:t>
+      </w:r>
+    </w:p>
+    <w:p/>
+    <w:p>
+      <w:r>
+        <w:t>Ce rapport de stage met donc en avant les différentes tâches que j'ai pu effectuer durant ma période de stage, avec un focus particulier sur ce projet. J'ai ainsi contribué à la mise en place de nouvelles fonctionnalités en lien avec le traitement des données de manière à améliorer leur gestion et leur allocation.</w:t>
+      </w:r>
+    </w:p>
+    <w:p>
+      <w:pPr>
+        <w:jc w:val="left"/>
+      </w:pPr>
+      <w:r>
+        <w:br w:type="page"/>
+      </w:r>
+    </w:p>
+    <w:p>
       <w:pPr>
         <w:pStyle w:val="Titre1"/>
-      </w:pPr>
-    </w:p>
-    <w:p>
-      <w:r>
-        <w:t xml:space="preserve">Le présent document synthétise le travail effectué dans le cadre de mon stage de fin d’études à </w:t>
-      </w:r>
-      <w:proofErr w:type="spellStart"/>
-      <w:r>
-        <w:t>Alteca</w:t>
-      </w:r>
-      <w:proofErr w:type="spellEnd"/>
-      <w:r>
-        <w:t xml:space="preserve"> Lyon au sein de la Platform data (PFD) du client Carrefour.</w:t>
-      </w:r>
-    </w:p>
-    <w:p>
-      <w:r>
-        <w:t xml:space="preserve">Au cours de ce stage, j'ai eu l'opportunité de travailler sur la mise en place de nouvelles fonctionnalités dans </w:t>
-      </w:r>
-      <w:r>
-        <w:t>le projet "Phénix" de Carrefour. Ce projet</w:t>
-      </w:r>
-      <w:r>
-        <w:t xml:space="preserve">, qui agit comme un Data Lake pour l'entreprise, permet de gérer et de traiter les données provenant de différentes sources en exposant ces données à travers d'autres plateformes de prises de décision. L'objectif était d'optimiser la gestion des stocks et leur allocation aux différents magasins de Carrefour. En utilisant des technologies de </w:t>
-      </w:r>
-      <w:proofErr w:type="spellStart"/>
-      <w:r>
-        <w:t>big</w:t>
-      </w:r>
-      <w:proofErr w:type="spellEnd"/>
-      <w:r>
-        <w:t xml:space="preserve"> data telles que GCP, </w:t>
-      </w:r>
-      <w:proofErr w:type="spellStart"/>
-      <w:r>
-        <w:t>Kubernetes</w:t>
-      </w:r>
-      <w:proofErr w:type="spellEnd"/>
-      <w:r>
-        <w:t xml:space="preserve">, Jenkins et </w:t>
-      </w:r>
-      <w:proofErr w:type="spellStart"/>
-      <w:r>
-        <w:t>Azkaban</w:t>
-      </w:r>
-      <w:proofErr w:type="spellEnd"/>
-      <w:r>
-        <w:t>, nous avons développé une application robuste, performante et riche en fonctionnalités pour répondre à ce besoin.</w:t>
-      </w:r>
-    </w:p>
-    <w:p/>
-    <w:p>
-      <w:r>
-        <w:t>Ce rapport de stage met donc en avant les différentes tâches que j'ai pu effectuer durant ma période de stage, avec un focus particulier sur ce projet. J'ai ainsi contribué à la mise en place de nouvelles fonctionnalités en lien avec le traitement des données de manière à améliorer leur gestion et leur allocation.</w:t>
-      </w:r>
-    </w:p>
-    <w:p>
-      <w:pPr>
-        <w:jc w:val="left"/>
-      </w:pPr>
-      <w:r>
-        <w:br w:type="page"/>
-      </w:r>
-    </w:p>
-    <w:p>
-      <w:pPr>
-        <w:pStyle w:val="Titre1"/>
         <w:rPr>
           <w:rFonts w:eastAsia="Times New Roman"/>
-        </w:rPr>
-      </w:pPr>
-      <w:bookmarkStart w:id="1" w:name="_Toc136874240"/>
-      <w:r>
-        <w:rPr>
-          <w:rFonts w:eastAsia="Times New Roman"/>
-        </w:rPr>
+          <w:lang w:val="en-US"/>
+        </w:rPr>
+      </w:pPr>
+      <w:bookmarkStart w:id="1" w:name="_Toc139383555"/>
+      <w:r>
         <w:lastRenderedPageBreak/>
         <w:t>Abstract</w:t>
       </w:r>
@@ -1544,35 +1403,7 @@
         <w:rPr>
           <w:lang w:val="en-US"/>
         </w:rPr>
-        <w:t xml:space="preserve">This document summarizes the work I did during my end-of-studies internship at </w:t>
-      </w:r>
-      <w:proofErr w:type="spellStart"/>
-      <w:r>
-        <w:rPr>
-          <w:lang w:val="en-US"/>
-        </w:rPr>
-        <w:t>Alteca</w:t>
-      </w:r>
-      <w:proofErr w:type="spellEnd"/>
-      <w:r>
-        <w:rPr>
-          <w:lang w:val="en-US"/>
-        </w:rPr>
-        <w:t xml:space="preserve"> Lyon in the Platform Data (PFD) of Carrefour. During this internship, I had the opportunity to work on implementing new features in Carrefour's "</w:t>
-      </w:r>
-      <w:proofErr w:type="spellStart"/>
-      <w:r>
-        <w:rPr>
-          <w:lang w:val="en-US"/>
-        </w:rPr>
-        <w:t>Phénix</w:t>
-      </w:r>
-      <w:proofErr w:type="spellEnd"/>
-      <w:r>
-        <w:rPr>
-          <w:lang w:val="en-US"/>
-        </w:rPr>
-        <w:t>" project, which functions as a Data Lake for the company. This project manages and processes data from various sources by exposing the data through other decision-making platforms. The objective was to optimize stock management and allocation to the different Carrefour stores. Using big data technologies such as GCP, Kubernetes, Jenkins, and Azkaban, we developed a robust, high-performance and feature-rich application to meet this need.</w:t>
+        <w:t>This document summarizes the work I did during my end-of-studies internship at Alteca Lyon in the Platform Data (PFD) of Carrefour. During this internship, I had the opportunity to work on implementing new features in Carrefour's "Phénix" project, which functions as a Data Lake for the company. This project manages and processes data from various sources by exposing the data through other decision-making platforms. The objective was to optimize stock management and allocation to the different Carrefour stores. Using big data technologies such as GCP, Kubernetes, Jenkins, and Azkaban, we developed a robust, high-performance and feature-rich application to meet this need.</w:t>
       </w:r>
     </w:p>
     <w:p>
@@ -1621,6 +1452,12 @@
     </w:p>
     <w:sdt>
       <w:sdtPr>
+        <w:rPr>
+          <w:rFonts w:ascii="Bookman Old Style" w:eastAsia="Calibri" w:hAnsi="Bookman Old Style" w:cs="Calibri"/>
+          <w:color w:val="auto"/>
+          <w:sz w:val="22"/>
+          <w:szCs w:val="22"/>
+        </w:rPr>
         <w:id w:val="1880051679"/>
         <w:docPartObj>
           <w:docPartGallery w:val="Table of Contents"/>
@@ -1629,12 +1466,8 @@
       </w:sdtPr>
       <w:sdtEndPr>
         <w:rPr>
-          <w:rFonts w:ascii="Bookman Old Style" w:eastAsia="Calibri" w:hAnsi="Bookman Old Style" w:cs="Calibri"/>
           <w:b/>
           <w:bCs/>
-          <w:color w:val="auto"/>
-          <w:sz w:val="22"/>
-          <w:szCs w:val="22"/>
         </w:rPr>
       </w:sdtEndPr>
       <w:sdtContent>
@@ -1650,6 +1483,7 @@
           <w:pPr>
             <w:pStyle w:val="TM1"/>
             <w:tabs>
+              <w:tab w:val="left" w:pos="1320"/>
               <w:tab w:val="right" w:leader="dot" w:pos="9350"/>
             </w:tabs>
             <w:rPr>
@@ -1666,12 +1500,26 @@
           <w:r>
             <w:fldChar w:fldCharType="separate"/>
           </w:r>
-          <w:hyperlink w:anchor="_Toc136874239" w:history="1">
+          <w:hyperlink w:anchor="_Toc139383554" w:history="1">
             <w:r>
               <w:rPr>
                 <w:rStyle w:val="Lienhypertexte"/>
                 <w:noProof/>
               </w:rPr>
+              <w:t>1.</w:t>
+            </w:r>
+            <w:r>
+              <w:rPr>
+                <w:rFonts w:asciiTheme="minorHAnsi" w:eastAsiaTheme="minorEastAsia" w:hAnsiTheme="minorHAnsi" w:cstheme="minorBidi"/>
+                <w:noProof/>
+              </w:rPr>
+              <w:tab/>
+            </w:r>
+            <w:r>
+              <w:rPr>
+                <w:rStyle w:val="Lienhypertexte"/>
+                <w:noProof/>
+              </w:rPr>
               <w:t>Résumé</w:t>
             </w:r>
             <w:r>
@@ -1693,7 +1541,7 @@
                 <w:noProof/>
                 <w:webHidden/>
               </w:rPr>
-              <w:instrText xml:space="preserve"> PAGEREF _Toc136874239 \h </w:instrText>
+              <w:instrText xml:space="preserve"> PAGEREF _Toc139383554 \h </w:instrText>
             </w:r>
             <w:r>
               <w:rPr>
@@ -1727,6 +1575,596 @@
         <w:p>
           <w:pPr>
             <w:pStyle w:val="TM1"/>
+            <w:tabs>
+              <w:tab w:val="left" w:pos="1320"/>
+              <w:tab w:val="right" w:leader="dot" w:pos="9350"/>
+            </w:tabs>
+            <w:rPr>
+              <w:rFonts w:asciiTheme="minorHAnsi" w:eastAsiaTheme="minorEastAsia" w:hAnsiTheme="minorHAnsi" w:cstheme="minorBidi"/>
+              <w:noProof/>
+            </w:rPr>
+          </w:pPr>
+          <w:hyperlink w:anchor="_Toc139383555" w:history="1">
+            <w:r>
+              <w:rPr>
+                <w:rStyle w:val="Lienhypertexte"/>
+                <w:rFonts w:eastAsia="Times New Roman"/>
+                <w:noProof/>
+                <w:lang w:val="en-US"/>
+              </w:rPr>
+              <w:t>2.</w:t>
+            </w:r>
+            <w:r>
+              <w:rPr>
+                <w:rFonts w:asciiTheme="minorHAnsi" w:eastAsiaTheme="minorEastAsia" w:hAnsiTheme="minorHAnsi" w:cstheme="minorBidi"/>
+                <w:noProof/>
+              </w:rPr>
+              <w:tab/>
+            </w:r>
+            <w:r>
+              <w:rPr>
+                <w:rStyle w:val="Lienhypertexte"/>
+                <w:noProof/>
+              </w:rPr>
+              <w:t>Abstract</w:t>
+            </w:r>
+            <w:r>
+              <w:rPr>
+                <w:noProof/>
+                <w:webHidden/>
+              </w:rPr>
+              <w:tab/>
+            </w:r>
+            <w:r>
+              <w:rPr>
+                <w:noProof/>
+                <w:webHidden/>
+              </w:rPr>
+              <w:fldChar w:fldCharType="begin"/>
+            </w:r>
+            <w:r>
+              <w:rPr>
+                <w:noProof/>
+                <w:webHidden/>
+              </w:rPr>
+              <w:instrText xml:space="preserve"> PAGEREF _Toc139383555 \h </w:instrText>
+            </w:r>
+            <w:r>
+              <w:rPr>
+                <w:noProof/>
+                <w:webHidden/>
+              </w:rPr>
+            </w:r>
+            <w:r>
+              <w:rPr>
+                <w:noProof/>
+                <w:webHidden/>
+              </w:rPr>
+              <w:fldChar w:fldCharType="separate"/>
+            </w:r>
+            <w:r>
+              <w:rPr>
+                <w:noProof/>
+                <w:webHidden/>
+              </w:rPr>
+              <w:t>4</w:t>
+            </w:r>
+            <w:r>
+              <w:rPr>
+                <w:noProof/>
+                <w:webHidden/>
+              </w:rPr>
+              <w:fldChar w:fldCharType="end"/>
+            </w:r>
+          </w:hyperlink>
+        </w:p>
+        <w:p>
+          <w:pPr>
+            <w:pStyle w:val="TM1"/>
+            <w:tabs>
+              <w:tab w:val="left" w:pos="1320"/>
+              <w:tab w:val="right" w:leader="dot" w:pos="9350"/>
+            </w:tabs>
+            <w:rPr>
+              <w:rFonts w:asciiTheme="minorHAnsi" w:eastAsiaTheme="minorEastAsia" w:hAnsiTheme="minorHAnsi" w:cstheme="minorBidi"/>
+              <w:noProof/>
+            </w:rPr>
+          </w:pPr>
+          <w:hyperlink w:anchor="_Toc139383556" w:history="1">
+            <w:r>
+              <w:rPr>
+                <w:rStyle w:val="Lienhypertexte"/>
+                <w:noProof/>
+              </w:rPr>
+              <w:t>4.</w:t>
+            </w:r>
+            <w:r>
+              <w:rPr>
+                <w:rFonts w:asciiTheme="minorHAnsi" w:eastAsiaTheme="minorEastAsia" w:hAnsiTheme="minorHAnsi" w:cstheme="minorBidi"/>
+                <w:noProof/>
+              </w:rPr>
+              <w:tab/>
+            </w:r>
+            <w:r>
+              <w:rPr>
+                <w:rStyle w:val="Lienhypertexte"/>
+                <w:noProof/>
+              </w:rPr>
+              <w:t>Introduction générale</w:t>
+            </w:r>
+            <w:r>
+              <w:rPr>
+                <w:noProof/>
+                <w:webHidden/>
+              </w:rPr>
+              <w:tab/>
+            </w:r>
+            <w:r>
+              <w:rPr>
+                <w:noProof/>
+                <w:webHidden/>
+              </w:rPr>
+              <w:fldChar w:fldCharType="begin"/>
+            </w:r>
+            <w:r>
+              <w:rPr>
+                <w:noProof/>
+                <w:webHidden/>
+              </w:rPr>
+              <w:instrText xml:space="preserve"> PAGEREF _Toc139383556 \h </w:instrText>
+            </w:r>
+            <w:r>
+              <w:rPr>
+                <w:noProof/>
+                <w:webHidden/>
+              </w:rPr>
+            </w:r>
+            <w:r>
+              <w:rPr>
+                <w:noProof/>
+                <w:webHidden/>
+              </w:rPr>
+              <w:fldChar w:fldCharType="separate"/>
+            </w:r>
+            <w:r>
+              <w:rPr>
+                <w:noProof/>
+                <w:webHidden/>
+              </w:rPr>
+              <w:t>7</w:t>
+            </w:r>
+            <w:r>
+              <w:rPr>
+                <w:noProof/>
+                <w:webHidden/>
+              </w:rPr>
+              <w:fldChar w:fldCharType="end"/>
+            </w:r>
+          </w:hyperlink>
+        </w:p>
+        <w:p>
+          <w:pPr>
+            <w:pStyle w:val="TM1"/>
+            <w:tabs>
+              <w:tab w:val="left" w:pos="1320"/>
+              <w:tab w:val="right" w:leader="dot" w:pos="9350"/>
+            </w:tabs>
+            <w:rPr>
+              <w:rFonts w:asciiTheme="minorHAnsi" w:eastAsiaTheme="minorEastAsia" w:hAnsiTheme="minorHAnsi" w:cstheme="minorBidi"/>
+              <w:noProof/>
+            </w:rPr>
+          </w:pPr>
+          <w:hyperlink w:anchor="_Toc139383557" w:history="1">
+            <w:r>
+              <w:rPr>
+                <w:rStyle w:val="Lienhypertexte"/>
+                <w:noProof/>
+              </w:rPr>
+              <w:t>5.</w:t>
+            </w:r>
+            <w:r>
+              <w:rPr>
+                <w:rFonts w:asciiTheme="minorHAnsi" w:eastAsiaTheme="minorEastAsia" w:hAnsiTheme="minorHAnsi" w:cstheme="minorBidi"/>
+                <w:noProof/>
+              </w:rPr>
+              <w:tab/>
+            </w:r>
+            <w:r>
+              <w:rPr>
+                <w:rStyle w:val="Lienhypertexte"/>
+                <w:noProof/>
+              </w:rPr>
+              <w:t>Organisme d’accueil et client</w:t>
+            </w:r>
+            <w:r>
+              <w:rPr>
+                <w:noProof/>
+                <w:webHidden/>
+              </w:rPr>
+              <w:tab/>
+            </w:r>
+            <w:r>
+              <w:rPr>
+                <w:noProof/>
+                <w:webHidden/>
+              </w:rPr>
+              <w:fldChar w:fldCharType="begin"/>
+            </w:r>
+            <w:r>
+              <w:rPr>
+                <w:noProof/>
+                <w:webHidden/>
+              </w:rPr>
+              <w:instrText xml:space="preserve"> PAGEREF _Toc139383557 \h </w:instrText>
+            </w:r>
+            <w:r>
+              <w:rPr>
+                <w:noProof/>
+                <w:webHidden/>
+              </w:rPr>
+            </w:r>
+            <w:r>
+              <w:rPr>
+                <w:noProof/>
+                <w:webHidden/>
+              </w:rPr>
+              <w:fldChar w:fldCharType="separate"/>
+            </w:r>
+            <w:r>
+              <w:rPr>
+                <w:noProof/>
+                <w:webHidden/>
+              </w:rPr>
+              <w:t>8</w:t>
+            </w:r>
+            <w:r>
+              <w:rPr>
+                <w:noProof/>
+                <w:webHidden/>
+              </w:rPr>
+              <w:fldChar w:fldCharType="end"/>
+            </w:r>
+          </w:hyperlink>
+        </w:p>
+        <w:p>
+          <w:pPr>
+            <w:pStyle w:val="TM2"/>
+            <w:tabs>
+              <w:tab w:val="left" w:pos="1320"/>
+              <w:tab w:val="right" w:leader="dot" w:pos="9350"/>
+            </w:tabs>
+            <w:rPr>
+              <w:rFonts w:asciiTheme="minorHAnsi" w:eastAsiaTheme="minorEastAsia" w:hAnsiTheme="minorHAnsi" w:cstheme="minorBidi"/>
+              <w:noProof/>
+            </w:rPr>
+          </w:pPr>
+          <w:hyperlink w:anchor="_Toc139383558" w:history="1">
+            <w:r>
+              <w:rPr>
+                <w:rStyle w:val="Lienhypertexte"/>
+                <w:noProof/>
+              </w:rPr>
+              <w:t>I.</w:t>
+            </w:r>
+            <w:r>
+              <w:rPr>
+                <w:rFonts w:asciiTheme="minorHAnsi" w:eastAsiaTheme="minorEastAsia" w:hAnsiTheme="minorHAnsi" w:cstheme="minorBidi"/>
+                <w:noProof/>
+              </w:rPr>
+              <w:tab/>
+            </w:r>
+            <w:r>
+              <w:rPr>
+                <w:rStyle w:val="Lienhypertexte"/>
+                <w:noProof/>
+              </w:rPr>
+              <w:t>Introduction</w:t>
+            </w:r>
+            <w:r>
+              <w:rPr>
+                <w:noProof/>
+                <w:webHidden/>
+              </w:rPr>
+              <w:tab/>
+            </w:r>
+            <w:r>
+              <w:rPr>
+                <w:noProof/>
+                <w:webHidden/>
+              </w:rPr>
+              <w:fldChar w:fldCharType="begin"/>
+            </w:r>
+            <w:r>
+              <w:rPr>
+                <w:noProof/>
+                <w:webHidden/>
+              </w:rPr>
+              <w:instrText xml:space="preserve"> PAGEREF _Toc139383558 \h </w:instrText>
+            </w:r>
+            <w:r>
+              <w:rPr>
+                <w:noProof/>
+                <w:webHidden/>
+              </w:rPr>
+            </w:r>
+            <w:r>
+              <w:rPr>
+                <w:noProof/>
+                <w:webHidden/>
+              </w:rPr>
+              <w:fldChar w:fldCharType="separate"/>
+            </w:r>
+            <w:r>
+              <w:rPr>
+                <w:noProof/>
+                <w:webHidden/>
+              </w:rPr>
+              <w:t>8</w:t>
+            </w:r>
+            <w:r>
+              <w:rPr>
+                <w:noProof/>
+                <w:webHidden/>
+              </w:rPr>
+              <w:fldChar w:fldCharType="end"/>
+            </w:r>
+          </w:hyperlink>
+        </w:p>
+        <w:p>
+          <w:pPr>
+            <w:pStyle w:val="TM2"/>
+            <w:tabs>
+              <w:tab w:val="left" w:pos="1540"/>
+              <w:tab w:val="right" w:leader="dot" w:pos="9350"/>
+            </w:tabs>
+            <w:rPr>
+              <w:rFonts w:asciiTheme="minorHAnsi" w:eastAsiaTheme="minorEastAsia" w:hAnsiTheme="minorHAnsi" w:cstheme="minorBidi"/>
+              <w:noProof/>
+            </w:rPr>
+          </w:pPr>
+          <w:hyperlink w:anchor="_Toc139383559" w:history="1">
+            <w:r>
+              <w:rPr>
+                <w:rStyle w:val="Lienhypertexte"/>
+                <w:noProof/>
+              </w:rPr>
+              <w:t>II.</w:t>
+            </w:r>
+            <w:r>
+              <w:rPr>
+                <w:rFonts w:asciiTheme="minorHAnsi" w:eastAsiaTheme="minorEastAsia" w:hAnsiTheme="minorHAnsi" w:cstheme="minorBidi"/>
+                <w:noProof/>
+              </w:rPr>
+              <w:tab/>
+            </w:r>
+            <w:r>
+              <w:rPr>
+                <w:rStyle w:val="Lienhypertexte"/>
+                <w:noProof/>
+              </w:rPr>
+              <w:t>2.1 Organisme d’accueil : Alteca, une entreprise d’envergure nationale, dynamique et en pleine expansion</w:t>
+            </w:r>
+            <w:r>
+              <w:rPr>
+                <w:noProof/>
+                <w:webHidden/>
+              </w:rPr>
+              <w:tab/>
+            </w:r>
+            <w:r>
+              <w:rPr>
+                <w:noProof/>
+                <w:webHidden/>
+              </w:rPr>
+              <w:fldChar w:fldCharType="begin"/>
+            </w:r>
+            <w:r>
+              <w:rPr>
+                <w:noProof/>
+                <w:webHidden/>
+              </w:rPr>
+              <w:instrText xml:space="preserve"> PAGEREF _Toc139383559 \h </w:instrText>
+            </w:r>
+            <w:r>
+              <w:rPr>
+                <w:noProof/>
+                <w:webHidden/>
+              </w:rPr>
+            </w:r>
+            <w:r>
+              <w:rPr>
+                <w:noProof/>
+                <w:webHidden/>
+              </w:rPr>
+              <w:fldChar w:fldCharType="separate"/>
+            </w:r>
+            <w:r>
+              <w:rPr>
+                <w:noProof/>
+                <w:webHidden/>
+              </w:rPr>
+              <w:t>8</w:t>
+            </w:r>
+            <w:r>
+              <w:rPr>
+                <w:noProof/>
+                <w:webHidden/>
+              </w:rPr>
+              <w:fldChar w:fldCharType="end"/>
+            </w:r>
+          </w:hyperlink>
+        </w:p>
+        <w:p>
+          <w:pPr>
+            <w:pStyle w:val="TM3"/>
+            <w:tabs>
+              <w:tab w:val="left" w:pos="1760"/>
+              <w:tab w:val="right" w:leader="dot" w:pos="9350"/>
+            </w:tabs>
+            <w:rPr>
+              <w:rFonts w:asciiTheme="minorHAnsi" w:eastAsiaTheme="minorEastAsia" w:hAnsiTheme="minorHAnsi" w:cstheme="minorBidi"/>
+              <w:noProof/>
+            </w:rPr>
+          </w:pPr>
+          <w:hyperlink w:anchor="_Toc139383560" w:history="1">
+            <w:r>
+              <w:rPr>
+                <w:rStyle w:val="Lienhypertexte"/>
+                <w:noProof/>
+              </w:rPr>
+              <w:t>a)</w:t>
+            </w:r>
+            <w:r>
+              <w:rPr>
+                <w:rFonts w:asciiTheme="minorHAnsi" w:eastAsiaTheme="minorEastAsia" w:hAnsiTheme="minorHAnsi" w:cstheme="minorBidi"/>
+                <w:noProof/>
+              </w:rPr>
+              <w:tab/>
+            </w:r>
+            <w:r>
+              <w:rPr>
+                <w:rStyle w:val="Lienhypertexte"/>
+                <w:noProof/>
+              </w:rPr>
+              <w:t>Présentation</w:t>
+            </w:r>
+            <w:r>
+              <w:rPr>
+                <w:noProof/>
+                <w:webHidden/>
+              </w:rPr>
+              <w:tab/>
+            </w:r>
+            <w:r>
+              <w:rPr>
+                <w:noProof/>
+                <w:webHidden/>
+              </w:rPr>
+              <w:fldChar w:fldCharType="begin"/>
+            </w:r>
+            <w:r>
+              <w:rPr>
+                <w:noProof/>
+                <w:webHidden/>
+              </w:rPr>
+              <w:instrText xml:space="preserve"> PAGEREF _Toc139383560 \h </w:instrText>
+            </w:r>
+            <w:r>
+              <w:rPr>
+                <w:noProof/>
+                <w:webHidden/>
+              </w:rPr>
+            </w:r>
+            <w:r>
+              <w:rPr>
+                <w:noProof/>
+                <w:webHidden/>
+              </w:rPr>
+              <w:fldChar w:fldCharType="separate"/>
+            </w:r>
+            <w:r>
+              <w:rPr>
+                <w:noProof/>
+                <w:webHidden/>
+              </w:rPr>
+              <w:t>8</w:t>
+            </w:r>
+            <w:r>
+              <w:rPr>
+                <w:noProof/>
+                <w:webHidden/>
+              </w:rPr>
+              <w:fldChar w:fldCharType="end"/>
+            </w:r>
+          </w:hyperlink>
+        </w:p>
+        <w:p>
+          <w:pPr>
+            <w:pStyle w:val="TM3"/>
+            <w:tabs>
+              <w:tab w:val="left" w:pos="1760"/>
+              <w:tab w:val="right" w:leader="dot" w:pos="9350"/>
+            </w:tabs>
+            <w:rPr>
+              <w:rFonts w:asciiTheme="minorHAnsi" w:eastAsiaTheme="minorEastAsia" w:hAnsiTheme="minorHAnsi" w:cstheme="minorBidi"/>
+              <w:noProof/>
+            </w:rPr>
+          </w:pPr>
+          <w:hyperlink w:anchor="_Toc139383561" w:history="1">
+            <w:r>
+              <w:rPr>
+                <w:rStyle w:val="Lienhypertexte"/>
+                <w:noProof/>
+              </w:rPr>
+              <w:t>b)</w:t>
+            </w:r>
+            <w:r>
+              <w:rPr>
+                <w:rFonts w:asciiTheme="minorHAnsi" w:eastAsiaTheme="minorEastAsia" w:hAnsiTheme="minorHAnsi" w:cstheme="minorBidi"/>
+                <w:noProof/>
+              </w:rPr>
+              <w:tab/>
+            </w:r>
+            <w:r>
+              <w:rPr>
+                <w:rStyle w:val="Lienhypertexte"/>
+                <w:noProof/>
+              </w:rPr>
+              <w:t>Expertise sectorielle</w:t>
+            </w:r>
+            <w:r>
+              <w:rPr>
+                <w:noProof/>
+                <w:webHidden/>
+              </w:rPr>
+              <w:tab/>
+            </w:r>
+            <w:r>
+              <w:rPr>
+                <w:noProof/>
+                <w:webHidden/>
+              </w:rPr>
+              <w:fldChar w:fldCharType="begin"/>
+            </w:r>
+            <w:r>
+              <w:rPr>
+                <w:noProof/>
+                <w:webHidden/>
+              </w:rPr>
+              <w:instrText xml:space="preserve"> PAGEREF _Toc139383561 \h </w:instrText>
+            </w:r>
+            <w:r>
+              <w:rPr>
+                <w:noProof/>
+                <w:webHidden/>
+              </w:rPr>
+            </w:r>
+            <w:r>
+              <w:rPr>
+                <w:noProof/>
+                <w:webHidden/>
+              </w:rPr>
+              <w:fldChar w:fldCharType="separate"/>
+            </w:r>
+            <w:r>
+              <w:rPr>
+                <w:noProof/>
+                <w:webHidden/>
+              </w:rPr>
+              <w:t>8</w:t>
+            </w:r>
+            <w:r>
+              <w:rPr>
+                <w:noProof/>
+                <w:webHidden/>
+              </w:rPr>
+              <w:fldChar w:fldCharType="end"/>
+            </w:r>
+          </w:hyperlink>
+        </w:p>
+        <w:p>
+          <w:pPr>
+            <w:pStyle w:val="TM2"/>
             <w:tabs>
               <w:tab w:val="right" w:leader="dot" w:pos="9350"/>
             </w:tabs>
@@ -1735,14 +2173,13 @@
               <w:noProof/>
             </w:rPr>
           </w:pPr>
-          <w:hyperlink w:anchor="_Toc136874240" w:history="1">
+          <w:hyperlink w:anchor="_Toc139383562" w:history="1">
             <w:r>
               <w:rPr>
                 <w:rStyle w:val="Lienhypertexte"/>
-                <w:rFonts w:eastAsia="Times New Roman"/>
-                <w:noProof/>
-              </w:rPr>
-              <w:t>Abstract</w:t>
+                <w:noProof/>
+              </w:rPr>
+              <w:t>III.</w:t>
             </w:r>
             <w:r>
               <w:rPr>
@@ -1763,7 +2200,7 @@
                 <w:noProof/>
                 <w:webHidden/>
               </w:rPr>
-              <w:instrText xml:space="preserve"> PAGEREF _Toc136874240 \h </w:instrText>
+              <w:instrText xml:space="preserve"> PAGEREF _Toc139383562 \h </w:instrText>
             </w:r>
             <w:r>
               <w:rPr>
@@ -1783,7 +2220,7 @@
                 <w:noProof/>
                 <w:webHidden/>
               </w:rPr>
-              <w:t>4</w:t>
+              <w:t>9</w:t>
             </w:r>
             <w:r>
               <w:rPr>
@@ -1796,8 +2233,9 @@
         </w:p>
         <w:p>
           <w:pPr>
-            <w:pStyle w:val="TM1"/>
+            <w:pStyle w:val="TM3"/>
             <w:tabs>
+              <w:tab w:val="left" w:pos="1760"/>
               <w:tab w:val="right" w:leader="dot" w:pos="9350"/>
             </w:tabs>
             <w:rPr>
@@ -1805,23 +2243,37 @@
               <w:noProof/>
             </w:rPr>
           </w:pPr>
-          <w:hyperlink w:anchor="_Toc136874241" w:history="1">
+          <w:hyperlink w:anchor="_Toc139383563" w:history="1">
             <w:r>
               <w:rPr>
                 <w:rStyle w:val="Lienhypertexte"/>
                 <w:noProof/>
               </w:rPr>
-              <w:t>1</w:t>
-            </w:r>
-            <w:r>
-              <w:rPr>
-                <w:noProof/>
-                <w:webHidden/>
+              <w:t>c)</w:t>
+            </w:r>
+            <w:r>
+              <w:rPr>
+                <w:rFonts w:asciiTheme="minorHAnsi" w:eastAsiaTheme="minorEastAsia" w:hAnsiTheme="minorHAnsi" w:cstheme="minorBidi"/>
+                <w:noProof/>
               </w:rPr>
               <w:tab/>
             </w:r>
             <w:r>
               <w:rPr>
+                <w:rStyle w:val="Lienhypertexte"/>
+                <w:noProof/>
+              </w:rPr>
+              <w:t>Métiers et Pôles</w:t>
+            </w:r>
+            <w:r>
+              <w:rPr>
+                <w:noProof/>
+                <w:webHidden/>
+              </w:rPr>
+              <w:tab/>
+            </w:r>
+            <w:r>
+              <w:rPr>
                 <w:noProof/>
                 <w:webHidden/>
               </w:rPr>
@@ -1832,7 +2284,7 @@
                 <w:noProof/>
                 <w:webHidden/>
               </w:rPr>
-              <w:instrText xml:space="preserve"> PAGEREF _Toc136874241 \h </w:instrText>
+              <w:instrText xml:space="preserve"> PAGEREF _Toc139383563 \h </w:instrText>
             </w:r>
             <w:r>
               <w:rPr>
@@ -1852,7 +2304,7 @@
                 <w:noProof/>
                 <w:webHidden/>
               </w:rPr>
-              <w:t>6</w:t>
+              <w:t>9</w:t>
             </w:r>
             <w:r>
               <w:rPr>
@@ -1865,8 +2317,9 @@
         </w:p>
         <w:p>
           <w:pPr>
-            <w:pStyle w:val="TM1"/>
+            <w:pStyle w:val="TM3"/>
             <w:tabs>
+              <w:tab w:val="left" w:pos="1760"/>
               <w:tab w:val="right" w:leader="dot" w:pos="9350"/>
             </w:tabs>
             <w:rPr>
@@ -1874,23 +2327,37 @@
               <w:noProof/>
             </w:rPr>
           </w:pPr>
-          <w:hyperlink w:anchor="_Toc136874242" w:history="1">
+          <w:hyperlink w:anchor="_Toc139383564" w:history="1">
             <w:r>
               <w:rPr>
                 <w:rStyle w:val="Lienhypertexte"/>
                 <w:noProof/>
               </w:rPr>
-              <w:t>Introduction générale</w:t>
-            </w:r>
-            <w:r>
-              <w:rPr>
-                <w:noProof/>
-                <w:webHidden/>
+              <w:t>d)</w:t>
+            </w:r>
+            <w:r>
+              <w:rPr>
+                <w:rFonts w:asciiTheme="minorHAnsi" w:eastAsiaTheme="minorEastAsia" w:hAnsiTheme="minorHAnsi" w:cstheme="minorBidi"/>
+                <w:noProof/>
               </w:rPr>
               <w:tab/>
             </w:r>
             <w:r>
               <w:rPr>
+                <w:rStyle w:val="Lienhypertexte"/>
+                <w:noProof/>
+              </w:rPr>
+              <w:t>Agences et Siège social</w:t>
+            </w:r>
+            <w:r>
+              <w:rPr>
+                <w:noProof/>
+                <w:webHidden/>
+              </w:rPr>
+              <w:tab/>
+            </w:r>
+            <w:r>
+              <w:rPr>
                 <w:noProof/>
                 <w:webHidden/>
               </w:rPr>
@@ -1901,7 +2368,7 @@
                 <w:noProof/>
                 <w:webHidden/>
               </w:rPr>
-              <w:instrText xml:space="preserve"> PAGEREF _Toc136874242 \h </w:instrText>
+              <w:instrText xml:space="preserve"> PAGEREF _Toc139383564 \h </w:instrText>
             </w:r>
             <w:r>
               <w:rPr>
@@ -1921,7 +2388,7 @@
                 <w:noProof/>
                 <w:webHidden/>
               </w:rPr>
-              <w:t>6</w:t>
+              <w:t>10</w:t>
             </w:r>
             <w:r>
               <w:rPr>
@@ -1934,8 +2401,9 @@
         </w:p>
         <w:p>
           <w:pPr>
-            <w:pStyle w:val="TM1"/>
+            <w:pStyle w:val="TM2"/>
             <w:tabs>
+              <w:tab w:val="left" w:pos="1540"/>
               <w:tab w:val="right" w:leader="dot" w:pos="9350"/>
             </w:tabs>
             <w:rPr>
@@ -1943,23 +2411,37 @@
               <w:noProof/>
             </w:rPr>
           </w:pPr>
-          <w:hyperlink w:anchor="_Toc136874243" w:history="1">
+          <w:hyperlink w:anchor="_Toc139383565" w:history="1">
             <w:r>
               <w:rPr>
                 <w:rStyle w:val="Lienhypertexte"/>
                 <w:noProof/>
               </w:rPr>
-              <w:t>2</w:t>
-            </w:r>
-            <w:r>
-              <w:rPr>
-                <w:noProof/>
-                <w:webHidden/>
+              <w:t>IV.</w:t>
+            </w:r>
+            <w:r>
+              <w:rPr>
+                <w:rFonts w:asciiTheme="minorHAnsi" w:eastAsiaTheme="minorEastAsia" w:hAnsiTheme="minorHAnsi" w:cstheme="minorBidi"/>
+                <w:noProof/>
               </w:rPr>
               <w:tab/>
             </w:r>
             <w:r>
               <w:rPr>
+                <w:rStyle w:val="Lienhypertexte"/>
+                <w:noProof/>
+              </w:rPr>
+              <w:t>Présentation du client : Carrefour</w:t>
+            </w:r>
+            <w:r>
+              <w:rPr>
+                <w:noProof/>
+                <w:webHidden/>
+              </w:rPr>
+              <w:tab/>
+            </w:r>
+            <w:r>
+              <w:rPr>
                 <w:noProof/>
                 <w:webHidden/>
               </w:rPr>
@@ -1970,7 +2452,7 @@
                 <w:noProof/>
                 <w:webHidden/>
               </w:rPr>
-              <w:instrText xml:space="preserve"> PAGEREF _Toc136874243 \h </w:instrText>
+              <w:instrText xml:space="preserve"> PAGEREF _Toc139383565 \h </w:instrText>
             </w:r>
             <w:r>
               <w:rPr>
@@ -1990,7 +2472,7 @@
                 <w:noProof/>
                 <w:webHidden/>
               </w:rPr>
-              <w:t>7</w:t>
+              <w:t>12</w:t>
             </w:r>
             <w:r>
               <w:rPr>
@@ -2003,8 +2485,9 @@
         </w:p>
         <w:p>
           <w:pPr>
-            <w:pStyle w:val="TM1"/>
+            <w:pStyle w:val="TM3"/>
             <w:tabs>
+              <w:tab w:val="left" w:pos="1760"/>
               <w:tab w:val="right" w:leader="dot" w:pos="9350"/>
             </w:tabs>
             <w:rPr>
@@ -2012,23 +2495,37 @@
               <w:noProof/>
             </w:rPr>
           </w:pPr>
-          <w:hyperlink w:anchor="_Toc136874244" w:history="1">
+          <w:hyperlink w:anchor="_Toc139383566" w:history="1">
             <w:r>
               <w:rPr>
                 <w:rStyle w:val="Lienhypertexte"/>
                 <w:noProof/>
               </w:rPr>
-              <w:t>Organisme d’accueil et client</w:t>
-            </w:r>
-            <w:r>
-              <w:rPr>
-                <w:noProof/>
-                <w:webHidden/>
+              <w:t>e)</w:t>
+            </w:r>
+            <w:r>
+              <w:rPr>
+                <w:rFonts w:asciiTheme="minorHAnsi" w:eastAsiaTheme="minorEastAsia" w:hAnsiTheme="minorHAnsi" w:cstheme="minorBidi"/>
+                <w:noProof/>
               </w:rPr>
               <w:tab/>
             </w:r>
             <w:r>
               <w:rPr>
+                <w:rStyle w:val="Lienhypertexte"/>
+                <w:noProof/>
+              </w:rPr>
+              <w:t>Présentation</w:t>
+            </w:r>
+            <w:r>
+              <w:rPr>
+                <w:noProof/>
+                <w:webHidden/>
+              </w:rPr>
+              <w:tab/>
+            </w:r>
+            <w:r>
+              <w:rPr>
                 <w:noProof/>
                 <w:webHidden/>
               </w:rPr>
@@ -2039,7 +2536,7 @@
                 <w:noProof/>
                 <w:webHidden/>
               </w:rPr>
-              <w:instrText xml:space="preserve"> PAGEREF _Toc136874244 \h </w:instrText>
+              <w:instrText xml:space="preserve"> PAGEREF _Toc139383566 \h </w:instrText>
             </w:r>
             <w:r>
               <w:rPr>
@@ -2059,7 +2556,1191 @@
                 <w:noProof/>
                 <w:webHidden/>
               </w:rPr>
-              <w:t>7</w:t>
+              <w:t>12</w:t>
+            </w:r>
+            <w:r>
+              <w:rPr>
+                <w:noProof/>
+                <w:webHidden/>
+              </w:rPr>
+              <w:fldChar w:fldCharType="end"/>
+            </w:r>
+          </w:hyperlink>
+        </w:p>
+        <w:p>
+          <w:pPr>
+            <w:pStyle w:val="TM2"/>
+            <w:tabs>
+              <w:tab w:val="left" w:pos="1540"/>
+              <w:tab w:val="right" w:leader="dot" w:pos="9350"/>
+            </w:tabs>
+            <w:rPr>
+              <w:rFonts w:asciiTheme="minorHAnsi" w:eastAsiaTheme="minorEastAsia" w:hAnsiTheme="minorHAnsi" w:cstheme="minorBidi"/>
+              <w:noProof/>
+            </w:rPr>
+          </w:pPr>
+          <w:hyperlink w:anchor="_Toc139383567" w:history="1">
+            <w:r>
+              <w:rPr>
+                <w:rStyle w:val="Lienhypertexte"/>
+                <w:noProof/>
+              </w:rPr>
+              <w:t>V.</w:t>
+            </w:r>
+            <w:r>
+              <w:rPr>
+                <w:rFonts w:asciiTheme="minorHAnsi" w:eastAsiaTheme="minorEastAsia" w:hAnsiTheme="minorHAnsi" w:cstheme="minorBidi"/>
+                <w:noProof/>
+              </w:rPr>
+              <w:tab/>
+            </w:r>
+            <w:r>
+              <w:rPr>
+                <w:rStyle w:val="Lienhypertexte"/>
+                <w:noProof/>
+              </w:rPr>
+              <w:t>Conclusion</w:t>
+            </w:r>
+            <w:r>
+              <w:rPr>
+                <w:noProof/>
+                <w:webHidden/>
+              </w:rPr>
+              <w:tab/>
+            </w:r>
+            <w:r>
+              <w:rPr>
+                <w:noProof/>
+                <w:webHidden/>
+              </w:rPr>
+              <w:fldChar w:fldCharType="begin"/>
+            </w:r>
+            <w:r>
+              <w:rPr>
+                <w:noProof/>
+                <w:webHidden/>
+              </w:rPr>
+              <w:instrText xml:space="preserve"> PAGEREF _Toc139383567 \h </w:instrText>
+            </w:r>
+            <w:r>
+              <w:rPr>
+                <w:noProof/>
+                <w:webHidden/>
+              </w:rPr>
+            </w:r>
+            <w:r>
+              <w:rPr>
+                <w:noProof/>
+                <w:webHidden/>
+              </w:rPr>
+              <w:fldChar w:fldCharType="separate"/>
+            </w:r>
+            <w:r>
+              <w:rPr>
+                <w:noProof/>
+                <w:webHidden/>
+              </w:rPr>
+              <w:t>13</w:t>
+            </w:r>
+            <w:r>
+              <w:rPr>
+                <w:noProof/>
+                <w:webHidden/>
+              </w:rPr>
+              <w:fldChar w:fldCharType="end"/>
+            </w:r>
+          </w:hyperlink>
+        </w:p>
+        <w:p>
+          <w:pPr>
+            <w:pStyle w:val="TM1"/>
+            <w:tabs>
+              <w:tab w:val="left" w:pos="1320"/>
+              <w:tab w:val="right" w:leader="dot" w:pos="9350"/>
+            </w:tabs>
+            <w:rPr>
+              <w:rFonts w:asciiTheme="minorHAnsi" w:eastAsiaTheme="minorEastAsia" w:hAnsiTheme="minorHAnsi" w:cstheme="minorBidi"/>
+              <w:noProof/>
+            </w:rPr>
+          </w:pPr>
+          <w:hyperlink w:anchor="_Toc139383568" w:history="1">
+            <w:r>
+              <w:rPr>
+                <w:rStyle w:val="Lienhypertexte"/>
+                <w:noProof/>
+              </w:rPr>
+              <w:t>6.</w:t>
+            </w:r>
+            <w:r>
+              <w:rPr>
+                <w:rFonts w:asciiTheme="minorHAnsi" w:eastAsiaTheme="minorEastAsia" w:hAnsiTheme="minorHAnsi" w:cstheme="minorBidi"/>
+                <w:noProof/>
+              </w:rPr>
+              <w:tab/>
+            </w:r>
+            <w:r>
+              <w:rPr>
+                <w:rStyle w:val="Lienhypertexte"/>
+                <w:noProof/>
+              </w:rPr>
+              <w:t>Cadre général du projet</w:t>
+            </w:r>
+            <w:r>
+              <w:rPr>
+                <w:noProof/>
+                <w:webHidden/>
+              </w:rPr>
+              <w:tab/>
+            </w:r>
+            <w:r>
+              <w:rPr>
+                <w:noProof/>
+                <w:webHidden/>
+              </w:rPr>
+              <w:fldChar w:fldCharType="begin"/>
+            </w:r>
+            <w:r>
+              <w:rPr>
+                <w:noProof/>
+                <w:webHidden/>
+              </w:rPr>
+              <w:instrText xml:space="preserve"> PAGEREF _Toc139383568 \h </w:instrText>
+            </w:r>
+            <w:r>
+              <w:rPr>
+                <w:noProof/>
+                <w:webHidden/>
+              </w:rPr>
+            </w:r>
+            <w:r>
+              <w:rPr>
+                <w:noProof/>
+                <w:webHidden/>
+              </w:rPr>
+              <w:fldChar w:fldCharType="separate"/>
+            </w:r>
+            <w:r>
+              <w:rPr>
+                <w:noProof/>
+                <w:webHidden/>
+              </w:rPr>
+              <w:t>14</w:t>
+            </w:r>
+            <w:r>
+              <w:rPr>
+                <w:noProof/>
+                <w:webHidden/>
+              </w:rPr>
+              <w:fldChar w:fldCharType="end"/>
+            </w:r>
+          </w:hyperlink>
+        </w:p>
+        <w:p>
+          <w:pPr>
+            <w:pStyle w:val="TM2"/>
+            <w:tabs>
+              <w:tab w:val="left" w:pos="1540"/>
+              <w:tab w:val="right" w:leader="dot" w:pos="9350"/>
+            </w:tabs>
+            <w:rPr>
+              <w:rFonts w:asciiTheme="minorHAnsi" w:eastAsiaTheme="minorEastAsia" w:hAnsiTheme="minorHAnsi" w:cstheme="minorBidi"/>
+              <w:noProof/>
+            </w:rPr>
+          </w:pPr>
+          <w:hyperlink w:anchor="_Toc139383569" w:history="1">
+            <w:r>
+              <w:rPr>
+                <w:rStyle w:val="Lienhypertexte"/>
+                <w:noProof/>
+              </w:rPr>
+              <w:t>VI.</w:t>
+            </w:r>
+            <w:r>
+              <w:rPr>
+                <w:rFonts w:asciiTheme="minorHAnsi" w:eastAsiaTheme="minorEastAsia" w:hAnsiTheme="minorHAnsi" w:cstheme="minorBidi"/>
+                <w:noProof/>
+              </w:rPr>
+              <w:tab/>
+            </w:r>
+            <w:r>
+              <w:rPr>
+                <w:rStyle w:val="Lienhypertexte"/>
+                <w:noProof/>
+              </w:rPr>
+              <w:t>Introduction</w:t>
+            </w:r>
+            <w:r>
+              <w:rPr>
+                <w:noProof/>
+                <w:webHidden/>
+              </w:rPr>
+              <w:tab/>
+            </w:r>
+            <w:r>
+              <w:rPr>
+                <w:noProof/>
+                <w:webHidden/>
+              </w:rPr>
+              <w:fldChar w:fldCharType="begin"/>
+            </w:r>
+            <w:r>
+              <w:rPr>
+                <w:noProof/>
+                <w:webHidden/>
+              </w:rPr>
+              <w:instrText xml:space="preserve"> PAGEREF _Toc139383569 \h </w:instrText>
+            </w:r>
+            <w:r>
+              <w:rPr>
+                <w:noProof/>
+                <w:webHidden/>
+              </w:rPr>
+            </w:r>
+            <w:r>
+              <w:rPr>
+                <w:noProof/>
+                <w:webHidden/>
+              </w:rPr>
+              <w:fldChar w:fldCharType="separate"/>
+            </w:r>
+            <w:r>
+              <w:rPr>
+                <w:noProof/>
+                <w:webHidden/>
+              </w:rPr>
+              <w:t>14</w:t>
+            </w:r>
+            <w:r>
+              <w:rPr>
+                <w:noProof/>
+                <w:webHidden/>
+              </w:rPr>
+              <w:fldChar w:fldCharType="end"/>
+            </w:r>
+          </w:hyperlink>
+        </w:p>
+        <w:p>
+          <w:pPr>
+            <w:pStyle w:val="TM2"/>
+            <w:tabs>
+              <w:tab w:val="left" w:pos="1540"/>
+              <w:tab w:val="right" w:leader="dot" w:pos="9350"/>
+            </w:tabs>
+            <w:rPr>
+              <w:rFonts w:asciiTheme="minorHAnsi" w:eastAsiaTheme="minorEastAsia" w:hAnsiTheme="minorHAnsi" w:cstheme="minorBidi"/>
+              <w:noProof/>
+            </w:rPr>
+          </w:pPr>
+          <w:hyperlink w:anchor="_Toc139383570" w:history="1">
+            <w:r>
+              <w:rPr>
+                <w:rStyle w:val="Lienhypertexte"/>
+                <w:noProof/>
+              </w:rPr>
+              <w:t>VII.</w:t>
+            </w:r>
+            <w:r>
+              <w:rPr>
+                <w:rFonts w:asciiTheme="minorHAnsi" w:eastAsiaTheme="minorEastAsia" w:hAnsiTheme="minorHAnsi" w:cstheme="minorBidi"/>
+                <w:noProof/>
+              </w:rPr>
+              <w:tab/>
+            </w:r>
+            <w:r>
+              <w:rPr>
+                <w:rStyle w:val="Lienhypertexte"/>
+                <w:noProof/>
+              </w:rPr>
+              <w:t>La big data : Un atout essentiel pour Carrefour</w:t>
+            </w:r>
+            <w:r>
+              <w:rPr>
+                <w:noProof/>
+                <w:webHidden/>
+              </w:rPr>
+              <w:tab/>
+            </w:r>
+            <w:r>
+              <w:rPr>
+                <w:noProof/>
+                <w:webHidden/>
+              </w:rPr>
+              <w:fldChar w:fldCharType="begin"/>
+            </w:r>
+            <w:r>
+              <w:rPr>
+                <w:noProof/>
+                <w:webHidden/>
+              </w:rPr>
+              <w:instrText xml:space="preserve"> PAGEREF _Toc139383570 \h </w:instrText>
+            </w:r>
+            <w:r>
+              <w:rPr>
+                <w:noProof/>
+                <w:webHidden/>
+              </w:rPr>
+            </w:r>
+            <w:r>
+              <w:rPr>
+                <w:noProof/>
+                <w:webHidden/>
+              </w:rPr>
+              <w:fldChar w:fldCharType="separate"/>
+            </w:r>
+            <w:r>
+              <w:rPr>
+                <w:noProof/>
+                <w:webHidden/>
+              </w:rPr>
+              <w:t>14</w:t>
+            </w:r>
+            <w:r>
+              <w:rPr>
+                <w:noProof/>
+                <w:webHidden/>
+              </w:rPr>
+              <w:fldChar w:fldCharType="end"/>
+            </w:r>
+          </w:hyperlink>
+        </w:p>
+        <w:p>
+          <w:pPr>
+            <w:pStyle w:val="TM2"/>
+            <w:tabs>
+              <w:tab w:val="left" w:pos="1760"/>
+              <w:tab w:val="right" w:leader="dot" w:pos="9350"/>
+            </w:tabs>
+            <w:rPr>
+              <w:rFonts w:asciiTheme="minorHAnsi" w:eastAsiaTheme="minorEastAsia" w:hAnsiTheme="minorHAnsi" w:cstheme="minorBidi"/>
+              <w:noProof/>
+            </w:rPr>
+          </w:pPr>
+          <w:hyperlink w:anchor="_Toc139383571" w:history="1">
+            <w:r>
+              <w:rPr>
+                <w:rStyle w:val="Lienhypertexte"/>
+                <w:noProof/>
+              </w:rPr>
+              <w:t>VIII.</w:t>
+            </w:r>
+            <w:r>
+              <w:rPr>
+                <w:rFonts w:asciiTheme="minorHAnsi" w:eastAsiaTheme="minorEastAsia" w:hAnsiTheme="minorHAnsi" w:cstheme="minorBidi"/>
+                <w:noProof/>
+              </w:rPr>
+              <w:tab/>
+            </w:r>
+            <w:r>
+              <w:rPr>
+                <w:rStyle w:val="Lienhypertexte"/>
+                <w:noProof/>
+              </w:rPr>
+              <w:t>Présentation de Phenix</w:t>
+            </w:r>
+            <w:r>
+              <w:rPr>
+                <w:noProof/>
+                <w:webHidden/>
+              </w:rPr>
+              <w:tab/>
+            </w:r>
+            <w:r>
+              <w:rPr>
+                <w:noProof/>
+                <w:webHidden/>
+              </w:rPr>
+              <w:fldChar w:fldCharType="begin"/>
+            </w:r>
+            <w:r>
+              <w:rPr>
+                <w:noProof/>
+                <w:webHidden/>
+              </w:rPr>
+              <w:instrText xml:space="preserve"> PAGEREF _Toc139383571 \h </w:instrText>
+            </w:r>
+            <w:r>
+              <w:rPr>
+                <w:noProof/>
+                <w:webHidden/>
+              </w:rPr>
+            </w:r>
+            <w:r>
+              <w:rPr>
+                <w:noProof/>
+                <w:webHidden/>
+              </w:rPr>
+              <w:fldChar w:fldCharType="separate"/>
+            </w:r>
+            <w:r>
+              <w:rPr>
+                <w:noProof/>
+                <w:webHidden/>
+              </w:rPr>
+              <w:t>16</w:t>
+            </w:r>
+            <w:r>
+              <w:rPr>
+                <w:noProof/>
+                <w:webHidden/>
+              </w:rPr>
+              <w:fldChar w:fldCharType="end"/>
+            </w:r>
+          </w:hyperlink>
+        </w:p>
+        <w:p>
+          <w:pPr>
+            <w:pStyle w:val="TM3"/>
+            <w:tabs>
+              <w:tab w:val="left" w:pos="1540"/>
+              <w:tab w:val="right" w:leader="dot" w:pos="9350"/>
+            </w:tabs>
+            <w:rPr>
+              <w:rFonts w:asciiTheme="minorHAnsi" w:eastAsiaTheme="minorEastAsia" w:hAnsiTheme="minorHAnsi" w:cstheme="minorBidi"/>
+              <w:noProof/>
+            </w:rPr>
+          </w:pPr>
+          <w:hyperlink w:anchor="_Toc139383572" w:history="1">
+            <w:r>
+              <w:rPr>
+                <w:rStyle w:val="Lienhypertexte"/>
+                <w:noProof/>
+              </w:rPr>
+              <w:t>f)</w:t>
+            </w:r>
+            <w:r>
+              <w:rPr>
+                <w:rFonts w:asciiTheme="minorHAnsi" w:eastAsiaTheme="minorEastAsia" w:hAnsiTheme="minorHAnsi" w:cstheme="minorBidi"/>
+                <w:noProof/>
+              </w:rPr>
+              <w:tab/>
+            </w:r>
+            <w:r>
+              <w:rPr>
+                <w:rStyle w:val="Lienhypertexte"/>
+                <w:noProof/>
+              </w:rPr>
+              <w:t>Problématique</w:t>
+            </w:r>
+            <w:r>
+              <w:rPr>
+                <w:noProof/>
+                <w:webHidden/>
+              </w:rPr>
+              <w:tab/>
+            </w:r>
+            <w:r>
+              <w:rPr>
+                <w:noProof/>
+                <w:webHidden/>
+              </w:rPr>
+              <w:fldChar w:fldCharType="begin"/>
+            </w:r>
+            <w:r>
+              <w:rPr>
+                <w:noProof/>
+                <w:webHidden/>
+              </w:rPr>
+              <w:instrText xml:space="preserve"> PAGEREF _Toc139383572 \h </w:instrText>
+            </w:r>
+            <w:r>
+              <w:rPr>
+                <w:noProof/>
+                <w:webHidden/>
+              </w:rPr>
+            </w:r>
+            <w:r>
+              <w:rPr>
+                <w:noProof/>
+                <w:webHidden/>
+              </w:rPr>
+              <w:fldChar w:fldCharType="separate"/>
+            </w:r>
+            <w:r>
+              <w:rPr>
+                <w:noProof/>
+                <w:webHidden/>
+              </w:rPr>
+              <w:t>16</w:t>
+            </w:r>
+            <w:r>
+              <w:rPr>
+                <w:noProof/>
+                <w:webHidden/>
+              </w:rPr>
+              <w:fldChar w:fldCharType="end"/>
+            </w:r>
+          </w:hyperlink>
+        </w:p>
+        <w:p>
+          <w:pPr>
+            <w:pStyle w:val="TM3"/>
+            <w:tabs>
+              <w:tab w:val="left" w:pos="1760"/>
+              <w:tab w:val="right" w:leader="dot" w:pos="9350"/>
+            </w:tabs>
+            <w:rPr>
+              <w:rFonts w:asciiTheme="minorHAnsi" w:eastAsiaTheme="minorEastAsia" w:hAnsiTheme="minorHAnsi" w:cstheme="minorBidi"/>
+              <w:noProof/>
+            </w:rPr>
+          </w:pPr>
+          <w:hyperlink w:anchor="_Toc139383573" w:history="1">
+            <w:r>
+              <w:rPr>
+                <w:rStyle w:val="Lienhypertexte"/>
+                <w:noProof/>
+              </w:rPr>
+              <w:t>g)</w:t>
+            </w:r>
+            <w:r>
+              <w:rPr>
+                <w:rFonts w:asciiTheme="minorHAnsi" w:eastAsiaTheme="minorEastAsia" w:hAnsiTheme="minorHAnsi" w:cstheme="minorBidi"/>
+                <w:noProof/>
+              </w:rPr>
+              <w:tab/>
+            </w:r>
+            <w:r>
+              <w:rPr>
+                <w:rStyle w:val="Lienhypertexte"/>
+                <w:noProof/>
+              </w:rPr>
+              <w:t>Solution</w:t>
+            </w:r>
+            <w:r>
+              <w:rPr>
+                <w:noProof/>
+                <w:webHidden/>
+              </w:rPr>
+              <w:tab/>
+            </w:r>
+            <w:r>
+              <w:rPr>
+                <w:noProof/>
+                <w:webHidden/>
+              </w:rPr>
+              <w:fldChar w:fldCharType="begin"/>
+            </w:r>
+            <w:r>
+              <w:rPr>
+                <w:noProof/>
+                <w:webHidden/>
+              </w:rPr>
+              <w:instrText xml:space="preserve"> PAGEREF _Toc139383573 \h </w:instrText>
+            </w:r>
+            <w:r>
+              <w:rPr>
+                <w:noProof/>
+                <w:webHidden/>
+              </w:rPr>
+            </w:r>
+            <w:r>
+              <w:rPr>
+                <w:noProof/>
+                <w:webHidden/>
+              </w:rPr>
+              <w:fldChar w:fldCharType="separate"/>
+            </w:r>
+            <w:r>
+              <w:rPr>
+                <w:noProof/>
+                <w:webHidden/>
+              </w:rPr>
+              <w:t>17</w:t>
+            </w:r>
+            <w:r>
+              <w:rPr>
+                <w:noProof/>
+                <w:webHidden/>
+              </w:rPr>
+              <w:fldChar w:fldCharType="end"/>
+            </w:r>
+          </w:hyperlink>
+        </w:p>
+        <w:p>
+          <w:pPr>
+            <w:pStyle w:val="TM2"/>
+            <w:tabs>
+              <w:tab w:val="left" w:pos="1540"/>
+              <w:tab w:val="right" w:leader="dot" w:pos="9350"/>
+            </w:tabs>
+            <w:rPr>
+              <w:rFonts w:asciiTheme="minorHAnsi" w:eastAsiaTheme="minorEastAsia" w:hAnsiTheme="minorHAnsi" w:cstheme="minorBidi"/>
+              <w:noProof/>
+            </w:rPr>
+          </w:pPr>
+          <w:hyperlink w:anchor="_Toc139383574" w:history="1">
+            <w:r>
+              <w:rPr>
+                <w:rStyle w:val="Lienhypertexte"/>
+                <w:noProof/>
+              </w:rPr>
+              <w:t>IX.</w:t>
+            </w:r>
+            <w:r>
+              <w:rPr>
+                <w:rFonts w:asciiTheme="minorHAnsi" w:eastAsiaTheme="minorEastAsia" w:hAnsiTheme="minorHAnsi" w:cstheme="minorBidi"/>
+                <w:noProof/>
+              </w:rPr>
+              <w:tab/>
+            </w:r>
+            <w:r>
+              <w:rPr>
+                <w:rStyle w:val="Lienhypertexte"/>
+                <w:noProof/>
+              </w:rPr>
+              <w:t>Conduite du projet</w:t>
+            </w:r>
+            <w:r>
+              <w:rPr>
+                <w:noProof/>
+                <w:webHidden/>
+              </w:rPr>
+              <w:tab/>
+            </w:r>
+            <w:r>
+              <w:rPr>
+                <w:noProof/>
+                <w:webHidden/>
+              </w:rPr>
+              <w:fldChar w:fldCharType="begin"/>
+            </w:r>
+            <w:r>
+              <w:rPr>
+                <w:noProof/>
+                <w:webHidden/>
+              </w:rPr>
+              <w:instrText xml:space="preserve"> PAGEREF _Toc139383574 \h </w:instrText>
+            </w:r>
+            <w:r>
+              <w:rPr>
+                <w:noProof/>
+                <w:webHidden/>
+              </w:rPr>
+            </w:r>
+            <w:r>
+              <w:rPr>
+                <w:noProof/>
+                <w:webHidden/>
+              </w:rPr>
+              <w:fldChar w:fldCharType="separate"/>
+            </w:r>
+            <w:r>
+              <w:rPr>
+                <w:noProof/>
+                <w:webHidden/>
+              </w:rPr>
+              <w:t>22</w:t>
+            </w:r>
+            <w:r>
+              <w:rPr>
+                <w:noProof/>
+                <w:webHidden/>
+              </w:rPr>
+              <w:fldChar w:fldCharType="end"/>
+            </w:r>
+          </w:hyperlink>
+        </w:p>
+        <w:p>
+          <w:pPr>
+            <w:pStyle w:val="TM3"/>
+            <w:tabs>
+              <w:tab w:val="left" w:pos="1760"/>
+              <w:tab w:val="right" w:leader="dot" w:pos="9350"/>
+            </w:tabs>
+            <w:rPr>
+              <w:rFonts w:asciiTheme="minorHAnsi" w:eastAsiaTheme="minorEastAsia" w:hAnsiTheme="minorHAnsi" w:cstheme="minorBidi"/>
+              <w:noProof/>
+            </w:rPr>
+          </w:pPr>
+          <w:hyperlink w:anchor="_Toc139383575" w:history="1">
+            <w:r>
+              <w:rPr>
+                <w:rStyle w:val="Lienhypertexte"/>
+                <w:noProof/>
+              </w:rPr>
+              <w:t>h)</w:t>
+            </w:r>
+            <w:r>
+              <w:rPr>
+                <w:rFonts w:asciiTheme="minorHAnsi" w:eastAsiaTheme="minorEastAsia" w:hAnsiTheme="minorHAnsi" w:cstheme="minorBidi"/>
+                <w:noProof/>
+              </w:rPr>
+              <w:tab/>
+            </w:r>
+            <w:r>
+              <w:rPr>
+                <w:rStyle w:val="Lienhypertexte"/>
+                <w:noProof/>
+              </w:rPr>
+              <w:t>Méthodologie agile : Scrum</w:t>
+            </w:r>
+            <w:r>
+              <w:rPr>
+                <w:noProof/>
+                <w:webHidden/>
+              </w:rPr>
+              <w:tab/>
+            </w:r>
+            <w:r>
+              <w:rPr>
+                <w:noProof/>
+                <w:webHidden/>
+              </w:rPr>
+              <w:fldChar w:fldCharType="begin"/>
+            </w:r>
+            <w:r>
+              <w:rPr>
+                <w:noProof/>
+                <w:webHidden/>
+              </w:rPr>
+              <w:instrText xml:space="preserve"> PAGEREF _Toc139383575 \h </w:instrText>
+            </w:r>
+            <w:r>
+              <w:rPr>
+                <w:noProof/>
+                <w:webHidden/>
+              </w:rPr>
+            </w:r>
+            <w:r>
+              <w:rPr>
+                <w:noProof/>
+                <w:webHidden/>
+              </w:rPr>
+              <w:fldChar w:fldCharType="separate"/>
+            </w:r>
+            <w:r>
+              <w:rPr>
+                <w:noProof/>
+                <w:webHidden/>
+              </w:rPr>
+              <w:t>22</w:t>
+            </w:r>
+            <w:r>
+              <w:rPr>
+                <w:noProof/>
+                <w:webHidden/>
+              </w:rPr>
+              <w:fldChar w:fldCharType="end"/>
+            </w:r>
+          </w:hyperlink>
+        </w:p>
+        <w:p>
+          <w:pPr>
+            <w:pStyle w:val="TM3"/>
+            <w:tabs>
+              <w:tab w:val="left" w:pos="1540"/>
+              <w:tab w:val="right" w:leader="dot" w:pos="9350"/>
+            </w:tabs>
+            <w:rPr>
+              <w:rFonts w:asciiTheme="minorHAnsi" w:eastAsiaTheme="minorEastAsia" w:hAnsiTheme="minorHAnsi" w:cstheme="minorBidi"/>
+              <w:noProof/>
+            </w:rPr>
+          </w:pPr>
+          <w:hyperlink w:anchor="_Toc139383576" w:history="1">
+            <w:r>
+              <w:rPr>
+                <w:rStyle w:val="Lienhypertexte"/>
+                <w:noProof/>
+              </w:rPr>
+              <w:t>i)</w:t>
+            </w:r>
+            <w:r>
+              <w:rPr>
+                <w:rFonts w:asciiTheme="minorHAnsi" w:eastAsiaTheme="minorEastAsia" w:hAnsiTheme="minorHAnsi" w:cstheme="minorBidi"/>
+                <w:noProof/>
+              </w:rPr>
+              <w:tab/>
+            </w:r>
+            <w:r>
+              <w:rPr>
+                <w:rStyle w:val="Lienhypertexte"/>
+                <w:noProof/>
+              </w:rPr>
+              <w:t>Workflow d’une tache Phénix</w:t>
+            </w:r>
+            <w:r>
+              <w:rPr>
+                <w:noProof/>
+                <w:webHidden/>
+              </w:rPr>
+              <w:tab/>
+            </w:r>
+            <w:r>
+              <w:rPr>
+                <w:noProof/>
+                <w:webHidden/>
+              </w:rPr>
+              <w:fldChar w:fldCharType="begin"/>
+            </w:r>
+            <w:r>
+              <w:rPr>
+                <w:noProof/>
+                <w:webHidden/>
+              </w:rPr>
+              <w:instrText xml:space="preserve"> PAGEREF _Toc139383576 \h </w:instrText>
+            </w:r>
+            <w:r>
+              <w:rPr>
+                <w:noProof/>
+                <w:webHidden/>
+              </w:rPr>
+            </w:r>
+            <w:r>
+              <w:rPr>
+                <w:noProof/>
+                <w:webHidden/>
+              </w:rPr>
+              <w:fldChar w:fldCharType="separate"/>
+            </w:r>
+            <w:r>
+              <w:rPr>
+                <w:noProof/>
+                <w:webHidden/>
+              </w:rPr>
+              <w:t>23</w:t>
+            </w:r>
+            <w:r>
+              <w:rPr>
+                <w:noProof/>
+                <w:webHidden/>
+              </w:rPr>
+              <w:fldChar w:fldCharType="end"/>
+            </w:r>
+          </w:hyperlink>
+        </w:p>
+        <w:bookmarkStart w:id="2" w:name="_GoBack"/>
+        <w:p>
+          <w:pPr>
+            <w:pStyle w:val="TM3"/>
+            <w:tabs>
+              <w:tab w:val="left" w:pos="1540"/>
+              <w:tab w:val="right" w:leader="dot" w:pos="9350"/>
+            </w:tabs>
+            <w:rPr>
+              <w:rFonts w:asciiTheme="minorHAnsi" w:eastAsiaTheme="minorEastAsia" w:hAnsiTheme="minorHAnsi" w:cstheme="minorBidi"/>
+              <w:noProof/>
+            </w:rPr>
+          </w:pPr>
+          <w:r>
+            <w:rPr>
+              <w:rStyle w:val="Lienhypertexte"/>
+              <w:noProof/>
+            </w:rPr>
+            <w:fldChar w:fldCharType="begin"/>
+          </w:r>
+          <w:r>
+            <w:rPr>
+              <w:rStyle w:val="Lienhypertexte"/>
+              <w:noProof/>
+            </w:rPr>
+            <w:instrText xml:space="preserve"> </w:instrText>
+          </w:r>
+          <w:r>
+            <w:rPr>
+              <w:noProof/>
+            </w:rPr>
+            <w:instrText>HYPERLINK \l "_Toc139383577"</w:instrText>
+          </w:r>
+          <w:r>
+            <w:rPr>
+              <w:rStyle w:val="Lienhypertexte"/>
+              <w:noProof/>
+            </w:rPr>
+            <w:instrText xml:space="preserve"> </w:instrText>
+          </w:r>
+          <w:r>
+            <w:rPr>
+              <w:rStyle w:val="Lienhypertexte"/>
+              <w:noProof/>
+            </w:rPr>
+          </w:r>
+          <w:r>
+            <w:rPr>
+              <w:rStyle w:val="Lienhypertexte"/>
+              <w:noProof/>
+            </w:rPr>
+            <w:fldChar w:fldCharType="separate"/>
+          </w:r>
+          <w:r>
+            <w:rPr>
+              <w:rStyle w:val="Lienhypertexte"/>
+              <w:noProof/>
+            </w:rPr>
+            <w:t>j)</w:t>
+          </w:r>
+          <w:r>
+            <w:rPr>
+              <w:rFonts w:asciiTheme="minorHAnsi" w:eastAsiaTheme="minorEastAsia" w:hAnsiTheme="minorHAnsi" w:cstheme="minorBidi"/>
+              <w:noProof/>
+            </w:rPr>
+            <w:tab/>
+          </w:r>
+          <w:r>
+            <w:rPr>
+              <w:rStyle w:val="Lienhypertexte"/>
+              <w:noProof/>
+            </w:rPr>
+            <w:t>Les réunions</w:t>
+          </w:r>
+          <w:r>
+            <w:rPr>
+              <w:noProof/>
+              <w:webHidden/>
+            </w:rPr>
+            <w:tab/>
+          </w:r>
+          <w:r>
+            <w:rPr>
+              <w:noProof/>
+              <w:webHidden/>
+            </w:rPr>
+            <w:fldChar w:fldCharType="begin"/>
+          </w:r>
+          <w:r>
+            <w:rPr>
+              <w:noProof/>
+              <w:webHidden/>
+            </w:rPr>
+            <w:instrText xml:space="preserve"> PAGEREF _Toc139383577 \h </w:instrText>
+          </w:r>
+          <w:r>
+            <w:rPr>
+              <w:noProof/>
+              <w:webHidden/>
+            </w:rPr>
+          </w:r>
+          <w:r>
+            <w:rPr>
+              <w:noProof/>
+              <w:webHidden/>
+            </w:rPr>
+            <w:fldChar w:fldCharType="separate"/>
+          </w:r>
+          <w:r>
+            <w:rPr>
+              <w:noProof/>
+              <w:webHidden/>
+            </w:rPr>
+            <w:t>24</w:t>
+          </w:r>
+          <w:r>
+            <w:rPr>
+              <w:noProof/>
+              <w:webHidden/>
+            </w:rPr>
+            <w:fldChar w:fldCharType="end"/>
+          </w:r>
+          <w:r>
+            <w:rPr>
+              <w:rStyle w:val="Lienhypertexte"/>
+              <w:noProof/>
+            </w:rPr>
+            <w:fldChar w:fldCharType="end"/>
+          </w:r>
+        </w:p>
+        <w:bookmarkEnd w:id="2"/>
+        <w:p>
+          <w:pPr>
+            <w:pStyle w:val="TM3"/>
+            <w:tabs>
+              <w:tab w:val="left" w:pos="1760"/>
+              <w:tab w:val="right" w:leader="dot" w:pos="9350"/>
+            </w:tabs>
+            <w:rPr>
+              <w:rFonts w:asciiTheme="minorHAnsi" w:eastAsiaTheme="minorEastAsia" w:hAnsiTheme="minorHAnsi" w:cstheme="minorBidi"/>
+              <w:noProof/>
+            </w:rPr>
+          </w:pPr>
+          <w:r>
+            <w:rPr>
+              <w:rStyle w:val="Lienhypertexte"/>
+              <w:noProof/>
+            </w:rPr>
+            <w:fldChar w:fldCharType="begin"/>
+          </w:r>
+          <w:r>
+            <w:rPr>
+              <w:rStyle w:val="Lienhypertexte"/>
+              <w:noProof/>
+            </w:rPr>
+            <w:instrText xml:space="preserve"> </w:instrText>
+          </w:r>
+          <w:r>
+            <w:rPr>
+              <w:noProof/>
+            </w:rPr>
+            <w:instrText>HYPERLINK \l "_Toc139383578"</w:instrText>
+          </w:r>
+          <w:r>
+            <w:rPr>
+              <w:rStyle w:val="Lienhypertexte"/>
+              <w:noProof/>
+            </w:rPr>
+            <w:instrText xml:space="preserve"> </w:instrText>
+          </w:r>
+          <w:r>
+            <w:rPr>
+              <w:rStyle w:val="Lienhypertexte"/>
+              <w:noProof/>
+            </w:rPr>
+          </w:r>
+          <w:r>
+            <w:rPr>
+              <w:rStyle w:val="Lienhypertexte"/>
+              <w:noProof/>
+            </w:rPr>
+            <w:fldChar w:fldCharType="separate"/>
+          </w:r>
+          <w:r>
+            <w:rPr>
+              <w:rStyle w:val="Lienhypertexte"/>
+              <w:noProof/>
+            </w:rPr>
+            <w:t>k)</w:t>
+          </w:r>
+          <w:r>
+            <w:rPr>
+              <w:rFonts w:asciiTheme="minorHAnsi" w:eastAsiaTheme="minorEastAsia" w:hAnsiTheme="minorHAnsi" w:cstheme="minorBidi"/>
+              <w:noProof/>
+            </w:rPr>
+            <w:tab/>
+          </w:r>
+          <w:r>
+            <w:rPr>
+              <w:rStyle w:val="Lienhypertexte"/>
+              <w:noProof/>
+            </w:rPr>
+            <w:t>Outils et environnements de développement et de collaboration</w:t>
+          </w:r>
+          <w:r>
+            <w:rPr>
+              <w:noProof/>
+              <w:webHidden/>
+            </w:rPr>
+            <w:tab/>
+          </w:r>
+          <w:r>
+            <w:rPr>
+              <w:noProof/>
+              <w:webHidden/>
+            </w:rPr>
+            <w:fldChar w:fldCharType="begin"/>
+          </w:r>
+          <w:r>
+            <w:rPr>
+              <w:noProof/>
+              <w:webHidden/>
+            </w:rPr>
+            <w:instrText xml:space="preserve"> PAGEREF _Toc139383578 \h </w:instrText>
+          </w:r>
+          <w:r>
+            <w:rPr>
+              <w:noProof/>
+              <w:webHidden/>
+            </w:rPr>
+          </w:r>
+          <w:r>
+            <w:rPr>
+              <w:noProof/>
+              <w:webHidden/>
+            </w:rPr>
+            <w:fldChar w:fldCharType="separate"/>
+          </w:r>
+          <w:r>
+            <w:rPr>
+              <w:noProof/>
+              <w:webHidden/>
+            </w:rPr>
+            <w:t>25</w:t>
+          </w:r>
+          <w:r>
+            <w:rPr>
+              <w:noProof/>
+              <w:webHidden/>
+            </w:rPr>
+            <w:fldChar w:fldCharType="end"/>
+          </w:r>
+          <w:r>
+            <w:rPr>
+              <w:rStyle w:val="Lienhypertexte"/>
+              <w:noProof/>
+            </w:rPr>
+            <w:fldChar w:fldCharType="end"/>
+          </w:r>
+        </w:p>
+        <w:p>
+          <w:pPr>
+            <w:pStyle w:val="TM2"/>
+            <w:tabs>
+              <w:tab w:val="left" w:pos="1540"/>
+              <w:tab w:val="right" w:leader="dot" w:pos="9350"/>
+            </w:tabs>
+            <w:rPr>
+              <w:rFonts w:asciiTheme="minorHAnsi" w:eastAsiaTheme="minorEastAsia" w:hAnsiTheme="minorHAnsi" w:cstheme="minorBidi"/>
+              <w:noProof/>
+            </w:rPr>
+          </w:pPr>
+          <w:hyperlink w:anchor="_Toc139383579" w:history="1">
+            <w:r>
+              <w:rPr>
+                <w:rStyle w:val="Lienhypertexte"/>
+                <w:noProof/>
+              </w:rPr>
+              <w:t>X.</w:t>
+            </w:r>
+            <w:r>
+              <w:rPr>
+                <w:rFonts w:asciiTheme="minorHAnsi" w:eastAsiaTheme="minorEastAsia" w:hAnsiTheme="minorHAnsi" w:cstheme="minorBidi"/>
+                <w:noProof/>
+              </w:rPr>
+              <w:tab/>
+            </w:r>
+            <w:r>
+              <w:rPr>
+                <w:rStyle w:val="Lienhypertexte"/>
+                <w:noProof/>
+              </w:rPr>
+              <w:t>Conclusion</w:t>
+            </w:r>
+            <w:r>
+              <w:rPr>
+                <w:noProof/>
+                <w:webHidden/>
+              </w:rPr>
+              <w:tab/>
+            </w:r>
+            <w:r>
+              <w:rPr>
+                <w:noProof/>
+                <w:webHidden/>
+              </w:rPr>
+              <w:fldChar w:fldCharType="begin"/>
+            </w:r>
+            <w:r>
+              <w:rPr>
+                <w:noProof/>
+                <w:webHidden/>
+              </w:rPr>
+              <w:instrText xml:space="preserve"> PAGEREF _Toc139383579 \h </w:instrText>
+            </w:r>
+            <w:r>
+              <w:rPr>
+                <w:noProof/>
+                <w:webHidden/>
+              </w:rPr>
+            </w:r>
+            <w:r>
+              <w:rPr>
+                <w:noProof/>
+                <w:webHidden/>
+              </w:rPr>
+              <w:fldChar w:fldCharType="separate"/>
+            </w:r>
+            <w:r>
+              <w:rPr>
+                <w:noProof/>
+                <w:webHidden/>
+              </w:rPr>
+              <w:t>27</w:t>
             </w:r>
             <w:r>
               <w:rPr>
@@ -2116,23 +3797,10 @@
         <w:pStyle w:val="Titre1"/>
       </w:pPr>
       <w:r>
-        <w:rPr>
-          <w:rFonts w:eastAsia="Times New Roman" w:cs="Times New Roman"/>
-          <w:sz w:val="24"/>
-          <w:szCs w:val="24"/>
-        </w:rPr>
         <w:lastRenderedPageBreak/>
-        <w:br/>
-      </w:r>
-      <w:bookmarkStart w:id="2" w:name="_Toc136874241"/>
-      <w:r>
-        <w:t>1</w:t>
-      </w:r>
-      <w:bookmarkEnd w:id="2"/>
-      <w:r>
         <w:t xml:space="preserve"> </w:t>
       </w:r>
-      <w:bookmarkStart w:id="3" w:name="_Toc136874242"/>
+      <w:bookmarkStart w:id="3" w:name="_Toc139383556"/>
       <w:r>
         <w:t>Introduction</w:t>
       </w:r>
@@ -2226,201 +3894,102 @@
       <w:pPr>
         <w:pStyle w:val="Titre1"/>
       </w:pPr>
-      <w:bookmarkStart w:id="4" w:name="_Toc136874243"/>
+      <w:bookmarkStart w:id="4" w:name="_Toc139383557"/>
       <w:r>
         <w:lastRenderedPageBreak/>
-        <w:t>2</w:t>
+        <w:t>Organisme d’accueil et client</w:t>
       </w:r>
       <w:bookmarkEnd w:id="4"/>
+    </w:p>
+    <w:p>
+      <w:pPr>
+        <w:pStyle w:val="Titre2"/>
+      </w:pPr>
+      <w:bookmarkStart w:id="5" w:name="_Toc139383558"/>
+      <w:r>
+        <w:t>Introduction</w:t>
+      </w:r>
+      <w:bookmarkEnd w:id="5"/>
       <w:r>
         <w:t xml:space="preserve"> </w:t>
       </w:r>
-      <w:bookmarkStart w:id="5" w:name="_Toc136874244"/>
-      <w:r>
-        <w:t>Organisme d’accueil et client</w:t>
-      </w:r>
-      <w:bookmarkEnd w:id="5"/>
-    </w:p>
+      <w:r>
+        <w:tab/>
+      </w:r>
+    </w:p>
+    <w:p/>
+    <w:p>
+      <w:r>
+        <w:t>Dans ce chapitre, nous allons présenter l’organisme d’accueil : Alteca, ses objectifs, sa structuration et ses activités et le client Carrefour au sein duquel j’ai effectué mon stage.</w:t>
+      </w:r>
+    </w:p>
+    <w:p/>
     <w:p>
       <w:pPr>
         <w:pStyle w:val="Titre2"/>
+      </w:pPr>
+      <w:bookmarkStart w:id="6" w:name="_Toc139383559"/>
+      <w:r>
+        <w:t xml:space="preserve">2.1 </w:t>
+      </w:r>
+      <w:r>
+        <w:t>Organisme</w:t>
+      </w:r>
+      <w:r>
+        <w:t xml:space="preserve"> d’accueil : Alteca, une entreprise d’envergure nationale, dynamique et en pleine expansion</w:t>
+      </w:r>
+      <w:bookmarkEnd w:id="6"/>
+    </w:p>
+    <w:p>
+      <w:pPr>
+        <w:pStyle w:val="Titre3"/>
+      </w:pPr>
+      <w:bookmarkStart w:id="7" w:name="_Toc139383560"/>
+      <w:r>
+        <w:t>Présentation</w:t>
+      </w:r>
+      <w:bookmarkEnd w:id="7"/>
+    </w:p>
+    <w:p>
+      <w:pPr>
         <w:ind w:firstLine="0"/>
       </w:pPr>
-      <w:r>
-        <w:t xml:space="preserve">Introduction </w:t>
-      </w:r>
-    </w:p>
-    <w:p/>
-    <w:p>
-      <w:r>
-        <w:t xml:space="preserve">Dans ce chapitre, nous allons présenter l’organisme d’accueil : </w:t>
-      </w:r>
-      <w:proofErr w:type="spellStart"/>
-      <w:r>
-        <w:t>Alteca</w:t>
-      </w:r>
-      <w:proofErr w:type="spellEnd"/>
-      <w:r>
-        <w:t>, ses objectifs, sa structuration et ses activités et le client Carrefour au sein duquel j’ai effectué mon stage.</w:t>
-      </w:r>
-    </w:p>
-    <w:p/>
-    <w:p>
-      <w:pPr>
-        <w:pStyle w:val="Titre2"/>
+    </w:p>
+    <w:p>
+      <w:pPr>
+        <w:rPr>
+          <w:shd w:val="clear" w:color="auto" w:fill="FFFFFF"/>
+        </w:rPr>
+      </w:pPr>
+      <w:r>
+        <w:rPr>
+          <w:shd w:val="clear" w:color="auto" w:fill="FFFFFF"/>
+        </w:rPr>
+        <w:t>Alteca est une entreprise française de services numériques (ESN) fondée en 1996 à Lyon par son actuel Président Directeur Général Jean Mougin. Après avoir travaillé d</w:t>
+      </w:r>
+      <w:r>
+        <w:rPr>
+          <w:shd w:val="clear" w:color="auto" w:fill="FFFFFF"/>
+        </w:rPr>
+        <w:t>ans un grand groupe informatique, M. Mougin a souhaité créer une société de services informatiques indépendante qui mettrait ses collaborateurs au centre de son développement. Au fil des ans, l'entreprise a acquis de nombreuses entreprises dans divers secteurs d'activités et s'est développée dans une logique de proximité régionale tout en gardant une vocation nationale. En effet, Alteca est présent sur tout le territoire français avec 8 agences régionales. Elle est également dédiée aux grands comptes et intègre des compétences complémentaires grâce à des acquisitions stratégiques, ce qui lui permet de se développer rapidement. Aujourd'hui, Alteca compte environ 650 collaborateurs avec un chiffre d’affaires de 60 millions d'euros pour l'année 2022.</w:t>
+      </w:r>
+    </w:p>
+    <w:p>
+      <w:pPr>
+        <w:pStyle w:val="Titre3"/>
+      </w:pPr>
+      <w:bookmarkStart w:id="8" w:name="_Toc139383561"/>
+      <w:r>
+        <w:t>Expertise sectorielle</w:t>
+      </w:r>
+      <w:bookmarkEnd w:id="8"/>
+    </w:p>
+    <w:p>
+      <w:pPr>
         <w:ind w:firstLine="0"/>
       </w:pPr>
       <w:r>
-        <w:t xml:space="preserve">2.1 Organisme d’accueil : </w:t>
-      </w:r>
-      <w:proofErr w:type="spellStart"/>
-      <w:r>
-        <w:t>Alteca</w:t>
-      </w:r>
-      <w:proofErr w:type="spellEnd"/>
-      <w:r>
-        <w:t>, une entreprise d’envergure nationale, dynamique et en pleine expansion</w:t>
-      </w:r>
-    </w:p>
-    <w:p>
-      <w:pPr>
-        <w:pStyle w:val="Titre3"/>
-      </w:pPr>
-      <w:r>
-        <w:t>Présentation</w:t>
-      </w:r>
-    </w:p>
-    <w:p>
-      <w:pPr>
-        <w:ind w:firstLine="0"/>
-      </w:pPr>
-    </w:p>
-    <w:p>
-      <w:pPr>
-        <w:rPr>
-          <w:shd w:val="clear" w:color="auto" w:fill="FFFFFF"/>
-        </w:rPr>
-      </w:pPr>
-      <w:proofErr w:type="spellStart"/>
-      <w:r>
-        <w:rPr>
-          <w:shd w:val="clear" w:color="auto" w:fill="FFFFFF"/>
-        </w:rPr>
-        <w:t>Alteca</w:t>
-      </w:r>
-      <w:proofErr w:type="spellEnd"/>
-      <w:r>
-        <w:rPr>
-          <w:shd w:val="clear" w:color="auto" w:fill="FFFFFF"/>
-        </w:rPr>
-        <w:t xml:space="preserve"> est une entreprise française de services numériques (ESN) fondée en 1996 à Lyon par son actuel Président Directeur Général Jean </w:t>
-      </w:r>
-      <w:proofErr w:type="spellStart"/>
-      <w:r>
-        <w:rPr>
-          <w:shd w:val="clear" w:color="auto" w:fill="FFFFFF"/>
-        </w:rPr>
-        <w:t>Mougin</w:t>
-      </w:r>
-      <w:proofErr w:type="spellEnd"/>
-      <w:r>
-        <w:rPr>
-          <w:shd w:val="clear" w:color="auto" w:fill="FFFFFF"/>
-        </w:rPr>
-        <w:t>. Après avoir travaillé d</w:t>
-      </w:r>
-      <w:r>
-        <w:rPr>
-          <w:shd w:val="clear" w:color="auto" w:fill="FFFFFF"/>
-        </w:rPr>
-        <w:t xml:space="preserve">ans un grand groupe informatique, M. </w:t>
-      </w:r>
-      <w:proofErr w:type="spellStart"/>
-      <w:r>
-        <w:rPr>
-          <w:shd w:val="clear" w:color="auto" w:fill="FFFFFF"/>
-        </w:rPr>
-        <w:t>Mougin</w:t>
-      </w:r>
-      <w:proofErr w:type="spellEnd"/>
-      <w:r>
-        <w:rPr>
-          <w:shd w:val="clear" w:color="auto" w:fill="FFFFFF"/>
-        </w:rPr>
-        <w:t xml:space="preserve"> a souhaité créer une société de services informatiques indépendante qui mettrait ses collaborateurs au centre de son développement. Au fil des ans, l'entreprise a acquis de nombreuses entreprises dans divers secteurs d'activités et s'est développée dans une logique de proximité régionale tout en gardant une vocation nationale. En effet, </w:t>
-      </w:r>
-      <w:proofErr w:type="spellStart"/>
-      <w:r>
-        <w:rPr>
-          <w:shd w:val="clear" w:color="auto" w:fill="FFFFFF"/>
-        </w:rPr>
-        <w:t>Alteca</w:t>
-      </w:r>
-      <w:proofErr w:type="spellEnd"/>
-      <w:r>
-        <w:rPr>
-          <w:shd w:val="clear" w:color="auto" w:fill="FFFFFF"/>
-        </w:rPr>
-        <w:t xml:space="preserve"> est présent sur tout le territoire français avec 8 agences régionales. Elle est également dédiée aux grands comptes et intègre des compétences complémentaires grâce à des acquisitions stratégiques, ce qui lui permet de se développer rapidement. Aujourd'hui, </w:t>
-      </w:r>
-      <w:proofErr w:type="spellStart"/>
-      <w:r>
-        <w:rPr>
-          <w:shd w:val="clear" w:color="auto" w:fill="FFFFFF"/>
-        </w:rPr>
-        <w:t>Alteca</w:t>
-      </w:r>
-      <w:proofErr w:type="spellEnd"/>
-      <w:r>
-        <w:rPr>
-          <w:shd w:val="clear" w:color="auto" w:fill="FFFFFF"/>
-        </w:rPr>
-        <w:t xml:space="preserve"> compte environ 650 collaborateurs avec un chiffre d’affaires de 60 millions d'euros pour l'année 2022.</w:t>
-      </w:r>
-    </w:p>
-    <w:p>
-      <w:pPr>
-        <w:pStyle w:val="Titre3"/>
-      </w:pPr>
-      <w:r>
-        <w:t>Expertise sectorielle</w:t>
-      </w:r>
-    </w:p>
-    <w:p>
-      <w:pPr>
-        <w:ind w:firstLine="0"/>
-      </w:pPr>
-      <w:proofErr w:type="spellStart"/>
-      <w:r>
-        <w:t>Alteca</w:t>
-      </w:r>
-      <w:proofErr w:type="spellEnd"/>
-      <w:r>
-        <w:t xml:space="preserve">, experte dans le domaine des nouvelles technologies et de l’informatique, continue son évolution et s’impose dans plusieurs secteurs d’activités. L’activité principale de la société, est tournée vers le conseil, le développement de logiciels en informatique de gestion, la conception d’applications mobiles et l’accompagnement des projets </w:t>
-      </w:r>
-      <w:proofErr w:type="spellStart"/>
-      <w:r>
-        <w:t>IoT</w:t>
-      </w:r>
-      <w:proofErr w:type="spellEnd"/>
-      <w:r>
-        <w:t xml:space="preserve"> (Internet of </w:t>
-      </w:r>
-      <w:proofErr w:type="spellStart"/>
-      <w:r>
-        <w:t>Things</w:t>
-      </w:r>
-      <w:proofErr w:type="spellEnd"/>
-      <w:r>
-        <w:t>). Les principaux secteurs d’activités sont la grande distribution, l’industrie, le transport, le service public, les télécoms et les secteurs banque &amp; finance, assurance &amp; mutuelle, La clientèle d’</w:t>
-      </w:r>
-      <w:proofErr w:type="spellStart"/>
-      <w:r>
-        <w:t>Alteca</w:t>
-      </w:r>
-      <w:proofErr w:type="spellEnd"/>
-      <w:r>
-        <w:t xml:space="preserve"> est constituée d’entreprises d’importance majeure dans de multiples domaines comme le montre la figure suivante :</w:t>
+        <w:t>Alteca, experte dans le domaine des nouvelles technologies et de l’informatique, continue son évolution et s’impose dans plusieurs secteurs d’activités. L’activité principale de la société, est tournée vers le conseil, le développement de logiciels en informatique de gestion, la conception d’applications mobiles et l’accompagnement des projets IoT (Internet of Things). Les principaux secteurs d’activités sont la grande distribution, l’industrie, le transport, le service public, les télécoms et les secteurs banque &amp; finance, assurance &amp; mutuelle, La clientèle d’Alteca est constituée d’entreprises d’importance majeure dans de multiples domaines comme le montre la figure suivante :</w:t>
       </w:r>
     </w:p>
     <w:p>
@@ -2510,27 +4079,26 @@
         <w:pStyle w:val="Titre2"/>
         <w:ind w:firstLine="0"/>
       </w:pPr>
+      <w:bookmarkStart w:id="9" w:name="_Toc139383562"/>
+      <w:bookmarkEnd w:id="9"/>
     </w:p>
     <w:p>
       <w:pPr>
         <w:pStyle w:val="Titre3"/>
       </w:pPr>
-      <w:r>
-        <w:t xml:space="preserve">Métiers et Pôles </w:t>
+      <w:bookmarkStart w:id="10" w:name="_Toc139383563"/>
+      <w:r>
+        <w:t>Métiers et Pôles</w:t>
+      </w:r>
+      <w:bookmarkEnd w:id="10"/>
+      <w:r>
+        <w:t xml:space="preserve"> </w:t>
       </w:r>
     </w:p>
     <w:p/>
     <w:p>
       <w:r>
-        <w:t>Les métiers d’</w:t>
-      </w:r>
-      <w:proofErr w:type="spellStart"/>
-      <w:r>
-        <w:t>Alteca</w:t>
-      </w:r>
-      <w:proofErr w:type="spellEnd"/>
-      <w:r>
-        <w:t xml:space="preserve"> sont regroupés en plusieurs catégories chacune rattachée à un pôle. Les principaux métiers tournent autour de : Conseiller le client, développer de nouvelles solutions pour répondre aux besoins des clients, maintenir les applications existantes qui est le cœur du métier, assurer la qualité de ses différents services, au sein de chaque agence existe 6 pôles différents regroupant les compétences suivantes : </w:t>
+        <w:t xml:space="preserve">Les métiers d’Alteca sont regroupés en plusieurs catégories chacune rattachée à un pôle. Les principaux métiers tournent autour de : Conseiller le client, développer de nouvelles solutions pour répondre aux besoins des clients, maintenir les applications existantes qui est le cœur du métier, assurer la qualité de ses différents services, au sein de chaque agence existe 6 pôles différents regroupant les compétences suivantes : </w:t>
       </w:r>
     </w:p>
     <w:p>
@@ -2554,23 +4122,7 @@
         </w:numPr>
       </w:pPr>
       <w:r>
-        <w:t xml:space="preserve"> Le pôle data : celui-ci propose des solutions qui permettent de dégager de la valeur ajoutée à partir de données afin d’instruire des décisions tactiques et des stratégies créatrices. </w:t>
-      </w:r>
-      <w:proofErr w:type="spellStart"/>
-      <w:r>
-        <w:t>Alteca</w:t>
-      </w:r>
-      <w:proofErr w:type="spellEnd"/>
-      <w:r>
-        <w:t xml:space="preserve"> intervient tout au long du cycle de transformation de la donnée de ses clients pour en faire un indicateur métier pertinent qui aide les décideurs à se positionner. Le pôle prend en charge les problématiques de gestion de données structurées ou non structurées comme le </w:t>
-      </w:r>
-      <w:proofErr w:type="spellStart"/>
-      <w:r>
-        <w:t>Big</w:t>
-      </w:r>
-      <w:proofErr w:type="spellEnd"/>
-      <w:r>
-        <w:t xml:space="preserve"> Data.</w:t>
+        <w:t xml:space="preserve"> Le pôle data : celui-ci propose des solutions qui permettent de dégager de la valeur ajoutée à partir de données afin d’instruire des décisions tactiques et des stratégies créatrices. Alteca intervient tout au long du cycle de transformation de la donnée de ses clients pour en faire un indicateur métier pertinent qui aide les décideurs à se positionner. Le pôle prend en charge les problématiques de gestion de données structurées ou non structurées comme le Big Data.</w:t>
       </w:r>
     </w:p>
     <w:p>
@@ -2690,18 +4242,15 @@
       <w:pPr>
         <w:pStyle w:val="Titre3"/>
       </w:pPr>
+      <w:bookmarkStart w:id="11" w:name="_Toc139383564"/>
       <w:r>
         <w:t>Agences et Siège social</w:t>
       </w:r>
-    </w:p>
-    <w:p>
-      <w:proofErr w:type="spellStart"/>
-      <w:r>
-        <w:t>Alteca</w:t>
-      </w:r>
-      <w:proofErr w:type="spellEnd"/>
-      <w:r>
-        <w:t xml:space="preserve"> s'est implantée dans 9</w:t>
+      <w:bookmarkEnd w:id="11"/>
+    </w:p>
+    <w:p>
+      <w:r>
+        <w:t>Alteca s'est implantée dans 9</w:t>
       </w:r>
       <w:r>
         <w:t xml:space="preserve"> villes différentes</w:t>
@@ -2804,60 +4353,15 @@
         <w:t xml:space="preserve"> : </w:t>
       </w:r>
       <w:r>
-        <w:t>Répartition des agences et des centres de services d'</w:t>
-      </w:r>
-      <w:proofErr w:type="spellStart"/>
-      <w:r>
-        <w:t>Alteca</w:t>
-      </w:r>
-      <w:proofErr w:type="spellEnd"/>
+        <w:t>Répartition des agences et des centres de services d'Alteca</w:t>
+      </w:r>
       <w:r>
         <w:t xml:space="preserve"> suivants les régions</w:t>
       </w:r>
     </w:p>
     <w:p>
       <w:r>
-        <w:t>La première agence d'</w:t>
-      </w:r>
-      <w:proofErr w:type="spellStart"/>
-      <w:r>
-        <w:t>Alteca</w:t>
-      </w:r>
-      <w:proofErr w:type="spellEnd"/>
-      <w:r>
-        <w:t xml:space="preserve"> a vu le jour à Lyon en 1996 sous la direction de Pascal </w:t>
-      </w:r>
-      <w:proofErr w:type="spellStart"/>
-      <w:r>
-        <w:t>Ferrary</w:t>
-      </w:r>
-      <w:proofErr w:type="spellEnd"/>
-      <w:r>
-        <w:t xml:space="preserve">. Elle se situe dans le 6ème arrondissement, à proximité du parc de la Tête d'Or, et offre des services informatiques d'ingénierie. Les projets sont menés soit au sein du centre de services chez </w:t>
-      </w:r>
-      <w:proofErr w:type="spellStart"/>
-      <w:r>
-        <w:t>Alteca</w:t>
-      </w:r>
-      <w:proofErr w:type="spellEnd"/>
-      <w:r>
-        <w:t xml:space="preserve"> soit directement chez les clients en assistance technique. Les principaux secteurs ciblés sont la grande distribution, l'industrie et la banque. </w:t>
-      </w:r>
-      <w:proofErr w:type="spellStart"/>
-      <w:r>
-        <w:t>Alteca</w:t>
-      </w:r>
-      <w:proofErr w:type="spellEnd"/>
-      <w:r>
-        <w:t xml:space="preserve"> a développé deux sites différents dans la ville de Lyon pour répondre aux besoins de son personnel en termes de ressources humaines et matérielles. L'un de ces sites, situé dans le 6ème arrondissement, est exclusivement dédié à la mise en place, l'installation et la maintenance de matériels informatiques. L'agence lyonnaise est responsable de toutes les offres proposées par </w:t>
-      </w:r>
-      <w:proofErr w:type="spellStart"/>
-      <w:r>
-        <w:t>Alteca</w:t>
-      </w:r>
-      <w:proofErr w:type="spellEnd"/>
-      <w:r>
-        <w:t xml:space="preserve"> dans la région Auvergne-Rhône-Alpes. J'ai effectué mon stage au sein de cette agence, plus précisément dans l'équipe data.</w:t>
+        <w:t>La première agence d'Alteca a vu le jour à Lyon en 1996 sous la direction de Pascal Ferrary. Elle se situe dans le 6ème arrondissement, à proximité du parc de la Tête d'Or, et offre des services informatiques d'ingénierie. Les projets sont menés soit au sein du centre de services chez Alteca soit directement chez les clients en assistance technique. Les principaux secteurs ciblés sont la grande distribution, l'industrie et la banque. Alteca a développé deux sites différents dans la ville de Lyon pour répondre aux besoins de son personnel en termes de ressources humaines et matérielles. L'un de ces sites, situé dans le 6ème arrondissement, est exclusivement dédié à la mise en place, l'installation et la maintenance de matériels informatiques. L'agence lyonnaise est responsable de toutes les offres proposées par Alteca dans la région Auvergne-Rhône-Alpes. J'ai effectué mon stage au sein de cette agence, plus précisément dans l'équipe data.</w:t>
       </w:r>
     </w:p>
     <w:p>
@@ -2879,7 +4383,11 @@
     <w:p>
       <w:pPr>
         <w:pStyle w:val="Titre2"/>
-        <w:ind w:firstLine="0"/>
+        <w:numPr>
+          <w:ilvl w:val="0"/>
+          <w:numId w:val="0"/>
+        </w:numPr>
+        <w:ind w:left="1429" w:hanging="360"/>
       </w:pPr>
     </w:p>
     <w:p>
@@ -2887,17 +4395,21 @@
         <w:pStyle w:val="Titre2"/>
         <w:ind w:firstLine="0"/>
       </w:pPr>
+      <w:bookmarkStart w:id="12" w:name="_Toc139383565"/>
       <w:r>
         <w:t>Présentation du client : Carrefour</w:t>
       </w:r>
+      <w:bookmarkEnd w:id="12"/>
     </w:p>
     <w:p>
       <w:pPr>
         <w:pStyle w:val="Titre3"/>
       </w:pPr>
+      <w:bookmarkStart w:id="13" w:name="_Toc139383566"/>
       <w:r>
         <w:t>Présentation</w:t>
       </w:r>
+      <w:bookmarkEnd w:id="13"/>
     </w:p>
     <w:p>
       <w:pPr>
@@ -2986,23 +4498,7 @@
     </w:p>
     <w:p>
       <w:r>
-        <w:t xml:space="preserve">Le groupe Carrefour spécialisé dans le domaine de la grande distribution, fait partie des leaders dans son domaine, en France, en Europe et dans le monde. Plus précisément, Carrefour occupe la deuxième position après </w:t>
-      </w:r>
-      <w:proofErr w:type="spellStart"/>
-      <w:r>
-        <w:t>Walmart</w:t>
-      </w:r>
-      <w:proofErr w:type="spellEnd"/>
-      <w:r>
-        <w:t xml:space="preserve"> en chiffre d'affaires. La société Carrefour a été créée en 1959 à Annecy par les familles Fournier, Badin et </w:t>
-      </w:r>
-      <w:proofErr w:type="spellStart"/>
-      <w:r>
-        <w:t>Defforey</w:t>
-      </w:r>
-      <w:proofErr w:type="spellEnd"/>
-      <w:r>
-        <w:t xml:space="preserve">. Un premier supermarché s’est ouvert à Annecy en 1960. Carrefour invente ensuite le concept de l'hypermarché en 1963 et inaugure son premier hypermarché dans l'Essonne, à Sainte Geneviève-des-Bois. Ce premier hypermarché possède une surface de vente de 2500 m², 12 caisses et 400 places de parking. Il propose un large assortiment de produits alimentaires et non alimentaires. L'entreprise Carrefour est introduite à la bourse de Paris en 1970. En 1999, elle fusionne avec le groupe Promodès (créé en 1961) et devient ainsi le premier groupe de grande distribution en Europe, et le deuxième au niveau mondial. Le groupe Carrefour se développe à l'international avec l'ouverture de magasins en Belgique, en Espagne et au Brésil dès les années 1970. Il est aujourd'hui présent sur trois grands marchés dans le monde : l'Europe, l'Amérique latine et l'Asie, et ses magasins sont implantés dans plus de 30 pays. Plus de 53% du chiffre d'affaires du groupe se réalise hors de France. Même si l'hypermarché est le format de référence du groupe, celui-ci sait se diversifier. Il développe divers formats de magasins, tels que les supermarchés, les magasins de proximité, les magasins cash &amp; carry (commerce de gros à destination des professionnels), le drive ou encore la livraison à domicile. Le groupe propose également différents services tels que Carrefour banque, assurances, voyages ou encore spectacles. En 2020, le groupe Carrefour réalise un chiffre d'affaires de 78,600 milliards d'euros. Il emploie plus de 321 383 collaborateurs </w:t>
+        <w:t xml:space="preserve">Le groupe Carrefour spécialisé dans le domaine de la grande distribution, fait partie des leaders dans son domaine, en France, en Europe et dans le monde. Plus précisément, Carrefour occupe la deuxième position après Walmart en chiffre d'affaires. La société Carrefour a été créée en 1959 à Annecy par les familles Fournier, Badin et Defforey. Un premier supermarché s’est ouvert à Annecy en 1960. Carrefour invente ensuite le concept de l'hypermarché en 1963 et inaugure son premier hypermarché dans l'Essonne, à Sainte Geneviève-des-Bois. Ce premier hypermarché possède une surface de vente de 2500 m², 12 caisses et 400 places de parking. Il propose un large assortiment de produits alimentaires et non alimentaires. L'entreprise Carrefour est introduite à la bourse de Paris en 1970. En 1999, elle fusionne avec le groupe Promodès (créé en 1961) et devient ainsi le premier groupe de grande distribution en Europe, et le deuxième au niveau mondial. Le groupe Carrefour se développe à l'international avec l'ouverture de magasins en Belgique, en Espagne et au Brésil dès les années 1970. Il est aujourd'hui présent sur trois grands marchés dans le monde : l'Europe, l'Amérique latine et l'Asie, et ses magasins sont implantés dans plus de 30 pays. Plus de 53% du chiffre d'affaires du groupe se réalise hors de France. Même si l'hypermarché est le format de référence du groupe, celui-ci sait se diversifier. Il développe divers formats de magasins, tels que les supermarchés, les magasins de proximité, les magasins cash &amp; carry (commerce de gros à destination des professionnels), le drive ou encore la livraison à domicile. Le groupe propose également différents services tels que Carrefour banque, assurances, voyages ou encore spectacles. En 2020, le groupe Carrefour réalise un chiffre d'affaires de 78,600 milliards d'euros. Il emploie plus de 321 383 collaborateurs </w:t>
       </w:r>
       <w:r>
         <w:lastRenderedPageBreak/>
@@ -3014,9 +4510,11 @@
         <w:pStyle w:val="Titre2"/>
         <w:ind w:firstLine="0"/>
       </w:pPr>
+      <w:bookmarkStart w:id="14" w:name="_Toc139383567"/>
       <w:r>
         <w:t>Conclusion</w:t>
       </w:r>
+      <w:bookmarkEnd w:id="14"/>
     </w:p>
     <w:p>
       <w:r>
@@ -3037,10 +4535,12 @@
       <w:pPr>
         <w:pStyle w:val="Titre1"/>
       </w:pPr>
+      <w:bookmarkStart w:id="15" w:name="_Toc139383568"/>
       <w:r>
         <w:lastRenderedPageBreak/>
         <w:t>Cadre général du projet</w:t>
       </w:r>
+      <w:bookmarkEnd w:id="15"/>
     </w:p>
     <w:p>
       <w:pPr>
@@ -3054,103 +4554,43 @@
     </w:p>
     <w:p>
       <w:pPr>
-        <w:ind w:firstLine="0"/>
-        <w:rPr>
-          <w:rFonts w:asciiTheme="majorHAnsi" w:eastAsiaTheme="majorEastAsia" w:hAnsiTheme="majorHAnsi" w:cstheme="majorBidi"/>
-          <w:color w:val="2E74B5" w:themeColor="accent1" w:themeShade="BF"/>
-          <w:sz w:val="26"/>
-          <w:szCs w:val="26"/>
-        </w:rPr>
-      </w:pPr>
-      <w:r>
-        <w:rPr>
-          <w:rFonts w:asciiTheme="majorHAnsi" w:eastAsiaTheme="majorEastAsia" w:hAnsiTheme="majorHAnsi" w:cstheme="majorBidi"/>
-          <w:color w:val="2E74B5" w:themeColor="accent1" w:themeShade="BF"/>
-          <w:sz w:val="26"/>
-          <w:szCs w:val="26"/>
-        </w:rPr>
+        <w:pStyle w:val="Titre2"/>
+      </w:pPr>
+      <w:bookmarkStart w:id="16" w:name="_Toc139383569"/>
+      <w:r>
         <w:t>Introduction</w:t>
       </w:r>
+      <w:bookmarkEnd w:id="16"/>
     </w:p>
     <w:p>
       <w:r>
         <w:t>Le cadre général du projet constitue une étape essentielle à aborder dans le cadre d'un rapport de stage. Cette section vise à situer le projet dans son environnement global en mettant en évidence les différents éléments qui ont contribué à sa mise en place. Il s'agit d'exposer les objectifs généraux du projet, de décrire le contexte dans lequel il s'inscrit, ainsi que les acteurs clés impliqués. Cette introduction permettra donc de donner une vision d'ensemble du projet, facilitant ainsi la compréhension des différentes étapes et actions entreprises tout au long du stage.</w:t>
       </w:r>
     </w:p>
+    <w:p/>
     <w:p>
       <w:pPr>
         <w:pStyle w:val="Titre2"/>
         <w:ind w:firstLine="0"/>
       </w:pPr>
-    </w:p>
-    <w:p>
-      <w:pPr>
-        <w:ind w:firstLine="0"/>
-      </w:pPr>
-      <w:r>
-        <w:rPr>
-          <w:rFonts w:asciiTheme="majorHAnsi" w:eastAsiaTheme="majorEastAsia" w:hAnsiTheme="majorHAnsi" w:cstheme="majorBidi"/>
-          <w:color w:val="2E74B5" w:themeColor="accent1" w:themeShade="BF"/>
-          <w:sz w:val="26"/>
-          <w:szCs w:val="26"/>
-        </w:rPr>
-        <w:t xml:space="preserve">La </w:t>
-      </w:r>
-      <w:proofErr w:type="spellStart"/>
-      <w:r>
-        <w:rPr>
-          <w:rFonts w:asciiTheme="majorHAnsi" w:eastAsiaTheme="majorEastAsia" w:hAnsiTheme="majorHAnsi" w:cstheme="majorBidi"/>
-          <w:color w:val="2E74B5" w:themeColor="accent1" w:themeShade="BF"/>
-          <w:sz w:val="26"/>
-          <w:szCs w:val="26"/>
-        </w:rPr>
-        <w:t>big</w:t>
-      </w:r>
-      <w:proofErr w:type="spellEnd"/>
-      <w:r>
-        <w:rPr>
-          <w:rFonts w:asciiTheme="majorHAnsi" w:eastAsiaTheme="majorEastAsia" w:hAnsiTheme="majorHAnsi" w:cstheme="majorBidi"/>
-          <w:color w:val="2E74B5" w:themeColor="accent1" w:themeShade="BF"/>
-          <w:sz w:val="26"/>
-          <w:szCs w:val="26"/>
-        </w:rPr>
-        <w:t xml:space="preserve"> data : Un atout essentiel pour </w:t>
-      </w:r>
-      <w:r>
-        <w:rPr>
-          <w:rFonts w:asciiTheme="majorHAnsi" w:eastAsiaTheme="majorEastAsia" w:hAnsiTheme="majorHAnsi" w:cstheme="majorBidi"/>
-          <w:color w:val="2E74B5" w:themeColor="accent1" w:themeShade="BF"/>
-          <w:sz w:val="26"/>
-          <w:szCs w:val="26"/>
-        </w:rPr>
+      <w:bookmarkStart w:id="17" w:name="_Toc139383570"/>
+      <w:r>
+        <w:t xml:space="preserve">La big data : Un atout essentiel pour </w:t>
+      </w:r>
+      <w:r>
         <w:t>Carrefour</w:t>
       </w:r>
-    </w:p>
-    <w:p>
-      <w:r>
-        <w:t xml:space="preserve">La </w:t>
-      </w:r>
-      <w:proofErr w:type="spellStart"/>
-      <w:r>
-        <w:t>big</w:t>
-      </w:r>
-      <w:proofErr w:type="spellEnd"/>
-      <w:r>
-        <w:t xml:space="preserve"> data, ou "grande quantité de données" en français, est un terme qui désigne les ensembles de données massives et complexes qui sont générées au quotidien. Ces données proviennent de différentes sources telles que les réseaux sociaux, les transactions en ligne, les capteurs, les appareils connectés, etc.</w:t>
+      <w:bookmarkEnd w:id="17"/>
+    </w:p>
+    <w:p>
+      <w:r>
+        <w:t>La big data, ou "grande quantité de données" en français, est un terme qui désigne les ensembles de données massives et complexes qui sont générées au quotidien. Ces données proviennent de différentes sources telles que les réseaux sociaux, les transactions en ligne, les capteurs, les appareils connectés, etc.</w:t>
       </w:r>
     </w:p>
     <w:p/>
     <w:p>
       <w:r>
-        <w:t xml:space="preserve">La caractéristique principale de la </w:t>
-      </w:r>
-      <w:proofErr w:type="spellStart"/>
-      <w:r>
-        <w:t>big</w:t>
-      </w:r>
-      <w:proofErr w:type="spellEnd"/>
-      <w:r>
-        <w:t xml:space="preserve"> data est liée aux "5V", qui sont les cinq aspects clés de ces données :</w:t>
+        <w:t>La caractéristique principale de la big data est liée aux "5V", qui sont les cinq aspects clés de ces données :</w:t>
       </w:r>
     </w:p>
     <w:p/>
@@ -3163,47 +4603,7 @@
         </w:numPr>
       </w:pPr>
       <w:r>
-        <w:t xml:space="preserve">Volume : La </w:t>
-      </w:r>
-      <w:proofErr w:type="spellStart"/>
-      <w:r>
-        <w:t>big</w:t>
-      </w:r>
-      <w:proofErr w:type="spellEnd"/>
-      <w:r>
-        <w:t xml:space="preserve"> data se caractérise par des quantités de données massives qui, à l'ère numérique, sont produites à une échelle sans précédent. Ces volumes peuvent atteindre des </w:t>
-      </w:r>
-      <w:proofErr w:type="spellStart"/>
-      <w:r>
-        <w:t>pétaoctets</w:t>
-      </w:r>
-      <w:proofErr w:type="spellEnd"/>
-      <w:r>
-        <w:t xml:space="preserve"> (millions de </w:t>
-      </w:r>
-      <w:proofErr w:type="spellStart"/>
-      <w:r>
-        <w:t>gigaoctets</w:t>
-      </w:r>
-      <w:proofErr w:type="spellEnd"/>
-      <w:r>
-        <w:t xml:space="preserve">) voire des </w:t>
-      </w:r>
-      <w:proofErr w:type="spellStart"/>
-      <w:r>
-        <w:t>exaoctets</w:t>
-      </w:r>
-      <w:proofErr w:type="spellEnd"/>
-      <w:r>
-        <w:t xml:space="preserve"> (milliards de </w:t>
-      </w:r>
-      <w:proofErr w:type="spellStart"/>
-      <w:r>
-        <w:t>gigaoctets</w:t>
-      </w:r>
-      <w:proofErr w:type="spellEnd"/>
-      <w:r>
-        <w:t>).</w:t>
+        <w:t>Volume : La big data se caractérise par des quantités de données massives qui, à l'ère numérique, sont produites à une échelle sans précédent. Ces volumes peuvent atteindre des pétaoctets (millions de gigaoctets) voire des exaoctets (milliards de gigaoctets).</w:t>
       </w:r>
     </w:p>
     <w:p/>
@@ -3229,15 +4629,7 @@
         </w:numPr>
       </w:pPr>
       <w:r>
-        <w:t xml:space="preserve">Variété : La </w:t>
-      </w:r>
-      <w:proofErr w:type="spellStart"/>
-      <w:r>
-        <w:t>big</w:t>
-      </w:r>
-      <w:proofErr w:type="spellEnd"/>
-      <w:r>
-        <w:t xml:space="preserve"> data se compose de différentes variétés de données. Elle peut inclure des données structurées (telles que des tableaux de données </w:t>
+        <w:t xml:space="preserve">Variété : La big data se compose de différentes variétés de données. Elle peut inclure des données structurées (telles que des tableaux de données </w:t>
       </w:r>
       <w:r>
         <w:lastRenderedPageBreak/>
@@ -3254,21 +4646,7 @@
         </w:numPr>
       </w:pPr>
       <w:r>
-        <w:t xml:space="preserve">Véracité : La </w:t>
-      </w:r>
-      <w:proofErr w:type="spellStart"/>
-      <w:r>
-        <w:t>big</w:t>
-      </w:r>
-      <w:proofErr w:type="spellEnd"/>
-      <w:r>
-        <w:t xml:space="preserve"> data </w:t>
-      </w:r>
-      <w:r>
-        <w:t>peut-être</w:t>
-      </w:r>
-      <w:r>
-        <w:t xml:space="preserve"> de qualité variable. Les données peuvent être erronées, incomplètes ou provenir de sources peu fiables. Il est important de s'assurer de la qualité des données avant de les utiliser pour des analyses ou des prises de décision.</w:t>
+        <w:t>Véracité : La big data peut-être de qualité variable. Les données peuvent être erronées, incomplètes ou provenir de sources peu fiables. Il est important de s'assurer de la qualité des données avant de les utiliser pour des analyses ou des prises de décision.</w:t>
       </w:r>
     </w:p>
     <w:p/>
@@ -3281,15 +4659,7 @@
         </w:numPr>
       </w:pPr>
       <w:r>
-        <w:t xml:space="preserve">Valeur : L'objectif de l'analyse de la </w:t>
-      </w:r>
-      <w:proofErr w:type="spellStart"/>
-      <w:r>
-        <w:t>big</w:t>
-      </w:r>
-      <w:proofErr w:type="spellEnd"/>
-      <w:r>
-        <w:t xml:space="preserve"> data est de tirer des connaissances et des informations exploitables pour les entreprises et les organisations. En comprenant et en traitant ces masses de données, il est possible de prendre des décisions plus éclairées et d'obtenir un avantage concurrentiel.</w:t>
+        <w:t>Valeur : L'objectif de l'analyse de la big data est de tirer des connaissances et des informations exploitables pour les entreprises et les organisations. En comprenant et en traitant ces masses de données, il est possible de prendre des décisions plus éclairées et d'obtenir un avantage concurrentiel.</w:t>
       </w:r>
     </w:p>
     <w:p/>
@@ -3298,15 +4668,7 @@
         <w:t>L</w:t>
       </w:r>
       <w:r>
-        <w:t xml:space="preserve">a </w:t>
-      </w:r>
-      <w:proofErr w:type="spellStart"/>
-      <w:r>
-        <w:t>big</w:t>
-      </w:r>
-      <w:proofErr w:type="spellEnd"/>
-      <w:r>
-        <w:t xml:space="preserve"> data représente le défi de gérer des quantités massives de données provenant de différentes sources, en temps réel, dans des formats variés. Son exploitation efficace nécessite des compétences en analyse de données, des outils technologiques adaptés et une compréhension approfondie de ses 5V</w:t>
+        <w:t>a big data représente le défi de gérer des quantités massives de données provenant de différentes sources, en temps réel, dans des formats variés. Son exploitation efficace nécessite des compétences en analyse de données, des outils technologiques adaptés et une compréhension approfondie de ses 5V</w:t>
       </w:r>
     </w:p>
     <w:p>
@@ -3316,43 +4678,19 @@
     </w:p>
     <w:p>
       <w:r>
-        <w:t xml:space="preserve">Carrefour bénéficie de plusieurs avantages stratégiques en exploitant la </w:t>
-      </w:r>
-      <w:proofErr w:type="spellStart"/>
-      <w:r>
-        <w:t>big</w:t>
-      </w:r>
-      <w:proofErr w:type="spellEnd"/>
-      <w:r>
-        <w:t xml:space="preserve"> data dans ses opérations. Tout d'abord, elle permet à l'entreprise de prendre des décisions basées sur les données en fournissant une vision précise de son activité. L'analyse des tendances de vente, des préférences des clients et des comportements d'achat permet à Carrefour d'optimiser son assortiment de produits, sa logistique, ses prix et ses stratégies marketing.</w:t>
+        <w:t>Carrefour bénéficie de plusieurs avantages stratégiques en exploitant la big data dans ses opérations. Tout d'abord, elle permet à l'entreprise de prendre des décisions basées sur les données en fournissant une vision précise de son activité. L'analyse des tendances de vente, des préférences des clients et des comportements d'achat permet à Carrefour d'optimiser son assortiment de produits, sa logistique, ses prix et ses stratégies marketing.</w:t>
       </w:r>
     </w:p>
     <w:p/>
     <w:p>
       <w:r>
-        <w:t xml:space="preserve">De plus, la gestion de l'inventaire est grandement améliorée grâce à la </w:t>
-      </w:r>
-      <w:proofErr w:type="spellStart"/>
-      <w:r>
-        <w:t>big</w:t>
-      </w:r>
-      <w:proofErr w:type="spellEnd"/>
-      <w:r>
-        <w:t xml:space="preserve"> data. En analysant les données d'inventaire en temps réel, Carrefour peut prévoir les fluctuations de la demande, éviter les ruptures de stock, optimiser les niveaux d'inventaire et réduire les coûts de stockage.</w:t>
+        <w:t>De plus, la gestion de l'inventaire est grandement améliorée grâce à la big data. En analysant les données d'inventaire en temps réel, Carrefour peut prévoir les fluctuations de la demande, éviter les ruptures de stock, optimiser les niveaux d'inventaire et réduire les coûts de stockage.</w:t>
       </w:r>
     </w:p>
     <w:p/>
     <w:p>
       <w:r>
-        <w:t xml:space="preserve">La personnalisation de l'expérience client est un autre avantage clé offert par la </w:t>
-      </w:r>
-      <w:proofErr w:type="spellStart"/>
-      <w:r>
-        <w:t>big</w:t>
-      </w:r>
-      <w:proofErr w:type="spellEnd"/>
-      <w:r>
-        <w:t xml:space="preserve"> data. En comprenant les besoins et les préférences individuelles des clients, </w:t>
+        <w:t xml:space="preserve">La personnalisation de l'expérience client est un autre avantage clé offert par la big data. En comprenant les besoins et les préférences individuelles des clients, </w:t>
       </w:r>
       <w:r>
         <w:lastRenderedPageBreak/>
@@ -3362,66 +4700,1880 @@
     <w:p/>
     <w:p>
       <w:r>
-        <w:t xml:space="preserve">La </w:t>
-      </w:r>
-      <w:proofErr w:type="spellStart"/>
-      <w:r>
-        <w:t>big</w:t>
-      </w:r>
-      <w:proofErr w:type="spellEnd"/>
-      <w:r>
-        <w:t xml:space="preserve"> data aide également Carrefour dans la gestion de ses relations fournisseurs. En analysant les données de qualité, de livraison et de prix, Carrefour peut sélectionner les fournisseurs les plus fiables, optimiser les négociations et garantir une chaîne d'approvisionnement solide.</w:t>
+        <w:t>La big data aide également Carrefour dans la gestion de ses relations fournisseurs. En analysant les données de qualité, de livraison et de prix, Carrefour peut sélectionner les fournisseurs les plus fiables, optimiser les négociations et garantir une chaîne d'approvisionnement solide.</w:t>
       </w:r>
     </w:p>
     <w:p/>
     <w:p>
       <w:r>
-        <w:t xml:space="preserve">Enfin, l'analyse de la concurrence est facilitée par la </w:t>
-      </w:r>
-      <w:proofErr w:type="spellStart"/>
-      <w:r>
-        <w:t>big</w:t>
-      </w:r>
-      <w:proofErr w:type="spellEnd"/>
-      <w:r>
-        <w:t xml:space="preserve"> data. En surveillant les prix, les promotions, les comportements des concurrents et les changements de</w:t>
-      </w:r>
+        <w:t xml:space="preserve">Enfin, l'analyse de la concurrence est facilitée par la big data. En surveillant les prix, les promotions, les comportements des concurrents et les changements de </w:t>
+      </w:r>
+      <w:r>
+        <w:t>tendances, Carrefour peut ajuster ses propres stratégies et rester compétitif sur le marché.</w:t>
+      </w:r>
+    </w:p>
+    <w:p>
+      <w:r>
+        <w:t>En conclusion, la big data représente un atout essentiel pour Carrefour. Son exploitation efficace permet à l'entreprise de prendre des décisions éclairées, de mieux comprendre ses clients et son marché, d'optimiser ses opérations et de renforcer sa compétitivité globale. Grâce à l'analyse de la big data, Carrefour est en mesure de rester à l'avant-garde de l'industrie de la vente au détail et de continuer à satisfaire les besoins changeants des consommateurs.</w:t>
+      </w:r>
+    </w:p>
+    <w:p>
+      <w:pPr>
+        <w:pStyle w:val="Titre2"/>
+      </w:pPr>
+      <w:bookmarkStart w:id="18" w:name="_Toc139383571"/>
+      <w:r>
+        <w:t>Présentation de Phenix</w:t>
+      </w:r>
+      <w:bookmarkEnd w:id="18"/>
       <w:r>
         <w:t xml:space="preserve"> </w:t>
       </w:r>
-      <w:r>
-        <w:t>tendances, Carrefour peut ajuster ses propres stratégies et rester compétitif sur le marché.</w:t>
-      </w:r>
-    </w:p>
-    <w:p>
-      <w:r>
-        <w:t xml:space="preserve">En conclusion, la </w:t>
-      </w:r>
-      <w:proofErr w:type="spellStart"/>
-      <w:r>
-        <w:t>big</w:t>
-      </w:r>
-      <w:proofErr w:type="spellEnd"/>
-      <w:r>
-        <w:t xml:space="preserve"> data représente un atout essentiel pour Carrefour. Son exploitation efficace permet à l'entreprise de prendre des décisions éclairées, de mieux comprendre ses clients et son marché, d'optimiser ses opérations et de renforcer sa compétitivité globale. Grâce à l'analyse de la </w:t>
-      </w:r>
-      <w:proofErr w:type="spellStart"/>
-      <w:r>
-        <w:t>big</w:t>
-      </w:r>
-      <w:proofErr w:type="spellEnd"/>
-      <w:r>
-        <w:t xml:space="preserve"> data, Carrefour est en mesure de rester à l'avant-garde de l'industrie de la vente au détail et de continuer à satisfaire les besoins changeants des c</w:t>
-      </w:r>
-      <w:bookmarkStart w:id="6" w:name="_GoBack"/>
-      <w:bookmarkEnd w:id="6"/>
-      <w:r>
-        <w:t>onsommateurs.</w:t>
-      </w:r>
+    </w:p>
+    <w:p>
+      <w:pPr>
+        <w:pStyle w:val="Titre3"/>
+      </w:pPr>
+      <w:bookmarkStart w:id="19" w:name="_Toc139383572"/>
+      <w:r>
+        <w:t>Problématique</w:t>
+      </w:r>
+      <w:bookmarkEnd w:id="19"/>
+    </w:p>
+    <w:p>
+      <w:r>
+        <w:t>Carrefour, un groupe d'envergure, utilise une multitude d'applications pour gérer divers aspects tels que le stock, les factures, et bien d'autres. Chacune de ces applications génère quotidiennement un volume considérable de données provenant de sources variées. Ces données englobent les informations relatives aux magasins, à l'assortiment des produits, aux commandes, aux tickets de caisse, aux promotions, et bien plus encore.</w:t>
+      </w:r>
+    </w:p>
+    <w:p/>
+    <w:p>
+      <w:r>
+        <w:t>Le flux de données entre ces différentes applications pose des défis majeurs, notamment en termes de volumétrie, d'origine des données et de temps de réponse. De plus, la collecte des données à partir de sources différentes peut entraîner des problèmes de formats incompatibles.</w:t>
+      </w:r>
+    </w:p>
+    <w:p>
+      <w:pPr>
+        <w:pStyle w:val="Titre3"/>
+      </w:pPr>
+      <w:bookmarkStart w:id="20" w:name="_Toc139383573"/>
+      <w:r>
+        <w:lastRenderedPageBreak/>
+        <w:t>Solution</w:t>
+      </w:r>
+      <w:bookmarkEnd w:id="20"/>
+      <w:r>
+        <w:t> </w:t>
+      </w:r>
+    </w:p>
+    <w:p>
+      <w:pPr>
+        <w:pStyle w:val="Titre4"/>
+        <w:ind w:firstLine="0"/>
+      </w:pPr>
+      <w:r>
+        <w:t>Présentation générale du programme Phénix</w:t>
+      </w:r>
+    </w:p>
+    <w:p>
+      <w:pPr>
+        <w:ind w:firstLine="0"/>
+      </w:pPr>
+      <w:r>
+        <w:t>Pour résoudre les problèmes rencontrés lors du traitement de ces données, Carrefour a pris la décision de créer une plateforme Big Data appelée Phénix. Cette plateforme tire parti des avantages du concept Big Data en regroupant toutes les données au sein d'un même endroit et en agissant en tant qu'intermédiaire entre les sources de données et les applications qui en ont besoin.</w:t>
+      </w:r>
+    </w:p>
+    <w:p>
+      <w:pPr>
+        <w:ind w:firstLine="0"/>
+      </w:pPr>
+      <w:r>
+        <w:t>Phénix offre la capacité de stocker et de traiter de gros volumes de données. Grâce à sa puissance et à sa capacité de stockage, elle est en mesure de gérer potentiellement un nombre infini de tâches. À mesure que la quantité et la variété des données augmentent, ainsi que la diversification de leurs sources, des outils de plus en plus sophistiqués sont nécessaires pour assurer leur traitement. C'est là que réside le principal avantage de cette plateforme, qui propose une multitude d'outils permettant un traitement rapide et fluide des données.</w:t>
+      </w:r>
+    </w:p>
+    <w:p>
+      <w:pPr>
+        <w:pStyle w:val="Titre4"/>
+        <w:ind w:firstLine="0"/>
+      </w:pPr>
+      <w:r>
+        <w:t>La cible fonctionnelle et data de Phénix</w:t>
+      </w:r>
+    </w:p>
+    <w:p>
+      <w:r>
+        <w:t>Phénix consolide la donnée et la met à disposition par API à l’ensemble des objets métiers représentés par la figure ci-dessous</w:t>
+      </w:r>
+    </w:p>
+    <w:p>
+      <w:pPr>
+        <w:keepNext/>
+        <w:jc w:val="center"/>
+      </w:pPr>
+      <w:r>
+        <w:rPr>
+          <w:noProof/>
+        </w:rPr>
+        <w:drawing>
+          <wp:inline distT="0" distB="0" distL="0" distR="0">
+            <wp:extent cx="5943600" cy="3590925"/>
+            <wp:effectExtent l="0" t="0" r="0" b="9525"/>
+            <wp:docPr id="6" name="Image 6"/>
+            <wp:cNvGraphicFramePr>
+              <a:graphicFrameLocks xmlns:a="http://schemas.openxmlformats.org/drawingml/2006/main" noChangeAspect="1"/>
+            </wp:cNvGraphicFramePr>
+            <a:graphic xmlns:a="http://schemas.openxmlformats.org/drawingml/2006/main">
+              <a:graphicData uri="http://schemas.openxmlformats.org/drawingml/2006/picture">
+                <pic:pic xmlns:pic="http://schemas.openxmlformats.org/drawingml/2006/picture">
+                  <pic:nvPicPr>
+                    <pic:cNvPr id="6" name="phenix.png"/>
+                    <pic:cNvPicPr/>
+                  </pic:nvPicPr>
+                  <pic:blipFill>
+                    <a:blip r:embed="rId14">
+                      <a:extLst>
+                        <a:ext uri="{28A0092B-C50C-407E-A947-70E740481C1C}">
+                          <a14:useLocalDpi xmlns:a14="http://schemas.microsoft.com/office/drawing/2010/main" val="0"/>
+                        </a:ext>
+                      </a:extLst>
+                    </a:blip>
+                    <a:stretch>
+                      <a:fillRect/>
+                    </a:stretch>
+                  </pic:blipFill>
+                  <pic:spPr>
+                    <a:xfrm>
+                      <a:off x="0" y="0"/>
+                      <a:ext cx="5943600" cy="3590925"/>
+                    </a:xfrm>
+                    <a:prstGeom prst="rect">
+                      <a:avLst/>
+                    </a:prstGeom>
+                  </pic:spPr>
+                </pic:pic>
+              </a:graphicData>
+            </a:graphic>
+          </wp:inline>
+        </w:drawing>
+      </w:r>
+    </w:p>
+    <w:p>
+      <w:pPr>
+        <w:pStyle w:val="Lgende"/>
+        <w:jc w:val="center"/>
+      </w:pPr>
+      <w:r>
+        <w:t xml:space="preserve">Figure </w:t>
+      </w:r>
+      <w:r>
+        <w:fldChar w:fldCharType="begin"/>
+      </w:r>
+      <w:r>
+        <w:instrText xml:space="preserve"> SEQ Figure \* ARABIC </w:instrText>
+      </w:r>
+      <w:r>
+        <w:fldChar w:fldCharType="separate"/>
+      </w:r>
+      <w:r>
+        <w:rPr>
+          <w:noProof/>
+        </w:rPr>
+        <w:t>4</w:t>
+      </w:r>
+      <w:r>
+        <w:fldChar w:fldCharType="end"/>
+      </w:r>
+      <w:r>
+        <w:t xml:space="preserve"> : </w:t>
+      </w:r>
+      <w:r>
+        <w:t>Cible fonctionnelle de Phénix</w:t>
+      </w:r>
+    </w:p>
+    <w:p>
+      <w:pPr>
+        <w:pStyle w:val="Titre4"/>
+      </w:pPr>
+      <w:r>
+        <w:lastRenderedPageBreak/>
+        <w:t xml:space="preserve">Les ingestions et exposition phénix </w:t>
+      </w:r>
+    </w:p>
+    <w:p/>
+    <w:p/>
+    <w:p>
+      <w:r>
+        <w:t>La figure suivante illustre les processus d'ingestion et d'exposition des données dans la plateforme Phénix, en fonction des différentes cibles fonctionnelles. Phénix joue un rôle crucial en permettant la collecte et l'intégration de données provenant de diverses sources, afin de les rendre accessibles et exploitables pour différentes fonctions au sein de l'entreprise Carrefour.</w:t>
+      </w:r>
+    </w:p>
+    <w:p/>
+    <w:p>
+      <w:pPr>
+        <w:keepNext/>
+      </w:pPr>
+      <w:r>
+        <w:rPr>
+          <w:noProof/>
+        </w:rPr>
+        <w:drawing>
+          <wp:inline distT="0" distB="0" distL="0" distR="0" wp14:anchorId="00152044" wp14:editId="2E0212C3">
+            <wp:extent cx="5943600" cy="3888740"/>
+            <wp:effectExtent l="0" t="0" r="0" b="0"/>
+            <wp:docPr id="7" name="Image 7"/>
+            <wp:cNvGraphicFramePr>
+              <a:graphicFrameLocks xmlns:a="http://schemas.openxmlformats.org/drawingml/2006/main" noChangeAspect="1"/>
+            </wp:cNvGraphicFramePr>
+            <a:graphic xmlns:a="http://schemas.openxmlformats.org/drawingml/2006/main">
+              <a:graphicData uri="http://schemas.openxmlformats.org/drawingml/2006/picture">
+                <pic:pic xmlns:pic="http://schemas.openxmlformats.org/drawingml/2006/picture">
+                  <pic:nvPicPr>
+                    <pic:cNvPr id="1" name=""/>
+                    <pic:cNvPicPr/>
+                  </pic:nvPicPr>
+                  <pic:blipFill>
+                    <a:blip r:embed="rId15"/>
+                    <a:stretch>
+                      <a:fillRect/>
+                    </a:stretch>
+                  </pic:blipFill>
+                  <pic:spPr>
+                    <a:xfrm>
+                      <a:off x="0" y="0"/>
+                      <a:ext cx="5943600" cy="3888740"/>
+                    </a:xfrm>
+                    <a:prstGeom prst="rect">
+                      <a:avLst/>
+                    </a:prstGeom>
+                  </pic:spPr>
+                </pic:pic>
+              </a:graphicData>
+            </a:graphic>
+          </wp:inline>
+        </w:drawing>
+      </w:r>
+    </w:p>
+    <w:p>
+      <w:pPr>
+        <w:pStyle w:val="Lgende"/>
+        <w:jc w:val="center"/>
+      </w:pPr>
+      <w:r>
+        <w:t xml:space="preserve">Figure </w:t>
+      </w:r>
+      <w:r>
+        <w:fldChar w:fldCharType="begin"/>
+      </w:r>
+      <w:r>
+        <w:instrText xml:space="preserve"> SEQ Figure \* ARABIC </w:instrText>
+      </w:r>
+      <w:r>
+        <w:fldChar w:fldCharType="separate"/>
+      </w:r>
+      <w:r>
+        <w:rPr>
+          <w:noProof/>
+        </w:rPr>
+        <w:t>5</w:t>
+      </w:r>
+      <w:r>
+        <w:fldChar w:fldCharType="end"/>
+      </w:r>
+      <w:r>
+        <w:t>: ingestions et exposition phénix</w:t>
+      </w:r>
+    </w:p>
+    <w:p>
+      <w:r>
+        <w:t>Les cibles fonctionnelles comprennent les ventes, les journaux (logs), les stocks et flux, les référentiels, le marketing, les commandes, les prévisions et les données externes. Chacune de ces catégories représente un domaine spécifique où les données sont utilisées pour des analyses, des prises de décision et des actions pertinentes.</w:t>
+      </w:r>
+    </w:p>
+    <w:p/>
+    <w:p>
+      <w:r>
+        <w:t xml:space="preserve">En analysant la figure, on peut observer les flux d'ingestion des données provenant de chaque source spécifique vers la plateforme Phénix. Ces données sont ensuite transformées, nettoyées et préparées pour être exposées aux différentes cibles </w:t>
+      </w:r>
+      <w:r>
+        <w:lastRenderedPageBreak/>
+        <w:t>fonctionnelles. L'exposition des données permet aux différents départements et équipes de Carrefour d'accéder aux informations pertinentes et de les utiliser pour leurs besoins spécifiques, qu'il s'agisse de suivre les ventes, d'analyser les tendances du marché, de gérer les stocks ou de prendre des décisions stratégiques.</w:t>
+      </w:r>
+    </w:p>
+    <w:p/>
+    <w:p>
+      <w:r>
+        <w:t>La représentation visuelle de ces processus d'ingestion et d'exposition des données dans Phénix aide à visualiser la complexité de la gestion des données au sein de Carrefour et met en évidence le rôle central de cette plateforme dans la consolidation et l'utilisation efficace des informations pour soutenir les différentes activités de l'entreprise.</w:t>
+      </w:r>
+    </w:p>
+    <w:p>
+      <w:pPr>
+        <w:pStyle w:val="Titre4"/>
+      </w:pPr>
+      <w:r>
+        <w:t>Une idée des volumes</w:t>
+      </w:r>
+    </w:p>
+    <w:p>
+      <w:pPr>
+        <w:ind w:firstLine="0"/>
+      </w:pPr>
+      <w:r>
+        <w:t>PHENIX en quelques chiffres :</w:t>
+      </w:r>
+    </w:p>
+    <w:p>
+      <w:pPr>
+        <w:ind w:firstLine="708"/>
+      </w:pPr>
+      <w:r>
+        <w:t> 160,000,000 messages temps réel par mois venant de 1,300 magasins (Hyper et Super).</w:t>
+      </w:r>
+    </w:p>
+    <w:p>
+      <w:pPr>
+        <w:ind w:firstLine="708"/>
+      </w:pPr>
+      <w:r>
+        <w:t> 10,000 fichiers par jours.</w:t>
+      </w:r>
+    </w:p>
+    <w:p>
+      <w:pPr>
+        <w:ind w:firstLine="708"/>
+      </w:pPr>
+      <w:r>
+        <w:t> 4,000,000 fichiers stockés dans le data lake.</w:t>
+      </w:r>
+    </w:p>
+    <w:p>
+      <w:pPr>
+        <w:ind w:firstLine="708"/>
+      </w:pPr>
+      <w:r>
+        <w:t> 200,000 appels par mois aux APIs par les applications métiers.</w:t>
+      </w:r>
+    </w:p>
+    <w:p>
+      <w:pPr>
+        <w:ind w:firstLine="708"/>
+      </w:pPr>
+      <w:r>
+        <w:t xml:space="preserve"> 200 TB stockés dans </w:t>
+      </w:r>
+      <w:r>
+        <w:t>GCS</w:t>
+      </w:r>
+    </w:p>
+    <w:p>
+      <w:r>
+        <w:t> 10 TB stockés dans Cassandra</w:t>
+      </w:r>
+    </w:p>
+    <w:p>
+      <w:r>
+        <w:t> 5</w:t>
+      </w:r>
+      <w:r>
+        <w:t xml:space="preserve"> TB stockés dans Elastic Search</w:t>
+      </w:r>
+    </w:p>
+    <w:p>
+      <w:pPr>
+        <w:pStyle w:val="Titre4"/>
+      </w:pPr>
+      <w:r>
+        <w:t>Architecture Phénix</w:t>
+      </w:r>
+    </w:p>
+    <w:p>
+      <w:pPr>
+        <w:ind w:firstLine="0"/>
+      </w:pPr>
+      <w:r>
+        <w:t>Phénix est capable de traiter les données de deux manières différentes : via un traitement batch ou via un traitement en temps réel :</w:t>
+      </w:r>
+    </w:p>
+    <w:p>
+      <w:pPr>
+        <w:pStyle w:val="Paragraphedeliste"/>
+        <w:numPr>
+          <w:ilvl w:val="0"/>
+          <w:numId w:val="5"/>
+        </w:numPr>
+      </w:pPr>
+      <w:r>
+        <w:rPr>
+          <w:b/>
+        </w:rPr>
+        <w:t>Traitements d’ingestion online (temps réel) :</w:t>
+      </w:r>
+      <w:r>
+        <w:rPr>
+          <w:b/>
+        </w:rPr>
+        <w:t xml:space="preserve"> </w:t>
+      </w:r>
+      <w:r>
+        <w:t xml:space="preserve">Les données en temps réel </w:t>
+      </w:r>
+      <w:r>
+        <w:t xml:space="preserve">arrivent par l’intermédiaire de messages Kafka. A partir de ceux-ci, on stocke ces dernières de manière distribuée grâce au système de stockage </w:t>
+      </w:r>
+      <w:r>
+        <w:t>GCS</w:t>
+      </w:r>
+      <w:r>
+        <w:t xml:space="preserve">. </w:t>
+      </w:r>
+      <w:r>
+        <w:t>GCS</w:t>
+      </w:r>
+      <w:r>
+        <w:t xml:space="preserve"> est le système de stockage principal de Phénix car il permet de stocker les données de manière distribuée et il garantit l’immuabilité des données (celles-ci ne peuvent pas être modifiées).</w:t>
+      </w:r>
+      <w:r>
+        <w:t xml:space="preserve"> Ce système a remplacé HDFS car</w:t>
+      </w:r>
+      <w:r>
+        <w:t xml:space="preserve"> </w:t>
+      </w:r>
+      <w:r>
+        <w:t>il</w:t>
+      </w:r>
+      <w:r>
+        <w:t xml:space="preserve"> permet</w:t>
+      </w:r>
+      <w:r>
+        <w:t xml:space="preserve"> </w:t>
+      </w:r>
+      <w:r>
+        <w:t>d’avoir un Framework de chargement des fichiers, réduire le Time To Market pour les expositions SQL</w:t>
+      </w:r>
+      <w:r>
+        <w:t> et une diminution des coûts.</w:t>
+      </w:r>
+    </w:p>
+    <w:p>
+      <w:pPr>
+        <w:pStyle w:val="Paragraphedeliste"/>
+        <w:numPr>
+          <w:ilvl w:val="0"/>
+          <w:numId w:val="5"/>
+        </w:numPr>
+      </w:pPr>
+      <w:r>
+        <w:rPr>
+          <w:b/>
+        </w:rPr>
+        <w:t>Traitements d’ingestion offline (batch)</w:t>
+      </w:r>
+      <w:r>
+        <w:t xml:space="preserve"> : Les données sont cette fois récupérées sous forme de fichiers (par exemple des </w:t>
+      </w:r>
+      <w:r>
+        <w:t>Tables big query, fichiers</w:t>
+      </w:r>
+      <w:r>
+        <w:t xml:space="preserve"> txt </w:t>
+      </w:r>
+      <w:r>
+        <w:t xml:space="preserve">et </w:t>
+      </w:r>
+      <w:r>
+        <w:t>csv), et comme précédemment on cherche à stocker ces données dans GCS.</w:t>
+      </w:r>
+    </w:p>
+    <w:p>
+      <w:pPr>
+        <w:pStyle w:val="Paragraphedeliste"/>
+        <w:ind w:firstLine="0"/>
+        <w:rPr>
+          <w:b/>
+        </w:rPr>
+      </w:pPr>
+    </w:p>
+    <w:p>
+      <w:pPr>
+        <w:ind w:firstLine="0"/>
+      </w:pPr>
+      <w:r>
+        <w:t>Le Groupe Carrefour a décidé de changer son infrastruc</w:t>
+      </w:r>
+      <w:r>
+        <w:t xml:space="preserve">ture et migre sa partie Hadoop </w:t>
+      </w:r>
+      <w:r>
+        <w:t>vers les nouvelles solutions Google pour le processing Big Data</w:t>
+      </w:r>
+      <w:r>
+        <w:t>.</w:t>
+      </w:r>
+    </w:p>
+    <w:p>
+      <w:pPr>
+        <w:ind w:firstLine="0"/>
+      </w:pPr>
+      <w:r>
+        <w:t xml:space="preserve">En effet </w:t>
+      </w:r>
+      <w:r>
+        <w:t>Google Cloud Storage (GCS) et Hadoop Distributed File System (HDFS) sont deux systèmes de stockage de fichiers populaires utilisés dans le domaine du Big Data. Bien qu'ils partagent certaines similitudes, ils présentent également des différences significatives en termes de conception et de fonctionnalités. Voici quelques avantages de GCS par rapport à HDFS :</w:t>
+      </w:r>
+    </w:p>
+    <w:p>
+      <w:pPr>
+        <w:ind w:firstLine="0"/>
+      </w:pPr>
+    </w:p>
+    <w:p>
+      <w:pPr>
+        <w:pStyle w:val="Paragraphedeliste"/>
+        <w:numPr>
+          <w:ilvl w:val="0"/>
+          <w:numId w:val="6"/>
+        </w:numPr>
+      </w:pPr>
+      <w:r>
+        <w:rPr>
+          <w:b/>
+        </w:rPr>
+        <w:t>Évolutivité et flexibilité</w:t>
+      </w:r>
+      <w:r>
+        <w:t xml:space="preserve"> : GCS offre une évolutivité élevée et une grande flexibilité en termes de capacité de stockage. Il permet de stocker et de gérer des pétaoctets de données, sans nécessiter de configuration complexe ou de dimensionnement préalable. Par rapport à HDFS, GCS peut facilement s'adapter à la croissance des données sans nécessiter d'ajustements matériels.</w:t>
+      </w:r>
+    </w:p>
+    <w:p>
+      <w:pPr>
+        <w:ind w:firstLine="0"/>
+      </w:pPr>
+    </w:p>
+    <w:p>
+      <w:pPr>
+        <w:pStyle w:val="Paragraphedeliste"/>
+        <w:numPr>
+          <w:ilvl w:val="0"/>
+          <w:numId w:val="6"/>
+        </w:numPr>
+      </w:pPr>
+      <w:r>
+        <w:rPr>
+          <w:b/>
+        </w:rPr>
+        <w:t>Durabilité et disponibilité</w:t>
+      </w:r>
+      <w:r>
+        <w:t xml:space="preserve"> : GCS garantit une durabilité élevée des données grâce à une réplication automatique sur plusieurs emplacements géographiques. Cela réduit les risques de perte de données en cas de défaillance matérielle ou de catastrophe naturelle. De plus, GCS offre une disponibilité élevée, assurant l'accès aux données à tout moment, sans interruption de service significative.</w:t>
+      </w:r>
+    </w:p>
+    <w:p>
+      <w:pPr>
+        <w:ind w:firstLine="0"/>
+      </w:pPr>
+    </w:p>
+    <w:p>
+      <w:pPr>
+        <w:pStyle w:val="Paragraphedeliste"/>
+        <w:numPr>
+          <w:ilvl w:val="0"/>
+          <w:numId w:val="6"/>
+        </w:numPr>
+      </w:pPr>
+      <w:r>
+        <w:rPr>
+          <w:b/>
+        </w:rPr>
+        <w:t>Intégration avec les services Google Cloud</w:t>
+      </w:r>
+      <w:r>
+        <w:t xml:space="preserve"> : GCS est étroitement intégré à l'écosystème de services Google Cloud, ce qui facilite l'intégration et l'utilisation conjointe avec d'autres services tels que BigQuery, Dataflow, ou encore AI Platform. Cette intégration permet des flux de travail efficaces et une utilisation harmonieuse des données entre les différents services.</w:t>
+      </w:r>
+    </w:p>
+    <w:p>
+      <w:pPr>
+        <w:ind w:firstLine="0"/>
+      </w:pPr>
+    </w:p>
+    <w:p>
+      <w:pPr>
+        <w:pStyle w:val="Paragraphedeliste"/>
+        <w:numPr>
+          <w:ilvl w:val="0"/>
+          <w:numId w:val="6"/>
+        </w:numPr>
+      </w:pPr>
+      <w:r>
+        <w:rPr>
+          <w:b/>
+        </w:rPr>
+        <w:t>Sécurité avancée</w:t>
+      </w:r>
+      <w:r>
+        <w:t xml:space="preserve"> : GCS offre des fonctionnalités de sécurité avancées, telles que le chiffrement des données au repos et en transit, l'authentification basée sur des clés d'accès, ainsi que des contrôles d'accès granulaires grâce à l'utilisation des rôles et des politiques d'accès. Ces fonctionnalités renforcent la confidentialité et la protection des données stockées dans GCS.</w:t>
+      </w:r>
+    </w:p>
+    <w:p>
+      <w:pPr>
+        <w:ind w:firstLine="0"/>
+      </w:pPr>
+    </w:p>
+    <w:p>
+      <w:pPr>
+        <w:pStyle w:val="Paragraphedeliste"/>
+        <w:numPr>
+          <w:ilvl w:val="0"/>
+          <w:numId w:val="6"/>
+        </w:numPr>
+      </w:pPr>
+      <w:r>
+        <w:rPr>
+          <w:b/>
+        </w:rPr>
+        <w:lastRenderedPageBreak/>
+        <w:t xml:space="preserve">Tarification flexible </w:t>
+      </w:r>
+      <w:r>
+        <w:t>: GCS propose une tarification basée sur l'utilisation réelle des ressources de stockage et de transfert de données. Il offre des options de stockage à faible coût pour les données moins fréquemment utilisées, ce qui permet d'optimiser les coûts de stockage en fonction des besoins spécifiques.</w:t>
+      </w:r>
+    </w:p>
+    <w:p>
+      <w:pPr>
+        <w:keepNext/>
+        <w:ind w:firstLine="0"/>
+      </w:pPr>
+      <w:r>
+        <w:rPr>
+          <w:noProof/>
+        </w:rPr>
+        <w:drawing>
+          <wp:inline distT="0" distB="0" distL="0" distR="0">
+            <wp:extent cx="5943600" cy="3342037"/>
+            <wp:effectExtent l="152400" t="152400" r="361950" b="353695"/>
+            <wp:docPr id="10" name="Image 10" descr="https://lh3.googleusercontent.com/2kQ2EvutTI-IL0XdOPpOjta1lPb9IhPcPrKVv7Q66c1iVLjJaF0pxpMhwNQwG_dbggz7GG69_YRQvWZ59UHs5EI0n_WrtOyMW6_WQsX1P0gsD6NK5G4XBwES4bQxg2SwzDeOJQB8P0b2OzMOpQ-lnZK1=s2048"/>
+            <wp:cNvGraphicFramePr>
+              <a:graphicFrameLocks xmlns:a="http://schemas.openxmlformats.org/drawingml/2006/main" noChangeAspect="1"/>
+            </wp:cNvGraphicFramePr>
+            <a:graphic xmlns:a="http://schemas.openxmlformats.org/drawingml/2006/main">
+              <a:graphicData uri="http://schemas.openxmlformats.org/drawingml/2006/picture">
+                <pic:pic xmlns:pic="http://schemas.openxmlformats.org/drawingml/2006/picture">
+                  <pic:nvPicPr>
+                    <pic:cNvPr id="0" name="Picture 1" descr="https://lh3.googleusercontent.com/2kQ2EvutTI-IL0XdOPpOjta1lPb9IhPcPrKVv7Q66c1iVLjJaF0pxpMhwNQwG_dbggz7GG69_YRQvWZ59UHs5EI0n_WrtOyMW6_WQsX1P0gsD6NK5G4XBwES4bQxg2SwzDeOJQB8P0b2OzMOpQ-lnZK1=s2048"/>
+                    <pic:cNvPicPr>
+                      <a:picLocks noChangeAspect="1" noChangeArrowheads="1"/>
+                    </pic:cNvPicPr>
+                  </pic:nvPicPr>
+                  <pic:blipFill>
+                    <a:blip r:embed="rId16">
+                      <a:extLst>
+                        <a:ext uri="{28A0092B-C50C-407E-A947-70E740481C1C}">
+                          <a14:useLocalDpi xmlns:a14="http://schemas.microsoft.com/office/drawing/2010/main" val="0"/>
+                        </a:ext>
+                      </a:extLst>
+                    </a:blip>
+                    <a:srcRect/>
+                    <a:stretch>
+                      <a:fillRect/>
+                    </a:stretch>
+                  </pic:blipFill>
+                  <pic:spPr bwMode="auto">
+                    <a:xfrm>
+                      <a:off x="0" y="0"/>
+                      <a:ext cx="5943600" cy="3342037"/>
+                    </a:xfrm>
+                    <a:prstGeom prst="rect">
+                      <a:avLst/>
+                    </a:prstGeom>
+                    <a:ln>
+                      <a:noFill/>
+                    </a:ln>
+                    <a:effectLst>
+                      <a:outerShdw blurRad="292100" dist="139700" dir="2700000" algn="tl" rotWithShape="0">
+                        <a:srgbClr val="333333">
+                          <a:alpha val="65000"/>
+                        </a:srgbClr>
+                      </a:outerShdw>
+                    </a:effectLst>
+                  </pic:spPr>
+                </pic:pic>
+              </a:graphicData>
+            </a:graphic>
+          </wp:inline>
+        </w:drawing>
+      </w:r>
+    </w:p>
+    <w:p>
+      <w:pPr>
+        <w:pStyle w:val="Lgende"/>
+        <w:jc w:val="center"/>
+      </w:pPr>
+      <w:r>
+        <w:t xml:space="preserve">Figure </w:t>
+      </w:r>
+      <w:r>
+        <w:fldChar w:fldCharType="begin"/>
+      </w:r>
+      <w:r>
+        <w:instrText xml:space="preserve"> SEQ Figure \* ARABIC </w:instrText>
+      </w:r>
+      <w:r>
+        <w:fldChar w:fldCharType="separate"/>
+      </w:r>
+      <w:r>
+        <w:rPr>
+          <w:noProof/>
+        </w:rPr>
+        <w:t>6</w:t>
+      </w:r>
+      <w:r>
+        <w:fldChar w:fldCharType="end"/>
+      </w:r>
+      <w:r>
+        <w:t xml:space="preserve"> : architecture de phénix après la migration</w:t>
+      </w:r>
+    </w:p>
+    <w:p>
+      <w:pPr>
+        <w:pStyle w:val="Titre4"/>
+      </w:pPr>
+      <w:r>
+        <w:t>Exemple et cas d’usage de Phenix</w:t>
+      </w:r>
+    </w:p>
+    <w:p>
+      <w:pPr>
+        <w:pStyle w:val="Paragraphedeliste"/>
+        <w:numPr>
+          <w:ilvl w:val="0"/>
+          <w:numId w:val="7"/>
+        </w:numPr>
+      </w:pPr>
+      <w:r>
+        <w:t xml:space="preserve">Besoins : </w:t>
+      </w:r>
+      <w:r>
+        <w:t>Les magasins ont besoin de pouvoir rechercher rapidement des transactions dans les journaux électroniques de caisse basé sur des critères de recherche multiples (recherche libre, montant, moyen de paiement …). L’ancienne application n’est plus maintenue et lourde d’utilisation (basée sur l’archivage en CDROM)</w:t>
+      </w:r>
+    </w:p>
+    <w:p>
+      <w:pPr>
+        <w:pStyle w:val="Paragraphedeliste"/>
+        <w:numPr>
+          <w:ilvl w:val="0"/>
+          <w:numId w:val="7"/>
+        </w:numPr>
+      </w:pPr>
+      <w:r>
+        <w:t xml:space="preserve">Solution : Phénix ingère, </w:t>
+      </w:r>
+      <w:r>
+        <w:t>histories</w:t>
+      </w:r>
+      <w:r>
+        <w:t xml:space="preserve"> et indexe tous les journaux de caisse des Hypermarchés. Un service de recherche est mise à disposition de l’application « Ticket de caisse ». Le magasin peut maintenant faire des recherches multicritères sur une période donnée (historique d’un an). Ce service de recherche est dispo</w:t>
+      </w:r>
+      <w:r>
+        <w:t>nible pour d’autres application.</w:t>
+      </w:r>
+    </w:p>
+    <w:p>
+      <w:pPr>
+        <w:keepNext/>
+        <w:ind w:firstLine="0"/>
+      </w:pPr>
+      <w:r>
+        <w:rPr>
+          <w:noProof/>
+        </w:rPr>
+        <w:lastRenderedPageBreak/>
+        <w:drawing>
+          <wp:inline distT="0" distB="0" distL="0" distR="0" wp14:anchorId="5CFDAA31" wp14:editId="4046FA87">
+            <wp:extent cx="5943600" cy="2325370"/>
+            <wp:effectExtent l="152400" t="152400" r="361950" b="360680"/>
+            <wp:docPr id="11" name="Image 11"/>
+            <wp:cNvGraphicFramePr>
+              <a:graphicFrameLocks xmlns:a="http://schemas.openxmlformats.org/drawingml/2006/main" noChangeAspect="1"/>
+            </wp:cNvGraphicFramePr>
+            <a:graphic xmlns:a="http://schemas.openxmlformats.org/drawingml/2006/main">
+              <a:graphicData uri="http://schemas.openxmlformats.org/drawingml/2006/picture">
+                <pic:pic xmlns:pic="http://schemas.openxmlformats.org/drawingml/2006/picture">
+                  <pic:nvPicPr>
+                    <pic:cNvPr id="1" name=""/>
+                    <pic:cNvPicPr/>
+                  </pic:nvPicPr>
+                  <pic:blipFill>
+                    <a:blip r:embed="rId17"/>
+                    <a:stretch>
+                      <a:fillRect/>
+                    </a:stretch>
+                  </pic:blipFill>
+                  <pic:spPr>
+                    <a:xfrm>
+                      <a:off x="0" y="0"/>
+                      <a:ext cx="5943600" cy="2325370"/>
+                    </a:xfrm>
+                    <a:prstGeom prst="rect">
+                      <a:avLst/>
+                    </a:prstGeom>
+                    <a:ln>
+                      <a:noFill/>
+                    </a:ln>
+                    <a:effectLst>
+                      <a:outerShdw blurRad="292100" dist="139700" dir="2700000" algn="tl" rotWithShape="0">
+                        <a:srgbClr val="333333">
+                          <a:alpha val="65000"/>
+                        </a:srgbClr>
+                      </a:outerShdw>
+                    </a:effectLst>
+                  </pic:spPr>
+                </pic:pic>
+              </a:graphicData>
+            </a:graphic>
+          </wp:inline>
+        </w:drawing>
+      </w:r>
+    </w:p>
+    <w:p>
+      <w:pPr>
+        <w:pStyle w:val="Lgende"/>
+      </w:pPr>
+      <w:r>
+        <w:t xml:space="preserve">Figure </w:t>
+      </w:r>
+      <w:r>
+        <w:fldChar w:fldCharType="begin"/>
+      </w:r>
+      <w:r>
+        <w:instrText xml:space="preserve"> SEQ Figure \* ARABIC </w:instrText>
+      </w:r>
+      <w:r>
+        <w:fldChar w:fldCharType="separate"/>
+      </w:r>
+      <w:r>
+        <w:rPr>
+          <w:noProof/>
+        </w:rPr>
+        <w:t>7</w:t>
+      </w:r>
+      <w:r>
+        <w:fldChar w:fldCharType="end"/>
+      </w:r>
+      <w:r>
+        <w:t xml:space="preserve">: </w:t>
+      </w:r>
+      <w:r>
+        <w:t>Cas d'usage, utilisation d'un moteur de recherche sur données non-structurée</w:t>
+      </w:r>
+    </w:p>
+    <w:p/>
+    <w:p/>
+    <w:p/>
+    <w:p>
+      <w:pPr>
+        <w:pStyle w:val="Titre2"/>
+        <w:ind w:firstLine="0"/>
+      </w:pPr>
+      <w:bookmarkStart w:id="21" w:name="_Toc139383574"/>
+      <w:r>
+        <w:t>Conduite du projet</w:t>
+      </w:r>
+      <w:bookmarkEnd w:id="21"/>
+      <w:r>
+        <w:t xml:space="preserve"> </w:t>
+      </w:r>
+    </w:p>
+    <w:p>
+      <w:r>
+        <w:t xml:space="preserve">Tout au long de la période de mon stage, je travaille </w:t>
+      </w:r>
+      <w:r>
+        <w:t>un jour</w:t>
+      </w:r>
+      <w:r>
+        <w:t xml:space="preserve"> par semaine chez le client Carrefour au Danica à la Part-Dieu </w:t>
+      </w:r>
+      <w:r>
+        <w:t xml:space="preserve">et le reste de la semaine </w:t>
+      </w:r>
+      <w:r>
+        <w:t>dans les locaux d’Alteca</w:t>
+      </w:r>
+      <w:r>
+        <w:t xml:space="preserve"> ou en télétravail</w:t>
+      </w:r>
+      <w:r>
+        <w:t>. Cela m’a permis d’être plus proche du client, de communiquer directement avec les PO et de s’entraider avec les membres de mon équipe. Le projet Phénix de Carrefour suit une méthode de conduite spéciale offrant ainsi plus de visibilité sur l’avancement du travail.</w:t>
+      </w:r>
+    </w:p>
+    <w:p>
+      <w:pPr>
+        <w:pStyle w:val="Titre3"/>
+        <w:ind w:firstLine="0"/>
+      </w:pPr>
+      <w:bookmarkStart w:id="22" w:name="_Toc139383575"/>
+      <w:r>
+        <w:t>Méthodologie agile : Scrum</w:t>
+      </w:r>
+      <w:bookmarkEnd w:id="22"/>
+    </w:p>
+    <w:p>
+      <w:r>
+        <w:t xml:space="preserve">L’organisation du travail au sein de l’équipe se base sur la méthodologie </w:t>
+      </w:r>
+      <w:r>
+        <w:t>Scrum</w:t>
+      </w:r>
+      <w:r>
+        <w:t>, qui fait partie des méthodes agiles</w:t>
+      </w:r>
+      <w:r>
+        <w:t xml:space="preserve">. </w:t>
+      </w:r>
+      <w:r>
+        <w:t>La méthodologie agile Scrum est largement utilisée dans le développement de logiciels et de produits complexes. Elle se base sur des principes de transparence, d'adaptabilité et de collaboration pour fournir des résultats de haute qualité de manière itérative et continue. Scrum fonctionne en cycles appelés "sprints" qui durent généralement de deux semaines</w:t>
+      </w:r>
+      <w:r>
+        <w:t xml:space="preserve"> chez carrefour</w:t>
+      </w:r>
+      <w:r>
+        <w:t>. Chaque sprint démarre par une réunion de planification où l'équipe définit les objectifs et les tâches à accomplir</w:t>
+      </w:r>
+      <w:r>
+        <w:t xml:space="preserve"> appelée revue de Spec</w:t>
+      </w:r>
+      <w:r>
+        <w:t>. Pendant le sprint, l'équipe travaille de manière autonome et se réunit quotidiennement lors des "</w:t>
+      </w:r>
+      <w:r>
+        <w:t>Daily</w:t>
+      </w:r>
+      <w:r>
+        <w:t xml:space="preserve">" pour partager les progrès, les défis et les ajustements nécessaires. À la fin du sprint, une démonstration du travail </w:t>
+      </w:r>
+      <w:r>
+        <w:lastRenderedPageBreak/>
+        <w:t>accompli est présentée aux parties prenantes lors de la réunion de revue du sprint. Une rétrospective est ensuite réalisée pour identifier les points positifs et les améliorations possibles. Cette approche itérative permet à l'équipe de s'adapter rapidement aux changements, de prendre des décisions basées sur des retours d'expérience concrets et de livrer des fonctionnalités utilisables à intervalles réguliers. Scrum favorise également la collaboration étroite entre les membres de l'équipe et les parties prenantes, ce qui facilite la communication, la résolution de problèmes et la prise de décisions conjointes.</w:t>
+      </w:r>
+    </w:p>
+    <w:p>
+      <w:pPr>
+        <w:ind w:firstLine="0"/>
+      </w:pPr>
+    </w:p>
+    <w:p>
+      <w:pPr>
+        <w:pStyle w:val="Titre3"/>
+      </w:pPr>
+      <w:bookmarkStart w:id="23" w:name="_Toc139383576"/>
+      <w:r>
+        <w:t>Workflow d’une tache P</w:t>
+      </w:r>
+      <w:r>
+        <w:t>hénix</w:t>
+      </w:r>
+      <w:bookmarkEnd w:id="23"/>
+    </w:p>
+    <w:p>
+      <w:pPr>
+        <w:keepNext/>
+        <w:ind w:firstLine="0"/>
+      </w:pPr>
+      <w:r>
+        <w:rPr>
+          <w:noProof/>
+        </w:rPr>
+        <w:drawing>
+          <wp:inline distT="0" distB="0" distL="0" distR="0" wp14:anchorId="0C31B1EA" wp14:editId="6983112E">
+            <wp:extent cx="5772576" cy="1937982"/>
+            <wp:effectExtent l="152400" t="152400" r="361950" b="367665"/>
+            <wp:docPr id="59" name="Image 59"/>
+            <wp:cNvGraphicFramePr>
+              <a:graphicFrameLocks xmlns:a="http://schemas.openxmlformats.org/drawingml/2006/main" noChangeAspect="1"/>
+            </wp:cNvGraphicFramePr>
+            <a:graphic xmlns:a="http://schemas.openxmlformats.org/drawingml/2006/main">
+              <a:graphicData uri="http://schemas.openxmlformats.org/drawingml/2006/picture">
+                <pic:pic xmlns:pic="http://schemas.openxmlformats.org/drawingml/2006/picture">
+                  <pic:nvPicPr>
+                    <pic:cNvPr id="1" name=""/>
+                    <pic:cNvPicPr/>
+                  </pic:nvPicPr>
+                  <pic:blipFill>
+                    <a:blip r:embed="rId18"/>
+                    <a:stretch>
+                      <a:fillRect/>
+                    </a:stretch>
+                  </pic:blipFill>
+                  <pic:spPr>
+                    <a:xfrm>
+                      <a:off x="0" y="0"/>
+                      <a:ext cx="5813563" cy="1951742"/>
+                    </a:xfrm>
+                    <a:prstGeom prst="rect">
+                      <a:avLst/>
+                    </a:prstGeom>
+                    <a:ln>
+                      <a:noFill/>
+                    </a:ln>
+                    <a:effectLst>
+                      <a:outerShdw blurRad="292100" dist="139700" dir="2700000" algn="tl" rotWithShape="0">
+                        <a:srgbClr val="333333">
+                          <a:alpha val="65000"/>
+                        </a:srgbClr>
+                      </a:outerShdw>
+                    </a:effectLst>
+                  </pic:spPr>
+                </pic:pic>
+              </a:graphicData>
+            </a:graphic>
+          </wp:inline>
+        </w:drawing>
+      </w:r>
+    </w:p>
+    <w:p>
+      <w:pPr>
+        <w:pStyle w:val="Lgende"/>
+        <w:jc w:val="center"/>
+      </w:pPr>
+      <w:r>
+        <w:t xml:space="preserve">Figure </w:t>
+      </w:r>
+      <w:r>
+        <w:fldChar w:fldCharType="begin"/>
+      </w:r>
+      <w:r>
+        <w:instrText xml:space="preserve"> SEQ Figure \* ARABIC </w:instrText>
+      </w:r>
+      <w:r>
+        <w:fldChar w:fldCharType="separate"/>
+      </w:r>
+      <w:r>
+        <w:rPr>
+          <w:noProof/>
+        </w:rPr>
+        <w:t>8</w:t>
+      </w:r>
+      <w:r>
+        <w:fldChar w:fldCharType="end"/>
+      </w:r>
+      <w:r>
+        <w:t xml:space="preserve"> : Workflow d'une tache Phénix dans Jira</w:t>
+      </w:r>
+    </w:p>
+    <w:p>
+      <w:pPr>
+        <w:ind w:firstLine="0"/>
+      </w:pPr>
+    </w:p>
+    <w:p>
+      <w:r>
+        <w:t xml:space="preserve">Le workflow représente l’avancement d’une tâche Phénix, le développeur fait avancer le statut de sa carte qui concrétise son avancement et qui facilite le suivi de ces tâches par les responsables. Une carte passe par plusieurs états :  </w:t>
+      </w:r>
+    </w:p>
+    <w:p/>
+    <w:p>
+      <w:pPr>
+        <w:pStyle w:val="Paragraphedeliste"/>
+        <w:numPr>
+          <w:ilvl w:val="0"/>
+          <w:numId w:val="9"/>
+        </w:numPr>
+      </w:pPr>
+      <w:r>
+        <w:t>Le PO présente son besoin fonctionnel à l'équipe de dév</w:t>
+      </w:r>
+      <w:r>
+        <w:t>eloppement.</w:t>
+      </w:r>
+    </w:p>
+    <w:p>
+      <w:pPr>
+        <w:pStyle w:val="Paragraphedeliste"/>
+        <w:numPr>
+          <w:ilvl w:val="0"/>
+          <w:numId w:val="9"/>
+        </w:numPr>
+      </w:pPr>
+      <w:r>
+        <w:t>Une Epic de rattachement et une User Story de typologie "Con</w:t>
+      </w:r>
+      <w:r>
+        <w:t xml:space="preserve">ception" sont créées par le PO et </w:t>
+      </w:r>
+      <w:r>
+        <w:t>l</w:t>
+      </w:r>
+      <w:r>
+        <w:t>’User</w:t>
+      </w:r>
+      <w:r>
+        <w:t xml:space="preserve"> Story est affectée à un développeur, qui deviendra le lead sur le sujet et rentre dans le sprint comme une autre carte.</w:t>
+      </w:r>
+      <w:r>
+        <w:t xml:space="preserve"> </w:t>
+      </w:r>
+      <w:r>
+        <w:t>L'affectation dépendra des priorités des cartes en cours réalisées par les différents développeurs et éventuellement</w:t>
+      </w:r>
+      <w:r>
+        <w:t xml:space="preserve"> de leur connaissance du sujet. </w:t>
+      </w:r>
+      <w:r>
+        <w:t>S'ils travaillaient sur une carte non prioritaire, celle-ci retournera en haut du backlog ou sera réaffectée à un autre dev.</w:t>
+      </w:r>
+    </w:p>
+    <w:p>
+      <w:pPr>
+        <w:pStyle w:val="Paragraphedeliste"/>
+        <w:numPr>
+          <w:ilvl w:val="0"/>
+          <w:numId w:val="9"/>
+        </w:numPr>
+      </w:pPr>
+      <w:r>
+        <w:lastRenderedPageBreak/>
+        <w:t>Le lead, seul ou avec l'aide d'autres personnes si nécessaire, travaille sur la conception.</w:t>
+      </w:r>
+      <w:r>
+        <w:br/>
+        <w:t>Cela inclut notamment de</w:t>
+      </w:r>
+      <w:r>
+        <w:t xml:space="preserve"> </w:t>
+      </w:r>
+      <w:r>
+        <w:t>trouver et définir une solution technique au besoin</w:t>
+      </w:r>
+      <w:r>
+        <w:t xml:space="preserve"> et de </w:t>
+      </w:r>
+      <w:r>
+        <w:t>lister toutes les actions à réaliser.</w:t>
+      </w:r>
+    </w:p>
+    <w:p>
+      <w:pPr>
+        <w:pStyle w:val="Paragraphedeliste"/>
+        <w:numPr>
+          <w:ilvl w:val="0"/>
+          <w:numId w:val="9"/>
+        </w:numPr>
+      </w:pPr>
+      <w:r>
+        <w:t>Le lead présente à d'autres développeurs la solution conçue durant une réunion de revue de spécification ou durant un</w:t>
+      </w:r>
+      <w:r>
+        <w:t xml:space="preserve">e réunion de conception ad-hoc. </w:t>
+      </w:r>
+      <w:r>
+        <w:t>Si celle-ci est validée, la carte de conception est clôturée, et les différentes actions définies sont converties en nouvelles User Story, rattachées à la même Epic et qui seront à prioriser à leur tour par le PO.</w:t>
+      </w:r>
+    </w:p>
+    <w:p>
+      <w:pPr>
+        <w:pStyle w:val="Paragraphedeliste"/>
+        <w:numPr>
+          <w:ilvl w:val="0"/>
+          <w:numId w:val="9"/>
+        </w:numPr>
+      </w:pPr>
+      <w:r>
+        <w:t>Le développement pe</w:t>
+      </w:r>
+      <w:r>
+        <w:t>ut démarrer sur les User Story.</w:t>
+      </w:r>
+    </w:p>
+    <w:p>
+      <w:pPr>
+        <w:pStyle w:val="Paragraphedeliste"/>
+        <w:numPr>
+          <w:ilvl w:val="0"/>
+          <w:numId w:val="9"/>
+        </w:numPr>
+      </w:pPr>
+      <w:r>
+        <w:t xml:space="preserve">Une fois le développement terminé, le code doit être soumis pour le Code Review sous forme d’une PR (Pull Request) et qui doit être validée par un membre de l’équipe qui n’a pas participé au développement. </w:t>
+      </w:r>
+    </w:p>
+    <w:p>
+      <w:pPr>
+        <w:pStyle w:val="Paragraphedeliste"/>
+        <w:numPr>
+          <w:ilvl w:val="0"/>
+          <w:numId w:val="9"/>
+        </w:numPr>
+      </w:pPr>
+      <w:r>
+        <w:t>Après, le développement doit être installé dans un environnement de recette, c</w:t>
+      </w:r>
+      <w:r>
+        <w:t>'est l'étape qui permet de tester les nouvelles fonctionnalités des paquets applicatifs livrés sur des environnements de recette.</w:t>
+      </w:r>
+      <w:r>
+        <w:t xml:space="preserve"> Après la validation des résultats par les POs dans les environnements de recette, on passe à la pré-production et la préparation de la mise en production.</w:t>
+      </w:r>
+    </w:p>
+    <w:p>
+      <w:pPr>
+        <w:ind w:firstLine="0"/>
+      </w:pPr>
+      <w:r>
+        <w:t>Le développeur doit surveiller l’avancement de sa carte et doit relancer les personnes concernées si besoin. Ce suivi des cartes est facilité par certains outils tels que l’outil JIRA.</w:t>
+      </w:r>
+    </w:p>
+    <w:p>
+      <w:pPr>
+        <w:pStyle w:val="Titre3"/>
+        <w:ind w:firstLine="0"/>
+      </w:pPr>
+      <w:bookmarkStart w:id="24" w:name="_Toc139383577"/>
+      <w:r>
+        <w:t>Les réunions</w:t>
+      </w:r>
+      <w:bookmarkEnd w:id="24"/>
+    </w:p>
+    <w:p>
+      <w:r>
+        <w:t>L’équipe met en place de nombreuses pratiques ainsi que des rituels agiles afin de favoriser l’entraide et le partage de connaissances entre les développeurs.</w:t>
+      </w:r>
+    </w:p>
+    <w:p>
+      <w:pPr>
+        <w:pStyle w:val="Paragraphedeliste"/>
+        <w:numPr>
+          <w:ilvl w:val="0"/>
+          <w:numId w:val="12"/>
+        </w:numPr>
+      </w:pPr>
+      <w:r>
+        <w:rPr>
+          <w:b/>
+        </w:rPr>
+        <w:t>Stand-up (Daily meeting)</w:t>
+      </w:r>
+      <w:r>
+        <w:t xml:space="preserve"> : </w:t>
+      </w:r>
+      <w:r>
+        <w:t>Chaque jour, l’équipe se réunit pendant 15 minutes. Il s’agit d’une réunion pendant laquelle chacun expose rapidement ce qu’il a fait depuis le Stand-up précédent, ce qu’il fera par la suite et s’il rencontre des problèmes particuliers. Cette réunion est l’occasion d’identifier d’éventuels points de blocage et de proposer des solutions à ces problèmes.</w:t>
+      </w:r>
+    </w:p>
+    <w:p>
+      <w:pPr>
+        <w:pStyle w:val="Paragraphedeliste"/>
+        <w:numPr>
+          <w:ilvl w:val="0"/>
+          <w:numId w:val="12"/>
+        </w:numPr>
+      </w:pPr>
+      <w:r>
+        <w:rPr>
+          <w:b/>
+          <w:lang w:val="fr-CH"/>
+        </w:rPr>
+        <w:t>14-15</w:t>
+      </w:r>
+      <w:r>
+        <w:rPr>
+          <w:lang w:val="fr-CH"/>
+        </w:rPr>
+        <w:t xml:space="preserve"> : </w:t>
+      </w:r>
+      <w:r>
+        <w:t xml:space="preserve">L’équipe a mis en place une réunion appelé « 14-15 » dans laquelle l’équipe se réunit chaque après-midi de 14h à 15h, elle est dédiée à l’entraide, si l’un des membres de l’équipe a des problèmes ou des points </w:t>
+      </w:r>
+      <w:r>
+        <w:lastRenderedPageBreak/>
+        <w:t>bloquants, il les présente lors de cette réunion et les autres membres essaient de l’aider et de le débloquer.</w:t>
+      </w:r>
+    </w:p>
+    <w:p>
+      <w:pPr>
+        <w:pStyle w:val="Paragraphedeliste"/>
+        <w:numPr>
+          <w:ilvl w:val="0"/>
+          <w:numId w:val="12"/>
+        </w:numPr>
+      </w:pPr>
+      <w:r>
+        <w:rPr>
+          <w:b/>
+          <w:lang w:val="fr-CH"/>
+        </w:rPr>
+        <w:t>La revue de spécifications</w:t>
+      </w:r>
+      <w:r>
+        <w:rPr>
+          <w:lang w:val="fr-CH"/>
+        </w:rPr>
+        <w:t xml:space="preserve"> : </w:t>
+      </w:r>
+      <w:r>
+        <w:t>L’équipe a mis en place une méthode de grooming des cartes Jira afin de permettre au développeur de comprendre l’objectif final de la carte. Un grooming est une réunion ou les cartes du backlog sont discutées et possiblement intégrées au prochain sprint. Grâce aux connaissances techniques de l'équipe, elle est capable d'estimer en combien de jours la carte peut être disponible pour une mise en recette. Cette estimation se fait en accord avec toute l’équipe. Mais c’est aussi un moyen de partager les connaissances métier sur les différents sujets à une majeure partie de l’équipe.</w:t>
+      </w:r>
+    </w:p>
+    <w:p>
+      <w:pPr>
+        <w:pStyle w:val="Paragraphedeliste"/>
+        <w:numPr>
+          <w:ilvl w:val="0"/>
+          <w:numId w:val="12"/>
+        </w:numPr>
+      </w:pPr>
+      <w:r>
+        <w:rPr>
+          <w:b/>
+        </w:rPr>
+        <w:t>Rétrospective</w:t>
+      </w:r>
+      <w:r>
+        <w:t xml:space="preserve"> : L’équipe se réunit tous les mois pour un événement appelé rétrospective d’une durée d’environ une heure. Cette réunion vise à connaître le ressenti de chacun sur le mois précédent, les points positifs, les points négatifs ainsi que les différents sujets qui ont été exposés à l'équipe. </w:t>
+      </w:r>
+    </w:p>
+    <w:p/>
+    <w:p/>
+    <w:p>
+      <w:pPr>
+        <w:pStyle w:val="Titre3"/>
+      </w:pPr>
+      <w:bookmarkStart w:id="25" w:name="_Toc139383578"/>
+      <w:r>
+        <w:t>Outils et environnements de développement et de collaboration</w:t>
+      </w:r>
+      <w:bookmarkEnd w:id="25"/>
+    </w:p>
+    <w:p>
+      <w:pPr>
+        <w:rPr>
+          <w:lang w:val="fr-CH"/>
+        </w:rPr>
+      </w:pPr>
+      <w:r>
+        <w:rPr>
+          <w:lang w:val="fr-CH"/>
+        </w:rPr>
+        <w:t xml:space="preserve">Le principal enjeu de </w:t>
+      </w:r>
+      <w:r>
+        <w:rPr>
+          <w:lang w:val="fr-CH"/>
+        </w:rPr>
+        <w:t xml:space="preserve">Phénix </w:t>
+      </w:r>
+      <w:r>
+        <w:rPr>
+          <w:lang w:val="fr-CH"/>
+        </w:rPr>
+        <w:t>est de pouvoir exploiter ses données grâce à différentes technologies / cas d’usage en fonction de la demande. Par exemple, certaines doivent être accessibles par l</w:t>
+      </w:r>
+      <w:r>
+        <w:rPr>
+          <w:lang w:val="fr-CH"/>
+        </w:rPr>
+        <w:t>es logiciels en temps réel. Cela</w:t>
+      </w:r>
+      <w:r>
+        <w:rPr>
+          <w:lang w:val="fr-CH"/>
+        </w:rPr>
+        <w:t xml:space="preserve"> signifie que l’on attend l'arrivée d’une no</w:t>
+      </w:r>
+      <w:r>
+        <w:rPr>
+          <w:lang w:val="fr-CH"/>
+        </w:rPr>
+        <w:t>uvelle donnée pour la traiter ou bien nous avons d</w:t>
+      </w:r>
+      <w:r>
+        <w:rPr>
+          <w:lang w:val="fr-CH"/>
+        </w:rPr>
+        <w:t>es trait</w:t>
+      </w:r>
+      <w:r>
+        <w:rPr>
+          <w:lang w:val="fr-CH"/>
+        </w:rPr>
+        <w:t>ements qui doivent être programmés et déclenchés</w:t>
+      </w:r>
+      <w:r>
+        <w:rPr>
+          <w:lang w:val="fr-CH"/>
+        </w:rPr>
+        <w:t xml:space="preserve"> à la réception d’un fichier. </w:t>
+      </w:r>
+    </w:p>
+    <w:p>
+      <w:pPr>
+        <w:pStyle w:val="Lgende"/>
+        <w:jc w:val="center"/>
+      </w:pPr>
+      <w:r>
+        <w:rPr>
+          <w:noProof/>
+        </w:rPr>
+        <w:drawing>
+          <wp:inline distT="0" distB="0" distL="0" distR="0" wp14:anchorId="60E2A815" wp14:editId="7257195F">
+            <wp:extent cx="1589964" cy="1620540"/>
+            <wp:effectExtent l="0" t="0" r="0" b="0"/>
+            <wp:docPr id="60" name="Image 60"/>
+            <wp:cNvGraphicFramePr>
+              <a:graphicFrameLocks xmlns:a="http://schemas.openxmlformats.org/drawingml/2006/main" noChangeAspect="1"/>
+            </wp:cNvGraphicFramePr>
+            <a:graphic xmlns:a="http://schemas.openxmlformats.org/drawingml/2006/main">
+              <a:graphicData uri="http://schemas.openxmlformats.org/drawingml/2006/picture">
+                <pic:pic xmlns:pic="http://schemas.openxmlformats.org/drawingml/2006/picture">
+                  <pic:nvPicPr>
+                    <pic:cNvPr id="1" name=""/>
+                    <pic:cNvPicPr/>
+                  </pic:nvPicPr>
+                  <pic:blipFill>
+                    <a:blip r:embed="rId19"/>
+                    <a:stretch>
+                      <a:fillRect/>
+                    </a:stretch>
+                  </pic:blipFill>
+                  <pic:spPr>
+                    <a:xfrm>
+                      <a:off x="0" y="0"/>
+                      <a:ext cx="1609248" cy="1640195"/>
+                    </a:xfrm>
+                    <a:prstGeom prst="rect">
+                      <a:avLst/>
+                    </a:prstGeom>
+                  </pic:spPr>
+                </pic:pic>
+              </a:graphicData>
+            </a:graphic>
+          </wp:inline>
+        </w:drawing>
+      </w:r>
+    </w:p>
+    <w:p>
+      <w:pPr>
+        <w:pStyle w:val="Lgende"/>
+        <w:jc w:val="center"/>
+      </w:pPr>
+      <w:bookmarkStart w:id="26" w:name="_Toc111820818"/>
+      <w:bookmarkStart w:id="27" w:name="_Toc112146187"/>
+      <w:bookmarkStart w:id="28" w:name="_Toc112158038"/>
+      <w:r>
+        <w:t xml:space="preserve"> Temps réel et Batch PHENIX</w:t>
+      </w:r>
+      <w:bookmarkEnd w:id="26"/>
+      <w:bookmarkEnd w:id="27"/>
+      <w:bookmarkEnd w:id="28"/>
+    </w:p>
+    <w:p>
+      <w:pPr>
+        <w:rPr>
+          <w:color w:val="FF0000"/>
+        </w:rPr>
+      </w:pPr>
+      <w:r>
+        <w:lastRenderedPageBreak/>
+        <w:t xml:space="preserve">Et pour y arriver, il existe plusieurs outils nécessaires à la réalisation de ces traitements chez Carrefour. Ces traitements sont représentés avec leurs outils sur le schéma ci-dessus. </w:t>
+      </w:r>
+    </w:p>
+    <w:p>
+      <w:pPr>
+        <w:pStyle w:val="Paragraphedeliste"/>
+        <w:numPr>
+          <w:ilvl w:val="0"/>
+          <w:numId w:val="21"/>
+        </w:numPr>
+      </w:pPr>
+      <w:r>
+        <w:rPr>
+          <w:b/>
+        </w:rPr>
+        <w:t>Kafka</w:t>
+      </w:r>
+      <w:r>
+        <w:t> pour la réception des données de partie temps réel de Phénix.</w:t>
+      </w:r>
+    </w:p>
+    <w:p>
+      <w:pPr>
+        <w:pStyle w:val="Paragraphedeliste"/>
+        <w:numPr>
+          <w:ilvl w:val="0"/>
+          <w:numId w:val="21"/>
+        </w:numPr>
+      </w:pPr>
+      <w:r>
+        <w:rPr>
+          <w:b/>
+        </w:rPr>
+        <w:t>Cassandra</w:t>
+      </w:r>
+      <w:r>
+        <w:t xml:space="preserve"> est un système de gestion de base données de type NoSQL pour gérer des grosses quantités de données reçues à travers Kafka sur un grand nombre de serveurs.</w:t>
+      </w:r>
+    </w:p>
+    <w:p>
+      <w:pPr>
+        <w:pStyle w:val="Paragraphedeliste"/>
+        <w:numPr>
+          <w:ilvl w:val="0"/>
+          <w:numId w:val="21"/>
+        </w:numPr>
+      </w:pPr>
+      <w:r>
+        <w:rPr>
+          <w:b/>
+        </w:rPr>
+        <w:t>HDFS</w:t>
+      </w:r>
+      <w:r>
+        <w:t> permet de stocker et de récupérer des fichiers de façon rapide. Ce système possède une très grande capacité de stockage car il est capable de gérer des milliers de nœuds sans intervention d’un opérateur.</w:t>
+      </w:r>
+    </w:p>
+    <w:p>
+      <w:pPr>
+        <w:pStyle w:val="Paragraphedeliste"/>
+        <w:numPr>
+          <w:ilvl w:val="0"/>
+          <w:numId w:val="21"/>
+        </w:numPr>
+      </w:pPr>
+      <w:r>
+        <w:rPr>
+          <w:b/>
+        </w:rPr>
+        <w:t>Spark</w:t>
+      </w:r>
+      <w:r>
+        <w:t xml:space="preserve"> est un moteur de traitement parallèle de données open source qui permet d’effectuer des analyses de grande envergure par le biais de machines regroupées en clusters.</w:t>
+      </w:r>
+    </w:p>
+    <w:p>
+      <w:pPr>
+        <w:pStyle w:val="Paragraphedeliste"/>
+        <w:numPr>
+          <w:ilvl w:val="0"/>
+          <w:numId w:val="21"/>
+        </w:numPr>
+      </w:pPr>
+      <w:r>
+        <w:rPr>
+          <w:b/>
+        </w:rPr>
+        <w:t>Scala</w:t>
+      </w:r>
+      <w:r>
+        <w:t xml:space="preserve"> est le langage utilisé pour le développement des différents Job Phénix.</w:t>
+      </w:r>
+    </w:p>
+    <w:p>
+      <w:pPr>
+        <w:pStyle w:val="Paragraphedeliste"/>
+        <w:numPr>
+          <w:ilvl w:val="0"/>
+          <w:numId w:val="21"/>
+        </w:numPr>
+      </w:pPr>
+      <w:r>
+        <w:rPr>
+          <w:b/>
+        </w:rPr>
+        <w:t>Google Cloud Platform</w:t>
+      </w:r>
+      <w:r>
+        <w:t> : Carrefour a donc décidé récemment de migrer tous ses jobs vers les nouvelles solutions GCP pour le traitement Big Data.</w:t>
+      </w:r>
+    </w:p>
+    <w:p>
+      <w:pPr>
+        <w:pStyle w:val="Paragraphedeliste"/>
+        <w:numPr>
+          <w:ilvl w:val="0"/>
+          <w:numId w:val="21"/>
+        </w:numPr>
+      </w:pPr>
+      <w:r>
+        <w:rPr>
+          <w:b/>
+        </w:rPr>
+        <w:t>IntelliJ </w:t>
+      </w:r>
+      <w:r>
+        <w:t>comme IDE pour le développement.</w:t>
+      </w:r>
+    </w:p>
+    <w:p>
+      <w:pPr>
+        <w:pStyle w:val="Paragraphedeliste"/>
+        <w:numPr>
+          <w:ilvl w:val="0"/>
+          <w:numId w:val="21"/>
+        </w:numPr>
+      </w:pPr>
+      <w:r>
+        <w:rPr>
+          <w:b/>
+        </w:rPr>
+        <w:t xml:space="preserve">Jenkins </w:t>
+      </w:r>
+      <w:r>
+        <w:t>pour l’intégration continue sur les différents environnements</w:t>
+      </w:r>
+      <w:r>
+        <w:t>.</w:t>
+      </w:r>
+    </w:p>
+    <w:p>
+      <w:pPr>
+        <w:pStyle w:val="Paragraphedeliste"/>
+        <w:numPr>
+          <w:ilvl w:val="0"/>
+          <w:numId w:val="21"/>
+        </w:numPr>
+      </w:pPr>
+      <w:r>
+        <w:rPr>
+          <w:b/>
+        </w:rPr>
+        <w:t>Confluence Carrefour </w:t>
+      </w:r>
+      <w:r>
+        <w:t>pour la documentation du projet et le partage d’informations</w:t>
+      </w:r>
+      <w:r>
+        <w:t>.</w:t>
+      </w:r>
+    </w:p>
+    <w:p>
+      <w:pPr>
+        <w:pStyle w:val="Paragraphedeliste"/>
+        <w:numPr>
+          <w:ilvl w:val="0"/>
+          <w:numId w:val="21"/>
+        </w:numPr>
+      </w:pPr>
+      <w:r>
+        <w:rPr>
+          <w:b/>
+        </w:rPr>
+        <w:t xml:space="preserve">Jira </w:t>
+      </w:r>
+      <w:r>
+        <w:t>pour le suivi des cartes et la gestion du projet.</w:t>
+      </w:r>
+    </w:p>
+    <w:p>
+      <w:pPr>
+        <w:pStyle w:val="Paragraphedeliste"/>
+        <w:numPr>
+          <w:ilvl w:val="0"/>
+          <w:numId w:val="21"/>
+        </w:numPr>
+      </w:pPr>
+      <w:r>
+        <w:rPr>
+          <w:b/>
+        </w:rPr>
+        <w:t xml:space="preserve">Bitbucket </w:t>
+      </w:r>
+      <w:r>
+        <w:t>pour le versioning du code.</w:t>
+      </w:r>
+    </w:p>
+    <w:p>
+      <w:pPr>
+        <w:pStyle w:val="Paragraphedeliste"/>
+        <w:numPr>
+          <w:ilvl w:val="0"/>
+          <w:numId w:val="21"/>
+        </w:numPr>
+      </w:pPr>
+      <w:r>
+        <w:rPr>
+          <w:b/>
+        </w:rPr>
+        <w:t xml:space="preserve">Nexus </w:t>
+      </w:r>
+      <w:r>
+        <w:t>pour la gestion de dépôts et l’hébergement des artéfacts.</w:t>
+      </w:r>
+    </w:p>
+    <w:p>
+      <w:pPr>
+        <w:pStyle w:val="Paragraphedeliste"/>
+        <w:numPr>
+          <w:ilvl w:val="0"/>
+          <w:numId w:val="21"/>
+        </w:numPr>
+      </w:pPr>
+      <w:r>
+        <w:rPr>
+          <w:b/>
+        </w:rPr>
+        <w:t xml:space="preserve">Azkaban </w:t>
+      </w:r>
+      <w:r>
+        <w:t xml:space="preserve">pour planifier l’exécution </w:t>
+      </w:r>
+      <w:r>
+        <w:t xml:space="preserve">des flows. </w:t>
+      </w:r>
+    </w:p>
+    <w:p>
+      <w:pPr>
+        <w:pStyle w:val="Paragraphedeliste"/>
+        <w:numPr>
+          <w:ilvl w:val="0"/>
+          <w:numId w:val="21"/>
+        </w:numPr>
+      </w:pPr>
+      <w:r>
+        <w:rPr>
+          <w:b/>
+        </w:rPr>
+        <w:t xml:space="preserve">Rundeck </w:t>
+      </w:r>
+      <w:r>
+        <w:t>pour l’orchestration</w:t>
+      </w:r>
+      <w:r>
+        <w:t>.</w:t>
+      </w:r>
+    </w:p>
+    <w:p>
+      <w:pPr>
+        <w:pStyle w:val="Paragraphedeliste"/>
+        <w:numPr>
+          <w:ilvl w:val="0"/>
+          <w:numId w:val="21"/>
+        </w:numPr>
+      </w:pPr>
+      <w:r>
+        <w:rPr>
+          <w:b/>
+        </w:rPr>
+        <w:t xml:space="preserve">Ansible </w:t>
+      </w:r>
+      <w:r>
+        <w:t>pour le déploiement</w:t>
+      </w:r>
+      <w:r>
+        <w:t xml:space="preserve"> des jobs offline</w:t>
+      </w:r>
+      <w:r>
+        <w:t>.</w:t>
+      </w:r>
+    </w:p>
+    <w:p>
+      <w:pPr>
+        <w:pStyle w:val="Paragraphedeliste"/>
+        <w:numPr>
+          <w:ilvl w:val="0"/>
+          <w:numId w:val="21"/>
+        </w:numPr>
+      </w:pPr>
+      <w:r>
+        <w:rPr>
+          <w:b/>
+        </w:rPr>
+        <w:t xml:space="preserve">Kubernetes </w:t>
+      </w:r>
+      <w:r>
+        <w:t>pour le déploiement des jobs online.</w:t>
+      </w:r>
+    </w:p>
+    <w:p>
+      <w:pPr>
+        <w:pStyle w:val="Paragraphedeliste"/>
+        <w:numPr>
+          <w:ilvl w:val="0"/>
+          <w:numId w:val="21"/>
+        </w:numPr>
+      </w:pPr>
+      <w:r>
+        <w:rPr>
+          <w:b/>
+        </w:rPr>
+        <w:t>Postman </w:t>
+      </w:r>
+      <w:r>
+        <w:t>pour tester les APIs développé</w:t>
+      </w:r>
+      <w:r>
+        <w:t>es</w:t>
+      </w:r>
+      <w:r>
+        <w:t>.</w:t>
+      </w:r>
+    </w:p>
+    <w:p>
+      <w:pPr>
+        <w:pStyle w:val="Paragraphedeliste"/>
+        <w:numPr>
+          <w:ilvl w:val="0"/>
+          <w:numId w:val="21"/>
+        </w:numPr>
+      </w:pPr>
+      <w:r>
+        <w:rPr>
+          <w:b/>
+        </w:rPr>
+        <w:t xml:space="preserve">Google Chat et Google Meet et Gmail </w:t>
+      </w:r>
+      <w:r>
+        <w:t>pour la communication et l’organisation des réunions entre les membres de l’équipe.</w:t>
+      </w:r>
+    </w:p>
+    <w:p>
+      <w:pPr>
+        <w:spacing w:after="160" w:line="259" w:lineRule="auto"/>
+        <w:ind w:firstLine="0"/>
+        <w:jc w:val="left"/>
+        <w:rPr>
+          <w:rFonts w:asciiTheme="majorHAnsi" w:eastAsiaTheme="majorEastAsia" w:hAnsiTheme="majorHAnsi" w:cstheme="majorBidi"/>
+          <w:color w:val="2E74B5" w:themeColor="accent1" w:themeShade="BF"/>
+          <w:sz w:val="26"/>
+          <w:szCs w:val="26"/>
+          <w:highlight w:val="lightGray"/>
+        </w:rPr>
+      </w:pPr>
+      <w:r>
+        <w:rPr>
+          <w:highlight w:val="lightGray"/>
+        </w:rPr>
+        <w:br w:type="page"/>
+      </w:r>
+    </w:p>
+    <w:p>
+      <w:pPr>
+        <w:pStyle w:val="Titre2"/>
+      </w:pPr>
+      <w:bookmarkStart w:id="29" w:name="_Toc139383579"/>
+      <w:r>
+        <w:lastRenderedPageBreak/>
+        <w:t>Conclusion</w:t>
+      </w:r>
+      <w:bookmarkEnd w:id="29"/>
+      <w:r>
+        <w:tab/>
+      </w:r>
+      <w:r>
+        <w:tab/>
+      </w:r>
+    </w:p>
+    <w:p>
+      <w:r>
+        <w:t>Durant ce chapitre, j’ai mis le point sur le projet Phénix, ses caractéristiques ainsi que les technologies utilisées pour le mettre en place, ensuite, j’ai parlé de la conduite du projet notamment l’organisation de l’équipe, la méthodologie de travail et les réunions. Le prochain chapitre sera dédié à ma contribution au sein du projet.</w:t>
+      </w:r>
+    </w:p>
+    <w:p>
+      <w:pPr>
+        <w:pStyle w:val="Titre2"/>
+        <w:numPr>
+          <w:ilvl w:val="0"/>
+          <w:numId w:val="0"/>
+        </w:numPr>
+        <w:ind w:left="360" w:hanging="360"/>
+      </w:pPr>
     </w:p>
     <w:sectPr>
-      <w:headerReference w:type="default" r:id="rId14"/>
-      <w:footerReference w:type="default" r:id="rId15"/>
+      <w:headerReference w:type="default" r:id="rId20"/>
+      <w:footerReference w:type="default" r:id="rId21"/>
       <w:pgSz w:w="12240" w:h="15840"/>
       <w:pgMar w:top="992" w:right="1440" w:bottom="1440" w:left="1440" w:header="720" w:footer="720" w:gutter="0"/>
       <w:pgNumType w:start="1"/>
@@ -3490,7 +6642,7 @@
           <w:rPr>
             <w:noProof/>
           </w:rPr>
-          <w:t>15</w:t>
+          <w:t>21</w:t>
         </w:r>
         <w:r>
           <w:fldChar w:fldCharType="end"/>
@@ -3544,10 +6696,7 @@
       <w:spacing w:line="240" w:lineRule="auto"/>
     </w:pPr>
     <w:r>
-      <w:t>Rapp</w:t>
-    </w:r>
-    <w:r>
-      <w:t>ort de stage PFE – Marouane NILI</w:t>
+      <w:t>Rapport de stage PFE – Marouane NILI</w:t>
     </w:r>
   </w:p>
 </w:hdr>
@@ -3555,7 +6704,662 @@
 
 <file path=word/numbering.xml><?xml version="1.0" encoding="utf-8"?>
 <w:numbering xmlns:wpc="http://schemas.microsoft.com/office/word/2010/wordprocessingCanvas" xmlns:cx="http://schemas.microsoft.com/office/drawing/2014/chartex" xmlns:cx1="http://schemas.microsoft.com/office/drawing/2015/9/8/chartex" xmlns:mc="http://schemas.openxmlformats.org/markup-compatibility/2006" xmlns:o="urn:schemas-microsoft-com:office:office" xmlns:r="http://schemas.openxmlformats.org/officeDocument/2006/relationships" xmlns:m="http://schemas.openxmlformats.org/officeDocument/2006/math" xmlns:v="urn:schemas-microsoft-com:vml" xmlns:wp14="http://schemas.microsoft.com/office/word/2010/wordprocessingDrawing" xmlns:wp="http://schemas.openxmlformats.org/drawingml/2006/wordprocessingDrawing" xmlns:w10="urn:schemas-microsoft-com:office:word" xmlns:w="http://schemas.openxmlformats.org/wordprocessingml/2006/main" xmlns:w14="http://schemas.microsoft.com/office/word/2010/wordml" xmlns:w15="http://schemas.microsoft.com/office/word/2012/wordml" xmlns:w16se="http://schemas.microsoft.com/office/word/2015/wordml/symex" xmlns:wpg="http://schemas.microsoft.com/office/word/2010/wordprocessingGroup" xmlns:wpi="http://schemas.microsoft.com/office/word/2010/wordprocessingInk" xmlns:wne="http://schemas.microsoft.com/office/word/2006/wordml" xmlns:wps="http://schemas.microsoft.com/office/word/2010/wordprocessingShape" mc:Ignorable="w14 w15 w16se wp14">
+  <w:numPicBullet w:numPicBulletId="0">
+    <w:pict>
+      <v:shapetype id="_x0000_t75" coordsize="21600,21600" o:spt="75" o:preferrelative="t" path="m@4@5l@4@11@9@11@9@5xe" filled="f" stroked="f">
+        <v:stroke joinstyle="miter"/>
+        <v:formulas>
+          <v:f eqn="if lineDrawn pixelLineWidth 0"/>
+          <v:f eqn="sum @0 1 0"/>
+          <v:f eqn="sum 0 0 @1"/>
+          <v:f eqn="prod @2 1 2"/>
+          <v:f eqn="prod @3 21600 pixelWidth"/>
+          <v:f eqn="prod @3 21600 pixelHeight"/>
+          <v:f eqn="sum @0 0 1"/>
+          <v:f eqn="prod @6 1 2"/>
+          <v:f eqn="prod @7 21600 pixelWidth"/>
+          <v:f eqn="sum @8 21600 0"/>
+          <v:f eqn="prod @7 21600 pixelHeight"/>
+          <v:f eqn="sum @10 21600 0"/>
+        </v:formulas>
+        <v:path o:extrusionok="f" gradientshapeok="t" o:connecttype="rect"/>
+        <o:lock v:ext="edit" aspectratio="t"/>
+      </v:shapetype>
+      <v:shape id="_x0000_i1068" type="#_x0000_t75" style="width:11.55pt;height:11.55pt" o:bullet="t">
+        <v:imagedata r:id="rId1" o:title="mso237E"/>
+      </v:shape>
+    </w:pict>
+  </w:numPicBullet>
   <w:abstractNum w:abstractNumId="0" w15:restartNumberingAfterBreak="0">
+    <w:nsid w:val="1311353E"/>
+    <w:multiLevelType w:val="hybridMultilevel"/>
+    <w:tmpl w:val="E97CD0DC"/>
+    <w:lvl w:ilvl="0" w:tplc="040C0007">
+      <w:start w:val="1"/>
+      <w:numFmt w:val="bullet"/>
+      <w:lvlText w:val=""/>
+      <w:lvlPicBulletId w:val="0"/>
+      <w:lvlJc w:val="left"/>
+      <w:pPr>
+        <w:ind w:left="1080" w:hanging="360"/>
+      </w:pPr>
+      <w:rPr>
+        <w:rFonts w:ascii="Symbol" w:hAnsi="Symbol" w:hint="default"/>
+      </w:rPr>
+    </w:lvl>
+    <w:lvl w:ilvl="1" w:tplc="040C0003" w:tentative="1">
+      <w:start w:val="1"/>
+      <w:numFmt w:val="bullet"/>
+      <w:lvlText w:val="o"/>
+      <w:lvlJc w:val="left"/>
+      <w:pPr>
+        <w:ind w:left="1800" w:hanging="360"/>
+      </w:pPr>
+      <w:rPr>
+        <w:rFonts w:ascii="Courier New" w:hAnsi="Courier New" w:cs="Courier New" w:hint="default"/>
+      </w:rPr>
+    </w:lvl>
+    <w:lvl w:ilvl="2" w:tplc="040C0005" w:tentative="1">
+      <w:start w:val="1"/>
+      <w:numFmt w:val="bullet"/>
+      <w:lvlText w:val=""/>
+      <w:lvlJc w:val="left"/>
+      <w:pPr>
+        <w:ind w:left="2520" w:hanging="360"/>
+      </w:pPr>
+      <w:rPr>
+        <w:rFonts w:ascii="Wingdings" w:hAnsi="Wingdings" w:hint="default"/>
+      </w:rPr>
+    </w:lvl>
+    <w:lvl w:ilvl="3" w:tplc="040C0001" w:tentative="1">
+      <w:start w:val="1"/>
+      <w:numFmt w:val="bullet"/>
+      <w:lvlText w:val=""/>
+      <w:lvlJc w:val="left"/>
+      <w:pPr>
+        <w:ind w:left="3240" w:hanging="360"/>
+      </w:pPr>
+      <w:rPr>
+        <w:rFonts w:ascii="Symbol" w:hAnsi="Symbol" w:hint="default"/>
+      </w:rPr>
+    </w:lvl>
+    <w:lvl w:ilvl="4" w:tplc="040C0003" w:tentative="1">
+      <w:start w:val="1"/>
+      <w:numFmt w:val="bullet"/>
+      <w:lvlText w:val="o"/>
+      <w:lvlJc w:val="left"/>
+      <w:pPr>
+        <w:ind w:left="3960" w:hanging="360"/>
+      </w:pPr>
+      <w:rPr>
+        <w:rFonts w:ascii="Courier New" w:hAnsi="Courier New" w:cs="Courier New" w:hint="default"/>
+      </w:rPr>
+    </w:lvl>
+    <w:lvl w:ilvl="5" w:tplc="040C0005" w:tentative="1">
+      <w:start w:val="1"/>
+      <w:numFmt w:val="bullet"/>
+      <w:lvlText w:val=""/>
+      <w:lvlJc w:val="left"/>
+      <w:pPr>
+        <w:ind w:left="4680" w:hanging="360"/>
+      </w:pPr>
+      <w:rPr>
+        <w:rFonts w:ascii="Wingdings" w:hAnsi="Wingdings" w:hint="default"/>
+      </w:rPr>
+    </w:lvl>
+    <w:lvl w:ilvl="6" w:tplc="040C0001" w:tentative="1">
+      <w:start w:val="1"/>
+      <w:numFmt w:val="bullet"/>
+      <w:lvlText w:val=""/>
+      <w:lvlJc w:val="left"/>
+      <w:pPr>
+        <w:ind w:left="5400" w:hanging="360"/>
+      </w:pPr>
+      <w:rPr>
+        <w:rFonts w:ascii="Symbol" w:hAnsi="Symbol" w:hint="default"/>
+      </w:rPr>
+    </w:lvl>
+    <w:lvl w:ilvl="7" w:tplc="040C0003" w:tentative="1">
+      <w:start w:val="1"/>
+      <w:numFmt w:val="bullet"/>
+      <w:lvlText w:val="o"/>
+      <w:lvlJc w:val="left"/>
+      <w:pPr>
+        <w:ind w:left="6120" w:hanging="360"/>
+      </w:pPr>
+      <w:rPr>
+        <w:rFonts w:ascii="Courier New" w:hAnsi="Courier New" w:cs="Courier New" w:hint="default"/>
+      </w:rPr>
+    </w:lvl>
+    <w:lvl w:ilvl="8" w:tplc="040C0005" w:tentative="1">
+      <w:start w:val="1"/>
+      <w:numFmt w:val="bullet"/>
+      <w:lvlText w:val=""/>
+      <w:lvlJc w:val="left"/>
+      <w:pPr>
+        <w:ind w:left="6840" w:hanging="360"/>
+      </w:pPr>
+      <w:rPr>
+        <w:rFonts w:ascii="Wingdings" w:hAnsi="Wingdings" w:hint="default"/>
+      </w:rPr>
+    </w:lvl>
+  </w:abstractNum>
+  <w:abstractNum w:abstractNumId="1" w15:restartNumberingAfterBreak="0">
+    <w:nsid w:val="193D61FB"/>
+    <w:multiLevelType w:val="hybridMultilevel"/>
+    <w:tmpl w:val="4D669538"/>
+    <w:lvl w:ilvl="0" w:tplc="040C0007">
+      <w:start w:val="1"/>
+      <w:numFmt w:val="bullet"/>
+      <w:lvlText w:val=""/>
+      <w:lvlPicBulletId w:val="0"/>
+      <w:lvlJc w:val="left"/>
+      <w:pPr>
+        <w:ind w:left="720" w:hanging="360"/>
+      </w:pPr>
+      <w:rPr>
+        <w:rFonts w:ascii="Symbol" w:hAnsi="Symbol" w:hint="default"/>
+      </w:rPr>
+    </w:lvl>
+    <w:lvl w:ilvl="1" w:tplc="040C0003" w:tentative="1">
+      <w:start w:val="1"/>
+      <w:numFmt w:val="bullet"/>
+      <w:lvlText w:val="o"/>
+      <w:lvlJc w:val="left"/>
+      <w:pPr>
+        <w:ind w:left="1440" w:hanging="360"/>
+      </w:pPr>
+      <w:rPr>
+        <w:rFonts w:ascii="Courier New" w:hAnsi="Courier New" w:cs="Courier New" w:hint="default"/>
+      </w:rPr>
+    </w:lvl>
+    <w:lvl w:ilvl="2" w:tplc="040C0005" w:tentative="1">
+      <w:start w:val="1"/>
+      <w:numFmt w:val="bullet"/>
+      <w:lvlText w:val=""/>
+      <w:lvlJc w:val="left"/>
+      <w:pPr>
+        <w:ind w:left="2160" w:hanging="360"/>
+      </w:pPr>
+      <w:rPr>
+        <w:rFonts w:ascii="Wingdings" w:hAnsi="Wingdings" w:hint="default"/>
+      </w:rPr>
+    </w:lvl>
+    <w:lvl w:ilvl="3" w:tplc="040C0001" w:tentative="1">
+      <w:start w:val="1"/>
+      <w:numFmt w:val="bullet"/>
+      <w:lvlText w:val=""/>
+      <w:lvlJc w:val="left"/>
+      <w:pPr>
+        <w:ind w:left="2880" w:hanging="360"/>
+      </w:pPr>
+      <w:rPr>
+        <w:rFonts w:ascii="Symbol" w:hAnsi="Symbol" w:hint="default"/>
+      </w:rPr>
+    </w:lvl>
+    <w:lvl w:ilvl="4" w:tplc="040C0003" w:tentative="1">
+      <w:start w:val="1"/>
+      <w:numFmt w:val="bullet"/>
+      <w:lvlText w:val="o"/>
+      <w:lvlJc w:val="left"/>
+      <w:pPr>
+        <w:ind w:left="3600" w:hanging="360"/>
+      </w:pPr>
+      <w:rPr>
+        <w:rFonts w:ascii="Courier New" w:hAnsi="Courier New" w:cs="Courier New" w:hint="default"/>
+      </w:rPr>
+    </w:lvl>
+    <w:lvl w:ilvl="5" w:tplc="040C0005" w:tentative="1">
+      <w:start w:val="1"/>
+      <w:numFmt w:val="bullet"/>
+      <w:lvlText w:val=""/>
+      <w:lvlJc w:val="left"/>
+      <w:pPr>
+        <w:ind w:left="4320" w:hanging="360"/>
+      </w:pPr>
+      <w:rPr>
+        <w:rFonts w:ascii="Wingdings" w:hAnsi="Wingdings" w:hint="default"/>
+      </w:rPr>
+    </w:lvl>
+    <w:lvl w:ilvl="6" w:tplc="040C0001" w:tentative="1">
+      <w:start w:val="1"/>
+      <w:numFmt w:val="bullet"/>
+      <w:lvlText w:val=""/>
+      <w:lvlJc w:val="left"/>
+      <w:pPr>
+        <w:ind w:left="5040" w:hanging="360"/>
+      </w:pPr>
+      <w:rPr>
+        <w:rFonts w:ascii="Symbol" w:hAnsi="Symbol" w:hint="default"/>
+      </w:rPr>
+    </w:lvl>
+    <w:lvl w:ilvl="7" w:tplc="040C0003" w:tentative="1">
+      <w:start w:val="1"/>
+      <w:numFmt w:val="bullet"/>
+      <w:lvlText w:val="o"/>
+      <w:lvlJc w:val="left"/>
+      <w:pPr>
+        <w:ind w:left="5760" w:hanging="360"/>
+      </w:pPr>
+      <w:rPr>
+        <w:rFonts w:ascii="Courier New" w:hAnsi="Courier New" w:cs="Courier New" w:hint="default"/>
+      </w:rPr>
+    </w:lvl>
+    <w:lvl w:ilvl="8" w:tplc="040C0005" w:tentative="1">
+      <w:start w:val="1"/>
+      <w:numFmt w:val="bullet"/>
+      <w:lvlText w:val=""/>
+      <w:lvlJc w:val="left"/>
+      <w:pPr>
+        <w:ind w:left="6480" w:hanging="360"/>
+      </w:pPr>
+      <w:rPr>
+        <w:rFonts w:ascii="Wingdings" w:hAnsi="Wingdings" w:hint="default"/>
+      </w:rPr>
+    </w:lvl>
+  </w:abstractNum>
+  <w:abstractNum w:abstractNumId="2" w15:restartNumberingAfterBreak="0">
+    <w:nsid w:val="1DFD2C89"/>
+    <w:multiLevelType w:val="hybridMultilevel"/>
+    <w:tmpl w:val="876CB09A"/>
+    <w:lvl w:ilvl="0" w:tplc="040C0001">
+      <w:start w:val="1"/>
+      <w:numFmt w:val="bullet"/>
+      <w:lvlText w:val=""/>
+      <w:lvlJc w:val="left"/>
+      <w:pPr>
+        <w:ind w:left="720" w:hanging="360"/>
+      </w:pPr>
+      <w:rPr>
+        <w:rFonts w:ascii="Symbol" w:hAnsi="Symbol" w:hint="default"/>
+      </w:rPr>
+    </w:lvl>
+    <w:lvl w:ilvl="1" w:tplc="040C0003" w:tentative="1">
+      <w:start w:val="1"/>
+      <w:numFmt w:val="bullet"/>
+      <w:lvlText w:val="o"/>
+      <w:lvlJc w:val="left"/>
+      <w:pPr>
+        <w:ind w:left="1440" w:hanging="360"/>
+      </w:pPr>
+      <w:rPr>
+        <w:rFonts w:ascii="Courier New" w:hAnsi="Courier New" w:cs="Courier New" w:hint="default"/>
+      </w:rPr>
+    </w:lvl>
+    <w:lvl w:ilvl="2" w:tplc="040C0005" w:tentative="1">
+      <w:start w:val="1"/>
+      <w:numFmt w:val="bullet"/>
+      <w:lvlText w:val=""/>
+      <w:lvlJc w:val="left"/>
+      <w:pPr>
+        <w:ind w:left="2160" w:hanging="360"/>
+      </w:pPr>
+      <w:rPr>
+        <w:rFonts w:ascii="Wingdings" w:hAnsi="Wingdings" w:hint="default"/>
+      </w:rPr>
+    </w:lvl>
+    <w:lvl w:ilvl="3" w:tplc="040C0001" w:tentative="1">
+      <w:start w:val="1"/>
+      <w:numFmt w:val="bullet"/>
+      <w:lvlText w:val=""/>
+      <w:lvlJc w:val="left"/>
+      <w:pPr>
+        <w:ind w:left="2880" w:hanging="360"/>
+      </w:pPr>
+      <w:rPr>
+        <w:rFonts w:ascii="Symbol" w:hAnsi="Symbol" w:hint="default"/>
+      </w:rPr>
+    </w:lvl>
+    <w:lvl w:ilvl="4" w:tplc="040C0003" w:tentative="1">
+      <w:start w:val="1"/>
+      <w:numFmt w:val="bullet"/>
+      <w:lvlText w:val="o"/>
+      <w:lvlJc w:val="left"/>
+      <w:pPr>
+        <w:ind w:left="3600" w:hanging="360"/>
+      </w:pPr>
+      <w:rPr>
+        <w:rFonts w:ascii="Courier New" w:hAnsi="Courier New" w:cs="Courier New" w:hint="default"/>
+      </w:rPr>
+    </w:lvl>
+    <w:lvl w:ilvl="5" w:tplc="040C0005" w:tentative="1">
+      <w:start w:val="1"/>
+      <w:numFmt w:val="bullet"/>
+      <w:lvlText w:val=""/>
+      <w:lvlJc w:val="left"/>
+      <w:pPr>
+        <w:ind w:left="4320" w:hanging="360"/>
+      </w:pPr>
+      <w:rPr>
+        <w:rFonts w:ascii="Wingdings" w:hAnsi="Wingdings" w:hint="default"/>
+      </w:rPr>
+    </w:lvl>
+    <w:lvl w:ilvl="6" w:tplc="040C0001" w:tentative="1">
+      <w:start w:val="1"/>
+      <w:numFmt w:val="bullet"/>
+      <w:lvlText w:val=""/>
+      <w:lvlJc w:val="left"/>
+      <w:pPr>
+        <w:ind w:left="5040" w:hanging="360"/>
+      </w:pPr>
+      <w:rPr>
+        <w:rFonts w:ascii="Symbol" w:hAnsi="Symbol" w:hint="default"/>
+      </w:rPr>
+    </w:lvl>
+    <w:lvl w:ilvl="7" w:tplc="040C0003" w:tentative="1">
+      <w:start w:val="1"/>
+      <w:numFmt w:val="bullet"/>
+      <w:lvlText w:val="o"/>
+      <w:lvlJc w:val="left"/>
+      <w:pPr>
+        <w:ind w:left="5760" w:hanging="360"/>
+      </w:pPr>
+      <w:rPr>
+        <w:rFonts w:ascii="Courier New" w:hAnsi="Courier New" w:cs="Courier New" w:hint="default"/>
+      </w:rPr>
+    </w:lvl>
+    <w:lvl w:ilvl="8" w:tplc="040C0005" w:tentative="1">
+      <w:start w:val="1"/>
+      <w:numFmt w:val="bullet"/>
+      <w:lvlText w:val=""/>
+      <w:lvlJc w:val="left"/>
+      <w:pPr>
+        <w:ind w:left="6480" w:hanging="360"/>
+      </w:pPr>
+      <w:rPr>
+        <w:rFonts w:ascii="Wingdings" w:hAnsi="Wingdings" w:hint="default"/>
+      </w:rPr>
+    </w:lvl>
+  </w:abstractNum>
+  <w:abstractNum w:abstractNumId="3" w15:restartNumberingAfterBreak="0">
+    <w:nsid w:val="1F105A91"/>
+    <w:multiLevelType w:val="hybridMultilevel"/>
+    <w:tmpl w:val="FFF4C31E"/>
+    <w:lvl w:ilvl="0" w:tplc="040C0001">
+      <w:start w:val="1"/>
+      <w:numFmt w:val="bullet"/>
+      <w:lvlText w:val=""/>
+      <w:lvlJc w:val="left"/>
+      <w:pPr>
+        <w:ind w:left="720" w:hanging="360"/>
+      </w:pPr>
+      <w:rPr>
+        <w:rFonts w:ascii="Symbol" w:hAnsi="Symbol" w:hint="default"/>
+      </w:rPr>
+    </w:lvl>
+    <w:lvl w:ilvl="1" w:tplc="040C0003" w:tentative="1">
+      <w:start w:val="1"/>
+      <w:numFmt w:val="bullet"/>
+      <w:lvlText w:val="o"/>
+      <w:lvlJc w:val="left"/>
+      <w:pPr>
+        <w:ind w:left="1440" w:hanging="360"/>
+      </w:pPr>
+      <w:rPr>
+        <w:rFonts w:ascii="Courier New" w:hAnsi="Courier New" w:cs="Courier New" w:hint="default"/>
+      </w:rPr>
+    </w:lvl>
+    <w:lvl w:ilvl="2" w:tplc="040C0005" w:tentative="1">
+      <w:start w:val="1"/>
+      <w:numFmt w:val="bullet"/>
+      <w:lvlText w:val=""/>
+      <w:lvlJc w:val="left"/>
+      <w:pPr>
+        <w:ind w:left="2160" w:hanging="360"/>
+      </w:pPr>
+      <w:rPr>
+        <w:rFonts w:ascii="Wingdings" w:hAnsi="Wingdings" w:hint="default"/>
+      </w:rPr>
+    </w:lvl>
+    <w:lvl w:ilvl="3" w:tplc="040C0001" w:tentative="1">
+      <w:start w:val="1"/>
+      <w:numFmt w:val="bullet"/>
+      <w:lvlText w:val=""/>
+      <w:lvlJc w:val="left"/>
+      <w:pPr>
+        <w:ind w:left="2880" w:hanging="360"/>
+      </w:pPr>
+      <w:rPr>
+        <w:rFonts w:ascii="Symbol" w:hAnsi="Symbol" w:hint="default"/>
+      </w:rPr>
+    </w:lvl>
+    <w:lvl w:ilvl="4" w:tplc="040C0003" w:tentative="1">
+      <w:start w:val="1"/>
+      <w:numFmt w:val="bullet"/>
+      <w:lvlText w:val="o"/>
+      <w:lvlJc w:val="left"/>
+      <w:pPr>
+        <w:ind w:left="3600" w:hanging="360"/>
+      </w:pPr>
+      <w:rPr>
+        <w:rFonts w:ascii="Courier New" w:hAnsi="Courier New" w:cs="Courier New" w:hint="default"/>
+      </w:rPr>
+    </w:lvl>
+    <w:lvl w:ilvl="5" w:tplc="040C0005" w:tentative="1">
+      <w:start w:val="1"/>
+      <w:numFmt w:val="bullet"/>
+      <w:lvlText w:val=""/>
+      <w:lvlJc w:val="left"/>
+      <w:pPr>
+        <w:ind w:left="4320" w:hanging="360"/>
+      </w:pPr>
+      <w:rPr>
+        <w:rFonts w:ascii="Wingdings" w:hAnsi="Wingdings" w:hint="default"/>
+      </w:rPr>
+    </w:lvl>
+    <w:lvl w:ilvl="6" w:tplc="040C0001" w:tentative="1">
+      <w:start w:val="1"/>
+      <w:numFmt w:val="bullet"/>
+      <w:lvlText w:val=""/>
+      <w:lvlJc w:val="left"/>
+      <w:pPr>
+        <w:ind w:left="5040" w:hanging="360"/>
+      </w:pPr>
+      <w:rPr>
+        <w:rFonts w:ascii="Symbol" w:hAnsi="Symbol" w:hint="default"/>
+      </w:rPr>
+    </w:lvl>
+    <w:lvl w:ilvl="7" w:tplc="040C0003" w:tentative="1">
+      <w:start w:val="1"/>
+      <w:numFmt w:val="bullet"/>
+      <w:lvlText w:val="o"/>
+      <w:lvlJc w:val="left"/>
+      <w:pPr>
+        <w:ind w:left="5760" w:hanging="360"/>
+      </w:pPr>
+      <w:rPr>
+        <w:rFonts w:ascii="Courier New" w:hAnsi="Courier New" w:cs="Courier New" w:hint="default"/>
+      </w:rPr>
+    </w:lvl>
+    <w:lvl w:ilvl="8" w:tplc="040C0005" w:tentative="1">
+      <w:start w:val="1"/>
+      <w:numFmt w:val="bullet"/>
+      <w:lvlText w:val=""/>
+      <w:lvlJc w:val="left"/>
+      <w:pPr>
+        <w:ind w:left="6480" w:hanging="360"/>
+      </w:pPr>
+      <w:rPr>
+        <w:rFonts w:ascii="Wingdings" w:hAnsi="Wingdings" w:hint="default"/>
+      </w:rPr>
+    </w:lvl>
+  </w:abstractNum>
+  <w:abstractNum w:abstractNumId="4" w15:restartNumberingAfterBreak="0">
+    <w:nsid w:val="2200092F"/>
+    <w:multiLevelType w:val="hybridMultilevel"/>
+    <w:tmpl w:val="04D0E1FA"/>
+    <w:lvl w:ilvl="0" w:tplc="040C000F">
+      <w:start w:val="1"/>
+      <w:numFmt w:val="decimal"/>
+      <w:lvlText w:val="%1."/>
+      <w:lvlJc w:val="left"/>
+      <w:pPr>
+        <w:ind w:left="1429" w:hanging="360"/>
+      </w:pPr>
+    </w:lvl>
+    <w:lvl w:ilvl="1" w:tplc="040C0019" w:tentative="1">
+      <w:start w:val="1"/>
+      <w:numFmt w:val="lowerLetter"/>
+      <w:lvlText w:val="%2."/>
+      <w:lvlJc w:val="left"/>
+      <w:pPr>
+        <w:ind w:left="2149" w:hanging="360"/>
+      </w:pPr>
+    </w:lvl>
+    <w:lvl w:ilvl="2" w:tplc="040C001B" w:tentative="1">
+      <w:start w:val="1"/>
+      <w:numFmt w:val="lowerRoman"/>
+      <w:lvlText w:val="%3."/>
+      <w:lvlJc w:val="right"/>
+      <w:pPr>
+        <w:ind w:left="2869" w:hanging="180"/>
+      </w:pPr>
+    </w:lvl>
+    <w:lvl w:ilvl="3" w:tplc="040C000F" w:tentative="1">
+      <w:start w:val="1"/>
+      <w:numFmt w:val="decimal"/>
+      <w:lvlText w:val="%4."/>
+      <w:lvlJc w:val="left"/>
+      <w:pPr>
+        <w:ind w:left="3589" w:hanging="360"/>
+      </w:pPr>
+    </w:lvl>
+    <w:lvl w:ilvl="4" w:tplc="040C0019" w:tentative="1">
+      <w:start w:val="1"/>
+      <w:numFmt w:val="lowerLetter"/>
+      <w:lvlText w:val="%5."/>
+      <w:lvlJc w:val="left"/>
+      <w:pPr>
+        <w:ind w:left="4309" w:hanging="360"/>
+      </w:pPr>
+    </w:lvl>
+    <w:lvl w:ilvl="5" w:tplc="040C001B" w:tentative="1">
+      <w:start w:val="1"/>
+      <w:numFmt w:val="lowerRoman"/>
+      <w:lvlText w:val="%6."/>
+      <w:lvlJc w:val="right"/>
+      <w:pPr>
+        <w:ind w:left="5029" w:hanging="180"/>
+      </w:pPr>
+    </w:lvl>
+    <w:lvl w:ilvl="6" w:tplc="040C000F" w:tentative="1">
+      <w:start w:val="1"/>
+      <w:numFmt w:val="decimal"/>
+      <w:lvlText w:val="%7."/>
+      <w:lvlJc w:val="left"/>
+      <w:pPr>
+        <w:ind w:left="5749" w:hanging="360"/>
+      </w:pPr>
+    </w:lvl>
+    <w:lvl w:ilvl="7" w:tplc="040C0019" w:tentative="1">
+      <w:start w:val="1"/>
+      <w:numFmt w:val="lowerLetter"/>
+      <w:lvlText w:val="%8."/>
+      <w:lvlJc w:val="left"/>
+      <w:pPr>
+        <w:ind w:left="6469" w:hanging="360"/>
+      </w:pPr>
+    </w:lvl>
+    <w:lvl w:ilvl="8" w:tplc="040C001B" w:tentative="1">
+      <w:start w:val="1"/>
+      <w:numFmt w:val="lowerRoman"/>
+      <w:lvlText w:val="%9."/>
+      <w:lvlJc w:val="right"/>
+      <w:pPr>
+        <w:ind w:left="7189" w:hanging="180"/>
+      </w:pPr>
+    </w:lvl>
+  </w:abstractNum>
+  <w:abstractNum w:abstractNumId="5" w15:restartNumberingAfterBreak="0">
+    <w:nsid w:val="2B006662"/>
+    <w:multiLevelType w:val="hybridMultilevel"/>
+    <w:tmpl w:val="FB3A7720"/>
+    <w:lvl w:ilvl="0" w:tplc="42263F42">
+      <w:start w:val="1"/>
+      <w:numFmt w:val="upperRoman"/>
+      <w:lvlText w:val="%1."/>
+      <w:lvlJc w:val="left"/>
+      <w:pPr>
+        <w:ind w:left="1429" w:hanging="360"/>
+      </w:pPr>
+      <w:rPr>
+        <w:rFonts w:hint="default"/>
+      </w:rPr>
+    </w:lvl>
+    <w:lvl w:ilvl="1" w:tplc="040C0019" w:tentative="1">
+      <w:start w:val="1"/>
+      <w:numFmt w:val="lowerLetter"/>
+      <w:lvlText w:val="%2."/>
+      <w:lvlJc w:val="left"/>
+      <w:pPr>
+        <w:ind w:left="2149" w:hanging="360"/>
+      </w:pPr>
+    </w:lvl>
+    <w:lvl w:ilvl="2" w:tplc="040C001B" w:tentative="1">
+      <w:start w:val="1"/>
+      <w:numFmt w:val="lowerRoman"/>
+      <w:lvlText w:val="%3."/>
+      <w:lvlJc w:val="right"/>
+      <w:pPr>
+        <w:ind w:left="2869" w:hanging="180"/>
+      </w:pPr>
+    </w:lvl>
+    <w:lvl w:ilvl="3" w:tplc="040C000F" w:tentative="1">
+      <w:start w:val="1"/>
+      <w:numFmt w:val="decimal"/>
+      <w:lvlText w:val="%4."/>
+      <w:lvlJc w:val="left"/>
+      <w:pPr>
+        <w:ind w:left="3589" w:hanging="360"/>
+      </w:pPr>
+    </w:lvl>
+    <w:lvl w:ilvl="4" w:tplc="040C0019" w:tentative="1">
+      <w:start w:val="1"/>
+      <w:numFmt w:val="lowerLetter"/>
+      <w:lvlText w:val="%5."/>
+      <w:lvlJc w:val="left"/>
+      <w:pPr>
+        <w:ind w:left="4309" w:hanging="360"/>
+      </w:pPr>
+    </w:lvl>
+    <w:lvl w:ilvl="5" w:tplc="040C001B" w:tentative="1">
+      <w:start w:val="1"/>
+      <w:numFmt w:val="lowerRoman"/>
+      <w:lvlText w:val="%6."/>
+      <w:lvlJc w:val="right"/>
+      <w:pPr>
+        <w:ind w:left="5029" w:hanging="180"/>
+      </w:pPr>
+    </w:lvl>
+    <w:lvl w:ilvl="6" w:tplc="040C000F" w:tentative="1">
+      <w:start w:val="1"/>
+      <w:numFmt w:val="decimal"/>
+      <w:lvlText w:val="%7."/>
+      <w:lvlJc w:val="left"/>
+      <w:pPr>
+        <w:ind w:left="5749" w:hanging="360"/>
+      </w:pPr>
+    </w:lvl>
+    <w:lvl w:ilvl="7" w:tplc="040C0019" w:tentative="1">
+      <w:start w:val="1"/>
+      <w:numFmt w:val="lowerLetter"/>
+      <w:lvlText w:val="%8."/>
+      <w:lvlJc w:val="left"/>
+      <w:pPr>
+        <w:ind w:left="6469" w:hanging="360"/>
+      </w:pPr>
+    </w:lvl>
+    <w:lvl w:ilvl="8" w:tplc="040C001B" w:tentative="1">
+      <w:start w:val="1"/>
+      <w:numFmt w:val="lowerRoman"/>
+      <w:lvlText w:val="%9."/>
+      <w:lvlJc w:val="right"/>
+      <w:pPr>
+        <w:ind w:left="7189" w:hanging="180"/>
+      </w:pPr>
+    </w:lvl>
+  </w:abstractNum>
+  <w:abstractNum w:abstractNumId="6" w15:restartNumberingAfterBreak="0">
     <w:nsid w:val="2B37215A"/>
     <w:multiLevelType w:val="hybridMultilevel"/>
     <w:tmpl w:val="EEC49F12"/>
@@ -3668,7 +7472,96 @@
       </w:rPr>
     </w:lvl>
   </w:abstractNum>
-  <w:abstractNum w:abstractNumId="1" w15:restartNumberingAfterBreak="0">
+  <w:abstractNum w:abstractNumId="7" w15:restartNumberingAfterBreak="0">
+    <w:nsid w:val="40DE38ED"/>
+    <w:multiLevelType w:val="hybridMultilevel"/>
+    <w:tmpl w:val="D64E161E"/>
+    <w:lvl w:ilvl="0" w:tplc="A664F88A">
+      <w:start w:val="1"/>
+      <w:numFmt w:val="upperRoman"/>
+      <w:lvlText w:val="%1."/>
+      <w:lvlJc w:val="left"/>
+      <w:pPr>
+        <w:ind w:left="1429" w:hanging="360"/>
+      </w:pPr>
+      <w:rPr>
+        <w:rFonts w:hint="default"/>
+      </w:rPr>
+    </w:lvl>
+    <w:lvl w:ilvl="1" w:tplc="040C0019" w:tentative="1">
+      <w:start w:val="1"/>
+      <w:numFmt w:val="lowerLetter"/>
+      <w:lvlText w:val="%2."/>
+      <w:lvlJc w:val="left"/>
+      <w:pPr>
+        <w:ind w:left="2149" w:hanging="360"/>
+      </w:pPr>
+    </w:lvl>
+    <w:lvl w:ilvl="2" w:tplc="040C001B" w:tentative="1">
+      <w:start w:val="1"/>
+      <w:numFmt w:val="lowerRoman"/>
+      <w:lvlText w:val="%3."/>
+      <w:lvlJc w:val="right"/>
+      <w:pPr>
+        <w:ind w:left="2869" w:hanging="180"/>
+      </w:pPr>
+    </w:lvl>
+    <w:lvl w:ilvl="3" w:tplc="040C000F" w:tentative="1">
+      <w:start w:val="1"/>
+      <w:numFmt w:val="decimal"/>
+      <w:lvlText w:val="%4."/>
+      <w:lvlJc w:val="left"/>
+      <w:pPr>
+        <w:ind w:left="3589" w:hanging="360"/>
+      </w:pPr>
+    </w:lvl>
+    <w:lvl w:ilvl="4" w:tplc="040C0019" w:tentative="1">
+      <w:start w:val="1"/>
+      <w:numFmt w:val="lowerLetter"/>
+      <w:lvlText w:val="%5."/>
+      <w:lvlJc w:val="left"/>
+      <w:pPr>
+        <w:ind w:left="4309" w:hanging="360"/>
+      </w:pPr>
+    </w:lvl>
+    <w:lvl w:ilvl="5" w:tplc="040C001B" w:tentative="1">
+      <w:start w:val="1"/>
+      <w:numFmt w:val="lowerRoman"/>
+      <w:lvlText w:val="%6."/>
+      <w:lvlJc w:val="right"/>
+      <w:pPr>
+        <w:ind w:left="5029" w:hanging="180"/>
+      </w:pPr>
+    </w:lvl>
+    <w:lvl w:ilvl="6" w:tplc="040C000F" w:tentative="1">
+      <w:start w:val="1"/>
+      <w:numFmt w:val="decimal"/>
+      <w:lvlText w:val="%7."/>
+      <w:lvlJc w:val="left"/>
+      <w:pPr>
+        <w:ind w:left="5749" w:hanging="360"/>
+      </w:pPr>
+    </w:lvl>
+    <w:lvl w:ilvl="7" w:tplc="040C0019" w:tentative="1">
+      <w:start w:val="1"/>
+      <w:numFmt w:val="lowerLetter"/>
+      <w:lvlText w:val="%8."/>
+      <w:lvlJc w:val="left"/>
+      <w:pPr>
+        <w:ind w:left="6469" w:hanging="360"/>
+      </w:pPr>
+    </w:lvl>
+    <w:lvl w:ilvl="8" w:tplc="040C001B" w:tentative="1">
+      <w:start w:val="1"/>
+      <w:numFmt w:val="lowerRoman"/>
+      <w:lvlText w:val="%9."/>
+      <w:lvlJc w:val="right"/>
+      <w:pPr>
+        <w:ind w:left="7189" w:hanging="180"/>
+      </w:pPr>
+    </w:lvl>
+  </w:abstractNum>
+  <w:abstractNum w:abstractNumId="8" w15:restartNumberingAfterBreak="0">
     <w:nsid w:val="475303AE"/>
     <w:multiLevelType w:val="hybridMultilevel"/>
     <w:tmpl w:val="9D1E205A"/>
@@ -3781,7 +7674,547 @@
       </w:rPr>
     </w:lvl>
   </w:abstractNum>
-  <w:abstractNum w:abstractNumId="2" w15:restartNumberingAfterBreak="0">
+  <w:abstractNum w:abstractNumId="9" w15:restartNumberingAfterBreak="0">
+    <w:nsid w:val="483310B6"/>
+    <w:multiLevelType w:val="hybridMultilevel"/>
+    <w:tmpl w:val="8A6A85D4"/>
+    <w:lvl w:ilvl="0" w:tplc="040C0001">
+      <w:start w:val="1"/>
+      <w:numFmt w:val="bullet"/>
+      <w:lvlText w:val=""/>
+      <w:lvlJc w:val="left"/>
+      <w:pPr>
+        <w:ind w:left="1429" w:hanging="360"/>
+      </w:pPr>
+      <w:rPr>
+        <w:rFonts w:ascii="Symbol" w:hAnsi="Symbol" w:hint="default"/>
+      </w:rPr>
+    </w:lvl>
+    <w:lvl w:ilvl="1" w:tplc="040C0003" w:tentative="1">
+      <w:start w:val="1"/>
+      <w:numFmt w:val="bullet"/>
+      <w:lvlText w:val="o"/>
+      <w:lvlJc w:val="left"/>
+      <w:pPr>
+        <w:ind w:left="2149" w:hanging="360"/>
+      </w:pPr>
+      <w:rPr>
+        <w:rFonts w:ascii="Courier New" w:hAnsi="Courier New" w:cs="Courier New" w:hint="default"/>
+      </w:rPr>
+    </w:lvl>
+    <w:lvl w:ilvl="2" w:tplc="040C0005" w:tentative="1">
+      <w:start w:val="1"/>
+      <w:numFmt w:val="bullet"/>
+      <w:lvlText w:val=""/>
+      <w:lvlJc w:val="left"/>
+      <w:pPr>
+        <w:ind w:left="2869" w:hanging="360"/>
+      </w:pPr>
+      <w:rPr>
+        <w:rFonts w:ascii="Wingdings" w:hAnsi="Wingdings" w:hint="default"/>
+      </w:rPr>
+    </w:lvl>
+    <w:lvl w:ilvl="3" w:tplc="040C0001" w:tentative="1">
+      <w:start w:val="1"/>
+      <w:numFmt w:val="bullet"/>
+      <w:lvlText w:val=""/>
+      <w:lvlJc w:val="left"/>
+      <w:pPr>
+        <w:ind w:left="3589" w:hanging="360"/>
+      </w:pPr>
+      <w:rPr>
+        <w:rFonts w:ascii="Symbol" w:hAnsi="Symbol" w:hint="default"/>
+      </w:rPr>
+    </w:lvl>
+    <w:lvl w:ilvl="4" w:tplc="040C0003" w:tentative="1">
+      <w:start w:val="1"/>
+      <w:numFmt w:val="bullet"/>
+      <w:lvlText w:val="o"/>
+      <w:lvlJc w:val="left"/>
+      <w:pPr>
+        <w:ind w:left="4309" w:hanging="360"/>
+      </w:pPr>
+      <w:rPr>
+        <w:rFonts w:ascii="Courier New" w:hAnsi="Courier New" w:cs="Courier New" w:hint="default"/>
+      </w:rPr>
+    </w:lvl>
+    <w:lvl w:ilvl="5" w:tplc="040C0005" w:tentative="1">
+      <w:start w:val="1"/>
+      <w:numFmt w:val="bullet"/>
+      <w:lvlText w:val=""/>
+      <w:lvlJc w:val="left"/>
+      <w:pPr>
+        <w:ind w:left="5029" w:hanging="360"/>
+      </w:pPr>
+      <w:rPr>
+        <w:rFonts w:ascii="Wingdings" w:hAnsi="Wingdings" w:hint="default"/>
+      </w:rPr>
+    </w:lvl>
+    <w:lvl w:ilvl="6" w:tplc="040C0001" w:tentative="1">
+      <w:start w:val="1"/>
+      <w:numFmt w:val="bullet"/>
+      <w:lvlText w:val=""/>
+      <w:lvlJc w:val="left"/>
+      <w:pPr>
+        <w:ind w:left="5749" w:hanging="360"/>
+      </w:pPr>
+      <w:rPr>
+        <w:rFonts w:ascii="Symbol" w:hAnsi="Symbol" w:hint="default"/>
+      </w:rPr>
+    </w:lvl>
+    <w:lvl w:ilvl="7" w:tplc="040C0003" w:tentative="1">
+      <w:start w:val="1"/>
+      <w:numFmt w:val="bullet"/>
+      <w:lvlText w:val="o"/>
+      <w:lvlJc w:val="left"/>
+      <w:pPr>
+        <w:ind w:left="6469" w:hanging="360"/>
+      </w:pPr>
+      <w:rPr>
+        <w:rFonts w:ascii="Courier New" w:hAnsi="Courier New" w:cs="Courier New" w:hint="default"/>
+      </w:rPr>
+    </w:lvl>
+    <w:lvl w:ilvl="8" w:tplc="040C0005" w:tentative="1">
+      <w:start w:val="1"/>
+      <w:numFmt w:val="bullet"/>
+      <w:lvlText w:val=""/>
+      <w:lvlJc w:val="left"/>
+      <w:pPr>
+        <w:ind w:left="7189" w:hanging="360"/>
+      </w:pPr>
+      <w:rPr>
+        <w:rFonts w:ascii="Wingdings" w:hAnsi="Wingdings" w:hint="default"/>
+      </w:rPr>
+    </w:lvl>
+  </w:abstractNum>
+  <w:abstractNum w:abstractNumId="10" w15:restartNumberingAfterBreak="0">
+    <w:nsid w:val="4D654E02"/>
+    <w:multiLevelType w:val="hybridMultilevel"/>
+    <w:tmpl w:val="B4B2BD9E"/>
+    <w:lvl w:ilvl="0" w:tplc="040C0007">
+      <w:start w:val="1"/>
+      <w:numFmt w:val="bullet"/>
+      <w:lvlText w:val=""/>
+      <w:lvlPicBulletId w:val="0"/>
+      <w:lvlJc w:val="left"/>
+      <w:pPr>
+        <w:ind w:left="720" w:hanging="360"/>
+      </w:pPr>
+      <w:rPr>
+        <w:rFonts w:ascii="Symbol" w:hAnsi="Symbol" w:hint="default"/>
+      </w:rPr>
+    </w:lvl>
+    <w:lvl w:ilvl="1" w:tplc="040C0003" w:tentative="1">
+      <w:start w:val="1"/>
+      <w:numFmt w:val="bullet"/>
+      <w:lvlText w:val="o"/>
+      <w:lvlJc w:val="left"/>
+      <w:pPr>
+        <w:ind w:left="1440" w:hanging="360"/>
+      </w:pPr>
+      <w:rPr>
+        <w:rFonts w:ascii="Courier New" w:hAnsi="Courier New" w:cs="Courier New" w:hint="default"/>
+      </w:rPr>
+    </w:lvl>
+    <w:lvl w:ilvl="2" w:tplc="040C0005" w:tentative="1">
+      <w:start w:val="1"/>
+      <w:numFmt w:val="bullet"/>
+      <w:lvlText w:val=""/>
+      <w:lvlJc w:val="left"/>
+      <w:pPr>
+        <w:ind w:left="2160" w:hanging="360"/>
+      </w:pPr>
+      <w:rPr>
+        <w:rFonts w:ascii="Wingdings" w:hAnsi="Wingdings" w:hint="default"/>
+      </w:rPr>
+    </w:lvl>
+    <w:lvl w:ilvl="3" w:tplc="040C0001" w:tentative="1">
+      <w:start w:val="1"/>
+      <w:numFmt w:val="bullet"/>
+      <w:lvlText w:val=""/>
+      <w:lvlJc w:val="left"/>
+      <w:pPr>
+        <w:ind w:left="2880" w:hanging="360"/>
+      </w:pPr>
+      <w:rPr>
+        <w:rFonts w:ascii="Symbol" w:hAnsi="Symbol" w:hint="default"/>
+      </w:rPr>
+    </w:lvl>
+    <w:lvl w:ilvl="4" w:tplc="040C0003" w:tentative="1">
+      <w:start w:val="1"/>
+      <w:numFmt w:val="bullet"/>
+      <w:lvlText w:val="o"/>
+      <w:lvlJc w:val="left"/>
+      <w:pPr>
+        <w:ind w:left="3600" w:hanging="360"/>
+      </w:pPr>
+      <w:rPr>
+        <w:rFonts w:ascii="Courier New" w:hAnsi="Courier New" w:cs="Courier New" w:hint="default"/>
+      </w:rPr>
+    </w:lvl>
+    <w:lvl w:ilvl="5" w:tplc="040C0005" w:tentative="1">
+      <w:start w:val="1"/>
+      <w:numFmt w:val="bullet"/>
+      <w:lvlText w:val=""/>
+      <w:lvlJc w:val="left"/>
+      <w:pPr>
+        <w:ind w:left="4320" w:hanging="360"/>
+      </w:pPr>
+      <w:rPr>
+        <w:rFonts w:ascii="Wingdings" w:hAnsi="Wingdings" w:hint="default"/>
+      </w:rPr>
+    </w:lvl>
+    <w:lvl w:ilvl="6" w:tplc="040C0001" w:tentative="1">
+      <w:start w:val="1"/>
+      <w:numFmt w:val="bullet"/>
+      <w:lvlText w:val=""/>
+      <w:lvlJc w:val="left"/>
+      <w:pPr>
+        <w:ind w:left="5040" w:hanging="360"/>
+      </w:pPr>
+      <w:rPr>
+        <w:rFonts w:ascii="Symbol" w:hAnsi="Symbol" w:hint="default"/>
+      </w:rPr>
+    </w:lvl>
+    <w:lvl w:ilvl="7" w:tplc="040C0003" w:tentative="1">
+      <w:start w:val="1"/>
+      <w:numFmt w:val="bullet"/>
+      <w:lvlText w:val="o"/>
+      <w:lvlJc w:val="left"/>
+      <w:pPr>
+        <w:ind w:left="5760" w:hanging="360"/>
+      </w:pPr>
+      <w:rPr>
+        <w:rFonts w:ascii="Courier New" w:hAnsi="Courier New" w:cs="Courier New" w:hint="default"/>
+      </w:rPr>
+    </w:lvl>
+    <w:lvl w:ilvl="8" w:tplc="040C0005" w:tentative="1">
+      <w:start w:val="1"/>
+      <w:numFmt w:val="bullet"/>
+      <w:lvlText w:val=""/>
+      <w:lvlJc w:val="left"/>
+      <w:pPr>
+        <w:ind w:left="6480" w:hanging="360"/>
+      </w:pPr>
+      <w:rPr>
+        <w:rFonts w:ascii="Wingdings" w:hAnsi="Wingdings" w:hint="default"/>
+      </w:rPr>
+    </w:lvl>
+  </w:abstractNum>
+  <w:abstractNum w:abstractNumId="11" w15:restartNumberingAfterBreak="0">
+    <w:nsid w:val="534A0166"/>
+    <w:multiLevelType w:val="hybridMultilevel"/>
+    <w:tmpl w:val="11CE7DD8"/>
+    <w:lvl w:ilvl="0" w:tplc="040C000F">
+      <w:start w:val="1"/>
+      <w:numFmt w:val="decimal"/>
+      <w:lvlText w:val="%1."/>
+      <w:lvlJc w:val="left"/>
+      <w:pPr>
+        <w:ind w:left="720" w:hanging="360"/>
+      </w:pPr>
+    </w:lvl>
+    <w:lvl w:ilvl="1" w:tplc="040C0019" w:tentative="1">
+      <w:start w:val="1"/>
+      <w:numFmt w:val="lowerLetter"/>
+      <w:lvlText w:val="%2."/>
+      <w:lvlJc w:val="left"/>
+      <w:pPr>
+        <w:ind w:left="1440" w:hanging="360"/>
+      </w:pPr>
+    </w:lvl>
+    <w:lvl w:ilvl="2" w:tplc="040C001B" w:tentative="1">
+      <w:start w:val="1"/>
+      <w:numFmt w:val="lowerRoman"/>
+      <w:lvlText w:val="%3."/>
+      <w:lvlJc w:val="right"/>
+      <w:pPr>
+        <w:ind w:left="2160" w:hanging="180"/>
+      </w:pPr>
+    </w:lvl>
+    <w:lvl w:ilvl="3" w:tplc="040C000F" w:tentative="1">
+      <w:start w:val="1"/>
+      <w:numFmt w:val="decimal"/>
+      <w:lvlText w:val="%4."/>
+      <w:lvlJc w:val="left"/>
+      <w:pPr>
+        <w:ind w:left="2880" w:hanging="360"/>
+      </w:pPr>
+    </w:lvl>
+    <w:lvl w:ilvl="4" w:tplc="040C0019" w:tentative="1">
+      <w:start w:val="1"/>
+      <w:numFmt w:val="lowerLetter"/>
+      <w:lvlText w:val="%5."/>
+      <w:lvlJc w:val="left"/>
+      <w:pPr>
+        <w:ind w:left="3600" w:hanging="360"/>
+      </w:pPr>
+    </w:lvl>
+    <w:lvl w:ilvl="5" w:tplc="040C001B" w:tentative="1">
+      <w:start w:val="1"/>
+      <w:numFmt w:val="lowerRoman"/>
+      <w:lvlText w:val="%6."/>
+      <w:lvlJc w:val="right"/>
+      <w:pPr>
+        <w:ind w:left="4320" w:hanging="180"/>
+      </w:pPr>
+    </w:lvl>
+    <w:lvl w:ilvl="6" w:tplc="040C000F" w:tentative="1">
+      <w:start w:val="1"/>
+      <w:numFmt w:val="decimal"/>
+      <w:lvlText w:val="%7."/>
+      <w:lvlJc w:val="left"/>
+      <w:pPr>
+        <w:ind w:left="5040" w:hanging="360"/>
+      </w:pPr>
+    </w:lvl>
+    <w:lvl w:ilvl="7" w:tplc="040C0019" w:tentative="1">
+      <w:start w:val="1"/>
+      <w:numFmt w:val="lowerLetter"/>
+      <w:lvlText w:val="%8."/>
+      <w:lvlJc w:val="left"/>
+      <w:pPr>
+        <w:ind w:left="5760" w:hanging="360"/>
+      </w:pPr>
+    </w:lvl>
+    <w:lvl w:ilvl="8" w:tplc="040C001B" w:tentative="1">
+      <w:start w:val="1"/>
+      <w:numFmt w:val="lowerRoman"/>
+      <w:lvlText w:val="%9."/>
+      <w:lvlJc w:val="right"/>
+      <w:pPr>
+        <w:ind w:left="6480" w:hanging="180"/>
+      </w:pPr>
+    </w:lvl>
+  </w:abstractNum>
+  <w:abstractNum w:abstractNumId="12" w15:restartNumberingAfterBreak="0">
+    <w:nsid w:val="612335DB"/>
+    <w:multiLevelType w:val="hybridMultilevel"/>
+    <w:tmpl w:val="81A4E498"/>
+    <w:lvl w:ilvl="0" w:tplc="95AA3D84">
+      <w:start w:val="1"/>
+      <w:numFmt w:val="lowerLetter"/>
+      <w:pStyle w:val="Titre3"/>
+      <w:lvlText w:val="%1)"/>
+      <w:lvlJc w:val="left"/>
+      <w:pPr>
+        <w:ind w:left="360" w:hanging="360"/>
+      </w:pPr>
+      <w:rPr>
+        <w:rFonts w:hint="default"/>
+      </w:rPr>
+    </w:lvl>
+    <w:lvl w:ilvl="1" w:tplc="040C0003" w:tentative="1">
+      <w:start w:val="1"/>
+      <w:numFmt w:val="bullet"/>
+      <w:lvlText w:val="o"/>
+      <w:lvlJc w:val="left"/>
+      <w:pPr>
+        <w:ind w:left="2149" w:hanging="360"/>
+      </w:pPr>
+      <w:rPr>
+        <w:rFonts w:ascii="Courier New" w:hAnsi="Courier New" w:cs="Courier New" w:hint="default"/>
+      </w:rPr>
+    </w:lvl>
+    <w:lvl w:ilvl="2" w:tplc="040C0005" w:tentative="1">
+      <w:start w:val="1"/>
+      <w:numFmt w:val="bullet"/>
+      <w:lvlText w:val=""/>
+      <w:lvlJc w:val="left"/>
+      <w:pPr>
+        <w:ind w:left="2869" w:hanging="360"/>
+      </w:pPr>
+      <w:rPr>
+        <w:rFonts w:ascii="Wingdings" w:hAnsi="Wingdings" w:hint="default"/>
+      </w:rPr>
+    </w:lvl>
+    <w:lvl w:ilvl="3" w:tplc="040C0001" w:tentative="1">
+      <w:start w:val="1"/>
+      <w:numFmt w:val="bullet"/>
+      <w:lvlText w:val=""/>
+      <w:lvlJc w:val="left"/>
+      <w:pPr>
+        <w:ind w:left="3589" w:hanging="360"/>
+      </w:pPr>
+      <w:rPr>
+        <w:rFonts w:ascii="Symbol" w:hAnsi="Symbol" w:hint="default"/>
+      </w:rPr>
+    </w:lvl>
+    <w:lvl w:ilvl="4" w:tplc="040C0003" w:tentative="1">
+      <w:start w:val="1"/>
+      <w:numFmt w:val="bullet"/>
+      <w:lvlText w:val="o"/>
+      <w:lvlJc w:val="left"/>
+      <w:pPr>
+        <w:ind w:left="4309" w:hanging="360"/>
+      </w:pPr>
+      <w:rPr>
+        <w:rFonts w:ascii="Courier New" w:hAnsi="Courier New" w:cs="Courier New" w:hint="default"/>
+      </w:rPr>
+    </w:lvl>
+    <w:lvl w:ilvl="5" w:tplc="040C0005" w:tentative="1">
+      <w:start w:val="1"/>
+      <w:numFmt w:val="bullet"/>
+      <w:lvlText w:val=""/>
+      <w:lvlJc w:val="left"/>
+      <w:pPr>
+        <w:ind w:left="5029" w:hanging="360"/>
+      </w:pPr>
+      <w:rPr>
+        <w:rFonts w:ascii="Wingdings" w:hAnsi="Wingdings" w:hint="default"/>
+      </w:rPr>
+    </w:lvl>
+    <w:lvl w:ilvl="6" w:tplc="040C0001" w:tentative="1">
+      <w:start w:val="1"/>
+      <w:numFmt w:val="bullet"/>
+      <w:lvlText w:val=""/>
+      <w:lvlJc w:val="left"/>
+      <w:pPr>
+        <w:ind w:left="5749" w:hanging="360"/>
+      </w:pPr>
+      <w:rPr>
+        <w:rFonts w:ascii="Symbol" w:hAnsi="Symbol" w:hint="default"/>
+      </w:rPr>
+    </w:lvl>
+    <w:lvl w:ilvl="7" w:tplc="040C0003" w:tentative="1">
+      <w:start w:val="1"/>
+      <w:numFmt w:val="bullet"/>
+      <w:lvlText w:val="o"/>
+      <w:lvlJc w:val="left"/>
+      <w:pPr>
+        <w:ind w:left="6469" w:hanging="360"/>
+      </w:pPr>
+      <w:rPr>
+        <w:rFonts w:ascii="Courier New" w:hAnsi="Courier New" w:cs="Courier New" w:hint="default"/>
+      </w:rPr>
+    </w:lvl>
+    <w:lvl w:ilvl="8" w:tplc="040C0005" w:tentative="1">
+      <w:start w:val="1"/>
+      <w:numFmt w:val="bullet"/>
+      <w:lvlText w:val=""/>
+      <w:lvlJc w:val="left"/>
+      <w:pPr>
+        <w:ind w:left="7189" w:hanging="360"/>
+      </w:pPr>
+      <w:rPr>
+        <w:rFonts w:ascii="Wingdings" w:hAnsi="Wingdings" w:hint="default"/>
+      </w:rPr>
+    </w:lvl>
+  </w:abstractNum>
+  <w:abstractNum w:abstractNumId="13" w15:restartNumberingAfterBreak="0">
+    <w:nsid w:val="64A272E4"/>
+    <w:multiLevelType w:val="hybridMultilevel"/>
+    <w:tmpl w:val="399C677C"/>
+    <w:lvl w:ilvl="0" w:tplc="040C000B">
+      <w:start w:val="1"/>
+      <w:numFmt w:val="bullet"/>
+      <w:lvlText w:val=""/>
+      <w:lvlJc w:val="left"/>
+      <w:pPr>
+        <w:ind w:left="1068" w:hanging="360"/>
+      </w:pPr>
+      <w:rPr>
+        <w:rFonts w:ascii="Wingdings" w:hAnsi="Wingdings" w:hint="default"/>
+      </w:rPr>
+    </w:lvl>
+    <w:lvl w:ilvl="1" w:tplc="040C0003" w:tentative="1">
+      <w:start w:val="1"/>
+      <w:numFmt w:val="bullet"/>
+      <w:lvlText w:val="o"/>
+      <w:lvlJc w:val="left"/>
+      <w:pPr>
+        <w:ind w:left="1788" w:hanging="360"/>
+      </w:pPr>
+      <w:rPr>
+        <w:rFonts w:ascii="Courier New" w:hAnsi="Courier New" w:cs="Courier New" w:hint="default"/>
+      </w:rPr>
+    </w:lvl>
+    <w:lvl w:ilvl="2" w:tplc="040C0005" w:tentative="1">
+      <w:start w:val="1"/>
+      <w:numFmt w:val="bullet"/>
+      <w:lvlText w:val=""/>
+      <w:lvlJc w:val="left"/>
+      <w:pPr>
+        <w:ind w:left="2508" w:hanging="360"/>
+      </w:pPr>
+      <w:rPr>
+        <w:rFonts w:ascii="Wingdings" w:hAnsi="Wingdings" w:hint="default"/>
+      </w:rPr>
+    </w:lvl>
+    <w:lvl w:ilvl="3" w:tplc="040C0001" w:tentative="1">
+      <w:start w:val="1"/>
+      <w:numFmt w:val="bullet"/>
+      <w:lvlText w:val=""/>
+      <w:lvlJc w:val="left"/>
+      <w:pPr>
+        <w:ind w:left="3228" w:hanging="360"/>
+      </w:pPr>
+      <w:rPr>
+        <w:rFonts w:ascii="Symbol" w:hAnsi="Symbol" w:hint="default"/>
+      </w:rPr>
+    </w:lvl>
+    <w:lvl w:ilvl="4" w:tplc="040C0003" w:tentative="1">
+      <w:start w:val="1"/>
+      <w:numFmt w:val="bullet"/>
+      <w:lvlText w:val="o"/>
+      <w:lvlJc w:val="left"/>
+      <w:pPr>
+        <w:ind w:left="3948" w:hanging="360"/>
+      </w:pPr>
+      <w:rPr>
+        <w:rFonts w:ascii="Courier New" w:hAnsi="Courier New" w:cs="Courier New" w:hint="default"/>
+      </w:rPr>
+    </w:lvl>
+    <w:lvl w:ilvl="5" w:tplc="040C0005" w:tentative="1">
+      <w:start w:val="1"/>
+      <w:numFmt w:val="bullet"/>
+      <w:lvlText w:val=""/>
+      <w:lvlJc w:val="left"/>
+      <w:pPr>
+        <w:ind w:left="4668" w:hanging="360"/>
+      </w:pPr>
+      <w:rPr>
+        <w:rFonts w:ascii="Wingdings" w:hAnsi="Wingdings" w:hint="default"/>
+      </w:rPr>
+    </w:lvl>
+    <w:lvl w:ilvl="6" w:tplc="040C0001" w:tentative="1">
+      <w:start w:val="1"/>
+      <w:numFmt w:val="bullet"/>
+      <w:lvlText w:val=""/>
+      <w:lvlJc w:val="left"/>
+      <w:pPr>
+        <w:ind w:left="5388" w:hanging="360"/>
+      </w:pPr>
+      <w:rPr>
+        <w:rFonts w:ascii="Symbol" w:hAnsi="Symbol" w:hint="default"/>
+      </w:rPr>
+    </w:lvl>
+    <w:lvl w:ilvl="7" w:tplc="040C0003" w:tentative="1">
+      <w:start w:val="1"/>
+      <w:numFmt w:val="bullet"/>
+      <w:lvlText w:val="o"/>
+      <w:lvlJc w:val="left"/>
+      <w:pPr>
+        <w:ind w:left="6108" w:hanging="360"/>
+      </w:pPr>
+      <w:rPr>
+        <w:rFonts w:ascii="Courier New" w:hAnsi="Courier New" w:cs="Courier New" w:hint="default"/>
+      </w:rPr>
+    </w:lvl>
+    <w:lvl w:ilvl="8" w:tplc="040C0005" w:tentative="1">
+      <w:start w:val="1"/>
+      <w:numFmt w:val="bullet"/>
+      <w:lvlText w:val=""/>
+      <w:lvlJc w:val="left"/>
+      <w:pPr>
+        <w:ind w:left="6828" w:hanging="360"/>
+      </w:pPr>
+      <w:rPr>
+        <w:rFonts w:ascii="Wingdings" w:hAnsi="Wingdings" w:hint="default"/>
+      </w:rPr>
+    </w:lvl>
+  </w:abstractNum>
+  <w:abstractNum w:abstractNumId="14" w15:restartNumberingAfterBreak="0">
     <w:nsid w:val="6552528D"/>
     <w:multiLevelType w:val="hybridMultilevel"/>
     <w:tmpl w:val="A17477DA"/>
@@ -3894,7 +8327,94 @@
       </w:rPr>
     </w:lvl>
   </w:abstractNum>
-  <w:abstractNum w:abstractNumId="3" w15:restartNumberingAfterBreak="0">
+  <w:abstractNum w:abstractNumId="15" w15:restartNumberingAfterBreak="0">
+    <w:nsid w:val="6737727E"/>
+    <w:multiLevelType w:val="hybridMultilevel"/>
+    <w:tmpl w:val="59DE0702"/>
+    <w:lvl w:ilvl="0" w:tplc="D22464D6">
+      <w:start w:val="1"/>
+      <w:numFmt w:val="lowerRoman"/>
+      <w:pStyle w:val="Titre4"/>
+      <w:lvlText w:val="%1."/>
+      <w:lvlJc w:val="right"/>
+      <w:pPr>
+        <w:ind w:left="1429" w:hanging="360"/>
+      </w:pPr>
+    </w:lvl>
+    <w:lvl w:ilvl="1" w:tplc="040C0019" w:tentative="1">
+      <w:start w:val="1"/>
+      <w:numFmt w:val="lowerLetter"/>
+      <w:lvlText w:val="%2."/>
+      <w:lvlJc w:val="left"/>
+      <w:pPr>
+        <w:ind w:left="2149" w:hanging="360"/>
+      </w:pPr>
+    </w:lvl>
+    <w:lvl w:ilvl="2" w:tplc="040C001B" w:tentative="1">
+      <w:start w:val="1"/>
+      <w:numFmt w:val="lowerRoman"/>
+      <w:lvlText w:val="%3."/>
+      <w:lvlJc w:val="right"/>
+      <w:pPr>
+        <w:ind w:left="2869" w:hanging="180"/>
+      </w:pPr>
+    </w:lvl>
+    <w:lvl w:ilvl="3" w:tplc="040C000F" w:tentative="1">
+      <w:start w:val="1"/>
+      <w:numFmt w:val="decimal"/>
+      <w:lvlText w:val="%4."/>
+      <w:lvlJc w:val="left"/>
+      <w:pPr>
+        <w:ind w:left="3589" w:hanging="360"/>
+      </w:pPr>
+    </w:lvl>
+    <w:lvl w:ilvl="4" w:tplc="040C0019" w:tentative="1">
+      <w:start w:val="1"/>
+      <w:numFmt w:val="lowerLetter"/>
+      <w:lvlText w:val="%5."/>
+      <w:lvlJc w:val="left"/>
+      <w:pPr>
+        <w:ind w:left="4309" w:hanging="360"/>
+      </w:pPr>
+    </w:lvl>
+    <w:lvl w:ilvl="5" w:tplc="040C001B" w:tentative="1">
+      <w:start w:val="1"/>
+      <w:numFmt w:val="lowerRoman"/>
+      <w:lvlText w:val="%6."/>
+      <w:lvlJc w:val="right"/>
+      <w:pPr>
+        <w:ind w:left="5029" w:hanging="180"/>
+      </w:pPr>
+    </w:lvl>
+    <w:lvl w:ilvl="6" w:tplc="040C000F" w:tentative="1">
+      <w:start w:val="1"/>
+      <w:numFmt w:val="decimal"/>
+      <w:lvlText w:val="%7."/>
+      <w:lvlJc w:val="left"/>
+      <w:pPr>
+        <w:ind w:left="5749" w:hanging="360"/>
+      </w:pPr>
+    </w:lvl>
+    <w:lvl w:ilvl="7" w:tplc="040C0019" w:tentative="1">
+      <w:start w:val="1"/>
+      <w:numFmt w:val="lowerLetter"/>
+      <w:lvlText w:val="%8."/>
+      <w:lvlJc w:val="left"/>
+      <w:pPr>
+        <w:ind w:left="6469" w:hanging="360"/>
+      </w:pPr>
+    </w:lvl>
+    <w:lvl w:ilvl="8" w:tplc="040C001B" w:tentative="1">
+      <w:start w:val="1"/>
+      <w:numFmt w:val="lowerRoman"/>
+      <w:lvlText w:val="%9."/>
+      <w:lvlJc w:val="right"/>
+      <w:pPr>
+        <w:ind w:left="7189" w:hanging="180"/>
+      </w:pPr>
+    </w:lvl>
+  </w:abstractNum>
+  <w:abstractNum w:abstractNumId="16" w15:restartNumberingAfterBreak="0">
     <w:nsid w:val="6B381815"/>
     <w:multiLevelType w:val="hybridMultilevel"/>
     <w:tmpl w:val="0EE2398E"/>
@@ -4007,17 +8527,516 @@
       </w:rPr>
     </w:lvl>
   </w:abstractNum>
+  <w:abstractNum w:abstractNumId="17" w15:restartNumberingAfterBreak="0">
+    <w:nsid w:val="70ED7F74"/>
+    <w:multiLevelType w:val="hybridMultilevel"/>
+    <w:tmpl w:val="2730AE90"/>
+    <w:lvl w:ilvl="0" w:tplc="4DB0C6FC">
+      <w:start w:val="1"/>
+      <w:numFmt w:val="decimal"/>
+      <w:pStyle w:val="Titre1"/>
+      <w:lvlText w:val="%1."/>
+      <w:lvlJc w:val="left"/>
+      <w:pPr>
+        <w:ind w:left="1429" w:hanging="360"/>
+      </w:pPr>
+    </w:lvl>
+    <w:lvl w:ilvl="1" w:tplc="040C0019" w:tentative="1">
+      <w:start w:val="1"/>
+      <w:numFmt w:val="lowerLetter"/>
+      <w:lvlText w:val="%2."/>
+      <w:lvlJc w:val="left"/>
+      <w:pPr>
+        <w:ind w:left="2149" w:hanging="360"/>
+      </w:pPr>
+    </w:lvl>
+    <w:lvl w:ilvl="2" w:tplc="040C001B" w:tentative="1">
+      <w:start w:val="1"/>
+      <w:numFmt w:val="lowerRoman"/>
+      <w:lvlText w:val="%3."/>
+      <w:lvlJc w:val="right"/>
+      <w:pPr>
+        <w:ind w:left="2869" w:hanging="180"/>
+      </w:pPr>
+    </w:lvl>
+    <w:lvl w:ilvl="3" w:tplc="040C000F" w:tentative="1">
+      <w:start w:val="1"/>
+      <w:numFmt w:val="decimal"/>
+      <w:lvlText w:val="%4."/>
+      <w:lvlJc w:val="left"/>
+      <w:pPr>
+        <w:ind w:left="3589" w:hanging="360"/>
+      </w:pPr>
+    </w:lvl>
+    <w:lvl w:ilvl="4" w:tplc="040C0019" w:tentative="1">
+      <w:start w:val="1"/>
+      <w:numFmt w:val="lowerLetter"/>
+      <w:lvlText w:val="%5."/>
+      <w:lvlJc w:val="left"/>
+      <w:pPr>
+        <w:ind w:left="4309" w:hanging="360"/>
+      </w:pPr>
+    </w:lvl>
+    <w:lvl w:ilvl="5" w:tplc="040C001B" w:tentative="1">
+      <w:start w:val="1"/>
+      <w:numFmt w:val="lowerRoman"/>
+      <w:lvlText w:val="%6."/>
+      <w:lvlJc w:val="right"/>
+      <w:pPr>
+        <w:ind w:left="5029" w:hanging="180"/>
+      </w:pPr>
+    </w:lvl>
+    <w:lvl w:ilvl="6" w:tplc="040C000F" w:tentative="1">
+      <w:start w:val="1"/>
+      <w:numFmt w:val="decimal"/>
+      <w:lvlText w:val="%7."/>
+      <w:lvlJc w:val="left"/>
+      <w:pPr>
+        <w:ind w:left="5749" w:hanging="360"/>
+      </w:pPr>
+    </w:lvl>
+    <w:lvl w:ilvl="7" w:tplc="040C0019" w:tentative="1">
+      <w:start w:val="1"/>
+      <w:numFmt w:val="lowerLetter"/>
+      <w:lvlText w:val="%8."/>
+      <w:lvlJc w:val="left"/>
+      <w:pPr>
+        <w:ind w:left="6469" w:hanging="360"/>
+      </w:pPr>
+    </w:lvl>
+    <w:lvl w:ilvl="8" w:tplc="040C001B" w:tentative="1">
+      <w:start w:val="1"/>
+      <w:numFmt w:val="lowerRoman"/>
+      <w:lvlText w:val="%9."/>
+      <w:lvlJc w:val="right"/>
+      <w:pPr>
+        <w:ind w:left="7189" w:hanging="180"/>
+      </w:pPr>
+    </w:lvl>
+  </w:abstractNum>
+  <w:abstractNum w:abstractNumId="18" w15:restartNumberingAfterBreak="0">
+    <w:nsid w:val="7D6B56F0"/>
+    <w:multiLevelType w:val="hybridMultilevel"/>
+    <w:tmpl w:val="2EA00BA2"/>
+    <w:lvl w:ilvl="0" w:tplc="040C000B">
+      <w:start w:val="1"/>
+      <w:numFmt w:val="bullet"/>
+      <w:lvlText w:val=""/>
+      <w:lvlJc w:val="left"/>
+      <w:pPr>
+        <w:ind w:left="1429" w:hanging="360"/>
+      </w:pPr>
+      <w:rPr>
+        <w:rFonts w:ascii="Wingdings" w:hAnsi="Wingdings" w:hint="default"/>
+      </w:rPr>
+    </w:lvl>
+    <w:lvl w:ilvl="1" w:tplc="040C0003" w:tentative="1">
+      <w:start w:val="1"/>
+      <w:numFmt w:val="bullet"/>
+      <w:lvlText w:val="o"/>
+      <w:lvlJc w:val="left"/>
+      <w:pPr>
+        <w:ind w:left="2149" w:hanging="360"/>
+      </w:pPr>
+      <w:rPr>
+        <w:rFonts w:ascii="Courier New" w:hAnsi="Courier New" w:cs="Courier New" w:hint="default"/>
+      </w:rPr>
+    </w:lvl>
+    <w:lvl w:ilvl="2" w:tplc="040C0005" w:tentative="1">
+      <w:start w:val="1"/>
+      <w:numFmt w:val="bullet"/>
+      <w:lvlText w:val=""/>
+      <w:lvlJc w:val="left"/>
+      <w:pPr>
+        <w:ind w:left="2869" w:hanging="360"/>
+      </w:pPr>
+      <w:rPr>
+        <w:rFonts w:ascii="Wingdings" w:hAnsi="Wingdings" w:hint="default"/>
+      </w:rPr>
+    </w:lvl>
+    <w:lvl w:ilvl="3" w:tplc="040C0001" w:tentative="1">
+      <w:start w:val="1"/>
+      <w:numFmt w:val="bullet"/>
+      <w:lvlText w:val=""/>
+      <w:lvlJc w:val="left"/>
+      <w:pPr>
+        <w:ind w:left="3589" w:hanging="360"/>
+      </w:pPr>
+      <w:rPr>
+        <w:rFonts w:ascii="Symbol" w:hAnsi="Symbol" w:hint="default"/>
+      </w:rPr>
+    </w:lvl>
+    <w:lvl w:ilvl="4" w:tplc="040C0003" w:tentative="1">
+      <w:start w:val="1"/>
+      <w:numFmt w:val="bullet"/>
+      <w:lvlText w:val="o"/>
+      <w:lvlJc w:val="left"/>
+      <w:pPr>
+        <w:ind w:left="4309" w:hanging="360"/>
+      </w:pPr>
+      <w:rPr>
+        <w:rFonts w:ascii="Courier New" w:hAnsi="Courier New" w:cs="Courier New" w:hint="default"/>
+      </w:rPr>
+    </w:lvl>
+    <w:lvl w:ilvl="5" w:tplc="040C0005" w:tentative="1">
+      <w:start w:val="1"/>
+      <w:numFmt w:val="bullet"/>
+      <w:lvlText w:val=""/>
+      <w:lvlJc w:val="left"/>
+      <w:pPr>
+        <w:ind w:left="5029" w:hanging="360"/>
+      </w:pPr>
+      <w:rPr>
+        <w:rFonts w:ascii="Wingdings" w:hAnsi="Wingdings" w:hint="default"/>
+      </w:rPr>
+    </w:lvl>
+    <w:lvl w:ilvl="6" w:tplc="040C0001" w:tentative="1">
+      <w:start w:val="1"/>
+      <w:numFmt w:val="bullet"/>
+      <w:lvlText w:val=""/>
+      <w:lvlJc w:val="left"/>
+      <w:pPr>
+        <w:ind w:left="5749" w:hanging="360"/>
+      </w:pPr>
+      <w:rPr>
+        <w:rFonts w:ascii="Symbol" w:hAnsi="Symbol" w:hint="default"/>
+      </w:rPr>
+    </w:lvl>
+    <w:lvl w:ilvl="7" w:tplc="040C0003" w:tentative="1">
+      <w:start w:val="1"/>
+      <w:numFmt w:val="bullet"/>
+      <w:lvlText w:val="o"/>
+      <w:lvlJc w:val="left"/>
+      <w:pPr>
+        <w:ind w:left="6469" w:hanging="360"/>
+      </w:pPr>
+      <w:rPr>
+        <w:rFonts w:ascii="Courier New" w:hAnsi="Courier New" w:cs="Courier New" w:hint="default"/>
+      </w:rPr>
+    </w:lvl>
+    <w:lvl w:ilvl="8" w:tplc="040C0005" w:tentative="1">
+      <w:start w:val="1"/>
+      <w:numFmt w:val="bullet"/>
+      <w:lvlText w:val=""/>
+      <w:lvlJc w:val="left"/>
+      <w:pPr>
+        <w:ind w:left="7189" w:hanging="360"/>
+      </w:pPr>
+      <w:rPr>
+        <w:rFonts w:ascii="Wingdings" w:hAnsi="Wingdings" w:hint="default"/>
+      </w:rPr>
+    </w:lvl>
+  </w:abstractNum>
+  <w:abstractNum w:abstractNumId="19" w15:restartNumberingAfterBreak="0">
+    <w:nsid w:val="7FA65C3E"/>
+    <w:multiLevelType w:val="multilevel"/>
+    <w:tmpl w:val="DB10A0CE"/>
+    <w:lvl w:ilvl="0">
+      <w:start w:val="1"/>
+      <w:numFmt w:val="decimal"/>
+      <w:lvlText w:val="%1."/>
+      <w:lvlJc w:val="left"/>
+      <w:pPr>
+        <w:tabs>
+          <w:tab w:val="num" w:pos="720"/>
+        </w:tabs>
+        <w:ind w:left="720" w:hanging="360"/>
+      </w:pPr>
+    </w:lvl>
+    <w:lvl w:ilvl="1">
+      <w:start w:val="1"/>
+      <w:numFmt w:val="lowerLetter"/>
+      <w:lvlText w:val="%2."/>
+      <w:lvlJc w:val="left"/>
+      <w:pPr>
+        <w:tabs>
+          <w:tab w:val="num" w:pos="1440"/>
+        </w:tabs>
+        <w:ind w:left="1440" w:hanging="360"/>
+      </w:pPr>
+    </w:lvl>
+    <w:lvl w:ilvl="2" w:tentative="1">
+      <w:start w:val="1"/>
+      <w:numFmt w:val="decimal"/>
+      <w:lvlText w:val="%3."/>
+      <w:lvlJc w:val="left"/>
+      <w:pPr>
+        <w:tabs>
+          <w:tab w:val="num" w:pos="2160"/>
+        </w:tabs>
+        <w:ind w:left="2160" w:hanging="360"/>
+      </w:pPr>
+    </w:lvl>
+    <w:lvl w:ilvl="3" w:tentative="1">
+      <w:start w:val="1"/>
+      <w:numFmt w:val="decimal"/>
+      <w:lvlText w:val="%4."/>
+      <w:lvlJc w:val="left"/>
+      <w:pPr>
+        <w:tabs>
+          <w:tab w:val="num" w:pos="2880"/>
+        </w:tabs>
+        <w:ind w:left="2880" w:hanging="360"/>
+      </w:pPr>
+    </w:lvl>
+    <w:lvl w:ilvl="4" w:tentative="1">
+      <w:start w:val="1"/>
+      <w:numFmt w:val="decimal"/>
+      <w:lvlText w:val="%5."/>
+      <w:lvlJc w:val="left"/>
+      <w:pPr>
+        <w:tabs>
+          <w:tab w:val="num" w:pos="3600"/>
+        </w:tabs>
+        <w:ind w:left="3600" w:hanging="360"/>
+      </w:pPr>
+    </w:lvl>
+    <w:lvl w:ilvl="5" w:tentative="1">
+      <w:start w:val="1"/>
+      <w:numFmt w:val="decimal"/>
+      <w:lvlText w:val="%6."/>
+      <w:lvlJc w:val="left"/>
+      <w:pPr>
+        <w:tabs>
+          <w:tab w:val="num" w:pos="4320"/>
+        </w:tabs>
+        <w:ind w:left="4320" w:hanging="360"/>
+      </w:pPr>
+    </w:lvl>
+    <w:lvl w:ilvl="6" w:tentative="1">
+      <w:start w:val="1"/>
+      <w:numFmt w:val="decimal"/>
+      <w:lvlText w:val="%7."/>
+      <w:lvlJc w:val="left"/>
+      <w:pPr>
+        <w:tabs>
+          <w:tab w:val="num" w:pos="5040"/>
+        </w:tabs>
+        <w:ind w:left="5040" w:hanging="360"/>
+      </w:pPr>
+    </w:lvl>
+    <w:lvl w:ilvl="7" w:tentative="1">
+      <w:start w:val="1"/>
+      <w:numFmt w:val="decimal"/>
+      <w:lvlText w:val="%8."/>
+      <w:lvlJc w:val="left"/>
+      <w:pPr>
+        <w:tabs>
+          <w:tab w:val="num" w:pos="5760"/>
+        </w:tabs>
+        <w:ind w:left="5760" w:hanging="360"/>
+      </w:pPr>
+    </w:lvl>
+    <w:lvl w:ilvl="8" w:tentative="1">
+      <w:start w:val="1"/>
+      <w:numFmt w:val="decimal"/>
+      <w:lvlText w:val="%9."/>
+      <w:lvlJc w:val="left"/>
+      <w:pPr>
+        <w:tabs>
+          <w:tab w:val="num" w:pos="6480"/>
+        </w:tabs>
+        <w:ind w:left="6480" w:hanging="360"/>
+      </w:pPr>
+    </w:lvl>
+  </w:abstractNum>
+  <w:abstractNum w:abstractNumId="20" w15:restartNumberingAfterBreak="0">
+    <w:nsid w:val="7FEA1AAF"/>
+    <w:multiLevelType w:val="hybridMultilevel"/>
+    <w:tmpl w:val="862CA81E"/>
+    <w:lvl w:ilvl="0" w:tplc="24F4F2E2">
+      <w:start w:val="1"/>
+      <w:numFmt w:val="upperRoman"/>
+      <w:pStyle w:val="Titre2"/>
+      <w:lvlText w:val="%1."/>
+      <w:lvlJc w:val="left"/>
+      <w:pPr>
+        <w:ind w:left="1068" w:hanging="360"/>
+      </w:pPr>
+      <w:rPr>
+        <w:b w:val="0"/>
+        <w:bCs w:val="0"/>
+        <w:i w:val="0"/>
+        <w:iCs w:val="0"/>
+        <w:caps w:val="0"/>
+        <w:smallCaps w:val="0"/>
+        <w:strike w:val="0"/>
+        <w:dstrike w:val="0"/>
+        <w:outline w:val="0"/>
+        <w:shadow w:val="0"/>
+        <w:emboss w:val="0"/>
+        <w:imprint w:val="0"/>
+        <w:noProof w:val="0"/>
+        <w:vanish w:val="0"/>
+        <w:spacing w:val="0"/>
+        <w:kern w:val="0"/>
+        <w:position w:val="0"/>
+        <w:u w:val="none"/>
+        <w:effect w:val="none"/>
+        <w:vertAlign w:val="baseline"/>
+        <w:em w:val="none"/>
+        <w:specVanish w:val="0"/>
+        <w14:glow w14:rad="0">
+          <w14:srgbClr w14:val="000000"/>
+        </w14:glow>
+        <w14:shadow w14:blurRad="0" w14:dist="0" w14:dir="0" w14:sx="0" w14:sy="0" w14:kx="0" w14:ky="0" w14:algn="none">
+          <w14:srgbClr w14:val="000000"/>
+        </w14:shadow>
+        <w14:reflection w14:blurRad="0" w14:stA="0" w14:stPos="0" w14:endA="0" w14:endPos="0" w14:dist="0" w14:dir="0" w14:fadeDir="0" w14:sx="0" w14:sy="0" w14:kx="0" w14:ky="0" w14:algn="none"/>
+        <w14:textOutline w14:w="0" w14:cap="rnd" w14:cmpd="sng" w14:algn="ctr">
+          <w14:noFill/>
+          <w14:prstDash w14:val="solid"/>
+          <w14:bevel/>
+        </w14:textOutline>
+        <w14:scene3d>
+          <w14:camera w14:prst="orthographicFront"/>
+          <w14:lightRig w14:rig="threePt" w14:dir="t">
+            <w14:rot w14:lat="0" w14:lon="0" w14:rev="0"/>
+          </w14:lightRig>
+        </w14:scene3d>
+        <w14:props3d w14:extrusionH="0" w14:contourW="0" w14:prstMaterial="none"/>
+        <w14:ligatures w14:val="none"/>
+        <w14:numForm w14:val="default"/>
+        <w14:numSpacing w14:val="default"/>
+        <w14:stylisticSets/>
+        <w14:cntxtAlts w14:val="0"/>
+      </w:rPr>
+    </w:lvl>
+    <w:lvl w:ilvl="1" w:tplc="040C0019" w:tentative="1">
+      <w:start w:val="1"/>
+      <w:numFmt w:val="lowerLetter"/>
+      <w:lvlText w:val="%2."/>
+      <w:lvlJc w:val="left"/>
+      <w:pPr>
+        <w:ind w:left="1788" w:hanging="360"/>
+      </w:pPr>
+    </w:lvl>
+    <w:lvl w:ilvl="2" w:tplc="040C001B" w:tentative="1">
+      <w:start w:val="1"/>
+      <w:numFmt w:val="lowerRoman"/>
+      <w:lvlText w:val="%3."/>
+      <w:lvlJc w:val="right"/>
+      <w:pPr>
+        <w:ind w:left="2508" w:hanging="180"/>
+      </w:pPr>
+    </w:lvl>
+    <w:lvl w:ilvl="3" w:tplc="040C000F" w:tentative="1">
+      <w:start w:val="1"/>
+      <w:numFmt w:val="decimal"/>
+      <w:lvlText w:val="%4."/>
+      <w:lvlJc w:val="left"/>
+      <w:pPr>
+        <w:ind w:left="3228" w:hanging="360"/>
+      </w:pPr>
+    </w:lvl>
+    <w:lvl w:ilvl="4" w:tplc="040C0019" w:tentative="1">
+      <w:start w:val="1"/>
+      <w:numFmt w:val="lowerLetter"/>
+      <w:lvlText w:val="%5."/>
+      <w:lvlJc w:val="left"/>
+      <w:pPr>
+        <w:ind w:left="3948" w:hanging="360"/>
+      </w:pPr>
+    </w:lvl>
+    <w:lvl w:ilvl="5" w:tplc="040C001B" w:tentative="1">
+      <w:start w:val="1"/>
+      <w:numFmt w:val="lowerRoman"/>
+      <w:lvlText w:val="%6."/>
+      <w:lvlJc w:val="right"/>
+      <w:pPr>
+        <w:ind w:left="4668" w:hanging="180"/>
+      </w:pPr>
+    </w:lvl>
+    <w:lvl w:ilvl="6" w:tplc="040C000F" w:tentative="1">
+      <w:start w:val="1"/>
+      <w:numFmt w:val="decimal"/>
+      <w:lvlText w:val="%7."/>
+      <w:lvlJc w:val="left"/>
+      <w:pPr>
+        <w:ind w:left="5388" w:hanging="360"/>
+      </w:pPr>
+    </w:lvl>
+    <w:lvl w:ilvl="7" w:tplc="040C0019" w:tentative="1">
+      <w:start w:val="1"/>
+      <w:numFmt w:val="lowerLetter"/>
+      <w:lvlText w:val="%8."/>
+      <w:lvlJc w:val="left"/>
+      <w:pPr>
+        <w:ind w:left="6108" w:hanging="360"/>
+      </w:pPr>
+    </w:lvl>
+    <w:lvl w:ilvl="8" w:tplc="040C001B" w:tentative="1">
+      <w:start w:val="1"/>
+      <w:numFmt w:val="lowerRoman"/>
+      <w:lvlText w:val="%9."/>
+      <w:lvlJc w:val="right"/>
+      <w:pPr>
+        <w:ind w:left="6828" w:hanging="180"/>
+      </w:pPr>
+    </w:lvl>
+  </w:abstractNum>
   <w:num w:numId="1">
+    <w:abstractNumId w:val="8"/>
+  </w:num>
+  <w:num w:numId="2">
+    <w:abstractNumId w:val="16"/>
+  </w:num>
+  <w:num w:numId="3">
+    <w:abstractNumId w:val="14"/>
+  </w:num>
+  <w:num w:numId="4">
+    <w:abstractNumId w:val="6"/>
+  </w:num>
+  <w:num w:numId="5">
+    <w:abstractNumId w:val="2"/>
+  </w:num>
+  <w:num w:numId="6">
+    <w:abstractNumId w:val="3"/>
+  </w:num>
+  <w:num w:numId="7">
+    <w:abstractNumId w:val="9"/>
+  </w:num>
+  <w:num w:numId="8">
+    <w:abstractNumId w:val="19"/>
+  </w:num>
+  <w:num w:numId="9">
+    <w:abstractNumId w:val="11"/>
+  </w:num>
+  <w:num w:numId="10">
+    <w:abstractNumId w:val="4"/>
+  </w:num>
+  <w:num w:numId="11">
+    <w:abstractNumId w:val="0"/>
+  </w:num>
+  <w:num w:numId="12">
+    <w:abstractNumId w:val="18"/>
+  </w:num>
+  <w:num w:numId="13">
+    <w:abstractNumId w:val="5"/>
+  </w:num>
+  <w:num w:numId="14">
+    <w:abstractNumId w:val="12"/>
+  </w:num>
+  <w:num w:numId="15">
+    <w:abstractNumId w:val="15"/>
+  </w:num>
+  <w:num w:numId="16">
+    <w:abstractNumId w:val="7"/>
+  </w:num>
+  <w:num w:numId="17">
+    <w:abstractNumId w:val="20"/>
+  </w:num>
+  <w:num w:numId="18">
+    <w:abstractNumId w:val="17"/>
+  </w:num>
+  <w:num w:numId="19">
     <w:abstractNumId w:val="1"/>
   </w:num>
-  <w:num w:numId="2">
-    <w:abstractNumId w:val="3"/>
+  <w:num w:numId="20">
+    <w:abstractNumId w:val="10"/>
   </w:num>
-  <w:num w:numId="3">
-    <w:abstractNumId w:val="2"/>
-  </w:num>
-  <w:num w:numId="4">
-    <w:abstractNumId w:val="0"/>
+  <w:num w:numId="21">
+    <w:abstractNumId w:val="13"/>
   </w:num>
 </w:numbering>
 </file>
@@ -4074,7 +9093,7 @@
     <w:lsdException w:name="header" w:semiHidden="1" w:unhideWhenUsed="1"/>
     <w:lsdException w:name="footer" w:semiHidden="1" w:unhideWhenUsed="1"/>
     <w:lsdException w:name="index heading" w:semiHidden="1" w:unhideWhenUsed="1"/>
-    <w:lsdException w:name="caption" w:semiHidden="1" w:uiPriority="35" w:unhideWhenUsed="1" w:qFormat="1"/>
+    <w:lsdException w:name="caption" w:semiHidden="1" w:uiPriority="0" w:unhideWhenUsed="1" w:qFormat="1"/>
     <w:lsdException w:name="table of figures" w:semiHidden="1" w:unhideWhenUsed="1"/>
     <w:lsdException w:name="envelope address" w:semiHidden="1" w:unhideWhenUsed="1"/>
     <w:lsdException w:name="envelope return" w:semiHidden="1" w:unhideWhenUsed="1"/>
@@ -4433,10 +9452,13 @@
     <w:link w:val="Titre1Car"/>
     <w:uiPriority w:val="9"/>
     <w:qFormat/>
-    <w:rsid w:val="00872134"/>
+    <w:rsid w:val="00B24F76"/>
     <w:pPr>
       <w:keepNext/>
       <w:keepLines/>
+      <w:numPr>
+        <w:numId w:val="18"/>
+      </w:numPr>
       <w:spacing w:before="240"/>
       <w:jc w:val="right"/>
       <w:outlineLvl w:val="0"/>
@@ -4456,11 +9478,15 @@
     <w:uiPriority w:val="9"/>
     <w:unhideWhenUsed/>
     <w:qFormat/>
-    <w:rsid w:val="001C439D"/>
+    <w:rsid w:val="00C34D47"/>
     <w:pPr>
       <w:keepNext/>
       <w:keepLines/>
+      <w:numPr>
+        <w:numId w:val="17"/>
+      </w:numPr>
       <w:spacing w:before="40"/>
+      <w:ind w:left="360"/>
       <w:outlineLvl w:val="1"/>
     </w:pPr>
     <w:rPr>
@@ -4478,11 +9504,15 @@
     <w:uiPriority w:val="9"/>
     <w:unhideWhenUsed/>
     <w:qFormat/>
-    <w:rsid w:val="00446694"/>
+    <w:rsid w:val="00B24F76"/>
     <w:pPr>
       <w:keepNext/>
       <w:keepLines/>
+      <w:numPr>
+        <w:numId w:val="14"/>
+      </w:numPr>
       <w:spacing w:before="40"/>
+      <w:jc w:val="left"/>
       <w:outlineLvl w:val="2"/>
     </w:pPr>
     <w:rPr>
@@ -4492,10 +9522,34 @@
       <w:szCs w:val="24"/>
     </w:rPr>
   </w:style>
+  <w:style w:type="paragraph" w:styleId="Titre4">
+    <w:name w:val="heading 4"/>
+    <w:basedOn w:val="Normal"/>
+    <w:next w:val="Normal"/>
+    <w:link w:val="Titre4Car"/>
+    <w:uiPriority w:val="9"/>
+    <w:unhideWhenUsed/>
+    <w:qFormat/>
+    <w:rsid w:val="00B24F76"/>
+    <w:pPr>
+      <w:keepNext/>
+      <w:keepLines/>
+      <w:numPr>
+        <w:numId w:val="15"/>
+      </w:numPr>
+      <w:spacing w:before="40"/>
+      <w:outlineLvl w:val="3"/>
+    </w:pPr>
+    <w:rPr>
+      <w:rFonts w:asciiTheme="majorHAnsi" w:eastAsiaTheme="majorEastAsia" w:hAnsiTheme="majorHAnsi" w:cstheme="majorBidi"/>
+      <w:i/>
+      <w:iCs/>
+      <w:color w:val="2E74B5" w:themeColor="accent1" w:themeShade="BF"/>
+    </w:rPr>
+  </w:style>
   <w:style w:type="character" w:default="1" w:styleId="Policepardfaut">
     <w:name w:val="Default Paragraph Font"/>
     <w:uiPriority w:val="1"/>
-    <w:semiHidden/>
     <w:unhideWhenUsed/>
   </w:style>
   <w:style w:type="table" w:default="1" w:styleId="TableauNormal">
@@ -4576,7 +9630,7 @@
     <w:basedOn w:val="Policepardfaut"/>
     <w:link w:val="Titre1"/>
     <w:uiPriority w:val="9"/>
-    <w:rsid w:val="00872134"/>
+    <w:rsid w:val="00B24F76"/>
     <w:rPr>
       <w:rFonts w:asciiTheme="majorHAnsi" w:eastAsiaTheme="majorEastAsia" w:hAnsiTheme="majorHAnsi" w:cstheme="majorBidi"/>
       <w:color w:val="2E74B5" w:themeColor="accent1" w:themeShade="BF"/>
@@ -4642,7 +9696,7 @@
     <w:basedOn w:val="Policepardfaut"/>
     <w:link w:val="Titre2"/>
     <w:uiPriority w:val="9"/>
-    <w:rsid w:val="001C439D"/>
+    <w:rsid w:val="00C34D47"/>
     <w:rPr>
       <w:rFonts w:asciiTheme="majorHAnsi" w:eastAsiaTheme="majorEastAsia" w:hAnsiTheme="majorHAnsi" w:cstheme="majorBidi"/>
       <w:color w:val="2E74B5" w:themeColor="accent1" w:themeShade="BF"/>
@@ -4655,7 +9709,6 @@
     <w:name w:val="caption"/>
     <w:basedOn w:val="Normal"/>
     <w:next w:val="Normal"/>
-    <w:uiPriority w:val="35"/>
     <w:unhideWhenUsed/>
     <w:qFormat/>
     <w:rsid w:val="00994D44"/>
@@ -4675,12 +9728,80 @@
     <w:basedOn w:val="Policepardfaut"/>
     <w:link w:val="Titre3"/>
     <w:uiPriority w:val="9"/>
-    <w:rsid w:val="00446694"/>
+    <w:rsid w:val="00B24F76"/>
     <w:rPr>
       <w:rFonts w:asciiTheme="majorHAnsi" w:eastAsiaTheme="majorEastAsia" w:hAnsiTheme="majorHAnsi" w:cstheme="majorBidi"/>
       <w:color w:val="1F4D78" w:themeColor="accent1" w:themeShade="7F"/>
       <w:sz w:val="24"/>
       <w:szCs w:val="24"/>
+      <w:lang w:eastAsia="fr-FR"/>
+    </w:rPr>
+  </w:style>
+  <w:style w:type="character" w:customStyle="1" w:styleId="Titre4Car">
+    <w:name w:val="Titre 4 Car"/>
+    <w:basedOn w:val="Policepardfaut"/>
+    <w:link w:val="Titre4"/>
+    <w:uiPriority w:val="9"/>
+    <w:rsid w:val="00B24F76"/>
+    <w:rPr>
+      <w:rFonts w:asciiTheme="majorHAnsi" w:eastAsiaTheme="majorEastAsia" w:hAnsiTheme="majorHAnsi" w:cstheme="majorBidi"/>
+      <w:i/>
+      <w:iCs/>
+      <w:color w:val="2E74B5" w:themeColor="accent1" w:themeShade="BF"/>
+      <w:lang w:eastAsia="fr-FR"/>
+    </w:rPr>
+  </w:style>
+  <w:style w:type="paragraph" w:styleId="TM2">
+    <w:name w:val="toc 2"/>
+    <w:basedOn w:val="Normal"/>
+    <w:next w:val="Normal"/>
+    <w:autoRedefine/>
+    <w:uiPriority w:val="39"/>
+    <w:unhideWhenUsed/>
+    <w:rsid w:val="008E5C34"/>
+    <w:pPr>
+      <w:spacing w:after="100"/>
+      <w:ind w:left="220"/>
+    </w:pPr>
+  </w:style>
+  <w:style w:type="paragraph" w:styleId="TM3">
+    <w:name w:val="toc 3"/>
+    <w:basedOn w:val="Normal"/>
+    <w:next w:val="Normal"/>
+    <w:autoRedefine/>
+    <w:uiPriority w:val="39"/>
+    <w:unhideWhenUsed/>
+    <w:rsid w:val="008E5C34"/>
+    <w:pPr>
+      <w:spacing w:after="100"/>
+      <w:ind w:left="440"/>
+    </w:pPr>
+  </w:style>
+  <w:style w:type="paragraph" w:customStyle="1" w:styleId="2--Normal">
+    <w:name w:val="2-- Normal"/>
+    <w:basedOn w:val="Normal"/>
+    <w:link w:val="2--NormalCharChar"/>
+    <w:qFormat/>
+    <w:rsid w:val="00FB4946"/>
+    <w:pPr>
+      <w:spacing w:before="160" w:line="280" w:lineRule="atLeast"/>
+      <w:ind w:firstLine="0"/>
+    </w:pPr>
+    <w:rPr>
+      <w:rFonts w:ascii="Times New Roman" w:eastAsia="Times New Roman" w:hAnsi="Times New Roman" w:cs="Times New Roman"/>
+      <w:sz w:val="24"/>
+      <w:szCs w:val="20"/>
+    </w:rPr>
+  </w:style>
+  <w:style w:type="character" w:customStyle="1" w:styleId="2--NormalCharChar">
+    <w:name w:val="2-- Normal Char Char"/>
+    <w:basedOn w:val="Policepardfaut"/>
+    <w:link w:val="2--Normal"/>
+    <w:rsid w:val="00FB4946"/>
+    <w:rPr>
+      <w:rFonts w:ascii="Times New Roman" w:eastAsia="Times New Roman" w:hAnsi="Times New Roman" w:cs="Times New Roman"/>
+      <w:sz w:val="24"/>
+      <w:szCs w:val="20"/>
       <w:lang w:eastAsia="fr-FR"/>
     </w:rPr>
   </w:style>
@@ -4953,7 +10074,7 @@
 </file>
 
 <file path=customXml/itemProps1.xml><?xml version="1.0" encoding="utf-8"?>
-<ds:datastoreItem xmlns:ds="http://schemas.openxmlformats.org/officeDocument/2006/customXml" ds:itemID="{9C31E758-16E2-4B22-8010-61CC831E5BC7}">
+<ds:datastoreItem xmlns:ds="http://schemas.openxmlformats.org/officeDocument/2006/customXml" ds:itemID="{D1893E10-702F-4180-ACC8-080CD2F50249}">
   <ds:schemaRefs>
     <ds:schemaRef ds:uri="http://schemas.openxmlformats.org/officeDocument/2006/bibliography"/>
   </ds:schemaRefs>

--- a/RAPPORT DE STAGE.docx
+++ b/RAPPORT DE STAGE.docx
@@ -1474,10 +1474,11 @@
         <w:p>
           <w:pPr>
             <w:pStyle w:val="En-ttedetabledesmatires"/>
+            <w:numPr>
+              <w:ilvl w:val="0"/>
+              <w:numId w:val="0"/>
+            </w:numPr>
           </w:pPr>
-          <w:r>
-            <w:t>Table des matières</w:t>
-          </w:r>
         </w:p>
         <w:p>
           <w:pPr>
@@ -3407,7 +3408,6 @@
             </w:r>
           </w:hyperlink>
         </w:p>
-        <w:bookmarkStart w:id="2" w:name="_GoBack"/>
         <w:p>
           <w:pPr>
             <w:pStyle w:val="TM3"/>
@@ -3420,124 +3420,8 @@
               <w:noProof/>
             </w:rPr>
           </w:pPr>
-          <w:r>
-            <w:rPr>
-              <w:rStyle w:val="Lienhypertexte"/>
-              <w:noProof/>
-            </w:rPr>
-            <w:fldChar w:fldCharType="begin"/>
-          </w:r>
-          <w:r>
-            <w:rPr>
-              <w:rStyle w:val="Lienhypertexte"/>
-              <w:noProof/>
-            </w:rPr>
-            <w:instrText xml:space="preserve"> </w:instrText>
-          </w:r>
-          <w:r>
-            <w:rPr>
-              <w:noProof/>
-            </w:rPr>
-            <w:instrText>HYPERLINK \l "_Toc139383577"</w:instrText>
-          </w:r>
-          <w:r>
-            <w:rPr>
-              <w:rStyle w:val="Lienhypertexte"/>
-              <w:noProof/>
-            </w:rPr>
-            <w:instrText xml:space="preserve"> </w:instrText>
-          </w:r>
-          <w:r>
-            <w:rPr>
-              <w:rStyle w:val="Lienhypertexte"/>
-              <w:noProof/>
-            </w:rPr>
-          </w:r>
-          <w:r>
-            <w:rPr>
-              <w:rStyle w:val="Lienhypertexte"/>
-              <w:noProof/>
-            </w:rPr>
-            <w:fldChar w:fldCharType="separate"/>
-          </w:r>
-          <w:r>
-            <w:rPr>
-              <w:rStyle w:val="Lienhypertexte"/>
-              <w:noProof/>
-            </w:rPr>
-            <w:t>j)</w:t>
-          </w:r>
-          <w:r>
-            <w:rPr>
-              <w:rFonts w:asciiTheme="minorHAnsi" w:eastAsiaTheme="minorEastAsia" w:hAnsiTheme="minorHAnsi" w:cstheme="minorBidi"/>
-              <w:noProof/>
-            </w:rPr>
-            <w:tab/>
-          </w:r>
-          <w:r>
-            <w:rPr>
-              <w:rStyle w:val="Lienhypertexte"/>
-              <w:noProof/>
-            </w:rPr>
-            <w:t>Les réunions</w:t>
-          </w:r>
-          <w:r>
-            <w:rPr>
-              <w:noProof/>
-              <w:webHidden/>
-            </w:rPr>
-            <w:tab/>
-          </w:r>
-          <w:r>
-            <w:rPr>
-              <w:noProof/>
-              <w:webHidden/>
-            </w:rPr>
-            <w:fldChar w:fldCharType="begin"/>
-          </w:r>
-          <w:r>
-            <w:rPr>
-              <w:noProof/>
-              <w:webHidden/>
-            </w:rPr>
-            <w:instrText xml:space="preserve"> PAGEREF _Toc139383577 \h </w:instrText>
-          </w:r>
-          <w:r>
-            <w:rPr>
-              <w:noProof/>
-              <w:webHidden/>
-            </w:rPr>
-          </w:r>
-          <w:r>
-            <w:rPr>
-              <w:noProof/>
-              <w:webHidden/>
-            </w:rPr>
-            <w:fldChar w:fldCharType="separate"/>
-          </w:r>
-          <w:r>
-            <w:rPr>
-              <w:noProof/>
-              <w:webHidden/>
-            </w:rPr>
-            <w:t>24</w:t>
-          </w:r>
-          <w:r>
-            <w:rPr>
-              <w:noProof/>
-              <w:webHidden/>
-            </w:rPr>
-            <w:fldChar w:fldCharType="end"/>
-          </w:r>
-          <w:r>
-            <w:rPr>
-              <w:rStyle w:val="Lienhypertexte"/>
-              <w:noProof/>
-            </w:rPr>
-            <w:fldChar w:fldCharType="end"/>
-          </w:r>
+          <w:hyperlink w:anchor="_Toc139383577" w:history="1"/>
         </w:p>
-        <w:bookmarkEnd w:id="2"/>
         <w:p>
           <w:pPr>
             <w:pStyle w:val="TM3"/>
@@ -3550,122 +3434,77 @@
               <w:noProof/>
             </w:rPr>
           </w:pPr>
-          <w:r>
-            <w:rPr>
-              <w:rStyle w:val="Lienhypertexte"/>
-              <w:noProof/>
-            </w:rPr>
-            <w:fldChar w:fldCharType="begin"/>
-          </w:r>
-          <w:r>
-            <w:rPr>
-              <w:rStyle w:val="Lienhypertexte"/>
-              <w:noProof/>
-            </w:rPr>
-            <w:instrText xml:space="preserve"> </w:instrText>
-          </w:r>
-          <w:r>
-            <w:rPr>
-              <w:noProof/>
-            </w:rPr>
-            <w:instrText>HYPERLINK \l "_Toc139383578"</w:instrText>
-          </w:r>
-          <w:r>
-            <w:rPr>
-              <w:rStyle w:val="Lienhypertexte"/>
-              <w:noProof/>
-            </w:rPr>
-            <w:instrText xml:space="preserve"> </w:instrText>
-          </w:r>
-          <w:r>
-            <w:rPr>
-              <w:rStyle w:val="Lienhypertexte"/>
-              <w:noProof/>
-            </w:rPr>
-          </w:r>
-          <w:r>
-            <w:rPr>
-              <w:rStyle w:val="Lienhypertexte"/>
-              <w:noProof/>
-            </w:rPr>
-            <w:fldChar w:fldCharType="separate"/>
-          </w:r>
-          <w:r>
-            <w:rPr>
-              <w:rStyle w:val="Lienhypertexte"/>
-              <w:noProof/>
-            </w:rPr>
-            <w:t>k)</w:t>
-          </w:r>
-          <w:r>
-            <w:rPr>
-              <w:rFonts w:asciiTheme="minorHAnsi" w:eastAsiaTheme="minorEastAsia" w:hAnsiTheme="minorHAnsi" w:cstheme="minorBidi"/>
-              <w:noProof/>
-            </w:rPr>
-            <w:tab/>
-          </w:r>
-          <w:r>
-            <w:rPr>
-              <w:rStyle w:val="Lienhypertexte"/>
-              <w:noProof/>
-            </w:rPr>
-            <w:t>Outils et environnements de développement et de collaboration</w:t>
-          </w:r>
-          <w:r>
-            <w:rPr>
-              <w:noProof/>
-              <w:webHidden/>
-            </w:rPr>
-            <w:tab/>
-          </w:r>
-          <w:r>
-            <w:rPr>
-              <w:noProof/>
-              <w:webHidden/>
-            </w:rPr>
-            <w:fldChar w:fldCharType="begin"/>
-          </w:r>
-          <w:r>
-            <w:rPr>
-              <w:noProof/>
-              <w:webHidden/>
-            </w:rPr>
-            <w:instrText xml:space="preserve"> PAGEREF _Toc139383578 \h </w:instrText>
-          </w:r>
-          <w:r>
-            <w:rPr>
-              <w:noProof/>
-              <w:webHidden/>
-            </w:rPr>
-          </w:r>
-          <w:r>
-            <w:rPr>
-              <w:noProof/>
-              <w:webHidden/>
-            </w:rPr>
-            <w:fldChar w:fldCharType="separate"/>
-          </w:r>
-          <w:r>
-            <w:rPr>
-              <w:noProof/>
-              <w:webHidden/>
-            </w:rPr>
-            <w:t>25</w:t>
-          </w:r>
-          <w:r>
-            <w:rPr>
-              <w:noProof/>
-              <w:webHidden/>
-            </w:rPr>
-            <w:fldChar w:fldCharType="end"/>
-          </w:r>
-          <w:r>
-            <w:rPr>
-              <w:rStyle w:val="Lienhypertexte"/>
-              <w:noProof/>
-            </w:rPr>
-            <w:fldChar w:fldCharType="end"/>
-          </w:r>
+          <w:hyperlink w:anchor="_Toc139383578" w:history="1">
+            <w:r>
+              <w:rPr>
+                <w:rStyle w:val="Lienhypertexte"/>
+                <w:noProof/>
+              </w:rPr>
+              <w:t>k)</w:t>
+            </w:r>
+            <w:r>
+              <w:rPr>
+                <w:rFonts w:asciiTheme="minorHAnsi" w:eastAsiaTheme="minorEastAsia" w:hAnsiTheme="minorHAnsi" w:cstheme="minorBidi"/>
+                <w:noProof/>
+              </w:rPr>
+              <w:tab/>
+            </w:r>
+            <w:r>
+              <w:rPr>
+                <w:rStyle w:val="Lienhypertexte"/>
+                <w:noProof/>
+              </w:rPr>
+              <w:t>Outils et environnements de développement et de collaboration</w:t>
+            </w:r>
+            <w:r>
+              <w:rPr>
+                <w:noProof/>
+                <w:webHidden/>
+              </w:rPr>
+              <w:tab/>
+            </w:r>
+            <w:r>
+              <w:rPr>
+                <w:noProof/>
+                <w:webHidden/>
+              </w:rPr>
+              <w:fldChar w:fldCharType="begin"/>
+            </w:r>
+            <w:r>
+              <w:rPr>
+                <w:noProof/>
+                <w:webHidden/>
+              </w:rPr>
+              <w:instrText xml:space="preserve"> PAGEREF _Toc139383578 \h </w:instrText>
+            </w:r>
+            <w:r>
+              <w:rPr>
+                <w:noProof/>
+                <w:webHidden/>
+              </w:rPr>
+            </w:r>
+            <w:r>
+              <w:rPr>
+                <w:noProof/>
+                <w:webHidden/>
+              </w:rPr>
+              <w:fldChar w:fldCharType="separate"/>
+            </w:r>
+            <w:r>
+              <w:rPr>
+                <w:noProof/>
+                <w:webHidden/>
+              </w:rPr>
+              <w:t>25</w:t>
+            </w:r>
+            <w:r>
+              <w:rPr>
+                <w:noProof/>
+                <w:webHidden/>
+              </w:rPr>
+              <w:fldChar w:fldCharType="end"/>
+            </w:r>
+          </w:hyperlink>
         </w:p>
         <w:p>
           <w:pPr>
@@ -3800,14 +3639,14 @@
         <w:lastRenderedPageBreak/>
         <w:t xml:space="preserve"> </w:t>
       </w:r>
-      <w:bookmarkStart w:id="3" w:name="_Toc139383556"/>
+      <w:bookmarkStart w:id="2" w:name="_Toc139383556"/>
       <w:r>
         <w:t>Introduction</w:t>
       </w:r>
       <w:r>
         <w:t xml:space="preserve"> générale</w:t>
       </w:r>
-      <w:bookmarkEnd w:id="3"/>
+      <w:bookmarkEnd w:id="2"/>
     </w:p>
     <w:p>
       <w:r>
@@ -3894,95 +3733,98 @@
       <w:pPr>
         <w:pStyle w:val="Titre1"/>
       </w:pPr>
-      <w:bookmarkStart w:id="4" w:name="_Toc139383557"/>
+      <w:bookmarkStart w:id="3" w:name="_Toc139383557"/>
       <w:r>
         <w:lastRenderedPageBreak/>
-        <w:t>Organisme d’accueil et client</w:t>
+        <w:t>Organisme</w:t>
+      </w:r>
+      <w:r>
+        <w:t xml:space="preserve"> d’accueil et client</w:t>
+      </w:r>
+      <w:bookmarkEnd w:id="3"/>
+    </w:p>
+    <w:p>
+      <w:pPr>
+        <w:pStyle w:val="Titre2"/>
+      </w:pPr>
+      <w:bookmarkStart w:id="4" w:name="_Toc139383558"/>
+      <w:r>
+        <w:t>Introduction</w:t>
       </w:r>
       <w:bookmarkEnd w:id="4"/>
-    </w:p>
+      <w:r>
+        <w:t xml:space="preserve"> </w:t>
+      </w:r>
+      <w:r>
+        <w:tab/>
+      </w:r>
+    </w:p>
+    <w:p/>
+    <w:p>
+      <w:r>
+        <w:t>Dans ce chapitre, nous allons présenter l’organisme d’accueil : Alteca, ses objectifs, sa structuration et ses activités et le client Carrefour au sein duquel j’ai effectué mon stage.</w:t>
+      </w:r>
+    </w:p>
+    <w:p/>
     <w:p>
       <w:pPr>
         <w:pStyle w:val="Titre2"/>
       </w:pPr>
-      <w:bookmarkStart w:id="5" w:name="_Toc139383558"/>
-      <w:r>
-        <w:t>Introduction</w:t>
+      <w:bookmarkStart w:id="5" w:name="_Toc139383559"/>
+      <w:r>
+        <w:t xml:space="preserve"> </w:t>
+      </w:r>
+      <w:r>
+        <w:t>Organisme</w:t>
+      </w:r>
+      <w:r>
+        <w:t xml:space="preserve"> d’accueil : Alteca, une entreprise d’envergure nationale, dynamique et en pleine expansion</w:t>
       </w:r>
       <w:bookmarkEnd w:id="5"/>
-      <w:r>
-        <w:t xml:space="preserve"> </w:t>
-      </w:r>
-      <w:r>
-        <w:tab/>
-      </w:r>
-    </w:p>
-    <w:p/>
-    <w:p>
-      <w:r>
-        <w:t>Dans ce chapitre, nous allons présenter l’organisme d’accueil : Alteca, ses objectifs, sa structuration et ses activités et le client Carrefour au sein duquel j’ai effectué mon stage.</w:t>
-      </w:r>
-    </w:p>
-    <w:p/>
-    <w:p>
-      <w:pPr>
-        <w:pStyle w:val="Titre2"/>
-      </w:pPr>
-      <w:bookmarkStart w:id="6" w:name="_Toc139383559"/>
-      <w:r>
-        <w:t xml:space="preserve">2.1 </w:t>
-      </w:r>
-      <w:r>
-        <w:t>Organisme</w:t>
-      </w:r>
-      <w:r>
-        <w:t xml:space="preserve"> d’accueil : Alteca, une entreprise d’envergure nationale, dynamique et en pleine expansion</w:t>
+    </w:p>
+    <w:p>
+      <w:pPr>
+        <w:pStyle w:val="Titre3"/>
+      </w:pPr>
+      <w:bookmarkStart w:id="6" w:name="_Toc139383560"/>
+      <w:r>
+        <w:t>Présentation</w:t>
       </w:r>
       <w:bookmarkEnd w:id="6"/>
     </w:p>
     <w:p>
       <w:pPr>
+        <w:ind w:firstLine="0"/>
+      </w:pPr>
+    </w:p>
+    <w:p>
+      <w:pPr>
+        <w:rPr>
+          <w:shd w:val="clear" w:color="auto" w:fill="FFFFFF"/>
+        </w:rPr>
+      </w:pPr>
+      <w:r>
+        <w:rPr>
+          <w:shd w:val="clear" w:color="auto" w:fill="FFFFFF"/>
+        </w:rPr>
+        <w:t>Alteca est une entreprise française de services numériques (ESN) fondée en 1996 à Lyon par son actuel Président Directeur Général Jean Mougin. Après avoir travaillé d</w:t>
+      </w:r>
+      <w:r>
+        <w:rPr>
+          <w:shd w:val="clear" w:color="auto" w:fill="FFFFFF"/>
+        </w:rPr>
+        <w:t>ans un grand groupe informatique, M. Mougin a souhaité créer une société de services informatiques indépendante qui mettrait ses collaborateurs au centre de son développement. Au fil des ans, l'entreprise a acquis de nombreuses entreprises dans divers secteurs d'activités et s'est développée dans une logique de proximité régionale tout en gardant une vocation nationale. En effet, Alteca est présent sur tout le territoire français avec 8 agences régionales. Elle est également dédiée aux grands comptes et intègre des compétences complémentaires grâce à des acquisitions stratégiques, ce qui lui permet de se développer rapidement. Aujourd'hui, Alteca compte environ 650 collaborateurs avec un chiffre d’affaires de 60 millions d'euros pour l'année 2022.</w:t>
+      </w:r>
+    </w:p>
+    <w:p>
+      <w:pPr>
         <w:pStyle w:val="Titre3"/>
       </w:pPr>
-      <w:bookmarkStart w:id="7" w:name="_Toc139383560"/>
-      <w:r>
-        <w:t>Présentation</w:t>
+      <w:bookmarkStart w:id="7" w:name="_Toc139383561"/>
+      <w:r>
+        <w:t>Expertise sectorielle</w:t>
       </w:r>
       <w:bookmarkEnd w:id="7"/>
-    </w:p>
-    <w:p>
-      <w:pPr>
-        <w:ind w:firstLine="0"/>
-      </w:pPr>
-    </w:p>
-    <w:p>
-      <w:pPr>
-        <w:rPr>
-          <w:shd w:val="clear" w:color="auto" w:fill="FFFFFF"/>
-        </w:rPr>
-      </w:pPr>
-      <w:r>
-        <w:rPr>
-          <w:shd w:val="clear" w:color="auto" w:fill="FFFFFF"/>
-        </w:rPr>
-        <w:t>Alteca est une entreprise française de services numériques (ESN) fondée en 1996 à Lyon par son actuel Président Directeur Général Jean Mougin. Après avoir travaillé d</w:t>
-      </w:r>
-      <w:r>
-        <w:rPr>
-          <w:shd w:val="clear" w:color="auto" w:fill="FFFFFF"/>
-        </w:rPr>
-        <w:t>ans un grand groupe informatique, M. Mougin a souhaité créer une société de services informatiques indépendante qui mettrait ses collaborateurs au centre de son développement. Au fil des ans, l'entreprise a acquis de nombreuses entreprises dans divers secteurs d'activités et s'est développée dans une logique de proximité régionale tout en gardant une vocation nationale. En effet, Alteca est présent sur tout le territoire français avec 8 agences régionales. Elle est également dédiée aux grands comptes et intègre des compétences complémentaires grâce à des acquisitions stratégiques, ce qui lui permet de se développer rapidement. Aujourd'hui, Alteca compte environ 650 collaborateurs avec un chiffre d’affaires de 60 millions d'euros pour l'année 2022.</w:t>
-      </w:r>
-    </w:p>
-    <w:p>
-      <w:pPr>
-        <w:pStyle w:val="Titre3"/>
-      </w:pPr>
-      <w:bookmarkStart w:id="8" w:name="_Toc139383561"/>
-      <w:r>
-        <w:t>Expertise sectorielle</w:t>
-      </w:r>
-      <w:bookmarkEnd w:id="8"/>
     </w:p>
     <w:p>
       <w:pPr>
@@ -4077,20 +3919,24 @@
     <w:p>
       <w:pPr>
         <w:pStyle w:val="Titre2"/>
-        <w:ind w:firstLine="0"/>
-      </w:pPr>
-      <w:bookmarkStart w:id="9" w:name="_Toc139383562"/>
+        <w:numPr>
+          <w:ilvl w:val="0"/>
+          <w:numId w:val="0"/>
+        </w:numPr>
+        <w:ind w:left="708"/>
+      </w:pPr>
+      <w:bookmarkStart w:id="8" w:name="_Toc139383562"/>
+      <w:bookmarkEnd w:id="8"/>
+    </w:p>
+    <w:p>
+      <w:pPr>
+        <w:pStyle w:val="Titre3"/>
+      </w:pPr>
+      <w:bookmarkStart w:id="9" w:name="_Toc139383563"/>
+      <w:r>
+        <w:t>Métiers et Pôles</w:t>
+      </w:r>
       <w:bookmarkEnd w:id="9"/>
-    </w:p>
-    <w:p>
-      <w:pPr>
-        <w:pStyle w:val="Titre3"/>
-      </w:pPr>
-      <w:bookmarkStart w:id="10" w:name="_Toc139383563"/>
-      <w:r>
-        <w:t>Métiers et Pôles</w:t>
-      </w:r>
-      <w:bookmarkEnd w:id="10"/>
       <w:r>
         <w:t xml:space="preserve"> </w:t>
       </w:r>
@@ -4242,11 +4088,11 @@
       <w:pPr>
         <w:pStyle w:val="Titre3"/>
       </w:pPr>
-      <w:bookmarkStart w:id="11" w:name="_Toc139383564"/>
+      <w:bookmarkStart w:id="10" w:name="_Toc139383564"/>
       <w:r>
         <w:t>Agences et Siège social</w:t>
       </w:r>
-      <w:bookmarkEnd w:id="11"/>
+      <w:bookmarkEnd w:id="10"/>
     </w:p>
     <w:p>
       <w:r>
@@ -4393,23 +4239,28 @@
     <w:p>
       <w:pPr>
         <w:pStyle w:val="Titre2"/>
-        <w:ind w:firstLine="0"/>
-      </w:pPr>
-      <w:bookmarkStart w:id="12" w:name="_Toc139383565"/>
-      <w:r>
-        <w:t>Présentation du client : Carrefour</w:t>
+      </w:pPr>
+      <w:bookmarkStart w:id="11" w:name="_Toc139383565"/>
+      <w:r>
+        <w:t xml:space="preserve">Présentation du </w:t>
+      </w:r>
+      <w:r>
+        <w:t>client</w:t>
+      </w:r>
+      <w:r>
+        <w:t> : Carrefour</w:t>
+      </w:r>
+      <w:bookmarkEnd w:id="11"/>
+    </w:p>
+    <w:p>
+      <w:pPr>
+        <w:pStyle w:val="Titre3"/>
+      </w:pPr>
+      <w:bookmarkStart w:id="12" w:name="_Toc139383566"/>
+      <w:r>
+        <w:t>Présentation</w:t>
       </w:r>
       <w:bookmarkEnd w:id="12"/>
-    </w:p>
-    <w:p>
-      <w:pPr>
-        <w:pStyle w:val="Titre3"/>
-      </w:pPr>
-      <w:bookmarkStart w:id="13" w:name="_Toc139383566"/>
-      <w:r>
-        <w:t>Présentation</w:t>
-      </w:r>
-      <w:bookmarkEnd w:id="13"/>
     </w:p>
     <w:p>
       <w:pPr>
@@ -4469,7 +4320,6 @@
     <w:p>
       <w:pPr>
         <w:pStyle w:val="Lgende"/>
-        <w:jc w:val="center"/>
       </w:pPr>
       <w:r>
         <w:t xml:space="preserve">Figure </w:t>
@@ -4510,11 +4360,9 @@
         <w:pStyle w:val="Titre2"/>
         <w:ind w:firstLine="0"/>
       </w:pPr>
-      <w:bookmarkStart w:id="14" w:name="_Toc139383567"/>
-      <w:r>
-        <w:t>Conclusion</w:t>
-      </w:r>
-      <w:bookmarkEnd w:id="14"/>
+      <w:r>
+        <w:t>Bilan</w:t>
+      </w:r>
     </w:p>
     <w:p>
       <w:r>
@@ -4535,12 +4383,12 @@
       <w:pPr>
         <w:pStyle w:val="Titre1"/>
       </w:pPr>
-      <w:bookmarkStart w:id="15" w:name="_Toc139383568"/>
+      <w:bookmarkStart w:id="13" w:name="_Toc139383568"/>
       <w:r>
         <w:lastRenderedPageBreak/>
         <w:t>Cadre général du projet</w:t>
       </w:r>
-      <w:bookmarkEnd w:id="15"/>
+      <w:bookmarkEnd w:id="13"/>
     </w:p>
     <w:p>
       <w:pPr>
@@ -4556,11 +4404,11 @@
       <w:pPr>
         <w:pStyle w:val="Titre2"/>
       </w:pPr>
-      <w:bookmarkStart w:id="16" w:name="_Toc139383569"/>
+      <w:bookmarkStart w:id="14" w:name="_Toc139383569"/>
       <w:r>
         <w:t>Introduction</w:t>
       </w:r>
-      <w:bookmarkEnd w:id="16"/>
+      <w:bookmarkEnd w:id="14"/>
     </w:p>
     <w:p>
       <w:r>
@@ -4573,14 +4421,14 @@
         <w:pStyle w:val="Titre2"/>
         <w:ind w:firstLine="0"/>
       </w:pPr>
-      <w:bookmarkStart w:id="17" w:name="_Toc139383570"/>
+      <w:bookmarkStart w:id="15" w:name="_Toc139383570"/>
       <w:r>
         <w:t xml:space="preserve">La big data : Un atout essentiel pour </w:t>
       </w:r>
       <w:r>
         <w:t>Carrefour</w:t>
       </w:r>
-      <w:bookmarkEnd w:id="17"/>
+      <w:bookmarkEnd w:id="15"/>
     </w:p>
     <w:p>
       <w:r>
@@ -4721,11 +4569,11 @@
       <w:pPr>
         <w:pStyle w:val="Titre2"/>
       </w:pPr>
-      <w:bookmarkStart w:id="18" w:name="_Toc139383571"/>
+      <w:bookmarkStart w:id="16" w:name="_Toc139383571"/>
       <w:r>
         <w:t>Présentation de Phenix</w:t>
       </w:r>
-      <w:bookmarkEnd w:id="18"/>
+      <w:bookmarkEnd w:id="16"/>
       <w:r>
         <w:t xml:space="preserve"> </w:t>
       </w:r>
@@ -4734,11 +4582,11 @@
       <w:pPr>
         <w:pStyle w:val="Titre3"/>
       </w:pPr>
-      <w:bookmarkStart w:id="19" w:name="_Toc139383572"/>
+      <w:bookmarkStart w:id="17" w:name="_Toc139383572"/>
       <w:r>
         <w:t>Problématique</w:t>
       </w:r>
-      <w:bookmarkEnd w:id="19"/>
+      <w:bookmarkEnd w:id="17"/>
     </w:p>
     <w:p>
       <w:r>
@@ -4755,12 +4603,12 @@
       <w:pPr>
         <w:pStyle w:val="Titre3"/>
       </w:pPr>
-      <w:bookmarkStart w:id="20" w:name="_Toc139383573"/>
+      <w:bookmarkStart w:id="18" w:name="_Toc139383573"/>
       <w:r>
         <w:lastRenderedPageBreak/>
         <w:t>Solution</w:t>
       </w:r>
-      <w:bookmarkEnd w:id="20"/>
+      <w:bookmarkEnd w:id="18"/>
       <w:r>
         <w:t> </w:t>
       </w:r>
@@ -4859,7 +4707,6 @@
     <w:p>
       <w:pPr>
         <w:pStyle w:val="Lgende"/>
-        <w:jc w:val="center"/>
       </w:pPr>
       <w:r>
         <w:t xml:space="preserve">Figure </w:t>
@@ -4954,7 +4801,6 @@
     <w:p>
       <w:pPr>
         <w:pStyle w:val="Lgende"/>
-        <w:jc w:val="center"/>
       </w:pPr>
       <w:r>
         <w:t xml:space="preserve">Figure </w:t>
@@ -5194,13 +5040,7 @@
         <w:ind w:firstLine="0"/>
       </w:pPr>
       <w:r>
-        <w:t>Le Groupe Carrefour a décidé de changer son infrastruc</w:t>
-      </w:r>
-      <w:r>
-        <w:t xml:space="preserve">ture et migre sa partie Hadoop </w:t>
-      </w:r>
-      <w:r>
-        <w:t>vers les nouvelles solutions Google pour le processing Big Data</w:t>
+        <w:t>Le Groupe Carrefour a décidé de changer son infrastructure et migre sa partie Hadoop vers les nouvelles solutions Google pour le processing Big Data</w:t>
       </w:r>
       <w:r>
         <w:t>.</w:t>
@@ -5211,10 +5051,7 @@
         <w:ind w:firstLine="0"/>
       </w:pPr>
       <w:r>
-        <w:t xml:space="preserve">En effet </w:t>
-      </w:r>
-      <w:r>
-        <w:t>Google Cloud Storage (GCS) et Hadoop Distributed File System (HDFS) sont deux systèmes de stockage de fichiers populaires utilisés dans le domaine du Big Data. Bien qu'ils partagent certaines similitudes, ils présentent également des différences significatives en termes de conception et de fonctionnalités. Voici quelques avantages de GCS par rapport à HDFS :</w:t>
+        <w:t>En effet Google Cloud Storage (GCS) et Hadoop Distributed File System (HDFS) sont deux systèmes de stockage de fichiers populaires utilisés dans le domaine du Big Data. Bien qu'ils partagent certaines similitudes, ils présentent également des différences significatives en termes de conception et de fonctionnalités. Voici quelques avantages de GCS par rapport à HDFS :</w:t>
       </w:r>
     </w:p>
     <w:p>
@@ -5401,7 +5238,6 @@
     <w:p>
       <w:pPr>
         <w:pStyle w:val="Lgende"/>
-        <w:jc w:val="center"/>
       </w:pPr>
       <w:r>
         <w:t xml:space="preserve">Figure </w:t>
@@ -5460,16 +5296,7 @@
         </w:numPr>
       </w:pPr>
       <w:r>
-        <w:t xml:space="preserve">Solution : Phénix ingère, </w:t>
-      </w:r>
-      <w:r>
-        <w:t>histories</w:t>
-      </w:r>
-      <w:r>
-        <w:t xml:space="preserve"> et indexe tous les journaux de caisse des Hypermarchés. Un service de recherche est mise à disposition de l’application « Ticket de caisse ». Le magasin peut maintenant faire des recherches multicritères sur une période donnée (historique d’un an). Ce service de recherche est dispo</w:t>
-      </w:r>
-      <w:r>
-        <w:t>nible pour d’autres application.</w:t>
+        <w:t>Solution : Phénix ingère, histories et indexe tous les journaux de caisse des Hypermarchés. Un service de recherche est mise à disposition de l’application « Ticket de caisse ». Le magasin peut maintenant faire des recherches multicritères sur une période donnée (historique d’un an). Ce service de recherche est disponible pour d’autres application.</w:t>
       </w:r>
     </w:p>
     <w:p>
@@ -5569,36 +5396,18 @@
         <w:pStyle w:val="Titre2"/>
         <w:ind w:firstLine="0"/>
       </w:pPr>
-      <w:bookmarkStart w:id="21" w:name="_Toc139383574"/>
+      <w:bookmarkStart w:id="19" w:name="_Toc139383574"/>
       <w:r>
         <w:t>Conduite du projet</w:t>
       </w:r>
-      <w:bookmarkEnd w:id="21"/>
+      <w:bookmarkEnd w:id="19"/>
       <w:r>
         <w:t xml:space="preserve"> </w:t>
       </w:r>
     </w:p>
     <w:p>
       <w:r>
-        <w:t xml:space="preserve">Tout au long de la période de mon stage, je travaille </w:t>
-      </w:r>
-      <w:r>
-        <w:t>un jour</w:t>
-      </w:r>
-      <w:r>
-        <w:t xml:space="preserve"> par semaine chez le client Carrefour au Danica à la Part-Dieu </w:t>
-      </w:r>
-      <w:r>
-        <w:t xml:space="preserve">et le reste de la semaine </w:t>
-      </w:r>
-      <w:r>
-        <w:t>dans les locaux d’Alteca</w:t>
-      </w:r>
-      <w:r>
-        <w:t xml:space="preserve"> ou en télétravail</w:t>
-      </w:r>
-      <w:r>
-        <w:t>. Cela m’a permis d’être plus proche du client, de communiquer directement avec les PO et de s’entraider avec les membres de mon équipe. Le projet Phénix de Carrefour suit une méthode de conduite spéciale offrant ainsi plus de visibilité sur l’avancement du travail.</w:t>
+        <w:t>Tout au long de la période de mon stage, je travaille un jour par semaine chez le client Carrefour au Danica à la Part-Dieu et le reste de la semaine dans les locaux d’Alteca ou en télétravail. Cela m’a permis d’être plus proche du client, de communiquer directement avec les PO et de s’entraider avec les membres de mon équipe. Le projet Phénix de Carrefour suit une méthode de conduite spéciale offrant ainsi plus de visibilité sur l’avancement du travail.</w:t>
       </w:r>
     </w:p>
     <w:p>
@@ -5606,24 +5415,15 @@
         <w:pStyle w:val="Titre3"/>
         <w:ind w:firstLine="0"/>
       </w:pPr>
-      <w:bookmarkStart w:id="22" w:name="_Toc139383575"/>
+      <w:bookmarkStart w:id="20" w:name="_Toc139383575"/>
       <w:r>
         <w:t>Méthodologie agile : Scrum</w:t>
       </w:r>
-      <w:bookmarkEnd w:id="22"/>
-    </w:p>
-    <w:p>
-      <w:r>
-        <w:t xml:space="preserve">L’organisation du travail au sein de l’équipe se base sur la méthodologie </w:t>
-      </w:r>
-      <w:r>
-        <w:t>Scrum</w:t>
-      </w:r>
-      <w:r>
-        <w:t>, qui fait partie des méthodes agiles</w:t>
-      </w:r>
-      <w:r>
-        <w:t xml:space="preserve">. </w:t>
+      <w:bookmarkEnd w:id="20"/>
+    </w:p>
+    <w:p>
+      <w:r>
+        <w:t xml:space="preserve">L’organisation du travail au sein de l’équipe se base sur la méthodologie Scrum, qui fait partie des méthodes agiles. </w:t>
       </w:r>
       <w:r>
         <w:t>La méthodologie agile Scrum est largement utilisée dans le développement de logiciels et de produits complexes. Elle se base sur des principes de transparence, d'adaptabilité et de collaboration pour fournir des résultats de haute qualité de manière itérative et continue. Scrum fonctionne en cycles appelés "sprints" qui durent généralement de deux semaines</w:t>
@@ -5660,14 +5460,14 @@
       <w:pPr>
         <w:pStyle w:val="Titre3"/>
       </w:pPr>
-      <w:bookmarkStart w:id="23" w:name="_Toc139383576"/>
+      <w:bookmarkStart w:id="21" w:name="_Toc139383576"/>
       <w:r>
         <w:t>Workflow d’une tache P</w:t>
       </w:r>
       <w:r>
         <w:t>hénix</w:t>
       </w:r>
-      <w:bookmarkEnd w:id="23"/>
+      <w:bookmarkEnd w:id="21"/>
     </w:p>
     <w:p>
       <w:pPr>
@@ -5728,7 +5528,6 @@
     <w:p>
       <w:pPr>
         <w:pStyle w:val="Lgende"/>
-        <w:jc w:val="center"/>
       </w:pPr>
       <w:r>
         <w:t xml:space="preserve">Figure </w:t>
@@ -5793,16 +5592,10 @@
         <w:t>Une Epic de rattachement et une User Story de typologie "Con</w:t>
       </w:r>
       <w:r>
-        <w:t xml:space="preserve">ception" sont créées par le PO et </w:t>
-      </w:r>
-      <w:r>
-        <w:t>l</w:t>
-      </w:r>
-      <w:r>
-        <w:t>’User</w:t>
-      </w:r>
-      <w:r>
-        <w:t xml:space="preserve"> Story est affectée à un développeur, qui deviendra le lead sur le sujet et rentre dans le sprint comme une autre carte.</w:t>
+        <w:t>ception" sont créées par le PO et l</w:t>
+      </w:r>
+      <w:r>
+        <w:t>’User Story est affectée à un développeur, qui deviendra le lead sur le sujet et rentre dans le sprint comme une autre carte.</w:t>
       </w:r>
       <w:r>
         <w:t xml:space="preserve"> </w:t>
@@ -5922,11 +5715,11 @@
         <w:pStyle w:val="Titre3"/>
         <w:ind w:firstLine="0"/>
       </w:pPr>
-      <w:bookmarkStart w:id="24" w:name="_Toc139383577"/>
+      <w:bookmarkStart w:id="22" w:name="_Toc139383577"/>
       <w:r>
         <w:t>Les réunions</w:t>
       </w:r>
-      <w:bookmarkEnd w:id="24"/>
+      <w:bookmarkEnd w:id="22"/>
     </w:p>
     <w:p>
       <w:r>
@@ -6032,11 +5825,11 @@
       <w:pPr>
         <w:pStyle w:val="Titre3"/>
       </w:pPr>
-      <w:bookmarkStart w:id="25" w:name="_Toc139383578"/>
+      <w:bookmarkStart w:id="23" w:name="_Toc139383578"/>
       <w:r>
         <w:t>Outils et environnements de développement et de collaboration</w:t>
       </w:r>
-      <w:bookmarkEnd w:id="25"/>
+      <w:bookmarkEnd w:id="23"/>
     </w:p>
     <w:p>
       <w:pPr>
@@ -6102,7 +5895,6 @@
     <w:p>
       <w:pPr>
         <w:pStyle w:val="Lgende"/>
-        <w:jc w:val="center"/>
       </w:pPr>
       <w:r>
         <w:rPr>
@@ -6148,17 +5940,16 @@
     <w:p>
       <w:pPr>
         <w:pStyle w:val="Lgende"/>
-        <w:jc w:val="center"/>
-      </w:pPr>
-      <w:bookmarkStart w:id="26" w:name="_Toc111820818"/>
-      <w:bookmarkStart w:id="27" w:name="_Toc112146187"/>
-      <w:bookmarkStart w:id="28" w:name="_Toc112158038"/>
+      </w:pPr>
+      <w:bookmarkStart w:id="24" w:name="_Toc111820818"/>
+      <w:bookmarkStart w:id="25" w:name="_Toc112146187"/>
+      <w:bookmarkStart w:id="26" w:name="_Toc112158038"/>
       <w:r>
         <w:t xml:space="preserve"> Temps réel et Batch PHENIX</w:t>
       </w:r>
+      <w:bookmarkEnd w:id="24"/>
+      <w:bookmarkEnd w:id="25"/>
       <w:bookmarkEnd w:id="26"/>
-      <w:bookmarkEnd w:id="27"/>
-      <w:bookmarkEnd w:id="28"/>
     </w:p>
     <w:p>
       <w:pPr>
@@ -6543,12 +6334,12 @@
       <w:pPr>
         <w:pStyle w:val="Titre2"/>
       </w:pPr>
-      <w:bookmarkStart w:id="29" w:name="_Toc139383579"/>
+      <w:bookmarkStart w:id="27" w:name="_Toc139383579"/>
       <w:r>
         <w:lastRenderedPageBreak/>
         <w:t>Conclusion</w:t>
       </w:r>
-      <w:bookmarkEnd w:id="29"/>
+      <w:bookmarkEnd w:id="27"/>
       <w:r>
         <w:tab/>
       </w:r>
@@ -6563,17 +6354,463 @@
     </w:p>
     <w:p>
       <w:pPr>
+        <w:spacing w:after="160" w:line="259" w:lineRule="auto"/>
+        <w:ind w:firstLine="0"/>
+        <w:jc w:val="left"/>
+        <w:rPr>
+          <w:rFonts w:asciiTheme="majorHAnsi" w:eastAsiaTheme="majorEastAsia" w:hAnsiTheme="majorHAnsi" w:cstheme="majorBidi"/>
+          <w:color w:val="2E74B5" w:themeColor="accent1" w:themeShade="BF"/>
+          <w:sz w:val="48"/>
+          <w:szCs w:val="32"/>
+        </w:rPr>
+      </w:pPr>
+      <w:r>
+        <w:br w:type="page"/>
+      </w:r>
+    </w:p>
+    <w:p>
+      <w:pPr>
+        <w:pStyle w:val="Titre1"/>
+      </w:pPr>
+      <w:r>
+        <w:lastRenderedPageBreak/>
+        <w:t>Réalisation et contribution</w:t>
+      </w:r>
+    </w:p>
+    <w:p>
+      <w:pPr>
         <w:pStyle w:val="Titre2"/>
-        <w:numPr>
-          <w:ilvl w:val="0"/>
-          <w:numId w:val="0"/>
-        </w:numPr>
-        <w:ind w:left="360" w:hanging="360"/>
-      </w:pPr>
+      </w:pPr>
+      <w:r>
+        <w:t>Introduction</w:t>
+      </w:r>
+    </w:p>
+    <w:p>
+      <w:r>
+        <w:t>Ce chapitre du rapport de stage se concentre sur la réalisation concrète des objectifs initiaux définis en début de stage, ainsi que sur les contributions apportées au sein de l'entreprise</w:t>
+      </w:r>
+      <w:r>
+        <w:t xml:space="preserve"> Carrefour</w:t>
+      </w:r>
+      <w:r>
+        <w:t xml:space="preserve">. Nous débuterons en présentant la problématique </w:t>
+      </w:r>
+      <w:r>
+        <w:t>à laquelle j'ai été confronté</w:t>
+      </w:r>
+      <w:r>
+        <w:t xml:space="preserve"> et la d</w:t>
+      </w:r>
+      <w:r>
+        <w:t>émarche adoptée pour y répondre ainsi que le travail réalisé, les résultats obtenus et les difficultés rencontrées.</w:t>
+      </w:r>
+    </w:p>
+    <w:p/>
+    <w:p>
+      <w:pPr>
+        <w:pStyle w:val="Titre2"/>
+      </w:pPr>
+      <w:r>
+        <w:t>Problématique</w:t>
+      </w:r>
+    </w:p>
+    <w:p>
+      <w:pPr>
+        <w:ind w:firstLine="0"/>
+      </w:pPr>
+      <w:r>
+        <w:t>Au sein de Carrefour, la présence de trois types de magasins distincts, à savoir les supermarchés, les hypermarchés et les proxis, engendre un défi logistique majeur. Malgré le fait que ces différents types de magasins s'approvisionnent tous auprès des mêmes entrepôts de Carrefour, ils adoptent des horaires de commandes divergents. Les supermarchés et les hypermarchés passent leurs commandes très tôt le matin, tandis que les proxis passent leurs commandes le soir. Cependant, un problème survient lorsque les hypermarchés et les supermarchés commandent en quantités considérables, laissant ainsi peu ou pas de stock disponible pour les proxis.</w:t>
+      </w:r>
+    </w:p>
+    <w:p>
+      <w:pPr>
+        <w:ind w:firstLine="0"/>
+      </w:pPr>
+    </w:p>
+    <w:p>
+      <w:pPr>
+        <w:ind w:firstLine="0"/>
+      </w:pPr>
+      <w:r>
+        <w:t>Face à cette complexité logistique, le projet s'inscrit dans une démarche visant à mettre en place une solution efficace pour optimiser l'approvisionnement de ces diverses bannières de magasins. La gestion de stocks devient cruciale pour répondre aux demandes de chaque type de magasin de manière équilibrée, tout en évitant les "ruptures de stock" qui entraîneraient des "Situations de pénurie". Afin de relever ce défi, il devient indispensable de recourir aux technologies de Big Data.</w:t>
+      </w:r>
+    </w:p>
+    <w:p>
+      <w:pPr>
+        <w:ind w:firstLine="0"/>
+      </w:pPr>
+    </w:p>
+    <w:p>
+      <w:pPr>
+        <w:ind w:firstLine="0"/>
+      </w:pPr>
+      <w:r>
+        <w:t xml:space="preserve">Le projet vise donc à exploiter la puissance du Big Data pour collecter, analyser et exploiter les quantités massives de données générées quotidiennement par les différentes bannières de Carrefour. Ces données incluent les prévisions de ventes, les niveaux de </w:t>
+      </w:r>
+      <w:r>
+        <w:t>stocks disponibles, les fournisseurs</w:t>
+      </w:r>
+      <w:r>
+        <w:t xml:space="preserve"> de commandes, et bien d'autres informations essentielles. Grâce à cette approche, il sera possible d'adopter une démarche proactive dans la gestion des stocks et d'anticiper les besoins spécifiques de chaque magasin.</w:t>
+      </w:r>
+    </w:p>
+    <w:p>
+      <w:pPr>
+        <w:ind w:firstLine="0"/>
+      </w:pPr>
+    </w:p>
+    <w:p>
+      <w:pPr>
+        <w:ind w:firstLine="0"/>
+      </w:pPr>
+    </w:p>
+    <w:p>
+      <w:pPr>
+        <w:ind w:firstLine="0"/>
+      </w:pPr>
+      <w:r>
+        <w:t>En utilisant les technologies de Big Data, Carrefour pourra prendre des décisions éclairées en matière d'approvisionnement, en allouant de manière optimale les quantités de produits réservées pour chaque bannière. Cela permettra de garantir la disponibilité des produits, de réduire les risques de pénurie et de mieux planifier les opérations logistiques. De plus, cette approche favorisera une expérience client améliorée, renforçant ainsi la satisfaction de la clientèle et la compétitivité de Carrefour sur le marché.</w:t>
+      </w:r>
+    </w:p>
+    <w:p>
+      <w:pPr>
+        <w:ind w:firstLine="0"/>
+      </w:pPr>
+    </w:p>
+    <w:p>
+      <w:pPr>
+        <w:ind w:firstLine="0"/>
+      </w:pPr>
+      <w:r>
+        <w:t>En somme, l'exploitation des technologies de Big Data se révèle indispensable pour relever ce défi logistique majeur, assurer une gestion proactive des stocks et permettre à Carrefour de continuer à approvisionner efficacement ses 3 440 magasins, jour après jour.</w:t>
+      </w:r>
+    </w:p>
+    <w:p>
+      <w:pPr>
+        <w:pStyle w:val="Titre2"/>
+      </w:pPr>
+      <w:r>
+        <w:t>P</w:t>
+      </w:r>
+      <w:r>
+        <w:t>rocessus du p</w:t>
+      </w:r>
+      <w:r>
+        <w:t>rojet OMS-Supply</w:t>
+      </w:r>
+      <w:r>
+        <w:t xml:space="preserve"> Pré-réservation</w:t>
+      </w:r>
+    </w:p>
+    <w:p>
+      <w:pPr>
+        <w:ind w:firstLine="0"/>
+      </w:pPr>
+      <w:r>
+        <w:t xml:space="preserve">Le projet sur lequel j’ai travaillé et en effet un projet qui appartient à l’équipe OMS avec une brique de traitement de pré-réservation de stock chez l’équipe </w:t>
+      </w:r>
+      <w:r>
+        <w:t>Phénix</w:t>
+      </w:r>
+      <w:r>
+        <w:t xml:space="preserve"> (encerclé en rouge dans la figure 9) et c’est la partie qui m’a été attribué.</w:t>
+      </w:r>
+    </w:p>
+    <w:p>
+      <w:pPr>
+        <w:keepNext/>
+        <w:ind w:firstLine="0"/>
+      </w:pPr>
+      <w:r>
+        <w:rPr>
+          <w:noProof/>
+        </w:rPr>
+        <w:drawing>
+          <wp:inline distT="0" distB="0" distL="0" distR="0" wp14:anchorId="534ADD90" wp14:editId="2AD2DF2E">
+            <wp:extent cx="5943600" cy="3363595"/>
+            <wp:effectExtent l="152400" t="152400" r="361950" b="370205"/>
+            <wp:docPr id="13" name="Image 13"/>
+            <wp:cNvGraphicFramePr>
+              <a:graphicFrameLocks xmlns:a="http://schemas.openxmlformats.org/drawingml/2006/main" noChangeAspect="1"/>
+            </wp:cNvGraphicFramePr>
+            <a:graphic xmlns:a="http://schemas.openxmlformats.org/drawingml/2006/main">
+              <a:graphicData uri="http://schemas.openxmlformats.org/drawingml/2006/picture">
+                <pic:pic xmlns:pic="http://schemas.openxmlformats.org/drawingml/2006/picture">
+                  <pic:nvPicPr>
+                    <pic:cNvPr id="1" name=""/>
+                    <pic:cNvPicPr/>
+                  </pic:nvPicPr>
+                  <pic:blipFill>
+                    <a:blip r:embed="rId20"/>
+                    <a:stretch>
+                      <a:fillRect/>
+                    </a:stretch>
+                  </pic:blipFill>
+                  <pic:spPr>
+                    <a:xfrm>
+                      <a:off x="0" y="0"/>
+                      <a:ext cx="5943600" cy="3363595"/>
+                    </a:xfrm>
+                    <a:prstGeom prst="rect">
+                      <a:avLst/>
+                    </a:prstGeom>
+                    <a:ln>
+                      <a:noFill/>
+                    </a:ln>
+                    <a:effectLst>
+                      <a:outerShdw blurRad="292100" dist="139700" dir="2700000" algn="tl" rotWithShape="0">
+                        <a:srgbClr val="333333">
+                          <a:alpha val="65000"/>
+                        </a:srgbClr>
+                      </a:outerShdw>
+                    </a:effectLst>
+                  </pic:spPr>
+                </pic:pic>
+              </a:graphicData>
+            </a:graphic>
+          </wp:inline>
+        </w:drawing>
+      </w:r>
+    </w:p>
+    <w:p>
+      <w:pPr>
+        <w:pStyle w:val="Lgende"/>
+      </w:pPr>
+      <w:r>
+        <w:t xml:space="preserve">Figure </w:t>
+      </w:r>
+      <w:r>
+        <w:fldChar w:fldCharType="begin"/>
+      </w:r>
+      <w:r>
+        <w:instrText xml:space="preserve"> SEQ Figure \* ARABIC </w:instrText>
+      </w:r>
+      <w:r>
+        <w:fldChar w:fldCharType="separate"/>
+      </w:r>
+      <w:r>
+        <w:rPr>
+          <w:noProof/>
+        </w:rPr>
+        <w:t>9</w:t>
+      </w:r>
+      <w:r>
+        <w:fldChar w:fldCharType="end"/>
+      </w:r>
+      <w:r>
+        <w:t xml:space="preserve"> : Architecture du projet</w:t>
+      </w:r>
+    </w:p>
+    <w:p/>
+    <w:p>
+      <w:r>
+        <w:t>Le projet OMS SUPPLY Pré-réservation (Order Management System)</w:t>
+      </w:r>
+      <w:r>
+        <w:t xml:space="preserve"> vise à mettre en place un système permettant à Carrefour de </w:t>
+      </w:r>
+      <w:r>
+        <w:t xml:space="preserve">pré-réserver du stock aux différents magasins, pour cela OMS a mis en place une IHM pour </w:t>
+      </w:r>
+      <w:r>
+        <w:t xml:space="preserve">paramétrer </w:t>
+      </w:r>
+      <w:r>
+        <w:t>les</w:t>
+      </w:r>
+      <w:r>
+        <w:t xml:space="preserve"> entrepôts en fonction de différents paramètres essentiels. Ces paramètres comprennent le stock de précaution, qui représente le niveau minimal de stock à conserver dans les entrepôts, ainsi que les pourcentages d'arrondi palette inférieur et supérieur, qui déterminent les seuils à partir desquels les commandes seront arrondies à la palette (voir figure 10).</w:t>
+      </w:r>
+    </w:p>
+    <w:p/>
+    <w:p>
+      <w:r>
+        <w:t>Le projet consiste ensuite à utiliser ces informations en combinaison avec les prévisions de comm</w:t>
+      </w:r>
+      <w:r>
+        <w:t>andes provenant de l'outil RAO</w:t>
+      </w:r>
+      <w:r>
+        <w:t>. Ces prévisions de commandes sont stockées dans le pivot "Prévisions de commandes" tandis que les niveaux de stock pour chaque produit dans les entrepôts sont conservés dans le pivot "Stocks entrepôts".</w:t>
+      </w:r>
+    </w:p>
+    <w:p/>
+    <w:p>
+      <w:r>
+        <w:t>Grâce à ces entrées, le traitement de pré-réservation de stock va procéder à la pré-réservation de stock pour chaque magasin en cas de pénurie prévue. Dans le cas contraire, les quantités commandées prévues seront attribuées à chaque magasin. Toutes ces quantités pré-réservées ou commandées seront enregistrées dans le pivot de sortie appelé "Pivot pré-réservation".</w:t>
+      </w:r>
+    </w:p>
+    <w:p/>
+    <w:p>
+      <w:r>
+        <w:t>Le jour suivant, Carrefour recevra les commandes des magasins qui seront transmises via l'outil PROLOG. Ces commandes seront stockées dans le pivot "Pivot commande PROLOG" et seront traitées par un processus en ligne</w:t>
+      </w:r>
+      <w:r>
+        <w:t xml:space="preserve"> (online job)</w:t>
+      </w:r>
+      <w:r>
+        <w:t xml:space="preserve"> dans l'OMS, nommé "Traitement réception de commande". Durant ce traitement, il sera vérifié si les commandes dépassent les quantités pré-réservées. Si tel est le cas, les quantités pré-réservées seront fournies. Sinon, les quantités commandées seront attribuées, et la différen</w:t>
+      </w:r>
+      <w:r>
+        <w:t>ce sera ajoutée à une cagnotte</w:t>
+      </w:r>
+      <w:r>
+        <w:t>. Cela permettra d'attribuer plus de stock aux magasins qui commandent au-delà des quantités pré-réservées.</w:t>
+      </w:r>
+    </w:p>
+    <w:p/>
+    <w:p>
+      <w:r>
+        <w:t>Une fois tous ces traitements terminés, Carrefour pourra créer les ordonnances et envoyer les commandes aux différents magasins.</w:t>
+      </w:r>
+    </w:p>
+    <w:p/>
+    <w:p>
+      <w:r>
+        <w:t xml:space="preserve">Ce projet vise à optimiser la gestion des stocks pour Carrefour, en améliorant la prévision des commandes et en garantissant une répartition efficace des stocks entre </w:t>
+      </w:r>
+      <w:r>
+        <w:lastRenderedPageBreak/>
+        <w:t xml:space="preserve">les entrepôts et les magasins. </w:t>
+      </w:r>
+      <w:r>
+        <w:t>OMS</w:t>
+      </w:r>
+      <w:r>
+        <w:t xml:space="preserve"> permettra une meilleure coordination des flux de produits, contribuant ainsi à une gestion plus efficiente de l'ensemble du réseau de distribution de Carrefour.</w:t>
+      </w:r>
+      <w:r>
+        <w:rPr>
+          <w:noProof/>
+        </w:rPr>
+        <w:drawing>
+          <wp:inline distT="0" distB="0" distL="0" distR="0" wp14:anchorId="717AC723" wp14:editId="0E36849A">
+            <wp:extent cx="5943600" cy="4255969"/>
+            <wp:effectExtent l="152400" t="152400" r="361950" b="354330"/>
+            <wp:docPr id="14" name="Image 14"/>
+            <wp:cNvGraphicFramePr>
+              <a:graphicFrameLocks xmlns:a="http://schemas.openxmlformats.org/drawingml/2006/main" noChangeAspect="1"/>
+            </wp:cNvGraphicFramePr>
+            <a:graphic xmlns:a="http://schemas.openxmlformats.org/drawingml/2006/main">
+              <a:graphicData uri="http://schemas.openxmlformats.org/drawingml/2006/picture">
+                <pic:pic xmlns:pic="http://schemas.openxmlformats.org/drawingml/2006/picture">
+                  <pic:nvPicPr>
+                    <pic:cNvPr id="4" name="image (1).png"/>
+                    <pic:cNvPicPr/>
+                  </pic:nvPicPr>
+                  <pic:blipFill>
+                    <a:blip r:embed="rId21" cstate="print">
+                      <a:extLst>
+                        <a:ext uri="{28A0092B-C50C-407E-A947-70E740481C1C}">
+                          <a14:useLocalDpi xmlns:a14="http://schemas.microsoft.com/office/drawing/2010/main" val="0"/>
+                        </a:ext>
+                      </a:extLst>
+                    </a:blip>
+                    <a:stretch>
+                      <a:fillRect/>
+                    </a:stretch>
+                  </pic:blipFill>
+                  <pic:spPr>
+                    <a:xfrm>
+                      <a:off x="0" y="0"/>
+                      <a:ext cx="5943600" cy="4255969"/>
+                    </a:xfrm>
+                    <a:prstGeom prst="rect">
+                      <a:avLst/>
+                    </a:prstGeom>
+                    <a:ln>
+                      <a:noFill/>
+                    </a:ln>
+                    <a:effectLst>
+                      <a:outerShdw blurRad="292100" dist="139700" dir="2700000" algn="tl" rotWithShape="0">
+                        <a:srgbClr val="333333">
+                          <a:alpha val="65000"/>
+                        </a:srgbClr>
+                      </a:outerShdw>
+                    </a:effectLst>
+                  </pic:spPr>
+                </pic:pic>
+              </a:graphicData>
+            </a:graphic>
+          </wp:inline>
+        </w:drawing>
+      </w:r>
+    </w:p>
+    <w:p>
+      <w:pPr>
+        <w:pStyle w:val="Lgende"/>
+      </w:pPr>
+      <w:r>
+        <w:t xml:space="preserve">Figure </w:t>
+      </w:r>
+      <w:r>
+        <w:fldChar w:fldCharType="begin"/>
+      </w:r>
+      <w:r>
+        <w:instrText xml:space="preserve"> SEQ Figure \* ARABIC </w:instrText>
+      </w:r>
+      <w:r>
+        <w:fldChar w:fldCharType="separate"/>
+      </w:r>
+      <w:r>
+        <w:rPr>
+          <w:noProof/>
+        </w:rPr>
+        <w:t>10</w:t>
+      </w:r>
+      <w:r>
+        <w:fldChar w:fldCharType="end"/>
+      </w:r>
+      <w:r>
+        <w:t xml:space="preserve"> : IHM OMS</w:t>
+      </w:r>
+    </w:p>
+    <w:p>
+      <w:pPr>
+        <w:pStyle w:val="Titre2"/>
+      </w:pPr>
+      <w:r>
+        <w:t xml:space="preserve">Traitement de pré-réservation de stock </w:t>
+      </w:r>
+    </w:p>
+    <w:p>
+      <w:pPr>
+        <w:pStyle w:val="Titre3"/>
+      </w:pPr>
+      <w:r>
+        <w:t>Introduction</w:t>
+      </w:r>
+    </w:p>
+    <w:p>
+      <w:r>
+        <w:t>Après avoir compris le but et l’architecture du projet et de ses différents composants, mon stage se concentre spécifiquement sur la brique de pré-réservation de stock. Cette étape cruciale du projet joue un rôle fondamental dans l'optimisation des stocks po</w:t>
+      </w:r>
+      <w:r>
+        <w:t>ur Carrefour.</w:t>
+      </w:r>
+    </w:p>
+    <w:p>
+      <w:r>
+        <w:t>Nous commencerons par examiner les besoins et les exigences spécifiques identifiés lors de la phase d'analyse du projet. Ensuite, nous présenterons les différentes solutions techniques envisagées pour répondre à ces besoins, en mettant l'accent sur les critères de sélection qui ont conduit à la solution finale.</w:t>
+      </w:r>
+    </w:p>
+    <w:p/>
+    <w:p>
+      <w:r>
+        <w:t>Une fois la solution choisie, nous détaillerons sa mise en œuvre pratique, en expliquant les fonctionnalités clés mises en place pour atteindre les objectifs fixés. Nous aborderons également les choix stratégiques qui ont été effectués tout au long du processus de développement, en soulignant leur impact sur les performances globales du traitement de pré-réservation de stock.</w:t>
+      </w:r>
+    </w:p>
+    <w:p/>
+    <w:p>
+      <w:r>
+        <w:t>Enfin, nous discuterons des éventuels défis rencontrés pendant le développement de cette fonctionnalité et des approches adoptées pour les résoudre. Cette réflexion critique sur les difficultés rencontrées nous permettra de mieux comprendre les apprentissages tirés de ce projet et les améliorations possibles pour l'avenir.</w:t>
+      </w:r>
+      <w:bookmarkStart w:id="28" w:name="_GoBack"/>
+      <w:bookmarkEnd w:id="28"/>
     </w:p>
     <w:sectPr>
-      <w:headerReference w:type="default" r:id="rId20"/>
-      <w:footerReference w:type="default" r:id="rId21"/>
+      <w:headerReference w:type="default" r:id="rId22"/>
+      <w:footerReference w:type="default" r:id="rId23"/>
       <w:pgSz w:w="12240" w:h="15840"/>
       <w:pgMar w:top="992" w:right="1440" w:bottom="1440" w:left="1440" w:header="720" w:footer="720" w:gutter="0"/>
       <w:pgNumType w:start="1"/>
@@ -6642,7 +6879,7 @@
           <w:rPr>
             <w:noProof/>
           </w:rPr>
-          <w:t>21</w:t>
+          <w:t>32</w:t>
         </w:r>
         <w:r>
           <w:fldChar w:fldCharType="end"/>
@@ -6725,2126 +6962,16 @@
         <v:path o:extrusionok="f" gradientshapeok="t" o:connecttype="rect"/>
         <o:lock v:ext="edit" aspectratio="t"/>
       </v:shapetype>
-      <v:shape id="_x0000_i1068" type="#_x0000_t75" style="width:11.55pt;height:11.55pt" o:bullet="t">
+      <v:shape id="_x0000_i1211" type="#_x0000_t75" style="width:11.25pt;height:11.25pt" o:bullet="t">
         <v:imagedata r:id="rId1" o:title="mso237E"/>
       </v:shape>
     </w:pict>
   </w:numPicBullet>
   <w:abstractNum w:abstractNumId="0" w15:restartNumberingAfterBreak="0">
-    <w:nsid w:val="1311353E"/>
+    <w:nsid w:val="0E1E441D"/>
     <w:multiLevelType w:val="hybridMultilevel"/>
-    <w:tmpl w:val="E97CD0DC"/>
-    <w:lvl w:ilvl="0" w:tplc="040C0007">
-      <w:start w:val="1"/>
-      <w:numFmt w:val="bullet"/>
-      <w:lvlText w:val=""/>
-      <w:lvlPicBulletId w:val="0"/>
-      <w:lvlJc w:val="left"/>
-      <w:pPr>
-        <w:ind w:left="1080" w:hanging="360"/>
-      </w:pPr>
-      <w:rPr>
-        <w:rFonts w:ascii="Symbol" w:hAnsi="Symbol" w:hint="default"/>
-      </w:rPr>
-    </w:lvl>
-    <w:lvl w:ilvl="1" w:tplc="040C0003" w:tentative="1">
-      <w:start w:val="1"/>
-      <w:numFmt w:val="bullet"/>
-      <w:lvlText w:val="o"/>
-      <w:lvlJc w:val="left"/>
-      <w:pPr>
-        <w:ind w:left="1800" w:hanging="360"/>
-      </w:pPr>
-      <w:rPr>
-        <w:rFonts w:ascii="Courier New" w:hAnsi="Courier New" w:cs="Courier New" w:hint="default"/>
-      </w:rPr>
-    </w:lvl>
-    <w:lvl w:ilvl="2" w:tplc="040C0005" w:tentative="1">
-      <w:start w:val="1"/>
-      <w:numFmt w:val="bullet"/>
-      <w:lvlText w:val=""/>
-      <w:lvlJc w:val="left"/>
-      <w:pPr>
-        <w:ind w:left="2520" w:hanging="360"/>
-      </w:pPr>
-      <w:rPr>
-        <w:rFonts w:ascii="Wingdings" w:hAnsi="Wingdings" w:hint="default"/>
-      </w:rPr>
-    </w:lvl>
-    <w:lvl w:ilvl="3" w:tplc="040C0001" w:tentative="1">
-      <w:start w:val="1"/>
-      <w:numFmt w:val="bullet"/>
-      <w:lvlText w:val=""/>
-      <w:lvlJc w:val="left"/>
-      <w:pPr>
-        <w:ind w:left="3240" w:hanging="360"/>
-      </w:pPr>
-      <w:rPr>
-        <w:rFonts w:ascii="Symbol" w:hAnsi="Symbol" w:hint="default"/>
-      </w:rPr>
-    </w:lvl>
-    <w:lvl w:ilvl="4" w:tplc="040C0003" w:tentative="1">
-      <w:start w:val="1"/>
-      <w:numFmt w:val="bullet"/>
-      <w:lvlText w:val="o"/>
-      <w:lvlJc w:val="left"/>
-      <w:pPr>
-        <w:ind w:left="3960" w:hanging="360"/>
-      </w:pPr>
-      <w:rPr>
-        <w:rFonts w:ascii="Courier New" w:hAnsi="Courier New" w:cs="Courier New" w:hint="default"/>
-      </w:rPr>
-    </w:lvl>
-    <w:lvl w:ilvl="5" w:tplc="040C0005" w:tentative="1">
-      <w:start w:val="1"/>
-      <w:numFmt w:val="bullet"/>
-      <w:lvlText w:val=""/>
-      <w:lvlJc w:val="left"/>
-      <w:pPr>
-        <w:ind w:left="4680" w:hanging="360"/>
-      </w:pPr>
-      <w:rPr>
-        <w:rFonts w:ascii="Wingdings" w:hAnsi="Wingdings" w:hint="default"/>
-      </w:rPr>
-    </w:lvl>
-    <w:lvl w:ilvl="6" w:tplc="040C0001" w:tentative="1">
-      <w:start w:val="1"/>
-      <w:numFmt w:val="bullet"/>
-      <w:lvlText w:val=""/>
-      <w:lvlJc w:val="left"/>
-      <w:pPr>
-        <w:ind w:left="5400" w:hanging="360"/>
-      </w:pPr>
-      <w:rPr>
-        <w:rFonts w:ascii="Symbol" w:hAnsi="Symbol" w:hint="default"/>
-      </w:rPr>
-    </w:lvl>
-    <w:lvl w:ilvl="7" w:tplc="040C0003" w:tentative="1">
-      <w:start w:val="1"/>
-      <w:numFmt w:val="bullet"/>
-      <w:lvlText w:val="o"/>
-      <w:lvlJc w:val="left"/>
-      <w:pPr>
-        <w:ind w:left="6120" w:hanging="360"/>
-      </w:pPr>
-      <w:rPr>
-        <w:rFonts w:ascii="Courier New" w:hAnsi="Courier New" w:cs="Courier New" w:hint="default"/>
-      </w:rPr>
-    </w:lvl>
-    <w:lvl w:ilvl="8" w:tplc="040C0005" w:tentative="1">
-      <w:start w:val="1"/>
-      <w:numFmt w:val="bullet"/>
-      <w:lvlText w:val=""/>
-      <w:lvlJc w:val="left"/>
-      <w:pPr>
-        <w:ind w:left="6840" w:hanging="360"/>
-      </w:pPr>
-      <w:rPr>
-        <w:rFonts w:ascii="Wingdings" w:hAnsi="Wingdings" w:hint="default"/>
-      </w:rPr>
-    </w:lvl>
-  </w:abstractNum>
-  <w:abstractNum w:abstractNumId="1" w15:restartNumberingAfterBreak="0">
-    <w:nsid w:val="193D61FB"/>
-    <w:multiLevelType w:val="hybridMultilevel"/>
-    <w:tmpl w:val="4D669538"/>
-    <w:lvl w:ilvl="0" w:tplc="040C0007">
-      <w:start w:val="1"/>
-      <w:numFmt w:val="bullet"/>
-      <w:lvlText w:val=""/>
-      <w:lvlPicBulletId w:val="0"/>
-      <w:lvlJc w:val="left"/>
-      <w:pPr>
-        <w:ind w:left="720" w:hanging="360"/>
-      </w:pPr>
-      <w:rPr>
-        <w:rFonts w:ascii="Symbol" w:hAnsi="Symbol" w:hint="default"/>
-      </w:rPr>
-    </w:lvl>
-    <w:lvl w:ilvl="1" w:tplc="040C0003" w:tentative="1">
-      <w:start w:val="1"/>
-      <w:numFmt w:val="bullet"/>
-      <w:lvlText w:val="o"/>
-      <w:lvlJc w:val="left"/>
-      <w:pPr>
-        <w:ind w:left="1440" w:hanging="360"/>
-      </w:pPr>
-      <w:rPr>
-        <w:rFonts w:ascii="Courier New" w:hAnsi="Courier New" w:cs="Courier New" w:hint="default"/>
-      </w:rPr>
-    </w:lvl>
-    <w:lvl w:ilvl="2" w:tplc="040C0005" w:tentative="1">
-      <w:start w:val="1"/>
-      <w:numFmt w:val="bullet"/>
-      <w:lvlText w:val=""/>
-      <w:lvlJc w:val="left"/>
-      <w:pPr>
-        <w:ind w:left="2160" w:hanging="360"/>
-      </w:pPr>
-      <w:rPr>
-        <w:rFonts w:ascii="Wingdings" w:hAnsi="Wingdings" w:hint="default"/>
-      </w:rPr>
-    </w:lvl>
-    <w:lvl w:ilvl="3" w:tplc="040C0001" w:tentative="1">
-      <w:start w:val="1"/>
-      <w:numFmt w:val="bullet"/>
-      <w:lvlText w:val=""/>
-      <w:lvlJc w:val="left"/>
-      <w:pPr>
-        <w:ind w:left="2880" w:hanging="360"/>
-      </w:pPr>
-      <w:rPr>
-        <w:rFonts w:ascii="Symbol" w:hAnsi="Symbol" w:hint="default"/>
-      </w:rPr>
-    </w:lvl>
-    <w:lvl w:ilvl="4" w:tplc="040C0003" w:tentative="1">
-      <w:start w:val="1"/>
-      <w:numFmt w:val="bullet"/>
-      <w:lvlText w:val="o"/>
-      <w:lvlJc w:val="left"/>
-      <w:pPr>
-        <w:ind w:left="3600" w:hanging="360"/>
-      </w:pPr>
-      <w:rPr>
-        <w:rFonts w:ascii="Courier New" w:hAnsi="Courier New" w:cs="Courier New" w:hint="default"/>
-      </w:rPr>
-    </w:lvl>
-    <w:lvl w:ilvl="5" w:tplc="040C0005" w:tentative="1">
-      <w:start w:val="1"/>
-      <w:numFmt w:val="bullet"/>
-      <w:lvlText w:val=""/>
-      <w:lvlJc w:val="left"/>
-      <w:pPr>
-        <w:ind w:left="4320" w:hanging="360"/>
-      </w:pPr>
-      <w:rPr>
-        <w:rFonts w:ascii="Wingdings" w:hAnsi="Wingdings" w:hint="default"/>
-      </w:rPr>
-    </w:lvl>
-    <w:lvl w:ilvl="6" w:tplc="040C0001" w:tentative="1">
-      <w:start w:val="1"/>
-      <w:numFmt w:val="bullet"/>
-      <w:lvlText w:val=""/>
-      <w:lvlJc w:val="left"/>
-      <w:pPr>
-        <w:ind w:left="5040" w:hanging="360"/>
-      </w:pPr>
-      <w:rPr>
-        <w:rFonts w:ascii="Symbol" w:hAnsi="Symbol" w:hint="default"/>
-      </w:rPr>
-    </w:lvl>
-    <w:lvl w:ilvl="7" w:tplc="040C0003" w:tentative="1">
-      <w:start w:val="1"/>
-      <w:numFmt w:val="bullet"/>
-      <w:lvlText w:val="o"/>
-      <w:lvlJc w:val="left"/>
-      <w:pPr>
-        <w:ind w:left="5760" w:hanging="360"/>
-      </w:pPr>
-      <w:rPr>
-        <w:rFonts w:ascii="Courier New" w:hAnsi="Courier New" w:cs="Courier New" w:hint="default"/>
-      </w:rPr>
-    </w:lvl>
-    <w:lvl w:ilvl="8" w:tplc="040C0005" w:tentative="1">
-      <w:start w:val="1"/>
-      <w:numFmt w:val="bullet"/>
-      <w:lvlText w:val=""/>
-      <w:lvlJc w:val="left"/>
-      <w:pPr>
-        <w:ind w:left="6480" w:hanging="360"/>
-      </w:pPr>
-      <w:rPr>
-        <w:rFonts w:ascii="Wingdings" w:hAnsi="Wingdings" w:hint="default"/>
-      </w:rPr>
-    </w:lvl>
-  </w:abstractNum>
-  <w:abstractNum w:abstractNumId="2" w15:restartNumberingAfterBreak="0">
-    <w:nsid w:val="1DFD2C89"/>
-    <w:multiLevelType w:val="hybridMultilevel"/>
-    <w:tmpl w:val="876CB09A"/>
-    <w:lvl w:ilvl="0" w:tplc="040C0001">
-      <w:start w:val="1"/>
-      <w:numFmt w:val="bullet"/>
-      <w:lvlText w:val=""/>
-      <w:lvlJc w:val="left"/>
-      <w:pPr>
-        <w:ind w:left="720" w:hanging="360"/>
-      </w:pPr>
-      <w:rPr>
-        <w:rFonts w:ascii="Symbol" w:hAnsi="Symbol" w:hint="default"/>
-      </w:rPr>
-    </w:lvl>
-    <w:lvl w:ilvl="1" w:tplc="040C0003" w:tentative="1">
-      <w:start w:val="1"/>
-      <w:numFmt w:val="bullet"/>
-      <w:lvlText w:val="o"/>
-      <w:lvlJc w:val="left"/>
-      <w:pPr>
-        <w:ind w:left="1440" w:hanging="360"/>
-      </w:pPr>
-      <w:rPr>
-        <w:rFonts w:ascii="Courier New" w:hAnsi="Courier New" w:cs="Courier New" w:hint="default"/>
-      </w:rPr>
-    </w:lvl>
-    <w:lvl w:ilvl="2" w:tplc="040C0005" w:tentative="1">
-      <w:start w:val="1"/>
-      <w:numFmt w:val="bullet"/>
-      <w:lvlText w:val=""/>
-      <w:lvlJc w:val="left"/>
-      <w:pPr>
-        <w:ind w:left="2160" w:hanging="360"/>
-      </w:pPr>
-      <w:rPr>
-        <w:rFonts w:ascii="Wingdings" w:hAnsi="Wingdings" w:hint="default"/>
-      </w:rPr>
-    </w:lvl>
-    <w:lvl w:ilvl="3" w:tplc="040C0001" w:tentative="1">
-      <w:start w:val="1"/>
-      <w:numFmt w:val="bullet"/>
-      <w:lvlText w:val=""/>
-      <w:lvlJc w:val="left"/>
-      <w:pPr>
-        <w:ind w:left="2880" w:hanging="360"/>
-      </w:pPr>
-      <w:rPr>
-        <w:rFonts w:ascii="Symbol" w:hAnsi="Symbol" w:hint="default"/>
-      </w:rPr>
-    </w:lvl>
-    <w:lvl w:ilvl="4" w:tplc="040C0003" w:tentative="1">
-      <w:start w:val="1"/>
-      <w:numFmt w:val="bullet"/>
-      <w:lvlText w:val="o"/>
-      <w:lvlJc w:val="left"/>
-      <w:pPr>
-        <w:ind w:left="3600" w:hanging="360"/>
-      </w:pPr>
-      <w:rPr>
-        <w:rFonts w:ascii="Courier New" w:hAnsi="Courier New" w:cs="Courier New" w:hint="default"/>
-      </w:rPr>
-    </w:lvl>
-    <w:lvl w:ilvl="5" w:tplc="040C0005" w:tentative="1">
-      <w:start w:val="1"/>
-      <w:numFmt w:val="bullet"/>
-      <w:lvlText w:val=""/>
-      <w:lvlJc w:val="left"/>
-      <w:pPr>
-        <w:ind w:left="4320" w:hanging="360"/>
-      </w:pPr>
-      <w:rPr>
-        <w:rFonts w:ascii="Wingdings" w:hAnsi="Wingdings" w:hint="default"/>
-      </w:rPr>
-    </w:lvl>
-    <w:lvl w:ilvl="6" w:tplc="040C0001" w:tentative="1">
-      <w:start w:val="1"/>
-      <w:numFmt w:val="bullet"/>
-      <w:lvlText w:val=""/>
-      <w:lvlJc w:val="left"/>
-      <w:pPr>
-        <w:ind w:left="5040" w:hanging="360"/>
-      </w:pPr>
-      <w:rPr>
-        <w:rFonts w:ascii="Symbol" w:hAnsi="Symbol" w:hint="default"/>
-      </w:rPr>
-    </w:lvl>
-    <w:lvl w:ilvl="7" w:tplc="040C0003" w:tentative="1">
-      <w:start w:val="1"/>
-      <w:numFmt w:val="bullet"/>
-      <w:lvlText w:val="o"/>
-      <w:lvlJc w:val="left"/>
-      <w:pPr>
-        <w:ind w:left="5760" w:hanging="360"/>
-      </w:pPr>
-      <w:rPr>
-        <w:rFonts w:ascii="Courier New" w:hAnsi="Courier New" w:cs="Courier New" w:hint="default"/>
-      </w:rPr>
-    </w:lvl>
-    <w:lvl w:ilvl="8" w:tplc="040C0005" w:tentative="1">
-      <w:start w:val="1"/>
-      <w:numFmt w:val="bullet"/>
-      <w:lvlText w:val=""/>
-      <w:lvlJc w:val="left"/>
-      <w:pPr>
-        <w:ind w:left="6480" w:hanging="360"/>
-      </w:pPr>
-      <w:rPr>
-        <w:rFonts w:ascii="Wingdings" w:hAnsi="Wingdings" w:hint="default"/>
-      </w:rPr>
-    </w:lvl>
-  </w:abstractNum>
-  <w:abstractNum w:abstractNumId="3" w15:restartNumberingAfterBreak="0">
-    <w:nsid w:val="1F105A91"/>
-    <w:multiLevelType w:val="hybridMultilevel"/>
-    <w:tmpl w:val="FFF4C31E"/>
-    <w:lvl w:ilvl="0" w:tplc="040C0001">
-      <w:start w:val="1"/>
-      <w:numFmt w:val="bullet"/>
-      <w:lvlText w:val=""/>
-      <w:lvlJc w:val="left"/>
-      <w:pPr>
-        <w:ind w:left="720" w:hanging="360"/>
-      </w:pPr>
-      <w:rPr>
-        <w:rFonts w:ascii="Symbol" w:hAnsi="Symbol" w:hint="default"/>
-      </w:rPr>
-    </w:lvl>
-    <w:lvl w:ilvl="1" w:tplc="040C0003" w:tentative="1">
-      <w:start w:val="1"/>
-      <w:numFmt w:val="bullet"/>
-      <w:lvlText w:val="o"/>
-      <w:lvlJc w:val="left"/>
-      <w:pPr>
-        <w:ind w:left="1440" w:hanging="360"/>
-      </w:pPr>
-      <w:rPr>
-        <w:rFonts w:ascii="Courier New" w:hAnsi="Courier New" w:cs="Courier New" w:hint="default"/>
-      </w:rPr>
-    </w:lvl>
-    <w:lvl w:ilvl="2" w:tplc="040C0005" w:tentative="1">
-      <w:start w:val="1"/>
-      <w:numFmt w:val="bullet"/>
-      <w:lvlText w:val=""/>
-      <w:lvlJc w:val="left"/>
-      <w:pPr>
-        <w:ind w:left="2160" w:hanging="360"/>
-      </w:pPr>
-      <w:rPr>
-        <w:rFonts w:ascii="Wingdings" w:hAnsi="Wingdings" w:hint="default"/>
-      </w:rPr>
-    </w:lvl>
-    <w:lvl w:ilvl="3" w:tplc="040C0001" w:tentative="1">
-      <w:start w:val="1"/>
-      <w:numFmt w:val="bullet"/>
-      <w:lvlText w:val=""/>
-      <w:lvlJc w:val="left"/>
-      <w:pPr>
-        <w:ind w:left="2880" w:hanging="360"/>
-      </w:pPr>
-      <w:rPr>
-        <w:rFonts w:ascii="Symbol" w:hAnsi="Symbol" w:hint="default"/>
-      </w:rPr>
-    </w:lvl>
-    <w:lvl w:ilvl="4" w:tplc="040C0003" w:tentative="1">
-      <w:start w:val="1"/>
-      <w:numFmt w:val="bullet"/>
-      <w:lvlText w:val="o"/>
-      <w:lvlJc w:val="left"/>
-      <w:pPr>
-        <w:ind w:left="3600" w:hanging="360"/>
-      </w:pPr>
-      <w:rPr>
-        <w:rFonts w:ascii="Courier New" w:hAnsi="Courier New" w:cs="Courier New" w:hint="default"/>
-      </w:rPr>
-    </w:lvl>
-    <w:lvl w:ilvl="5" w:tplc="040C0005" w:tentative="1">
-      <w:start w:val="1"/>
-      <w:numFmt w:val="bullet"/>
-      <w:lvlText w:val=""/>
-      <w:lvlJc w:val="left"/>
-      <w:pPr>
-        <w:ind w:left="4320" w:hanging="360"/>
-      </w:pPr>
-      <w:rPr>
-        <w:rFonts w:ascii="Wingdings" w:hAnsi="Wingdings" w:hint="default"/>
-      </w:rPr>
-    </w:lvl>
-    <w:lvl w:ilvl="6" w:tplc="040C0001" w:tentative="1">
-      <w:start w:val="1"/>
-      <w:numFmt w:val="bullet"/>
-      <w:lvlText w:val=""/>
-      <w:lvlJc w:val="left"/>
-      <w:pPr>
-        <w:ind w:left="5040" w:hanging="360"/>
-      </w:pPr>
-      <w:rPr>
-        <w:rFonts w:ascii="Symbol" w:hAnsi="Symbol" w:hint="default"/>
-      </w:rPr>
-    </w:lvl>
-    <w:lvl w:ilvl="7" w:tplc="040C0003" w:tentative="1">
-      <w:start w:val="1"/>
-      <w:numFmt w:val="bullet"/>
-      <w:lvlText w:val="o"/>
-      <w:lvlJc w:val="left"/>
-      <w:pPr>
-        <w:ind w:left="5760" w:hanging="360"/>
-      </w:pPr>
-      <w:rPr>
-        <w:rFonts w:ascii="Courier New" w:hAnsi="Courier New" w:cs="Courier New" w:hint="default"/>
-      </w:rPr>
-    </w:lvl>
-    <w:lvl w:ilvl="8" w:tplc="040C0005" w:tentative="1">
-      <w:start w:val="1"/>
-      <w:numFmt w:val="bullet"/>
-      <w:lvlText w:val=""/>
-      <w:lvlJc w:val="left"/>
-      <w:pPr>
-        <w:ind w:left="6480" w:hanging="360"/>
-      </w:pPr>
-      <w:rPr>
-        <w:rFonts w:ascii="Wingdings" w:hAnsi="Wingdings" w:hint="default"/>
-      </w:rPr>
-    </w:lvl>
-  </w:abstractNum>
-  <w:abstractNum w:abstractNumId="4" w15:restartNumberingAfterBreak="0">
-    <w:nsid w:val="2200092F"/>
-    <w:multiLevelType w:val="hybridMultilevel"/>
-    <w:tmpl w:val="04D0E1FA"/>
-    <w:lvl w:ilvl="0" w:tplc="040C000F">
-      <w:start w:val="1"/>
-      <w:numFmt w:val="decimal"/>
-      <w:lvlText w:val="%1."/>
-      <w:lvlJc w:val="left"/>
-      <w:pPr>
-        <w:ind w:left="1429" w:hanging="360"/>
-      </w:pPr>
-    </w:lvl>
-    <w:lvl w:ilvl="1" w:tplc="040C0019" w:tentative="1">
-      <w:start w:val="1"/>
-      <w:numFmt w:val="lowerLetter"/>
-      <w:lvlText w:val="%2."/>
-      <w:lvlJc w:val="left"/>
-      <w:pPr>
-        <w:ind w:left="2149" w:hanging="360"/>
-      </w:pPr>
-    </w:lvl>
-    <w:lvl w:ilvl="2" w:tplc="040C001B" w:tentative="1">
-      <w:start w:val="1"/>
-      <w:numFmt w:val="lowerRoman"/>
-      <w:lvlText w:val="%3."/>
-      <w:lvlJc w:val="right"/>
-      <w:pPr>
-        <w:ind w:left="2869" w:hanging="180"/>
-      </w:pPr>
-    </w:lvl>
-    <w:lvl w:ilvl="3" w:tplc="040C000F" w:tentative="1">
-      <w:start w:val="1"/>
-      <w:numFmt w:val="decimal"/>
-      <w:lvlText w:val="%4."/>
-      <w:lvlJc w:val="left"/>
-      <w:pPr>
-        <w:ind w:left="3589" w:hanging="360"/>
-      </w:pPr>
-    </w:lvl>
-    <w:lvl w:ilvl="4" w:tplc="040C0019" w:tentative="1">
-      <w:start w:val="1"/>
-      <w:numFmt w:val="lowerLetter"/>
-      <w:lvlText w:val="%5."/>
-      <w:lvlJc w:val="left"/>
-      <w:pPr>
-        <w:ind w:left="4309" w:hanging="360"/>
-      </w:pPr>
-    </w:lvl>
-    <w:lvl w:ilvl="5" w:tplc="040C001B" w:tentative="1">
-      <w:start w:val="1"/>
-      <w:numFmt w:val="lowerRoman"/>
-      <w:lvlText w:val="%6."/>
-      <w:lvlJc w:val="right"/>
-      <w:pPr>
-        <w:ind w:left="5029" w:hanging="180"/>
-      </w:pPr>
-    </w:lvl>
-    <w:lvl w:ilvl="6" w:tplc="040C000F" w:tentative="1">
-      <w:start w:val="1"/>
-      <w:numFmt w:val="decimal"/>
-      <w:lvlText w:val="%7."/>
-      <w:lvlJc w:val="left"/>
-      <w:pPr>
-        <w:ind w:left="5749" w:hanging="360"/>
-      </w:pPr>
-    </w:lvl>
-    <w:lvl w:ilvl="7" w:tplc="040C0019" w:tentative="1">
-      <w:start w:val="1"/>
-      <w:numFmt w:val="lowerLetter"/>
-      <w:lvlText w:val="%8."/>
-      <w:lvlJc w:val="left"/>
-      <w:pPr>
-        <w:ind w:left="6469" w:hanging="360"/>
-      </w:pPr>
-    </w:lvl>
-    <w:lvl w:ilvl="8" w:tplc="040C001B" w:tentative="1">
-      <w:start w:val="1"/>
-      <w:numFmt w:val="lowerRoman"/>
-      <w:lvlText w:val="%9."/>
-      <w:lvlJc w:val="right"/>
-      <w:pPr>
-        <w:ind w:left="7189" w:hanging="180"/>
-      </w:pPr>
-    </w:lvl>
-  </w:abstractNum>
-  <w:abstractNum w:abstractNumId="5" w15:restartNumberingAfterBreak="0">
-    <w:nsid w:val="2B006662"/>
-    <w:multiLevelType w:val="hybridMultilevel"/>
-    <w:tmpl w:val="FB3A7720"/>
-    <w:lvl w:ilvl="0" w:tplc="42263F42">
-      <w:start w:val="1"/>
-      <w:numFmt w:val="upperRoman"/>
-      <w:lvlText w:val="%1."/>
-      <w:lvlJc w:val="left"/>
-      <w:pPr>
-        <w:ind w:left="1429" w:hanging="360"/>
-      </w:pPr>
-      <w:rPr>
-        <w:rFonts w:hint="default"/>
-      </w:rPr>
-    </w:lvl>
-    <w:lvl w:ilvl="1" w:tplc="040C0019" w:tentative="1">
-      <w:start w:val="1"/>
-      <w:numFmt w:val="lowerLetter"/>
-      <w:lvlText w:val="%2."/>
-      <w:lvlJc w:val="left"/>
-      <w:pPr>
-        <w:ind w:left="2149" w:hanging="360"/>
-      </w:pPr>
-    </w:lvl>
-    <w:lvl w:ilvl="2" w:tplc="040C001B" w:tentative="1">
-      <w:start w:val="1"/>
-      <w:numFmt w:val="lowerRoman"/>
-      <w:lvlText w:val="%3."/>
-      <w:lvlJc w:val="right"/>
-      <w:pPr>
-        <w:ind w:left="2869" w:hanging="180"/>
-      </w:pPr>
-    </w:lvl>
-    <w:lvl w:ilvl="3" w:tplc="040C000F" w:tentative="1">
-      <w:start w:val="1"/>
-      <w:numFmt w:val="decimal"/>
-      <w:lvlText w:val="%4."/>
-      <w:lvlJc w:val="left"/>
-      <w:pPr>
-        <w:ind w:left="3589" w:hanging="360"/>
-      </w:pPr>
-    </w:lvl>
-    <w:lvl w:ilvl="4" w:tplc="040C0019" w:tentative="1">
-      <w:start w:val="1"/>
-      <w:numFmt w:val="lowerLetter"/>
-      <w:lvlText w:val="%5."/>
-      <w:lvlJc w:val="left"/>
-      <w:pPr>
-        <w:ind w:left="4309" w:hanging="360"/>
-      </w:pPr>
-    </w:lvl>
-    <w:lvl w:ilvl="5" w:tplc="040C001B" w:tentative="1">
-      <w:start w:val="1"/>
-      <w:numFmt w:val="lowerRoman"/>
-      <w:lvlText w:val="%6."/>
-      <w:lvlJc w:val="right"/>
-      <w:pPr>
-        <w:ind w:left="5029" w:hanging="180"/>
-      </w:pPr>
-    </w:lvl>
-    <w:lvl w:ilvl="6" w:tplc="040C000F" w:tentative="1">
-      <w:start w:val="1"/>
-      <w:numFmt w:val="decimal"/>
-      <w:lvlText w:val="%7."/>
-      <w:lvlJc w:val="left"/>
-      <w:pPr>
-        <w:ind w:left="5749" w:hanging="360"/>
-      </w:pPr>
-    </w:lvl>
-    <w:lvl w:ilvl="7" w:tplc="040C0019" w:tentative="1">
-      <w:start w:val="1"/>
-      <w:numFmt w:val="lowerLetter"/>
-      <w:lvlText w:val="%8."/>
-      <w:lvlJc w:val="left"/>
-      <w:pPr>
-        <w:ind w:left="6469" w:hanging="360"/>
-      </w:pPr>
-    </w:lvl>
-    <w:lvl w:ilvl="8" w:tplc="040C001B" w:tentative="1">
-      <w:start w:val="1"/>
-      <w:numFmt w:val="lowerRoman"/>
-      <w:lvlText w:val="%9."/>
-      <w:lvlJc w:val="right"/>
-      <w:pPr>
-        <w:ind w:left="7189" w:hanging="180"/>
-      </w:pPr>
-    </w:lvl>
-  </w:abstractNum>
-  <w:abstractNum w:abstractNumId="6" w15:restartNumberingAfterBreak="0">
-    <w:nsid w:val="2B37215A"/>
-    <w:multiLevelType w:val="hybridMultilevel"/>
-    <w:tmpl w:val="EEC49F12"/>
-    <w:lvl w:ilvl="0" w:tplc="040C0001">
-      <w:start w:val="1"/>
-      <w:numFmt w:val="bullet"/>
-      <w:lvlText w:val=""/>
-      <w:lvlJc w:val="left"/>
-      <w:pPr>
-        <w:ind w:left="1428" w:hanging="360"/>
-      </w:pPr>
-      <w:rPr>
-        <w:rFonts w:ascii="Symbol" w:hAnsi="Symbol" w:hint="default"/>
-      </w:rPr>
-    </w:lvl>
-    <w:lvl w:ilvl="1" w:tplc="040C0003" w:tentative="1">
-      <w:start w:val="1"/>
-      <w:numFmt w:val="bullet"/>
-      <w:lvlText w:val="o"/>
-      <w:lvlJc w:val="left"/>
-      <w:pPr>
-        <w:ind w:left="2148" w:hanging="360"/>
-      </w:pPr>
-      <w:rPr>
-        <w:rFonts w:ascii="Courier New" w:hAnsi="Courier New" w:cs="Courier New" w:hint="default"/>
-      </w:rPr>
-    </w:lvl>
-    <w:lvl w:ilvl="2" w:tplc="040C0005" w:tentative="1">
-      <w:start w:val="1"/>
-      <w:numFmt w:val="bullet"/>
-      <w:lvlText w:val=""/>
-      <w:lvlJc w:val="left"/>
-      <w:pPr>
-        <w:ind w:left="2868" w:hanging="360"/>
-      </w:pPr>
-      <w:rPr>
-        <w:rFonts w:ascii="Wingdings" w:hAnsi="Wingdings" w:hint="default"/>
-      </w:rPr>
-    </w:lvl>
-    <w:lvl w:ilvl="3" w:tplc="040C0001" w:tentative="1">
-      <w:start w:val="1"/>
-      <w:numFmt w:val="bullet"/>
-      <w:lvlText w:val=""/>
-      <w:lvlJc w:val="left"/>
-      <w:pPr>
-        <w:ind w:left="3588" w:hanging="360"/>
-      </w:pPr>
-      <w:rPr>
-        <w:rFonts w:ascii="Symbol" w:hAnsi="Symbol" w:hint="default"/>
-      </w:rPr>
-    </w:lvl>
-    <w:lvl w:ilvl="4" w:tplc="040C0003" w:tentative="1">
-      <w:start w:val="1"/>
-      <w:numFmt w:val="bullet"/>
-      <w:lvlText w:val="o"/>
-      <w:lvlJc w:val="left"/>
-      <w:pPr>
-        <w:ind w:left="4308" w:hanging="360"/>
-      </w:pPr>
-      <w:rPr>
-        <w:rFonts w:ascii="Courier New" w:hAnsi="Courier New" w:cs="Courier New" w:hint="default"/>
-      </w:rPr>
-    </w:lvl>
-    <w:lvl w:ilvl="5" w:tplc="040C0005" w:tentative="1">
-      <w:start w:val="1"/>
-      <w:numFmt w:val="bullet"/>
-      <w:lvlText w:val=""/>
-      <w:lvlJc w:val="left"/>
-      <w:pPr>
-        <w:ind w:left="5028" w:hanging="360"/>
-      </w:pPr>
-      <w:rPr>
-        <w:rFonts w:ascii="Wingdings" w:hAnsi="Wingdings" w:hint="default"/>
-      </w:rPr>
-    </w:lvl>
-    <w:lvl w:ilvl="6" w:tplc="040C0001" w:tentative="1">
-      <w:start w:val="1"/>
-      <w:numFmt w:val="bullet"/>
-      <w:lvlText w:val=""/>
-      <w:lvlJc w:val="left"/>
-      <w:pPr>
-        <w:ind w:left="5748" w:hanging="360"/>
-      </w:pPr>
-      <w:rPr>
-        <w:rFonts w:ascii="Symbol" w:hAnsi="Symbol" w:hint="default"/>
-      </w:rPr>
-    </w:lvl>
-    <w:lvl w:ilvl="7" w:tplc="040C0003" w:tentative="1">
-      <w:start w:val="1"/>
-      <w:numFmt w:val="bullet"/>
-      <w:lvlText w:val="o"/>
-      <w:lvlJc w:val="left"/>
-      <w:pPr>
-        <w:ind w:left="6468" w:hanging="360"/>
-      </w:pPr>
-      <w:rPr>
-        <w:rFonts w:ascii="Courier New" w:hAnsi="Courier New" w:cs="Courier New" w:hint="default"/>
-      </w:rPr>
-    </w:lvl>
-    <w:lvl w:ilvl="8" w:tplc="040C0005" w:tentative="1">
-      <w:start w:val="1"/>
-      <w:numFmt w:val="bullet"/>
-      <w:lvlText w:val=""/>
-      <w:lvlJc w:val="left"/>
-      <w:pPr>
-        <w:ind w:left="7188" w:hanging="360"/>
-      </w:pPr>
-      <w:rPr>
-        <w:rFonts w:ascii="Wingdings" w:hAnsi="Wingdings" w:hint="default"/>
-      </w:rPr>
-    </w:lvl>
-  </w:abstractNum>
-  <w:abstractNum w:abstractNumId="7" w15:restartNumberingAfterBreak="0">
-    <w:nsid w:val="40DE38ED"/>
-    <w:multiLevelType w:val="hybridMultilevel"/>
-    <w:tmpl w:val="D64E161E"/>
-    <w:lvl w:ilvl="0" w:tplc="A664F88A">
-      <w:start w:val="1"/>
-      <w:numFmt w:val="upperRoman"/>
-      <w:lvlText w:val="%1."/>
-      <w:lvlJc w:val="left"/>
-      <w:pPr>
-        <w:ind w:left="1429" w:hanging="360"/>
-      </w:pPr>
-      <w:rPr>
-        <w:rFonts w:hint="default"/>
-      </w:rPr>
-    </w:lvl>
-    <w:lvl w:ilvl="1" w:tplc="040C0019" w:tentative="1">
-      <w:start w:val="1"/>
-      <w:numFmt w:val="lowerLetter"/>
-      <w:lvlText w:val="%2."/>
-      <w:lvlJc w:val="left"/>
-      <w:pPr>
-        <w:ind w:left="2149" w:hanging="360"/>
-      </w:pPr>
-    </w:lvl>
-    <w:lvl w:ilvl="2" w:tplc="040C001B" w:tentative="1">
-      <w:start w:val="1"/>
-      <w:numFmt w:val="lowerRoman"/>
-      <w:lvlText w:val="%3."/>
-      <w:lvlJc w:val="right"/>
-      <w:pPr>
-        <w:ind w:left="2869" w:hanging="180"/>
-      </w:pPr>
-    </w:lvl>
-    <w:lvl w:ilvl="3" w:tplc="040C000F" w:tentative="1">
-      <w:start w:val="1"/>
-      <w:numFmt w:val="decimal"/>
-      <w:lvlText w:val="%4."/>
-      <w:lvlJc w:val="left"/>
-      <w:pPr>
-        <w:ind w:left="3589" w:hanging="360"/>
-      </w:pPr>
-    </w:lvl>
-    <w:lvl w:ilvl="4" w:tplc="040C0019" w:tentative="1">
-      <w:start w:val="1"/>
-      <w:numFmt w:val="lowerLetter"/>
-      <w:lvlText w:val="%5."/>
-      <w:lvlJc w:val="left"/>
-      <w:pPr>
-        <w:ind w:left="4309" w:hanging="360"/>
-      </w:pPr>
-    </w:lvl>
-    <w:lvl w:ilvl="5" w:tplc="040C001B" w:tentative="1">
-      <w:start w:val="1"/>
-      <w:numFmt w:val="lowerRoman"/>
-      <w:lvlText w:val="%6."/>
-      <w:lvlJc w:val="right"/>
-      <w:pPr>
-        <w:ind w:left="5029" w:hanging="180"/>
-      </w:pPr>
-    </w:lvl>
-    <w:lvl w:ilvl="6" w:tplc="040C000F" w:tentative="1">
-      <w:start w:val="1"/>
-      <w:numFmt w:val="decimal"/>
-      <w:lvlText w:val="%7."/>
-      <w:lvlJc w:val="left"/>
-      <w:pPr>
-        <w:ind w:left="5749" w:hanging="360"/>
-      </w:pPr>
-    </w:lvl>
-    <w:lvl w:ilvl="7" w:tplc="040C0019" w:tentative="1">
-      <w:start w:val="1"/>
-      <w:numFmt w:val="lowerLetter"/>
-      <w:lvlText w:val="%8."/>
-      <w:lvlJc w:val="left"/>
-      <w:pPr>
-        <w:ind w:left="6469" w:hanging="360"/>
-      </w:pPr>
-    </w:lvl>
-    <w:lvl w:ilvl="8" w:tplc="040C001B" w:tentative="1">
-      <w:start w:val="1"/>
-      <w:numFmt w:val="lowerRoman"/>
-      <w:lvlText w:val="%9."/>
-      <w:lvlJc w:val="right"/>
-      <w:pPr>
-        <w:ind w:left="7189" w:hanging="180"/>
-      </w:pPr>
-    </w:lvl>
-  </w:abstractNum>
-  <w:abstractNum w:abstractNumId="8" w15:restartNumberingAfterBreak="0">
-    <w:nsid w:val="475303AE"/>
-    <w:multiLevelType w:val="hybridMultilevel"/>
-    <w:tmpl w:val="9D1E205A"/>
-    <w:lvl w:ilvl="0" w:tplc="040C0001">
-      <w:start w:val="1"/>
-      <w:numFmt w:val="bullet"/>
-      <w:lvlText w:val=""/>
-      <w:lvlJc w:val="left"/>
-      <w:pPr>
-        <w:ind w:left="1429" w:hanging="360"/>
-      </w:pPr>
-      <w:rPr>
-        <w:rFonts w:ascii="Symbol" w:hAnsi="Symbol" w:hint="default"/>
-      </w:rPr>
-    </w:lvl>
-    <w:lvl w:ilvl="1" w:tplc="040C0003" w:tentative="1">
-      <w:start w:val="1"/>
-      <w:numFmt w:val="bullet"/>
-      <w:lvlText w:val="o"/>
-      <w:lvlJc w:val="left"/>
-      <w:pPr>
-        <w:ind w:left="2149" w:hanging="360"/>
-      </w:pPr>
-      <w:rPr>
-        <w:rFonts w:ascii="Courier New" w:hAnsi="Courier New" w:cs="Courier New" w:hint="default"/>
-      </w:rPr>
-    </w:lvl>
-    <w:lvl w:ilvl="2" w:tplc="040C0005" w:tentative="1">
-      <w:start w:val="1"/>
-      <w:numFmt w:val="bullet"/>
-      <w:lvlText w:val=""/>
-      <w:lvlJc w:val="left"/>
-      <w:pPr>
-        <w:ind w:left="2869" w:hanging="360"/>
-      </w:pPr>
-      <w:rPr>
-        <w:rFonts w:ascii="Wingdings" w:hAnsi="Wingdings" w:hint="default"/>
-      </w:rPr>
-    </w:lvl>
-    <w:lvl w:ilvl="3" w:tplc="040C0001" w:tentative="1">
-      <w:start w:val="1"/>
-      <w:numFmt w:val="bullet"/>
-      <w:lvlText w:val=""/>
-      <w:lvlJc w:val="left"/>
-      <w:pPr>
-        <w:ind w:left="3589" w:hanging="360"/>
-      </w:pPr>
-      <w:rPr>
-        <w:rFonts w:ascii="Symbol" w:hAnsi="Symbol" w:hint="default"/>
-      </w:rPr>
-    </w:lvl>
-    <w:lvl w:ilvl="4" w:tplc="040C0003" w:tentative="1">
-      <w:start w:val="1"/>
-      <w:numFmt w:val="bullet"/>
-      <w:lvlText w:val="o"/>
-      <w:lvlJc w:val="left"/>
-      <w:pPr>
-        <w:ind w:left="4309" w:hanging="360"/>
-      </w:pPr>
-      <w:rPr>
-        <w:rFonts w:ascii="Courier New" w:hAnsi="Courier New" w:cs="Courier New" w:hint="default"/>
-      </w:rPr>
-    </w:lvl>
-    <w:lvl w:ilvl="5" w:tplc="040C0005" w:tentative="1">
-      <w:start w:val="1"/>
-      <w:numFmt w:val="bullet"/>
-      <w:lvlText w:val=""/>
-      <w:lvlJc w:val="left"/>
-      <w:pPr>
-        <w:ind w:left="5029" w:hanging="360"/>
-      </w:pPr>
-      <w:rPr>
-        <w:rFonts w:ascii="Wingdings" w:hAnsi="Wingdings" w:hint="default"/>
-      </w:rPr>
-    </w:lvl>
-    <w:lvl w:ilvl="6" w:tplc="040C0001" w:tentative="1">
-      <w:start w:val="1"/>
-      <w:numFmt w:val="bullet"/>
-      <w:lvlText w:val=""/>
-      <w:lvlJc w:val="left"/>
-      <w:pPr>
-        <w:ind w:left="5749" w:hanging="360"/>
-      </w:pPr>
-      <w:rPr>
-        <w:rFonts w:ascii="Symbol" w:hAnsi="Symbol" w:hint="default"/>
-      </w:rPr>
-    </w:lvl>
-    <w:lvl w:ilvl="7" w:tplc="040C0003" w:tentative="1">
-      <w:start w:val="1"/>
-      <w:numFmt w:val="bullet"/>
-      <w:lvlText w:val="o"/>
-      <w:lvlJc w:val="left"/>
-      <w:pPr>
-        <w:ind w:left="6469" w:hanging="360"/>
-      </w:pPr>
-      <w:rPr>
-        <w:rFonts w:ascii="Courier New" w:hAnsi="Courier New" w:cs="Courier New" w:hint="default"/>
-      </w:rPr>
-    </w:lvl>
-    <w:lvl w:ilvl="8" w:tplc="040C0005" w:tentative="1">
-      <w:start w:val="1"/>
-      <w:numFmt w:val="bullet"/>
-      <w:lvlText w:val=""/>
-      <w:lvlJc w:val="left"/>
-      <w:pPr>
-        <w:ind w:left="7189" w:hanging="360"/>
-      </w:pPr>
-      <w:rPr>
-        <w:rFonts w:ascii="Wingdings" w:hAnsi="Wingdings" w:hint="default"/>
-      </w:rPr>
-    </w:lvl>
-  </w:abstractNum>
-  <w:abstractNum w:abstractNumId="9" w15:restartNumberingAfterBreak="0">
-    <w:nsid w:val="483310B6"/>
-    <w:multiLevelType w:val="hybridMultilevel"/>
-    <w:tmpl w:val="8A6A85D4"/>
-    <w:lvl w:ilvl="0" w:tplc="040C0001">
-      <w:start w:val="1"/>
-      <w:numFmt w:val="bullet"/>
-      <w:lvlText w:val=""/>
-      <w:lvlJc w:val="left"/>
-      <w:pPr>
-        <w:ind w:left="1429" w:hanging="360"/>
-      </w:pPr>
-      <w:rPr>
-        <w:rFonts w:ascii="Symbol" w:hAnsi="Symbol" w:hint="default"/>
-      </w:rPr>
-    </w:lvl>
-    <w:lvl w:ilvl="1" w:tplc="040C0003" w:tentative="1">
-      <w:start w:val="1"/>
-      <w:numFmt w:val="bullet"/>
-      <w:lvlText w:val="o"/>
-      <w:lvlJc w:val="left"/>
-      <w:pPr>
-        <w:ind w:left="2149" w:hanging="360"/>
-      </w:pPr>
-      <w:rPr>
-        <w:rFonts w:ascii="Courier New" w:hAnsi="Courier New" w:cs="Courier New" w:hint="default"/>
-      </w:rPr>
-    </w:lvl>
-    <w:lvl w:ilvl="2" w:tplc="040C0005" w:tentative="1">
-      <w:start w:val="1"/>
-      <w:numFmt w:val="bullet"/>
-      <w:lvlText w:val=""/>
-      <w:lvlJc w:val="left"/>
-      <w:pPr>
-        <w:ind w:left="2869" w:hanging="360"/>
-      </w:pPr>
-      <w:rPr>
-        <w:rFonts w:ascii="Wingdings" w:hAnsi="Wingdings" w:hint="default"/>
-      </w:rPr>
-    </w:lvl>
-    <w:lvl w:ilvl="3" w:tplc="040C0001" w:tentative="1">
-      <w:start w:val="1"/>
-      <w:numFmt w:val="bullet"/>
-      <w:lvlText w:val=""/>
-      <w:lvlJc w:val="left"/>
-      <w:pPr>
-        <w:ind w:left="3589" w:hanging="360"/>
-      </w:pPr>
-      <w:rPr>
-        <w:rFonts w:ascii="Symbol" w:hAnsi="Symbol" w:hint="default"/>
-      </w:rPr>
-    </w:lvl>
-    <w:lvl w:ilvl="4" w:tplc="040C0003" w:tentative="1">
-      <w:start w:val="1"/>
-      <w:numFmt w:val="bullet"/>
-      <w:lvlText w:val="o"/>
-      <w:lvlJc w:val="left"/>
-      <w:pPr>
-        <w:ind w:left="4309" w:hanging="360"/>
-      </w:pPr>
-      <w:rPr>
-        <w:rFonts w:ascii="Courier New" w:hAnsi="Courier New" w:cs="Courier New" w:hint="default"/>
-      </w:rPr>
-    </w:lvl>
-    <w:lvl w:ilvl="5" w:tplc="040C0005" w:tentative="1">
-      <w:start w:val="1"/>
-      <w:numFmt w:val="bullet"/>
-      <w:lvlText w:val=""/>
-      <w:lvlJc w:val="left"/>
-      <w:pPr>
-        <w:ind w:left="5029" w:hanging="360"/>
-      </w:pPr>
-      <w:rPr>
-        <w:rFonts w:ascii="Wingdings" w:hAnsi="Wingdings" w:hint="default"/>
-      </w:rPr>
-    </w:lvl>
-    <w:lvl w:ilvl="6" w:tplc="040C0001" w:tentative="1">
-      <w:start w:val="1"/>
-      <w:numFmt w:val="bullet"/>
-      <w:lvlText w:val=""/>
-      <w:lvlJc w:val="left"/>
-      <w:pPr>
-        <w:ind w:left="5749" w:hanging="360"/>
-      </w:pPr>
-      <w:rPr>
-        <w:rFonts w:ascii="Symbol" w:hAnsi="Symbol" w:hint="default"/>
-      </w:rPr>
-    </w:lvl>
-    <w:lvl w:ilvl="7" w:tplc="040C0003" w:tentative="1">
-      <w:start w:val="1"/>
-      <w:numFmt w:val="bullet"/>
-      <w:lvlText w:val="o"/>
-      <w:lvlJc w:val="left"/>
-      <w:pPr>
-        <w:ind w:left="6469" w:hanging="360"/>
-      </w:pPr>
-      <w:rPr>
-        <w:rFonts w:ascii="Courier New" w:hAnsi="Courier New" w:cs="Courier New" w:hint="default"/>
-      </w:rPr>
-    </w:lvl>
-    <w:lvl w:ilvl="8" w:tplc="040C0005" w:tentative="1">
-      <w:start w:val="1"/>
-      <w:numFmt w:val="bullet"/>
-      <w:lvlText w:val=""/>
-      <w:lvlJc w:val="left"/>
-      <w:pPr>
-        <w:ind w:left="7189" w:hanging="360"/>
-      </w:pPr>
-      <w:rPr>
-        <w:rFonts w:ascii="Wingdings" w:hAnsi="Wingdings" w:hint="default"/>
-      </w:rPr>
-    </w:lvl>
-  </w:abstractNum>
-  <w:abstractNum w:abstractNumId="10" w15:restartNumberingAfterBreak="0">
-    <w:nsid w:val="4D654E02"/>
-    <w:multiLevelType w:val="hybridMultilevel"/>
-    <w:tmpl w:val="B4B2BD9E"/>
-    <w:lvl w:ilvl="0" w:tplc="040C0007">
-      <w:start w:val="1"/>
-      <w:numFmt w:val="bullet"/>
-      <w:lvlText w:val=""/>
-      <w:lvlPicBulletId w:val="0"/>
-      <w:lvlJc w:val="left"/>
-      <w:pPr>
-        <w:ind w:left="720" w:hanging="360"/>
-      </w:pPr>
-      <w:rPr>
-        <w:rFonts w:ascii="Symbol" w:hAnsi="Symbol" w:hint="default"/>
-      </w:rPr>
-    </w:lvl>
-    <w:lvl w:ilvl="1" w:tplc="040C0003" w:tentative="1">
-      <w:start w:val="1"/>
-      <w:numFmt w:val="bullet"/>
-      <w:lvlText w:val="o"/>
-      <w:lvlJc w:val="left"/>
-      <w:pPr>
-        <w:ind w:left="1440" w:hanging="360"/>
-      </w:pPr>
-      <w:rPr>
-        <w:rFonts w:ascii="Courier New" w:hAnsi="Courier New" w:cs="Courier New" w:hint="default"/>
-      </w:rPr>
-    </w:lvl>
-    <w:lvl w:ilvl="2" w:tplc="040C0005" w:tentative="1">
-      <w:start w:val="1"/>
-      <w:numFmt w:val="bullet"/>
-      <w:lvlText w:val=""/>
-      <w:lvlJc w:val="left"/>
-      <w:pPr>
-        <w:ind w:left="2160" w:hanging="360"/>
-      </w:pPr>
-      <w:rPr>
-        <w:rFonts w:ascii="Wingdings" w:hAnsi="Wingdings" w:hint="default"/>
-      </w:rPr>
-    </w:lvl>
-    <w:lvl w:ilvl="3" w:tplc="040C0001" w:tentative="1">
-      <w:start w:val="1"/>
-      <w:numFmt w:val="bullet"/>
-      <w:lvlText w:val=""/>
-      <w:lvlJc w:val="left"/>
-      <w:pPr>
-        <w:ind w:left="2880" w:hanging="360"/>
-      </w:pPr>
-      <w:rPr>
-        <w:rFonts w:ascii="Symbol" w:hAnsi="Symbol" w:hint="default"/>
-      </w:rPr>
-    </w:lvl>
-    <w:lvl w:ilvl="4" w:tplc="040C0003" w:tentative="1">
-      <w:start w:val="1"/>
-      <w:numFmt w:val="bullet"/>
-      <w:lvlText w:val="o"/>
-      <w:lvlJc w:val="left"/>
-      <w:pPr>
-        <w:ind w:left="3600" w:hanging="360"/>
-      </w:pPr>
-      <w:rPr>
-        <w:rFonts w:ascii="Courier New" w:hAnsi="Courier New" w:cs="Courier New" w:hint="default"/>
-      </w:rPr>
-    </w:lvl>
-    <w:lvl w:ilvl="5" w:tplc="040C0005" w:tentative="1">
-      <w:start w:val="1"/>
-      <w:numFmt w:val="bullet"/>
-      <w:lvlText w:val=""/>
-      <w:lvlJc w:val="left"/>
-      <w:pPr>
-        <w:ind w:left="4320" w:hanging="360"/>
-      </w:pPr>
-      <w:rPr>
-        <w:rFonts w:ascii="Wingdings" w:hAnsi="Wingdings" w:hint="default"/>
-      </w:rPr>
-    </w:lvl>
-    <w:lvl w:ilvl="6" w:tplc="040C0001" w:tentative="1">
-      <w:start w:val="1"/>
-      <w:numFmt w:val="bullet"/>
-      <w:lvlText w:val=""/>
-      <w:lvlJc w:val="left"/>
-      <w:pPr>
-        <w:ind w:left="5040" w:hanging="360"/>
-      </w:pPr>
-      <w:rPr>
-        <w:rFonts w:ascii="Symbol" w:hAnsi="Symbol" w:hint="default"/>
-      </w:rPr>
-    </w:lvl>
-    <w:lvl w:ilvl="7" w:tplc="040C0003" w:tentative="1">
-      <w:start w:val="1"/>
-      <w:numFmt w:val="bullet"/>
-      <w:lvlText w:val="o"/>
-      <w:lvlJc w:val="left"/>
-      <w:pPr>
-        <w:ind w:left="5760" w:hanging="360"/>
-      </w:pPr>
-      <w:rPr>
-        <w:rFonts w:ascii="Courier New" w:hAnsi="Courier New" w:cs="Courier New" w:hint="default"/>
-      </w:rPr>
-    </w:lvl>
-    <w:lvl w:ilvl="8" w:tplc="040C0005" w:tentative="1">
-      <w:start w:val="1"/>
-      <w:numFmt w:val="bullet"/>
-      <w:lvlText w:val=""/>
-      <w:lvlJc w:val="left"/>
-      <w:pPr>
-        <w:ind w:left="6480" w:hanging="360"/>
-      </w:pPr>
-      <w:rPr>
-        <w:rFonts w:ascii="Wingdings" w:hAnsi="Wingdings" w:hint="default"/>
-      </w:rPr>
-    </w:lvl>
-  </w:abstractNum>
-  <w:abstractNum w:abstractNumId="11" w15:restartNumberingAfterBreak="0">
-    <w:nsid w:val="534A0166"/>
-    <w:multiLevelType w:val="hybridMultilevel"/>
-    <w:tmpl w:val="11CE7DD8"/>
-    <w:lvl w:ilvl="0" w:tplc="040C000F">
-      <w:start w:val="1"/>
-      <w:numFmt w:val="decimal"/>
-      <w:lvlText w:val="%1."/>
-      <w:lvlJc w:val="left"/>
-      <w:pPr>
-        <w:ind w:left="720" w:hanging="360"/>
-      </w:pPr>
-    </w:lvl>
-    <w:lvl w:ilvl="1" w:tplc="040C0019" w:tentative="1">
-      <w:start w:val="1"/>
-      <w:numFmt w:val="lowerLetter"/>
-      <w:lvlText w:val="%2."/>
-      <w:lvlJc w:val="left"/>
-      <w:pPr>
-        <w:ind w:left="1440" w:hanging="360"/>
-      </w:pPr>
-    </w:lvl>
-    <w:lvl w:ilvl="2" w:tplc="040C001B" w:tentative="1">
-      <w:start w:val="1"/>
-      <w:numFmt w:val="lowerRoman"/>
-      <w:lvlText w:val="%3."/>
-      <w:lvlJc w:val="right"/>
-      <w:pPr>
-        <w:ind w:left="2160" w:hanging="180"/>
-      </w:pPr>
-    </w:lvl>
-    <w:lvl w:ilvl="3" w:tplc="040C000F" w:tentative="1">
-      <w:start w:val="1"/>
-      <w:numFmt w:val="decimal"/>
-      <w:lvlText w:val="%4."/>
-      <w:lvlJc w:val="left"/>
-      <w:pPr>
-        <w:ind w:left="2880" w:hanging="360"/>
-      </w:pPr>
-    </w:lvl>
-    <w:lvl w:ilvl="4" w:tplc="040C0019" w:tentative="1">
-      <w:start w:val="1"/>
-      <w:numFmt w:val="lowerLetter"/>
-      <w:lvlText w:val="%5."/>
-      <w:lvlJc w:val="left"/>
-      <w:pPr>
-        <w:ind w:left="3600" w:hanging="360"/>
-      </w:pPr>
-    </w:lvl>
-    <w:lvl w:ilvl="5" w:tplc="040C001B" w:tentative="1">
-      <w:start w:val="1"/>
-      <w:numFmt w:val="lowerRoman"/>
-      <w:lvlText w:val="%6."/>
-      <w:lvlJc w:val="right"/>
-      <w:pPr>
-        <w:ind w:left="4320" w:hanging="180"/>
-      </w:pPr>
-    </w:lvl>
-    <w:lvl w:ilvl="6" w:tplc="040C000F" w:tentative="1">
-      <w:start w:val="1"/>
-      <w:numFmt w:val="decimal"/>
-      <w:lvlText w:val="%7."/>
-      <w:lvlJc w:val="left"/>
-      <w:pPr>
-        <w:ind w:left="5040" w:hanging="360"/>
-      </w:pPr>
-    </w:lvl>
-    <w:lvl w:ilvl="7" w:tplc="040C0019" w:tentative="1">
-      <w:start w:val="1"/>
-      <w:numFmt w:val="lowerLetter"/>
-      <w:lvlText w:val="%8."/>
-      <w:lvlJc w:val="left"/>
-      <w:pPr>
-        <w:ind w:left="5760" w:hanging="360"/>
-      </w:pPr>
-    </w:lvl>
-    <w:lvl w:ilvl="8" w:tplc="040C001B" w:tentative="1">
-      <w:start w:val="1"/>
-      <w:numFmt w:val="lowerRoman"/>
-      <w:lvlText w:val="%9."/>
-      <w:lvlJc w:val="right"/>
-      <w:pPr>
-        <w:ind w:left="6480" w:hanging="180"/>
-      </w:pPr>
-    </w:lvl>
-  </w:abstractNum>
-  <w:abstractNum w:abstractNumId="12" w15:restartNumberingAfterBreak="0">
-    <w:nsid w:val="612335DB"/>
-    <w:multiLevelType w:val="hybridMultilevel"/>
-    <w:tmpl w:val="81A4E498"/>
-    <w:lvl w:ilvl="0" w:tplc="95AA3D84">
-      <w:start w:val="1"/>
-      <w:numFmt w:val="lowerLetter"/>
-      <w:pStyle w:val="Titre3"/>
-      <w:lvlText w:val="%1)"/>
-      <w:lvlJc w:val="left"/>
-      <w:pPr>
-        <w:ind w:left="360" w:hanging="360"/>
-      </w:pPr>
-      <w:rPr>
-        <w:rFonts w:hint="default"/>
-      </w:rPr>
-    </w:lvl>
-    <w:lvl w:ilvl="1" w:tplc="040C0003" w:tentative="1">
-      <w:start w:val="1"/>
-      <w:numFmt w:val="bullet"/>
-      <w:lvlText w:val="o"/>
-      <w:lvlJc w:val="left"/>
-      <w:pPr>
-        <w:ind w:left="2149" w:hanging="360"/>
-      </w:pPr>
-      <w:rPr>
-        <w:rFonts w:ascii="Courier New" w:hAnsi="Courier New" w:cs="Courier New" w:hint="default"/>
-      </w:rPr>
-    </w:lvl>
-    <w:lvl w:ilvl="2" w:tplc="040C0005" w:tentative="1">
-      <w:start w:val="1"/>
-      <w:numFmt w:val="bullet"/>
-      <w:lvlText w:val=""/>
-      <w:lvlJc w:val="left"/>
-      <w:pPr>
-        <w:ind w:left="2869" w:hanging="360"/>
-      </w:pPr>
-      <w:rPr>
-        <w:rFonts w:ascii="Wingdings" w:hAnsi="Wingdings" w:hint="default"/>
-      </w:rPr>
-    </w:lvl>
-    <w:lvl w:ilvl="3" w:tplc="040C0001" w:tentative="1">
-      <w:start w:val="1"/>
-      <w:numFmt w:val="bullet"/>
-      <w:lvlText w:val=""/>
-      <w:lvlJc w:val="left"/>
-      <w:pPr>
-        <w:ind w:left="3589" w:hanging="360"/>
-      </w:pPr>
-      <w:rPr>
-        <w:rFonts w:ascii="Symbol" w:hAnsi="Symbol" w:hint="default"/>
-      </w:rPr>
-    </w:lvl>
-    <w:lvl w:ilvl="4" w:tplc="040C0003" w:tentative="1">
-      <w:start w:val="1"/>
-      <w:numFmt w:val="bullet"/>
-      <w:lvlText w:val="o"/>
-      <w:lvlJc w:val="left"/>
-      <w:pPr>
-        <w:ind w:left="4309" w:hanging="360"/>
-      </w:pPr>
-      <w:rPr>
-        <w:rFonts w:ascii="Courier New" w:hAnsi="Courier New" w:cs="Courier New" w:hint="default"/>
-      </w:rPr>
-    </w:lvl>
-    <w:lvl w:ilvl="5" w:tplc="040C0005" w:tentative="1">
-      <w:start w:val="1"/>
-      <w:numFmt w:val="bullet"/>
-      <w:lvlText w:val=""/>
-      <w:lvlJc w:val="left"/>
-      <w:pPr>
-        <w:ind w:left="5029" w:hanging="360"/>
-      </w:pPr>
-      <w:rPr>
-        <w:rFonts w:ascii="Wingdings" w:hAnsi="Wingdings" w:hint="default"/>
-      </w:rPr>
-    </w:lvl>
-    <w:lvl w:ilvl="6" w:tplc="040C0001" w:tentative="1">
-      <w:start w:val="1"/>
-      <w:numFmt w:val="bullet"/>
-      <w:lvlText w:val=""/>
-      <w:lvlJc w:val="left"/>
-      <w:pPr>
-        <w:ind w:left="5749" w:hanging="360"/>
-      </w:pPr>
-      <w:rPr>
-        <w:rFonts w:ascii="Symbol" w:hAnsi="Symbol" w:hint="default"/>
-      </w:rPr>
-    </w:lvl>
-    <w:lvl w:ilvl="7" w:tplc="040C0003" w:tentative="1">
-      <w:start w:val="1"/>
-      <w:numFmt w:val="bullet"/>
-      <w:lvlText w:val="o"/>
-      <w:lvlJc w:val="left"/>
-      <w:pPr>
-        <w:ind w:left="6469" w:hanging="360"/>
-      </w:pPr>
-      <w:rPr>
-        <w:rFonts w:ascii="Courier New" w:hAnsi="Courier New" w:cs="Courier New" w:hint="default"/>
-      </w:rPr>
-    </w:lvl>
-    <w:lvl w:ilvl="8" w:tplc="040C0005" w:tentative="1">
-      <w:start w:val="1"/>
-      <w:numFmt w:val="bullet"/>
-      <w:lvlText w:val=""/>
-      <w:lvlJc w:val="left"/>
-      <w:pPr>
-        <w:ind w:left="7189" w:hanging="360"/>
-      </w:pPr>
-      <w:rPr>
-        <w:rFonts w:ascii="Wingdings" w:hAnsi="Wingdings" w:hint="default"/>
-      </w:rPr>
-    </w:lvl>
-  </w:abstractNum>
-  <w:abstractNum w:abstractNumId="13" w15:restartNumberingAfterBreak="0">
-    <w:nsid w:val="64A272E4"/>
-    <w:multiLevelType w:val="hybridMultilevel"/>
-    <w:tmpl w:val="399C677C"/>
-    <w:lvl w:ilvl="0" w:tplc="040C000B">
-      <w:start w:val="1"/>
-      <w:numFmt w:val="bullet"/>
-      <w:lvlText w:val=""/>
-      <w:lvlJc w:val="left"/>
-      <w:pPr>
-        <w:ind w:left="1068" w:hanging="360"/>
-      </w:pPr>
-      <w:rPr>
-        <w:rFonts w:ascii="Wingdings" w:hAnsi="Wingdings" w:hint="default"/>
-      </w:rPr>
-    </w:lvl>
-    <w:lvl w:ilvl="1" w:tplc="040C0003" w:tentative="1">
-      <w:start w:val="1"/>
-      <w:numFmt w:val="bullet"/>
-      <w:lvlText w:val="o"/>
-      <w:lvlJc w:val="left"/>
-      <w:pPr>
-        <w:ind w:left="1788" w:hanging="360"/>
-      </w:pPr>
-      <w:rPr>
-        <w:rFonts w:ascii="Courier New" w:hAnsi="Courier New" w:cs="Courier New" w:hint="default"/>
-      </w:rPr>
-    </w:lvl>
-    <w:lvl w:ilvl="2" w:tplc="040C0005" w:tentative="1">
-      <w:start w:val="1"/>
-      <w:numFmt w:val="bullet"/>
-      <w:lvlText w:val=""/>
-      <w:lvlJc w:val="left"/>
-      <w:pPr>
-        <w:ind w:left="2508" w:hanging="360"/>
-      </w:pPr>
-      <w:rPr>
-        <w:rFonts w:ascii="Wingdings" w:hAnsi="Wingdings" w:hint="default"/>
-      </w:rPr>
-    </w:lvl>
-    <w:lvl w:ilvl="3" w:tplc="040C0001" w:tentative="1">
-      <w:start w:val="1"/>
-      <w:numFmt w:val="bullet"/>
-      <w:lvlText w:val=""/>
-      <w:lvlJc w:val="left"/>
-      <w:pPr>
-        <w:ind w:left="3228" w:hanging="360"/>
-      </w:pPr>
-      <w:rPr>
-        <w:rFonts w:ascii="Symbol" w:hAnsi="Symbol" w:hint="default"/>
-      </w:rPr>
-    </w:lvl>
-    <w:lvl w:ilvl="4" w:tplc="040C0003" w:tentative="1">
-      <w:start w:val="1"/>
-      <w:numFmt w:val="bullet"/>
-      <w:lvlText w:val="o"/>
-      <w:lvlJc w:val="left"/>
-      <w:pPr>
-        <w:ind w:left="3948" w:hanging="360"/>
-      </w:pPr>
-      <w:rPr>
-        <w:rFonts w:ascii="Courier New" w:hAnsi="Courier New" w:cs="Courier New" w:hint="default"/>
-      </w:rPr>
-    </w:lvl>
-    <w:lvl w:ilvl="5" w:tplc="040C0005" w:tentative="1">
-      <w:start w:val="1"/>
-      <w:numFmt w:val="bullet"/>
-      <w:lvlText w:val=""/>
-      <w:lvlJc w:val="left"/>
-      <w:pPr>
-        <w:ind w:left="4668" w:hanging="360"/>
-      </w:pPr>
-      <w:rPr>
-        <w:rFonts w:ascii="Wingdings" w:hAnsi="Wingdings" w:hint="default"/>
-      </w:rPr>
-    </w:lvl>
-    <w:lvl w:ilvl="6" w:tplc="040C0001" w:tentative="1">
-      <w:start w:val="1"/>
-      <w:numFmt w:val="bullet"/>
-      <w:lvlText w:val=""/>
-      <w:lvlJc w:val="left"/>
-      <w:pPr>
-        <w:ind w:left="5388" w:hanging="360"/>
-      </w:pPr>
-      <w:rPr>
-        <w:rFonts w:ascii="Symbol" w:hAnsi="Symbol" w:hint="default"/>
-      </w:rPr>
-    </w:lvl>
-    <w:lvl w:ilvl="7" w:tplc="040C0003" w:tentative="1">
-      <w:start w:val="1"/>
-      <w:numFmt w:val="bullet"/>
-      <w:lvlText w:val="o"/>
-      <w:lvlJc w:val="left"/>
-      <w:pPr>
-        <w:ind w:left="6108" w:hanging="360"/>
-      </w:pPr>
-      <w:rPr>
-        <w:rFonts w:ascii="Courier New" w:hAnsi="Courier New" w:cs="Courier New" w:hint="default"/>
-      </w:rPr>
-    </w:lvl>
-    <w:lvl w:ilvl="8" w:tplc="040C0005" w:tentative="1">
-      <w:start w:val="1"/>
-      <w:numFmt w:val="bullet"/>
-      <w:lvlText w:val=""/>
-      <w:lvlJc w:val="left"/>
-      <w:pPr>
-        <w:ind w:left="6828" w:hanging="360"/>
-      </w:pPr>
-      <w:rPr>
-        <w:rFonts w:ascii="Wingdings" w:hAnsi="Wingdings" w:hint="default"/>
-      </w:rPr>
-    </w:lvl>
-  </w:abstractNum>
-  <w:abstractNum w:abstractNumId="14" w15:restartNumberingAfterBreak="0">
-    <w:nsid w:val="6552528D"/>
-    <w:multiLevelType w:val="hybridMultilevel"/>
-    <w:tmpl w:val="A17477DA"/>
-    <w:lvl w:ilvl="0" w:tplc="040C0001">
-      <w:start w:val="1"/>
-      <w:numFmt w:val="bullet"/>
-      <w:lvlText w:val=""/>
-      <w:lvlJc w:val="left"/>
-      <w:pPr>
-        <w:ind w:left="1429" w:hanging="360"/>
-      </w:pPr>
-      <w:rPr>
-        <w:rFonts w:ascii="Symbol" w:hAnsi="Symbol" w:hint="default"/>
-      </w:rPr>
-    </w:lvl>
-    <w:lvl w:ilvl="1" w:tplc="040C0003" w:tentative="1">
-      <w:start w:val="1"/>
-      <w:numFmt w:val="bullet"/>
-      <w:lvlText w:val="o"/>
-      <w:lvlJc w:val="left"/>
-      <w:pPr>
-        <w:ind w:left="2149" w:hanging="360"/>
-      </w:pPr>
-      <w:rPr>
-        <w:rFonts w:ascii="Courier New" w:hAnsi="Courier New" w:cs="Courier New" w:hint="default"/>
-      </w:rPr>
-    </w:lvl>
-    <w:lvl w:ilvl="2" w:tplc="040C0005" w:tentative="1">
-      <w:start w:val="1"/>
-      <w:numFmt w:val="bullet"/>
-      <w:lvlText w:val=""/>
-      <w:lvlJc w:val="left"/>
-      <w:pPr>
-        <w:ind w:left="2869" w:hanging="360"/>
-      </w:pPr>
-      <w:rPr>
-        <w:rFonts w:ascii="Wingdings" w:hAnsi="Wingdings" w:hint="default"/>
-      </w:rPr>
-    </w:lvl>
-    <w:lvl w:ilvl="3" w:tplc="040C0001" w:tentative="1">
-      <w:start w:val="1"/>
-      <w:numFmt w:val="bullet"/>
-      <w:lvlText w:val=""/>
-      <w:lvlJc w:val="left"/>
-      <w:pPr>
-        <w:ind w:left="3589" w:hanging="360"/>
-      </w:pPr>
-      <w:rPr>
-        <w:rFonts w:ascii="Symbol" w:hAnsi="Symbol" w:hint="default"/>
-      </w:rPr>
-    </w:lvl>
-    <w:lvl w:ilvl="4" w:tplc="040C0003" w:tentative="1">
-      <w:start w:val="1"/>
-      <w:numFmt w:val="bullet"/>
-      <w:lvlText w:val="o"/>
-      <w:lvlJc w:val="left"/>
-      <w:pPr>
-        <w:ind w:left="4309" w:hanging="360"/>
-      </w:pPr>
-      <w:rPr>
-        <w:rFonts w:ascii="Courier New" w:hAnsi="Courier New" w:cs="Courier New" w:hint="default"/>
-      </w:rPr>
-    </w:lvl>
-    <w:lvl w:ilvl="5" w:tplc="040C0005" w:tentative="1">
-      <w:start w:val="1"/>
-      <w:numFmt w:val="bullet"/>
-      <w:lvlText w:val=""/>
-      <w:lvlJc w:val="left"/>
-      <w:pPr>
-        <w:ind w:left="5029" w:hanging="360"/>
-      </w:pPr>
-      <w:rPr>
-        <w:rFonts w:ascii="Wingdings" w:hAnsi="Wingdings" w:hint="default"/>
-      </w:rPr>
-    </w:lvl>
-    <w:lvl w:ilvl="6" w:tplc="040C0001" w:tentative="1">
-      <w:start w:val="1"/>
-      <w:numFmt w:val="bullet"/>
-      <w:lvlText w:val=""/>
-      <w:lvlJc w:val="left"/>
-      <w:pPr>
-        <w:ind w:left="5749" w:hanging="360"/>
-      </w:pPr>
-      <w:rPr>
-        <w:rFonts w:ascii="Symbol" w:hAnsi="Symbol" w:hint="default"/>
-      </w:rPr>
-    </w:lvl>
-    <w:lvl w:ilvl="7" w:tplc="040C0003" w:tentative="1">
-      <w:start w:val="1"/>
-      <w:numFmt w:val="bullet"/>
-      <w:lvlText w:val="o"/>
-      <w:lvlJc w:val="left"/>
-      <w:pPr>
-        <w:ind w:left="6469" w:hanging="360"/>
-      </w:pPr>
-      <w:rPr>
-        <w:rFonts w:ascii="Courier New" w:hAnsi="Courier New" w:cs="Courier New" w:hint="default"/>
-      </w:rPr>
-    </w:lvl>
-    <w:lvl w:ilvl="8" w:tplc="040C0005" w:tentative="1">
-      <w:start w:val="1"/>
-      <w:numFmt w:val="bullet"/>
-      <w:lvlText w:val=""/>
-      <w:lvlJc w:val="left"/>
-      <w:pPr>
-        <w:ind w:left="7189" w:hanging="360"/>
-      </w:pPr>
-      <w:rPr>
-        <w:rFonts w:ascii="Wingdings" w:hAnsi="Wingdings" w:hint="default"/>
-      </w:rPr>
-    </w:lvl>
-  </w:abstractNum>
-  <w:abstractNum w:abstractNumId="15" w15:restartNumberingAfterBreak="0">
-    <w:nsid w:val="6737727E"/>
-    <w:multiLevelType w:val="hybridMultilevel"/>
-    <w:tmpl w:val="59DE0702"/>
-    <w:lvl w:ilvl="0" w:tplc="D22464D6">
-      <w:start w:val="1"/>
-      <w:numFmt w:val="lowerRoman"/>
-      <w:pStyle w:val="Titre4"/>
-      <w:lvlText w:val="%1."/>
-      <w:lvlJc w:val="right"/>
-      <w:pPr>
-        <w:ind w:left="1429" w:hanging="360"/>
-      </w:pPr>
-    </w:lvl>
-    <w:lvl w:ilvl="1" w:tplc="040C0019" w:tentative="1">
-      <w:start w:val="1"/>
-      <w:numFmt w:val="lowerLetter"/>
-      <w:lvlText w:val="%2."/>
-      <w:lvlJc w:val="left"/>
-      <w:pPr>
-        <w:ind w:left="2149" w:hanging="360"/>
-      </w:pPr>
-    </w:lvl>
-    <w:lvl w:ilvl="2" w:tplc="040C001B" w:tentative="1">
-      <w:start w:val="1"/>
-      <w:numFmt w:val="lowerRoman"/>
-      <w:lvlText w:val="%3."/>
-      <w:lvlJc w:val="right"/>
-      <w:pPr>
-        <w:ind w:left="2869" w:hanging="180"/>
-      </w:pPr>
-    </w:lvl>
-    <w:lvl w:ilvl="3" w:tplc="040C000F" w:tentative="1">
-      <w:start w:val="1"/>
-      <w:numFmt w:val="decimal"/>
-      <w:lvlText w:val="%4."/>
-      <w:lvlJc w:val="left"/>
-      <w:pPr>
-        <w:ind w:left="3589" w:hanging="360"/>
-      </w:pPr>
-    </w:lvl>
-    <w:lvl w:ilvl="4" w:tplc="040C0019" w:tentative="1">
-      <w:start w:val="1"/>
-      <w:numFmt w:val="lowerLetter"/>
-      <w:lvlText w:val="%5."/>
-      <w:lvlJc w:val="left"/>
-      <w:pPr>
-        <w:ind w:left="4309" w:hanging="360"/>
-      </w:pPr>
-    </w:lvl>
-    <w:lvl w:ilvl="5" w:tplc="040C001B" w:tentative="1">
-      <w:start w:val="1"/>
-      <w:numFmt w:val="lowerRoman"/>
-      <w:lvlText w:val="%6."/>
-      <w:lvlJc w:val="right"/>
-      <w:pPr>
-        <w:ind w:left="5029" w:hanging="180"/>
-      </w:pPr>
-    </w:lvl>
-    <w:lvl w:ilvl="6" w:tplc="040C000F" w:tentative="1">
-      <w:start w:val="1"/>
-      <w:numFmt w:val="decimal"/>
-      <w:lvlText w:val="%7."/>
-      <w:lvlJc w:val="left"/>
-      <w:pPr>
-        <w:ind w:left="5749" w:hanging="360"/>
-      </w:pPr>
-    </w:lvl>
-    <w:lvl w:ilvl="7" w:tplc="040C0019" w:tentative="1">
-      <w:start w:val="1"/>
-      <w:numFmt w:val="lowerLetter"/>
-      <w:lvlText w:val="%8."/>
-      <w:lvlJc w:val="left"/>
-      <w:pPr>
-        <w:ind w:left="6469" w:hanging="360"/>
-      </w:pPr>
-    </w:lvl>
-    <w:lvl w:ilvl="8" w:tplc="040C001B" w:tentative="1">
-      <w:start w:val="1"/>
-      <w:numFmt w:val="lowerRoman"/>
-      <w:lvlText w:val="%9."/>
-      <w:lvlJc w:val="right"/>
-      <w:pPr>
-        <w:ind w:left="7189" w:hanging="180"/>
-      </w:pPr>
-    </w:lvl>
-  </w:abstractNum>
-  <w:abstractNum w:abstractNumId="16" w15:restartNumberingAfterBreak="0">
-    <w:nsid w:val="6B381815"/>
-    <w:multiLevelType w:val="hybridMultilevel"/>
-    <w:tmpl w:val="0EE2398E"/>
-    <w:lvl w:ilvl="0" w:tplc="040C0001">
-      <w:start w:val="1"/>
-      <w:numFmt w:val="bullet"/>
-      <w:lvlText w:val=""/>
-      <w:lvlJc w:val="left"/>
-      <w:pPr>
-        <w:ind w:left="720" w:hanging="360"/>
-      </w:pPr>
-      <w:rPr>
-        <w:rFonts w:ascii="Symbol" w:hAnsi="Symbol" w:hint="default"/>
-      </w:rPr>
-    </w:lvl>
-    <w:lvl w:ilvl="1" w:tplc="040C0003" w:tentative="1">
-      <w:start w:val="1"/>
-      <w:numFmt w:val="bullet"/>
-      <w:lvlText w:val="o"/>
-      <w:lvlJc w:val="left"/>
-      <w:pPr>
-        <w:ind w:left="1440" w:hanging="360"/>
-      </w:pPr>
-      <w:rPr>
-        <w:rFonts w:ascii="Courier New" w:hAnsi="Courier New" w:cs="Courier New" w:hint="default"/>
-      </w:rPr>
-    </w:lvl>
-    <w:lvl w:ilvl="2" w:tplc="040C0005" w:tentative="1">
-      <w:start w:val="1"/>
-      <w:numFmt w:val="bullet"/>
-      <w:lvlText w:val=""/>
-      <w:lvlJc w:val="left"/>
-      <w:pPr>
-        <w:ind w:left="2160" w:hanging="360"/>
-      </w:pPr>
-      <w:rPr>
-        <w:rFonts w:ascii="Wingdings" w:hAnsi="Wingdings" w:hint="default"/>
-      </w:rPr>
-    </w:lvl>
-    <w:lvl w:ilvl="3" w:tplc="040C0001" w:tentative="1">
-      <w:start w:val="1"/>
-      <w:numFmt w:val="bullet"/>
-      <w:lvlText w:val=""/>
-      <w:lvlJc w:val="left"/>
-      <w:pPr>
-        <w:ind w:left="2880" w:hanging="360"/>
-      </w:pPr>
-      <w:rPr>
-        <w:rFonts w:ascii="Symbol" w:hAnsi="Symbol" w:hint="default"/>
-      </w:rPr>
-    </w:lvl>
-    <w:lvl w:ilvl="4" w:tplc="040C0003" w:tentative="1">
-      <w:start w:val="1"/>
-      <w:numFmt w:val="bullet"/>
-      <w:lvlText w:val="o"/>
-      <w:lvlJc w:val="left"/>
-      <w:pPr>
-        <w:ind w:left="3600" w:hanging="360"/>
-      </w:pPr>
-      <w:rPr>
-        <w:rFonts w:ascii="Courier New" w:hAnsi="Courier New" w:cs="Courier New" w:hint="default"/>
-      </w:rPr>
-    </w:lvl>
-    <w:lvl w:ilvl="5" w:tplc="040C0005" w:tentative="1">
-      <w:start w:val="1"/>
-      <w:numFmt w:val="bullet"/>
-      <w:lvlText w:val=""/>
-      <w:lvlJc w:val="left"/>
-      <w:pPr>
-        <w:ind w:left="4320" w:hanging="360"/>
-      </w:pPr>
-      <w:rPr>
-        <w:rFonts w:ascii="Wingdings" w:hAnsi="Wingdings" w:hint="default"/>
-      </w:rPr>
-    </w:lvl>
-    <w:lvl w:ilvl="6" w:tplc="040C0001" w:tentative="1">
-      <w:start w:val="1"/>
-      <w:numFmt w:val="bullet"/>
-      <w:lvlText w:val=""/>
-      <w:lvlJc w:val="left"/>
-      <w:pPr>
-        <w:ind w:left="5040" w:hanging="360"/>
-      </w:pPr>
-      <w:rPr>
-        <w:rFonts w:ascii="Symbol" w:hAnsi="Symbol" w:hint="default"/>
-      </w:rPr>
-    </w:lvl>
-    <w:lvl w:ilvl="7" w:tplc="040C0003" w:tentative="1">
-      <w:start w:val="1"/>
-      <w:numFmt w:val="bullet"/>
-      <w:lvlText w:val="o"/>
-      <w:lvlJc w:val="left"/>
-      <w:pPr>
-        <w:ind w:left="5760" w:hanging="360"/>
-      </w:pPr>
-      <w:rPr>
-        <w:rFonts w:ascii="Courier New" w:hAnsi="Courier New" w:cs="Courier New" w:hint="default"/>
-      </w:rPr>
-    </w:lvl>
-    <w:lvl w:ilvl="8" w:tplc="040C0005" w:tentative="1">
-      <w:start w:val="1"/>
-      <w:numFmt w:val="bullet"/>
-      <w:lvlText w:val=""/>
-      <w:lvlJc w:val="left"/>
-      <w:pPr>
-        <w:ind w:left="6480" w:hanging="360"/>
-      </w:pPr>
-      <w:rPr>
-        <w:rFonts w:ascii="Wingdings" w:hAnsi="Wingdings" w:hint="default"/>
-      </w:rPr>
-    </w:lvl>
-  </w:abstractNum>
-  <w:abstractNum w:abstractNumId="17" w15:restartNumberingAfterBreak="0">
-    <w:nsid w:val="70ED7F74"/>
-    <w:multiLevelType w:val="hybridMultilevel"/>
-    <w:tmpl w:val="2730AE90"/>
-    <w:lvl w:ilvl="0" w:tplc="4DB0C6FC">
-      <w:start w:val="1"/>
-      <w:numFmt w:val="decimal"/>
-      <w:pStyle w:val="Titre1"/>
-      <w:lvlText w:val="%1."/>
-      <w:lvlJc w:val="left"/>
-      <w:pPr>
-        <w:ind w:left="1429" w:hanging="360"/>
-      </w:pPr>
-    </w:lvl>
-    <w:lvl w:ilvl="1" w:tplc="040C0019" w:tentative="1">
-      <w:start w:val="1"/>
-      <w:numFmt w:val="lowerLetter"/>
-      <w:lvlText w:val="%2."/>
-      <w:lvlJc w:val="left"/>
-      <w:pPr>
-        <w:ind w:left="2149" w:hanging="360"/>
-      </w:pPr>
-    </w:lvl>
-    <w:lvl w:ilvl="2" w:tplc="040C001B" w:tentative="1">
-      <w:start w:val="1"/>
-      <w:numFmt w:val="lowerRoman"/>
-      <w:lvlText w:val="%3."/>
-      <w:lvlJc w:val="right"/>
-      <w:pPr>
-        <w:ind w:left="2869" w:hanging="180"/>
-      </w:pPr>
-    </w:lvl>
-    <w:lvl w:ilvl="3" w:tplc="040C000F" w:tentative="1">
-      <w:start w:val="1"/>
-      <w:numFmt w:val="decimal"/>
-      <w:lvlText w:val="%4."/>
-      <w:lvlJc w:val="left"/>
-      <w:pPr>
-        <w:ind w:left="3589" w:hanging="360"/>
-      </w:pPr>
-    </w:lvl>
-    <w:lvl w:ilvl="4" w:tplc="040C0019" w:tentative="1">
-      <w:start w:val="1"/>
-      <w:numFmt w:val="lowerLetter"/>
-      <w:lvlText w:val="%5."/>
-      <w:lvlJc w:val="left"/>
-      <w:pPr>
-        <w:ind w:left="4309" w:hanging="360"/>
-      </w:pPr>
-    </w:lvl>
-    <w:lvl w:ilvl="5" w:tplc="040C001B" w:tentative="1">
-      <w:start w:val="1"/>
-      <w:numFmt w:val="lowerRoman"/>
-      <w:lvlText w:val="%6."/>
-      <w:lvlJc w:val="right"/>
-      <w:pPr>
-        <w:ind w:left="5029" w:hanging="180"/>
-      </w:pPr>
-    </w:lvl>
-    <w:lvl w:ilvl="6" w:tplc="040C000F" w:tentative="1">
-      <w:start w:val="1"/>
-      <w:numFmt w:val="decimal"/>
-      <w:lvlText w:val="%7."/>
-      <w:lvlJc w:val="left"/>
-      <w:pPr>
-        <w:ind w:left="5749" w:hanging="360"/>
-      </w:pPr>
-    </w:lvl>
-    <w:lvl w:ilvl="7" w:tplc="040C0019" w:tentative="1">
-      <w:start w:val="1"/>
-      <w:numFmt w:val="lowerLetter"/>
-      <w:lvlText w:val="%8."/>
-      <w:lvlJc w:val="left"/>
-      <w:pPr>
-        <w:ind w:left="6469" w:hanging="360"/>
-      </w:pPr>
-    </w:lvl>
-    <w:lvl w:ilvl="8" w:tplc="040C001B" w:tentative="1">
-      <w:start w:val="1"/>
-      <w:numFmt w:val="lowerRoman"/>
-      <w:lvlText w:val="%9."/>
-      <w:lvlJc w:val="right"/>
-      <w:pPr>
-        <w:ind w:left="7189" w:hanging="180"/>
-      </w:pPr>
-    </w:lvl>
-  </w:abstractNum>
-  <w:abstractNum w:abstractNumId="18" w15:restartNumberingAfterBreak="0">
-    <w:nsid w:val="7D6B56F0"/>
-    <w:multiLevelType w:val="hybridMultilevel"/>
-    <w:tmpl w:val="2EA00BA2"/>
-    <w:lvl w:ilvl="0" w:tplc="040C000B">
-      <w:start w:val="1"/>
-      <w:numFmt w:val="bullet"/>
-      <w:lvlText w:val=""/>
-      <w:lvlJc w:val="left"/>
-      <w:pPr>
-        <w:ind w:left="1429" w:hanging="360"/>
-      </w:pPr>
-      <w:rPr>
-        <w:rFonts w:ascii="Wingdings" w:hAnsi="Wingdings" w:hint="default"/>
-      </w:rPr>
-    </w:lvl>
-    <w:lvl w:ilvl="1" w:tplc="040C0003" w:tentative="1">
-      <w:start w:val="1"/>
-      <w:numFmt w:val="bullet"/>
-      <w:lvlText w:val="o"/>
-      <w:lvlJc w:val="left"/>
-      <w:pPr>
-        <w:ind w:left="2149" w:hanging="360"/>
-      </w:pPr>
-      <w:rPr>
-        <w:rFonts w:ascii="Courier New" w:hAnsi="Courier New" w:cs="Courier New" w:hint="default"/>
-      </w:rPr>
-    </w:lvl>
-    <w:lvl w:ilvl="2" w:tplc="040C0005" w:tentative="1">
-      <w:start w:val="1"/>
-      <w:numFmt w:val="bullet"/>
-      <w:lvlText w:val=""/>
-      <w:lvlJc w:val="left"/>
-      <w:pPr>
-        <w:ind w:left="2869" w:hanging="360"/>
-      </w:pPr>
-      <w:rPr>
-        <w:rFonts w:ascii="Wingdings" w:hAnsi="Wingdings" w:hint="default"/>
-      </w:rPr>
-    </w:lvl>
-    <w:lvl w:ilvl="3" w:tplc="040C0001" w:tentative="1">
-      <w:start w:val="1"/>
-      <w:numFmt w:val="bullet"/>
-      <w:lvlText w:val=""/>
-      <w:lvlJc w:val="left"/>
-      <w:pPr>
-        <w:ind w:left="3589" w:hanging="360"/>
-      </w:pPr>
-      <w:rPr>
-        <w:rFonts w:ascii="Symbol" w:hAnsi="Symbol" w:hint="default"/>
-      </w:rPr>
-    </w:lvl>
-    <w:lvl w:ilvl="4" w:tplc="040C0003" w:tentative="1">
-      <w:start w:val="1"/>
-      <w:numFmt w:val="bullet"/>
-      <w:lvlText w:val="o"/>
-      <w:lvlJc w:val="left"/>
-      <w:pPr>
-        <w:ind w:left="4309" w:hanging="360"/>
-      </w:pPr>
-      <w:rPr>
-        <w:rFonts w:ascii="Courier New" w:hAnsi="Courier New" w:cs="Courier New" w:hint="default"/>
-      </w:rPr>
-    </w:lvl>
-    <w:lvl w:ilvl="5" w:tplc="040C0005" w:tentative="1">
-      <w:start w:val="1"/>
-      <w:numFmt w:val="bullet"/>
-      <w:lvlText w:val=""/>
-      <w:lvlJc w:val="left"/>
-      <w:pPr>
-        <w:ind w:left="5029" w:hanging="360"/>
-      </w:pPr>
-      <w:rPr>
-        <w:rFonts w:ascii="Wingdings" w:hAnsi="Wingdings" w:hint="default"/>
-      </w:rPr>
-    </w:lvl>
-    <w:lvl w:ilvl="6" w:tplc="040C0001" w:tentative="1">
-      <w:start w:val="1"/>
-      <w:numFmt w:val="bullet"/>
-      <w:lvlText w:val=""/>
-      <w:lvlJc w:val="left"/>
-      <w:pPr>
-        <w:ind w:left="5749" w:hanging="360"/>
-      </w:pPr>
-      <w:rPr>
-        <w:rFonts w:ascii="Symbol" w:hAnsi="Symbol" w:hint="default"/>
-      </w:rPr>
-    </w:lvl>
-    <w:lvl w:ilvl="7" w:tplc="040C0003" w:tentative="1">
-      <w:start w:val="1"/>
-      <w:numFmt w:val="bullet"/>
-      <w:lvlText w:val="o"/>
-      <w:lvlJc w:val="left"/>
-      <w:pPr>
-        <w:ind w:left="6469" w:hanging="360"/>
-      </w:pPr>
-      <w:rPr>
-        <w:rFonts w:ascii="Courier New" w:hAnsi="Courier New" w:cs="Courier New" w:hint="default"/>
-      </w:rPr>
-    </w:lvl>
-    <w:lvl w:ilvl="8" w:tplc="040C0005" w:tentative="1">
-      <w:start w:val="1"/>
-      <w:numFmt w:val="bullet"/>
-      <w:lvlText w:val=""/>
-      <w:lvlJc w:val="left"/>
-      <w:pPr>
-        <w:ind w:left="7189" w:hanging="360"/>
-      </w:pPr>
-      <w:rPr>
-        <w:rFonts w:ascii="Wingdings" w:hAnsi="Wingdings" w:hint="default"/>
-      </w:rPr>
-    </w:lvl>
-  </w:abstractNum>
-  <w:abstractNum w:abstractNumId="19" w15:restartNumberingAfterBreak="0">
-    <w:nsid w:val="7FA65C3E"/>
-    <w:multiLevelType w:val="multilevel"/>
-    <w:tmpl w:val="DB10A0CE"/>
-    <w:lvl w:ilvl="0">
-      <w:start w:val="1"/>
-      <w:numFmt w:val="decimal"/>
-      <w:lvlText w:val="%1."/>
-      <w:lvlJc w:val="left"/>
-      <w:pPr>
-        <w:tabs>
-          <w:tab w:val="num" w:pos="720"/>
-        </w:tabs>
-        <w:ind w:left="720" w:hanging="360"/>
-      </w:pPr>
-    </w:lvl>
-    <w:lvl w:ilvl="1">
-      <w:start w:val="1"/>
-      <w:numFmt w:val="lowerLetter"/>
-      <w:lvlText w:val="%2."/>
-      <w:lvlJc w:val="left"/>
-      <w:pPr>
-        <w:tabs>
-          <w:tab w:val="num" w:pos="1440"/>
-        </w:tabs>
-        <w:ind w:left="1440" w:hanging="360"/>
-      </w:pPr>
-    </w:lvl>
-    <w:lvl w:ilvl="2" w:tentative="1">
-      <w:start w:val="1"/>
-      <w:numFmt w:val="decimal"/>
-      <w:lvlText w:val="%3."/>
-      <w:lvlJc w:val="left"/>
-      <w:pPr>
-        <w:tabs>
-          <w:tab w:val="num" w:pos="2160"/>
-        </w:tabs>
-        <w:ind w:left="2160" w:hanging="360"/>
-      </w:pPr>
-    </w:lvl>
-    <w:lvl w:ilvl="3" w:tentative="1">
-      <w:start w:val="1"/>
-      <w:numFmt w:val="decimal"/>
-      <w:lvlText w:val="%4."/>
-      <w:lvlJc w:val="left"/>
-      <w:pPr>
-        <w:tabs>
-          <w:tab w:val="num" w:pos="2880"/>
-        </w:tabs>
-        <w:ind w:left="2880" w:hanging="360"/>
-      </w:pPr>
-    </w:lvl>
-    <w:lvl w:ilvl="4" w:tentative="1">
-      <w:start w:val="1"/>
-      <w:numFmt w:val="decimal"/>
-      <w:lvlText w:val="%5."/>
-      <w:lvlJc w:val="left"/>
-      <w:pPr>
-        <w:tabs>
-          <w:tab w:val="num" w:pos="3600"/>
-        </w:tabs>
-        <w:ind w:left="3600" w:hanging="360"/>
-      </w:pPr>
-    </w:lvl>
-    <w:lvl w:ilvl="5" w:tentative="1">
-      <w:start w:val="1"/>
-      <w:numFmt w:val="decimal"/>
-      <w:lvlText w:val="%6."/>
-      <w:lvlJc w:val="left"/>
-      <w:pPr>
-        <w:tabs>
-          <w:tab w:val="num" w:pos="4320"/>
-        </w:tabs>
-        <w:ind w:left="4320" w:hanging="360"/>
-      </w:pPr>
-    </w:lvl>
-    <w:lvl w:ilvl="6" w:tentative="1">
-      <w:start w:val="1"/>
-      <w:numFmt w:val="decimal"/>
-      <w:lvlText w:val="%7."/>
-      <w:lvlJc w:val="left"/>
-      <w:pPr>
-        <w:tabs>
-          <w:tab w:val="num" w:pos="5040"/>
-        </w:tabs>
-        <w:ind w:left="5040" w:hanging="360"/>
-      </w:pPr>
-    </w:lvl>
-    <w:lvl w:ilvl="7" w:tentative="1">
-      <w:start w:val="1"/>
-      <w:numFmt w:val="decimal"/>
-      <w:lvlText w:val="%8."/>
-      <w:lvlJc w:val="left"/>
-      <w:pPr>
-        <w:tabs>
-          <w:tab w:val="num" w:pos="5760"/>
-        </w:tabs>
-        <w:ind w:left="5760" w:hanging="360"/>
-      </w:pPr>
-    </w:lvl>
-    <w:lvl w:ilvl="8" w:tentative="1">
-      <w:start w:val="1"/>
-      <w:numFmt w:val="decimal"/>
-      <w:lvlText w:val="%9."/>
-      <w:lvlJc w:val="left"/>
-      <w:pPr>
-        <w:tabs>
-          <w:tab w:val="num" w:pos="6480"/>
-        </w:tabs>
-        <w:ind w:left="6480" w:hanging="360"/>
-      </w:pPr>
-    </w:lvl>
-  </w:abstractNum>
-  <w:abstractNum w:abstractNumId="20" w15:restartNumberingAfterBreak="0">
-    <w:nsid w:val="7FEA1AAF"/>
-    <w:multiLevelType w:val="hybridMultilevel"/>
-    <w:tmpl w:val="862CA81E"/>
-    <w:lvl w:ilvl="0" w:tplc="24F4F2E2">
+    <w:tmpl w:val="7C682EC2"/>
+    <w:lvl w:ilvl="0" w:tplc="C5528BFE">
       <w:start w:val="1"/>
       <w:numFmt w:val="upperRoman"/>
       <w:pStyle w:val="Titre2"/>
@@ -8854,6 +6981,7 @@
         <w:ind w:left="1068" w:hanging="360"/>
       </w:pPr>
       <w:rPr>
+        <w:rFonts w:hint="default"/>
         <w:b w:val="0"/>
         <w:bCs w:val="0"/>
         <w:i w:val="0"/>
@@ -8902,7 +7030,7 @@
         <w14:cntxtAlts w14:val="0"/>
       </w:rPr>
     </w:lvl>
-    <w:lvl w:ilvl="1" w:tplc="040C0019" w:tentative="1">
+    <w:lvl w:ilvl="1" w:tplc="040C0019">
       <w:start w:val="1"/>
       <w:numFmt w:val="lowerLetter"/>
       <w:lvlText w:val="%2."/>
@@ -8975,68 +7103,2407 @@
       </w:pPr>
     </w:lvl>
   </w:abstractNum>
+  <w:abstractNum w:abstractNumId="1" w15:restartNumberingAfterBreak="0">
+    <w:nsid w:val="1311353E"/>
+    <w:multiLevelType w:val="hybridMultilevel"/>
+    <w:tmpl w:val="E97CD0DC"/>
+    <w:lvl w:ilvl="0" w:tplc="040C0007">
+      <w:start w:val="1"/>
+      <w:numFmt w:val="bullet"/>
+      <w:lvlText w:val=""/>
+      <w:lvlPicBulletId w:val="0"/>
+      <w:lvlJc w:val="left"/>
+      <w:pPr>
+        <w:ind w:left="1080" w:hanging="360"/>
+      </w:pPr>
+      <w:rPr>
+        <w:rFonts w:ascii="Symbol" w:hAnsi="Symbol" w:hint="default"/>
+      </w:rPr>
+    </w:lvl>
+    <w:lvl w:ilvl="1" w:tplc="040C0003" w:tentative="1">
+      <w:start w:val="1"/>
+      <w:numFmt w:val="bullet"/>
+      <w:lvlText w:val="o"/>
+      <w:lvlJc w:val="left"/>
+      <w:pPr>
+        <w:ind w:left="1800" w:hanging="360"/>
+      </w:pPr>
+      <w:rPr>
+        <w:rFonts w:ascii="Courier New" w:hAnsi="Courier New" w:cs="Courier New" w:hint="default"/>
+      </w:rPr>
+    </w:lvl>
+    <w:lvl w:ilvl="2" w:tplc="040C0005" w:tentative="1">
+      <w:start w:val="1"/>
+      <w:numFmt w:val="bullet"/>
+      <w:lvlText w:val=""/>
+      <w:lvlJc w:val="left"/>
+      <w:pPr>
+        <w:ind w:left="2520" w:hanging="360"/>
+      </w:pPr>
+      <w:rPr>
+        <w:rFonts w:ascii="Wingdings" w:hAnsi="Wingdings" w:hint="default"/>
+      </w:rPr>
+    </w:lvl>
+    <w:lvl w:ilvl="3" w:tplc="040C0001" w:tentative="1">
+      <w:start w:val="1"/>
+      <w:numFmt w:val="bullet"/>
+      <w:lvlText w:val=""/>
+      <w:lvlJc w:val="left"/>
+      <w:pPr>
+        <w:ind w:left="3240" w:hanging="360"/>
+      </w:pPr>
+      <w:rPr>
+        <w:rFonts w:ascii="Symbol" w:hAnsi="Symbol" w:hint="default"/>
+      </w:rPr>
+    </w:lvl>
+    <w:lvl w:ilvl="4" w:tplc="040C0003" w:tentative="1">
+      <w:start w:val="1"/>
+      <w:numFmt w:val="bullet"/>
+      <w:lvlText w:val="o"/>
+      <w:lvlJc w:val="left"/>
+      <w:pPr>
+        <w:ind w:left="3960" w:hanging="360"/>
+      </w:pPr>
+      <w:rPr>
+        <w:rFonts w:ascii="Courier New" w:hAnsi="Courier New" w:cs="Courier New" w:hint="default"/>
+      </w:rPr>
+    </w:lvl>
+    <w:lvl w:ilvl="5" w:tplc="040C0005" w:tentative="1">
+      <w:start w:val="1"/>
+      <w:numFmt w:val="bullet"/>
+      <w:lvlText w:val=""/>
+      <w:lvlJc w:val="left"/>
+      <w:pPr>
+        <w:ind w:left="4680" w:hanging="360"/>
+      </w:pPr>
+      <w:rPr>
+        <w:rFonts w:ascii="Wingdings" w:hAnsi="Wingdings" w:hint="default"/>
+      </w:rPr>
+    </w:lvl>
+    <w:lvl w:ilvl="6" w:tplc="040C0001" w:tentative="1">
+      <w:start w:val="1"/>
+      <w:numFmt w:val="bullet"/>
+      <w:lvlText w:val=""/>
+      <w:lvlJc w:val="left"/>
+      <w:pPr>
+        <w:ind w:left="5400" w:hanging="360"/>
+      </w:pPr>
+      <w:rPr>
+        <w:rFonts w:ascii="Symbol" w:hAnsi="Symbol" w:hint="default"/>
+      </w:rPr>
+    </w:lvl>
+    <w:lvl w:ilvl="7" w:tplc="040C0003" w:tentative="1">
+      <w:start w:val="1"/>
+      <w:numFmt w:val="bullet"/>
+      <w:lvlText w:val="o"/>
+      <w:lvlJc w:val="left"/>
+      <w:pPr>
+        <w:ind w:left="6120" w:hanging="360"/>
+      </w:pPr>
+      <w:rPr>
+        <w:rFonts w:ascii="Courier New" w:hAnsi="Courier New" w:cs="Courier New" w:hint="default"/>
+      </w:rPr>
+    </w:lvl>
+    <w:lvl w:ilvl="8" w:tplc="040C0005" w:tentative="1">
+      <w:start w:val="1"/>
+      <w:numFmt w:val="bullet"/>
+      <w:lvlText w:val=""/>
+      <w:lvlJc w:val="left"/>
+      <w:pPr>
+        <w:ind w:left="6840" w:hanging="360"/>
+      </w:pPr>
+      <w:rPr>
+        <w:rFonts w:ascii="Wingdings" w:hAnsi="Wingdings" w:hint="default"/>
+      </w:rPr>
+    </w:lvl>
+  </w:abstractNum>
+  <w:abstractNum w:abstractNumId="2" w15:restartNumberingAfterBreak="0">
+    <w:nsid w:val="193D61FB"/>
+    <w:multiLevelType w:val="hybridMultilevel"/>
+    <w:tmpl w:val="4D669538"/>
+    <w:lvl w:ilvl="0" w:tplc="040C0007">
+      <w:start w:val="1"/>
+      <w:numFmt w:val="bullet"/>
+      <w:lvlText w:val=""/>
+      <w:lvlPicBulletId w:val="0"/>
+      <w:lvlJc w:val="left"/>
+      <w:pPr>
+        <w:ind w:left="720" w:hanging="360"/>
+      </w:pPr>
+      <w:rPr>
+        <w:rFonts w:ascii="Symbol" w:hAnsi="Symbol" w:hint="default"/>
+      </w:rPr>
+    </w:lvl>
+    <w:lvl w:ilvl="1" w:tplc="040C0003" w:tentative="1">
+      <w:start w:val="1"/>
+      <w:numFmt w:val="bullet"/>
+      <w:lvlText w:val="o"/>
+      <w:lvlJc w:val="left"/>
+      <w:pPr>
+        <w:ind w:left="1440" w:hanging="360"/>
+      </w:pPr>
+      <w:rPr>
+        <w:rFonts w:ascii="Courier New" w:hAnsi="Courier New" w:cs="Courier New" w:hint="default"/>
+      </w:rPr>
+    </w:lvl>
+    <w:lvl w:ilvl="2" w:tplc="040C0005" w:tentative="1">
+      <w:start w:val="1"/>
+      <w:numFmt w:val="bullet"/>
+      <w:lvlText w:val=""/>
+      <w:lvlJc w:val="left"/>
+      <w:pPr>
+        <w:ind w:left="2160" w:hanging="360"/>
+      </w:pPr>
+      <w:rPr>
+        <w:rFonts w:ascii="Wingdings" w:hAnsi="Wingdings" w:hint="default"/>
+      </w:rPr>
+    </w:lvl>
+    <w:lvl w:ilvl="3" w:tplc="040C0001" w:tentative="1">
+      <w:start w:val="1"/>
+      <w:numFmt w:val="bullet"/>
+      <w:lvlText w:val=""/>
+      <w:lvlJc w:val="left"/>
+      <w:pPr>
+        <w:ind w:left="2880" w:hanging="360"/>
+      </w:pPr>
+      <w:rPr>
+        <w:rFonts w:ascii="Symbol" w:hAnsi="Symbol" w:hint="default"/>
+      </w:rPr>
+    </w:lvl>
+    <w:lvl w:ilvl="4" w:tplc="040C0003" w:tentative="1">
+      <w:start w:val="1"/>
+      <w:numFmt w:val="bullet"/>
+      <w:lvlText w:val="o"/>
+      <w:lvlJc w:val="left"/>
+      <w:pPr>
+        <w:ind w:left="3600" w:hanging="360"/>
+      </w:pPr>
+      <w:rPr>
+        <w:rFonts w:ascii="Courier New" w:hAnsi="Courier New" w:cs="Courier New" w:hint="default"/>
+      </w:rPr>
+    </w:lvl>
+    <w:lvl w:ilvl="5" w:tplc="040C0005" w:tentative="1">
+      <w:start w:val="1"/>
+      <w:numFmt w:val="bullet"/>
+      <w:lvlText w:val=""/>
+      <w:lvlJc w:val="left"/>
+      <w:pPr>
+        <w:ind w:left="4320" w:hanging="360"/>
+      </w:pPr>
+      <w:rPr>
+        <w:rFonts w:ascii="Wingdings" w:hAnsi="Wingdings" w:hint="default"/>
+      </w:rPr>
+    </w:lvl>
+    <w:lvl w:ilvl="6" w:tplc="040C0001" w:tentative="1">
+      <w:start w:val="1"/>
+      <w:numFmt w:val="bullet"/>
+      <w:lvlText w:val=""/>
+      <w:lvlJc w:val="left"/>
+      <w:pPr>
+        <w:ind w:left="5040" w:hanging="360"/>
+      </w:pPr>
+      <w:rPr>
+        <w:rFonts w:ascii="Symbol" w:hAnsi="Symbol" w:hint="default"/>
+      </w:rPr>
+    </w:lvl>
+    <w:lvl w:ilvl="7" w:tplc="040C0003" w:tentative="1">
+      <w:start w:val="1"/>
+      <w:numFmt w:val="bullet"/>
+      <w:lvlText w:val="o"/>
+      <w:lvlJc w:val="left"/>
+      <w:pPr>
+        <w:ind w:left="5760" w:hanging="360"/>
+      </w:pPr>
+      <w:rPr>
+        <w:rFonts w:ascii="Courier New" w:hAnsi="Courier New" w:cs="Courier New" w:hint="default"/>
+      </w:rPr>
+    </w:lvl>
+    <w:lvl w:ilvl="8" w:tplc="040C0005" w:tentative="1">
+      <w:start w:val="1"/>
+      <w:numFmt w:val="bullet"/>
+      <w:lvlText w:val=""/>
+      <w:lvlJc w:val="left"/>
+      <w:pPr>
+        <w:ind w:left="6480" w:hanging="360"/>
+      </w:pPr>
+      <w:rPr>
+        <w:rFonts w:ascii="Wingdings" w:hAnsi="Wingdings" w:hint="default"/>
+      </w:rPr>
+    </w:lvl>
+  </w:abstractNum>
+  <w:abstractNum w:abstractNumId="3" w15:restartNumberingAfterBreak="0">
+    <w:nsid w:val="1DFD2C89"/>
+    <w:multiLevelType w:val="hybridMultilevel"/>
+    <w:tmpl w:val="876CB09A"/>
+    <w:lvl w:ilvl="0" w:tplc="040C0001">
+      <w:start w:val="1"/>
+      <w:numFmt w:val="bullet"/>
+      <w:lvlText w:val=""/>
+      <w:lvlJc w:val="left"/>
+      <w:pPr>
+        <w:ind w:left="720" w:hanging="360"/>
+      </w:pPr>
+      <w:rPr>
+        <w:rFonts w:ascii="Symbol" w:hAnsi="Symbol" w:hint="default"/>
+      </w:rPr>
+    </w:lvl>
+    <w:lvl w:ilvl="1" w:tplc="040C0003" w:tentative="1">
+      <w:start w:val="1"/>
+      <w:numFmt w:val="bullet"/>
+      <w:lvlText w:val="o"/>
+      <w:lvlJc w:val="left"/>
+      <w:pPr>
+        <w:ind w:left="1440" w:hanging="360"/>
+      </w:pPr>
+      <w:rPr>
+        <w:rFonts w:ascii="Courier New" w:hAnsi="Courier New" w:cs="Courier New" w:hint="default"/>
+      </w:rPr>
+    </w:lvl>
+    <w:lvl w:ilvl="2" w:tplc="040C0005" w:tentative="1">
+      <w:start w:val="1"/>
+      <w:numFmt w:val="bullet"/>
+      <w:lvlText w:val=""/>
+      <w:lvlJc w:val="left"/>
+      <w:pPr>
+        <w:ind w:left="2160" w:hanging="360"/>
+      </w:pPr>
+      <w:rPr>
+        <w:rFonts w:ascii="Wingdings" w:hAnsi="Wingdings" w:hint="default"/>
+      </w:rPr>
+    </w:lvl>
+    <w:lvl w:ilvl="3" w:tplc="040C0001" w:tentative="1">
+      <w:start w:val="1"/>
+      <w:numFmt w:val="bullet"/>
+      <w:lvlText w:val=""/>
+      <w:lvlJc w:val="left"/>
+      <w:pPr>
+        <w:ind w:left="2880" w:hanging="360"/>
+      </w:pPr>
+      <w:rPr>
+        <w:rFonts w:ascii="Symbol" w:hAnsi="Symbol" w:hint="default"/>
+      </w:rPr>
+    </w:lvl>
+    <w:lvl w:ilvl="4" w:tplc="040C0003" w:tentative="1">
+      <w:start w:val="1"/>
+      <w:numFmt w:val="bullet"/>
+      <w:lvlText w:val="o"/>
+      <w:lvlJc w:val="left"/>
+      <w:pPr>
+        <w:ind w:left="3600" w:hanging="360"/>
+      </w:pPr>
+      <w:rPr>
+        <w:rFonts w:ascii="Courier New" w:hAnsi="Courier New" w:cs="Courier New" w:hint="default"/>
+      </w:rPr>
+    </w:lvl>
+    <w:lvl w:ilvl="5" w:tplc="040C0005" w:tentative="1">
+      <w:start w:val="1"/>
+      <w:numFmt w:val="bullet"/>
+      <w:lvlText w:val=""/>
+      <w:lvlJc w:val="left"/>
+      <w:pPr>
+        <w:ind w:left="4320" w:hanging="360"/>
+      </w:pPr>
+      <w:rPr>
+        <w:rFonts w:ascii="Wingdings" w:hAnsi="Wingdings" w:hint="default"/>
+      </w:rPr>
+    </w:lvl>
+    <w:lvl w:ilvl="6" w:tplc="040C0001" w:tentative="1">
+      <w:start w:val="1"/>
+      <w:numFmt w:val="bullet"/>
+      <w:lvlText w:val=""/>
+      <w:lvlJc w:val="left"/>
+      <w:pPr>
+        <w:ind w:left="5040" w:hanging="360"/>
+      </w:pPr>
+      <w:rPr>
+        <w:rFonts w:ascii="Symbol" w:hAnsi="Symbol" w:hint="default"/>
+      </w:rPr>
+    </w:lvl>
+    <w:lvl w:ilvl="7" w:tplc="040C0003" w:tentative="1">
+      <w:start w:val="1"/>
+      <w:numFmt w:val="bullet"/>
+      <w:lvlText w:val="o"/>
+      <w:lvlJc w:val="left"/>
+      <w:pPr>
+        <w:ind w:left="5760" w:hanging="360"/>
+      </w:pPr>
+      <w:rPr>
+        <w:rFonts w:ascii="Courier New" w:hAnsi="Courier New" w:cs="Courier New" w:hint="default"/>
+      </w:rPr>
+    </w:lvl>
+    <w:lvl w:ilvl="8" w:tplc="040C0005" w:tentative="1">
+      <w:start w:val="1"/>
+      <w:numFmt w:val="bullet"/>
+      <w:lvlText w:val=""/>
+      <w:lvlJc w:val="left"/>
+      <w:pPr>
+        <w:ind w:left="6480" w:hanging="360"/>
+      </w:pPr>
+      <w:rPr>
+        <w:rFonts w:ascii="Wingdings" w:hAnsi="Wingdings" w:hint="default"/>
+      </w:rPr>
+    </w:lvl>
+  </w:abstractNum>
+  <w:abstractNum w:abstractNumId="4" w15:restartNumberingAfterBreak="0">
+    <w:nsid w:val="1F105A91"/>
+    <w:multiLevelType w:val="hybridMultilevel"/>
+    <w:tmpl w:val="FFF4C31E"/>
+    <w:lvl w:ilvl="0" w:tplc="040C0001">
+      <w:start w:val="1"/>
+      <w:numFmt w:val="bullet"/>
+      <w:lvlText w:val=""/>
+      <w:lvlJc w:val="left"/>
+      <w:pPr>
+        <w:ind w:left="720" w:hanging="360"/>
+      </w:pPr>
+      <w:rPr>
+        <w:rFonts w:ascii="Symbol" w:hAnsi="Symbol" w:hint="default"/>
+      </w:rPr>
+    </w:lvl>
+    <w:lvl w:ilvl="1" w:tplc="040C0003" w:tentative="1">
+      <w:start w:val="1"/>
+      <w:numFmt w:val="bullet"/>
+      <w:lvlText w:val="o"/>
+      <w:lvlJc w:val="left"/>
+      <w:pPr>
+        <w:ind w:left="1440" w:hanging="360"/>
+      </w:pPr>
+      <w:rPr>
+        <w:rFonts w:ascii="Courier New" w:hAnsi="Courier New" w:cs="Courier New" w:hint="default"/>
+      </w:rPr>
+    </w:lvl>
+    <w:lvl w:ilvl="2" w:tplc="040C0005" w:tentative="1">
+      <w:start w:val="1"/>
+      <w:numFmt w:val="bullet"/>
+      <w:lvlText w:val=""/>
+      <w:lvlJc w:val="left"/>
+      <w:pPr>
+        <w:ind w:left="2160" w:hanging="360"/>
+      </w:pPr>
+      <w:rPr>
+        <w:rFonts w:ascii="Wingdings" w:hAnsi="Wingdings" w:hint="default"/>
+      </w:rPr>
+    </w:lvl>
+    <w:lvl w:ilvl="3" w:tplc="040C0001" w:tentative="1">
+      <w:start w:val="1"/>
+      <w:numFmt w:val="bullet"/>
+      <w:lvlText w:val=""/>
+      <w:lvlJc w:val="left"/>
+      <w:pPr>
+        <w:ind w:left="2880" w:hanging="360"/>
+      </w:pPr>
+      <w:rPr>
+        <w:rFonts w:ascii="Symbol" w:hAnsi="Symbol" w:hint="default"/>
+      </w:rPr>
+    </w:lvl>
+    <w:lvl w:ilvl="4" w:tplc="040C0003" w:tentative="1">
+      <w:start w:val="1"/>
+      <w:numFmt w:val="bullet"/>
+      <w:lvlText w:val="o"/>
+      <w:lvlJc w:val="left"/>
+      <w:pPr>
+        <w:ind w:left="3600" w:hanging="360"/>
+      </w:pPr>
+      <w:rPr>
+        <w:rFonts w:ascii="Courier New" w:hAnsi="Courier New" w:cs="Courier New" w:hint="default"/>
+      </w:rPr>
+    </w:lvl>
+    <w:lvl w:ilvl="5" w:tplc="040C0005" w:tentative="1">
+      <w:start w:val="1"/>
+      <w:numFmt w:val="bullet"/>
+      <w:lvlText w:val=""/>
+      <w:lvlJc w:val="left"/>
+      <w:pPr>
+        <w:ind w:left="4320" w:hanging="360"/>
+      </w:pPr>
+      <w:rPr>
+        <w:rFonts w:ascii="Wingdings" w:hAnsi="Wingdings" w:hint="default"/>
+      </w:rPr>
+    </w:lvl>
+    <w:lvl w:ilvl="6" w:tplc="040C0001" w:tentative="1">
+      <w:start w:val="1"/>
+      <w:numFmt w:val="bullet"/>
+      <w:lvlText w:val=""/>
+      <w:lvlJc w:val="left"/>
+      <w:pPr>
+        <w:ind w:left="5040" w:hanging="360"/>
+      </w:pPr>
+      <w:rPr>
+        <w:rFonts w:ascii="Symbol" w:hAnsi="Symbol" w:hint="default"/>
+      </w:rPr>
+    </w:lvl>
+    <w:lvl w:ilvl="7" w:tplc="040C0003" w:tentative="1">
+      <w:start w:val="1"/>
+      <w:numFmt w:val="bullet"/>
+      <w:lvlText w:val="o"/>
+      <w:lvlJc w:val="left"/>
+      <w:pPr>
+        <w:ind w:left="5760" w:hanging="360"/>
+      </w:pPr>
+      <w:rPr>
+        <w:rFonts w:ascii="Courier New" w:hAnsi="Courier New" w:cs="Courier New" w:hint="default"/>
+      </w:rPr>
+    </w:lvl>
+    <w:lvl w:ilvl="8" w:tplc="040C0005" w:tentative="1">
+      <w:start w:val="1"/>
+      <w:numFmt w:val="bullet"/>
+      <w:lvlText w:val=""/>
+      <w:lvlJc w:val="left"/>
+      <w:pPr>
+        <w:ind w:left="6480" w:hanging="360"/>
+      </w:pPr>
+      <w:rPr>
+        <w:rFonts w:ascii="Wingdings" w:hAnsi="Wingdings" w:hint="default"/>
+      </w:rPr>
+    </w:lvl>
+  </w:abstractNum>
+  <w:abstractNum w:abstractNumId="5" w15:restartNumberingAfterBreak="0">
+    <w:nsid w:val="2200092F"/>
+    <w:multiLevelType w:val="hybridMultilevel"/>
+    <w:tmpl w:val="04D0E1FA"/>
+    <w:lvl w:ilvl="0" w:tplc="040C000F">
+      <w:start w:val="1"/>
+      <w:numFmt w:val="decimal"/>
+      <w:lvlText w:val="%1."/>
+      <w:lvlJc w:val="left"/>
+      <w:pPr>
+        <w:ind w:left="1429" w:hanging="360"/>
+      </w:pPr>
+    </w:lvl>
+    <w:lvl w:ilvl="1" w:tplc="040C0019" w:tentative="1">
+      <w:start w:val="1"/>
+      <w:numFmt w:val="lowerLetter"/>
+      <w:lvlText w:val="%2."/>
+      <w:lvlJc w:val="left"/>
+      <w:pPr>
+        <w:ind w:left="2149" w:hanging="360"/>
+      </w:pPr>
+    </w:lvl>
+    <w:lvl w:ilvl="2" w:tplc="040C001B" w:tentative="1">
+      <w:start w:val="1"/>
+      <w:numFmt w:val="lowerRoman"/>
+      <w:lvlText w:val="%3."/>
+      <w:lvlJc w:val="right"/>
+      <w:pPr>
+        <w:ind w:left="2869" w:hanging="180"/>
+      </w:pPr>
+    </w:lvl>
+    <w:lvl w:ilvl="3" w:tplc="040C000F" w:tentative="1">
+      <w:start w:val="1"/>
+      <w:numFmt w:val="decimal"/>
+      <w:lvlText w:val="%4."/>
+      <w:lvlJc w:val="left"/>
+      <w:pPr>
+        <w:ind w:left="3589" w:hanging="360"/>
+      </w:pPr>
+    </w:lvl>
+    <w:lvl w:ilvl="4" w:tplc="040C0019" w:tentative="1">
+      <w:start w:val="1"/>
+      <w:numFmt w:val="lowerLetter"/>
+      <w:lvlText w:val="%5."/>
+      <w:lvlJc w:val="left"/>
+      <w:pPr>
+        <w:ind w:left="4309" w:hanging="360"/>
+      </w:pPr>
+    </w:lvl>
+    <w:lvl w:ilvl="5" w:tplc="040C001B" w:tentative="1">
+      <w:start w:val="1"/>
+      <w:numFmt w:val="lowerRoman"/>
+      <w:lvlText w:val="%6."/>
+      <w:lvlJc w:val="right"/>
+      <w:pPr>
+        <w:ind w:left="5029" w:hanging="180"/>
+      </w:pPr>
+    </w:lvl>
+    <w:lvl w:ilvl="6" w:tplc="040C000F" w:tentative="1">
+      <w:start w:val="1"/>
+      <w:numFmt w:val="decimal"/>
+      <w:lvlText w:val="%7."/>
+      <w:lvlJc w:val="left"/>
+      <w:pPr>
+        <w:ind w:left="5749" w:hanging="360"/>
+      </w:pPr>
+    </w:lvl>
+    <w:lvl w:ilvl="7" w:tplc="040C0019" w:tentative="1">
+      <w:start w:val="1"/>
+      <w:numFmt w:val="lowerLetter"/>
+      <w:lvlText w:val="%8."/>
+      <w:lvlJc w:val="left"/>
+      <w:pPr>
+        <w:ind w:left="6469" w:hanging="360"/>
+      </w:pPr>
+    </w:lvl>
+    <w:lvl w:ilvl="8" w:tplc="040C001B" w:tentative="1">
+      <w:start w:val="1"/>
+      <w:numFmt w:val="lowerRoman"/>
+      <w:lvlText w:val="%9."/>
+      <w:lvlJc w:val="right"/>
+      <w:pPr>
+        <w:ind w:left="7189" w:hanging="180"/>
+      </w:pPr>
+    </w:lvl>
+  </w:abstractNum>
+  <w:abstractNum w:abstractNumId="6" w15:restartNumberingAfterBreak="0">
+    <w:nsid w:val="2B006662"/>
+    <w:multiLevelType w:val="hybridMultilevel"/>
+    <w:tmpl w:val="FB3A7720"/>
+    <w:lvl w:ilvl="0" w:tplc="42263F42">
+      <w:start w:val="1"/>
+      <w:numFmt w:val="upperRoman"/>
+      <w:lvlText w:val="%1."/>
+      <w:lvlJc w:val="left"/>
+      <w:pPr>
+        <w:ind w:left="1429" w:hanging="360"/>
+      </w:pPr>
+      <w:rPr>
+        <w:rFonts w:hint="default"/>
+      </w:rPr>
+    </w:lvl>
+    <w:lvl w:ilvl="1" w:tplc="040C0019" w:tentative="1">
+      <w:start w:val="1"/>
+      <w:numFmt w:val="lowerLetter"/>
+      <w:lvlText w:val="%2."/>
+      <w:lvlJc w:val="left"/>
+      <w:pPr>
+        <w:ind w:left="2149" w:hanging="360"/>
+      </w:pPr>
+    </w:lvl>
+    <w:lvl w:ilvl="2" w:tplc="040C001B" w:tentative="1">
+      <w:start w:val="1"/>
+      <w:numFmt w:val="lowerRoman"/>
+      <w:lvlText w:val="%3."/>
+      <w:lvlJc w:val="right"/>
+      <w:pPr>
+        <w:ind w:left="2869" w:hanging="180"/>
+      </w:pPr>
+    </w:lvl>
+    <w:lvl w:ilvl="3" w:tplc="040C000F" w:tentative="1">
+      <w:start w:val="1"/>
+      <w:numFmt w:val="decimal"/>
+      <w:lvlText w:val="%4."/>
+      <w:lvlJc w:val="left"/>
+      <w:pPr>
+        <w:ind w:left="3589" w:hanging="360"/>
+      </w:pPr>
+    </w:lvl>
+    <w:lvl w:ilvl="4" w:tplc="040C0019" w:tentative="1">
+      <w:start w:val="1"/>
+      <w:numFmt w:val="lowerLetter"/>
+      <w:lvlText w:val="%5."/>
+      <w:lvlJc w:val="left"/>
+      <w:pPr>
+        <w:ind w:left="4309" w:hanging="360"/>
+      </w:pPr>
+    </w:lvl>
+    <w:lvl w:ilvl="5" w:tplc="040C001B" w:tentative="1">
+      <w:start w:val="1"/>
+      <w:numFmt w:val="lowerRoman"/>
+      <w:lvlText w:val="%6."/>
+      <w:lvlJc w:val="right"/>
+      <w:pPr>
+        <w:ind w:left="5029" w:hanging="180"/>
+      </w:pPr>
+    </w:lvl>
+    <w:lvl w:ilvl="6" w:tplc="040C000F" w:tentative="1">
+      <w:start w:val="1"/>
+      <w:numFmt w:val="decimal"/>
+      <w:lvlText w:val="%7."/>
+      <w:lvlJc w:val="left"/>
+      <w:pPr>
+        <w:ind w:left="5749" w:hanging="360"/>
+      </w:pPr>
+    </w:lvl>
+    <w:lvl w:ilvl="7" w:tplc="040C0019" w:tentative="1">
+      <w:start w:val="1"/>
+      <w:numFmt w:val="lowerLetter"/>
+      <w:lvlText w:val="%8."/>
+      <w:lvlJc w:val="left"/>
+      <w:pPr>
+        <w:ind w:left="6469" w:hanging="360"/>
+      </w:pPr>
+    </w:lvl>
+    <w:lvl w:ilvl="8" w:tplc="040C001B" w:tentative="1">
+      <w:start w:val="1"/>
+      <w:numFmt w:val="lowerRoman"/>
+      <w:lvlText w:val="%9."/>
+      <w:lvlJc w:val="right"/>
+      <w:pPr>
+        <w:ind w:left="7189" w:hanging="180"/>
+      </w:pPr>
+    </w:lvl>
+  </w:abstractNum>
+  <w:abstractNum w:abstractNumId="7" w15:restartNumberingAfterBreak="0">
+    <w:nsid w:val="2B37215A"/>
+    <w:multiLevelType w:val="hybridMultilevel"/>
+    <w:tmpl w:val="EEC49F12"/>
+    <w:lvl w:ilvl="0" w:tplc="040C0001">
+      <w:start w:val="1"/>
+      <w:numFmt w:val="bullet"/>
+      <w:lvlText w:val=""/>
+      <w:lvlJc w:val="left"/>
+      <w:pPr>
+        <w:ind w:left="1428" w:hanging="360"/>
+      </w:pPr>
+      <w:rPr>
+        <w:rFonts w:ascii="Symbol" w:hAnsi="Symbol" w:hint="default"/>
+      </w:rPr>
+    </w:lvl>
+    <w:lvl w:ilvl="1" w:tplc="040C0003" w:tentative="1">
+      <w:start w:val="1"/>
+      <w:numFmt w:val="bullet"/>
+      <w:lvlText w:val="o"/>
+      <w:lvlJc w:val="left"/>
+      <w:pPr>
+        <w:ind w:left="2148" w:hanging="360"/>
+      </w:pPr>
+      <w:rPr>
+        <w:rFonts w:ascii="Courier New" w:hAnsi="Courier New" w:cs="Courier New" w:hint="default"/>
+      </w:rPr>
+    </w:lvl>
+    <w:lvl w:ilvl="2" w:tplc="040C0005" w:tentative="1">
+      <w:start w:val="1"/>
+      <w:numFmt w:val="bullet"/>
+      <w:lvlText w:val=""/>
+      <w:lvlJc w:val="left"/>
+      <w:pPr>
+        <w:ind w:left="2868" w:hanging="360"/>
+      </w:pPr>
+      <w:rPr>
+        <w:rFonts w:ascii="Wingdings" w:hAnsi="Wingdings" w:hint="default"/>
+      </w:rPr>
+    </w:lvl>
+    <w:lvl w:ilvl="3" w:tplc="040C0001" w:tentative="1">
+      <w:start w:val="1"/>
+      <w:numFmt w:val="bullet"/>
+      <w:lvlText w:val=""/>
+      <w:lvlJc w:val="left"/>
+      <w:pPr>
+        <w:ind w:left="3588" w:hanging="360"/>
+      </w:pPr>
+      <w:rPr>
+        <w:rFonts w:ascii="Symbol" w:hAnsi="Symbol" w:hint="default"/>
+      </w:rPr>
+    </w:lvl>
+    <w:lvl w:ilvl="4" w:tplc="040C0003" w:tentative="1">
+      <w:start w:val="1"/>
+      <w:numFmt w:val="bullet"/>
+      <w:lvlText w:val="o"/>
+      <w:lvlJc w:val="left"/>
+      <w:pPr>
+        <w:ind w:left="4308" w:hanging="360"/>
+      </w:pPr>
+      <w:rPr>
+        <w:rFonts w:ascii="Courier New" w:hAnsi="Courier New" w:cs="Courier New" w:hint="default"/>
+      </w:rPr>
+    </w:lvl>
+    <w:lvl w:ilvl="5" w:tplc="040C0005" w:tentative="1">
+      <w:start w:val="1"/>
+      <w:numFmt w:val="bullet"/>
+      <w:lvlText w:val=""/>
+      <w:lvlJc w:val="left"/>
+      <w:pPr>
+        <w:ind w:left="5028" w:hanging="360"/>
+      </w:pPr>
+      <w:rPr>
+        <w:rFonts w:ascii="Wingdings" w:hAnsi="Wingdings" w:hint="default"/>
+      </w:rPr>
+    </w:lvl>
+    <w:lvl w:ilvl="6" w:tplc="040C0001" w:tentative="1">
+      <w:start w:val="1"/>
+      <w:numFmt w:val="bullet"/>
+      <w:lvlText w:val=""/>
+      <w:lvlJc w:val="left"/>
+      <w:pPr>
+        <w:ind w:left="5748" w:hanging="360"/>
+      </w:pPr>
+      <w:rPr>
+        <w:rFonts w:ascii="Symbol" w:hAnsi="Symbol" w:hint="default"/>
+      </w:rPr>
+    </w:lvl>
+    <w:lvl w:ilvl="7" w:tplc="040C0003" w:tentative="1">
+      <w:start w:val="1"/>
+      <w:numFmt w:val="bullet"/>
+      <w:lvlText w:val="o"/>
+      <w:lvlJc w:val="left"/>
+      <w:pPr>
+        <w:ind w:left="6468" w:hanging="360"/>
+      </w:pPr>
+      <w:rPr>
+        <w:rFonts w:ascii="Courier New" w:hAnsi="Courier New" w:cs="Courier New" w:hint="default"/>
+      </w:rPr>
+    </w:lvl>
+    <w:lvl w:ilvl="8" w:tplc="040C0005" w:tentative="1">
+      <w:start w:val="1"/>
+      <w:numFmt w:val="bullet"/>
+      <w:lvlText w:val=""/>
+      <w:lvlJc w:val="left"/>
+      <w:pPr>
+        <w:ind w:left="7188" w:hanging="360"/>
+      </w:pPr>
+      <w:rPr>
+        <w:rFonts w:ascii="Wingdings" w:hAnsi="Wingdings" w:hint="default"/>
+      </w:rPr>
+    </w:lvl>
+  </w:abstractNum>
+  <w:abstractNum w:abstractNumId="8" w15:restartNumberingAfterBreak="0">
+    <w:nsid w:val="40DE38ED"/>
+    <w:multiLevelType w:val="hybridMultilevel"/>
+    <w:tmpl w:val="D64E161E"/>
+    <w:lvl w:ilvl="0" w:tplc="A664F88A">
+      <w:start w:val="1"/>
+      <w:numFmt w:val="upperRoman"/>
+      <w:lvlText w:val="%1."/>
+      <w:lvlJc w:val="left"/>
+      <w:pPr>
+        <w:ind w:left="1429" w:hanging="360"/>
+      </w:pPr>
+      <w:rPr>
+        <w:rFonts w:hint="default"/>
+      </w:rPr>
+    </w:lvl>
+    <w:lvl w:ilvl="1" w:tplc="040C0019" w:tentative="1">
+      <w:start w:val="1"/>
+      <w:numFmt w:val="lowerLetter"/>
+      <w:lvlText w:val="%2."/>
+      <w:lvlJc w:val="left"/>
+      <w:pPr>
+        <w:ind w:left="2149" w:hanging="360"/>
+      </w:pPr>
+    </w:lvl>
+    <w:lvl w:ilvl="2" w:tplc="040C001B" w:tentative="1">
+      <w:start w:val="1"/>
+      <w:numFmt w:val="lowerRoman"/>
+      <w:lvlText w:val="%3."/>
+      <w:lvlJc w:val="right"/>
+      <w:pPr>
+        <w:ind w:left="2869" w:hanging="180"/>
+      </w:pPr>
+    </w:lvl>
+    <w:lvl w:ilvl="3" w:tplc="040C000F" w:tentative="1">
+      <w:start w:val="1"/>
+      <w:numFmt w:val="decimal"/>
+      <w:lvlText w:val="%4."/>
+      <w:lvlJc w:val="left"/>
+      <w:pPr>
+        <w:ind w:left="3589" w:hanging="360"/>
+      </w:pPr>
+    </w:lvl>
+    <w:lvl w:ilvl="4" w:tplc="040C0019" w:tentative="1">
+      <w:start w:val="1"/>
+      <w:numFmt w:val="lowerLetter"/>
+      <w:lvlText w:val="%5."/>
+      <w:lvlJc w:val="left"/>
+      <w:pPr>
+        <w:ind w:left="4309" w:hanging="360"/>
+      </w:pPr>
+    </w:lvl>
+    <w:lvl w:ilvl="5" w:tplc="040C001B" w:tentative="1">
+      <w:start w:val="1"/>
+      <w:numFmt w:val="lowerRoman"/>
+      <w:lvlText w:val="%6."/>
+      <w:lvlJc w:val="right"/>
+      <w:pPr>
+        <w:ind w:left="5029" w:hanging="180"/>
+      </w:pPr>
+    </w:lvl>
+    <w:lvl w:ilvl="6" w:tplc="040C000F" w:tentative="1">
+      <w:start w:val="1"/>
+      <w:numFmt w:val="decimal"/>
+      <w:lvlText w:val="%7."/>
+      <w:lvlJc w:val="left"/>
+      <w:pPr>
+        <w:ind w:left="5749" w:hanging="360"/>
+      </w:pPr>
+    </w:lvl>
+    <w:lvl w:ilvl="7" w:tplc="040C0019" w:tentative="1">
+      <w:start w:val="1"/>
+      <w:numFmt w:val="lowerLetter"/>
+      <w:lvlText w:val="%8."/>
+      <w:lvlJc w:val="left"/>
+      <w:pPr>
+        <w:ind w:left="6469" w:hanging="360"/>
+      </w:pPr>
+    </w:lvl>
+    <w:lvl w:ilvl="8" w:tplc="040C001B" w:tentative="1">
+      <w:start w:val="1"/>
+      <w:numFmt w:val="lowerRoman"/>
+      <w:lvlText w:val="%9."/>
+      <w:lvlJc w:val="right"/>
+      <w:pPr>
+        <w:ind w:left="7189" w:hanging="180"/>
+      </w:pPr>
+    </w:lvl>
+  </w:abstractNum>
+  <w:abstractNum w:abstractNumId="9" w15:restartNumberingAfterBreak="0">
+    <w:nsid w:val="475303AE"/>
+    <w:multiLevelType w:val="hybridMultilevel"/>
+    <w:tmpl w:val="9D1E205A"/>
+    <w:lvl w:ilvl="0" w:tplc="040C0001">
+      <w:start w:val="1"/>
+      <w:numFmt w:val="bullet"/>
+      <w:lvlText w:val=""/>
+      <w:lvlJc w:val="left"/>
+      <w:pPr>
+        <w:ind w:left="1429" w:hanging="360"/>
+      </w:pPr>
+      <w:rPr>
+        <w:rFonts w:ascii="Symbol" w:hAnsi="Symbol" w:hint="default"/>
+      </w:rPr>
+    </w:lvl>
+    <w:lvl w:ilvl="1" w:tplc="040C0003" w:tentative="1">
+      <w:start w:val="1"/>
+      <w:numFmt w:val="bullet"/>
+      <w:lvlText w:val="o"/>
+      <w:lvlJc w:val="left"/>
+      <w:pPr>
+        <w:ind w:left="2149" w:hanging="360"/>
+      </w:pPr>
+      <w:rPr>
+        <w:rFonts w:ascii="Courier New" w:hAnsi="Courier New" w:cs="Courier New" w:hint="default"/>
+      </w:rPr>
+    </w:lvl>
+    <w:lvl w:ilvl="2" w:tplc="040C0005" w:tentative="1">
+      <w:start w:val="1"/>
+      <w:numFmt w:val="bullet"/>
+      <w:lvlText w:val=""/>
+      <w:lvlJc w:val="left"/>
+      <w:pPr>
+        <w:ind w:left="2869" w:hanging="360"/>
+      </w:pPr>
+      <w:rPr>
+        <w:rFonts w:ascii="Wingdings" w:hAnsi="Wingdings" w:hint="default"/>
+      </w:rPr>
+    </w:lvl>
+    <w:lvl w:ilvl="3" w:tplc="040C0001" w:tentative="1">
+      <w:start w:val="1"/>
+      <w:numFmt w:val="bullet"/>
+      <w:lvlText w:val=""/>
+      <w:lvlJc w:val="left"/>
+      <w:pPr>
+        <w:ind w:left="3589" w:hanging="360"/>
+      </w:pPr>
+      <w:rPr>
+        <w:rFonts w:ascii="Symbol" w:hAnsi="Symbol" w:hint="default"/>
+      </w:rPr>
+    </w:lvl>
+    <w:lvl w:ilvl="4" w:tplc="040C0003" w:tentative="1">
+      <w:start w:val="1"/>
+      <w:numFmt w:val="bullet"/>
+      <w:lvlText w:val="o"/>
+      <w:lvlJc w:val="left"/>
+      <w:pPr>
+        <w:ind w:left="4309" w:hanging="360"/>
+      </w:pPr>
+      <w:rPr>
+        <w:rFonts w:ascii="Courier New" w:hAnsi="Courier New" w:cs="Courier New" w:hint="default"/>
+      </w:rPr>
+    </w:lvl>
+    <w:lvl w:ilvl="5" w:tplc="040C0005" w:tentative="1">
+      <w:start w:val="1"/>
+      <w:numFmt w:val="bullet"/>
+      <w:lvlText w:val=""/>
+      <w:lvlJc w:val="left"/>
+      <w:pPr>
+        <w:ind w:left="5029" w:hanging="360"/>
+      </w:pPr>
+      <w:rPr>
+        <w:rFonts w:ascii="Wingdings" w:hAnsi="Wingdings" w:hint="default"/>
+      </w:rPr>
+    </w:lvl>
+    <w:lvl w:ilvl="6" w:tplc="040C0001" w:tentative="1">
+      <w:start w:val="1"/>
+      <w:numFmt w:val="bullet"/>
+      <w:lvlText w:val=""/>
+      <w:lvlJc w:val="left"/>
+      <w:pPr>
+        <w:ind w:left="5749" w:hanging="360"/>
+      </w:pPr>
+      <w:rPr>
+        <w:rFonts w:ascii="Symbol" w:hAnsi="Symbol" w:hint="default"/>
+      </w:rPr>
+    </w:lvl>
+    <w:lvl w:ilvl="7" w:tplc="040C0003" w:tentative="1">
+      <w:start w:val="1"/>
+      <w:numFmt w:val="bullet"/>
+      <w:lvlText w:val="o"/>
+      <w:lvlJc w:val="left"/>
+      <w:pPr>
+        <w:ind w:left="6469" w:hanging="360"/>
+      </w:pPr>
+      <w:rPr>
+        <w:rFonts w:ascii="Courier New" w:hAnsi="Courier New" w:cs="Courier New" w:hint="default"/>
+      </w:rPr>
+    </w:lvl>
+    <w:lvl w:ilvl="8" w:tplc="040C0005" w:tentative="1">
+      <w:start w:val="1"/>
+      <w:numFmt w:val="bullet"/>
+      <w:lvlText w:val=""/>
+      <w:lvlJc w:val="left"/>
+      <w:pPr>
+        <w:ind w:left="7189" w:hanging="360"/>
+      </w:pPr>
+      <w:rPr>
+        <w:rFonts w:ascii="Wingdings" w:hAnsi="Wingdings" w:hint="default"/>
+      </w:rPr>
+    </w:lvl>
+  </w:abstractNum>
+  <w:abstractNum w:abstractNumId="10" w15:restartNumberingAfterBreak="0">
+    <w:nsid w:val="483310B6"/>
+    <w:multiLevelType w:val="hybridMultilevel"/>
+    <w:tmpl w:val="8A6A85D4"/>
+    <w:lvl w:ilvl="0" w:tplc="040C0001">
+      <w:start w:val="1"/>
+      <w:numFmt w:val="bullet"/>
+      <w:lvlText w:val=""/>
+      <w:lvlJc w:val="left"/>
+      <w:pPr>
+        <w:ind w:left="1429" w:hanging="360"/>
+      </w:pPr>
+      <w:rPr>
+        <w:rFonts w:ascii="Symbol" w:hAnsi="Symbol" w:hint="default"/>
+      </w:rPr>
+    </w:lvl>
+    <w:lvl w:ilvl="1" w:tplc="040C0003" w:tentative="1">
+      <w:start w:val="1"/>
+      <w:numFmt w:val="bullet"/>
+      <w:lvlText w:val="o"/>
+      <w:lvlJc w:val="left"/>
+      <w:pPr>
+        <w:ind w:left="2149" w:hanging="360"/>
+      </w:pPr>
+      <w:rPr>
+        <w:rFonts w:ascii="Courier New" w:hAnsi="Courier New" w:cs="Courier New" w:hint="default"/>
+      </w:rPr>
+    </w:lvl>
+    <w:lvl w:ilvl="2" w:tplc="040C0005" w:tentative="1">
+      <w:start w:val="1"/>
+      <w:numFmt w:val="bullet"/>
+      <w:lvlText w:val=""/>
+      <w:lvlJc w:val="left"/>
+      <w:pPr>
+        <w:ind w:left="2869" w:hanging="360"/>
+      </w:pPr>
+      <w:rPr>
+        <w:rFonts w:ascii="Wingdings" w:hAnsi="Wingdings" w:hint="default"/>
+      </w:rPr>
+    </w:lvl>
+    <w:lvl w:ilvl="3" w:tplc="040C0001" w:tentative="1">
+      <w:start w:val="1"/>
+      <w:numFmt w:val="bullet"/>
+      <w:lvlText w:val=""/>
+      <w:lvlJc w:val="left"/>
+      <w:pPr>
+        <w:ind w:left="3589" w:hanging="360"/>
+      </w:pPr>
+      <w:rPr>
+        <w:rFonts w:ascii="Symbol" w:hAnsi="Symbol" w:hint="default"/>
+      </w:rPr>
+    </w:lvl>
+    <w:lvl w:ilvl="4" w:tplc="040C0003" w:tentative="1">
+      <w:start w:val="1"/>
+      <w:numFmt w:val="bullet"/>
+      <w:lvlText w:val="o"/>
+      <w:lvlJc w:val="left"/>
+      <w:pPr>
+        <w:ind w:left="4309" w:hanging="360"/>
+      </w:pPr>
+      <w:rPr>
+        <w:rFonts w:ascii="Courier New" w:hAnsi="Courier New" w:cs="Courier New" w:hint="default"/>
+      </w:rPr>
+    </w:lvl>
+    <w:lvl w:ilvl="5" w:tplc="040C0005" w:tentative="1">
+      <w:start w:val="1"/>
+      <w:numFmt w:val="bullet"/>
+      <w:lvlText w:val=""/>
+      <w:lvlJc w:val="left"/>
+      <w:pPr>
+        <w:ind w:left="5029" w:hanging="360"/>
+      </w:pPr>
+      <w:rPr>
+        <w:rFonts w:ascii="Wingdings" w:hAnsi="Wingdings" w:hint="default"/>
+      </w:rPr>
+    </w:lvl>
+    <w:lvl w:ilvl="6" w:tplc="040C0001" w:tentative="1">
+      <w:start w:val="1"/>
+      <w:numFmt w:val="bullet"/>
+      <w:lvlText w:val=""/>
+      <w:lvlJc w:val="left"/>
+      <w:pPr>
+        <w:ind w:left="5749" w:hanging="360"/>
+      </w:pPr>
+      <w:rPr>
+        <w:rFonts w:ascii="Symbol" w:hAnsi="Symbol" w:hint="default"/>
+      </w:rPr>
+    </w:lvl>
+    <w:lvl w:ilvl="7" w:tplc="040C0003" w:tentative="1">
+      <w:start w:val="1"/>
+      <w:numFmt w:val="bullet"/>
+      <w:lvlText w:val="o"/>
+      <w:lvlJc w:val="left"/>
+      <w:pPr>
+        <w:ind w:left="6469" w:hanging="360"/>
+      </w:pPr>
+      <w:rPr>
+        <w:rFonts w:ascii="Courier New" w:hAnsi="Courier New" w:cs="Courier New" w:hint="default"/>
+      </w:rPr>
+    </w:lvl>
+    <w:lvl w:ilvl="8" w:tplc="040C0005" w:tentative="1">
+      <w:start w:val="1"/>
+      <w:numFmt w:val="bullet"/>
+      <w:lvlText w:val=""/>
+      <w:lvlJc w:val="left"/>
+      <w:pPr>
+        <w:ind w:left="7189" w:hanging="360"/>
+      </w:pPr>
+      <w:rPr>
+        <w:rFonts w:ascii="Wingdings" w:hAnsi="Wingdings" w:hint="default"/>
+      </w:rPr>
+    </w:lvl>
+  </w:abstractNum>
+  <w:abstractNum w:abstractNumId="11" w15:restartNumberingAfterBreak="0">
+    <w:nsid w:val="4D654E02"/>
+    <w:multiLevelType w:val="hybridMultilevel"/>
+    <w:tmpl w:val="B4B2BD9E"/>
+    <w:lvl w:ilvl="0" w:tplc="040C0007">
+      <w:start w:val="1"/>
+      <w:numFmt w:val="bullet"/>
+      <w:lvlText w:val=""/>
+      <w:lvlPicBulletId w:val="0"/>
+      <w:lvlJc w:val="left"/>
+      <w:pPr>
+        <w:ind w:left="720" w:hanging="360"/>
+      </w:pPr>
+      <w:rPr>
+        <w:rFonts w:ascii="Symbol" w:hAnsi="Symbol" w:hint="default"/>
+      </w:rPr>
+    </w:lvl>
+    <w:lvl w:ilvl="1" w:tplc="040C0003" w:tentative="1">
+      <w:start w:val="1"/>
+      <w:numFmt w:val="bullet"/>
+      <w:lvlText w:val="o"/>
+      <w:lvlJc w:val="left"/>
+      <w:pPr>
+        <w:ind w:left="1440" w:hanging="360"/>
+      </w:pPr>
+      <w:rPr>
+        <w:rFonts w:ascii="Courier New" w:hAnsi="Courier New" w:cs="Courier New" w:hint="default"/>
+      </w:rPr>
+    </w:lvl>
+    <w:lvl w:ilvl="2" w:tplc="040C0005" w:tentative="1">
+      <w:start w:val="1"/>
+      <w:numFmt w:val="bullet"/>
+      <w:lvlText w:val=""/>
+      <w:lvlJc w:val="left"/>
+      <w:pPr>
+        <w:ind w:left="2160" w:hanging="360"/>
+      </w:pPr>
+      <w:rPr>
+        <w:rFonts w:ascii="Wingdings" w:hAnsi="Wingdings" w:hint="default"/>
+      </w:rPr>
+    </w:lvl>
+    <w:lvl w:ilvl="3" w:tplc="040C0001" w:tentative="1">
+      <w:start w:val="1"/>
+      <w:numFmt w:val="bullet"/>
+      <w:lvlText w:val=""/>
+      <w:lvlJc w:val="left"/>
+      <w:pPr>
+        <w:ind w:left="2880" w:hanging="360"/>
+      </w:pPr>
+      <w:rPr>
+        <w:rFonts w:ascii="Symbol" w:hAnsi="Symbol" w:hint="default"/>
+      </w:rPr>
+    </w:lvl>
+    <w:lvl w:ilvl="4" w:tplc="040C0003" w:tentative="1">
+      <w:start w:val="1"/>
+      <w:numFmt w:val="bullet"/>
+      <w:lvlText w:val="o"/>
+      <w:lvlJc w:val="left"/>
+      <w:pPr>
+        <w:ind w:left="3600" w:hanging="360"/>
+      </w:pPr>
+      <w:rPr>
+        <w:rFonts w:ascii="Courier New" w:hAnsi="Courier New" w:cs="Courier New" w:hint="default"/>
+      </w:rPr>
+    </w:lvl>
+    <w:lvl w:ilvl="5" w:tplc="040C0005" w:tentative="1">
+      <w:start w:val="1"/>
+      <w:numFmt w:val="bullet"/>
+      <w:lvlText w:val=""/>
+      <w:lvlJc w:val="left"/>
+      <w:pPr>
+        <w:ind w:left="4320" w:hanging="360"/>
+      </w:pPr>
+      <w:rPr>
+        <w:rFonts w:ascii="Wingdings" w:hAnsi="Wingdings" w:hint="default"/>
+      </w:rPr>
+    </w:lvl>
+    <w:lvl w:ilvl="6" w:tplc="040C0001" w:tentative="1">
+      <w:start w:val="1"/>
+      <w:numFmt w:val="bullet"/>
+      <w:lvlText w:val=""/>
+      <w:lvlJc w:val="left"/>
+      <w:pPr>
+        <w:ind w:left="5040" w:hanging="360"/>
+      </w:pPr>
+      <w:rPr>
+        <w:rFonts w:ascii="Symbol" w:hAnsi="Symbol" w:hint="default"/>
+      </w:rPr>
+    </w:lvl>
+    <w:lvl w:ilvl="7" w:tplc="040C0003" w:tentative="1">
+      <w:start w:val="1"/>
+      <w:numFmt w:val="bullet"/>
+      <w:lvlText w:val="o"/>
+      <w:lvlJc w:val="left"/>
+      <w:pPr>
+        <w:ind w:left="5760" w:hanging="360"/>
+      </w:pPr>
+      <w:rPr>
+        <w:rFonts w:ascii="Courier New" w:hAnsi="Courier New" w:cs="Courier New" w:hint="default"/>
+      </w:rPr>
+    </w:lvl>
+    <w:lvl w:ilvl="8" w:tplc="040C0005" w:tentative="1">
+      <w:start w:val="1"/>
+      <w:numFmt w:val="bullet"/>
+      <w:lvlText w:val=""/>
+      <w:lvlJc w:val="left"/>
+      <w:pPr>
+        <w:ind w:left="6480" w:hanging="360"/>
+      </w:pPr>
+      <w:rPr>
+        <w:rFonts w:ascii="Wingdings" w:hAnsi="Wingdings" w:hint="default"/>
+      </w:rPr>
+    </w:lvl>
+  </w:abstractNum>
+  <w:abstractNum w:abstractNumId="12" w15:restartNumberingAfterBreak="0">
+    <w:nsid w:val="534A0166"/>
+    <w:multiLevelType w:val="hybridMultilevel"/>
+    <w:tmpl w:val="11CE7DD8"/>
+    <w:lvl w:ilvl="0" w:tplc="040C000F">
+      <w:start w:val="1"/>
+      <w:numFmt w:val="decimal"/>
+      <w:lvlText w:val="%1."/>
+      <w:lvlJc w:val="left"/>
+      <w:pPr>
+        <w:ind w:left="720" w:hanging="360"/>
+      </w:pPr>
+    </w:lvl>
+    <w:lvl w:ilvl="1" w:tplc="040C0019" w:tentative="1">
+      <w:start w:val="1"/>
+      <w:numFmt w:val="lowerLetter"/>
+      <w:lvlText w:val="%2."/>
+      <w:lvlJc w:val="left"/>
+      <w:pPr>
+        <w:ind w:left="1440" w:hanging="360"/>
+      </w:pPr>
+    </w:lvl>
+    <w:lvl w:ilvl="2" w:tplc="040C001B" w:tentative="1">
+      <w:start w:val="1"/>
+      <w:numFmt w:val="lowerRoman"/>
+      <w:lvlText w:val="%3."/>
+      <w:lvlJc w:val="right"/>
+      <w:pPr>
+        <w:ind w:left="2160" w:hanging="180"/>
+      </w:pPr>
+    </w:lvl>
+    <w:lvl w:ilvl="3" w:tplc="040C000F" w:tentative="1">
+      <w:start w:val="1"/>
+      <w:numFmt w:val="decimal"/>
+      <w:lvlText w:val="%4."/>
+      <w:lvlJc w:val="left"/>
+      <w:pPr>
+        <w:ind w:left="2880" w:hanging="360"/>
+      </w:pPr>
+    </w:lvl>
+    <w:lvl w:ilvl="4" w:tplc="040C0019" w:tentative="1">
+      <w:start w:val="1"/>
+      <w:numFmt w:val="lowerLetter"/>
+      <w:lvlText w:val="%5."/>
+      <w:lvlJc w:val="left"/>
+      <w:pPr>
+        <w:ind w:left="3600" w:hanging="360"/>
+      </w:pPr>
+    </w:lvl>
+    <w:lvl w:ilvl="5" w:tplc="040C001B" w:tentative="1">
+      <w:start w:val="1"/>
+      <w:numFmt w:val="lowerRoman"/>
+      <w:lvlText w:val="%6."/>
+      <w:lvlJc w:val="right"/>
+      <w:pPr>
+        <w:ind w:left="4320" w:hanging="180"/>
+      </w:pPr>
+    </w:lvl>
+    <w:lvl w:ilvl="6" w:tplc="040C000F" w:tentative="1">
+      <w:start w:val="1"/>
+      <w:numFmt w:val="decimal"/>
+      <w:lvlText w:val="%7."/>
+      <w:lvlJc w:val="left"/>
+      <w:pPr>
+        <w:ind w:left="5040" w:hanging="360"/>
+      </w:pPr>
+    </w:lvl>
+    <w:lvl w:ilvl="7" w:tplc="040C0019" w:tentative="1">
+      <w:start w:val="1"/>
+      <w:numFmt w:val="lowerLetter"/>
+      <w:lvlText w:val="%8."/>
+      <w:lvlJc w:val="left"/>
+      <w:pPr>
+        <w:ind w:left="5760" w:hanging="360"/>
+      </w:pPr>
+    </w:lvl>
+    <w:lvl w:ilvl="8" w:tplc="040C001B" w:tentative="1">
+      <w:start w:val="1"/>
+      <w:numFmt w:val="lowerRoman"/>
+      <w:lvlText w:val="%9."/>
+      <w:lvlJc w:val="right"/>
+      <w:pPr>
+        <w:ind w:left="6480" w:hanging="180"/>
+      </w:pPr>
+    </w:lvl>
+  </w:abstractNum>
+  <w:abstractNum w:abstractNumId="13" w15:restartNumberingAfterBreak="0">
+    <w:nsid w:val="612335DB"/>
+    <w:multiLevelType w:val="hybridMultilevel"/>
+    <w:tmpl w:val="81A4E498"/>
+    <w:lvl w:ilvl="0" w:tplc="95AA3D84">
+      <w:start w:val="1"/>
+      <w:numFmt w:val="lowerLetter"/>
+      <w:pStyle w:val="Titre3"/>
+      <w:lvlText w:val="%1)"/>
+      <w:lvlJc w:val="left"/>
+      <w:pPr>
+        <w:ind w:left="360" w:hanging="360"/>
+      </w:pPr>
+      <w:rPr>
+        <w:rFonts w:hint="default"/>
+      </w:rPr>
+    </w:lvl>
+    <w:lvl w:ilvl="1" w:tplc="040C0003" w:tentative="1">
+      <w:start w:val="1"/>
+      <w:numFmt w:val="bullet"/>
+      <w:lvlText w:val="o"/>
+      <w:lvlJc w:val="left"/>
+      <w:pPr>
+        <w:ind w:left="2149" w:hanging="360"/>
+      </w:pPr>
+      <w:rPr>
+        <w:rFonts w:ascii="Courier New" w:hAnsi="Courier New" w:cs="Courier New" w:hint="default"/>
+      </w:rPr>
+    </w:lvl>
+    <w:lvl w:ilvl="2" w:tplc="040C0005" w:tentative="1">
+      <w:start w:val="1"/>
+      <w:numFmt w:val="bullet"/>
+      <w:lvlText w:val=""/>
+      <w:lvlJc w:val="left"/>
+      <w:pPr>
+        <w:ind w:left="2869" w:hanging="360"/>
+      </w:pPr>
+      <w:rPr>
+        <w:rFonts w:ascii="Wingdings" w:hAnsi="Wingdings" w:hint="default"/>
+      </w:rPr>
+    </w:lvl>
+    <w:lvl w:ilvl="3" w:tplc="040C0001" w:tentative="1">
+      <w:start w:val="1"/>
+      <w:numFmt w:val="bullet"/>
+      <w:lvlText w:val=""/>
+      <w:lvlJc w:val="left"/>
+      <w:pPr>
+        <w:ind w:left="3589" w:hanging="360"/>
+      </w:pPr>
+      <w:rPr>
+        <w:rFonts w:ascii="Symbol" w:hAnsi="Symbol" w:hint="default"/>
+      </w:rPr>
+    </w:lvl>
+    <w:lvl w:ilvl="4" w:tplc="040C0003" w:tentative="1">
+      <w:start w:val="1"/>
+      <w:numFmt w:val="bullet"/>
+      <w:lvlText w:val="o"/>
+      <w:lvlJc w:val="left"/>
+      <w:pPr>
+        <w:ind w:left="4309" w:hanging="360"/>
+      </w:pPr>
+      <w:rPr>
+        <w:rFonts w:ascii="Courier New" w:hAnsi="Courier New" w:cs="Courier New" w:hint="default"/>
+      </w:rPr>
+    </w:lvl>
+    <w:lvl w:ilvl="5" w:tplc="040C0005" w:tentative="1">
+      <w:start w:val="1"/>
+      <w:numFmt w:val="bullet"/>
+      <w:lvlText w:val=""/>
+      <w:lvlJc w:val="left"/>
+      <w:pPr>
+        <w:ind w:left="5029" w:hanging="360"/>
+      </w:pPr>
+      <w:rPr>
+        <w:rFonts w:ascii="Wingdings" w:hAnsi="Wingdings" w:hint="default"/>
+      </w:rPr>
+    </w:lvl>
+    <w:lvl w:ilvl="6" w:tplc="040C0001" w:tentative="1">
+      <w:start w:val="1"/>
+      <w:numFmt w:val="bullet"/>
+      <w:lvlText w:val=""/>
+      <w:lvlJc w:val="left"/>
+      <w:pPr>
+        <w:ind w:left="5749" w:hanging="360"/>
+      </w:pPr>
+      <w:rPr>
+        <w:rFonts w:ascii="Symbol" w:hAnsi="Symbol" w:hint="default"/>
+      </w:rPr>
+    </w:lvl>
+    <w:lvl w:ilvl="7" w:tplc="040C0003" w:tentative="1">
+      <w:start w:val="1"/>
+      <w:numFmt w:val="bullet"/>
+      <w:lvlText w:val="o"/>
+      <w:lvlJc w:val="left"/>
+      <w:pPr>
+        <w:ind w:left="6469" w:hanging="360"/>
+      </w:pPr>
+      <w:rPr>
+        <w:rFonts w:ascii="Courier New" w:hAnsi="Courier New" w:cs="Courier New" w:hint="default"/>
+      </w:rPr>
+    </w:lvl>
+    <w:lvl w:ilvl="8" w:tplc="040C0005" w:tentative="1">
+      <w:start w:val="1"/>
+      <w:numFmt w:val="bullet"/>
+      <w:lvlText w:val=""/>
+      <w:lvlJc w:val="left"/>
+      <w:pPr>
+        <w:ind w:left="7189" w:hanging="360"/>
+      </w:pPr>
+      <w:rPr>
+        <w:rFonts w:ascii="Wingdings" w:hAnsi="Wingdings" w:hint="default"/>
+      </w:rPr>
+    </w:lvl>
+  </w:abstractNum>
+  <w:abstractNum w:abstractNumId="14" w15:restartNumberingAfterBreak="0">
+    <w:nsid w:val="64A272E4"/>
+    <w:multiLevelType w:val="hybridMultilevel"/>
+    <w:tmpl w:val="399C677C"/>
+    <w:lvl w:ilvl="0" w:tplc="040C000B">
+      <w:start w:val="1"/>
+      <w:numFmt w:val="bullet"/>
+      <w:lvlText w:val=""/>
+      <w:lvlJc w:val="left"/>
+      <w:pPr>
+        <w:ind w:left="1068" w:hanging="360"/>
+      </w:pPr>
+      <w:rPr>
+        <w:rFonts w:ascii="Wingdings" w:hAnsi="Wingdings" w:hint="default"/>
+      </w:rPr>
+    </w:lvl>
+    <w:lvl w:ilvl="1" w:tplc="040C0003" w:tentative="1">
+      <w:start w:val="1"/>
+      <w:numFmt w:val="bullet"/>
+      <w:lvlText w:val="o"/>
+      <w:lvlJc w:val="left"/>
+      <w:pPr>
+        <w:ind w:left="1788" w:hanging="360"/>
+      </w:pPr>
+      <w:rPr>
+        <w:rFonts w:ascii="Courier New" w:hAnsi="Courier New" w:cs="Courier New" w:hint="default"/>
+      </w:rPr>
+    </w:lvl>
+    <w:lvl w:ilvl="2" w:tplc="040C0005" w:tentative="1">
+      <w:start w:val="1"/>
+      <w:numFmt w:val="bullet"/>
+      <w:lvlText w:val=""/>
+      <w:lvlJc w:val="left"/>
+      <w:pPr>
+        <w:ind w:left="2508" w:hanging="360"/>
+      </w:pPr>
+      <w:rPr>
+        <w:rFonts w:ascii="Wingdings" w:hAnsi="Wingdings" w:hint="default"/>
+      </w:rPr>
+    </w:lvl>
+    <w:lvl w:ilvl="3" w:tplc="040C0001" w:tentative="1">
+      <w:start w:val="1"/>
+      <w:numFmt w:val="bullet"/>
+      <w:lvlText w:val=""/>
+      <w:lvlJc w:val="left"/>
+      <w:pPr>
+        <w:ind w:left="3228" w:hanging="360"/>
+      </w:pPr>
+      <w:rPr>
+        <w:rFonts w:ascii="Symbol" w:hAnsi="Symbol" w:hint="default"/>
+      </w:rPr>
+    </w:lvl>
+    <w:lvl w:ilvl="4" w:tplc="040C0003" w:tentative="1">
+      <w:start w:val="1"/>
+      <w:numFmt w:val="bullet"/>
+      <w:lvlText w:val="o"/>
+      <w:lvlJc w:val="left"/>
+      <w:pPr>
+        <w:ind w:left="3948" w:hanging="360"/>
+      </w:pPr>
+      <w:rPr>
+        <w:rFonts w:ascii="Courier New" w:hAnsi="Courier New" w:cs="Courier New" w:hint="default"/>
+      </w:rPr>
+    </w:lvl>
+    <w:lvl w:ilvl="5" w:tplc="040C0005" w:tentative="1">
+      <w:start w:val="1"/>
+      <w:numFmt w:val="bullet"/>
+      <w:lvlText w:val=""/>
+      <w:lvlJc w:val="left"/>
+      <w:pPr>
+        <w:ind w:left="4668" w:hanging="360"/>
+      </w:pPr>
+      <w:rPr>
+        <w:rFonts w:ascii="Wingdings" w:hAnsi="Wingdings" w:hint="default"/>
+      </w:rPr>
+    </w:lvl>
+    <w:lvl w:ilvl="6" w:tplc="040C0001" w:tentative="1">
+      <w:start w:val="1"/>
+      <w:numFmt w:val="bullet"/>
+      <w:lvlText w:val=""/>
+      <w:lvlJc w:val="left"/>
+      <w:pPr>
+        <w:ind w:left="5388" w:hanging="360"/>
+      </w:pPr>
+      <w:rPr>
+        <w:rFonts w:ascii="Symbol" w:hAnsi="Symbol" w:hint="default"/>
+      </w:rPr>
+    </w:lvl>
+    <w:lvl w:ilvl="7" w:tplc="040C0003" w:tentative="1">
+      <w:start w:val="1"/>
+      <w:numFmt w:val="bullet"/>
+      <w:lvlText w:val="o"/>
+      <w:lvlJc w:val="left"/>
+      <w:pPr>
+        <w:ind w:left="6108" w:hanging="360"/>
+      </w:pPr>
+      <w:rPr>
+        <w:rFonts w:ascii="Courier New" w:hAnsi="Courier New" w:cs="Courier New" w:hint="default"/>
+      </w:rPr>
+    </w:lvl>
+    <w:lvl w:ilvl="8" w:tplc="040C0005" w:tentative="1">
+      <w:start w:val="1"/>
+      <w:numFmt w:val="bullet"/>
+      <w:lvlText w:val=""/>
+      <w:lvlJc w:val="left"/>
+      <w:pPr>
+        <w:ind w:left="6828" w:hanging="360"/>
+      </w:pPr>
+      <w:rPr>
+        <w:rFonts w:ascii="Wingdings" w:hAnsi="Wingdings" w:hint="default"/>
+      </w:rPr>
+    </w:lvl>
+  </w:abstractNum>
+  <w:abstractNum w:abstractNumId="15" w15:restartNumberingAfterBreak="0">
+    <w:nsid w:val="6552528D"/>
+    <w:multiLevelType w:val="hybridMultilevel"/>
+    <w:tmpl w:val="A17477DA"/>
+    <w:lvl w:ilvl="0" w:tplc="040C0001">
+      <w:start w:val="1"/>
+      <w:numFmt w:val="bullet"/>
+      <w:lvlText w:val=""/>
+      <w:lvlJc w:val="left"/>
+      <w:pPr>
+        <w:ind w:left="1429" w:hanging="360"/>
+      </w:pPr>
+      <w:rPr>
+        <w:rFonts w:ascii="Symbol" w:hAnsi="Symbol" w:hint="default"/>
+      </w:rPr>
+    </w:lvl>
+    <w:lvl w:ilvl="1" w:tplc="040C0003" w:tentative="1">
+      <w:start w:val="1"/>
+      <w:numFmt w:val="bullet"/>
+      <w:lvlText w:val="o"/>
+      <w:lvlJc w:val="left"/>
+      <w:pPr>
+        <w:ind w:left="2149" w:hanging="360"/>
+      </w:pPr>
+      <w:rPr>
+        <w:rFonts w:ascii="Courier New" w:hAnsi="Courier New" w:cs="Courier New" w:hint="default"/>
+      </w:rPr>
+    </w:lvl>
+    <w:lvl w:ilvl="2" w:tplc="040C0005" w:tentative="1">
+      <w:start w:val="1"/>
+      <w:numFmt w:val="bullet"/>
+      <w:lvlText w:val=""/>
+      <w:lvlJc w:val="left"/>
+      <w:pPr>
+        <w:ind w:left="2869" w:hanging="360"/>
+      </w:pPr>
+      <w:rPr>
+        <w:rFonts w:ascii="Wingdings" w:hAnsi="Wingdings" w:hint="default"/>
+      </w:rPr>
+    </w:lvl>
+    <w:lvl w:ilvl="3" w:tplc="040C0001" w:tentative="1">
+      <w:start w:val="1"/>
+      <w:numFmt w:val="bullet"/>
+      <w:lvlText w:val=""/>
+      <w:lvlJc w:val="left"/>
+      <w:pPr>
+        <w:ind w:left="3589" w:hanging="360"/>
+      </w:pPr>
+      <w:rPr>
+        <w:rFonts w:ascii="Symbol" w:hAnsi="Symbol" w:hint="default"/>
+      </w:rPr>
+    </w:lvl>
+    <w:lvl w:ilvl="4" w:tplc="040C0003" w:tentative="1">
+      <w:start w:val="1"/>
+      <w:numFmt w:val="bullet"/>
+      <w:lvlText w:val="o"/>
+      <w:lvlJc w:val="left"/>
+      <w:pPr>
+        <w:ind w:left="4309" w:hanging="360"/>
+      </w:pPr>
+      <w:rPr>
+        <w:rFonts w:ascii="Courier New" w:hAnsi="Courier New" w:cs="Courier New" w:hint="default"/>
+      </w:rPr>
+    </w:lvl>
+    <w:lvl w:ilvl="5" w:tplc="040C0005" w:tentative="1">
+      <w:start w:val="1"/>
+      <w:numFmt w:val="bullet"/>
+      <w:lvlText w:val=""/>
+      <w:lvlJc w:val="left"/>
+      <w:pPr>
+        <w:ind w:left="5029" w:hanging="360"/>
+      </w:pPr>
+      <w:rPr>
+        <w:rFonts w:ascii="Wingdings" w:hAnsi="Wingdings" w:hint="default"/>
+      </w:rPr>
+    </w:lvl>
+    <w:lvl w:ilvl="6" w:tplc="040C0001" w:tentative="1">
+      <w:start w:val="1"/>
+      <w:numFmt w:val="bullet"/>
+      <w:lvlText w:val=""/>
+      <w:lvlJc w:val="left"/>
+      <w:pPr>
+        <w:ind w:left="5749" w:hanging="360"/>
+      </w:pPr>
+      <w:rPr>
+        <w:rFonts w:ascii="Symbol" w:hAnsi="Symbol" w:hint="default"/>
+      </w:rPr>
+    </w:lvl>
+    <w:lvl w:ilvl="7" w:tplc="040C0003" w:tentative="1">
+      <w:start w:val="1"/>
+      <w:numFmt w:val="bullet"/>
+      <w:lvlText w:val="o"/>
+      <w:lvlJc w:val="left"/>
+      <w:pPr>
+        <w:ind w:left="6469" w:hanging="360"/>
+      </w:pPr>
+      <w:rPr>
+        <w:rFonts w:ascii="Courier New" w:hAnsi="Courier New" w:cs="Courier New" w:hint="default"/>
+      </w:rPr>
+    </w:lvl>
+    <w:lvl w:ilvl="8" w:tplc="040C0005" w:tentative="1">
+      <w:start w:val="1"/>
+      <w:numFmt w:val="bullet"/>
+      <w:lvlText w:val=""/>
+      <w:lvlJc w:val="left"/>
+      <w:pPr>
+        <w:ind w:left="7189" w:hanging="360"/>
+      </w:pPr>
+      <w:rPr>
+        <w:rFonts w:ascii="Wingdings" w:hAnsi="Wingdings" w:hint="default"/>
+      </w:rPr>
+    </w:lvl>
+  </w:abstractNum>
+  <w:abstractNum w:abstractNumId="16" w15:restartNumberingAfterBreak="0">
+    <w:nsid w:val="6737727E"/>
+    <w:multiLevelType w:val="hybridMultilevel"/>
+    <w:tmpl w:val="59DE0702"/>
+    <w:lvl w:ilvl="0" w:tplc="D22464D6">
+      <w:start w:val="1"/>
+      <w:numFmt w:val="lowerRoman"/>
+      <w:pStyle w:val="Titre4"/>
+      <w:lvlText w:val="%1."/>
+      <w:lvlJc w:val="right"/>
+      <w:pPr>
+        <w:ind w:left="1429" w:hanging="360"/>
+      </w:pPr>
+    </w:lvl>
+    <w:lvl w:ilvl="1" w:tplc="040C0019" w:tentative="1">
+      <w:start w:val="1"/>
+      <w:numFmt w:val="lowerLetter"/>
+      <w:lvlText w:val="%2."/>
+      <w:lvlJc w:val="left"/>
+      <w:pPr>
+        <w:ind w:left="2149" w:hanging="360"/>
+      </w:pPr>
+    </w:lvl>
+    <w:lvl w:ilvl="2" w:tplc="040C001B" w:tentative="1">
+      <w:start w:val="1"/>
+      <w:numFmt w:val="lowerRoman"/>
+      <w:lvlText w:val="%3."/>
+      <w:lvlJc w:val="right"/>
+      <w:pPr>
+        <w:ind w:left="2869" w:hanging="180"/>
+      </w:pPr>
+    </w:lvl>
+    <w:lvl w:ilvl="3" w:tplc="040C000F" w:tentative="1">
+      <w:start w:val="1"/>
+      <w:numFmt w:val="decimal"/>
+      <w:lvlText w:val="%4."/>
+      <w:lvlJc w:val="left"/>
+      <w:pPr>
+        <w:ind w:left="3589" w:hanging="360"/>
+      </w:pPr>
+    </w:lvl>
+    <w:lvl w:ilvl="4" w:tplc="040C0019" w:tentative="1">
+      <w:start w:val="1"/>
+      <w:numFmt w:val="lowerLetter"/>
+      <w:lvlText w:val="%5."/>
+      <w:lvlJc w:val="left"/>
+      <w:pPr>
+        <w:ind w:left="4309" w:hanging="360"/>
+      </w:pPr>
+    </w:lvl>
+    <w:lvl w:ilvl="5" w:tplc="040C001B" w:tentative="1">
+      <w:start w:val="1"/>
+      <w:numFmt w:val="lowerRoman"/>
+      <w:lvlText w:val="%6."/>
+      <w:lvlJc w:val="right"/>
+      <w:pPr>
+        <w:ind w:left="5029" w:hanging="180"/>
+      </w:pPr>
+    </w:lvl>
+    <w:lvl w:ilvl="6" w:tplc="040C000F" w:tentative="1">
+      <w:start w:val="1"/>
+      <w:numFmt w:val="decimal"/>
+      <w:lvlText w:val="%7."/>
+      <w:lvlJc w:val="left"/>
+      <w:pPr>
+        <w:ind w:left="5749" w:hanging="360"/>
+      </w:pPr>
+    </w:lvl>
+    <w:lvl w:ilvl="7" w:tplc="040C0019" w:tentative="1">
+      <w:start w:val="1"/>
+      <w:numFmt w:val="lowerLetter"/>
+      <w:lvlText w:val="%8."/>
+      <w:lvlJc w:val="left"/>
+      <w:pPr>
+        <w:ind w:left="6469" w:hanging="360"/>
+      </w:pPr>
+    </w:lvl>
+    <w:lvl w:ilvl="8" w:tplc="040C001B" w:tentative="1">
+      <w:start w:val="1"/>
+      <w:numFmt w:val="lowerRoman"/>
+      <w:lvlText w:val="%9."/>
+      <w:lvlJc w:val="right"/>
+      <w:pPr>
+        <w:ind w:left="7189" w:hanging="180"/>
+      </w:pPr>
+    </w:lvl>
+  </w:abstractNum>
+  <w:abstractNum w:abstractNumId="17" w15:restartNumberingAfterBreak="0">
+    <w:nsid w:val="6B381815"/>
+    <w:multiLevelType w:val="hybridMultilevel"/>
+    <w:tmpl w:val="0EE2398E"/>
+    <w:lvl w:ilvl="0" w:tplc="040C0001">
+      <w:start w:val="1"/>
+      <w:numFmt w:val="bullet"/>
+      <w:lvlText w:val=""/>
+      <w:lvlJc w:val="left"/>
+      <w:pPr>
+        <w:ind w:left="720" w:hanging="360"/>
+      </w:pPr>
+      <w:rPr>
+        <w:rFonts w:ascii="Symbol" w:hAnsi="Symbol" w:hint="default"/>
+      </w:rPr>
+    </w:lvl>
+    <w:lvl w:ilvl="1" w:tplc="040C0003" w:tentative="1">
+      <w:start w:val="1"/>
+      <w:numFmt w:val="bullet"/>
+      <w:lvlText w:val="o"/>
+      <w:lvlJc w:val="left"/>
+      <w:pPr>
+        <w:ind w:left="1440" w:hanging="360"/>
+      </w:pPr>
+      <w:rPr>
+        <w:rFonts w:ascii="Courier New" w:hAnsi="Courier New" w:cs="Courier New" w:hint="default"/>
+      </w:rPr>
+    </w:lvl>
+    <w:lvl w:ilvl="2" w:tplc="040C0005" w:tentative="1">
+      <w:start w:val="1"/>
+      <w:numFmt w:val="bullet"/>
+      <w:lvlText w:val=""/>
+      <w:lvlJc w:val="left"/>
+      <w:pPr>
+        <w:ind w:left="2160" w:hanging="360"/>
+      </w:pPr>
+      <w:rPr>
+        <w:rFonts w:ascii="Wingdings" w:hAnsi="Wingdings" w:hint="default"/>
+      </w:rPr>
+    </w:lvl>
+    <w:lvl w:ilvl="3" w:tplc="040C0001" w:tentative="1">
+      <w:start w:val="1"/>
+      <w:numFmt w:val="bullet"/>
+      <w:lvlText w:val=""/>
+      <w:lvlJc w:val="left"/>
+      <w:pPr>
+        <w:ind w:left="2880" w:hanging="360"/>
+      </w:pPr>
+      <w:rPr>
+        <w:rFonts w:ascii="Symbol" w:hAnsi="Symbol" w:hint="default"/>
+      </w:rPr>
+    </w:lvl>
+    <w:lvl w:ilvl="4" w:tplc="040C0003" w:tentative="1">
+      <w:start w:val="1"/>
+      <w:numFmt w:val="bullet"/>
+      <w:lvlText w:val="o"/>
+      <w:lvlJc w:val="left"/>
+      <w:pPr>
+        <w:ind w:left="3600" w:hanging="360"/>
+      </w:pPr>
+      <w:rPr>
+        <w:rFonts w:ascii="Courier New" w:hAnsi="Courier New" w:cs="Courier New" w:hint="default"/>
+      </w:rPr>
+    </w:lvl>
+    <w:lvl w:ilvl="5" w:tplc="040C0005" w:tentative="1">
+      <w:start w:val="1"/>
+      <w:numFmt w:val="bullet"/>
+      <w:lvlText w:val=""/>
+      <w:lvlJc w:val="left"/>
+      <w:pPr>
+        <w:ind w:left="4320" w:hanging="360"/>
+      </w:pPr>
+      <w:rPr>
+        <w:rFonts w:ascii="Wingdings" w:hAnsi="Wingdings" w:hint="default"/>
+      </w:rPr>
+    </w:lvl>
+    <w:lvl w:ilvl="6" w:tplc="040C0001" w:tentative="1">
+      <w:start w:val="1"/>
+      <w:numFmt w:val="bullet"/>
+      <w:lvlText w:val=""/>
+      <w:lvlJc w:val="left"/>
+      <w:pPr>
+        <w:ind w:left="5040" w:hanging="360"/>
+      </w:pPr>
+      <w:rPr>
+        <w:rFonts w:ascii="Symbol" w:hAnsi="Symbol" w:hint="default"/>
+      </w:rPr>
+    </w:lvl>
+    <w:lvl w:ilvl="7" w:tplc="040C0003" w:tentative="1">
+      <w:start w:val="1"/>
+      <w:numFmt w:val="bullet"/>
+      <w:lvlText w:val="o"/>
+      <w:lvlJc w:val="left"/>
+      <w:pPr>
+        <w:ind w:left="5760" w:hanging="360"/>
+      </w:pPr>
+      <w:rPr>
+        <w:rFonts w:ascii="Courier New" w:hAnsi="Courier New" w:cs="Courier New" w:hint="default"/>
+      </w:rPr>
+    </w:lvl>
+    <w:lvl w:ilvl="8" w:tplc="040C0005" w:tentative="1">
+      <w:start w:val="1"/>
+      <w:numFmt w:val="bullet"/>
+      <w:lvlText w:val=""/>
+      <w:lvlJc w:val="left"/>
+      <w:pPr>
+        <w:ind w:left="6480" w:hanging="360"/>
+      </w:pPr>
+      <w:rPr>
+        <w:rFonts w:ascii="Wingdings" w:hAnsi="Wingdings" w:hint="default"/>
+      </w:rPr>
+    </w:lvl>
+  </w:abstractNum>
+  <w:abstractNum w:abstractNumId="18" w15:restartNumberingAfterBreak="0">
+    <w:nsid w:val="70ED7F74"/>
+    <w:multiLevelType w:val="hybridMultilevel"/>
+    <w:tmpl w:val="ADD67B3A"/>
+    <w:lvl w:ilvl="0" w:tplc="4DB0C6FC">
+      <w:start w:val="1"/>
+      <w:numFmt w:val="decimal"/>
+      <w:pStyle w:val="Titre1"/>
+      <w:lvlText w:val="%1."/>
+      <w:lvlJc w:val="left"/>
+      <w:pPr>
+        <w:ind w:left="1429" w:hanging="360"/>
+      </w:pPr>
+    </w:lvl>
+    <w:lvl w:ilvl="1" w:tplc="040C0019" w:tentative="1">
+      <w:start w:val="1"/>
+      <w:numFmt w:val="lowerLetter"/>
+      <w:lvlText w:val="%2."/>
+      <w:lvlJc w:val="left"/>
+      <w:pPr>
+        <w:ind w:left="2149" w:hanging="360"/>
+      </w:pPr>
+    </w:lvl>
+    <w:lvl w:ilvl="2" w:tplc="040C001B" w:tentative="1">
+      <w:start w:val="1"/>
+      <w:numFmt w:val="lowerRoman"/>
+      <w:lvlText w:val="%3."/>
+      <w:lvlJc w:val="right"/>
+      <w:pPr>
+        <w:ind w:left="2869" w:hanging="180"/>
+      </w:pPr>
+    </w:lvl>
+    <w:lvl w:ilvl="3" w:tplc="040C000F" w:tentative="1">
+      <w:start w:val="1"/>
+      <w:numFmt w:val="decimal"/>
+      <w:lvlText w:val="%4."/>
+      <w:lvlJc w:val="left"/>
+      <w:pPr>
+        <w:ind w:left="3589" w:hanging="360"/>
+      </w:pPr>
+    </w:lvl>
+    <w:lvl w:ilvl="4" w:tplc="040C0019" w:tentative="1">
+      <w:start w:val="1"/>
+      <w:numFmt w:val="lowerLetter"/>
+      <w:lvlText w:val="%5."/>
+      <w:lvlJc w:val="left"/>
+      <w:pPr>
+        <w:ind w:left="4309" w:hanging="360"/>
+      </w:pPr>
+    </w:lvl>
+    <w:lvl w:ilvl="5" w:tplc="040C001B" w:tentative="1">
+      <w:start w:val="1"/>
+      <w:numFmt w:val="lowerRoman"/>
+      <w:lvlText w:val="%6."/>
+      <w:lvlJc w:val="right"/>
+      <w:pPr>
+        <w:ind w:left="5029" w:hanging="180"/>
+      </w:pPr>
+    </w:lvl>
+    <w:lvl w:ilvl="6" w:tplc="040C000F" w:tentative="1">
+      <w:start w:val="1"/>
+      <w:numFmt w:val="decimal"/>
+      <w:lvlText w:val="%7."/>
+      <w:lvlJc w:val="left"/>
+      <w:pPr>
+        <w:ind w:left="5749" w:hanging="360"/>
+      </w:pPr>
+    </w:lvl>
+    <w:lvl w:ilvl="7" w:tplc="040C0019" w:tentative="1">
+      <w:start w:val="1"/>
+      <w:numFmt w:val="lowerLetter"/>
+      <w:lvlText w:val="%8."/>
+      <w:lvlJc w:val="left"/>
+      <w:pPr>
+        <w:ind w:left="6469" w:hanging="360"/>
+      </w:pPr>
+    </w:lvl>
+    <w:lvl w:ilvl="8" w:tplc="040C001B" w:tentative="1">
+      <w:start w:val="1"/>
+      <w:numFmt w:val="lowerRoman"/>
+      <w:lvlText w:val="%9."/>
+      <w:lvlJc w:val="right"/>
+      <w:pPr>
+        <w:ind w:left="7189" w:hanging="180"/>
+      </w:pPr>
+    </w:lvl>
+  </w:abstractNum>
+  <w:abstractNum w:abstractNumId="19" w15:restartNumberingAfterBreak="0">
+    <w:nsid w:val="7D6B56F0"/>
+    <w:multiLevelType w:val="hybridMultilevel"/>
+    <w:tmpl w:val="2EA00BA2"/>
+    <w:lvl w:ilvl="0" w:tplc="040C000B">
+      <w:start w:val="1"/>
+      <w:numFmt w:val="bullet"/>
+      <w:lvlText w:val=""/>
+      <w:lvlJc w:val="left"/>
+      <w:pPr>
+        <w:ind w:left="1429" w:hanging="360"/>
+      </w:pPr>
+      <w:rPr>
+        <w:rFonts w:ascii="Wingdings" w:hAnsi="Wingdings" w:hint="default"/>
+      </w:rPr>
+    </w:lvl>
+    <w:lvl w:ilvl="1" w:tplc="040C0003" w:tentative="1">
+      <w:start w:val="1"/>
+      <w:numFmt w:val="bullet"/>
+      <w:lvlText w:val="o"/>
+      <w:lvlJc w:val="left"/>
+      <w:pPr>
+        <w:ind w:left="2149" w:hanging="360"/>
+      </w:pPr>
+      <w:rPr>
+        <w:rFonts w:ascii="Courier New" w:hAnsi="Courier New" w:cs="Courier New" w:hint="default"/>
+      </w:rPr>
+    </w:lvl>
+    <w:lvl w:ilvl="2" w:tplc="040C0005" w:tentative="1">
+      <w:start w:val="1"/>
+      <w:numFmt w:val="bullet"/>
+      <w:lvlText w:val=""/>
+      <w:lvlJc w:val="left"/>
+      <w:pPr>
+        <w:ind w:left="2869" w:hanging="360"/>
+      </w:pPr>
+      <w:rPr>
+        <w:rFonts w:ascii="Wingdings" w:hAnsi="Wingdings" w:hint="default"/>
+      </w:rPr>
+    </w:lvl>
+    <w:lvl w:ilvl="3" w:tplc="040C0001" w:tentative="1">
+      <w:start w:val="1"/>
+      <w:numFmt w:val="bullet"/>
+      <w:lvlText w:val=""/>
+      <w:lvlJc w:val="left"/>
+      <w:pPr>
+        <w:ind w:left="3589" w:hanging="360"/>
+      </w:pPr>
+      <w:rPr>
+        <w:rFonts w:ascii="Symbol" w:hAnsi="Symbol" w:hint="default"/>
+      </w:rPr>
+    </w:lvl>
+    <w:lvl w:ilvl="4" w:tplc="040C0003" w:tentative="1">
+      <w:start w:val="1"/>
+      <w:numFmt w:val="bullet"/>
+      <w:lvlText w:val="o"/>
+      <w:lvlJc w:val="left"/>
+      <w:pPr>
+        <w:ind w:left="4309" w:hanging="360"/>
+      </w:pPr>
+      <w:rPr>
+        <w:rFonts w:ascii="Courier New" w:hAnsi="Courier New" w:cs="Courier New" w:hint="default"/>
+      </w:rPr>
+    </w:lvl>
+    <w:lvl w:ilvl="5" w:tplc="040C0005" w:tentative="1">
+      <w:start w:val="1"/>
+      <w:numFmt w:val="bullet"/>
+      <w:lvlText w:val=""/>
+      <w:lvlJc w:val="left"/>
+      <w:pPr>
+        <w:ind w:left="5029" w:hanging="360"/>
+      </w:pPr>
+      <w:rPr>
+        <w:rFonts w:ascii="Wingdings" w:hAnsi="Wingdings" w:hint="default"/>
+      </w:rPr>
+    </w:lvl>
+    <w:lvl w:ilvl="6" w:tplc="040C0001" w:tentative="1">
+      <w:start w:val="1"/>
+      <w:numFmt w:val="bullet"/>
+      <w:lvlText w:val=""/>
+      <w:lvlJc w:val="left"/>
+      <w:pPr>
+        <w:ind w:left="5749" w:hanging="360"/>
+      </w:pPr>
+      <w:rPr>
+        <w:rFonts w:ascii="Symbol" w:hAnsi="Symbol" w:hint="default"/>
+      </w:rPr>
+    </w:lvl>
+    <w:lvl w:ilvl="7" w:tplc="040C0003" w:tentative="1">
+      <w:start w:val="1"/>
+      <w:numFmt w:val="bullet"/>
+      <w:lvlText w:val="o"/>
+      <w:lvlJc w:val="left"/>
+      <w:pPr>
+        <w:ind w:left="6469" w:hanging="360"/>
+      </w:pPr>
+      <w:rPr>
+        <w:rFonts w:ascii="Courier New" w:hAnsi="Courier New" w:cs="Courier New" w:hint="default"/>
+      </w:rPr>
+    </w:lvl>
+    <w:lvl w:ilvl="8" w:tplc="040C0005" w:tentative="1">
+      <w:start w:val="1"/>
+      <w:numFmt w:val="bullet"/>
+      <w:lvlText w:val=""/>
+      <w:lvlJc w:val="left"/>
+      <w:pPr>
+        <w:ind w:left="7189" w:hanging="360"/>
+      </w:pPr>
+      <w:rPr>
+        <w:rFonts w:ascii="Wingdings" w:hAnsi="Wingdings" w:hint="default"/>
+      </w:rPr>
+    </w:lvl>
+  </w:abstractNum>
+  <w:abstractNum w:abstractNumId="20" w15:restartNumberingAfterBreak="0">
+    <w:nsid w:val="7E5A1EE4"/>
+    <w:multiLevelType w:val="hybridMultilevel"/>
+    <w:tmpl w:val="95B48D88"/>
+    <w:lvl w:ilvl="0" w:tplc="A2BA68FE">
+      <w:start w:val="1"/>
+      <w:numFmt w:val="upperRoman"/>
+      <w:lvlText w:val="%1."/>
+      <w:lvlJc w:val="left"/>
+      <w:pPr>
+        <w:ind w:left="1429" w:hanging="360"/>
+      </w:pPr>
+      <w:rPr>
+        <w:rFonts w:hint="default"/>
+      </w:rPr>
+    </w:lvl>
+    <w:lvl w:ilvl="1" w:tplc="040C0019" w:tentative="1">
+      <w:start w:val="1"/>
+      <w:numFmt w:val="lowerLetter"/>
+      <w:lvlText w:val="%2."/>
+      <w:lvlJc w:val="left"/>
+      <w:pPr>
+        <w:ind w:left="2149" w:hanging="360"/>
+      </w:pPr>
+    </w:lvl>
+    <w:lvl w:ilvl="2" w:tplc="040C001B" w:tentative="1">
+      <w:start w:val="1"/>
+      <w:numFmt w:val="lowerRoman"/>
+      <w:lvlText w:val="%3."/>
+      <w:lvlJc w:val="right"/>
+      <w:pPr>
+        <w:ind w:left="2869" w:hanging="180"/>
+      </w:pPr>
+    </w:lvl>
+    <w:lvl w:ilvl="3" w:tplc="040C000F" w:tentative="1">
+      <w:start w:val="1"/>
+      <w:numFmt w:val="decimal"/>
+      <w:lvlText w:val="%4."/>
+      <w:lvlJc w:val="left"/>
+      <w:pPr>
+        <w:ind w:left="3589" w:hanging="360"/>
+      </w:pPr>
+    </w:lvl>
+    <w:lvl w:ilvl="4" w:tplc="040C0019" w:tentative="1">
+      <w:start w:val="1"/>
+      <w:numFmt w:val="lowerLetter"/>
+      <w:lvlText w:val="%5."/>
+      <w:lvlJc w:val="left"/>
+      <w:pPr>
+        <w:ind w:left="4309" w:hanging="360"/>
+      </w:pPr>
+    </w:lvl>
+    <w:lvl w:ilvl="5" w:tplc="040C001B" w:tentative="1">
+      <w:start w:val="1"/>
+      <w:numFmt w:val="lowerRoman"/>
+      <w:lvlText w:val="%6."/>
+      <w:lvlJc w:val="right"/>
+      <w:pPr>
+        <w:ind w:left="5029" w:hanging="180"/>
+      </w:pPr>
+    </w:lvl>
+    <w:lvl w:ilvl="6" w:tplc="040C000F" w:tentative="1">
+      <w:start w:val="1"/>
+      <w:numFmt w:val="decimal"/>
+      <w:lvlText w:val="%7."/>
+      <w:lvlJc w:val="left"/>
+      <w:pPr>
+        <w:ind w:left="5749" w:hanging="360"/>
+      </w:pPr>
+    </w:lvl>
+    <w:lvl w:ilvl="7" w:tplc="040C0019" w:tentative="1">
+      <w:start w:val="1"/>
+      <w:numFmt w:val="lowerLetter"/>
+      <w:lvlText w:val="%8."/>
+      <w:lvlJc w:val="left"/>
+      <w:pPr>
+        <w:ind w:left="6469" w:hanging="360"/>
+      </w:pPr>
+    </w:lvl>
+    <w:lvl w:ilvl="8" w:tplc="040C001B" w:tentative="1">
+      <w:start w:val="1"/>
+      <w:numFmt w:val="lowerRoman"/>
+      <w:lvlText w:val="%9."/>
+      <w:lvlJc w:val="right"/>
+      <w:pPr>
+        <w:ind w:left="7189" w:hanging="180"/>
+      </w:pPr>
+    </w:lvl>
+  </w:abstractNum>
+  <w:abstractNum w:abstractNumId="21" w15:restartNumberingAfterBreak="0">
+    <w:nsid w:val="7FA65C3E"/>
+    <w:multiLevelType w:val="multilevel"/>
+    <w:tmpl w:val="DB10A0CE"/>
+    <w:lvl w:ilvl="0">
+      <w:start w:val="1"/>
+      <w:numFmt w:val="decimal"/>
+      <w:lvlText w:val="%1."/>
+      <w:lvlJc w:val="left"/>
+      <w:pPr>
+        <w:tabs>
+          <w:tab w:val="num" w:pos="720"/>
+        </w:tabs>
+        <w:ind w:left="720" w:hanging="360"/>
+      </w:pPr>
+    </w:lvl>
+    <w:lvl w:ilvl="1">
+      <w:start w:val="1"/>
+      <w:numFmt w:val="lowerLetter"/>
+      <w:lvlText w:val="%2."/>
+      <w:lvlJc w:val="left"/>
+      <w:pPr>
+        <w:tabs>
+          <w:tab w:val="num" w:pos="1440"/>
+        </w:tabs>
+        <w:ind w:left="1440" w:hanging="360"/>
+      </w:pPr>
+    </w:lvl>
+    <w:lvl w:ilvl="2" w:tentative="1">
+      <w:start w:val="1"/>
+      <w:numFmt w:val="decimal"/>
+      <w:lvlText w:val="%3."/>
+      <w:lvlJc w:val="left"/>
+      <w:pPr>
+        <w:tabs>
+          <w:tab w:val="num" w:pos="2160"/>
+        </w:tabs>
+        <w:ind w:left="2160" w:hanging="360"/>
+      </w:pPr>
+    </w:lvl>
+    <w:lvl w:ilvl="3" w:tentative="1">
+      <w:start w:val="1"/>
+      <w:numFmt w:val="decimal"/>
+      <w:lvlText w:val="%4."/>
+      <w:lvlJc w:val="left"/>
+      <w:pPr>
+        <w:tabs>
+          <w:tab w:val="num" w:pos="2880"/>
+        </w:tabs>
+        <w:ind w:left="2880" w:hanging="360"/>
+      </w:pPr>
+    </w:lvl>
+    <w:lvl w:ilvl="4" w:tentative="1">
+      <w:start w:val="1"/>
+      <w:numFmt w:val="decimal"/>
+      <w:lvlText w:val="%5."/>
+      <w:lvlJc w:val="left"/>
+      <w:pPr>
+        <w:tabs>
+          <w:tab w:val="num" w:pos="3600"/>
+        </w:tabs>
+        <w:ind w:left="3600" w:hanging="360"/>
+      </w:pPr>
+    </w:lvl>
+    <w:lvl w:ilvl="5" w:tentative="1">
+      <w:start w:val="1"/>
+      <w:numFmt w:val="decimal"/>
+      <w:lvlText w:val="%6."/>
+      <w:lvlJc w:val="left"/>
+      <w:pPr>
+        <w:tabs>
+          <w:tab w:val="num" w:pos="4320"/>
+        </w:tabs>
+        <w:ind w:left="4320" w:hanging="360"/>
+      </w:pPr>
+    </w:lvl>
+    <w:lvl w:ilvl="6" w:tentative="1">
+      <w:start w:val="1"/>
+      <w:numFmt w:val="decimal"/>
+      <w:lvlText w:val="%7."/>
+      <w:lvlJc w:val="left"/>
+      <w:pPr>
+        <w:tabs>
+          <w:tab w:val="num" w:pos="5040"/>
+        </w:tabs>
+        <w:ind w:left="5040" w:hanging="360"/>
+      </w:pPr>
+    </w:lvl>
+    <w:lvl w:ilvl="7" w:tentative="1">
+      <w:start w:val="1"/>
+      <w:numFmt w:val="decimal"/>
+      <w:lvlText w:val="%8."/>
+      <w:lvlJc w:val="left"/>
+      <w:pPr>
+        <w:tabs>
+          <w:tab w:val="num" w:pos="5760"/>
+        </w:tabs>
+        <w:ind w:left="5760" w:hanging="360"/>
+      </w:pPr>
+    </w:lvl>
+    <w:lvl w:ilvl="8" w:tentative="1">
+      <w:start w:val="1"/>
+      <w:numFmt w:val="decimal"/>
+      <w:lvlText w:val="%9."/>
+      <w:lvlJc w:val="left"/>
+      <w:pPr>
+        <w:tabs>
+          <w:tab w:val="num" w:pos="6480"/>
+        </w:tabs>
+        <w:ind w:left="6480" w:hanging="360"/>
+      </w:pPr>
+    </w:lvl>
+  </w:abstractNum>
+  <w:abstractNum w:abstractNumId="22" w15:restartNumberingAfterBreak="0">
+    <w:nsid w:val="7FEA1AAF"/>
+    <w:multiLevelType w:val="hybridMultilevel"/>
+    <w:tmpl w:val="1CEE451C"/>
+    <w:lvl w:ilvl="0" w:tplc="24F4F2E2">
+      <w:start w:val="1"/>
+      <w:numFmt w:val="upperRoman"/>
+      <w:lvlText w:val="%1."/>
+      <w:lvlJc w:val="left"/>
+      <w:pPr>
+        <w:ind w:left="1068" w:hanging="360"/>
+      </w:pPr>
+      <w:rPr>
+        <w:b w:val="0"/>
+        <w:bCs w:val="0"/>
+        <w:i w:val="0"/>
+        <w:iCs w:val="0"/>
+        <w:caps w:val="0"/>
+        <w:smallCaps w:val="0"/>
+        <w:strike w:val="0"/>
+        <w:dstrike w:val="0"/>
+        <w:outline w:val="0"/>
+        <w:shadow w:val="0"/>
+        <w:emboss w:val="0"/>
+        <w:imprint w:val="0"/>
+        <w:noProof w:val="0"/>
+        <w:vanish w:val="0"/>
+        <w:spacing w:val="0"/>
+        <w:kern w:val="0"/>
+        <w:position w:val="0"/>
+        <w:u w:val="none"/>
+        <w:effect w:val="none"/>
+        <w:vertAlign w:val="baseline"/>
+        <w:em w:val="none"/>
+        <w:specVanish w:val="0"/>
+        <w14:glow w14:rad="0">
+          <w14:srgbClr w14:val="000000"/>
+        </w14:glow>
+        <w14:shadow w14:blurRad="0" w14:dist="0" w14:dir="0" w14:sx="0" w14:sy="0" w14:kx="0" w14:ky="0" w14:algn="none">
+          <w14:srgbClr w14:val="000000"/>
+        </w14:shadow>
+        <w14:reflection w14:blurRad="0" w14:stA="0" w14:stPos="0" w14:endA="0" w14:endPos="0" w14:dist="0" w14:dir="0" w14:fadeDir="0" w14:sx="0" w14:sy="0" w14:kx="0" w14:ky="0" w14:algn="none"/>
+        <w14:textOutline w14:w="0" w14:cap="rnd" w14:cmpd="sng" w14:algn="ctr">
+          <w14:noFill/>
+          <w14:prstDash w14:val="solid"/>
+          <w14:bevel/>
+        </w14:textOutline>
+        <w14:scene3d>
+          <w14:camera w14:prst="orthographicFront"/>
+          <w14:lightRig w14:rig="threePt" w14:dir="t">
+            <w14:rot w14:lat="0" w14:lon="0" w14:rev="0"/>
+          </w14:lightRig>
+        </w14:scene3d>
+        <w14:props3d w14:extrusionH="0" w14:contourW="0" w14:prstMaterial="none"/>
+        <w14:ligatures w14:val="none"/>
+        <w14:numForm w14:val="default"/>
+        <w14:numSpacing w14:val="default"/>
+        <w14:stylisticSets/>
+        <w14:cntxtAlts w14:val="0"/>
+      </w:rPr>
+    </w:lvl>
+    <w:lvl w:ilvl="1" w:tplc="040C0019" w:tentative="1">
+      <w:start w:val="1"/>
+      <w:numFmt w:val="lowerLetter"/>
+      <w:lvlText w:val="%2."/>
+      <w:lvlJc w:val="left"/>
+      <w:pPr>
+        <w:ind w:left="1788" w:hanging="360"/>
+      </w:pPr>
+    </w:lvl>
+    <w:lvl w:ilvl="2" w:tplc="040C001B" w:tentative="1">
+      <w:start w:val="1"/>
+      <w:numFmt w:val="lowerRoman"/>
+      <w:lvlText w:val="%3."/>
+      <w:lvlJc w:val="right"/>
+      <w:pPr>
+        <w:ind w:left="2508" w:hanging="180"/>
+      </w:pPr>
+    </w:lvl>
+    <w:lvl w:ilvl="3" w:tplc="040C000F" w:tentative="1">
+      <w:start w:val="1"/>
+      <w:numFmt w:val="decimal"/>
+      <w:lvlText w:val="%4."/>
+      <w:lvlJc w:val="left"/>
+      <w:pPr>
+        <w:ind w:left="3228" w:hanging="360"/>
+      </w:pPr>
+    </w:lvl>
+    <w:lvl w:ilvl="4" w:tplc="040C0019" w:tentative="1">
+      <w:start w:val="1"/>
+      <w:numFmt w:val="lowerLetter"/>
+      <w:lvlText w:val="%5."/>
+      <w:lvlJc w:val="left"/>
+      <w:pPr>
+        <w:ind w:left="3948" w:hanging="360"/>
+      </w:pPr>
+    </w:lvl>
+    <w:lvl w:ilvl="5" w:tplc="040C001B" w:tentative="1">
+      <w:start w:val="1"/>
+      <w:numFmt w:val="lowerRoman"/>
+      <w:lvlText w:val="%6."/>
+      <w:lvlJc w:val="right"/>
+      <w:pPr>
+        <w:ind w:left="4668" w:hanging="180"/>
+      </w:pPr>
+    </w:lvl>
+    <w:lvl w:ilvl="6" w:tplc="040C000F" w:tentative="1">
+      <w:start w:val="1"/>
+      <w:numFmt w:val="decimal"/>
+      <w:lvlText w:val="%7."/>
+      <w:lvlJc w:val="left"/>
+      <w:pPr>
+        <w:ind w:left="5388" w:hanging="360"/>
+      </w:pPr>
+    </w:lvl>
+    <w:lvl w:ilvl="7" w:tplc="040C0019" w:tentative="1">
+      <w:start w:val="1"/>
+      <w:numFmt w:val="lowerLetter"/>
+      <w:lvlText w:val="%8."/>
+      <w:lvlJc w:val="left"/>
+      <w:pPr>
+        <w:ind w:left="6108" w:hanging="360"/>
+      </w:pPr>
+    </w:lvl>
+    <w:lvl w:ilvl="8" w:tplc="040C001B" w:tentative="1">
+      <w:start w:val="1"/>
+      <w:numFmt w:val="lowerRoman"/>
+      <w:lvlText w:val="%9."/>
+      <w:lvlJc w:val="right"/>
+      <w:pPr>
+        <w:ind w:left="6828" w:hanging="180"/>
+      </w:pPr>
+    </w:lvl>
+  </w:abstractNum>
   <w:num w:numId="1">
+    <w:abstractNumId w:val="9"/>
+  </w:num>
+  <w:num w:numId="2">
+    <w:abstractNumId w:val="17"/>
+  </w:num>
+  <w:num w:numId="3">
+    <w:abstractNumId w:val="15"/>
+  </w:num>
+  <w:num w:numId="4">
+    <w:abstractNumId w:val="7"/>
+  </w:num>
+  <w:num w:numId="5">
+    <w:abstractNumId w:val="3"/>
+  </w:num>
+  <w:num w:numId="6">
+    <w:abstractNumId w:val="4"/>
+  </w:num>
+  <w:num w:numId="7">
+    <w:abstractNumId w:val="10"/>
+  </w:num>
+  <w:num w:numId="8">
+    <w:abstractNumId w:val="21"/>
+  </w:num>
+  <w:num w:numId="9">
+    <w:abstractNumId w:val="12"/>
+  </w:num>
+  <w:num w:numId="10">
+    <w:abstractNumId w:val="5"/>
+  </w:num>
+  <w:num w:numId="11">
+    <w:abstractNumId w:val="1"/>
+  </w:num>
+  <w:num w:numId="12">
+    <w:abstractNumId w:val="19"/>
+  </w:num>
+  <w:num w:numId="13">
+    <w:abstractNumId w:val="6"/>
+  </w:num>
+  <w:num w:numId="14">
+    <w:abstractNumId w:val="13"/>
+  </w:num>
+  <w:num w:numId="15">
+    <w:abstractNumId w:val="16"/>
+  </w:num>
+  <w:num w:numId="16">
     <w:abstractNumId w:val="8"/>
   </w:num>
-  <w:num w:numId="2">
-    <w:abstractNumId w:val="16"/>
+  <w:num w:numId="17">
+    <w:abstractNumId w:val="22"/>
   </w:num>
-  <w:num w:numId="3">
+  <w:num w:numId="18">
+    <w:abstractNumId w:val="18"/>
+  </w:num>
+  <w:num w:numId="19">
+    <w:abstractNumId w:val="2"/>
+  </w:num>
+  <w:num w:numId="20">
+    <w:abstractNumId w:val="11"/>
+  </w:num>
+  <w:num w:numId="21">
     <w:abstractNumId w:val="14"/>
   </w:num>
-  <w:num w:numId="4">
-    <w:abstractNumId w:val="6"/>
-  </w:num>
-  <w:num w:numId="5">
-    <w:abstractNumId w:val="2"/>
-  </w:num>
-  <w:num w:numId="6">
-    <w:abstractNumId w:val="3"/>
-  </w:num>
-  <w:num w:numId="7">
-    <w:abstractNumId w:val="9"/>
-  </w:num>
-  <w:num w:numId="8">
-    <w:abstractNumId w:val="19"/>
-  </w:num>
-  <w:num w:numId="9">
-    <w:abstractNumId w:val="11"/>
-  </w:num>
-  <w:num w:numId="10">
-    <w:abstractNumId w:val="4"/>
-  </w:num>
-  <w:num w:numId="11">
+  <w:num w:numId="22">
     <w:abstractNumId w:val="0"/>
   </w:num>
-  <w:num w:numId="12">
-    <w:abstractNumId w:val="18"/>
-  </w:num>
-  <w:num w:numId="13">
-    <w:abstractNumId w:val="5"/>
-  </w:num>
-  <w:num w:numId="14">
-    <w:abstractNumId w:val="12"/>
-  </w:num>
-  <w:num w:numId="15">
-    <w:abstractNumId w:val="15"/>
-  </w:num>
-  <w:num w:numId="16">
-    <w:abstractNumId w:val="7"/>
-  </w:num>
-  <w:num w:numId="17">
+  <w:num w:numId="23">
     <w:abstractNumId w:val="20"/>
-  </w:num>
-  <w:num w:numId="18">
-    <w:abstractNumId w:val="17"/>
-  </w:num>
-  <w:num w:numId="19">
-    <w:abstractNumId w:val="1"/>
-  </w:num>
-  <w:num w:numId="20">
-    <w:abstractNumId w:val="10"/>
-  </w:num>
-  <w:num w:numId="21">
-    <w:abstractNumId w:val="13"/>
   </w:num>
 </w:numbering>
 </file>
@@ -9483,10 +9950,9 @@
       <w:keepNext/>
       <w:keepLines/>
       <w:numPr>
-        <w:numId w:val="17"/>
+        <w:numId w:val="22"/>
       </w:numPr>
       <w:spacing w:before="40"/>
-      <w:ind w:left="360"/>
       <w:outlineLvl w:val="1"/>
     </w:pPr>
     <w:rPr>
@@ -9711,9 +10177,10 @@
     <w:next w:val="Normal"/>
     <w:unhideWhenUsed/>
     <w:qFormat/>
-    <w:rsid w:val="00994D44"/>
+    <w:rsid w:val="004660D2"/>
     <w:pPr>
       <w:spacing w:after="200" w:line="240" w:lineRule="auto"/>
+      <w:jc w:val="center"/>
     </w:pPr>
     <w:rPr>
       <w:i/>
@@ -10074,7 +10541,7 @@
 </file>
 
 <file path=customXml/itemProps1.xml><?xml version="1.0" encoding="utf-8"?>
-<ds:datastoreItem xmlns:ds="http://schemas.openxmlformats.org/officeDocument/2006/customXml" ds:itemID="{D1893E10-702F-4180-ACC8-080CD2F50249}">
+<ds:datastoreItem xmlns:ds="http://schemas.openxmlformats.org/officeDocument/2006/customXml" ds:itemID="{BA2E9347-EAAA-4534-BDBA-297232D67E95}">
   <ds:schemaRefs>
     <ds:schemaRef ds:uri="http://schemas.openxmlformats.org/officeDocument/2006/bibliography"/>
   </ds:schemaRefs>

--- a/RAPPORT DE STAGE.docx
+++ b/RAPPORT DE STAGE.docx
@@ -1,6 +1,6 @@
 
 <file path=word/document.xml><?xml version="1.0" encoding="utf-8"?>
-<w:document xmlns:wpc="http://schemas.microsoft.com/office/word/2010/wordprocessingCanvas" xmlns:cx="http://schemas.microsoft.com/office/drawing/2014/chartex" xmlns:cx1="http://schemas.microsoft.com/office/drawing/2015/9/8/chartex" xmlns:mc="http://schemas.openxmlformats.org/markup-compatibility/2006" xmlns:o="urn:schemas-microsoft-com:office:office" xmlns:r="http://schemas.openxmlformats.org/officeDocument/2006/relationships" xmlns:m="http://schemas.openxmlformats.org/officeDocument/2006/math" xmlns:v="urn:schemas-microsoft-com:vml" xmlns:wp14="http://schemas.microsoft.com/office/word/2010/wordprocessingDrawing" xmlns:wp="http://schemas.openxmlformats.org/drawingml/2006/wordprocessingDrawing" xmlns:w10="urn:schemas-microsoft-com:office:word" xmlns:w="http://schemas.openxmlformats.org/wordprocessingml/2006/main" xmlns:w14="http://schemas.microsoft.com/office/word/2010/wordml" xmlns:w15="http://schemas.microsoft.com/office/word/2012/wordml" xmlns:w16se="http://schemas.microsoft.com/office/word/2015/wordml/symex" xmlns:wpg="http://schemas.microsoft.com/office/word/2010/wordprocessingGroup" xmlns:wpi="http://schemas.microsoft.com/office/word/2010/wordprocessingInk" xmlns:wne="http://schemas.microsoft.com/office/word/2006/wordml" xmlns:wps="http://schemas.microsoft.com/office/word/2010/wordprocessingShape" mc:Ignorable="w14 w15 w16se wp14">
+<w:document xmlns:wpc="http://schemas.microsoft.com/office/word/2010/wordprocessingCanvas" xmlns:cx="http://schemas.microsoft.com/office/drawing/2014/chartex" xmlns:cx1="http://schemas.microsoft.com/office/drawing/2015/9/8/chartex" xmlns:cx2="http://schemas.microsoft.com/office/drawing/2015/10/21/chartex" xmlns:cx3="http://schemas.microsoft.com/office/drawing/2016/5/9/chartex" xmlns:cx4="http://schemas.microsoft.com/office/drawing/2016/5/10/chartex" xmlns:cx5="http://schemas.microsoft.com/office/drawing/2016/5/11/chartex" xmlns:cx6="http://schemas.microsoft.com/office/drawing/2016/5/12/chartex" xmlns:cx7="http://schemas.microsoft.com/office/drawing/2016/5/13/chartex" xmlns:cx8="http://schemas.microsoft.com/office/drawing/2016/5/14/chartex" xmlns:mc="http://schemas.openxmlformats.org/markup-compatibility/2006" xmlns:aink="http://schemas.microsoft.com/office/drawing/2016/ink" xmlns:am3d="http://schemas.microsoft.com/office/drawing/2017/model3d" xmlns:o="urn:schemas-microsoft-com:office:office" xmlns:oel="http://schemas.microsoft.com/office/2019/extlst" xmlns:r="http://schemas.openxmlformats.org/officeDocument/2006/relationships" xmlns:m="http://schemas.openxmlformats.org/officeDocument/2006/math" xmlns:v="urn:schemas-microsoft-com:vml" xmlns:wp14="http://schemas.microsoft.com/office/word/2010/wordprocessingDrawing" xmlns:wp="http://schemas.openxmlformats.org/drawingml/2006/wordprocessingDrawing" xmlns:w10="urn:schemas-microsoft-com:office:word" xmlns:w="http://schemas.openxmlformats.org/wordprocessingml/2006/main" xmlns:w14="http://schemas.microsoft.com/office/word/2010/wordml" xmlns:w15="http://schemas.microsoft.com/office/word/2012/wordml" xmlns:w16cex="http://schemas.microsoft.com/office/word/2018/wordml/cex" xmlns:w16cid="http://schemas.microsoft.com/office/word/2016/wordml/cid" xmlns:w16="http://schemas.microsoft.com/office/word/2018/wordml" xmlns:w16sdtdh="http://schemas.microsoft.com/office/word/2020/wordml/sdtdatahash" xmlns:w16se="http://schemas.microsoft.com/office/word/2015/wordml/symex" xmlns:wpg="http://schemas.microsoft.com/office/word/2010/wordprocessingGroup" xmlns:wpi="http://schemas.microsoft.com/office/word/2010/wordprocessingInk" xmlns:wne="http://schemas.microsoft.com/office/word/2006/wordml" xmlns:wps="http://schemas.microsoft.com/office/word/2010/wordprocessingShape" mc:Ignorable="w14 w15 w16se w16cid w16 w16cex w16sdtdh wp14">
   <w:body>
     <w:p>
       <w:pPr>
@@ -68,7 +68,7 @@
                 <w:noProof/>
               </w:rPr>
               <w:drawing>
-                <wp:anchor distT="0" distB="0" distL="114300" distR="114300" simplePos="0" relativeHeight="251659264" behindDoc="0" locked="0" layoutInCell="1" hidden="0" allowOverlap="1" wp14:anchorId="3462D268" wp14:editId="4E2EB067">
+                <wp:anchor distT="0" distB="0" distL="114300" distR="114300" simplePos="0" relativeHeight="251659264" behindDoc="0" locked="0" layoutInCell="1" hidden="0" allowOverlap="1" wp14:anchorId="1F44AC48" wp14:editId="289206BF">
                   <wp:simplePos x="0" y="0"/>
                   <wp:positionH relativeFrom="column">
                     <wp:posOffset>46357</wp:posOffset>
@@ -196,11 +196,19 @@
                 <w:rFonts w:ascii="Cambria" w:eastAsia="Garamond" w:hAnsi="Cambria" w:cs="Garamond"/>
               </w:rPr>
             </w:pPr>
+            <w:proofErr w:type="gramStart"/>
             <w:r>
               <w:rPr>
                 <w:rFonts w:ascii="Cambria" w:eastAsia="Garamond" w:hAnsi="Cambria" w:cs="Garamond"/>
               </w:rPr>
-              <w:t>du 06/02/2023</w:t>
+              <w:t>du</w:t>
+            </w:r>
+            <w:proofErr w:type="gramEnd"/>
+            <w:r>
+              <w:rPr>
+                <w:rFonts w:ascii="Cambria" w:eastAsia="Garamond" w:hAnsi="Cambria" w:cs="Garamond"/>
+              </w:rPr>
+              <w:t xml:space="preserve"> 06/02/2023</w:t>
             </w:r>
           </w:p>
           <w:p>
@@ -210,11 +218,19 @@
                 <w:rFonts w:ascii="Cambria" w:eastAsia="Garamond" w:hAnsi="Cambria" w:cs="Garamond"/>
               </w:rPr>
             </w:pPr>
+            <w:proofErr w:type="gramStart"/>
             <w:r>
               <w:rPr>
                 <w:rFonts w:ascii="Cambria" w:eastAsia="Garamond" w:hAnsi="Cambria" w:cs="Garamond"/>
               </w:rPr>
-              <w:t>au 28</w:t>
+              <w:t>au</w:t>
+            </w:r>
+            <w:proofErr w:type="gramEnd"/>
+            <w:r>
+              <w:rPr>
+                <w:rFonts w:ascii="Cambria" w:eastAsia="Garamond" w:hAnsi="Cambria" w:cs="Garamond"/>
+              </w:rPr>
+              <w:t xml:space="preserve"> 28</w:t>
             </w:r>
             <w:r>
               <w:rPr>
@@ -878,8 +894,9 @@
           <w:sz w:val="28"/>
           <w:szCs w:val="28"/>
         </w:rPr>
-        <w:t xml:space="preserve">Titre du rapport en anglais:  </w:t>
-      </w:r>
+        <w:t xml:space="preserve">Titre du rapport en </w:t>
+      </w:r>
+      <w:proofErr w:type="gramStart"/>
       <w:r>
         <w:rPr>
           <w:rFonts w:asciiTheme="majorBidi" w:eastAsia="Garamond" w:hAnsiTheme="majorBidi" w:cstheme="majorBidi"/>
@@ -888,8 +905,9 @@
           <w:sz w:val="28"/>
           <w:szCs w:val="28"/>
         </w:rPr>
-        <w:t>Optimizin</w:t>
-      </w:r>
+        <w:t>anglais:</w:t>
+      </w:r>
+      <w:proofErr w:type="gramEnd"/>
       <w:r>
         <w:rPr>
           <w:rFonts w:asciiTheme="majorBidi" w:eastAsia="Garamond" w:hAnsiTheme="majorBidi" w:cstheme="majorBidi"/>
@@ -898,7 +916,39 @@
           <w:sz w:val="28"/>
           <w:szCs w:val="28"/>
         </w:rPr>
-        <w:t>g stock management at Carrefour</w:t>
+        <w:t xml:space="preserve">  </w:t>
+      </w:r>
+      <w:proofErr w:type="spellStart"/>
+      <w:r>
+        <w:rPr>
+          <w:rFonts w:asciiTheme="majorBidi" w:eastAsia="Garamond" w:hAnsiTheme="majorBidi" w:cstheme="majorBidi"/>
+          <w:b/>
+          <w:color w:val="000000"/>
+          <w:sz w:val="28"/>
+          <w:szCs w:val="28"/>
+        </w:rPr>
+        <w:t>Optimizin</w:t>
+      </w:r>
+      <w:r>
+        <w:rPr>
+          <w:rFonts w:asciiTheme="majorBidi" w:eastAsia="Garamond" w:hAnsiTheme="majorBidi" w:cstheme="majorBidi"/>
+          <w:b/>
+          <w:color w:val="000000"/>
+          <w:sz w:val="28"/>
+          <w:szCs w:val="28"/>
+        </w:rPr>
+        <w:t>g</w:t>
+      </w:r>
+      <w:proofErr w:type="spellEnd"/>
+      <w:r>
+        <w:rPr>
+          <w:rFonts w:asciiTheme="majorBidi" w:eastAsia="Garamond" w:hAnsiTheme="majorBidi" w:cstheme="majorBidi"/>
+          <w:b/>
+          <w:color w:val="000000"/>
+          <w:sz w:val="28"/>
+          <w:szCs w:val="28"/>
+        </w:rPr>
+        <w:t xml:space="preserve"> stock management at Carrefour</w:t>
       </w:r>
     </w:p>
     <w:p>
@@ -919,7 +969,7 @@
           <w:szCs w:val="24"/>
         </w:rPr>
         <w:drawing>
-          <wp:inline distT="114300" distB="114300" distL="114300" distR="114300" wp14:anchorId="70324A57" wp14:editId="545ACD29">
+          <wp:inline distT="114300" distB="114300" distL="114300" distR="114300" wp14:anchorId="0519A266" wp14:editId="4377C615">
             <wp:extent cx="2468824" cy="1336876"/>
             <wp:effectExtent l="0" t="0" r="8255" b="0"/>
             <wp:docPr id="24" name="image8.png"/>
@@ -970,7 +1020,7 @@
           <w:szCs w:val="24"/>
         </w:rPr>
         <w:drawing>
-          <wp:inline distT="0" distB="0" distL="0" distR="0">
+          <wp:inline distT="0" distB="0" distL="0" distR="0" wp14:anchorId="64F6FD77" wp14:editId="72669AB0">
             <wp:extent cx="1732224" cy="1732224"/>
             <wp:effectExtent l="0" t="0" r="1905" b="1905"/>
             <wp:docPr id="1" name="Image 1"/>
@@ -1173,7 +1223,27 @@
           <w:sz w:val="24"/>
           <w:szCs w:val="24"/>
         </w:rPr>
-        <w:t xml:space="preserve">Adresse e-mail : </w:t>
+        <w:t xml:space="preserve">Adresse </w:t>
+      </w:r>
+      <w:proofErr w:type="gramStart"/>
+      <w:r>
+        <w:rPr>
+          <w:rFonts w:asciiTheme="majorBidi" w:eastAsia="Garamond" w:hAnsiTheme="majorBidi" w:cstheme="majorBidi"/>
+          <w:color w:val="000000"/>
+          <w:sz w:val="24"/>
+          <w:szCs w:val="24"/>
+        </w:rPr>
+        <w:t>e-mail</w:t>
+      </w:r>
+      <w:proofErr w:type="gramEnd"/>
+      <w:r>
+        <w:rPr>
+          <w:rFonts w:asciiTheme="majorBidi" w:eastAsia="Garamond" w:hAnsiTheme="majorBidi" w:cstheme="majorBidi"/>
+          <w:color w:val="000000"/>
+          <w:sz w:val="24"/>
+          <w:szCs w:val="24"/>
+        </w:rPr>
+        <w:t xml:space="preserve"> : </w:t>
       </w:r>
       <w:r>
         <w:rPr>
@@ -1272,7 +1342,15 @@
     </w:p>
     <w:p>
       <w:r>
-        <w:t>Je tiens à exprimer ma profonde gratitude envers mon tuteur de stage, Monsieur Jean-Baptiste EVIEUX, ainsi que Madame Louciné ASSATRIAN, mon Manager, pour leur encadrement, leurs conseils et leurs encouragements tout au long de mon stage de PFE. Grâce à eux, j'ai pu acquérir de nouvelles compétences, développer mes connaissances et me familiariser avec les rouages du monde professionnel. Leurs encouragements, leur patience et leur soutien ont été des éléments clés dans la réussite de cette expérience et j</w:t>
+        <w:t xml:space="preserve">Je tiens à exprimer ma profonde gratitude envers mon tuteur de stage, Monsieur Jean-Baptiste EVIEUX, ainsi que Madame </w:t>
+      </w:r>
+      <w:proofErr w:type="spellStart"/>
+      <w:r>
+        <w:t>Louciné</w:t>
+      </w:r>
+      <w:proofErr w:type="spellEnd"/>
+      <w:r>
+        <w:t xml:space="preserve"> ASSATRIAN, mon Manager, pour leur encadrement, leurs conseils et leurs encouragements tout au long de mon stage de PFE. Grâce à eux, j'ai pu acquérir de nouvelles compétences, développer mes connaissances et me familiariser avec les rouages du monde professionnel. Leurs encouragements, leur patience et leur soutien ont été des éléments clés dans la réussite de cette expérience et j</w:t>
       </w:r>
       <w:r>
         <w:t>'en suis très reconnaissant.</w:t>
@@ -1302,10 +1380,18 @@
         <w:t xml:space="preserve">Enfin, je tiens à exprimer ma reconnaissance envers toutes les personnes qui ont contribué de manière indirecte au succès de ce stage et à la réalisation de ce rapport. Vos conseils, vos encouragements et vos retours ont été d'une grande importance pour moi et m'ont permis d'avancer avec confiance et détermination. Votre soutien a été un véritable moteur pour la concrétisation de ce travail. Je suis profondément reconnaissant(e) d'avoir eu l'opportunité de travailler avec une équipe aussi compétente et bienveillante </w:t>
       </w:r>
       <w:r>
-        <w:t>et j'espère avoir l'occasion</w:t>
-      </w:r>
-      <w:r>
-        <w:t xml:space="preserve">de </w:t>
+        <w:t>et j'espère avoir l'</w:t>
+      </w:r>
+      <w:proofErr w:type="spellStart"/>
+      <w:r>
+        <w:t>occasion</w:t>
+      </w:r>
+      <w:r>
+        <w:t>de</w:t>
+      </w:r>
+      <w:proofErr w:type="spellEnd"/>
+      <w:r>
+        <w:t xml:space="preserve"> </w:t>
       </w:r>
       <w:r>
         <w:t>collaborer avec vous à nouveau dans le futur.</w:t>
@@ -1328,7 +1414,7 @@
       <w:pPr>
         <w:pStyle w:val="Titre1"/>
       </w:pPr>
-      <w:bookmarkStart w:id="0" w:name="_Toc139383554"/>
+      <w:bookmarkStart w:id="0" w:name="_Toc139846698"/>
       <w:r>
         <w:t>Résumé</w:t>
       </w:r>
@@ -1336,7 +1422,15 @@
     </w:p>
     <w:p>
       <w:r>
-        <w:t>Le présent document synthétise le travail effectué dans le cadre de mon stage de fin d’études à Alteca Lyon au sein de la Platform data (PFD) du client Carrefour.</w:t>
+        <w:t xml:space="preserve">Le présent document synthétise le travail effectué dans le cadre de mon stage de fin d’études à </w:t>
+      </w:r>
+      <w:proofErr w:type="spellStart"/>
+      <w:r>
+        <w:t>Alteca</w:t>
+      </w:r>
+      <w:proofErr w:type="spellEnd"/>
+      <w:r>
+        <w:t xml:space="preserve"> Lyon au sein de la Platform data (PFD) du client Carrefour.</w:t>
       </w:r>
     </w:p>
     <w:p>
@@ -1347,7 +1441,15 @@
         <w:t>le projet "Phénix" de Carrefour. Ce projet</w:t>
       </w:r>
       <w:r>
-        <w:t>, qui agit comme un Data Lake pour l'entreprise, permet de gérer et de traiter les données provenant de différentes sources en exposant ces données à travers d'autres plateformes de prises de décision. L'objectif était d'optimiser la gestion des stocks et leur allocation aux différents magasins de Carrefour. En utilisant des technologies de big data telles que GCP, Kubernetes, Jenkins et Azkaban, nous avons développé une application robuste, performante et riche en fonctionnalités pour répondre à ce besoin.</w:t>
+        <w:t xml:space="preserve">, qui agit comme un Data Lake pour l'entreprise, permet de gérer et de traiter les données provenant de différentes sources en exposant ces données à travers d'autres plateformes de prises de décision. L'objectif était d'optimiser la gestion des stocks et leur allocation aux différents magasins de Carrefour. En utilisant des technologies de big data telles que GCP, </w:t>
+      </w:r>
+      <w:proofErr w:type="spellStart"/>
+      <w:r>
+        <w:t>Kubernetes</w:t>
+      </w:r>
+      <w:proofErr w:type="spellEnd"/>
+      <w:r>
+        <w:t>, Jenkins et Azkaban, nous avons développé une application robuste, performante et riche en fonctionnalités pour répondre à ce besoin.</w:t>
       </w:r>
     </w:p>
     <w:p/>
@@ -1372,7 +1474,7 @@
           <w:lang w:val="en-US"/>
         </w:rPr>
       </w:pPr>
-      <w:bookmarkStart w:id="1" w:name="_Toc139383555"/>
+      <w:bookmarkStart w:id="1" w:name="_Toc139846699"/>
       <w:r>
         <w:lastRenderedPageBreak/>
         <w:t>Abstract</w:t>
@@ -1403,7 +1505,49 @@
         <w:rPr>
           <w:lang w:val="en-US"/>
         </w:rPr>
-        <w:t>This document summarizes the work I did during my end-of-studies internship at Alteca Lyon in the Platform Data (PFD) of Carrefour. During this internship, I had the opportunity to work on implementing new features in Carrefour's "Phénix" project, which functions as a Data Lake for the company. This project manages and processes data from various sources by exposing the data through other decision-making platforms. The objective was to optimize stock management and allocation to the different Carrefour stores. Using big data technologies such as GCP, Kubernetes, Jenkins, and Azkaban, we developed a robust, high-performance and feature-rich application to meet this need.</w:t>
+        <w:t xml:space="preserve">This document summarizes the work I did during my end-of-studies internship at </w:t>
+      </w:r>
+      <w:proofErr w:type="spellStart"/>
+      <w:r>
+        <w:rPr>
+          <w:lang w:val="en-US"/>
+        </w:rPr>
+        <w:t>Alteca</w:t>
+      </w:r>
+      <w:proofErr w:type="spellEnd"/>
+      <w:r>
+        <w:rPr>
+          <w:lang w:val="en-US"/>
+        </w:rPr>
+        <w:t xml:space="preserve"> Lyon in the Platform Data (PFD) of Carrefour. During this internship, I had the opportunity to work on implementing new features in Carrefour's "</w:t>
+      </w:r>
+      <w:proofErr w:type="spellStart"/>
+      <w:r>
+        <w:rPr>
+          <w:lang w:val="en-US"/>
+        </w:rPr>
+        <w:t>Phénix</w:t>
+      </w:r>
+      <w:proofErr w:type="spellEnd"/>
+      <w:r>
+        <w:rPr>
+          <w:lang w:val="en-US"/>
+        </w:rPr>
+        <w:t xml:space="preserve">" project, which functions as a Data Lake for the company. This project manages and processes data from various sources by exposing the data through other decision-making platforms. The objective was to optimize stock management and allocation to the different Carrefour stores. Using big data technologies such as GCP, Kubernetes, Jenkins, and Azkaban, we developed a robust, </w:t>
+      </w:r>
+      <w:proofErr w:type="gramStart"/>
+      <w:r>
+        <w:rPr>
+          <w:lang w:val="en-US"/>
+        </w:rPr>
+        <w:t>high-performance</w:t>
+      </w:r>
+      <w:proofErr w:type="gramEnd"/>
+      <w:r>
+        <w:rPr>
+          <w:lang w:val="en-US"/>
+        </w:rPr>
+        <w:t xml:space="preserve"> and feature-rich application to meet this need.</w:t>
       </w:r>
     </w:p>
     <w:p>
@@ -1490,6 +1634,8 @@
             <w:rPr>
               <w:rFonts w:asciiTheme="minorHAnsi" w:eastAsiaTheme="minorEastAsia" w:hAnsiTheme="minorHAnsi" w:cstheme="minorBidi"/>
               <w:noProof/>
+              <w:kern w:val="2"/>
+              <w14:ligatures w14:val="standardContextual"/>
             </w:rPr>
           </w:pPr>
           <w:r>
@@ -1501,7 +1647,7 @@
           <w:r>
             <w:fldChar w:fldCharType="separate"/>
           </w:r>
-          <w:hyperlink w:anchor="_Toc139383554" w:history="1">
+          <w:hyperlink w:anchor="_Toc139846698" w:history="1">
             <w:r>
               <w:rPr>
                 <w:rStyle w:val="Lienhypertexte"/>
@@ -1513,6 +1659,8 @@
               <w:rPr>
                 <w:rFonts w:asciiTheme="minorHAnsi" w:eastAsiaTheme="minorEastAsia" w:hAnsiTheme="minorHAnsi" w:cstheme="minorBidi"/>
                 <w:noProof/>
+                <w:kern w:val="2"/>
+                <w14:ligatures w14:val="standardContextual"/>
               </w:rPr>
               <w:tab/>
             </w:r>
@@ -1542,7 +1690,7 @@
                 <w:noProof/>
                 <w:webHidden/>
               </w:rPr>
-              <w:instrText xml:space="preserve"> PAGEREF _Toc139383554 \h </w:instrText>
+              <w:instrText xml:space="preserve"> PAGEREF _Toc139846698 \h </w:instrText>
             </w:r>
             <w:r>
               <w:rPr>
@@ -1583,9 +1731,11 @@
             <w:rPr>
               <w:rFonts w:asciiTheme="minorHAnsi" w:eastAsiaTheme="minorEastAsia" w:hAnsiTheme="minorHAnsi" w:cstheme="minorBidi"/>
               <w:noProof/>
+              <w:kern w:val="2"/>
+              <w14:ligatures w14:val="standardContextual"/>
             </w:rPr>
           </w:pPr>
-          <w:hyperlink w:anchor="_Toc139383555" w:history="1">
+          <w:hyperlink w:anchor="_Toc139846699" w:history="1">
             <w:r>
               <w:rPr>
                 <w:rStyle w:val="Lienhypertexte"/>
@@ -1599,6 +1749,8 @@
               <w:rPr>
                 <w:rFonts w:asciiTheme="minorHAnsi" w:eastAsiaTheme="minorEastAsia" w:hAnsiTheme="minorHAnsi" w:cstheme="minorBidi"/>
                 <w:noProof/>
+                <w:kern w:val="2"/>
+                <w14:ligatures w14:val="standardContextual"/>
               </w:rPr>
               <w:tab/>
             </w:r>
@@ -1628,7 +1780,7 @@
                 <w:noProof/>
                 <w:webHidden/>
               </w:rPr>
-              <w:instrText xml:space="preserve"> PAGEREF _Toc139383555 \h </w:instrText>
+              <w:instrText xml:space="preserve"> PAGEREF _Toc139846699 \h </w:instrText>
             </w:r>
             <w:r>
               <w:rPr>
@@ -1669,20 +1821,24 @@
             <w:rPr>
               <w:rFonts w:asciiTheme="minorHAnsi" w:eastAsiaTheme="minorEastAsia" w:hAnsiTheme="minorHAnsi" w:cstheme="minorBidi"/>
               <w:noProof/>
+              <w:kern w:val="2"/>
+              <w14:ligatures w14:val="standardContextual"/>
             </w:rPr>
           </w:pPr>
-          <w:hyperlink w:anchor="_Toc139383556" w:history="1">
+          <w:hyperlink w:anchor="_Toc139846700" w:history="1">
             <w:r>
               <w:rPr>
                 <w:rStyle w:val="Lienhypertexte"/>
                 <w:noProof/>
               </w:rPr>
-              <w:t>4.</w:t>
+              <w:t>3.</w:t>
             </w:r>
             <w:r>
               <w:rPr>
                 <w:rFonts w:asciiTheme="minorHAnsi" w:eastAsiaTheme="minorEastAsia" w:hAnsiTheme="minorHAnsi" w:cstheme="minorBidi"/>
                 <w:noProof/>
+                <w:kern w:val="2"/>
+                <w14:ligatures w14:val="standardContextual"/>
               </w:rPr>
               <w:tab/>
             </w:r>
@@ -1712,7 +1868,7 @@
                 <w:noProof/>
                 <w:webHidden/>
               </w:rPr>
-              <w:instrText xml:space="preserve"> PAGEREF _Toc139383556 \h </w:instrText>
+              <w:instrText xml:space="preserve"> PAGEREF _Toc139846700 \h </w:instrText>
             </w:r>
             <w:r>
               <w:rPr>
@@ -1753,20 +1909,24 @@
             <w:rPr>
               <w:rFonts w:asciiTheme="minorHAnsi" w:eastAsiaTheme="minorEastAsia" w:hAnsiTheme="minorHAnsi" w:cstheme="minorBidi"/>
               <w:noProof/>
+              <w:kern w:val="2"/>
+              <w14:ligatures w14:val="standardContextual"/>
             </w:rPr>
           </w:pPr>
-          <w:hyperlink w:anchor="_Toc139383557" w:history="1">
+          <w:hyperlink w:anchor="_Toc139846701" w:history="1">
             <w:r>
               <w:rPr>
                 <w:rStyle w:val="Lienhypertexte"/>
                 <w:noProof/>
               </w:rPr>
-              <w:t>5.</w:t>
+              <w:t>4.</w:t>
             </w:r>
             <w:r>
               <w:rPr>
                 <w:rFonts w:asciiTheme="minorHAnsi" w:eastAsiaTheme="minorEastAsia" w:hAnsiTheme="minorHAnsi" w:cstheme="minorBidi"/>
                 <w:noProof/>
+                <w:kern w:val="2"/>
+                <w14:ligatures w14:val="standardContextual"/>
               </w:rPr>
               <w:tab/>
             </w:r>
@@ -1796,7 +1956,7 @@
                 <w:noProof/>
                 <w:webHidden/>
               </w:rPr>
-              <w:instrText xml:space="preserve"> PAGEREF _Toc139383557 \h </w:instrText>
+              <w:instrText xml:space="preserve"> PAGEREF _Toc139846701 \h </w:instrText>
             </w:r>
             <w:r>
               <w:rPr>
@@ -1837,13 +1997,21 @@
             <w:rPr>
               <w:rFonts w:asciiTheme="minorHAnsi" w:eastAsiaTheme="minorEastAsia" w:hAnsiTheme="minorHAnsi" w:cstheme="minorBidi"/>
               <w:noProof/>
+              <w:kern w:val="2"/>
+              <w14:ligatures w14:val="standardContextual"/>
             </w:rPr>
           </w:pPr>
-          <w:hyperlink w:anchor="_Toc139383558" w:history="1">
+          <w:hyperlink w:anchor="_Toc139846702" w:history="1">
             <w:r>
               <w:rPr>
                 <w:rStyle w:val="Lienhypertexte"/>
                 <w:noProof/>
+                <w14:scene3d>
+                  <w14:camera w14:prst="orthographicFront"/>
+                  <w14:lightRig w14:rig="threePt" w14:dir="t">
+                    <w14:rot w14:lat="0" w14:lon="0" w14:rev="0"/>
+                  </w14:lightRig>
+                </w14:scene3d>
               </w:rPr>
               <w:t>I.</w:t>
             </w:r>
@@ -1851,6 +2019,8 @@
               <w:rPr>
                 <w:rFonts w:asciiTheme="minorHAnsi" w:eastAsiaTheme="minorEastAsia" w:hAnsiTheme="minorHAnsi" w:cstheme="minorBidi"/>
                 <w:noProof/>
+                <w:kern w:val="2"/>
+                <w14:ligatures w14:val="standardContextual"/>
               </w:rPr>
               <w:tab/>
             </w:r>
@@ -1880,7 +2050,7 @@
                 <w:noProof/>
                 <w:webHidden/>
               </w:rPr>
-              <w:instrText xml:space="preserve"> PAGEREF _Toc139383558 \h </w:instrText>
+              <w:instrText xml:space="preserve"> PAGEREF _Toc139846702 \h </w:instrText>
             </w:r>
             <w:r>
               <w:rPr>
@@ -1921,13 +2091,21 @@
             <w:rPr>
               <w:rFonts w:asciiTheme="minorHAnsi" w:eastAsiaTheme="minorEastAsia" w:hAnsiTheme="minorHAnsi" w:cstheme="minorBidi"/>
               <w:noProof/>
+              <w:kern w:val="2"/>
+              <w14:ligatures w14:val="standardContextual"/>
             </w:rPr>
           </w:pPr>
-          <w:hyperlink w:anchor="_Toc139383559" w:history="1">
+          <w:hyperlink w:anchor="_Toc139846703" w:history="1">
             <w:r>
               <w:rPr>
                 <w:rStyle w:val="Lienhypertexte"/>
                 <w:noProof/>
+                <w14:scene3d>
+                  <w14:camera w14:prst="orthographicFront"/>
+                  <w14:lightRig w14:rig="threePt" w14:dir="t">
+                    <w14:rot w14:lat="0" w14:lon="0" w14:rev="0"/>
+                  </w14:lightRig>
+                </w14:scene3d>
               </w:rPr>
               <w:t>II.</w:t>
             </w:r>
@@ -1935,6 +2113,8 @@
               <w:rPr>
                 <w:rFonts w:asciiTheme="minorHAnsi" w:eastAsiaTheme="minorEastAsia" w:hAnsiTheme="minorHAnsi" w:cstheme="minorBidi"/>
                 <w:noProof/>
+                <w:kern w:val="2"/>
+                <w14:ligatures w14:val="standardContextual"/>
               </w:rPr>
               <w:tab/>
             </w:r>
@@ -1943,7 +2123,7 @@
                 <w:rStyle w:val="Lienhypertexte"/>
                 <w:noProof/>
               </w:rPr>
-              <w:t>2.1 Organisme d’accueil : Alteca, une entreprise d’envergure nationale, dynamique et en pleine expansion</w:t>
+              <w:t>Organisme d’accueil : Alteca, une entreprise d’envergure nationale, dynamique et en pleine expansion</w:t>
             </w:r>
             <w:r>
               <w:rPr>
@@ -1964,7 +2144,7 @@
                 <w:noProof/>
                 <w:webHidden/>
               </w:rPr>
-              <w:instrText xml:space="preserve"> PAGEREF _Toc139383559 \h </w:instrText>
+              <w:instrText xml:space="preserve"> PAGEREF _Toc139846703 \h </w:instrText>
             </w:r>
             <w:r>
               <w:rPr>
@@ -2005,9 +2185,11 @@
             <w:rPr>
               <w:rFonts w:asciiTheme="minorHAnsi" w:eastAsiaTheme="minorEastAsia" w:hAnsiTheme="minorHAnsi" w:cstheme="minorBidi"/>
               <w:noProof/>
+              <w:kern w:val="2"/>
+              <w14:ligatures w14:val="standardContextual"/>
             </w:rPr>
           </w:pPr>
-          <w:hyperlink w:anchor="_Toc139383560" w:history="1">
+          <w:hyperlink w:anchor="_Toc139846704" w:history="1">
             <w:r>
               <w:rPr>
                 <w:rStyle w:val="Lienhypertexte"/>
@@ -2019,6 +2201,8 @@
               <w:rPr>
                 <w:rFonts w:asciiTheme="minorHAnsi" w:eastAsiaTheme="minorEastAsia" w:hAnsiTheme="minorHAnsi" w:cstheme="minorBidi"/>
                 <w:noProof/>
+                <w:kern w:val="2"/>
+                <w14:ligatures w14:val="standardContextual"/>
               </w:rPr>
               <w:tab/>
             </w:r>
@@ -2048,7 +2232,7 @@
                 <w:noProof/>
                 <w:webHidden/>
               </w:rPr>
-              <w:instrText xml:space="preserve"> PAGEREF _Toc139383560 \h </w:instrText>
+              <w:instrText xml:space="preserve"> PAGEREF _Toc139846704 \h </w:instrText>
             </w:r>
             <w:r>
               <w:rPr>
@@ -2089,9 +2273,11 @@
             <w:rPr>
               <w:rFonts w:asciiTheme="minorHAnsi" w:eastAsiaTheme="minorEastAsia" w:hAnsiTheme="minorHAnsi" w:cstheme="minorBidi"/>
               <w:noProof/>
+              <w:kern w:val="2"/>
+              <w14:ligatures w14:val="standardContextual"/>
             </w:rPr>
           </w:pPr>
-          <w:hyperlink w:anchor="_Toc139383561" w:history="1">
+          <w:hyperlink w:anchor="_Toc139846705" w:history="1">
             <w:r>
               <w:rPr>
                 <w:rStyle w:val="Lienhypertexte"/>
@@ -2103,6 +2289,8 @@
               <w:rPr>
                 <w:rFonts w:asciiTheme="minorHAnsi" w:eastAsiaTheme="minorEastAsia" w:hAnsiTheme="minorHAnsi" w:cstheme="minorBidi"/>
                 <w:noProof/>
+                <w:kern w:val="2"/>
+                <w14:ligatures w14:val="standardContextual"/>
               </w:rPr>
               <w:tab/>
             </w:r>
@@ -2132,7 +2320,7 @@
                 <w:noProof/>
                 <w:webHidden/>
               </w:rPr>
-              <w:instrText xml:space="preserve"> PAGEREF _Toc139383561 \h </w:instrText>
+              <w:instrText xml:space="preserve"> PAGEREF _Toc139846705 \h </w:instrText>
             </w:r>
             <w:r>
               <w:rPr>
@@ -2153,75 +2341,6 @@
                 <w:webHidden/>
               </w:rPr>
               <w:t>8</w:t>
-            </w:r>
-            <w:r>
-              <w:rPr>
-                <w:noProof/>
-                <w:webHidden/>
-              </w:rPr>
-              <w:fldChar w:fldCharType="end"/>
-            </w:r>
-          </w:hyperlink>
-        </w:p>
-        <w:p>
-          <w:pPr>
-            <w:pStyle w:val="TM2"/>
-            <w:tabs>
-              <w:tab w:val="right" w:leader="dot" w:pos="9350"/>
-            </w:tabs>
-            <w:rPr>
-              <w:rFonts w:asciiTheme="minorHAnsi" w:eastAsiaTheme="minorEastAsia" w:hAnsiTheme="minorHAnsi" w:cstheme="minorBidi"/>
-              <w:noProof/>
-            </w:rPr>
-          </w:pPr>
-          <w:hyperlink w:anchor="_Toc139383562" w:history="1">
-            <w:r>
-              <w:rPr>
-                <w:rStyle w:val="Lienhypertexte"/>
-                <w:noProof/>
-              </w:rPr>
-              <w:t>III.</w:t>
-            </w:r>
-            <w:r>
-              <w:rPr>
-                <w:noProof/>
-                <w:webHidden/>
-              </w:rPr>
-              <w:tab/>
-            </w:r>
-            <w:r>
-              <w:rPr>
-                <w:noProof/>
-                <w:webHidden/>
-              </w:rPr>
-              <w:fldChar w:fldCharType="begin"/>
-            </w:r>
-            <w:r>
-              <w:rPr>
-                <w:noProof/>
-                <w:webHidden/>
-              </w:rPr>
-              <w:instrText xml:space="preserve"> PAGEREF _Toc139383562 \h </w:instrText>
-            </w:r>
-            <w:r>
-              <w:rPr>
-                <w:noProof/>
-                <w:webHidden/>
-              </w:rPr>
-            </w:r>
-            <w:r>
-              <w:rPr>
-                <w:noProof/>
-                <w:webHidden/>
-              </w:rPr>
-              <w:fldChar w:fldCharType="separate"/>
-            </w:r>
-            <w:r>
-              <w:rPr>
-                <w:noProof/>
-                <w:webHidden/>
-              </w:rPr>
-              <w:t>9</w:t>
             </w:r>
             <w:r>
               <w:rPr>
@@ -2242,9 +2361,11 @@
             <w:rPr>
               <w:rFonts w:asciiTheme="minorHAnsi" w:eastAsiaTheme="minorEastAsia" w:hAnsiTheme="minorHAnsi" w:cstheme="minorBidi"/>
               <w:noProof/>
+              <w:kern w:val="2"/>
+              <w14:ligatures w14:val="standardContextual"/>
             </w:rPr>
           </w:pPr>
-          <w:hyperlink w:anchor="_Toc139383563" w:history="1">
+          <w:hyperlink w:anchor="_Toc139846706" w:history="1">
             <w:r>
               <w:rPr>
                 <w:rStyle w:val="Lienhypertexte"/>
@@ -2256,6 +2377,8 @@
               <w:rPr>
                 <w:rFonts w:asciiTheme="minorHAnsi" w:eastAsiaTheme="minorEastAsia" w:hAnsiTheme="minorHAnsi" w:cstheme="minorBidi"/>
                 <w:noProof/>
+                <w:kern w:val="2"/>
+                <w14:ligatures w14:val="standardContextual"/>
               </w:rPr>
               <w:tab/>
             </w:r>
@@ -2285,7 +2408,7 @@
                 <w:noProof/>
                 <w:webHidden/>
               </w:rPr>
-              <w:instrText xml:space="preserve"> PAGEREF _Toc139383563 \h </w:instrText>
+              <w:instrText xml:space="preserve"> PAGEREF _Toc139846706 \h </w:instrText>
             </w:r>
             <w:r>
               <w:rPr>
@@ -2326,9 +2449,11 @@
             <w:rPr>
               <w:rFonts w:asciiTheme="minorHAnsi" w:eastAsiaTheme="minorEastAsia" w:hAnsiTheme="minorHAnsi" w:cstheme="minorBidi"/>
               <w:noProof/>
+              <w:kern w:val="2"/>
+              <w14:ligatures w14:val="standardContextual"/>
             </w:rPr>
           </w:pPr>
-          <w:hyperlink w:anchor="_Toc139383564" w:history="1">
+          <w:hyperlink w:anchor="_Toc139846707" w:history="1">
             <w:r>
               <w:rPr>
                 <w:rStyle w:val="Lienhypertexte"/>
@@ -2340,6 +2465,8 @@
               <w:rPr>
                 <w:rFonts w:asciiTheme="minorHAnsi" w:eastAsiaTheme="minorEastAsia" w:hAnsiTheme="minorHAnsi" w:cstheme="minorBidi"/>
                 <w:noProof/>
+                <w:kern w:val="2"/>
+                <w14:ligatures w14:val="standardContextual"/>
               </w:rPr>
               <w:tab/>
             </w:r>
@@ -2369,7 +2496,7 @@
                 <w:noProof/>
                 <w:webHidden/>
               </w:rPr>
-              <w:instrText xml:space="preserve"> PAGEREF _Toc139383564 \h </w:instrText>
+              <w:instrText xml:space="preserve"> PAGEREF _Toc139846707 \h </w:instrText>
             </w:r>
             <w:r>
               <w:rPr>
@@ -2410,20 +2537,30 @@
             <w:rPr>
               <w:rFonts w:asciiTheme="minorHAnsi" w:eastAsiaTheme="minorEastAsia" w:hAnsiTheme="minorHAnsi" w:cstheme="minorBidi"/>
               <w:noProof/>
+              <w:kern w:val="2"/>
+              <w14:ligatures w14:val="standardContextual"/>
             </w:rPr>
           </w:pPr>
-          <w:hyperlink w:anchor="_Toc139383565" w:history="1">
+          <w:hyperlink w:anchor="_Toc139846708" w:history="1">
             <w:r>
               <w:rPr>
                 <w:rStyle w:val="Lienhypertexte"/>
                 <w:noProof/>
-              </w:rPr>
-              <w:t>IV.</w:t>
+                <w14:scene3d>
+                  <w14:camera w14:prst="orthographicFront"/>
+                  <w14:lightRig w14:rig="threePt" w14:dir="t">
+                    <w14:rot w14:lat="0" w14:lon="0" w14:rev="0"/>
+                  </w14:lightRig>
+                </w14:scene3d>
+              </w:rPr>
+              <w:t>III.</w:t>
             </w:r>
             <w:r>
               <w:rPr>
                 <w:rFonts w:asciiTheme="minorHAnsi" w:eastAsiaTheme="minorEastAsia" w:hAnsiTheme="minorHAnsi" w:cstheme="minorBidi"/>
                 <w:noProof/>
+                <w:kern w:val="2"/>
+                <w14:ligatures w14:val="standardContextual"/>
               </w:rPr>
               <w:tab/>
             </w:r>
@@ -2453,7 +2590,7 @@
                 <w:noProof/>
                 <w:webHidden/>
               </w:rPr>
-              <w:instrText xml:space="preserve"> PAGEREF _Toc139383565 \h </w:instrText>
+              <w:instrText xml:space="preserve"> PAGEREF _Toc139846708 \h </w:instrText>
             </w:r>
             <w:r>
               <w:rPr>
@@ -2494,20 +2631,24 @@
             <w:rPr>
               <w:rFonts w:asciiTheme="minorHAnsi" w:eastAsiaTheme="minorEastAsia" w:hAnsiTheme="minorHAnsi" w:cstheme="minorBidi"/>
               <w:noProof/>
+              <w:kern w:val="2"/>
+              <w14:ligatures w14:val="standardContextual"/>
             </w:rPr>
           </w:pPr>
-          <w:hyperlink w:anchor="_Toc139383566" w:history="1">
+          <w:hyperlink w:anchor="_Toc139846709" w:history="1">
             <w:r>
               <w:rPr>
                 <w:rStyle w:val="Lienhypertexte"/>
                 <w:noProof/>
               </w:rPr>
-              <w:t>e)</w:t>
+              <w:t>a)</w:t>
             </w:r>
             <w:r>
               <w:rPr>
                 <w:rFonts w:asciiTheme="minorHAnsi" w:eastAsiaTheme="minorEastAsia" w:hAnsiTheme="minorHAnsi" w:cstheme="minorBidi"/>
                 <w:noProof/>
+                <w:kern w:val="2"/>
+                <w14:ligatures w14:val="standardContextual"/>
               </w:rPr>
               <w:tab/>
             </w:r>
@@ -2537,7 +2678,7 @@
                 <w:noProof/>
                 <w:webHidden/>
               </w:rPr>
-              <w:instrText xml:space="preserve"> PAGEREF _Toc139383566 \h </w:instrText>
+              <w:instrText xml:space="preserve"> PAGEREF _Toc139846709 \h </w:instrText>
             </w:r>
             <w:r>
               <w:rPr>
@@ -2578,20 +2719,30 @@
             <w:rPr>
               <w:rFonts w:asciiTheme="minorHAnsi" w:eastAsiaTheme="minorEastAsia" w:hAnsiTheme="minorHAnsi" w:cstheme="minorBidi"/>
               <w:noProof/>
+              <w:kern w:val="2"/>
+              <w14:ligatures w14:val="standardContextual"/>
             </w:rPr>
           </w:pPr>
-          <w:hyperlink w:anchor="_Toc139383567" w:history="1">
+          <w:hyperlink w:anchor="_Toc139846710" w:history="1">
             <w:r>
               <w:rPr>
                 <w:rStyle w:val="Lienhypertexte"/>
                 <w:noProof/>
-              </w:rPr>
-              <w:t>V.</w:t>
+                <w14:scene3d>
+                  <w14:camera w14:prst="orthographicFront"/>
+                  <w14:lightRig w14:rig="threePt" w14:dir="t">
+                    <w14:rot w14:lat="0" w14:lon="0" w14:rev="0"/>
+                  </w14:lightRig>
+                </w14:scene3d>
+              </w:rPr>
+              <w:t>IV.</w:t>
             </w:r>
             <w:r>
               <w:rPr>
                 <w:rFonts w:asciiTheme="minorHAnsi" w:eastAsiaTheme="minorEastAsia" w:hAnsiTheme="minorHAnsi" w:cstheme="minorBidi"/>
                 <w:noProof/>
+                <w:kern w:val="2"/>
+                <w14:ligatures w14:val="standardContextual"/>
               </w:rPr>
               <w:tab/>
             </w:r>
@@ -2600,7 +2751,7 @@
                 <w:rStyle w:val="Lienhypertexte"/>
                 <w:noProof/>
               </w:rPr>
-              <w:t>Conclusion</w:t>
+              <w:t>Bilan</w:t>
             </w:r>
             <w:r>
               <w:rPr>
@@ -2621,7 +2772,7 @@
                 <w:noProof/>
                 <w:webHidden/>
               </w:rPr>
-              <w:instrText xml:space="preserve"> PAGEREF _Toc139383567 \h </w:instrText>
+              <w:instrText xml:space="preserve"> PAGEREF _Toc139846710 \h </w:instrText>
             </w:r>
             <w:r>
               <w:rPr>
@@ -2662,20 +2813,24 @@
             <w:rPr>
               <w:rFonts w:asciiTheme="minorHAnsi" w:eastAsiaTheme="minorEastAsia" w:hAnsiTheme="minorHAnsi" w:cstheme="minorBidi"/>
               <w:noProof/>
+              <w:kern w:val="2"/>
+              <w14:ligatures w14:val="standardContextual"/>
             </w:rPr>
           </w:pPr>
-          <w:hyperlink w:anchor="_Toc139383568" w:history="1">
+          <w:hyperlink w:anchor="_Toc139846711" w:history="1">
             <w:r>
               <w:rPr>
                 <w:rStyle w:val="Lienhypertexte"/>
                 <w:noProof/>
               </w:rPr>
-              <w:t>6.</w:t>
+              <w:t>5.</w:t>
             </w:r>
             <w:r>
               <w:rPr>
                 <w:rFonts w:asciiTheme="minorHAnsi" w:eastAsiaTheme="minorEastAsia" w:hAnsiTheme="minorHAnsi" w:cstheme="minorBidi"/>
                 <w:noProof/>
+                <w:kern w:val="2"/>
+                <w14:ligatures w14:val="standardContextual"/>
               </w:rPr>
               <w:tab/>
             </w:r>
@@ -2705,7 +2860,101 @@
                 <w:noProof/>
                 <w:webHidden/>
               </w:rPr>
-              <w:instrText xml:space="preserve"> PAGEREF _Toc139383568 \h </w:instrText>
+              <w:instrText xml:space="preserve"> PAGEREF _Toc139846711 \h </w:instrText>
+            </w:r>
+            <w:r>
+              <w:rPr>
+                <w:noProof/>
+                <w:webHidden/>
+              </w:rPr>
+            </w:r>
+            <w:r>
+              <w:rPr>
+                <w:noProof/>
+                <w:webHidden/>
+              </w:rPr>
+              <w:fldChar w:fldCharType="separate"/>
+            </w:r>
+            <w:r>
+              <w:rPr>
+                <w:noProof/>
+                <w:webHidden/>
+              </w:rPr>
+              <w:t>14</w:t>
+            </w:r>
+            <w:r>
+              <w:rPr>
+                <w:noProof/>
+                <w:webHidden/>
+              </w:rPr>
+              <w:fldChar w:fldCharType="end"/>
+            </w:r>
+          </w:hyperlink>
+        </w:p>
+        <w:p>
+          <w:pPr>
+            <w:pStyle w:val="TM2"/>
+            <w:tabs>
+              <w:tab w:val="left" w:pos="1320"/>
+              <w:tab w:val="right" w:leader="dot" w:pos="9350"/>
+            </w:tabs>
+            <w:rPr>
+              <w:rFonts w:asciiTheme="minorHAnsi" w:eastAsiaTheme="minorEastAsia" w:hAnsiTheme="minorHAnsi" w:cstheme="minorBidi"/>
+              <w:noProof/>
+              <w:kern w:val="2"/>
+              <w14:ligatures w14:val="standardContextual"/>
+            </w:rPr>
+          </w:pPr>
+          <w:hyperlink w:anchor="_Toc139846712" w:history="1">
+            <w:r>
+              <w:rPr>
+                <w:rStyle w:val="Lienhypertexte"/>
+                <w:noProof/>
+                <w14:scene3d>
+                  <w14:camera w14:prst="orthographicFront"/>
+                  <w14:lightRig w14:rig="threePt" w14:dir="t">
+                    <w14:rot w14:lat="0" w14:lon="0" w14:rev="0"/>
+                  </w14:lightRig>
+                </w14:scene3d>
+              </w:rPr>
+              <w:t>I.</w:t>
+            </w:r>
+            <w:r>
+              <w:rPr>
+                <w:rFonts w:asciiTheme="minorHAnsi" w:eastAsiaTheme="minorEastAsia" w:hAnsiTheme="minorHAnsi" w:cstheme="minorBidi"/>
+                <w:noProof/>
+                <w:kern w:val="2"/>
+                <w14:ligatures w14:val="standardContextual"/>
+              </w:rPr>
+              <w:tab/>
+            </w:r>
+            <w:r>
+              <w:rPr>
+                <w:rStyle w:val="Lienhypertexte"/>
+                <w:noProof/>
+              </w:rPr>
+              <w:t>Introduction</w:t>
+            </w:r>
+            <w:r>
+              <w:rPr>
+                <w:noProof/>
+                <w:webHidden/>
+              </w:rPr>
+              <w:tab/>
+            </w:r>
+            <w:r>
+              <w:rPr>
+                <w:noProof/>
+                <w:webHidden/>
+              </w:rPr>
+              <w:fldChar w:fldCharType="begin"/>
+            </w:r>
+            <w:r>
+              <w:rPr>
+                <w:noProof/>
+                <w:webHidden/>
+              </w:rPr>
+              <w:instrText xml:space="preserve"> PAGEREF _Toc139846712 \h </w:instrText>
             </w:r>
             <w:r>
               <w:rPr>
@@ -2746,20 +2995,30 @@
             <w:rPr>
               <w:rFonts w:asciiTheme="minorHAnsi" w:eastAsiaTheme="minorEastAsia" w:hAnsiTheme="minorHAnsi" w:cstheme="minorBidi"/>
               <w:noProof/>
+              <w:kern w:val="2"/>
+              <w14:ligatures w14:val="standardContextual"/>
             </w:rPr>
           </w:pPr>
-          <w:hyperlink w:anchor="_Toc139383569" w:history="1">
+          <w:hyperlink w:anchor="_Toc139846713" w:history="1">
             <w:r>
               <w:rPr>
                 <w:rStyle w:val="Lienhypertexte"/>
                 <w:noProof/>
-              </w:rPr>
-              <w:t>VI.</w:t>
+                <w14:scene3d>
+                  <w14:camera w14:prst="orthographicFront"/>
+                  <w14:lightRig w14:rig="threePt" w14:dir="t">
+                    <w14:rot w14:lat="0" w14:lon="0" w14:rev="0"/>
+                  </w14:lightRig>
+                </w14:scene3d>
+              </w:rPr>
+              <w:t>II.</w:t>
             </w:r>
             <w:r>
               <w:rPr>
                 <w:rFonts w:asciiTheme="minorHAnsi" w:eastAsiaTheme="minorEastAsia" w:hAnsiTheme="minorHAnsi" w:cstheme="minorBidi"/>
                 <w:noProof/>
+                <w:kern w:val="2"/>
+                <w14:ligatures w14:val="standardContextual"/>
               </w:rPr>
               <w:tab/>
             </w:r>
@@ -2768,7 +3027,7 @@
                 <w:rStyle w:val="Lienhypertexte"/>
                 <w:noProof/>
               </w:rPr>
-              <w:t>Introduction</w:t>
+              <w:t>La big data : Un atout essentiel pour Carrefour</w:t>
             </w:r>
             <w:r>
               <w:rPr>
@@ -2789,7 +3048,7 @@
                 <w:noProof/>
                 <w:webHidden/>
               </w:rPr>
-              <w:instrText xml:space="preserve"> PAGEREF _Toc139383569 \h </w:instrText>
+              <w:instrText xml:space="preserve"> PAGEREF _Toc139846713 \h </w:instrText>
             </w:r>
             <w:r>
               <w:rPr>
@@ -2830,20 +3089,30 @@
             <w:rPr>
               <w:rFonts w:asciiTheme="minorHAnsi" w:eastAsiaTheme="minorEastAsia" w:hAnsiTheme="minorHAnsi" w:cstheme="minorBidi"/>
               <w:noProof/>
+              <w:kern w:val="2"/>
+              <w14:ligatures w14:val="standardContextual"/>
             </w:rPr>
           </w:pPr>
-          <w:hyperlink w:anchor="_Toc139383570" w:history="1">
+          <w:hyperlink w:anchor="_Toc139846714" w:history="1">
             <w:r>
               <w:rPr>
                 <w:rStyle w:val="Lienhypertexte"/>
                 <w:noProof/>
-              </w:rPr>
-              <w:t>VII.</w:t>
+                <w14:scene3d>
+                  <w14:camera w14:prst="orthographicFront"/>
+                  <w14:lightRig w14:rig="threePt" w14:dir="t">
+                    <w14:rot w14:lat="0" w14:lon="0" w14:rev="0"/>
+                  </w14:lightRig>
+                </w14:scene3d>
+              </w:rPr>
+              <w:t>III.</w:t>
             </w:r>
             <w:r>
               <w:rPr>
                 <w:rFonts w:asciiTheme="minorHAnsi" w:eastAsiaTheme="minorEastAsia" w:hAnsiTheme="minorHAnsi" w:cstheme="minorBidi"/>
                 <w:noProof/>
+                <w:kern w:val="2"/>
+                <w14:ligatures w14:val="standardContextual"/>
               </w:rPr>
               <w:tab/>
             </w:r>
@@ -2852,7 +3121,7 @@
                 <w:rStyle w:val="Lienhypertexte"/>
                 <w:noProof/>
               </w:rPr>
-              <w:t>La big data : Un atout essentiel pour Carrefour</w:t>
+              <w:t>Présentation de Phenix</w:t>
             </w:r>
             <w:r>
               <w:rPr>
@@ -2873,7 +3142,7 @@
                 <w:noProof/>
                 <w:webHidden/>
               </w:rPr>
-              <w:instrText xml:space="preserve"> PAGEREF _Toc139383570 \h </w:instrText>
+              <w:instrText xml:space="preserve"> PAGEREF _Toc139846714 \h </w:instrText>
             </w:r>
             <w:r>
               <w:rPr>
@@ -2893,7 +3162,7 @@
                 <w:noProof/>
                 <w:webHidden/>
               </w:rPr>
-              <w:t>14</w:t>
+              <w:t>16</w:t>
             </w:r>
             <w:r>
               <w:rPr>
@@ -2906,7 +3175,7 @@
         </w:p>
         <w:p>
           <w:pPr>
-            <w:pStyle w:val="TM2"/>
+            <w:pStyle w:val="TM3"/>
             <w:tabs>
               <w:tab w:val="left" w:pos="1760"/>
               <w:tab w:val="right" w:leader="dot" w:pos="9350"/>
@@ -2914,20 +3183,24 @@
             <w:rPr>
               <w:rFonts w:asciiTheme="minorHAnsi" w:eastAsiaTheme="minorEastAsia" w:hAnsiTheme="minorHAnsi" w:cstheme="minorBidi"/>
               <w:noProof/>
+              <w:kern w:val="2"/>
+              <w14:ligatures w14:val="standardContextual"/>
             </w:rPr>
           </w:pPr>
-          <w:hyperlink w:anchor="_Toc139383571" w:history="1">
+          <w:hyperlink w:anchor="_Toc139846715" w:history="1">
             <w:r>
               <w:rPr>
                 <w:rStyle w:val="Lienhypertexte"/>
                 <w:noProof/>
               </w:rPr>
-              <w:t>VIII.</w:t>
+              <w:t>a)</w:t>
             </w:r>
             <w:r>
               <w:rPr>
                 <w:rFonts w:asciiTheme="minorHAnsi" w:eastAsiaTheme="minorEastAsia" w:hAnsiTheme="minorHAnsi" w:cstheme="minorBidi"/>
                 <w:noProof/>
+                <w:kern w:val="2"/>
+                <w14:ligatures w14:val="standardContextual"/>
               </w:rPr>
               <w:tab/>
             </w:r>
@@ -2936,7 +3209,7 @@
                 <w:rStyle w:val="Lienhypertexte"/>
                 <w:noProof/>
               </w:rPr>
-              <w:t>Présentation de Phenix</w:t>
+              <w:t>Problématique</w:t>
             </w:r>
             <w:r>
               <w:rPr>
@@ -2957,7 +3230,7 @@
                 <w:noProof/>
                 <w:webHidden/>
               </w:rPr>
-              <w:instrText xml:space="preserve"> PAGEREF _Toc139383571 \h </w:instrText>
+              <w:instrText xml:space="preserve"> PAGEREF _Toc139846715 \h </w:instrText>
             </w:r>
             <w:r>
               <w:rPr>
@@ -2978,6 +3251,1538 @@
                 <w:webHidden/>
               </w:rPr>
               <w:t>16</w:t>
+            </w:r>
+            <w:r>
+              <w:rPr>
+                <w:noProof/>
+                <w:webHidden/>
+              </w:rPr>
+              <w:fldChar w:fldCharType="end"/>
+            </w:r>
+          </w:hyperlink>
+        </w:p>
+        <w:p>
+          <w:pPr>
+            <w:pStyle w:val="TM3"/>
+            <w:tabs>
+              <w:tab w:val="left" w:pos="1760"/>
+              <w:tab w:val="right" w:leader="dot" w:pos="9350"/>
+            </w:tabs>
+            <w:rPr>
+              <w:rFonts w:asciiTheme="minorHAnsi" w:eastAsiaTheme="minorEastAsia" w:hAnsiTheme="minorHAnsi" w:cstheme="minorBidi"/>
+              <w:noProof/>
+              <w:kern w:val="2"/>
+              <w14:ligatures w14:val="standardContextual"/>
+            </w:rPr>
+          </w:pPr>
+          <w:hyperlink w:anchor="_Toc139846716" w:history="1">
+            <w:r>
+              <w:rPr>
+                <w:rStyle w:val="Lienhypertexte"/>
+                <w:noProof/>
+              </w:rPr>
+              <w:t>b)</w:t>
+            </w:r>
+            <w:r>
+              <w:rPr>
+                <w:rFonts w:asciiTheme="minorHAnsi" w:eastAsiaTheme="minorEastAsia" w:hAnsiTheme="minorHAnsi" w:cstheme="minorBidi"/>
+                <w:noProof/>
+                <w:kern w:val="2"/>
+                <w14:ligatures w14:val="standardContextual"/>
+              </w:rPr>
+              <w:tab/>
+            </w:r>
+            <w:r>
+              <w:rPr>
+                <w:rStyle w:val="Lienhypertexte"/>
+                <w:noProof/>
+              </w:rPr>
+              <w:t>Solution</w:t>
+            </w:r>
+            <w:r>
+              <w:rPr>
+                <w:noProof/>
+                <w:webHidden/>
+              </w:rPr>
+              <w:tab/>
+            </w:r>
+            <w:r>
+              <w:rPr>
+                <w:noProof/>
+                <w:webHidden/>
+              </w:rPr>
+              <w:fldChar w:fldCharType="begin"/>
+            </w:r>
+            <w:r>
+              <w:rPr>
+                <w:noProof/>
+                <w:webHidden/>
+              </w:rPr>
+              <w:instrText xml:space="preserve"> PAGEREF _Toc139846716 \h </w:instrText>
+            </w:r>
+            <w:r>
+              <w:rPr>
+                <w:noProof/>
+                <w:webHidden/>
+              </w:rPr>
+            </w:r>
+            <w:r>
+              <w:rPr>
+                <w:noProof/>
+                <w:webHidden/>
+              </w:rPr>
+              <w:fldChar w:fldCharType="separate"/>
+            </w:r>
+            <w:r>
+              <w:rPr>
+                <w:noProof/>
+                <w:webHidden/>
+              </w:rPr>
+              <w:t>17</w:t>
+            </w:r>
+            <w:r>
+              <w:rPr>
+                <w:noProof/>
+                <w:webHidden/>
+              </w:rPr>
+              <w:fldChar w:fldCharType="end"/>
+            </w:r>
+          </w:hyperlink>
+        </w:p>
+        <w:p>
+          <w:pPr>
+            <w:pStyle w:val="TM2"/>
+            <w:tabs>
+              <w:tab w:val="left" w:pos="1540"/>
+              <w:tab w:val="right" w:leader="dot" w:pos="9350"/>
+            </w:tabs>
+            <w:rPr>
+              <w:rFonts w:asciiTheme="minorHAnsi" w:eastAsiaTheme="minorEastAsia" w:hAnsiTheme="minorHAnsi" w:cstheme="minorBidi"/>
+              <w:noProof/>
+              <w:kern w:val="2"/>
+              <w14:ligatures w14:val="standardContextual"/>
+            </w:rPr>
+          </w:pPr>
+          <w:hyperlink w:anchor="_Toc139846717" w:history="1">
+            <w:r>
+              <w:rPr>
+                <w:rStyle w:val="Lienhypertexte"/>
+                <w:noProof/>
+                <w14:scene3d>
+                  <w14:camera w14:prst="orthographicFront"/>
+                  <w14:lightRig w14:rig="threePt" w14:dir="t">
+                    <w14:rot w14:lat="0" w14:lon="0" w14:rev="0"/>
+                  </w14:lightRig>
+                </w14:scene3d>
+              </w:rPr>
+              <w:t>IV.</w:t>
+            </w:r>
+            <w:r>
+              <w:rPr>
+                <w:rFonts w:asciiTheme="minorHAnsi" w:eastAsiaTheme="minorEastAsia" w:hAnsiTheme="minorHAnsi" w:cstheme="minorBidi"/>
+                <w:noProof/>
+                <w:kern w:val="2"/>
+                <w14:ligatures w14:val="standardContextual"/>
+              </w:rPr>
+              <w:tab/>
+            </w:r>
+            <w:r>
+              <w:rPr>
+                <w:rStyle w:val="Lienhypertexte"/>
+                <w:noProof/>
+              </w:rPr>
+              <w:t>Conduite du projet</w:t>
+            </w:r>
+            <w:r>
+              <w:rPr>
+                <w:noProof/>
+                <w:webHidden/>
+              </w:rPr>
+              <w:tab/>
+            </w:r>
+            <w:r>
+              <w:rPr>
+                <w:noProof/>
+                <w:webHidden/>
+              </w:rPr>
+              <w:fldChar w:fldCharType="begin"/>
+            </w:r>
+            <w:r>
+              <w:rPr>
+                <w:noProof/>
+                <w:webHidden/>
+              </w:rPr>
+              <w:instrText xml:space="preserve"> PAGEREF _Toc139846717 \h </w:instrText>
+            </w:r>
+            <w:r>
+              <w:rPr>
+                <w:noProof/>
+                <w:webHidden/>
+              </w:rPr>
+            </w:r>
+            <w:r>
+              <w:rPr>
+                <w:noProof/>
+                <w:webHidden/>
+              </w:rPr>
+              <w:fldChar w:fldCharType="separate"/>
+            </w:r>
+            <w:r>
+              <w:rPr>
+                <w:noProof/>
+                <w:webHidden/>
+              </w:rPr>
+              <w:t>22</w:t>
+            </w:r>
+            <w:r>
+              <w:rPr>
+                <w:noProof/>
+                <w:webHidden/>
+              </w:rPr>
+              <w:fldChar w:fldCharType="end"/>
+            </w:r>
+          </w:hyperlink>
+        </w:p>
+        <w:p>
+          <w:pPr>
+            <w:pStyle w:val="TM3"/>
+            <w:tabs>
+              <w:tab w:val="left" w:pos="1760"/>
+              <w:tab w:val="right" w:leader="dot" w:pos="9350"/>
+            </w:tabs>
+            <w:rPr>
+              <w:rFonts w:asciiTheme="minorHAnsi" w:eastAsiaTheme="minorEastAsia" w:hAnsiTheme="minorHAnsi" w:cstheme="minorBidi"/>
+              <w:noProof/>
+              <w:kern w:val="2"/>
+              <w14:ligatures w14:val="standardContextual"/>
+            </w:rPr>
+          </w:pPr>
+          <w:hyperlink w:anchor="_Toc139846718" w:history="1">
+            <w:r>
+              <w:rPr>
+                <w:rStyle w:val="Lienhypertexte"/>
+                <w:noProof/>
+              </w:rPr>
+              <w:t>a)</w:t>
+            </w:r>
+            <w:r>
+              <w:rPr>
+                <w:rFonts w:asciiTheme="minorHAnsi" w:eastAsiaTheme="minorEastAsia" w:hAnsiTheme="minorHAnsi" w:cstheme="minorBidi"/>
+                <w:noProof/>
+                <w:kern w:val="2"/>
+                <w14:ligatures w14:val="standardContextual"/>
+              </w:rPr>
+              <w:tab/>
+            </w:r>
+            <w:r>
+              <w:rPr>
+                <w:rStyle w:val="Lienhypertexte"/>
+                <w:noProof/>
+              </w:rPr>
+              <w:t>Méthodologie agile : Scrum</w:t>
+            </w:r>
+            <w:r>
+              <w:rPr>
+                <w:noProof/>
+                <w:webHidden/>
+              </w:rPr>
+              <w:tab/>
+            </w:r>
+            <w:r>
+              <w:rPr>
+                <w:noProof/>
+                <w:webHidden/>
+              </w:rPr>
+              <w:fldChar w:fldCharType="begin"/>
+            </w:r>
+            <w:r>
+              <w:rPr>
+                <w:noProof/>
+                <w:webHidden/>
+              </w:rPr>
+              <w:instrText xml:space="preserve"> PAGEREF _Toc139846718 \h </w:instrText>
+            </w:r>
+            <w:r>
+              <w:rPr>
+                <w:noProof/>
+                <w:webHidden/>
+              </w:rPr>
+            </w:r>
+            <w:r>
+              <w:rPr>
+                <w:noProof/>
+                <w:webHidden/>
+              </w:rPr>
+              <w:fldChar w:fldCharType="separate"/>
+            </w:r>
+            <w:r>
+              <w:rPr>
+                <w:noProof/>
+                <w:webHidden/>
+              </w:rPr>
+              <w:t>22</w:t>
+            </w:r>
+            <w:r>
+              <w:rPr>
+                <w:noProof/>
+                <w:webHidden/>
+              </w:rPr>
+              <w:fldChar w:fldCharType="end"/>
+            </w:r>
+          </w:hyperlink>
+        </w:p>
+        <w:p>
+          <w:pPr>
+            <w:pStyle w:val="TM3"/>
+            <w:tabs>
+              <w:tab w:val="left" w:pos="1760"/>
+              <w:tab w:val="right" w:leader="dot" w:pos="9350"/>
+            </w:tabs>
+            <w:rPr>
+              <w:rFonts w:asciiTheme="minorHAnsi" w:eastAsiaTheme="minorEastAsia" w:hAnsiTheme="minorHAnsi" w:cstheme="minorBidi"/>
+              <w:noProof/>
+              <w:kern w:val="2"/>
+              <w14:ligatures w14:val="standardContextual"/>
+            </w:rPr>
+          </w:pPr>
+          <w:hyperlink w:anchor="_Toc139846719" w:history="1">
+            <w:r>
+              <w:rPr>
+                <w:rStyle w:val="Lienhypertexte"/>
+                <w:noProof/>
+              </w:rPr>
+              <w:t>b)</w:t>
+            </w:r>
+            <w:r>
+              <w:rPr>
+                <w:rFonts w:asciiTheme="minorHAnsi" w:eastAsiaTheme="minorEastAsia" w:hAnsiTheme="minorHAnsi" w:cstheme="minorBidi"/>
+                <w:noProof/>
+                <w:kern w:val="2"/>
+                <w14:ligatures w14:val="standardContextual"/>
+              </w:rPr>
+              <w:tab/>
+            </w:r>
+            <w:r>
+              <w:rPr>
+                <w:rStyle w:val="Lienhypertexte"/>
+                <w:noProof/>
+              </w:rPr>
+              <w:t>Workflow d’une tache Phénix</w:t>
+            </w:r>
+            <w:r>
+              <w:rPr>
+                <w:noProof/>
+                <w:webHidden/>
+              </w:rPr>
+              <w:tab/>
+            </w:r>
+            <w:r>
+              <w:rPr>
+                <w:noProof/>
+                <w:webHidden/>
+              </w:rPr>
+              <w:fldChar w:fldCharType="begin"/>
+            </w:r>
+            <w:r>
+              <w:rPr>
+                <w:noProof/>
+                <w:webHidden/>
+              </w:rPr>
+              <w:instrText xml:space="preserve"> PAGEREF _Toc139846719 \h </w:instrText>
+            </w:r>
+            <w:r>
+              <w:rPr>
+                <w:noProof/>
+                <w:webHidden/>
+              </w:rPr>
+            </w:r>
+            <w:r>
+              <w:rPr>
+                <w:noProof/>
+                <w:webHidden/>
+              </w:rPr>
+              <w:fldChar w:fldCharType="separate"/>
+            </w:r>
+            <w:r>
+              <w:rPr>
+                <w:noProof/>
+                <w:webHidden/>
+              </w:rPr>
+              <w:t>23</w:t>
+            </w:r>
+            <w:r>
+              <w:rPr>
+                <w:noProof/>
+                <w:webHidden/>
+              </w:rPr>
+              <w:fldChar w:fldCharType="end"/>
+            </w:r>
+          </w:hyperlink>
+        </w:p>
+        <w:p>
+          <w:pPr>
+            <w:pStyle w:val="TM3"/>
+            <w:tabs>
+              <w:tab w:val="left" w:pos="1760"/>
+              <w:tab w:val="right" w:leader="dot" w:pos="9350"/>
+            </w:tabs>
+            <w:rPr>
+              <w:rFonts w:asciiTheme="minorHAnsi" w:eastAsiaTheme="minorEastAsia" w:hAnsiTheme="minorHAnsi" w:cstheme="minorBidi"/>
+              <w:noProof/>
+              <w:kern w:val="2"/>
+              <w14:ligatures w14:val="standardContextual"/>
+            </w:rPr>
+          </w:pPr>
+          <w:hyperlink w:anchor="_Toc139846720" w:history="1">
+            <w:r>
+              <w:rPr>
+                <w:rStyle w:val="Lienhypertexte"/>
+                <w:noProof/>
+              </w:rPr>
+              <w:t>c)</w:t>
+            </w:r>
+            <w:r>
+              <w:rPr>
+                <w:rFonts w:asciiTheme="minorHAnsi" w:eastAsiaTheme="minorEastAsia" w:hAnsiTheme="minorHAnsi" w:cstheme="minorBidi"/>
+                <w:noProof/>
+                <w:kern w:val="2"/>
+                <w14:ligatures w14:val="standardContextual"/>
+              </w:rPr>
+              <w:tab/>
+            </w:r>
+            <w:r>
+              <w:rPr>
+                <w:rStyle w:val="Lienhypertexte"/>
+                <w:noProof/>
+              </w:rPr>
+              <w:t>Les réunions</w:t>
+            </w:r>
+            <w:r>
+              <w:rPr>
+                <w:noProof/>
+                <w:webHidden/>
+              </w:rPr>
+              <w:tab/>
+            </w:r>
+            <w:r>
+              <w:rPr>
+                <w:noProof/>
+                <w:webHidden/>
+              </w:rPr>
+              <w:fldChar w:fldCharType="begin"/>
+            </w:r>
+            <w:r>
+              <w:rPr>
+                <w:noProof/>
+                <w:webHidden/>
+              </w:rPr>
+              <w:instrText xml:space="preserve"> PAGEREF _Toc139846720 \h </w:instrText>
+            </w:r>
+            <w:r>
+              <w:rPr>
+                <w:noProof/>
+                <w:webHidden/>
+              </w:rPr>
+            </w:r>
+            <w:r>
+              <w:rPr>
+                <w:noProof/>
+                <w:webHidden/>
+              </w:rPr>
+              <w:fldChar w:fldCharType="separate"/>
+            </w:r>
+            <w:r>
+              <w:rPr>
+                <w:noProof/>
+                <w:webHidden/>
+              </w:rPr>
+              <w:t>24</w:t>
+            </w:r>
+            <w:r>
+              <w:rPr>
+                <w:noProof/>
+                <w:webHidden/>
+              </w:rPr>
+              <w:fldChar w:fldCharType="end"/>
+            </w:r>
+          </w:hyperlink>
+        </w:p>
+        <w:p>
+          <w:pPr>
+            <w:pStyle w:val="TM3"/>
+            <w:tabs>
+              <w:tab w:val="left" w:pos="1760"/>
+              <w:tab w:val="right" w:leader="dot" w:pos="9350"/>
+            </w:tabs>
+            <w:rPr>
+              <w:rFonts w:asciiTheme="minorHAnsi" w:eastAsiaTheme="minorEastAsia" w:hAnsiTheme="minorHAnsi" w:cstheme="minorBidi"/>
+              <w:noProof/>
+              <w:kern w:val="2"/>
+              <w14:ligatures w14:val="standardContextual"/>
+            </w:rPr>
+          </w:pPr>
+          <w:hyperlink w:anchor="_Toc139846721" w:history="1">
+            <w:r>
+              <w:rPr>
+                <w:rStyle w:val="Lienhypertexte"/>
+                <w:noProof/>
+              </w:rPr>
+              <w:t>d)</w:t>
+            </w:r>
+            <w:r>
+              <w:rPr>
+                <w:rFonts w:asciiTheme="minorHAnsi" w:eastAsiaTheme="minorEastAsia" w:hAnsiTheme="minorHAnsi" w:cstheme="minorBidi"/>
+                <w:noProof/>
+                <w:kern w:val="2"/>
+                <w14:ligatures w14:val="standardContextual"/>
+              </w:rPr>
+              <w:tab/>
+            </w:r>
+            <w:r>
+              <w:rPr>
+                <w:rStyle w:val="Lienhypertexte"/>
+                <w:noProof/>
+              </w:rPr>
+              <w:t>Outils et environnements de développement et de collaboration</w:t>
+            </w:r>
+            <w:r>
+              <w:rPr>
+                <w:noProof/>
+                <w:webHidden/>
+              </w:rPr>
+              <w:tab/>
+            </w:r>
+            <w:r>
+              <w:rPr>
+                <w:noProof/>
+                <w:webHidden/>
+              </w:rPr>
+              <w:fldChar w:fldCharType="begin"/>
+            </w:r>
+            <w:r>
+              <w:rPr>
+                <w:noProof/>
+                <w:webHidden/>
+              </w:rPr>
+              <w:instrText xml:space="preserve"> PAGEREF _Toc139846721 \h </w:instrText>
+            </w:r>
+            <w:r>
+              <w:rPr>
+                <w:noProof/>
+                <w:webHidden/>
+              </w:rPr>
+            </w:r>
+            <w:r>
+              <w:rPr>
+                <w:noProof/>
+                <w:webHidden/>
+              </w:rPr>
+              <w:fldChar w:fldCharType="separate"/>
+            </w:r>
+            <w:r>
+              <w:rPr>
+                <w:noProof/>
+                <w:webHidden/>
+              </w:rPr>
+              <w:t>25</w:t>
+            </w:r>
+            <w:r>
+              <w:rPr>
+                <w:noProof/>
+                <w:webHidden/>
+              </w:rPr>
+              <w:fldChar w:fldCharType="end"/>
+            </w:r>
+          </w:hyperlink>
+        </w:p>
+        <w:p>
+          <w:pPr>
+            <w:pStyle w:val="TM2"/>
+            <w:tabs>
+              <w:tab w:val="left" w:pos="1540"/>
+              <w:tab w:val="right" w:leader="dot" w:pos="9350"/>
+            </w:tabs>
+            <w:rPr>
+              <w:rFonts w:asciiTheme="minorHAnsi" w:eastAsiaTheme="minorEastAsia" w:hAnsiTheme="minorHAnsi" w:cstheme="minorBidi"/>
+              <w:noProof/>
+              <w:kern w:val="2"/>
+              <w14:ligatures w14:val="standardContextual"/>
+            </w:rPr>
+          </w:pPr>
+          <w:hyperlink w:anchor="_Toc139846722" w:history="1">
+            <w:r>
+              <w:rPr>
+                <w:rStyle w:val="Lienhypertexte"/>
+                <w:noProof/>
+                <w14:scene3d>
+                  <w14:camera w14:prst="orthographicFront"/>
+                  <w14:lightRig w14:rig="threePt" w14:dir="t">
+                    <w14:rot w14:lat="0" w14:lon="0" w14:rev="0"/>
+                  </w14:lightRig>
+                </w14:scene3d>
+              </w:rPr>
+              <w:t>V.</w:t>
+            </w:r>
+            <w:r>
+              <w:rPr>
+                <w:rFonts w:asciiTheme="minorHAnsi" w:eastAsiaTheme="minorEastAsia" w:hAnsiTheme="minorHAnsi" w:cstheme="minorBidi"/>
+                <w:noProof/>
+                <w:kern w:val="2"/>
+                <w14:ligatures w14:val="standardContextual"/>
+              </w:rPr>
+              <w:tab/>
+            </w:r>
+            <w:r>
+              <w:rPr>
+                <w:rStyle w:val="Lienhypertexte"/>
+                <w:noProof/>
+              </w:rPr>
+              <w:t>Conclusion</w:t>
+            </w:r>
+            <w:r>
+              <w:rPr>
+                <w:noProof/>
+                <w:webHidden/>
+              </w:rPr>
+              <w:tab/>
+            </w:r>
+            <w:r>
+              <w:rPr>
+                <w:noProof/>
+                <w:webHidden/>
+              </w:rPr>
+              <w:fldChar w:fldCharType="begin"/>
+            </w:r>
+            <w:r>
+              <w:rPr>
+                <w:noProof/>
+                <w:webHidden/>
+              </w:rPr>
+              <w:instrText xml:space="preserve"> PAGEREF _Toc139846722 \h </w:instrText>
+            </w:r>
+            <w:r>
+              <w:rPr>
+                <w:noProof/>
+                <w:webHidden/>
+              </w:rPr>
+            </w:r>
+            <w:r>
+              <w:rPr>
+                <w:noProof/>
+                <w:webHidden/>
+              </w:rPr>
+              <w:fldChar w:fldCharType="separate"/>
+            </w:r>
+            <w:r>
+              <w:rPr>
+                <w:noProof/>
+                <w:webHidden/>
+              </w:rPr>
+              <w:t>27</w:t>
+            </w:r>
+            <w:r>
+              <w:rPr>
+                <w:noProof/>
+                <w:webHidden/>
+              </w:rPr>
+              <w:fldChar w:fldCharType="end"/>
+            </w:r>
+          </w:hyperlink>
+        </w:p>
+        <w:p>
+          <w:pPr>
+            <w:pStyle w:val="TM1"/>
+            <w:tabs>
+              <w:tab w:val="left" w:pos="1320"/>
+              <w:tab w:val="right" w:leader="dot" w:pos="9350"/>
+            </w:tabs>
+            <w:rPr>
+              <w:rFonts w:asciiTheme="minorHAnsi" w:eastAsiaTheme="minorEastAsia" w:hAnsiTheme="minorHAnsi" w:cstheme="minorBidi"/>
+              <w:noProof/>
+              <w:kern w:val="2"/>
+              <w14:ligatures w14:val="standardContextual"/>
+            </w:rPr>
+          </w:pPr>
+          <w:hyperlink w:anchor="_Toc139846723" w:history="1">
+            <w:r>
+              <w:rPr>
+                <w:rStyle w:val="Lienhypertexte"/>
+                <w:noProof/>
+              </w:rPr>
+              <w:t>6.</w:t>
+            </w:r>
+            <w:r>
+              <w:rPr>
+                <w:rFonts w:asciiTheme="minorHAnsi" w:eastAsiaTheme="minorEastAsia" w:hAnsiTheme="minorHAnsi" w:cstheme="minorBidi"/>
+                <w:noProof/>
+                <w:kern w:val="2"/>
+                <w14:ligatures w14:val="standardContextual"/>
+              </w:rPr>
+              <w:tab/>
+            </w:r>
+            <w:r>
+              <w:rPr>
+                <w:rStyle w:val="Lienhypertexte"/>
+                <w:noProof/>
+              </w:rPr>
+              <w:t>Réalisation et contribution</w:t>
+            </w:r>
+            <w:r>
+              <w:rPr>
+                <w:noProof/>
+                <w:webHidden/>
+              </w:rPr>
+              <w:tab/>
+            </w:r>
+            <w:r>
+              <w:rPr>
+                <w:noProof/>
+                <w:webHidden/>
+              </w:rPr>
+              <w:fldChar w:fldCharType="begin"/>
+            </w:r>
+            <w:r>
+              <w:rPr>
+                <w:noProof/>
+                <w:webHidden/>
+              </w:rPr>
+              <w:instrText xml:space="preserve"> PAGEREF _Toc139846723 \h </w:instrText>
+            </w:r>
+            <w:r>
+              <w:rPr>
+                <w:noProof/>
+                <w:webHidden/>
+              </w:rPr>
+            </w:r>
+            <w:r>
+              <w:rPr>
+                <w:noProof/>
+                <w:webHidden/>
+              </w:rPr>
+              <w:fldChar w:fldCharType="separate"/>
+            </w:r>
+            <w:r>
+              <w:rPr>
+                <w:noProof/>
+                <w:webHidden/>
+              </w:rPr>
+              <w:t>28</w:t>
+            </w:r>
+            <w:r>
+              <w:rPr>
+                <w:noProof/>
+                <w:webHidden/>
+              </w:rPr>
+              <w:fldChar w:fldCharType="end"/>
+            </w:r>
+          </w:hyperlink>
+        </w:p>
+        <w:p>
+          <w:pPr>
+            <w:pStyle w:val="TM2"/>
+            <w:tabs>
+              <w:tab w:val="left" w:pos="1320"/>
+              <w:tab w:val="right" w:leader="dot" w:pos="9350"/>
+            </w:tabs>
+            <w:rPr>
+              <w:rFonts w:asciiTheme="minorHAnsi" w:eastAsiaTheme="minorEastAsia" w:hAnsiTheme="minorHAnsi" w:cstheme="minorBidi"/>
+              <w:noProof/>
+              <w:kern w:val="2"/>
+              <w14:ligatures w14:val="standardContextual"/>
+            </w:rPr>
+          </w:pPr>
+          <w:hyperlink w:anchor="_Toc139846724" w:history="1">
+            <w:r>
+              <w:rPr>
+                <w:rStyle w:val="Lienhypertexte"/>
+                <w:noProof/>
+                <w14:scene3d>
+                  <w14:camera w14:prst="orthographicFront"/>
+                  <w14:lightRig w14:rig="threePt" w14:dir="t">
+                    <w14:rot w14:lat="0" w14:lon="0" w14:rev="0"/>
+                  </w14:lightRig>
+                </w14:scene3d>
+              </w:rPr>
+              <w:t>I.</w:t>
+            </w:r>
+            <w:r>
+              <w:rPr>
+                <w:rFonts w:asciiTheme="minorHAnsi" w:eastAsiaTheme="minorEastAsia" w:hAnsiTheme="minorHAnsi" w:cstheme="minorBidi"/>
+                <w:noProof/>
+                <w:kern w:val="2"/>
+                <w14:ligatures w14:val="standardContextual"/>
+              </w:rPr>
+              <w:tab/>
+            </w:r>
+            <w:r>
+              <w:rPr>
+                <w:rStyle w:val="Lienhypertexte"/>
+                <w:noProof/>
+              </w:rPr>
+              <w:t>Introduction</w:t>
+            </w:r>
+            <w:r>
+              <w:rPr>
+                <w:noProof/>
+                <w:webHidden/>
+              </w:rPr>
+              <w:tab/>
+            </w:r>
+            <w:r>
+              <w:rPr>
+                <w:noProof/>
+                <w:webHidden/>
+              </w:rPr>
+              <w:fldChar w:fldCharType="begin"/>
+            </w:r>
+            <w:r>
+              <w:rPr>
+                <w:noProof/>
+                <w:webHidden/>
+              </w:rPr>
+              <w:instrText xml:space="preserve"> PAGEREF _Toc139846724 \h </w:instrText>
+            </w:r>
+            <w:r>
+              <w:rPr>
+                <w:noProof/>
+                <w:webHidden/>
+              </w:rPr>
+            </w:r>
+            <w:r>
+              <w:rPr>
+                <w:noProof/>
+                <w:webHidden/>
+              </w:rPr>
+              <w:fldChar w:fldCharType="separate"/>
+            </w:r>
+            <w:r>
+              <w:rPr>
+                <w:noProof/>
+                <w:webHidden/>
+              </w:rPr>
+              <w:t>28</w:t>
+            </w:r>
+            <w:r>
+              <w:rPr>
+                <w:noProof/>
+                <w:webHidden/>
+              </w:rPr>
+              <w:fldChar w:fldCharType="end"/>
+            </w:r>
+          </w:hyperlink>
+        </w:p>
+        <w:p>
+          <w:pPr>
+            <w:pStyle w:val="TM2"/>
+            <w:tabs>
+              <w:tab w:val="left" w:pos="1540"/>
+              <w:tab w:val="right" w:leader="dot" w:pos="9350"/>
+            </w:tabs>
+            <w:rPr>
+              <w:rFonts w:asciiTheme="minorHAnsi" w:eastAsiaTheme="minorEastAsia" w:hAnsiTheme="minorHAnsi" w:cstheme="minorBidi"/>
+              <w:noProof/>
+              <w:kern w:val="2"/>
+              <w14:ligatures w14:val="standardContextual"/>
+            </w:rPr>
+          </w:pPr>
+          <w:hyperlink w:anchor="_Toc139846725" w:history="1">
+            <w:r>
+              <w:rPr>
+                <w:rStyle w:val="Lienhypertexte"/>
+                <w:noProof/>
+                <w14:scene3d>
+                  <w14:camera w14:prst="orthographicFront"/>
+                  <w14:lightRig w14:rig="threePt" w14:dir="t">
+                    <w14:rot w14:lat="0" w14:lon="0" w14:rev="0"/>
+                  </w14:lightRig>
+                </w14:scene3d>
+              </w:rPr>
+              <w:t>II.</w:t>
+            </w:r>
+            <w:r>
+              <w:rPr>
+                <w:rFonts w:asciiTheme="minorHAnsi" w:eastAsiaTheme="minorEastAsia" w:hAnsiTheme="minorHAnsi" w:cstheme="minorBidi"/>
+                <w:noProof/>
+                <w:kern w:val="2"/>
+                <w14:ligatures w14:val="standardContextual"/>
+              </w:rPr>
+              <w:tab/>
+            </w:r>
+            <w:r>
+              <w:rPr>
+                <w:rStyle w:val="Lienhypertexte"/>
+                <w:noProof/>
+              </w:rPr>
+              <w:t>Problématique</w:t>
+            </w:r>
+            <w:r>
+              <w:rPr>
+                <w:noProof/>
+                <w:webHidden/>
+              </w:rPr>
+              <w:tab/>
+            </w:r>
+            <w:r>
+              <w:rPr>
+                <w:noProof/>
+                <w:webHidden/>
+              </w:rPr>
+              <w:fldChar w:fldCharType="begin"/>
+            </w:r>
+            <w:r>
+              <w:rPr>
+                <w:noProof/>
+                <w:webHidden/>
+              </w:rPr>
+              <w:instrText xml:space="preserve"> PAGEREF _Toc139846725 \h </w:instrText>
+            </w:r>
+            <w:r>
+              <w:rPr>
+                <w:noProof/>
+                <w:webHidden/>
+              </w:rPr>
+            </w:r>
+            <w:r>
+              <w:rPr>
+                <w:noProof/>
+                <w:webHidden/>
+              </w:rPr>
+              <w:fldChar w:fldCharType="separate"/>
+            </w:r>
+            <w:r>
+              <w:rPr>
+                <w:noProof/>
+                <w:webHidden/>
+              </w:rPr>
+              <w:t>28</w:t>
+            </w:r>
+            <w:r>
+              <w:rPr>
+                <w:noProof/>
+                <w:webHidden/>
+              </w:rPr>
+              <w:fldChar w:fldCharType="end"/>
+            </w:r>
+          </w:hyperlink>
+        </w:p>
+        <w:p>
+          <w:pPr>
+            <w:pStyle w:val="TM2"/>
+            <w:tabs>
+              <w:tab w:val="left" w:pos="1540"/>
+              <w:tab w:val="right" w:leader="dot" w:pos="9350"/>
+            </w:tabs>
+            <w:rPr>
+              <w:rFonts w:asciiTheme="minorHAnsi" w:eastAsiaTheme="minorEastAsia" w:hAnsiTheme="minorHAnsi" w:cstheme="minorBidi"/>
+              <w:noProof/>
+              <w:kern w:val="2"/>
+              <w14:ligatures w14:val="standardContextual"/>
+            </w:rPr>
+          </w:pPr>
+          <w:hyperlink w:anchor="_Toc139846726" w:history="1">
+            <w:r>
+              <w:rPr>
+                <w:rStyle w:val="Lienhypertexte"/>
+                <w:noProof/>
+                <w14:scene3d>
+                  <w14:camera w14:prst="orthographicFront"/>
+                  <w14:lightRig w14:rig="threePt" w14:dir="t">
+                    <w14:rot w14:lat="0" w14:lon="0" w14:rev="0"/>
+                  </w14:lightRig>
+                </w14:scene3d>
+              </w:rPr>
+              <w:t>III.</w:t>
+            </w:r>
+            <w:r>
+              <w:rPr>
+                <w:rFonts w:asciiTheme="minorHAnsi" w:eastAsiaTheme="minorEastAsia" w:hAnsiTheme="minorHAnsi" w:cstheme="minorBidi"/>
+                <w:noProof/>
+                <w:kern w:val="2"/>
+                <w14:ligatures w14:val="standardContextual"/>
+              </w:rPr>
+              <w:tab/>
+            </w:r>
+            <w:r>
+              <w:rPr>
+                <w:rStyle w:val="Lienhypertexte"/>
+                <w:noProof/>
+              </w:rPr>
+              <w:t>Processus du projet OMS-Supply Pré-réservation</w:t>
+            </w:r>
+            <w:r>
+              <w:rPr>
+                <w:noProof/>
+                <w:webHidden/>
+              </w:rPr>
+              <w:tab/>
+            </w:r>
+            <w:r>
+              <w:rPr>
+                <w:noProof/>
+                <w:webHidden/>
+              </w:rPr>
+              <w:fldChar w:fldCharType="begin"/>
+            </w:r>
+            <w:r>
+              <w:rPr>
+                <w:noProof/>
+                <w:webHidden/>
+              </w:rPr>
+              <w:instrText xml:space="preserve"> PAGEREF _Toc139846726 \h </w:instrText>
+            </w:r>
+            <w:r>
+              <w:rPr>
+                <w:noProof/>
+                <w:webHidden/>
+              </w:rPr>
+            </w:r>
+            <w:r>
+              <w:rPr>
+                <w:noProof/>
+                <w:webHidden/>
+              </w:rPr>
+              <w:fldChar w:fldCharType="separate"/>
+            </w:r>
+            <w:r>
+              <w:rPr>
+                <w:noProof/>
+                <w:webHidden/>
+              </w:rPr>
+              <w:t>29</w:t>
+            </w:r>
+            <w:r>
+              <w:rPr>
+                <w:noProof/>
+                <w:webHidden/>
+              </w:rPr>
+              <w:fldChar w:fldCharType="end"/>
+            </w:r>
+          </w:hyperlink>
+        </w:p>
+        <w:p>
+          <w:pPr>
+            <w:pStyle w:val="TM2"/>
+            <w:tabs>
+              <w:tab w:val="left" w:pos="1540"/>
+              <w:tab w:val="right" w:leader="dot" w:pos="9350"/>
+            </w:tabs>
+            <w:rPr>
+              <w:rFonts w:asciiTheme="minorHAnsi" w:eastAsiaTheme="minorEastAsia" w:hAnsiTheme="minorHAnsi" w:cstheme="minorBidi"/>
+              <w:noProof/>
+              <w:kern w:val="2"/>
+              <w14:ligatures w14:val="standardContextual"/>
+            </w:rPr>
+          </w:pPr>
+          <w:hyperlink w:anchor="_Toc139846727" w:history="1">
+            <w:r>
+              <w:rPr>
+                <w:rStyle w:val="Lienhypertexte"/>
+                <w:noProof/>
+                <w14:scene3d>
+                  <w14:camera w14:prst="orthographicFront"/>
+                  <w14:lightRig w14:rig="threePt" w14:dir="t">
+                    <w14:rot w14:lat="0" w14:lon="0" w14:rev="0"/>
+                  </w14:lightRig>
+                </w14:scene3d>
+              </w:rPr>
+              <w:t>IV.</w:t>
+            </w:r>
+            <w:r>
+              <w:rPr>
+                <w:rFonts w:asciiTheme="minorHAnsi" w:eastAsiaTheme="minorEastAsia" w:hAnsiTheme="minorHAnsi" w:cstheme="minorBidi"/>
+                <w:noProof/>
+                <w:kern w:val="2"/>
+                <w14:ligatures w14:val="standardContextual"/>
+              </w:rPr>
+              <w:tab/>
+            </w:r>
+            <w:r>
+              <w:rPr>
+                <w:rStyle w:val="Lienhypertexte"/>
+                <w:noProof/>
+              </w:rPr>
+              <w:t>Traitement de pré-réservation de stock</w:t>
+            </w:r>
+            <w:r>
+              <w:rPr>
+                <w:noProof/>
+                <w:webHidden/>
+              </w:rPr>
+              <w:tab/>
+            </w:r>
+            <w:r>
+              <w:rPr>
+                <w:noProof/>
+                <w:webHidden/>
+              </w:rPr>
+              <w:fldChar w:fldCharType="begin"/>
+            </w:r>
+            <w:r>
+              <w:rPr>
+                <w:noProof/>
+                <w:webHidden/>
+              </w:rPr>
+              <w:instrText xml:space="preserve"> PAGEREF _Toc139846727 \h </w:instrText>
+            </w:r>
+            <w:r>
+              <w:rPr>
+                <w:noProof/>
+                <w:webHidden/>
+              </w:rPr>
+            </w:r>
+            <w:r>
+              <w:rPr>
+                <w:noProof/>
+                <w:webHidden/>
+              </w:rPr>
+              <w:fldChar w:fldCharType="separate"/>
+            </w:r>
+            <w:r>
+              <w:rPr>
+                <w:noProof/>
+                <w:webHidden/>
+              </w:rPr>
+              <w:t>31</w:t>
+            </w:r>
+            <w:r>
+              <w:rPr>
+                <w:noProof/>
+                <w:webHidden/>
+              </w:rPr>
+              <w:fldChar w:fldCharType="end"/>
+            </w:r>
+          </w:hyperlink>
+        </w:p>
+        <w:p>
+          <w:pPr>
+            <w:pStyle w:val="TM3"/>
+            <w:tabs>
+              <w:tab w:val="left" w:pos="1760"/>
+              <w:tab w:val="right" w:leader="dot" w:pos="9350"/>
+            </w:tabs>
+            <w:rPr>
+              <w:rFonts w:asciiTheme="minorHAnsi" w:eastAsiaTheme="minorEastAsia" w:hAnsiTheme="minorHAnsi" w:cstheme="minorBidi"/>
+              <w:noProof/>
+              <w:kern w:val="2"/>
+              <w14:ligatures w14:val="standardContextual"/>
+            </w:rPr>
+          </w:pPr>
+          <w:hyperlink w:anchor="_Toc139846728" w:history="1">
+            <w:r>
+              <w:rPr>
+                <w:rStyle w:val="Lienhypertexte"/>
+                <w:noProof/>
+              </w:rPr>
+              <w:t>a)</w:t>
+            </w:r>
+            <w:r>
+              <w:rPr>
+                <w:rFonts w:asciiTheme="minorHAnsi" w:eastAsiaTheme="minorEastAsia" w:hAnsiTheme="minorHAnsi" w:cstheme="minorBidi"/>
+                <w:noProof/>
+                <w:kern w:val="2"/>
+                <w14:ligatures w14:val="standardContextual"/>
+              </w:rPr>
+              <w:tab/>
+            </w:r>
+            <w:r>
+              <w:rPr>
+                <w:rStyle w:val="Lienhypertexte"/>
+                <w:noProof/>
+              </w:rPr>
+              <w:t>Introduction</w:t>
+            </w:r>
+            <w:r>
+              <w:rPr>
+                <w:noProof/>
+                <w:webHidden/>
+              </w:rPr>
+              <w:tab/>
+            </w:r>
+            <w:r>
+              <w:rPr>
+                <w:noProof/>
+                <w:webHidden/>
+              </w:rPr>
+              <w:fldChar w:fldCharType="begin"/>
+            </w:r>
+            <w:r>
+              <w:rPr>
+                <w:noProof/>
+                <w:webHidden/>
+              </w:rPr>
+              <w:instrText xml:space="preserve"> PAGEREF _Toc139846728 \h </w:instrText>
+            </w:r>
+            <w:r>
+              <w:rPr>
+                <w:noProof/>
+                <w:webHidden/>
+              </w:rPr>
+            </w:r>
+            <w:r>
+              <w:rPr>
+                <w:noProof/>
+                <w:webHidden/>
+              </w:rPr>
+              <w:fldChar w:fldCharType="separate"/>
+            </w:r>
+            <w:r>
+              <w:rPr>
+                <w:noProof/>
+                <w:webHidden/>
+              </w:rPr>
+              <w:t>31</w:t>
+            </w:r>
+            <w:r>
+              <w:rPr>
+                <w:noProof/>
+                <w:webHidden/>
+              </w:rPr>
+              <w:fldChar w:fldCharType="end"/>
+            </w:r>
+          </w:hyperlink>
+        </w:p>
+        <w:p>
+          <w:pPr>
+            <w:pStyle w:val="TM3"/>
+            <w:tabs>
+              <w:tab w:val="left" w:pos="1760"/>
+              <w:tab w:val="right" w:leader="dot" w:pos="9350"/>
+            </w:tabs>
+            <w:rPr>
+              <w:rFonts w:asciiTheme="minorHAnsi" w:eastAsiaTheme="minorEastAsia" w:hAnsiTheme="minorHAnsi" w:cstheme="minorBidi"/>
+              <w:noProof/>
+              <w:kern w:val="2"/>
+              <w14:ligatures w14:val="standardContextual"/>
+            </w:rPr>
+          </w:pPr>
+          <w:hyperlink w:anchor="_Toc139846729" w:history="1">
+            <w:r>
+              <w:rPr>
+                <w:rStyle w:val="Lienhypertexte"/>
+                <w:noProof/>
+              </w:rPr>
+              <w:t>b)</w:t>
+            </w:r>
+            <w:r>
+              <w:rPr>
+                <w:rFonts w:asciiTheme="minorHAnsi" w:eastAsiaTheme="minorEastAsia" w:hAnsiTheme="minorHAnsi" w:cstheme="minorBidi"/>
+                <w:noProof/>
+                <w:kern w:val="2"/>
+                <w14:ligatures w14:val="standardContextual"/>
+              </w:rPr>
+              <w:tab/>
+            </w:r>
+            <w:r>
+              <w:rPr>
+                <w:rStyle w:val="Lienhypertexte"/>
+                <w:noProof/>
+              </w:rPr>
+              <w:t>Solution fonctionnelle</w:t>
+            </w:r>
+            <w:r>
+              <w:rPr>
+                <w:noProof/>
+                <w:webHidden/>
+              </w:rPr>
+              <w:tab/>
+            </w:r>
+            <w:r>
+              <w:rPr>
+                <w:noProof/>
+                <w:webHidden/>
+              </w:rPr>
+              <w:fldChar w:fldCharType="begin"/>
+            </w:r>
+            <w:r>
+              <w:rPr>
+                <w:noProof/>
+                <w:webHidden/>
+              </w:rPr>
+              <w:instrText xml:space="preserve"> PAGEREF _Toc139846729 \h </w:instrText>
+            </w:r>
+            <w:r>
+              <w:rPr>
+                <w:noProof/>
+                <w:webHidden/>
+              </w:rPr>
+            </w:r>
+            <w:r>
+              <w:rPr>
+                <w:noProof/>
+                <w:webHidden/>
+              </w:rPr>
+              <w:fldChar w:fldCharType="separate"/>
+            </w:r>
+            <w:r>
+              <w:rPr>
+                <w:noProof/>
+                <w:webHidden/>
+              </w:rPr>
+              <w:t>32</w:t>
+            </w:r>
+            <w:r>
+              <w:rPr>
+                <w:noProof/>
+                <w:webHidden/>
+              </w:rPr>
+              <w:fldChar w:fldCharType="end"/>
+            </w:r>
+          </w:hyperlink>
+        </w:p>
+        <w:p>
+          <w:pPr>
+            <w:pStyle w:val="TM3"/>
+            <w:tabs>
+              <w:tab w:val="left" w:pos="1760"/>
+              <w:tab w:val="right" w:leader="dot" w:pos="9350"/>
+            </w:tabs>
+            <w:rPr>
+              <w:rFonts w:asciiTheme="minorHAnsi" w:eastAsiaTheme="minorEastAsia" w:hAnsiTheme="minorHAnsi" w:cstheme="minorBidi"/>
+              <w:noProof/>
+              <w:kern w:val="2"/>
+              <w14:ligatures w14:val="standardContextual"/>
+            </w:rPr>
+          </w:pPr>
+          <w:hyperlink w:anchor="_Toc139846730" w:history="1">
+            <w:r>
+              <w:rPr>
+                <w:rStyle w:val="Lienhypertexte"/>
+                <w:noProof/>
+              </w:rPr>
+              <w:t>c)</w:t>
+            </w:r>
+            <w:r>
+              <w:rPr>
+                <w:rFonts w:asciiTheme="minorHAnsi" w:eastAsiaTheme="minorEastAsia" w:hAnsiTheme="minorHAnsi" w:cstheme="minorBidi"/>
+                <w:noProof/>
+                <w:kern w:val="2"/>
+                <w14:ligatures w14:val="standardContextual"/>
+              </w:rPr>
+              <w:tab/>
+            </w:r>
+            <w:r>
+              <w:rPr>
+                <w:rStyle w:val="Lienhypertexte"/>
+                <w:noProof/>
+              </w:rPr>
+              <w:t>Les avantages de processus</w:t>
+            </w:r>
+            <w:r>
+              <w:rPr>
+                <w:noProof/>
+                <w:webHidden/>
+              </w:rPr>
+              <w:tab/>
+            </w:r>
+            <w:r>
+              <w:rPr>
+                <w:noProof/>
+                <w:webHidden/>
+              </w:rPr>
+              <w:fldChar w:fldCharType="begin"/>
+            </w:r>
+            <w:r>
+              <w:rPr>
+                <w:noProof/>
+                <w:webHidden/>
+              </w:rPr>
+              <w:instrText xml:space="preserve"> PAGEREF _Toc139846730 \h </w:instrText>
+            </w:r>
+            <w:r>
+              <w:rPr>
+                <w:noProof/>
+                <w:webHidden/>
+              </w:rPr>
+            </w:r>
+            <w:r>
+              <w:rPr>
+                <w:noProof/>
+                <w:webHidden/>
+              </w:rPr>
+              <w:fldChar w:fldCharType="separate"/>
+            </w:r>
+            <w:r>
+              <w:rPr>
+                <w:noProof/>
+                <w:webHidden/>
+              </w:rPr>
+              <w:t>33</w:t>
+            </w:r>
+            <w:r>
+              <w:rPr>
+                <w:noProof/>
+                <w:webHidden/>
+              </w:rPr>
+              <w:fldChar w:fldCharType="end"/>
+            </w:r>
+          </w:hyperlink>
+        </w:p>
+        <w:p>
+          <w:pPr>
+            <w:pStyle w:val="TM3"/>
+            <w:tabs>
+              <w:tab w:val="left" w:pos="1760"/>
+              <w:tab w:val="right" w:leader="dot" w:pos="9350"/>
+            </w:tabs>
+            <w:rPr>
+              <w:rFonts w:asciiTheme="minorHAnsi" w:eastAsiaTheme="minorEastAsia" w:hAnsiTheme="minorHAnsi" w:cstheme="minorBidi"/>
+              <w:noProof/>
+              <w:kern w:val="2"/>
+              <w14:ligatures w14:val="standardContextual"/>
+            </w:rPr>
+          </w:pPr>
+          <w:hyperlink w:anchor="_Toc139846731" w:history="1">
+            <w:r>
+              <w:rPr>
+                <w:rStyle w:val="Lienhypertexte"/>
+                <w:noProof/>
+              </w:rPr>
+              <w:t>d)</w:t>
+            </w:r>
+            <w:r>
+              <w:rPr>
+                <w:rFonts w:asciiTheme="minorHAnsi" w:eastAsiaTheme="minorEastAsia" w:hAnsiTheme="minorHAnsi" w:cstheme="minorBidi"/>
+                <w:noProof/>
+                <w:kern w:val="2"/>
+                <w14:ligatures w14:val="standardContextual"/>
+              </w:rPr>
+              <w:tab/>
+            </w:r>
+            <w:r>
+              <w:rPr>
+                <w:rStyle w:val="Lienhypertexte"/>
+                <w:noProof/>
+              </w:rPr>
+              <w:t>Les Inconvénients du processus</w:t>
+            </w:r>
+            <w:r>
+              <w:rPr>
+                <w:noProof/>
+                <w:webHidden/>
+              </w:rPr>
+              <w:tab/>
+            </w:r>
+            <w:r>
+              <w:rPr>
+                <w:noProof/>
+                <w:webHidden/>
+              </w:rPr>
+              <w:fldChar w:fldCharType="begin"/>
+            </w:r>
+            <w:r>
+              <w:rPr>
+                <w:noProof/>
+                <w:webHidden/>
+              </w:rPr>
+              <w:instrText xml:space="preserve"> PAGEREF _Toc139846731 \h </w:instrText>
+            </w:r>
+            <w:r>
+              <w:rPr>
+                <w:noProof/>
+                <w:webHidden/>
+              </w:rPr>
+            </w:r>
+            <w:r>
+              <w:rPr>
+                <w:noProof/>
+                <w:webHidden/>
+              </w:rPr>
+              <w:fldChar w:fldCharType="separate"/>
+            </w:r>
+            <w:r>
+              <w:rPr>
+                <w:noProof/>
+                <w:webHidden/>
+              </w:rPr>
+              <w:t>34</w:t>
+            </w:r>
+            <w:r>
+              <w:rPr>
+                <w:noProof/>
+                <w:webHidden/>
+              </w:rPr>
+              <w:fldChar w:fldCharType="end"/>
+            </w:r>
+          </w:hyperlink>
+        </w:p>
+        <w:p>
+          <w:pPr>
+            <w:pStyle w:val="TM3"/>
+            <w:tabs>
+              <w:tab w:val="left" w:pos="1760"/>
+              <w:tab w:val="right" w:leader="dot" w:pos="9350"/>
+            </w:tabs>
+            <w:rPr>
+              <w:rFonts w:asciiTheme="minorHAnsi" w:eastAsiaTheme="minorEastAsia" w:hAnsiTheme="minorHAnsi" w:cstheme="minorBidi"/>
+              <w:noProof/>
+              <w:kern w:val="2"/>
+              <w14:ligatures w14:val="standardContextual"/>
+            </w:rPr>
+          </w:pPr>
+          <w:hyperlink w:anchor="_Toc139846732" w:history="1">
+            <w:r>
+              <w:rPr>
+                <w:rStyle w:val="Lienhypertexte"/>
+                <w:noProof/>
+              </w:rPr>
+              <w:t>e)</w:t>
+            </w:r>
+            <w:r>
+              <w:rPr>
+                <w:rFonts w:asciiTheme="minorHAnsi" w:eastAsiaTheme="minorEastAsia" w:hAnsiTheme="minorHAnsi" w:cstheme="minorBidi"/>
+                <w:noProof/>
+                <w:kern w:val="2"/>
+                <w14:ligatures w14:val="standardContextual"/>
+              </w:rPr>
+              <w:tab/>
+            </w:r>
+            <w:r>
+              <w:rPr>
+                <w:rStyle w:val="Lienhypertexte"/>
+                <w:noProof/>
+              </w:rPr>
+              <w:t>Solution proposée</w:t>
+            </w:r>
+            <w:r>
+              <w:rPr>
+                <w:noProof/>
+                <w:webHidden/>
+              </w:rPr>
+              <w:tab/>
+            </w:r>
+            <w:r>
+              <w:rPr>
+                <w:noProof/>
+                <w:webHidden/>
+              </w:rPr>
+              <w:fldChar w:fldCharType="begin"/>
+            </w:r>
+            <w:r>
+              <w:rPr>
+                <w:noProof/>
+                <w:webHidden/>
+              </w:rPr>
+              <w:instrText xml:space="preserve"> PAGEREF _Toc139846732 \h </w:instrText>
+            </w:r>
+            <w:r>
+              <w:rPr>
+                <w:noProof/>
+                <w:webHidden/>
+              </w:rPr>
+            </w:r>
+            <w:r>
+              <w:rPr>
+                <w:noProof/>
+                <w:webHidden/>
+              </w:rPr>
+              <w:fldChar w:fldCharType="separate"/>
+            </w:r>
+            <w:r>
+              <w:rPr>
+                <w:noProof/>
+                <w:webHidden/>
+              </w:rPr>
+              <w:t>35</w:t>
             </w:r>
             <w:r>
               <w:rPr>
@@ -2998,9 +4803,11 @@
             <w:rPr>
               <w:rFonts w:asciiTheme="minorHAnsi" w:eastAsiaTheme="minorEastAsia" w:hAnsiTheme="minorHAnsi" w:cstheme="minorBidi"/>
               <w:noProof/>
+              <w:kern w:val="2"/>
+              <w14:ligatures w14:val="standardContextual"/>
             </w:rPr>
           </w:pPr>
-          <w:hyperlink w:anchor="_Toc139383572" w:history="1">
+          <w:hyperlink w:anchor="_Toc139846733" w:history="1">
             <w:r>
               <w:rPr>
                 <w:rStyle w:val="Lienhypertexte"/>
@@ -3012,6 +4819,8 @@
               <w:rPr>
                 <w:rFonts w:asciiTheme="minorHAnsi" w:eastAsiaTheme="minorEastAsia" w:hAnsiTheme="minorHAnsi" w:cstheme="minorBidi"/>
                 <w:noProof/>
+                <w:kern w:val="2"/>
+                <w14:ligatures w14:val="standardContextual"/>
               </w:rPr>
               <w:tab/>
             </w:r>
@@ -3020,7 +4829,7 @@
                 <w:rStyle w:val="Lienhypertexte"/>
                 <w:noProof/>
               </w:rPr>
-              <w:t>Problématique</w:t>
+              <w:t>Les solutions techniques envisagé</w:t>
             </w:r>
             <w:r>
               <w:rPr>
@@ -3041,7 +4850,7 @@
                 <w:noProof/>
                 <w:webHidden/>
               </w:rPr>
-              <w:instrText xml:space="preserve"> PAGEREF _Toc139383572 \h </w:instrText>
+              <w:instrText xml:space="preserve"> PAGEREF _Toc139846733 \h </w:instrText>
             </w:r>
             <w:r>
               <w:rPr>
@@ -3061,7 +4870,7 @@
                 <w:noProof/>
                 <w:webHidden/>
               </w:rPr>
-              <w:t>16</w:t>
+              <w:t>35</w:t>
             </w:r>
             <w:r>
               <w:rPr>
@@ -3082,9 +4891,11 @@
             <w:rPr>
               <w:rFonts w:asciiTheme="minorHAnsi" w:eastAsiaTheme="minorEastAsia" w:hAnsiTheme="minorHAnsi" w:cstheme="minorBidi"/>
               <w:noProof/>
+              <w:kern w:val="2"/>
+              <w14:ligatures w14:val="standardContextual"/>
             </w:rPr>
           </w:pPr>
-          <w:hyperlink w:anchor="_Toc139383573" w:history="1">
+          <w:hyperlink w:anchor="_Toc139846734" w:history="1">
             <w:r>
               <w:rPr>
                 <w:rStyle w:val="Lienhypertexte"/>
@@ -3096,6 +4907,8 @@
               <w:rPr>
                 <w:rFonts w:asciiTheme="minorHAnsi" w:eastAsiaTheme="minorEastAsia" w:hAnsiTheme="minorHAnsi" w:cstheme="minorBidi"/>
                 <w:noProof/>
+                <w:kern w:val="2"/>
+                <w14:ligatures w14:val="standardContextual"/>
               </w:rPr>
               <w:tab/>
             </w:r>
@@ -3104,7 +4917,7 @@
                 <w:rStyle w:val="Lienhypertexte"/>
                 <w:noProof/>
               </w:rPr>
-              <w:t>Solution</w:t>
+              <w:t>Mise en œuvre de la solution BigQuery</w:t>
             </w:r>
             <w:r>
               <w:rPr>
@@ -3125,7 +4938,7 @@
                 <w:noProof/>
                 <w:webHidden/>
               </w:rPr>
-              <w:instrText xml:space="preserve"> PAGEREF _Toc139383573 \h </w:instrText>
+              <w:instrText xml:space="preserve"> PAGEREF _Toc139846734 \h </w:instrText>
             </w:r>
             <w:r>
               <w:rPr>
@@ -3145,441 +4958,7 @@
                 <w:noProof/>
                 <w:webHidden/>
               </w:rPr>
-              <w:t>17</w:t>
-            </w:r>
-            <w:r>
-              <w:rPr>
-                <w:noProof/>
-                <w:webHidden/>
-              </w:rPr>
-              <w:fldChar w:fldCharType="end"/>
-            </w:r>
-          </w:hyperlink>
-        </w:p>
-        <w:p>
-          <w:pPr>
-            <w:pStyle w:val="TM2"/>
-            <w:tabs>
-              <w:tab w:val="left" w:pos="1540"/>
-              <w:tab w:val="right" w:leader="dot" w:pos="9350"/>
-            </w:tabs>
-            <w:rPr>
-              <w:rFonts w:asciiTheme="minorHAnsi" w:eastAsiaTheme="minorEastAsia" w:hAnsiTheme="minorHAnsi" w:cstheme="minorBidi"/>
-              <w:noProof/>
-            </w:rPr>
-          </w:pPr>
-          <w:hyperlink w:anchor="_Toc139383574" w:history="1">
-            <w:r>
-              <w:rPr>
-                <w:rStyle w:val="Lienhypertexte"/>
-                <w:noProof/>
-              </w:rPr>
-              <w:t>IX.</w:t>
-            </w:r>
-            <w:r>
-              <w:rPr>
-                <w:rFonts w:asciiTheme="minorHAnsi" w:eastAsiaTheme="minorEastAsia" w:hAnsiTheme="minorHAnsi" w:cstheme="minorBidi"/>
-                <w:noProof/>
-              </w:rPr>
-              <w:tab/>
-            </w:r>
-            <w:r>
-              <w:rPr>
-                <w:rStyle w:val="Lienhypertexte"/>
-                <w:noProof/>
-              </w:rPr>
-              <w:t>Conduite du projet</w:t>
-            </w:r>
-            <w:r>
-              <w:rPr>
-                <w:noProof/>
-                <w:webHidden/>
-              </w:rPr>
-              <w:tab/>
-            </w:r>
-            <w:r>
-              <w:rPr>
-                <w:noProof/>
-                <w:webHidden/>
-              </w:rPr>
-              <w:fldChar w:fldCharType="begin"/>
-            </w:r>
-            <w:r>
-              <w:rPr>
-                <w:noProof/>
-                <w:webHidden/>
-              </w:rPr>
-              <w:instrText xml:space="preserve"> PAGEREF _Toc139383574 \h </w:instrText>
-            </w:r>
-            <w:r>
-              <w:rPr>
-                <w:noProof/>
-                <w:webHidden/>
-              </w:rPr>
-            </w:r>
-            <w:r>
-              <w:rPr>
-                <w:noProof/>
-                <w:webHidden/>
-              </w:rPr>
-              <w:fldChar w:fldCharType="separate"/>
-            </w:r>
-            <w:r>
-              <w:rPr>
-                <w:noProof/>
-                <w:webHidden/>
-              </w:rPr>
-              <w:t>22</w:t>
-            </w:r>
-            <w:r>
-              <w:rPr>
-                <w:noProof/>
-                <w:webHidden/>
-              </w:rPr>
-              <w:fldChar w:fldCharType="end"/>
-            </w:r>
-          </w:hyperlink>
-        </w:p>
-        <w:p>
-          <w:pPr>
-            <w:pStyle w:val="TM3"/>
-            <w:tabs>
-              <w:tab w:val="left" w:pos="1760"/>
-              <w:tab w:val="right" w:leader="dot" w:pos="9350"/>
-            </w:tabs>
-            <w:rPr>
-              <w:rFonts w:asciiTheme="minorHAnsi" w:eastAsiaTheme="minorEastAsia" w:hAnsiTheme="minorHAnsi" w:cstheme="minorBidi"/>
-              <w:noProof/>
-            </w:rPr>
-          </w:pPr>
-          <w:hyperlink w:anchor="_Toc139383575" w:history="1">
-            <w:r>
-              <w:rPr>
-                <w:rStyle w:val="Lienhypertexte"/>
-                <w:noProof/>
-              </w:rPr>
-              <w:t>h)</w:t>
-            </w:r>
-            <w:r>
-              <w:rPr>
-                <w:rFonts w:asciiTheme="minorHAnsi" w:eastAsiaTheme="minorEastAsia" w:hAnsiTheme="minorHAnsi" w:cstheme="minorBidi"/>
-                <w:noProof/>
-              </w:rPr>
-              <w:tab/>
-            </w:r>
-            <w:r>
-              <w:rPr>
-                <w:rStyle w:val="Lienhypertexte"/>
-                <w:noProof/>
-              </w:rPr>
-              <w:t>Méthodologie agile : Scrum</w:t>
-            </w:r>
-            <w:r>
-              <w:rPr>
-                <w:noProof/>
-                <w:webHidden/>
-              </w:rPr>
-              <w:tab/>
-            </w:r>
-            <w:r>
-              <w:rPr>
-                <w:noProof/>
-                <w:webHidden/>
-              </w:rPr>
-              <w:fldChar w:fldCharType="begin"/>
-            </w:r>
-            <w:r>
-              <w:rPr>
-                <w:noProof/>
-                <w:webHidden/>
-              </w:rPr>
-              <w:instrText xml:space="preserve"> PAGEREF _Toc139383575 \h </w:instrText>
-            </w:r>
-            <w:r>
-              <w:rPr>
-                <w:noProof/>
-                <w:webHidden/>
-              </w:rPr>
-            </w:r>
-            <w:r>
-              <w:rPr>
-                <w:noProof/>
-                <w:webHidden/>
-              </w:rPr>
-              <w:fldChar w:fldCharType="separate"/>
-            </w:r>
-            <w:r>
-              <w:rPr>
-                <w:noProof/>
-                <w:webHidden/>
-              </w:rPr>
-              <w:t>22</w:t>
-            </w:r>
-            <w:r>
-              <w:rPr>
-                <w:noProof/>
-                <w:webHidden/>
-              </w:rPr>
-              <w:fldChar w:fldCharType="end"/>
-            </w:r>
-          </w:hyperlink>
-        </w:p>
-        <w:p>
-          <w:pPr>
-            <w:pStyle w:val="TM3"/>
-            <w:tabs>
-              <w:tab w:val="left" w:pos="1540"/>
-              <w:tab w:val="right" w:leader="dot" w:pos="9350"/>
-            </w:tabs>
-            <w:rPr>
-              <w:rFonts w:asciiTheme="minorHAnsi" w:eastAsiaTheme="minorEastAsia" w:hAnsiTheme="minorHAnsi" w:cstheme="minorBidi"/>
-              <w:noProof/>
-            </w:rPr>
-          </w:pPr>
-          <w:hyperlink w:anchor="_Toc139383576" w:history="1">
-            <w:r>
-              <w:rPr>
-                <w:rStyle w:val="Lienhypertexte"/>
-                <w:noProof/>
-              </w:rPr>
-              <w:t>i)</w:t>
-            </w:r>
-            <w:r>
-              <w:rPr>
-                <w:rFonts w:asciiTheme="minorHAnsi" w:eastAsiaTheme="minorEastAsia" w:hAnsiTheme="minorHAnsi" w:cstheme="minorBidi"/>
-                <w:noProof/>
-              </w:rPr>
-              <w:tab/>
-            </w:r>
-            <w:r>
-              <w:rPr>
-                <w:rStyle w:val="Lienhypertexte"/>
-                <w:noProof/>
-              </w:rPr>
-              <w:t>Workflow d’une tache Phénix</w:t>
-            </w:r>
-            <w:r>
-              <w:rPr>
-                <w:noProof/>
-                <w:webHidden/>
-              </w:rPr>
-              <w:tab/>
-            </w:r>
-            <w:r>
-              <w:rPr>
-                <w:noProof/>
-                <w:webHidden/>
-              </w:rPr>
-              <w:fldChar w:fldCharType="begin"/>
-            </w:r>
-            <w:r>
-              <w:rPr>
-                <w:noProof/>
-                <w:webHidden/>
-              </w:rPr>
-              <w:instrText xml:space="preserve"> PAGEREF _Toc139383576 \h </w:instrText>
-            </w:r>
-            <w:r>
-              <w:rPr>
-                <w:noProof/>
-                <w:webHidden/>
-              </w:rPr>
-            </w:r>
-            <w:r>
-              <w:rPr>
-                <w:noProof/>
-                <w:webHidden/>
-              </w:rPr>
-              <w:fldChar w:fldCharType="separate"/>
-            </w:r>
-            <w:r>
-              <w:rPr>
-                <w:noProof/>
-                <w:webHidden/>
-              </w:rPr>
-              <w:t>23</w:t>
-            </w:r>
-            <w:r>
-              <w:rPr>
-                <w:noProof/>
-                <w:webHidden/>
-              </w:rPr>
-              <w:fldChar w:fldCharType="end"/>
-            </w:r>
-          </w:hyperlink>
-        </w:p>
-        <w:p>
-          <w:pPr>
-            <w:pStyle w:val="TM3"/>
-            <w:tabs>
-              <w:tab w:val="left" w:pos="1540"/>
-              <w:tab w:val="right" w:leader="dot" w:pos="9350"/>
-            </w:tabs>
-            <w:rPr>
-              <w:rFonts w:asciiTheme="minorHAnsi" w:eastAsiaTheme="minorEastAsia" w:hAnsiTheme="minorHAnsi" w:cstheme="minorBidi"/>
-              <w:noProof/>
-            </w:rPr>
-          </w:pPr>
-          <w:hyperlink w:anchor="_Toc139383577" w:history="1"/>
-        </w:p>
-        <w:p>
-          <w:pPr>
-            <w:pStyle w:val="TM3"/>
-            <w:tabs>
-              <w:tab w:val="left" w:pos="1760"/>
-              <w:tab w:val="right" w:leader="dot" w:pos="9350"/>
-            </w:tabs>
-            <w:rPr>
-              <w:rFonts w:asciiTheme="minorHAnsi" w:eastAsiaTheme="minorEastAsia" w:hAnsiTheme="minorHAnsi" w:cstheme="minorBidi"/>
-              <w:noProof/>
-            </w:rPr>
-          </w:pPr>
-          <w:hyperlink w:anchor="_Toc139383578" w:history="1">
-            <w:r>
-              <w:rPr>
-                <w:rStyle w:val="Lienhypertexte"/>
-                <w:noProof/>
-              </w:rPr>
-              <w:t>k)</w:t>
-            </w:r>
-            <w:r>
-              <w:rPr>
-                <w:rFonts w:asciiTheme="minorHAnsi" w:eastAsiaTheme="minorEastAsia" w:hAnsiTheme="minorHAnsi" w:cstheme="minorBidi"/>
-                <w:noProof/>
-              </w:rPr>
-              <w:tab/>
-            </w:r>
-            <w:r>
-              <w:rPr>
-                <w:rStyle w:val="Lienhypertexte"/>
-                <w:noProof/>
-              </w:rPr>
-              <w:t>Outils et environnements de développement et de collaboration</w:t>
-            </w:r>
-            <w:r>
-              <w:rPr>
-                <w:noProof/>
-                <w:webHidden/>
-              </w:rPr>
-              <w:tab/>
-            </w:r>
-            <w:r>
-              <w:rPr>
-                <w:noProof/>
-                <w:webHidden/>
-              </w:rPr>
-              <w:fldChar w:fldCharType="begin"/>
-            </w:r>
-            <w:r>
-              <w:rPr>
-                <w:noProof/>
-                <w:webHidden/>
-              </w:rPr>
-              <w:instrText xml:space="preserve"> PAGEREF _Toc139383578 \h </w:instrText>
-            </w:r>
-            <w:r>
-              <w:rPr>
-                <w:noProof/>
-                <w:webHidden/>
-              </w:rPr>
-            </w:r>
-            <w:r>
-              <w:rPr>
-                <w:noProof/>
-                <w:webHidden/>
-              </w:rPr>
-              <w:fldChar w:fldCharType="separate"/>
-            </w:r>
-            <w:r>
-              <w:rPr>
-                <w:noProof/>
-                <w:webHidden/>
-              </w:rPr>
-              <w:t>25</w:t>
-            </w:r>
-            <w:r>
-              <w:rPr>
-                <w:noProof/>
-                <w:webHidden/>
-              </w:rPr>
-              <w:fldChar w:fldCharType="end"/>
-            </w:r>
-          </w:hyperlink>
-        </w:p>
-        <w:p>
-          <w:pPr>
-            <w:pStyle w:val="TM2"/>
-            <w:tabs>
-              <w:tab w:val="left" w:pos="1540"/>
-              <w:tab w:val="right" w:leader="dot" w:pos="9350"/>
-            </w:tabs>
-            <w:rPr>
-              <w:rFonts w:asciiTheme="minorHAnsi" w:eastAsiaTheme="minorEastAsia" w:hAnsiTheme="minorHAnsi" w:cstheme="minorBidi"/>
-              <w:noProof/>
-            </w:rPr>
-          </w:pPr>
-          <w:hyperlink w:anchor="_Toc139383579" w:history="1">
-            <w:r>
-              <w:rPr>
-                <w:rStyle w:val="Lienhypertexte"/>
-                <w:noProof/>
-              </w:rPr>
-              <w:t>X.</w:t>
-            </w:r>
-            <w:r>
-              <w:rPr>
-                <w:rFonts w:asciiTheme="minorHAnsi" w:eastAsiaTheme="minorEastAsia" w:hAnsiTheme="minorHAnsi" w:cstheme="minorBidi"/>
-                <w:noProof/>
-              </w:rPr>
-              <w:tab/>
-            </w:r>
-            <w:r>
-              <w:rPr>
-                <w:rStyle w:val="Lienhypertexte"/>
-                <w:noProof/>
-              </w:rPr>
-              <w:t>Conclusion</w:t>
-            </w:r>
-            <w:r>
-              <w:rPr>
-                <w:noProof/>
-                <w:webHidden/>
-              </w:rPr>
-              <w:tab/>
-            </w:r>
-            <w:r>
-              <w:rPr>
-                <w:noProof/>
-                <w:webHidden/>
-              </w:rPr>
-              <w:fldChar w:fldCharType="begin"/>
-            </w:r>
-            <w:r>
-              <w:rPr>
-                <w:noProof/>
-                <w:webHidden/>
-              </w:rPr>
-              <w:instrText xml:space="preserve"> PAGEREF _Toc139383579 \h </w:instrText>
-            </w:r>
-            <w:r>
-              <w:rPr>
-                <w:noProof/>
-                <w:webHidden/>
-              </w:rPr>
-            </w:r>
-            <w:r>
-              <w:rPr>
-                <w:noProof/>
-                <w:webHidden/>
-              </w:rPr>
-              <w:fldChar w:fldCharType="separate"/>
-            </w:r>
-            <w:r>
-              <w:rPr>
-                <w:noProof/>
-                <w:webHidden/>
-              </w:rPr>
-              <w:t>27</w:t>
+              <w:t>36</w:t>
             </w:r>
             <w:r>
               <w:rPr>
@@ -3639,7 +5018,7 @@
         <w:lastRenderedPageBreak/>
         <w:t xml:space="preserve"> </w:t>
       </w:r>
-      <w:bookmarkStart w:id="2" w:name="_Toc139383556"/>
+      <w:bookmarkStart w:id="2" w:name="_Toc139846700"/>
       <w:r>
         <w:t>Introduction</w:t>
       </w:r>
@@ -3733,7 +5112,7 @@
       <w:pPr>
         <w:pStyle w:val="Titre1"/>
       </w:pPr>
-      <w:bookmarkStart w:id="3" w:name="_Toc139383557"/>
+      <w:bookmarkStart w:id="3" w:name="_Toc139846701"/>
       <w:r>
         <w:lastRenderedPageBreak/>
         <w:t>Organisme</w:t>
@@ -3747,7 +5126,7 @@
       <w:pPr>
         <w:pStyle w:val="Titre2"/>
       </w:pPr>
-      <w:bookmarkStart w:id="4" w:name="_Toc139383558"/>
+      <w:bookmarkStart w:id="4" w:name="_Toc139846702"/>
       <w:r>
         <w:t>Introduction</w:t>
       </w:r>
@@ -3762,7 +5141,15 @@
     <w:p/>
     <w:p>
       <w:r>
-        <w:t>Dans ce chapitre, nous allons présenter l’organisme d’accueil : Alteca, ses objectifs, sa structuration et ses activités et le client Carrefour au sein duquel j’ai effectué mon stage.</w:t>
+        <w:t xml:space="preserve">Dans ce chapitre, nous allons présenter l’organisme d’accueil : </w:t>
+      </w:r>
+      <w:proofErr w:type="spellStart"/>
+      <w:r>
+        <w:t>Alteca</w:t>
+      </w:r>
+      <w:proofErr w:type="spellEnd"/>
+      <w:r>
+        <w:t>, ses objectifs, sa structuration et ses activités et le client Carrefour au sein duquel j’ai effectué mon stage.</w:t>
       </w:r>
     </w:p>
     <w:p/>
@@ -3770,15 +5157,23 @@
       <w:pPr>
         <w:pStyle w:val="Titre2"/>
       </w:pPr>
-      <w:bookmarkStart w:id="5" w:name="_Toc139383559"/>
       <w:r>
         <w:t xml:space="preserve"> </w:t>
       </w:r>
+      <w:bookmarkStart w:id="5" w:name="_Toc139846703"/>
       <w:r>
         <w:t>Organisme</w:t>
       </w:r>
       <w:r>
-        <w:t xml:space="preserve"> d’accueil : Alteca, une entreprise d’envergure nationale, dynamique et en pleine expansion</w:t>
+        <w:t xml:space="preserve"> d’accueil : </w:t>
+      </w:r>
+      <w:proofErr w:type="spellStart"/>
+      <w:r>
+        <w:t>Alteca</w:t>
+      </w:r>
+      <w:proofErr w:type="spellEnd"/>
+      <w:r>
+        <w:t>, une entreprise d’envergure nationale, dynamique et en pleine expansion</w:t>
       </w:r>
       <w:bookmarkEnd w:id="5"/>
     </w:p>
@@ -3786,7 +5181,7 @@
       <w:pPr>
         <w:pStyle w:val="Titre3"/>
       </w:pPr>
-      <w:bookmarkStart w:id="6" w:name="_Toc139383560"/>
+      <w:bookmarkStart w:id="6" w:name="_Toc139846704"/>
       <w:r>
         <w:t>Présentation</w:t>
       </w:r>
@@ -3803,24 +5198,60 @@
           <w:shd w:val="clear" w:color="auto" w:fill="FFFFFF"/>
         </w:rPr>
       </w:pPr>
+      <w:proofErr w:type="spellStart"/>
       <w:r>
         <w:rPr>
           <w:shd w:val="clear" w:color="auto" w:fill="FFFFFF"/>
         </w:rPr>
-        <w:t>Alteca est une entreprise française de services numériques (ESN) fondée en 1996 à Lyon par son actuel Président Directeur Général Jean Mougin. Après avoir travaillé d</w:t>
-      </w:r>
+        <w:t>Alteca</w:t>
+      </w:r>
+      <w:proofErr w:type="spellEnd"/>
       <w:r>
         <w:rPr>
           <w:shd w:val="clear" w:color="auto" w:fill="FFFFFF"/>
         </w:rPr>
-        <w:t>ans un grand groupe informatique, M. Mougin a souhaité créer une société de services informatiques indépendante qui mettrait ses collaborateurs au centre de son développement. Au fil des ans, l'entreprise a acquis de nombreuses entreprises dans divers secteurs d'activités et s'est développée dans une logique de proximité régionale tout en gardant une vocation nationale. En effet, Alteca est présent sur tout le territoire français avec 8 agences régionales. Elle est également dédiée aux grands comptes et intègre des compétences complémentaires grâce à des acquisitions stratégiques, ce qui lui permet de se développer rapidement. Aujourd'hui, Alteca compte environ 650 collaborateurs avec un chiffre d’affaires de 60 millions d'euros pour l'année 2022.</w:t>
+        <w:t xml:space="preserve"> est une entreprise française de services numériques (ESN) fondée en 1996 à Lyon par son actuel Président Directeur Général Jean Mougin. Après avoir travaillé d</w:t>
+      </w:r>
+      <w:r>
+        <w:rPr>
+          <w:shd w:val="clear" w:color="auto" w:fill="FFFFFF"/>
+        </w:rPr>
+        <w:t xml:space="preserve">ans un grand groupe informatique, M. Mougin a souhaité créer une société de services informatiques indépendante qui mettrait ses collaborateurs au centre de son développement. Au fil des ans, l'entreprise a acquis de nombreuses entreprises dans divers secteurs d'activités et s'est développée dans une logique de proximité régionale tout en gardant une vocation nationale. En effet, </w:t>
+      </w:r>
+      <w:proofErr w:type="spellStart"/>
+      <w:r>
+        <w:rPr>
+          <w:shd w:val="clear" w:color="auto" w:fill="FFFFFF"/>
+        </w:rPr>
+        <w:t>Alteca</w:t>
+      </w:r>
+      <w:proofErr w:type="spellEnd"/>
+      <w:r>
+        <w:rPr>
+          <w:shd w:val="clear" w:color="auto" w:fill="FFFFFF"/>
+        </w:rPr>
+        <w:t xml:space="preserve"> est présent sur tout le territoire français avec 8 agences régionales. Elle est également dédiée aux grands comptes et intègre des compétences complémentaires grâce à des acquisitions stratégiques, ce qui lui permet de se développer rapidement. Aujourd'hui, </w:t>
+      </w:r>
+      <w:proofErr w:type="spellStart"/>
+      <w:r>
+        <w:rPr>
+          <w:shd w:val="clear" w:color="auto" w:fill="FFFFFF"/>
+        </w:rPr>
+        <w:t>Alteca</w:t>
+      </w:r>
+      <w:proofErr w:type="spellEnd"/>
+      <w:r>
+        <w:rPr>
+          <w:shd w:val="clear" w:color="auto" w:fill="FFFFFF"/>
+        </w:rPr>
+        <w:t xml:space="preserve"> compte environ 650 collaborateurs avec un chiffre d’affaires de 60 millions d'euros pour l'année 2022.</w:t>
       </w:r>
     </w:p>
     <w:p>
       <w:pPr>
         <w:pStyle w:val="Titre3"/>
       </w:pPr>
-      <w:bookmarkStart w:id="7" w:name="_Toc139383561"/>
+      <w:bookmarkStart w:id="7" w:name="_Toc139846705"/>
       <w:r>
         <w:t>Expertise sectorielle</w:t>
       </w:r>
@@ -3830,8 +5261,29 @@
       <w:pPr>
         <w:ind w:firstLine="0"/>
       </w:pPr>
-      <w:r>
-        <w:t>Alteca, experte dans le domaine des nouvelles technologies et de l’informatique, continue son évolution et s’impose dans plusieurs secteurs d’activités. L’activité principale de la société, est tournée vers le conseil, le développement de logiciels en informatique de gestion, la conception d’applications mobiles et l’accompagnement des projets IoT (Internet of Things). Les principaux secteurs d’activités sont la grande distribution, l’industrie, le transport, le service public, les télécoms et les secteurs banque &amp; finance, assurance &amp; mutuelle, La clientèle d’Alteca est constituée d’entreprises d’importance majeure dans de multiples domaines comme le montre la figure suivante :</w:t>
+      <w:proofErr w:type="spellStart"/>
+      <w:r>
+        <w:t>Alteca</w:t>
+      </w:r>
+      <w:proofErr w:type="spellEnd"/>
+      <w:r>
+        <w:t xml:space="preserve">, experte dans le domaine des nouvelles technologies et de l’informatique, continue son évolution et s’impose dans plusieurs secteurs d’activités. L’activité principale de la société, est tournée vers le conseil, le développement de logiciels en informatique de gestion, la conception d’applications mobiles et l’accompagnement des projets IoT (Internet of </w:t>
+      </w:r>
+      <w:proofErr w:type="spellStart"/>
+      <w:r>
+        <w:t>Things</w:t>
+      </w:r>
+      <w:proofErr w:type="spellEnd"/>
+      <w:r>
+        <w:t>). Les principaux secteurs d’activités sont la grande distribution, l’industrie, le transport, le service public, les télécoms et les secteurs banque &amp; finance, assurance &amp; mutuelle, La clientèle d’</w:t>
+      </w:r>
+      <w:proofErr w:type="spellStart"/>
+      <w:r>
+        <w:t>Alteca</w:t>
+      </w:r>
+      <w:proofErr w:type="spellEnd"/>
+      <w:r>
+        <w:t xml:space="preserve"> est constituée d’entreprises d’importance majeure dans de multiples domaines comme le montre la figure suivante :</w:t>
       </w:r>
     </w:p>
     <w:p>
@@ -3851,7 +5303,7 @@
           <w:noProof/>
         </w:rPr>
         <w:drawing>
-          <wp:inline distT="0" distB="0" distL="0" distR="0" wp14:anchorId="15FB064E" wp14:editId="513000AE">
+          <wp:inline distT="0" distB="0" distL="0" distR="0" wp14:anchorId="654957AF" wp14:editId="49B5B741">
             <wp:extent cx="5943600" cy="2407920"/>
             <wp:effectExtent l="0" t="0" r="0" b="0"/>
             <wp:docPr id="2" name="Image 2"/>
@@ -3894,49 +5346,35 @@
       <w:r>
         <w:t xml:space="preserve">Figure </w:t>
       </w:r>
-      <w:r>
-        <w:fldChar w:fldCharType="begin"/>
-      </w:r>
-      <w:r>
-        <w:instrText xml:space="preserve"> SEQ Figure \* ARABIC </w:instrText>
-      </w:r>
-      <w:r>
-        <w:fldChar w:fldCharType="separate"/>
-      </w:r>
-      <w:r>
-        <w:rPr>
-          <w:noProof/>
-        </w:rPr>
-        <w:t>1</w:t>
-      </w:r>
-      <w:r>
-        <w:fldChar w:fldCharType="end"/>
-      </w:r>
-      <w:r>
-        <w:t>: répartition du chiffre d'affaire selon les secteurs et les différents client par secteur</w:t>
-      </w:r>
-    </w:p>
-    <w:p>
-      <w:pPr>
-        <w:pStyle w:val="Titre2"/>
-        <w:numPr>
-          <w:ilvl w:val="0"/>
-          <w:numId w:val="0"/>
-        </w:numPr>
-        <w:ind w:left="708"/>
-      </w:pPr>
-      <w:bookmarkStart w:id="8" w:name="_Toc139383562"/>
+      <w:fldSimple w:instr=" SEQ Figure \* ARABIC ">
+        <w:r>
+          <w:rPr>
+            <w:noProof/>
+          </w:rPr>
+          <w:t>1</w:t>
+        </w:r>
+      </w:fldSimple>
+      <w:r>
+        <w:t xml:space="preserve">: répartition du chiffre </w:t>
+      </w:r>
+      <w:proofErr w:type="gramStart"/>
+      <w:r>
+        <w:t>d'affaire</w:t>
+      </w:r>
+      <w:proofErr w:type="gramEnd"/>
+      <w:r>
+        <w:t xml:space="preserve"> selon les secteurs et les différents client par secteur</w:t>
+      </w:r>
+    </w:p>
+    <w:p>
+      <w:pPr>
+        <w:pStyle w:val="Titre3"/>
+      </w:pPr>
+      <w:bookmarkStart w:id="8" w:name="_Toc139846706"/>
+      <w:r>
+        <w:t>Métiers et Pôles</w:t>
+      </w:r>
       <w:bookmarkEnd w:id="8"/>
-    </w:p>
-    <w:p>
-      <w:pPr>
-        <w:pStyle w:val="Titre3"/>
-      </w:pPr>
-      <w:bookmarkStart w:id="9" w:name="_Toc139383563"/>
-      <w:r>
-        <w:t>Métiers et Pôles</w:t>
-      </w:r>
-      <w:bookmarkEnd w:id="9"/>
       <w:r>
         <w:t xml:space="preserve"> </w:t>
       </w:r>
@@ -3944,7 +5382,15 @@
     <w:p/>
     <w:p>
       <w:r>
-        <w:t xml:space="preserve">Les métiers d’Alteca sont regroupés en plusieurs catégories chacune rattachée à un pôle. Les principaux métiers tournent autour de : Conseiller le client, développer de nouvelles solutions pour répondre aux besoins des clients, maintenir les applications existantes qui est le cœur du métier, assurer la qualité de ses différents services, au sein de chaque agence existe 6 pôles différents regroupant les compétences suivantes : </w:t>
+        <w:t>Les métiers d’</w:t>
+      </w:r>
+      <w:proofErr w:type="spellStart"/>
+      <w:r>
+        <w:t>Alteca</w:t>
+      </w:r>
+      <w:proofErr w:type="spellEnd"/>
+      <w:r>
+        <w:t xml:space="preserve"> sont regroupés en plusieurs catégories chacune rattachée à un pôle. Les principaux métiers tournent autour de : Conseiller le client, développer de nouvelles solutions pour répondre aux besoins des clients, maintenir les applications existantes qui est le cœur du métier, assurer la qualité de ses différents services, au sein de chaque agence existe 6 pôles différents regroupant les compétences suivantes : </w:t>
       </w:r>
     </w:p>
     <w:p>
@@ -3968,7 +5414,15 @@
         </w:numPr>
       </w:pPr>
       <w:r>
-        <w:t xml:space="preserve"> Le pôle data : celui-ci propose des solutions qui permettent de dégager de la valeur ajoutée à partir de données afin d’instruire des décisions tactiques et des stratégies créatrices. Alteca intervient tout au long du cycle de transformation de la donnée de ses clients pour en faire un indicateur métier pertinent qui aide les décideurs à se positionner. Le pôle prend en charge les problématiques de gestion de données structurées ou non structurées comme le Big Data.</w:t>
+        <w:t xml:space="preserve"> Le pôle data : celui-ci propose des solutions qui permettent de dégager de la valeur ajoutée à partir de données afin d’instruire des décisions tactiques et des stratégies créatrices. </w:t>
+      </w:r>
+      <w:proofErr w:type="spellStart"/>
+      <w:r>
+        <w:t>Alteca</w:t>
+      </w:r>
+      <w:proofErr w:type="spellEnd"/>
+      <w:r>
+        <w:t xml:space="preserve"> intervient tout au long du cycle de transformation de la donnée de ses clients pour en faire un indicateur métier pertinent qui aide les décideurs à se positionner. Le pôle prend en charge les problématiques de gestion de données structurées ou non structurées comme le Big Data.</w:t>
       </w:r>
     </w:p>
     <w:p>
@@ -4038,7 +5492,7 @@
           <w:noProof/>
         </w:rPr>
         <w:drawing>
-          <wp:inline distT="0" distB="0" distL="0" distR="0" wp14:anchorId="6CE34B3C" wp14:editId="13CE44FE">
+          <wp:inline distT="0" distB="0" distL="0" distR="0" wp14:anchorId="5B441AEB" wp14:editId="5EC98F32">
             <wp:extent cx="5943600" cy="2416175"/>
             <wp:effectExtent l="152400" t="152400" r="361950" b="365125"/>
             <wp:docPr id="3" name="Image 3"/>
@@ -4088,15 +5542,20 @@
       <w:pPr>
         <w:pStyle w:val="Titre3"/>
       </w:pPr>
-      <w:bookmarkStart w:id="10" w:name="_Toc139383564"/>
+      <w:bookmarkStart w:id="9" w:name="_Toc139846707"/>
       <w:r>
         <w:t>Agences et Siège social</w:t>
       </w:r>
-      <w:bookmarkEnd w:id="10"/>
-    </w:p>
-    <w:p>
-      <w:r>
-        <w:t>Alteca s'est implantée dans 9</w:t>
+      <w:bookmarkEnd w:id="9"/>
+    </w:p>
+    <w:p>
+      <w:proofErr w:type="spellStart"/>
+      <w:r>
+        <w:t>Alteca</w:t>
+      </w:r>
+      <w:proofErr w:type="spellEnd"/>
+      <w:r>
+        <w:t xml:space="preserve"> s'est implantée dans 9</w:t>
       </w:r>
       <w:r>
         <w:t xml:space="preserve"> villes différentes</w:t>
@@ -4124,7 +5583,7 @@
         </w:rPr>
         <w:lastRenderedPageBreak/>
         <w:drawing>
-          <wp:inline distT="0" distB="0" distL="0" distR="0" wp14:anchorId="4C580998" wp14:editId="5FF809B9">
+          <wp:inline distT="0" distB="0" distL="0" distR="0" wp14:anchorId="75876B98" wp14:editId="67379EC7">
             <wp:extent cx="5019123" cy="3727048"/>
             <wp:effectExtent l="152400" t="152400" r="353060" b="368935"/>
             <wp:docPr id="4" name="Image 4"/>
@@ -4177,37 +5636,72 @@
       <w:r>
         <w:t xml:space="preserve">Figure </w:t>
       </w:r>
-      <w:r>
-        <w:fldChar w:fldCharType="begin"/>
-      </w:r>
-      <w:r>
-        <w:instrText xml:space="preserve"> SEQ Figure \* ARABIC </w:instrText>
-      </w:r>
-      <w:r>
-        <w:fldChar w:fldCharType="separate"/>
-      </w:r>
-      <w:r>
-        <w:rPr>
-          <w:noProof/>
-        </w:rPr>
-        <w:t>2</w:t>
-      </w:r>
-      <w:r>
-        <w:fldChar w:fldCharType="end"/>
-      </w:r>
+      <w:fldSimple w:instr=" SEQ Figure \* ARABIC ">
+        <w:r>
+          <w:rPr>
+            <w:noProof/>
+          </w:rPr>
+          <w:t>2</w:t>
+        </w:r>
+      </w:fldSimple>
       <w:r>
         <w:t xml:space="preserve"> : </w:t>
       </w:r>
       <w:r>
-        <w:t>Répartition des agences et des centres de services d'Alteca</w:t>
-      </w:r>
+        <w:t>Répartition des agences et des centres de services d'</w:t>
+      </w:r>
+      <w:proofErr w:type="spellStart"/>
+      <w:r>
+        <w:t>Alteca</w:t>
+      </w:r>
+      <w:proofErr w:type="spellEnd"/>
       <w:r>
         <w:t xml:space="preserve"> suivants les régions</w:t>
       </w:r>
     </w:p>
     <w:p>
       <w:r>
-        <w:t>La première agence d'Alteca a vu le jour à Lyon en 1996 sous la direction de Pascal Ferrary. Elle se situe dans le 6ème arrondissement, à proximité du parc de la Tête d'Or, et offre des services informatiques d'ingénierie. Les projets sont menés soit au sein du centre de services chez Alteca soit directement chez les clients en assistance technique. Les principaux secteurs ciblés sont la grande distribution, l'industrie et la banque. Alteca a développé deux sites différents dans la ville de Lyon pour répondre aux besoins de son personnel en termes de ressources humaines et matérielles. L'un de ces sites, situé dans le 6ème arrondissement, est exclusivement dédié à la mise en place, l'installation et la maintenance de matériels informatiques. L'agence lyonnaise est responsable de toutes les offres proposées par Alteca dans la région Auvergne-Rhône-Alpes. J'ai effectué mon stage au sein de cette agence, plus précisément dans l'équipe data.</w:t>
+        <w:t>La première agence d'</w:t>
+      </w:r>
+      <w:proofErr w:type="spellStart"/>
+      <w:r>
+        <w:t>Alteca</w:t>
+      </w:r>
+      <w:proofErr w:type="spellEnd"/>
+      <w:r>
+        <w:t xml:space="preserve"> a vu le jour à Lyon en 1996 sous la direction de Pascal </w:t>
+      </w:r>
+      <w:proofErr w:type="spellStart"/>
+      <w:r>
+        <w:t>Ferrary</w:t>
+      </w:r>
+      <w:proofErr w:type="spellEnd"/>
+      <w:r>
+        <w:t xml:space="preserve">. Elle se situe dans le 6ème arrondissement, à proximité du parc de la Tête d'Or, et offre des services informatiques d'ingénierie. Les projets sont menés soit au sein du centre de services chez </w:t>
+      </w:r>
+      <w:proofErr w:type="spellStart"/>
+      <w:r>
+        <w:t>Alteca</w:t>
+      </w:r>
+      <w:proofErr w:type="spellEnd"/>
+      <w:r>
+        <w:t xml:space="preserve"> soit directement chez les clients en assistance technique. Les principaux secteurs ciblés sont la grande distribution, l'industrie et la banque. </w:t>
+      </w:r>
+      <w:proofErr w:type="spellStart"/>
+      <w:r>
+        <w:t>Alteca</w:t>
+      </w:r>
+      <w:proofErr w:type="spellEnd"/>
+      <w:r>
+        <w:t xml:space="preserve"> a développé deux sites différents dans la ville de Lyon pour répondre aux besoins de son personnel en termes de ressources humaines et matérielles. L'un de ces sites, situé dans le 6ème arrondissement, est exclusivement dédié à la mise en place, l'installation et la maintenance de matériels informatiques. L'agence lyonnaise est responsable de toutes les offres proposées par </w:t>
+      </w:r>
+      <w:proofErr w:type="spellStart"/>
+      <w:r>
+        <w:t>Alteca</w:t>
+      </w:r>
+      <w:proofErr w:type="spellEnd"/>
+      <w:r>
+        <w:t xml:space="preserve"> dans la région Auvergne-Rhône-Alpes. J'ai effectué mon stage au sein de cette agence, plus précisément dans l'équipe data.</w:t>
       </w:r>
     </w:p>
     <w:p>
@@ -4233,14 +5727,14 @@
           <w:ilvl w:val="0"/>
           <w:numId w:val="0"/>
         </w:numPr>
-        <w:ind w:left="1429" w:hanging="360"/>
+        <w:ind w:left="1068" w:hanging="360"/>
       </w:pPr>
     </w:p>
     <w:p>
       <w:pPr>
         <w:pStyle w:val="Titre2"/>
       </w:pPr>
-      <w:bookmarkStart w:id="11" w:name="_Toc139383565"/>
+      <w:bookmarkStart w:id="10" w:name="_Toc139846708"/>
       <w:r>
         <w:t xml:space="preserve">Présentation du </w:t>
       </w:r>
@@ -4250,17 +5744,21 @@
       <w:r>
         <w:t> : Carrefour</w:t>
       </w:r>
+      <w:bookmarkEnd w:id="10"/>
+    </w:p>
+    <w:p>
+      <w:pPr>
+        <w:pStyle w:val="Titre3"/>
+        <w:numPr>
+          <w:ilvl w:val="0"/>
+          <w:numId w:val="24"/>
+        </w:numPr>
+      </w:pPr>
+      <w:bookmarkStart w:id="11" w:name="_Toc139846709"/>
+      <w:r>
+        <w:t>Présentation</w:t>
+      </w:r>
       <w:bookmarkEnd w:id="11"/>
-    </w:p>
-    <w:p>
-      <w:pPr>
-        <w:pStyle w:val="Titre3"/>
-      </w:pPr>
-      <w:bookmarkStart w:id="12" w:name="_Toc139383566"/>
-      <w:r>
-        <w:t>Présentation</w:t>
-      </w:r>
-      <w:bookmarkEnd w:id="12"/>
     </w:p>
     <w:p>
       <w:pPr>
@@ -4275,7 +5773,7 @@
           <w:szCs w:val="24"/>
         </w:rPr>
         <w:drawing>
-          <wp:inline distT="0" distB="0" distL="0" distR="0" wp14:anchorId="21298665" wp14:editId="51159506">
+          <wp:inline distT="0" distB="0" distL="0" distR="0" wp14:anchorId="5BD31C2C" wp14:editId="4CECA2B1">
             <wp:extent cx="1732224" cy="1732224"/>
             <wp:effectExtent l="0" t="0" r="1905" b="1905"/>
             <wp:docPr id="5" name="Image 5"/>
@@ -4324,35 +5822,41 @@
       <w:r>
         <w:t xml:space="preserve">Figure </w:t>
       </w:r>
-      <w:r>
-        <w:fldChar w:fldCharType="begin"/>
-      </w:r>
-      <w:r>
-        <w:instrText xml:space="preserve"> SEQ Figure \* ARABIC </w:instrText>
-      </w:r>
-      <w:r>
-        <w:fldChar w:fldCharType="separate"/>
-      </w:r>
-      <w:r>
-        <w:rPr>
-          <w:noProof/>
-        </w:rPr>
-        <w:t>3</w:t>
-      </w:r>
-      <w:r>
-        <w:fldChar w:fldCharType="end"/>
-      </w:r>
+      <w:fldSimple w:instr=" SEQ Figure \* ARABIC ">
+        <w:r>
+          <w:rPr>
+            <w:noProof/>
+          </w:rPr>
+          <w:t>3</w:t>
+        </w:r>
+      </w:fldSimple>
       <w:r>
         <w:t xml:space="preserve"> : Logo Carrefour</w:t>
       </w:r>
     </w:p>
     <w:p>
       <w:r>
-        <w:t xml:space="preserve">Le groupe Carrefour spécialisé dans le domaine de la grande distribution, fait partie des leaders dans son domaine, en France, en Europe et dans le monde. Plus précisément, Carrefour occupe la deuxième position après Walmart en chiffre d'affaires. La société Carrefour a été créée en 1959 à Annecy par les familles Fournier, Badin et Defforey. Un premier supermarché s’est ouvert à Annecy en 1960. Carrefour invente ensuite le concept de l'hypermarché en 1963 et inaugure son premier hypermarché dans l'Essonne, à Sainte Geneviève-des-Bois. Ce premier hypermarché possède une surface de vente de 2500 m², 12 caisses et 400 places de parking. Il propose un large assortiment de produits alimentaires et non alimentaires. L'entreprise Carrefour est introduite à la bourse de Paris en 1970. En 1999, elle fusionne avec le groupe Promodès (créé en 1961) et devient ainsi le premier groupe de grande distribution en Europe, et le deuxième au niveau mondial. Le groupe Carrefour se développe à l'international avec l'ouverture de magasins en Belgique, en Espagne et au Brésil dès les années 1970. Il est aujourd'hui présent sur trois grands marchés dans le monde : l'Europe, l'Amérique latine et l'Asie, et ses magasins sont implantés dans plus de 30 pays. Plus de 53% du chiffre d'affaires du groupe se réalise hors de France. Même si l'hypermarché est le format de référence du groupe, celui-ci sait se diversifier. Il développe divers formats de magasins, tels que les supermarchés, les magasins de proximité, les magasins cash &amp; carry (commerce de gros à destination des professionnels), le drive ou encore la livraison à domicile. Le groupe propose également différents services tels que Carrefour banque, assurances, voyages ou encore spectacles. En 2020, le groupe Carrefour réalise un chiffre d'affaires de 78,600 milliards d'euros. Il emploie plus de 321 383 collaborateurs </w:t>
+        <w:t xml:space="preserve">Le groupe Carrefour spécialisé dans le domaine de la grande distribution, fait partie des leaders dans son domaine, en France, en Europe et dans le monde. Plus précisément, Carrefour occupe la deuxième position après Walmart en chiffre d'affaires. La société Carrefour a été créée en 1959 à Annecy par les familles Fournier, Badin et </w:t>
+      </w:r>
+      <w:proofErr w:type="spellStart"/>
+      <w:r>
+        <w:t>Defforey</w:t>
+      </w:r>
+      <w:proofErr w:type="spellEnd"/>
+      <w:r>
+        <w:t xml:space="preserve">. Un premier supermarché s’est ouvert à Annecy en 1960. Carrefour invente ensuite le concept de l'hypermarché en 1963 et inaugure son premier hypermarché dans l'Essonne, à Sainte Geneviève-des-Bois. Ce premier hypermarché possède une surface de vente de 2500 m², 12 caisses et 400 places de parking. Il propose un large assortiment de produits alimentaires et non alimentaires. L'entreprise Carrefour est introduite à la bourse de Paris en 1970. En 1999, elle fusionne avec le groupe Promodès (créé en 1961) et devient ainsi le premier groupe de grande distribution en Europe, et le deuxième au niveau mondial. Le groupe Carrefour se développe à l'international avec l'ouverture de magasins en Belgique, en Espagne et au Brésil dès les années 1970. Il est aujourd'hui présent sur trois grands marchés dans le monde : l'Europe, l'Amérique latine et l'Asie, et ses magasins sont implantés dans plus de 30 pays. Plus de 53% du chiffre d'affaires du groupe se réalise hors de France. Même si l'hypermarché est le format de référence du groupe, celui-ci sait se diversifier. Il développe divers formats de magasins, tels que les supermarchés, les magasins de proximité, les magasins cash &amp; carry (commerce de gros à destination des professionnels), le drive ou encore la livraison à domicile. Le groupe propose également différents services tels que Carrefour banque, assurances, voyages ou encore spectacles. En 2020, le groupe Carrefour réalise un chiffre d'affaires de 78,600 milliards d'euros. Il emploie plus de 321 383 collaborateurs </w:t>
       </w:r>
       <w:r>
         <w:lastRenderedPageBreak/>
-        <w:t>à travers le monde et possède 9 600 magasins répartis en 779 hypermarchés, 2 320 supermarchés, 4 014 maxi-discompte, 2 322 magasins de proximité, 198 points cash &amp; carry.</w:t>
+        <w:t xml:space="preserve">à travers le monde et possède 9 600 magasins répartis en 779 hypermarchés, 2 320 supermarchés, 4 014 </w:t>
+      </w:r>
+      <w:proofErr w:type="spellStart"/>
+      <w:r>
+        <w:t>maxi-discompte</w:t>
+      </w:r>
+      <w:proofErr w:type="spellEnd"/>
+      <w:r>
+        <w:t>, 2 322 magasins de proximité, 198 points cash &amp; carry.</w:t>
       </w:r>
     </w:p>
     <w:p>
@@ -4360,9 +5864,11 @@
         <w:pStyle w:val="Titre2"/>
         <w:ind w:firstLine="0"/>
       </w:pPr>
+      <w:bookmarkStart w:id="12" w:name="_Toc139846710"/>
       <w:r>
         <w:t>Bilan</w:t>
       </w:r>
+      <w:bookmarkEnd w:id="12"/>
     </w:p>
     <w:p>
       <w:r>
@@ -4383,7 +5889,7 @@
       <w:pPr>
         <w:pStyle w:val="Titre1"/>
       </w:pPr>
-      <w:bookmarkStart w:id="13" w:name="_Toc139383568"/>
+      <w:bookmarkStart w:id="13" w:name="_Toc139846711"/>
       <w:r>
         <w:lastRenderedPageBreak/>
         <w:t>Cadre général du projet</w:t>
@@ -4403,8 +5909,12 @@
     <w:p>
       <w:pPr>
         <w:pStyle w:val="Titre2"/>
-      </w:pPr>
-      <w:bookmarkStart w:id="14" w:name="_Toc139383569"/>
+        <w:numPr>
+          <w:ilvl w:val="0"/>
+          <w:numId w:val="25"/>
+        </w:numPr>
+      </w:pPr>
+      <w:bookmarkStart w:id="14" w:name="_Toc139846712"/>
       <w:r>
         <w:t>Introduction</w:t>
       </w:r>
@@ -4421,7 +5931,7 @@
         <w:pStyle w:val="Titre2"/>
         <w:ind w:firstLine="0"/>
       </w:pPr>
-      <w:bookmarkStart w:id="15" w:name="_Toc139383570"/>
+      <w:bookmarkStart w:id="15" w:name="_Toc139846713"/>
       <w:r>
         <w:t xml:space="preserve">La big data : Un atout essentiel pour </w:t>
       </w:r>
@@ -4451,7 +5961,23 @@
         </w:numPr>
       </w:pPr>
       <w:r>
-        <w:t>Volume : La big data se caractérise par des quantités de données massives qui, à l'ère numérique, sont produites à une échelle sans précédent. Ces volumes peuvent atteindre des pétaoctets (millions de gigaoctets) voire des exaoctets (milliards de gigaoctets).</w:t>
+        <w:t xml:space="preserve">Volume : La big data se caractérise par des quantités de données massives qui, à l'ère numérique, sont produites à une échelle sans précédent. Ces volumes peuvent atteindre des pétaoctets (millions de </w:t>
+      </w:r>
+      <w:proofErr w:type="spellStart"/>
+      <w:r>
+        <w:t>gigaoctets</w:t>
+      </w:r>
+      <w:proofErr w:type="spellEnd"/>
+      <w:r>
+        <w:t xml:space="preserve">) voire des exaoctets (milliards de </w:t>
+      </w:r>
+      <w:proofErr w:type="spellStart"/>
+      <w:r>
+        <w:t>gigaoctets</w:t>
+      </w:r>
+      <w:proofErr w:type="spellEnd"/>
+      <w:r>
+        <w:t>).</w:t>
       </w:r>
     </w:p>
     <w:p/>
@@ -4481,7 +6007,15 @@
       </w:r>
       <w:r>
         <w:lastRenderedPageBreak/>
-        <w:t>provenant de bases de données relationnelles), des données non structurées (comme des textes, des images, des vidéos, etc.) et des données semi-structurées (comme des e-mails et des documents XML).</w:t>
+        <w:t xml:space="preserve">provenant de bases de données relationnelles), des données non structurées (comme des textes, des images, des vidéos, etc.) et des données semi-structurées (comme des </w:t>
+      </w:r>
+      <w:proofErr w:type="gramStart"/>
+      <w:r>
+        <w:t>e-mails</w:t>
+      </w:r>
+      <w:proofErr w:type="gramEnd"/>
+      <w:r>
+        <w:t xml:space="preserve"> et des documents XML).</w:t>
       </w:r>
     </w:p>
     <w:p/>
@@ -4569,7 +6103,7 @@
       <w:pPr>
         <w:pStyle w:val="Titre2"/>
       </w:pPr>
-      <w:bookmarkStart w:id="16" w:name="_Toc139383571"/>
+      <w:bookmarkStart w:id="16" w:name="_Toc139846714"/>
       <w:r>
         <w:t>Présentation de Phenix</w:t>
       </w:r>
@@ -4581,8 +6115,12 @@
     <w:p>
       <w:pPr>
         <w:pStyle w:val="Titre3"/>
-      </w:pPr>
-      <w:bookmarkStart w:id="17" w:name="_Toc139383572"/>
+        <w:numPr>
+          <w:ilvl w:val="0"/>
+          <w:numId w:val="26"/>
+        </w:numPr>
+      </w:pPr>
+      <w:bookmarkStart w:id="17" w:name="_Toc139846715"/>
       <w:r>
         <w:t>Problématique</w:t>
       </w:r>
@@ -4603,7 +6141,7 @@
       <w:pPr>
         <w:pStyle w:val="Titre3"/>
       </w:pPr>
-      <w:bookmarkStart w:id="18" w:name="_Toc139383573"/>
+      <w:bookmarkStart w:id="18" w:name="_Toc139846716"/>
       <w:r>
         <w:lastRenderedPageBreak/>
         <w:t>Solution</w:t>
@@ -4662,7 +6200,7 @@
           <w:noProof/>
         </w:rPr>
         <w:drawing>
-          <wp:inline distT="0" distB="0" distL="0" distR="0">
+          <wp:inline distT="0" distB="0" distL="0" distR="0" wp14:anchorId="2D2A50EB" wp14:editId="4B6F216F">
             <wp:extent cx="5943600" cy="3590925"/>
             <wp:effectExtent l="0" t="0" r="0" b="9525"/>
             <wp:docPr id="6" name="Image 6"/>
@@ -4711,24 +6249,14 @@
       <w:r>
         <w:t xml:space="preserve">Figure </w:t>
       </w:r>
-      <w:r>
-        <w:fldChar w:fldCharType="begin"/>
-      </w:r>
-      <w:r>
-        <w:instrText xml:space="preserve"> SEQ Figure \* ARABIC </w:instrText>
-      </w:r>
-      <w:r>
-        <w:fldChar w:fldCharType="separate"/>
-      </w:r>
-      <w:r>
-        <w:rPr>
-          <w:noProof/>
-        </w:rPr>
-        <w:t>4</w:t>
-      </w:r>
-      <w:r>
-        <w:fldChar w:fldCharType="end"/>
-      </w:r>
+      <w:fldSimple w:instr=" SEQ Figure \* ARABIC ">
+        <w:r>
+          <w:rPr>
+            <w:noProof/>
+          </w:rPr>
+          <w:t>4</w:t>
+        </w:r>
+      </w:fldSimple>
       <w:r>
         <w:t xml:space="preserve"> : </w:t>
       </w:r>
@@ -4762,7 +6290,7 @@
           <w:noProof/>
         </w:rPr>
         <w:drawing>
-          <wp:inline distT="0" distB="0" distL="0" distR="0" wp14:anchorId="00152044" wp14:editId="2E0212C3">
+          <wp:inline distT="0" distB="0" distL="0" distR="0" wp14:anchorId="016285E8" wp14:editId="3BB7BBF2">
             <wp:extent cx="5943600" cy="3888740"/>
             <wp:effectExtent l="0" t="0" r="0" b="0"/>
             <wp:docPr id="7" name="Image 7"/>
@@ -4805,24 +6333,14 @@
       <w:r>
         <w:t xml:space="preserve">Figure </w:t>
       </w:r>
-      <w:r>
-        <w:fldChar w:fldCharType="begin"/>
-      </w:r>
-      <w:r>
-        <w:instrText xml:space="preserve"> SEQ Figure \* ARABIC </w:instrText>
-      </w:r>
-      <w:r>
-        <w:fldChar w:fldCharType="separate"/>
-      </w:r>
-      <w:r>
-        <w:rPr>
-          <w:noProof/>
-        </w:rPr>
-        <w:t>5</w:t>
-      </w:r>
-      <w:r>
-        <w:fldChar w:fldCharType="end"/>
-      </w:r>
+      <w:fldSimple w:instr=" SEQ Figure \* ARABIC ">
+        <w:r>
+          <w:rPr>
+            <w:noProof/>
+          </w:rPr>
+          <w:t>5</w:t>
+        </w:r>
+      </w:fldSimple>
       <w:r>
         <w:t>: ingestions et exposition phénix</w:t>
       </w:r>
@@ -4885,7 +6403,15 @@
         <w:ind w:firstLine="708"/>
       </w:pPr>
       <w:r>
-        <w:t> 4,000,000 fichiers stockés dans le data lake.</w:t>
+        <w:t xml:space="preserve"> 4,000,000 fichiers stockés dans le data </w:t>
+      </w:r>
+      <w:proofErr w:type="spellStart"/>
+      <w:r>
+        <w:t>lake</w:t>
+      </w:r>
+      <w:proofErr w:type="spellEnd"/>
+      <w:r>
+        <w:t>.</w:t>
       </w:r>
     </w:p>
     <w:p>
@@ -4917,8 +6443,21 @@
         <w:t> 5</w:t>
       </w:r>
       <w:r>
-        <w:t xml:space="preserve"> TB stockés dans Elastic Search</w:t>
-      </w:r>
+        <w:t xml:space="preserve"> TB stockés dans </w:t>
+      </w:r>
+      <w:proofErr w:type="spellStart"/>
+      <w:r>
+        <w:t>Elastic</w:t>
+      </w:r>
+      <w:proofErr w:type="spellEnd"/>
+      <w:r>
+        <w:t xml:space="preserve"> </w:t>
+      </w:r>
+      <w:proofErr w:type="spellStart"/>
+      <w:r>
+        <w:t>Search</w:t>
+      </w:r>
+      <w:proofErr w:type="spellEnd"/>
     </w:p>
     <w:p>
       <w:pPr>
@@ -4990,7 +6529,15 @@
         <w:t xml:space="preserve"> </w:t>
       </w:r>
       <w:r>
-        <w:t>d’avoir un Framework de chargement des fichiers, réduire le Time To Market pour les expositions SQL</w:t>
+        <w:t xml:space="preserve">d’avoir un Framework de chargement des fichiers, réduire le Time To </w:t>
+      </w:r>
+      <w:proofErr w:type="spellStart"/>
+      <w:r>
+        <w:t>Market</w:t>
+      </w:r>
+      <w:proofErr w:type="spellEnd"/>
+      <w:r>
+        <w:t xml:space="preserve"> pour les expositions SQL</w:t>
       </w:r>
       <w:r>
         <w:t> et une diminution des coûts.</w:t>
@@ -5014,7 +6561,15 @@
         <w:t xml:space="preserve"> : Les données sont cette fois récupérées sous forme de fichiers (par exemple des </w:t>
       </w:r>
       <w:r>
-        <w:t>Tables big query, fichiers</w:t>
+        <w:t xml:space="preserve">Tables big </w:t>
+      </w:r>
+      <w:proofErr w:type="spellStart"/>
+      <w:r>
+        <w:t>query</w:t>
+      </w:r>
+      <w:proofErr w:type="spellEnd"/>
+      <w:r>
+        <w:t>, fichiers</w:t>
       </w:r>
       <w:r>
         <w:t xml:space="preserve"> txt </w:t>
@@ -5040,7 +6595,15 @@
         <w:ind w:firstLine="0"/>
       </w:pPr>
       <w:r>
-        <w:t>Le Groupe Carrefour a décidé de changer son infrastructure et migre sa partie Hadoop vers les nouvelles solutions Google pour le processing Big Data</w:t>
+        <w:t xml:space="preserve">Le Groupe Carrefour a décidé de changer son infrastructure et migre sa partie Hadoop vers les nouvelles solutions Google pour le </w:t>
+      </w:r>
+      <w:proofErr w:type="spellStart"/>
+      <w:r>
+        <w:t>processing</w:t>
+      </w:r>
+      <w:proofErr w:type="spellEnd"/>
+      <w:r>
+        <w:t xml:space="preserve"> Big Data</w:t>
       </w:r>
       <w:r>
         <w:t>.</w:t>
@@ -5120,7 +6683,23 @@
         <w:t>Intégration avec les services Google Cloud</w:t>
       </w:r>
       <w:r>
-        <w:t xml:space="preserve"> : GCS est étroitement intégré à l'écosystème de services Google Cloud, ce qui facilite l'intégration et l'utilisation conjointe avec d'autres services tels que BigQuery, Dataflow, ou encore AI Platform. Cette intégration permet des flux de travail efficaces et une utilisation harmonieuse des données entre les différents services.</w:t>
+        <w:t xml:space="preserve"> : GCS est étroitement intégré à l'écosystème de services Google Cloud, ce qui facilite l'intégration et l'utilisation conjointe avec d'autres services tels que </w:t>
+      </w:r>
+      <w:proofErr w:type="spellStart"/>
+      <w:r>
+        <w:t>BigQuery</w:t>
+      </w:r>
+      <w:proofErr w:type="spellEnd"/>
+      <w:r>
+        <w:t xml:space="preserve">, </w:t>
+      </w:r>
+      <w:proofErr w:type="spellStart"/>
+      <w:r>
+        <w:t>Dataflow</w:t>
+      </w:r>
+      <w:proofErr w:type="spellEnd"/>
+      <w:r>
+        <w:t>, ou encore AI Platform. Cette intégration permet des flux de travail efficaces et une utilisation harmonieuse des données entre les différents services.</w:t>
       </w:r>
     </w:p>
     <w:p>
@@ -5180,7 +6759,7 @@
           <w:noProof/>
         </w:rPr>
         <w:drawing>
-          <wp:inline distT="0" distB="0" distL="0" distR="0">
+          <wp:inline distT="0" distB="0" distL="0" distR="0" wp14:anchorId="12B20244" wp14:editId="520DB75B">
             <wp:extent cx="5943600" cy="3342037"/>
             <wp:effectExtent l="152400" t="152400" r="361950" b="353695"/>
             <wp:docPr id="10" name="Image 10" descr="https://lh3.googleusercontent.com/2kQ2EvutTI-IL0XdOPpOjta1lPb9IhPcPrKVv7Q66c1iVLjJaF0pxpMhwNQwG_dbggz7GG69_YRQvWZ59UHs5EI0n_WrtOyMW6_WQsX1P0gsD6NK5G4XBwES4bQxg2SwzDeOJQB8P0b2OzMOpQ-lnZK1=s2048"/>
@@ -5242,24 +6821,14 @@
       <w:r>
         <w:t xml:space="preserve">Figure </w:t>
       </w:r>
-      <w:r>
-        <w:fldChar w:fldCharType="begin"/>
-      </w:r>
-      <w:r>
-        <w:instrText xml:space="preserve"> SEQ Figure \* ARABIC </w:instrText>
-      </w:r>
-      <w:r>
-        <w:fldChar w:fldCharType="separate"/>
-      </w:r>
-      <w:r>
-        <w:rPr>
-          <w:noProof/>
-        </w:rPr>
-        <w:t>6</w:t>
-      </w:r>
-      <w:r>
-        <w:fldChar w:fldCharType="end"/>
-      </w:r>
+      <w:fldSimple w:instr=" SEQ Figure \* ARABIC ">
+        <w:r>
+          <w:rPr>
+            <w:noProof/>
+          </w:rPr>
+          <w:t>6</w:t>
+        </w:r>
+      </w:fldSimple>
       <w:r>
         <w:t xml:space="preserve"> : architecture de phénix après la migration</w:t>
       </w:r>
@@ -5296,7 +6865,23 @@
         </w:numPr>
       </w:pPr>
       <w:r>
-        <w:t>Solution : Phénix ingère, histories et indexe tous les journaux de caisse des Hypermarchés. Un service de recherche est mise à disposition de l’application « Ticket de caisse ». Le magasin peut maintenant faire des recherches multicritères sur une période donnée (historique d’un an). Ce service de recherche est disponible pour d’autres application.</w:t>
+        <w:t xml:space="preserve">Solution : Phénix ingère, histories et indexe tous les journaux de caisse des Hypermarchés. Un service de recherche est </w:t>
+      </w:r>
+      <w:proofErr w:type="gramStart"/>
+      <w:r>
+        <w:t>mise</w:t>
+      </w:r>
+      <w:proofErr w:type="gramEnd"/>
+      <w:r>
+        <w:t xml:space="preserve"> à disposition de l’application « Ticket de caisse ». Le magasin peut maintenant </w:t>
+      </w:r>
+      <w:proofErr w:type="gramStart"/>
+      <w:r>
+        <w:t>faire</w:t>
+      </w:r>
+      <w:proofErr w:type="gramEnd"/>
+      <w:r>
+        <w:t xml:space="preserve"> des recherches multicritères sur une période donnée (historique d’un an). Ce service de recherche est disponible pour d’autres application.</w:t>
       </w:r>
     </w:p>
     <w:p>
@@ -5310,7 +6895,7 @@
         </w:rPr>
         <w:lastRenderedPageBreak/>
         <w:drawing>
-          <wp:inline distT="0" distB="0" distL="0" distR="0" wp14:anchorId="5CFDAA31" wp14:editId="4046FA87">
+          <wp:inline distT="0" distB="0" distL="0" distR="0" wp14:anchorId="733FF0ED" wp14:editId="770AB040">
             <wp:extent cx="5943600" cy="2325370"/>
             <wp:effectExtent l="152400" t="152400" r="361950" b="360680"/>
             <wp:docPr id="11" name="Image 11"/>
@@ -5363,24 +6948,14 @@
       <w:r>
         <w:t xml:space="preserve">Figure </w:t>
       </w:r>
-      <w:r>
-        <w:fldChar w:fldCharType="begin"/>
-      </w:r>
-      <w:r>
-        <w:instrText xml:space="preserve"> SEQ Figure \* ARABIC </w:instrText>
-      </w:r>
-      <w:r>
-        <w:fldChar w:fldCharType="separate"/>
-      </w:r>
-      <w:r>
-        <w:rPr>
-          <w:noProof/>
-        </w:rPr>
-        <w:t>7</w:t>
-      </w:r>
-      <w:r>
-        <w:fldChar w:fldCharType="end"/>
-      </w:r>
+      <w:fldSimple w:instr=" SEQ Figure \* ARABIC ">
+        <w:r>
+          <w:rPr>
+            <w:noProof/>
+          </w:rPr>
+          <w:t>7</w:t>
+        </w:r>
+      </w:fldSimple>
       <w:r>
         <w:t xml:space="preserve">: </w:t>
       </w:r>
@@ -5396,7 +6971,7 @@
         <w:pStyle w:val="Titre2"/>
         <w:ind w:firstLine="0"/>
       </w:pPr>
-      <w:bookmarkStart w:id="19" w:name="_Toc139383574"/>
+      <w:bookmarkStart w:id="19" w:name="_Toc139846717"/>
       <w:r>
         <w:t>Conduite du projet</w:t>
       </w:r>
@@ -5407,15 +6982,34 @@
     </w:p>
     <w:p>
       <w:r>
-        <w:t>Tout au long de la période de mon stage, je travaille un jour par semaine chez le client Carrefour au Danica à la Part-Dieu et le reste de la semaine dans les locaux d’Alteca ou en télétravail. Cela m’a permis d’être plus proche du client, de communiquer directement avec les PO et de s’entraider avec les membres de mon équipe. Le projet Phénix de Carrefour suit une méthode de conduite spéciale offrant ainsi plus de visibilité sur l’avancement du travail.</w:t>
+        <w:t xml:space="preserve">Tout au long de la période de mon stage, je travaille un jour par semaine chez le client Carrefour au </w:t>
+      </w:r>
+      <w:proofErr w:type="spellStart"/>
+      <w:r>
+        <w:t>Danica</w:t>
+      </w:r>
+      <w:proofErr w:type="spellEnd"/>
+      <w:r>
+        <w:t xml:space="preserve"> à la Part-Dieu et le reste de la semaine dans les locaux d’</w:t>
+      </w:r>
+      <w:proofErr w:type="spellStart"/>
+      <w:r>
+        <w:t>Alteca</w:t>
+      </w:r>
+      <w:proofErr w:type="spellEnd"/>
+      <w:r>
+        <w:t xml:space="preserve"> ou en télétravail. Cela m’a permis d’être plus proche du client, de communiquer directement avec les PO et de s’entraider avec les membres de mon équipe. Le projet Phénix de Carrefour suit une méthode de conduite spéciale offrant ainsi plus de visibilité sur l’avancement du travail.</w:t>
       </w:r>
     </w:p>
     <w:p>
       <w:pPr>
         <w:pStyle w:val="Titre3"/>
-        <w:ind w:firstLine="0"/>
-      </w:pPr>
-      <w:bookmarkStart w:id="20" w:name="_Toc139383575"/>
+        <w:numPr>
+          <w:ilvl w:val="0"/>
+          <w:numId w:val="27"/>
+        </w:numPr>
+      </w:pPr>
+      <w:bookmarkStart w:id="20" w:name="_Toc139846718"/>
       <w:r>
         <w:t>Méthodologie agile : Scrum</w:t>
       </w:r>
@@ -5435,8 +7029,13 @@
         <w:t>. Chaque sprint démarre par une réunion de planification où l'équipe définit les objectifs et les tâches à accomplir</w:t>
       </w:r>
       <w:r>
-        <w:t xml:space="preserve"> appelée revue de Spec</w:t>
-      </w:r>
+        <w:t xml:space="preserve"> appelée revue de </w:t>
+      </w:r>
+      <w:proofErr w:type="spellStart"/>
+      <w:r>
+        <w:t>Spec</w:t>
+      </w:r>
+      <w:proofErr w:type="spellEnd"/>
       <w:r>
         <w:t>. Pendant le sprint, l'équipe travaille de manière autonome et se réunit quotidiennement lors des "</w:t>
       </w:r>
@@ -5460,7 +7059,7 @@
       <w:pPr>
         <w:pStyle w:val="Titre3"/>
       </w:pPr>
-      <w:bookmarkStart w:id="21" w:name="_Toc139383576"/>
+      <w:bookmarkStart w:id="21" w:name="_Toc139846719"/>
       <w:r>
         <w:t>Workflow d’une tache P</w:t>
       </w:r>
@@ -5479,7 +7078,7 @@
           <w:noProof/>
         </w:rPr>
         <w:drawing>
-          <wp:inline distT="0" distB="0" distL="0" distR="0" wp14:anchorId="0C31B1EA" wp14:editId="6983112E">
+          <wp:inline distT="0" distB="0" distL="0" distR="0" wp14:anchorId="701886B3" wp14:editId="77F4802D">
             <wp:extent cx="5772576" cy="1937982"/>
             <wp:effectExtent l="152400" t="152400" r="361950" b="367665"/>
             <wp:docPr id="59" name="Image 59"/>
@@ -5532,24 +7131,14 @@
       <w:r>
         <w:t xml:space="preserve">Figure </w:t>
       </w:r>
-      <w:r>
-        <w:fldChar w:fldCharType="begin"/>
-      </w:r>
-      <w:r>
-        <w:instrText xml:space="preserve"> SEQ Figure \* ARABIC </w:instrText>
-      </w:r>
-      <w:r>
-        <w:fldChar w:fldCharType="separate"/>
-      </w:r>
-      <w:r>
-        <w:rPr>
-          <w:noProof/>
-        </w:rPr>
-        <w:t>8</w:t>
-      </w:r>
-      <w:r>
-        <w:fldChar w:fldCharType="end"/>
-      </w:r>
+      <w:fldSimple w:instr=" SEQ Figure \* ARABIC ">
+        <w:r>
+          <w:rPr>
+            <w:noProof/>
+          </w:rPr>
+          <w:t>8</w:t>
+        </w:r>
+      </w:fldSimple>
       <w:r>
         <w:t xml:space="preserve"> : Workflow d'une tache Phénix dans Jira</w:t>
       </w:r>
@@ -5607,7 +7196,15 @@
         <w:t xml:space="preserve"> de leur connaissance du sujet. </w:t>
       </w:r>
       <w:r>
-        <w:t>S'ils travaillaient sur une carte non prioritaire, celle-ci retournera en haut du backlog ou sera réaffectée à un autre dev.</w:t>
+        <w:t xml:space="preserve">S'ils travaillaient sur une carte non prioritaire, celle-ci retournera en haut du </w:t>
+      </w:r>
+      <w:proofErr w:type="spellStart"/>
+      <w:r>
+        <w:t>backlog</w:t>
+      </w:r>
+      <w:proofErr w:type="spellEnd"/>
+      <w:r>
+        <w:t xml:space="preserve"> ou sera réaffectée à un autre dev.</w:t>
       </w:r>
     </w:p>
     <w:p>
@@ -5681,7 +7278,23 @@
         </w:numPr>
       </w:pPr>
       <w:r>
-        <w:t xml:space="preserve">Une fois le développement terminé, le code doit être soumis pour le Code Review sous forme d’une PR (Pull Request) et qui doit être validée par un membre de l’équipe qui n’a pas participé au développement. </w:t>
+        <w:t xml:space="preserve">Une fois le développement terminé, le code doit être soumis pour le Code </w:t>
+      </w:r>
+      <w:proofErr w:type="spellStart"/>
+      <w:r>
+        <w:t>Review</w:t>
+      </w:r>
+      <w:proofErr w:type="spellEnd"/>
+      <w:r>
+        <w:t xml:space="preserve"> sous forme d’une PR (Pull </w:t>
+      </w:r>
+      <w:proofErr w:type="spellStart"/>
+      <w:r>
+        <w:t>Request</w:t>
+      </w:r>
+      <w:proofErr w:type="spellEnd"/>
+      <w:r>
+        <w:t xml:space="preserve">) et qui doit être validée par un membre de l’équipe qui n’a pas participé au développement. </w:t>
       </w:r>
     </w:p>
     <w:p>
@@ -5692,14 +7305,35 @@
           <w:numId w:val="9"/>
         </w:numPr>
       </w:pPr>
-      <w:r>
-        <w:t>Après, le développement doit être installé dans un environnement de recette, c</w:t>
+      <w:proofErr w:type="gramStart"/>
+      <w:r>
+        <w:t>Après</w:t>
+      </w:r>
+      <w:proofErr w:type="gramEnd"/>
+      <w:r>
+        <w:t>, le développement doit être installé dans un environnement de recette, c</w:t>
       </w:r>
       <w:r>
         <w:t>'est l'étape qui permet de tester les nouvelles fonctionnalités des paquets applicatifs livrés sur des environnements de recette.</w:t>
       </w:r>
       <w:r>
-        <w:t xml:space="preserve"> Après la validation des résultats par les POs dans les environnements de recette, on passe à la pré-production et la préparation de la mise en production.</w:t>
+        <w:t xml:space="preserve"> Après la validation des résultats par les </w:t>
+      </w:r>
+      <w:proofErr w:type="spellStart"/>
+      <w:r>
+        <w:t>POs</w:t>
+      </w:r>
+      <w:proofErr w:type="spellEnd"/>
+      <w:r>
+        <w:t xml:space="preserve"> dans les environnements de recette, on passe à la </w:t>
+      </w:r>
+      <w:proofErr w:type="spellStart"/>
+      <w:r>
+        <w:t>pré-production</w:t>
+      </w:r>
+      <w:proofErr w:type="spellEnd"/>
+      <w:r>
+        <w:t xml:space="preserve"> et la préparation de la mise en production.</w:t>
       </w:r>
     </w:p>
     <w:p>
@@ -5715,7 +7349,7 @@
         <w:pStyle w:val="Titre3"/>
         <w:ind w:firstLine="0"/>
       </w:pPr>
-      <w:bookmarkStart w:id="22" w:name="_Toc139383577"/>
+      <w:bookmarkStart w:id="22" w:name="_Toc139846720"/>
       <w:r>
         <w:t>Les réunions</w:t>
       </w:r>
@@ -5738,7 +7372,21 @@
         <w:rPr>
           <w:b/>
         </w:rPr>
-        <w:t>Stand-up (Daily meeting)</w:t>
+        <w:t xml:space="preserve">Stand-up (Daily </w:t>
+      </w:r>
+      <w:proofErr w:type="gramStart"/>
+      <w:r>
+        <w:rPr>
+          <w:b/>
+        </w:rPr>
+        <w:t>meeting</w:t>
+      </w:r>
+      <w:proofErr w:type="gramEnd"/>
+      <w:r>
+        <w:rPr>
+          <w:b/>
+        </w:rPr>
+        <w:t>)</w:t>
       </w:r>
       <w:r>
         <w:t xml:space="preserve"> : </w:t>
@@ -5798,7 +7446,15 @@
         <w:t xml:space="preserve"> : </w:t>
       </w:r>
       <w:r>
-        <w:t>L’équipe a mis en place une méthode de grooming des cartes Jira afin de permettre au développeur de comprendre l’objectif final de la carte. Un grooming est une réunion ou les cartes du backlog sont discutées et possiblement intégrées au prochain sprint. Grâce aux connaissances techniques de l'équipe, elle est capable d'estimer en combien de jours la carte peut être disponible pour une mise en recette. Cette estimation se fait en accord avec toute l’équipe. Mais c’est aussi un moyen de partager les connaissances métier sur les différents sujets à une majeure partie de l’équipe.</w:t>
+        <w:t xml:space="preserve">L’équipe a mis en place une méthode de grooming des cartes Jira afin de permettre au développeur de comprendre l’objectif final de la carte. Un grooming est une réunion ou les cartes du </w:t>
+      </w:r>
+      <w:proofErr w:type="spellStart"/>
+      <w:r>
+        <w:t>backlog</w:t>
+      </w:r>
+      <w:proofErr w:type="spellEnd"/>
+      <w:r>
+        <w:t xml:space="preserve"> sont discutées et possiblement intégrées au prochain sprint. Grâce aux connaissances techniques de l'équipe, elle est capable d'estimer en combien de jours la carte peut être disponible pour une mise en recette. Cette estimation se fait en accord avec toute l’équipe. Mais c’est aussi un moyen de partager les connaissances métier sur les différents sujets à une majeure partie de l’équipe.</w:t>
       </w:r>
     </w:p>
     <w:p>
@@ -5825,7 +7481,7 @@
       <w:pPr>
         <w:pStyle w:val="Titre3"/>
       </w:pPr>
-      <w:bookmarkStart w:id="23" w:name="_Toc139383578"/>
+      <w:bookmarkStart w:id="23" w:name="_Toc139846721"/>
       <w:r>
         <w:t>Outils et environnements de développement et de collaboration</w:t>
       </w:r>
@@ -5901,7 +7557,7 @@
           <w:noProof/>
         </w:rPr>
         <w:drawing>
-          <wp:inline distT="0" distB="0" distL="0" distR="0" wp14:anchorId="60E2A815" wp14:editId="7257195F">
+          <wp:inline distT="0" distB="0" distL="0" distR="0" wp14:anchorId="79E647FD" wp14:editId="1264A8AD">
             <wp:extent cx="1589964" cy="1620540"/>
             <wp:effectExtent l="0" t="0" r="0" b="0"/>
             <wp:docPr id="60" name="Image 60"/>
@@ -6078,11 +7734,19 @@
           <w:numId w:val="21"/>
         </w:numPr>
       </w:pPr>
+      <w:proofErr w:type="spellStart"/>
       <w:r>
         <w:rPr>
           <w:b/>
         </w:rPr>
-        <w:t>IntelliJ </w:t>
+        <w:t>IntelliJ</w:t>
+      </w:r>
+      <w:proofErr w:type="spellEnd"/>
+      <w:r>
+        <w:rPr>
+          <w:b/>
+        </w:rPr>
+        <w:t> </w:t>
       </w:r>
       <w:r>
         <w:t>comme IDE pour le développement.</w:t>
@@ -6156,11 +7820,19 @@
           <w:numId w:val="21"/>
         </w:numPr>
       </w:pPr>
+      <w:proofErr w:type="spellStart"/>
       <w:r>
         <w:rPr>
           <w:b/>
         </w:rPr>
-        <w:t xml:space="preserve">Bitbucket </w:t>
+        <w:t>Bitbucket</w:t>
+      </w:r>
+      <w:proofErr w:type="spellEnd"/>
+      <w:r>
+        <w:rPr>
+          <w:b/>
+        </w:rPr>
+        <w:t xml:space="preserve"> </w:t>
       </w:r>
       <w:r>
         <w:t>pour le versioning du code.</w:t>
@@ -6213,11 +7885,19 @@
           <w:numId w:val="21"/>
         </w:numPr>
       </w:pPr>
+      <w:proofErr w:type="spellStart"/>
       <w:r>
         <w:rPr>
           <w:b/>
         </w:rPr>
-        <w:t xml:space="preserve">Rundeck </w:t>
+        <w:t>Rundeck</w:t>
+      </w:r>
+      <w:proofErr w:type="spellEnd"/>
+      <w:r>
+        <w:rPr>
+          <w:b/>
+        </w:rPr>
+        <w:t xml:space="preserve"> </w:t>
       </w:r>
       <w:r>
         <w:t>pour l’orchestration</w:t>
@@ -6258,11 +7938,19 @@
           <w:numId w:val="21"/>
         </w:numPr>
       </w:pPr>
+      <w:proofErr w:type="spellStart"/>
       <w:r>
         <w:rPr>
           <w:b/>
         </w:rPr>
-        <w:t xml:space="preserve">Kubernetes </w:t>
+        <w:t>Kubernetes</w:t>
+      </w:r>
+      <w:proofErr w:type="spellEnd"/>
+      <w:r>
+        <w:rPr>
+          <w:b/>
+        </w:rPr>
+        <w:t xml:space="preserve"> </w:t>
       </w:r>
       <w:r>
         <w:t>pour le déploiement des jobs online.</w:t>
@@ -6304,7 +7992,21 @@
         <w:rPr>
           <w:b/>
         </w:rPr>
-        <w:t xml:space="preserve">Google Chat et Google Meet et Gmail </w:t>
+        <w:t xml:space="preserve">Google Chat et Google </w:t>
+      </w:r>
+      <w:proofErr w:type="spellStart"/>
+      <w:r>
+        <w:rPr>
+          <w:b/>
+        </w:rPr>
+        <w:t>Meet</w:t>
+      </w:r>
+      <w:proofErr w:type="spellEnd"/>
+      <w:r>
+        <w:rPr>
+          <w:b/>
+        </w:rPr>
+        <w:t xml:space="preserve"> et Gmail </w:t>
       </w:r>
       <w:r>
         <w:t>pour la communication et l’organisation des réunions entre les membres de l’équipe.</w:t>
@@ -6334,7 +8036,7 @@
       <w:pPr>
         <w:pStyle w:val="Titre2"/>
       </w:pPr>
-      <w:bookmarkStart w:id="27" w:name="_Toc139383579"/>
+      <w:bookmarkStart w:id="27" w:name="_Toc139846722"/>
       <w:r>
         <w:lastRenderedPageBreak/>
         <w:t>Conclusion</w:t>
@@ -6372,18 +8074,26 @@
       <w:pPr>
         <w:pStyle w:val="Titre1"/>
       </w:pPr>
+      <w:bookmarkStart w:id="28" w:name="_Toc139846723"/>
       <w:r>
         <w:lastRenderedPageBreak/>
         <w:t>Réalisation et contribution</w:t>
       </w:r>
+      <w:bookmarkEnd w:id="28"/>
     </w:p>
     <w:p>
       <w:pPr>
         <w:pStyle w:val="Titre2"/>
-      </w:pPr>
+        <w:numPr>
+          <w:ilvl w:val="0"/>
+          <w:numId w:val="28"/>
+        </w:numPr>
+      </w:pPr>
+      <w:bookmarkStart w:id="29" w:name="_Toc139846724"/>
       <w:r>
         <w:t>Introduction</w:t>
       </w:r>
+      <w:bookmarkEnd w:id="29"/>
     </w:p>
     <w:p>
       <w:r>
@@ -6410,16 +8120,42 @@
       <w:pPr>
         <w:pStyle w:val="Titre2"/>
       </w:pPr>
+      <w:bookmarkStart w:id="30" w:name="_Toc139846725"/>
       <w:r>
         <w:t>Problématique</w:t>
       </w:r>
+      <w:bookmarkEnd w:id="30"/>
     </w:p>
     <w:p>
       <w:pPr>
         <w:ind w:firstLine="0"/>
       </w:pPr>
       <w:r>
-        <w:t>Au sein de Carrefour, la présence de trois types de magasins distincts, à savoir les supermarchés, les hypermarchés et les proxis, engendre un défi logistique majeur. Malgré le fait que ces différents types de magasins s'approvisionnent tous auprès des mêmes entrepôts de Carrefour, ils adoptent des horaires de commandes divergents. Les supermarchés et les hypermarchés passent leurs commandes très tôt le matin, tandis que les proxis passent leurs commandes le soir. Cependant, un problème survient lorsque les hypermarchés et les supermarchés commandent en quantités considérables, laissant ainsi peu ou pas de stock disponible pour les proxis.</w:t>
+        <w:t xml:space="preserve">Au sein de Carrefour, la présence de trois types de magasins distincts, à savoir les supermarchés, les hypermarchés et les </w:t>
+      </w:r>
+      <w:proofErr w:type="spellStart"/>
+      <w:r>
+        <w:t>proxis</w:t>
+      </w:r>
+      <w:proofErr w:type="spellEnd"/>
+      <w:r>
+        <w:t xml:space="preserve">, engendre un défi logistique majeur. Malgré le fait que ces différents types de magasins s'approvisionnent tous auprès des mêmes entrepôts de Carrefour, ils adoptent des horaires de commandes divergents. Les supermarchés et les hypermarchés passent leurs commandes très tôt le matin, tandis que les </w:t>
+      </w:r>
+      <w:proofErr w:type="spellStart"/>
+      <w:r>
+        <w:t>proxis</w:t>
+      </w:r>
+      <w:proofErr w:type="spellEnd"/>
+      <w:r>
+        <w:t xml:space="preserve"> passent leurs commandes le soir. Cependant, un problème survient lorsque les hypermarchés et les supermarchés commandent en quantités considérables, laissant ainsi peu ou pas de stock disponible pour les </w:t>
+      </w:r>
+      <w:proofErr w:type="spellStart"/>
+      <w:r>
+        <w:t>proxis</w:t>
+      </w:r>
+      <w:proofErr w:type="spellEnd"/>
+      <w:r>
+        <w:t>.</w:t>
       </w:r>
     </w:p>
     <w:p>
@@ -6445,13 +8181,7 @@
         <w:ind w:firstLine="0"/>
       </w:pPr>
       <w:r>
-        <w:t xml:space="preserve">Le projet vise donc à exploiter la puissance du Big Data pour collecter, analyser et exploiter les quantités massives de données générées quotidiennement par les différentes bannières de Carrefour. Ces données incluent les prévisions de ventes, les niveaux de </w:t>
-      </w:r>
-      <w:r>
-        <w:t>stocks disponibles, les fournisseurs</w:t>
-      </w:r>
-      <w:r>
-        <w:t xml:space="preserve"> de commandes, et bien d'autres informations essentielles. Grâce à cette approche, il sera possible d'adopter une démarche proactive dans la gestion des stocks et d'anticiper les besoins spécifiques de chaque magasin.</w:t>
+        <w:t>Le projet vise donc à exploiter la puissance du Big Data pour collecter, analyser et exploiter les quantités massives de données générées quotidiennement par les différentes bannières de Carrefour. Ces données incluent les prévisions de ventes, les niveaux de stocks disponibles, les fournisseurs de commandes, et bien d'autres informations essentielles. Grâce à cette approche, il sera possible d'adopter une démarche proactive dans la gestion des stocks et d'anticiper les besoins spécifiques de chaque magasin.</w:t>
       </w:r>
     </w:p>
     <w:p>
@@ -6489,6 +8219,7 @@
       <w:pPr>
         <w:pStyle w:val="Titre2"/>
       </w:pPr>
+      <w:bookmarkStart w:id="31" w:name="_Toc139846726"/>
       <w:r>
         <w:t>P</w:t>
       </w:r>
@@ -6496,11 +8227,17 @@
         <w:t>rocessus du p</w:t>
       </w:r>
       <w:r>
-        <w:t>rojet OMS-Supply</w:t>
-      </w:r>
+        <w:t>rojet OMS-</w:t>
+      </w:r>
+      <w:proofErr w:type="spellStart"/>
+      <w:r>
+        <w:t>Supply</w:t>
+      </w:r>
+      <w:proofErr w:type="spellEnd"/>
       <w:r>
         <w:t xml:space="preserve"> Pré-réservation</w:t>
       </w:r>
+      <w:bookmarkEnd w:id="31"/>
     </w:p>
     <w:p>
       <w:pPr>
@@ -6526,7 +8263,7 @@
           <w:noProof/>
         </w:rPr>
         <w:drawing>
-          <wp:inline distT="0" distB="0" distL="0" distR="0" wp14:anchorId="534ADD90" wp14:editId="2AD2DF2E">
+          <wp:inline distT="0" distB="0" distL="0" distR="0" wp14:anchorId="3AA7C0C0" wp14:editId="509A5FAA">
             <wp:extent cx="5943600" cy="3363595"/>
             <wp:effectExtent l="152400" t="152400" r="361950" b="370205"/>
             <wp:docPr id="13" name="Image 13"/>
@@ -6579,112 +8316,135 @@
       <w:r>
         <w:t xml:space="preserve">Figure </w:t>
       </w:r>
-      <w:r>
-        <w:fldChar w:fldCharType="begin"/>
-      </w:r>
-      <w:r>
-        <w:instrText xml:space="preserve"> SEQ Figure \* ARABIC </w:instrText>
-      </w:r>
-      <w:r>
-        <w:fldChar w:fldCharType="separate"/>
+      <w:fldSimple w:instr=" SEQ Figure \* ARABIC ">
+        <w:r>
+          <w:rPr>
+            <w:noProof/>
+          </w:rPr>
+          <w:t>9</w:t>
+        </w:r>
+      </w:fldSimple>
+      <w:r>
+        <w:t xml:space="preserve"> : Architecture du projet</w:t>
+      </w:r>
+    </w:p>
+    <w:p/>
+    <w:p>
+      <w:r>
+        <w:t>Le projet OMS SUPPLY Pré-réservation (</w:t>
+      </w:r>
+      <w:proofErr w:type="spellStart"/>
+      <w:r>
+        <w:t>Order</w:t>
+      </w:r>
+      <w:proofErr w:type="spellEnd"/>
+      <w:r>
+        <w:t xml:space="preserve"> Management System)</w:t>
+      </w:r>
+      <w:r>
+        <w:t xml:space="preserve"> vise à mettre en place un système permettant à Carrefour de </w:t>
+      </w:r>
+      <w:proofErr w:type="spellStart"/>
+      <w:r>
+        <w:t>pré-réserver</w:t>
+      </w:r>
+      <w:proofErr w:type="spellEnd"/>
+      <w:r>
+        <w:t xml:space="preserve"> du stock aux différents magasins, pour cela OMS a mis en place une IHM pour </w:t>
+      </w:r>
+      <w:r>
+        <w:t xml:space="preserve">paramétrer </w:t>
+      </w:r>
+      <w:r>
+        <w:t>les</w:t>
+      </w:r>
+      <w:r>
+        <w:t xml:space="preserve"> entrepôts en fonction de différents paramètres essentiels. Ces paramètres comprennent le stock de précaution, qui représente le niveau minimal de stock à conserver dans les entrepôts, ainsi que les pourcentages d'arrondi palette inférieur et supérieur, qui déterminent les seuils à partir desquels les commandes seront arrondies à la palette (voir figure 10).</w:t>
+      </w:r>
+    </w:p>
+    <w:p/>
+    <w:p>
+      <w:r>
+        <w:t>Le projet consiste ensuite à utiliser ces informations en combinaison avec les prévisions de comm</w:t>
+      </w:r>
+      <w:r>
+        <w:t>andes provenant de l'outil RAO</w:t>
+      </w:r>
+      <w:r>
+        <w:t>. Ces prévisions de commandes sont stockées dans le pivot "Prévisions de commandes" tandis que les niveaux de stock pour chaque produit dans les entrepôts sont conservés dans le pivot "Stocks entrepôts".</w:t>
+      </w:r>
+    </w:p>
+    <w:p/>
+    <w:p>
+      <w:r>
+        <w:t xml:space="preserve">Grâce à ces entrées, le traitement de pré-réservation de stock va procéder à la pré-réservation de stock pour chaque magasin en cas de pénurie prévue. Dans le cas contraire, les quantités commandées prévues seront attribuées à chaque magasin. Toutes ces quantités </w:t>
+      </w:r>
+      <w:proofErr w:type="spellStart"/>
+      <w:r>
+        <w:t>pré-réservées</w:t>
+      </w:r>
+      <w:proofErr w:type="spellEnd"/>
+      <w:r>
+        <w:t xml:space="preserve"> ou commandées seront enregistrées dans le pivot de sortie appelé "Pivot pré-réservation".</w:t>
+      </w:r>
+    </w:p>
+    <w:p/>
+    <w:p>
+      <w:r>
+        <w:t xml:space="preserve">Le jour suivant, Carrefour recevra les commandes des magasins qui seront transmises via l'outil PROLOG. Ces commandes seront stockées dans le pivot "Pivot commande PROLOG" et seront traitées par un processus en ligne (online job) dans l'OMS, nommé "Traitement réception de commande". Durant ce traitement, il sera vérifié si les commandes dépassent les quantités </w:t>
+      </w:r>
+      <w:proofErr w:type="spellStart"/>
+      <w:r>
+        <w:t>pré-réservées</w:t>
+      </w:r>
+      <w:proofErr w:type="spellEnd"/>
+      <w:r>
+        <w:t xml:space="preserve">. Si tel est le cas, les quantités </w:t>
+      </w:r>
+      <w:proofErr w:type="spellStart"/>
+      <w:r>
+        <w:t>pré-réservées</w:t>
+      </w:r>
+      <w:proofErr w:type="spellEnd"/>
+      <w:r>
+        <w:t xml:space="preserve"> seront fournies. Sinon, les quantités commandées seront attribuées, et la différen</w:t>
+      </w:r>
+      <w:r>
+        <w:t>ce sera ajoutée à une cagnotte</w:t>
+      </w:r>
+      <w:r>
+        <w:t xml:space="preserve">. Cela permettra d'attribuer plus de stock aux magasins qui commandent au-delà des quantités </w:t>
+      </w:r>
+      <w:proofErr w:type="spellStart"/>
+      <w:r>
+        <w:t>pré-réservées</w:t>
+      </w:r>
+      <w:proofErr w:type="spellEnd"/>
+      <w:r>
+        <w:t>.</w:t>
+      </w:r>
+    </w:p>
+    <w:p/>
+    <w:p>
+      <w:r>
+        <w:t>Une fois tous ces traitements terminés, Carrefour pourra créer les ordonnances et envoyer les commandes aux différents magasins.</w:t>
+      </w:r>
+    </w:p>
+    <w:p/>
+    <w:p>
+      <w:r>
+        <w:t xml:space="preserve">Ce projet vise à optimiser la gestion des stocks pour Carrefour, en améliorant la prévision des commandes et en garantissant une répartition efficace des stocks entre </w:t>
+      </w:r>
+      <w:r>
+        <w:lastRenderedPageBreak/>
+        <w:t>les entrepôts et les magasins. OMS permettra une meilleure coordination des flux de produits, contribuant ainsi à une gestion plus efficiente de l'ensemble du réseau de distribution de Carrefour.</w:t>
       </w:r>
       <w:r>
         <w:rPr>
           <w:noProof/>
         </w:rPr>
-        <w:t>9</w:t>
-      </w:r>
-      <w:r>
-        <w:fldChar w:fldCharType="end"/>
-      </w:r>
-      <w:r>
-        <w:t xml:space="preserve"> : Architecture du projet</w:t>
-      </w:r>
-    </w:p>
-    <w:p/>
-    <w:p>
-      <w:r>
-        <w:t>Le projet OMS SUPPLY Pré-réservation (Order Management System)</w:t>
-      </w:r>
-      <w:r>
-        <w:t xml:space="preserve"> vise à mettre en place un système permettant à Carrefour de </w:t>
-      </w:r>
-      <w:r>
-        <w:t xml:space="preserve">pré-réserver du stock aux différents magasins, pour cela OMS a mis en place une IHM pour </w:t>
-      </w:r>
-      <w:r>
-        <w:t xml:space="preserve">paramétrer </w:t>
-      </w:r>
-      <w:r>
-        <w:t>les</w:t>
-      </w:r>
-      <w:r>
-        <w:t xml:space="preserve"> entrepôts en fonction de différents paramètres essentiels. Ces paramètres comprennent le stock de précaution, qui représente le niveau minimal de stock à conserver dans les entrepôts, ainsi que les pourcentages d'arrondi palette inférieur et supérieur, qui déterminent les seuils à partir desquels les commandes seront arrondies à la palette (voir figure 10).</w:t>
-      </w:r>
-    </w:p>
-    <w:p/>
-    <w:p>
-      <w:r>
-        <w:t>Le projet consiste ensuite à utiliser ces informations en combinaison avec les prévisions de comm</w:t>
-      </w:r>
-      <w:r>
-        <w:t>andes provenant de l'outil RAO</w:t>
-      </w:r>
-      <w:r>
-        <w:t>. Ces prévisions de commandes sont stockées dans le pivot "Prévisions de commandes" tandis que les niveaux de stock pour chaque produit dans les entrepôts sont conservés dans le pivot "Stocks entrepôts".</w:t>
-      </w:r>
-    </w:p>
-    <w:p/>
-    <w:p>
-      <w:r>
-        <w:t>Grâce à ces entrées, le traitement de pré-réservation de stock va procéder à la pré-réservation de stock pour chaque magasin en cas de pénurie prévue. Dans le cas contraire, les quantités commandées prévues seront attribuées à chaque magasin. Toutes ces quantités pré-réservées ou commandées seront enregistrées dans le pivot de sortie appelé "Pivot pré-réservation".</w:t>
-      </w:r>
-    </w:p>
-    <w:p/>
-    <w:p>
-      <w:r>
-        <w:t>Le jour suivant, Carrefour recevra les commandes des magasins qui seront transmises via l'outil PROLOG. Ces commandes seront stockées dans le pivot "Pivot commande PROLOG" et seront traitées par un processus en ligne</w:t>
-      </w:r>
-      <w:r>
-        <w:t xml:space="preserve"> (online job)</w:t>
-      </w:r>
-      <w:r>
-        <w:t xml:space="preserve"> dans l'OMS, nommé "Traitement réception de commande". Durant ce traitement, il sera vérifié si les commandes dépassent les quantités pré-réservées. Si tel est le cas, les quantités pré-réservées seront fournies. Sinon, les quantités commandées seront attribuées, et la différen</w:t>
-      </w:r>
-      <w:r>
-        <w:t>ce sera ajoutée à une cagnotte</w:t>
-      </w:r>
-      <w:r>
-        <w:t>. Cela permettra d'attribuer plus de stock aux magasins qui commandent au-delà des quantités pré-réservées.</w:t>
-      </w:r>
-    </w:p>
-    <w:p/>
-    <w:p>
-      <w:r>
-        <w:t>Une fois tous ces traitements terminés, Carrefour pourra créer les ordonnances et envoyer les commandes aux différents magasins.</w:t>
-      </w:r>
-    </w:p>
-    <w:p/>
-    <w:p>
-      <w:r>
-        <w:t xml:space="preserve">Ce projet vise à optimiser la gestion des stocks pour Carrefour, en améliorant la prévision des commandes et en garantissant une répartition efficace des stocks entre </w:t>
-      </w:r>
-      <w:r>
-        <w:lastRenderedPageBreak/>
-        <w:t xml:space="preserve">les entrepôts et les magasins. </w:t>
-      </w:r>
-      <w:r>
-        <w:t>OMS</w:t>
-      </w:r>
-      <w:r>
-        <w:t xml:space="preserve"> permettra une meilleure coordination des flux de produits, contribuant ainsi à une gestion plus efficiente de l'ensemble du réseau de distribution de Carrefour.</w:t>
-      </w:r>
-      <w:r>
-        <w:rPr>
-          <w:noProof/>
-        </w:rPr>
         <w:drawing>
-          <wp:inline distT="0" distB="0" distL="0" distR="0" wp14:anchorId="717AC723" wp14:editId="0E36849A">
+          <wp:inline distT="0" distB="0" distL="0" distR="0" wp14:anchorId="4D54D566" wp14:editId="4A8B7F53">
             <wp:extent cx="5943600" cy="4255969"/>
             <wp:effectExtent l="152400" t="152400" r="361950" b="354330"/>
             <wp:docPr id="14" name="Image 14"/>
@@ -6743,74 +8503,2489 @@
       <w:r>
         <w:t xml:space="preserve">Figure </w:t>
       </w:r>
-      <w:r>
-        <w:fldChar w:fldCharType="begin"/>
-      </w:r>
-      <w:r>
-        <w:instrText xml:space="preserve"> SEQ Figure \* ARABIC </w:instrText>
-      </w:r>
-      <w:r>
-        <w:fldChar w:fldCharType="separate"/>
-      </w:r>
+      <w:fldSimple w:instr=" SEQ Figure \* ARABIC ">
+        <w:r>
+          <w:rPr>
+            <w:noProof/>
+          </w:rPr>
+          <w:t>10</w:t>
+        </w:r>
+      </w:fldSimple>
+      <w:r>
+        <w:t xml:space="preserve"> : IHM OMS</w:t>
+      </w:r>
+    </w:p>
+    <w:p>
+      <w:pPr>
+        <w:pStyle w:val="Titre2"/>
+      </w:pPr>
+      <w:bookmarkStart w:id="32" w:name="_Toc139846727"/>
+      <w:r>
+        <w:t>Traitement de pré-réservation de stock</w:t>
+      </w:r>
+      <w:bookmarkEnd w:id="32"/>
+      <w:r>
+        <w:t xml:space="preserve"> </w:t>
+      </w:r>
+    </w:p>
+    <w:p>
+      <w:pPr>
+        <w:pStyle w:val="Titre3"/>
+        <w:numPr>
+          <w:ilvl w:val="0"/>
+          <w:numId w:val="34"/>
+        </w:numPr>
+      </w:pPr>
+      <w:bookmarkStart w:id="33" w:name="_Toc139846728"/>
+      <w:r>
+        <w:t>Introduction</w:t>
+      </w:r>
+      <w:bookmarkEnd w:id="33"/>
+    </w:p>
+    <w:p>
+      <w:r>
+        <w:t>Après avoir compris le but et l’architecture du projet et de ses différents composants, mon stage se concentre spécifiquement sur la brique de pré-réservation de stock. Cette étape cruciale du projet joue un rôle fondamental dans l'optimisation des stocks po</w:t>
+      </w:r>
+      <w:r>
+        <w:t>ur Carrefour.</w:t>
+      </w:r>
+    </w:p>
+    <w:p>
+      <w:r>
+        <w:t>Nous commencerons par examiner les besoins et les exigences spécifiques identifiés lors de la phase d'analyse du projet. Ensuite, nous présenterons les différentes solutions techniques envisagées pour répondre à ces besoins, en mettant l'accent sur les critères de sélection qui ont conduit à la solution finale.</w:t>
+      </w:r>
+    </w:p>
+    <w:p/>
+    <w:p>
+      <w:r>
+        <w:t>Une fois la solution choisie, nous détaillerons sa mise en œuvre pratique, en expliquant les fonctionnalités clés mises en place pour atteindre les objectifs fixés. Nous aborderons également les choix stratégiques qui ont été effectués tout au long du processus de développement, en soulignant leur impact sur les performances globales du traitement de pré-réservation de stock.</w:t>
+      </w:r>
+    </w:p>
+    <w:p/>
+    <w:p>
+      <w:r>
+        <w:t>Enfin, nous discuterons des éventuels défis rencontrés pendant le développement de cette fonctionnalité et des approches adoptées pour les résoudre. Cette réflexion critique sur les difficultés rencontrées nous permettra de mieux comprendre les apprentissages tirés de ce projet et les améliorations possibles pour l'avenir.</w:t>
+      </w:r>
+    </w:p>
+    <w:p/>
+    <w:p>
+      <w:pPr>
+        <w:pStyle w:val="Titre3"/>
+      </w:pPr>
+      <w:bookmarkStart w:id="34" w:name="_Toc139846729"/>
+      <w:r>
+        <w:t>Solution fonctionnelle</w:t>
+      </w:r>
+      <w:bookmarkEnd w:id="34"/>
+    </w:p>
+    <w:p>
+      <w:r>
+        <w:t>La solution fonctionnelle proposée par Carrefour pour la gestion des commandes est la suivante :</w:t>
+      </w:r>
+    </w:p>
+    <w:p/>
+    <w:p>
+      <w:pPr>
+        <w:pStyle w:val="Paragraphedeliste"/>
+        <w:numPr>
+          <w:ilvl w:val="0"/>
+          <w:numId w:val="33"/>
+        </w:numPr>
+      </w:pPr>
+      <w:r>
+        <w:t>Détermination du mode de traitement (mode normal ou mode pénurie) en examinant les prévisions de commande et le stock en entrepôt. Si les prévisions sont supérieures au stock disponible, alors le mode pénurie est activé. Sinon, le mode de gestion normal est utilisé, et une quantité correspondant aux prévisions est réservée.</w:t>
+      </w:r>
+    </w:p>
+    <w:p/>
+    <w:p>
+      <w:pPr>
+        <w:pStyle w:val="Paragraphedeliste"/>
+        <w:numPr>
+          <w:ilvl w:val="0"/>
+          <w:numId w:val="33"/>
+        </w:numPr>
+      </w:pPr>
+      <w:r>
+        <w:t>En mode pénurie, les magasins sont classés par ordre de priorité en fonction des prévisions de vente propres à chaque magasin et de leur statut de magasin d'or ou non. Ensuite, une unité de commande est attribuée à chaque magasin selon l'ordre de priorité, ce qui permet de fournir à tous les magasins une quantité initiale. Si du stock pour ce produit est disponible en entrepôt, nous passons à la troisième étape.</w:t>
+      </w:r>
+    </w:p>
+    <w:p/>
+    <w:p>
+      <w:pPr>
+        <w:pStyle w:val="Paragraphedeliste"/>
+        <w:numPr>
+          <w:ilvl w:val="0"/>
+          <w:numId w:val="33"/>
+        </w:numPr>
+      </w:pPr>
+      <w:r>
+        <w:t>La troisième étape consiste à calculer le poids des magasins en fonction des prévisions de commande</w:t>
+      </w:r>
+      <w:r>
+        <w:t xml:space="preserve"> dans sa bannière</w:t>
+      </w:r>
+      <w:r>
+        <w:t xml:space="preserve">, puis à l'utiliser pour déterminer la quantité qui sera </w:t>
+      </w:r>
+      <w:r>
+        <w:t>préréservée</w:t>
+      </w:r>
+      <w:r>
+        <w:t xml:space="preserve"> pour chaque magasin, en utilisant la formule suivante : </w:t>
+      </w:r>
+      <w:r>
+        <w:t xml:space="preserve">                                                                              </w:t>
+      </w:r>
+      <w:r>
+        <w:tab/>
+      </w:r>
+      <w:r>
+        <w:tab/>
+      </w:r>
+      <w:r>
+        <w:tab/>
+      </w:r>
+      <w:r>
+        <w:tab/>
+      </w:r>
+      <w:r>
+        <w:tab/>
+      </w:r>
+      <w:r>
+        <w:tab/>
+      </w:r>
+      <w:r>
+        <w:tab/>
+      </w:r>
+      <w:r>
+        <w:tab/>
+      </w:r>
+      <w:r>
+        <w:tab/>
+      </w:r>
+      <w:r>
+        <w:tab/>
+      </w:r>
+      <w:r>
+        <w:tab/>
+        <w:t xml:space="preserve">    </w:t>
+      </w:r>
+      <m:oMath>
+        <m:r>
+          <w:rPr>
+            <w:rFonts w:ascii="Cambria Math" w:hAnsi="Cambria Math"/>
+          </w:rPr>
+          <w:lastRenderedPageBreak/>
+          <m:t>Q=min(P*Stock_restant_préréservable_banniere, quantité commandée).</m:t>
+        </m:r>
+      </m:oMath>
+      <w:r>
+        <w:t xml:space="preserve"> Ensuite, cette quantité est arrondie à la palette.</w:t>
+      </w:r>
+      <w:r>
+        <w:t xml:space="preserve"> </w:t>
+      </w:r>
+      <w:r>
+        <w:t xml:space="preserve">Puis arrondie à l’unité de commande </w:t>
+      </w:r>
+    </w:p>
+    <w:p/>
+    <w:p>
+      <w:pPr>
+        <w:pStyle w:val="Paragraphedeliste"/>
+        <w:numPr>
+          <w:ilvl w:val="0"/>
+          <w:numId w:val="33"/>
+        </w:numPr>
+      </w:pPr>
+      <w:r>
+        <w:t>À l'étape 4, une nouvelle unité de commande est attribuée à tous les magasins, sans prendre en compte les bannières. Ainsi, tout le stock devient commun, et le processus d'attribution d'une unité de commande est répété pour tous les magasins qui n'ont rien reçu précédemment.</w:t>
+      </w:r>
+    </w:p>
+    <w:p/>
+    <w:p>
+      <w:pPr>
+        <w:pStyle w:val="Paragraphedeliste"/>
+        <w:numPr>
+          <w:ilvl w:val="0"/>
+          <w:numId w:val="33"/>
+        </w:numPr>
+      </w:pPr>
+      <w:r>
+        <w:t xml:space="preserve">Ensuite, un nouveau poids est recalculé pour tous les magasins qui n'ont rien obtenu lors des étapes précédentes, en utilisant la formule suivante : </w:t>
+      </w:r>
+      <m:oMath>
+        <m:r>
+          <w:rPr>
+            <w:rFonts w:ascii="Cambria Math" w:hAnsi="Cambria Math"/>
+          </w:rPr>
+          <m:t>Q = min(P * Stock_restant_préréservable_toutes_bannières_confondues, quantité commandée)</m:t>
+        </m:r>
+      </m:oMath>
+      <w:r>
+        <w:t>. Ensuite, cette quantité est arrondie à la palette.</w:t>
+      </w:r>
+      <w:r>
+        <w:t xml:space="preserve"> Puis arrondie à l’unité de commande </w:t>
+      </w:r>
+    </w:p>
+    <w:p/>
+    <w:p>
+      <w:pPr>
+        <w:pStyle w:val="Paragraphedeliste"/>
+        <w:numPr>
+          <w:ilvl w:val="0"/>
+          <w:numId w:val="33"/>
+        </w:numPr>
+      </w:pPr>
+      <w:r>
+        <w:t xml:space="preserve">Enfin, lors de l'étape finale, le reste du stock est attribué en fonction des besoins théoriques. Pour chaque magasin, la quantité manquante est calculée (M = prévision - Q). Ensuite, un poids est calculé </w:t>
+      </w:r>
+      <w:r>
+        <w:tab/>
+      </w:r>
+      <w:r>
+        <w:tab/>
+      </w:r>
+      <w:r>
+        <w:tab/>
+      </w:r>
+      <m:oMath>
+        <m:r>
+          <w:rPr>
+            <w:rFonts w:ascii="Cambria Math" w:hAnsi="Cambria Math"/>
+          </w:rPr>
+          <m:t>(P = Manquant / ManquantTotal</m:t>
+        </m:r>
+      </m:oMath>
+      <w:r>
+        <w:t xml:space="preserve">), et la quantité finale est recalculée en utilisant la formule suivante : </w:t>
+      </w:r>
+      <w:r>
+        <w:tab/>
+      </w:r>
+      <w:r>
+        <w:tab/>
+      </w:r>
+      <w:r>
+        <w:tab/>
+      </w:r>
+      <w:r>
+        <w:tab/>
+      </w:r>
+      <w:r>
+        <w:tab/>
+        <w:t xml:space="preserve">       </w:t>
+      </w:r>
+      <m:oMath>
+        <m:r>
+          <w:rPr>
+            <w:rFonts w:ascii="Cambria Math" w:hAnsi="Cambria Math"/>
+          </w:rPr>
+          <m:t>Q = min(Q + Stock_restant_préréservable_entrepôt * P, quantité commandée)</m:t>
+        </m:r>
+      </m:oMath>
+      <w:r>
+        <w:t>. Enfin, cette quantité est arrondie à la palette (</w:t>
+      </w:r>
+      <m:oMath>
+        <m:r>
+          <w:rPr>
+            <w:rFonts w:ascii="Cambria Math" w:hAnsi="Cambria Math"/>
+          </w:rPr>
+          <m:t>Q = Arrondi_Palette(Q)</m:t>
+        </m:r>
+      </m:oMath>
+      <w:r>
+        <w:t>).</w:t>
+      </w:r>
+      <w:r>
+        <w:t xml:space="preserve"> </w:t>
+      </w:r>
+      <w:r>
+        <w:t xml:space="preserve"> Puis arrondie à l’unité de commande </w:t>
+      </w:r>
+    </w:p>
+    <w:p>
+      <w:pPr>
+        <w:pStyle w:val="Paragraphedeliste"/>
+        <w:ind w:left="1429" w:firstLine="0"/>
+      </w:pPr>
+    </w:p>
+    <w:p>
+      <w:pPr>
+        <w:pStyle w:val="Paragraphedeliste"/>
+      </w:pPr>
+    </w:p>
+    <w:p>
+      <w:pPr>
+        <w:pStyle w:val="Titre3"/>
+      </w:pPr>
+      <w:bookmarkStart w:id="35" w:name="_Toc139846730"/>
+      <w:r>
+        <w:t>Les avantages de processus</w:t>
+      </w:r>
+      <w:bookmarkEnd w:id="35"/>
+    </w:p>
+    <w:p>
+      <w:r>
+        <w:t>Ce</w:t>
+      </w:r>
+      <w:r>
+        <w:t xml:space="preserve"> processus de gestion de la demande et de l'allocation des stocks décrit présente plusieurs avantages significatifs dans le contexte de notre entreprise</w:t>
+      </w:r>
+    </w:p>
+    <w:p>
+      <w:r>
+        <w:t xml:space="preserve">Tout d'abord, il permet une optimisation des ressources en utilisant les stocks disponibles de manière efficace, </w:t>
+      </w:r>
+      <w:r>
+        <w:t>gérant</w:t>
+      </w:r>
+      <w:r>
+        <w:t xml:space="preserve"> ainsi les de pénurie.</w:t>
+      </w:r>
+    </w:p>
+    <w:p>
+      <w:pPr>
+        <w:ind w:firstLine="76"/>
+      </w:pPr>
+      <w:r>
+        <w:t xml:space="preserve"> </w:t>
+      </w:r>
+      <w:r>
+        <w:tab/>
+      </w:r>
+      <w:r>
+        <w:t xml:space="preserve">De plus, grâce à la classification des magasins par ordre de priorité en fonction des prévisions de vente et de leur statut, le processus assure </w:t>
+      </w:r>
+      <w:r>
+        <w:t>un approvisionnement initial</w:t>
+      </w:r>
+      <w:r>
+        <w:t xml:space="preserve"> aux magasins les plus importants, répondant ainsi à leurs besoins spécifiques.</w:t>
+      </w:r>
+      <w:r>
+        <w:t xml:space="preserve"> </w:t>
+      </w:r>
+    </w:p>
+    <w:p>
+      <w:r>
+        <w:lastRenderedPageBreak/>
+        <w:t xml:space="preserve">La </w:t>
+      </w:r>
+      <w:r>
+        <w:t>pré réservation</w:t>
+      </w:r>
+      <w:r>
+        <w:t xml:space="preserve"> basée sur les poids calculés en fonction des prévisions de </w:t>
+      </w:r>
+      <w:r>
+        <w:t>commande</w:t>
+      </w:r>
+      <w:r>
+        <w:t xml:space="preserve"> permet une allocation précise des quantités, évitant ainsi les </w:t>
+      </w:r>
+      <w:r>
+        <w:t>sur approvisionnements</w:t>
+      </w:r>
+      <w:r>
+        <w:t xml:space="preserve"> ou les </w:t>
+      </w:r>
+      <w:r>
+        <w:t>sous-provisionnements</w:t>
+      </w:r>
+      <w:r>
+        <w:t xml:space="preserve"> excessifs</w:t>
+      </w:r>
+      <w:r>
+        <w:t>.</w:t>
+      </w:r>
+    </w:p>
+    <w:p>
+      <w:r>
+        <w:t>Enfin, l'attribution d'une unité de commande à tous les magasins garantit qu'au moins chaque magasin reçoit une unité d'approvisionnement.</w:t>
+      </w:r>
+    </w:p>
+    <w:p>
+      <w:pPr>
+        <w:pStyle w:val="Titre3"/>
+      </w:pPr>
+      <w:bookmarkStart w:id="36" w:name="_Toc139846731"/>
+      <w:r>
+        <w:t>Les Inconvénients du processus</w:t>
+      </w:r>
+      <w:bookmarkEnd w:id="36"/>
+    </w:p>
+    <w:p/>
+    <w:p>
+      <w:r>
+        <w:t xml:space="preserve">Un inconvénient majeur de ce processus est la difficulté d'allouer la totalité du stock disponible. Cela est dû aux calculs qui utilisent le poids des magasins. Généralement, lorsqu'on calcule le poids en le multipliant par le stock disponible, la quantité obtenue est souvent un nombre décimal. Étant donné qu'il n'est pas possible d'attribuer une quantité décimale aux magasins, on utilise la partie entière de ce nombre, puis on l'arrondit à l'unité de commande. Cela entraîne une quantité non attribuée aux magasins qui reste dans les stocks des entrepôts. J'ai calculé que cette quantité est d'environ </w:t>
+      </w:r>
+      <m:oMath>
+        <m:r>
+          <w:rPr>
+            <w:rFonts w:ascii="Cambria Math" w:hAnsi="Cambria Math"/>
+          </w:rPr>
+          <m:t>n*UC_moyenne</m:t>
+        </m:r>
+      </m:oMath>
+      <w:r>
+        <w:t>, où n est le nombre de magasins restants à l'étape finale qui n'ont pas reçu la quantité prévue, et UC représente l'unité de commande moyenne des magasins.</w:t>
+      </w:r>
+    </w:p>
+    <w:p/>
+    <w:p>
+      <w:r>
+        <w:t xml:space="preserve">Un autre inconvénient concerne l'arrondi des palettes à l'étape finale, qui n'est pas très optimal. J'ai remarqué cela dans l'exemple suivant : à l'étape finale pour un produit X, il restait 1004 unités dans le stock de l'entrepôt, et il restait des magasins qui n'ont pas reçu la quantité prévue. Le premier magasin commandera 1206 unités et le deuxième magasin 12 unités. Aux étapes 1 à 5, nous avons attribué les quantités de 6 unités au deuxième magasin et 66 unités au premier magasin. Il ne reste que ces deux magasins à l'étape 6. Le manquant théorique est alors de 1140 unités pour le premier magasin et de 6 unités pour le deuxième magasin. En calculant le poids, nous obtenons </w:t>
+      </w:r>
+      <m:oMath>
+        <m:r>
+          <w:rPr>
+            <w:rFonts w:ascii="Cambria Math" w:hAnsi="Cambria Math"/>
+          </w:rPr>
+          <m:t>P1 = 1140/1146 et P2 = 6/1146</m:t>
+        </m:r>
+      </m:oMath>
+      <w:r>
+        <w:t xml:space="preserve">. Les </w:t>
+      </w:r>
+      <m:oMath>
+        <m:r>
+          <w:rPr>
+            <w:rFonts w:ascii="Cambria Math" w:hAnsi="Cambria Math"/>
+          </w:rPr>
+          <m:t>quantités Q1 = 1004 * 1140/1146 = 998,74</m:t>
+        </m:r>
+      </m:oMath>
+      <w:r>
+        <w:t xml:space="preserve"> et </w:t>
+      </w:r>
+      <m:oMath>
+        <m:r>
+          <w:rPr>
+            <w:rFonts w:ascii="Cambria Math" w:hAnsi="Cambria Math"/>
+          </w:rPr>
+          <m:t>Q2 = 5,2 &lt; 1 UC</m:t>
+        </m:r>
+      </m:oMath>
+      <w:r>
+        <w:t xml:space="preserve">, </w:t>
+      </w:r>
+      <w:r>
+        <w:t xml:space="preserve">sachant que l’UC pour ce produit était de 6 unités </w:t>
+      </w:r>
+      <w:r>
+        <w:t xml:space="preserve">donc nous lui attribuons 0 unité. Pour le premier magasin, nous avons un arrondi de palette supérieur qui commence à partir de 70% de la palette, et la palette contient 504 unités. Par conséquent, nous arrondissons la quantité à 2 palettes, ce qui donne une quantité </w:t>
+      </w:r>
+      <m:oMath>
+        <m:r>
+          <w:rPr>
+            <w:rFonts w:ascii="Cambria Math" w:hAnsi="Cambria Math"/>
+          </w:rPr>
+          <m:t>Q1 = 1008</m:t>
+        </m:r>
+      </m:oMath>
+      <w:r>
+        <w:t>. Cette quantité est supérieure au stock de l'entrepôt, donc le magasin ne recevra rien du tout à l'étape finale. Ainsi, nous nous retrouvons avec 1004 produits non attribués dans l'entrepôt, ce qui va à l'encontre de l'objectif de ce processus.</w:t>
+      </w:r>
+    </w:p>
+    <w:p/>
+    <w:p>
+      <w:r>
+        <w:t>Ces inconvénients soulignent les limitations du processus actuel et peuvent nécessiter des ajustements pour améliorer l'attribution des stocks aux magasins et éviter les quantités non attribuées dans l'entrepôt.</w:t>
+      </w:r>
+    </w:p>
+    <w:p>
+      <w:pPr>
+        <w:pStyle w:val="Titre3"/>
+      </w:pPr>
+      <w:bookmarkStart w:id="37" w:name="_Toc139846732"/>
+      <w:r>
+        <w:t>Solution proposée</w:t>
+      </w:r>
+      <w:bookmarkEnd w:id="37"/>
+      <w:r>
+        <w:t xml:space="preserve"> </w:t>
+      </w:r>
+    </w:p>
+    <w:p>
+      <w:r>
+        <w:t>P</w:t>
+      </w:r>
+      <w:r>
+        <w:t xml:space="preserve">our résoudre ces problèmes, j'ai proposé deux solutions qui sont </w:t>
+      </w:r>
+      <w:r>
+        <w:t>en cours</w:t>
+      </w:r>
+      <w:r>
+        <w:t xml:space="preserve"> d'examen par les différents Product </w:t>
+      </w:r>
+      <w:proofErr w:type="spellStart"/>
+      <w:r>
+        <w:t>Owners</w:t>
+      </w:r>
+      <w:proofErr w:type="spellEnd"/>
+      <w:r>
+        <w:t xml:space="preserve"> (PO) du projet. La première solution consiste à modifier l'arrondi des palettes à l'étape finale en attribuant la quantité </w:t>
+      </w:r>
+      <m:oMath>
+        <m:r>
+          <w:rPr>
+            <w:rFonts w:ascii="Cambria Math" w:hAnsi="Cambria Math"/>
+          </w:rPr>
+          <m:t>q = stock_restant_entrepô</m:t>
+        </m:r>
+      </m:oMath>
+      <w:r>
+        <w:t>t au magasin qui ferait passer le stock restant en dessous de zéro. Cela permettrait de contourner le problème précédemment mentionné et d'attribuer une quantité de 1004 au lieu de zéro, se rapprochant ainsi de la quantité prévue dans la commande.</w:t>
+      </w:r>
+    </w:p>
+    <w:p/>
+    <w:p>
+      <w:r>
+        <w:t>La deuxième solution proposée est d'ajouter une étape supplémentaire au processus, qui permettrait d'attribuer des unités de commande à tous les magasins par ordre de priorité jusqu'à épuisement du stock dans les entrepôts ou jusqu'à ce que le magasin reçoive sa quantité prévue dans la commande.</w:t>
+      </w:r>
+    </w:p>
+    <w:p/>
+    <w:p>
+      <w:r>
+        <w:t>Je suis convaincu que ces deux solutions permettront d'affiner le processus et d'optimiser les quantités envoyées aux magasins. Elles sont destinées à maximiser l'allocation des stocks tout en prenant en compte les contraintes et les objectifs spécifiques de l'entreprise. Une fois que les différentes parties prenantes auront examiné ces solutions, nous pourrons déterminer la meilleure approche à suivre pour améliorer le processus de gestion de la demande et de l'allocation des stocks.</w:t>
+      </w:r>
+    </w:p>
+    <w:p/>
+    <w:p>
+      <w:pPr>
+        <w:pStyle w:val="Titre3"/>
+      </w:pPr>
+      <w:bookmarkStart w:id="38" w:name="_Toc139846733"/>
+      <w:r>
+        <w:t>Les solutions techniques envisagé</w:t>
+      </w:r>
+      <w:bookmarkEnd w:id="38"/>
+      <w:r>
+        <w:t xml:space="preserve"> </w:t>
+      </w:r>
+    </w:p>
+    <w:p>
+      <w:r>
+        <w:t xml:space="preserve">Au début du projet, la solution technique envisagée était la création d'un job Scala qui exécuterait toutes les étapes de manière distribuée à l'aide du </w:t>
+      </w:r>
+      <w:proofErr w:type="spellStart"/>
+      <w:r>
+        <w:t>framework</w:t>
+      </w:r>
+      <w:proofErr w:type="spellEnd"/>
+      <w:r>
+        <w:t xml:space="preserve"> Spark. Cette approche permettrait de minimiser le temps de traitement, comme cela a été fait dans la plupart des projets réalisés par l'équipe Phenix de Carrefour. Cependant, le Tech Lead avait une autre idée : réaliser l'intégralité du processus uniquement à l'aide de requêtes SQL sur </w:t>
+      </w:r>
+      <w:proofErr w:type="spellStart"/>
+      <w:r>
+        <w:t>BigQuery</w:t>
+      </w:r>
+      <w:proofErr w:type="spellEnd"/>
+      <w:r>
+        <w:t xml:space="preserve">, puisque toutes les données sont stockées sur GCP. Cela permettrait d'être encore plus rapide, car il n'y aurait pas de transfert de toutes les </w:t>
+      </w:r>
+      <w:r>
+        <w:lastRenderedPageBreak/>
+        <w:t>données d'entrée vers la machine locale pour exécuter le traitement, puis de retransférer ces données sur GCP pour qu'elles soient exploitables par l'équipe OMS.</w:t>
+      </w:r>
+    </w:p>
+    <w:p/>
+    <w:p>
+      <w:r>
+        <w:t xml:space="preserve">Au départ, j'étais très inquiet quant à la faisabilité du projet. Je ne pensais pas qu'un traitement aussi complexe pourrait être réalisé en utilisant uniquement des requêtes SQL. Cependant, avec l'appui du Tech Lead et une analyse plus approfondie, j'ai commencé à voir les avantages potentiels de cette approche. L'utilisation de </w:t>
+      </w:r>
+      <w:proofErr w:type="spellStart"/>
+      <w:r>
+        <w:t>BigQuery</w:t>
+      </w:r>
+      <w:proofErr w:type="spellEnd"/>
+      <w:r>
+        <w:t>, combinée à la puissance du langage SQL, permettrait d'exploiter les fonctionnalités intégrées de traitement des données et d'optimisation de la performance. Cela pourrait offrir une solution plus simple et plus efficace, en évitant la complexité du développement d'un job Scala et en tirant parti de l'infrastructure existante sur GCP.</w:t>
+      </w:r>
+    </w:p>
+    <w:p>
+      <w:pPr>
+        <w:ind w:firstLine="0"/>
+      </w:pPr>
+    </w:p>
+    <w:p>
+      <w:pPr>
+        <w:ind w:firstLine="0"/>
+      </w:pPr>
       <w:r>
         <w:rPr>
           <w:noProof/>
         </w:rPr>
-        <w:t>10</w:t>
-      </w:r>
-      <w:r>
-        <w:fldChar w:fldCharType="end"/>
-      </w:r>
-      <w:r>
-        <w:t xml:space="preserve"> : IHM OMS</w:t>
-      </w:r>
-    </w:p>
-    <w:p>
-      <w:pPr>
-        <w:pStyle w:val="Titre2"/>
-      </w:pPr>
-      <w:r>
-        <w:t xml:space="preserve">Traitement de pré-réservation de stock </w:t>
-      </w:r>
-    </w:p>
+        <w:drawing>
+          <wp:inline distT="0" distB="0" distL="0" distR="0" wp14:anchorId="37FE940C" wp14:editId="7510043D">
+            <wp:extent cx="5943600" cy="3347085"/>
+            <wp:effectExtent l="0" t="0" r="0" b="5715"/>
+            <wp:docPr id="1842101277" name="Image 1" descr="Google BigQuery: A Tutorial for Marketers | CXL"/>
+            <wp:cNvGraphicFramePr>
+              <a:graphicFrameLocks xmlns:a="http://schemas.openxmlformats.org/drawingml/2006/main" noChangeAspect="1"/>
+            </wp:cNvGraphicFramePr>
+            <a:graphic xmlns:a="http://schemas.openxmlformats.org/drawingml/2006/main">
+              <a:graphicData uri="http://schemas.openxmlformats.org/drawingml/2006/picture">
+                <pic:pic xmlns:pic="http://schemas.openxmlformats.org/drawingml/2006/picture">
+                  <pic:nvPicPr>
+                    <pic:cNvPr id="0" name="Picture 4" descr="Google BigQuery: A Tutorial for Marketers | CXL"/>
+                    <pic:cNvPicPr>
+                      <a:picLocks noChangeAspect="1" noChangeArrowheads="1"/>
+                    </pic:cNvPicPr>
+                  </pic:nvPicPr>
+                  <pic:blipFill>
+                    <a:blip r:embed="rId22" cstate="print">
+                      <a:extLst>
+                        <a:ext uri="{28A0092B-C50C-407E-A947-70E740481C1C}">
+                          <a14:useLocalDpi xmlns:a14="http://schemas.microsoft.com/office/drawing/2010/main" val="0"/>
+                        </a:ext>
+                      </a:extLst>
+                    </a:blip>
+                    <a:srcRect/>
+                    <a:stretch>
+                      <a:fillRect/>
+                    </a:stretch>
+                  </pic:blipFill>
+                  <pic:spPr bwMode="auto">
+                    <a:xfrm>
+                      <a:off x="0" y="0"/>
+                      <a:ext cx="5943600" cy="3347085"/>
+                    </a:xfrm>
+                    <a:prstGeom prst="rect">
+                      <a:avLst/>
+                    </a:prstGeom>
+                    <a:noFill/>
+                    <a:ln>
+                      <a:noFill/>
+                    </a:ln>
+                  </pic:spPr>
+                </pic:pic>
+              </a:graphicData>
+            </a:graphic>
+          </wp:inline>
+        </w:drawing>
+      </w:r>
+    </w:p>
+    <w:p>
+      <w:pPr>
+        <w:spacing w:after="160" w:line="259" w:lineRule="auto"/>
+        <w:ind w:firstLine="0"/>
+        <w:jc w:val="left"/>
+      </w:pPr>
+      <w:r>
+        <w:br w:type="page"/>
+      </w:r>
+    </w:p>
+    <w:p/>
     <w:p>
       <w:pPr>
         <w:pStyle w:val="Titre3"/>
       </w:pPr>
-      <w:r>
-        <w:t>Introduction</w:t>
-      </w:r>
-    </w:p>
-    <w:p>
-      <w:r>
-        <w:t>Après avoir compris le but et l’architecture du projet et de ses différents composants, mon stage se concentre spécifiquement sur la brique de pré-réservation de stock. Cette étape cruciale du projet joue un rôle fondamental dans l'optimisation des stocks po</w:t>
-      </w:r>
-      <w:r>
-        <w:t>ur Carrefour.</w:t>
-      </w:r>
-    </w:p>
-    <w:p>
-      <w:r>
-        <w:t>Nous commencerons par examiner les besoins et les exigences spécifiques identifiés lors de la phase d'analyse du projet. Ensuite, nous présenterons les différentes solutions techniques envisagées pour répondre à ces besoins, en mettant l'accent sur les critères de sélection qui ont conduit à la solution finale.</w:t>
-      </w:r>
+      <w:bookmarkStart w:id="39" w:name="_Toc139846734"/>
+      <w:r>
+        <w:t xml:space="preserve">Mise en œuvre de la solution </w:t>
+      </w:r>
+      <w:proofErr w:type="spellStart"/>
+      <w:r>
+        <w:t>BigQuery</w:t>
+      </w:r>
+      <w:bookmarkEnd w:id="39"/>
+      <w:proofErr w:type="spellEnd"/>
+    </w:p>
+    <w:p>
+      <w:r>
+        <w:rPr>
+          <w:noProof/>
+        </w:rPr>
+        <mc:AlternateContent>
+          <mc:Choice Requires="wps">
+            <w:drawing>
+              <wp:anchor distT="0" distB="0" distL="114300" distR="114300" simplePos="0" relativeHeight="251661312" behindDoc="0" locked="0" layoutInCell="1" allowOverlap="1" wp14:anchorId="4577D6C0" wp14:editId="217660E3">
+                <wp:simplePos x="0" y="0"/>
+                <wp:positionH relativeFrom="column">
+                  <wp:posOffset>0</wp:posOffset>
+                </wp:positionH>
+                <wp:positionV relativeFrom="paragraph">
+                  <wp:posOffset>-635</wp:posOffset>
+                </wp:positionV>
+                <wp:extent cx="817685" cy="940777"/>
+                <wp:effectExtent l="0" t="0" r="20955" b="12065"/>
+                <wp:wrapNone/>
+                <wp:docPr id="640175914" name="Organigramme : Disque magnétique 1"/>
+                <wp:cNvGraphicFramePr/>
+                <a:graphic xmlns:a="http://schemas.openxmlformats.org/drawingml/2006/main">
+                  <a:graphicData uri="http://schemas.microsoft.com/office/word/2010/wordprocessingShape">
+                    <wps:wsp>
+                      <wps:cNvSpPr/>
+                      <wps:spPr>
+                        <a:xfrm>
+                          <a:off x="0" y="0"/>
+                          <a:ext cx="817685" cy="940777"/>
+                        </a:xfrm>
+                        <a:prstGeom prst="flowChartMagneticDisk">
+                          <a:avLst/>
+                        </a:prstGeom>
+                        <a:solidFill>
+                          <a:schemeClr val="bg1"/>
+                        </a:solidFill>
+                      </wps:spPr>
+                      <wps:style>
+                        <a:lnRef idx="2">
+                          <a:schemeClr val="accent1">
+                            <a:shade val="50000"/>
+                          </a:schemeClr>
+                        </a:lnRef>
+                        <a:fillRef idx="1">
+                          <a:schemeClr val="accent1"/>
+                        </a:fillRef>
+                        <a:effectRef idx="0">
+                          <a:schemeClr val="accent1"/>
+                        </a:effectRef>
+                        <a:fontRef idx="minor">
+                          <a:schemeClr val="lt1"/>
+                        </a:fontRef>
+                      </wps:style>
+                      <wps:bodyPr rtlCol="0" anchor="ctr"/>
+                    </wps:wsp>
+                  </a:graphicData>
+                </a:graphic>
+              </wp:anchor>
+            </w:drawing>
+          </mc:Choice>
+          <mc:Fallback>
+            <w:pict>
+              <v:shapetype w14:anchorId="64C2E53B" id="_x0000_t132" coordsize="21600,21600" o:spt="132" path="m10800,qx,3391l,18209qy10800,21600,21600,18209l21600,3391qy10800,xem,3391nfqy10800,6782,21600,3391e">
+                <v:path o:extrusionok="f" gradientshapeok="t" o:connecttype="custom" o:connectlocs="10800,6782;10800,0;0,10800;10800,21600;21600,10800" o:connectangles="270,270,180,90,0" textboxrect="0,6782,21600,18209"/>
+              </v:shapetype>
+              <v:shape id="Organigramme : Disque magnétique 1" o:spid="_x0000_s1026" type="#_x0000_t132" style="position:absolute;margin-left:0;margin-top:-.05pt;width:64.4pt;height:74.1pt;z-index:251661312;visibility:visible;mso-wrap-style:square;mso-wrap-distance-left:9pt;mso-wrap-distance-top:0;mso-wrap-distance-right:9pt;mso-wrap-distance-bottom:0;mso-position-horizontal:absolute;mso-position-horizontal-relative:text;mso-position-vertical:absolute;mso-position-vertical-relative:text;v-text-anchor:middle" o:gfxdata="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" fillcolor="white [3212]" strokecolor="#1f4d78 [1604]" strokeweight="1pt">
+                <v:stroke joinstyle="miter"/>
+              </v:shape>
+            </w:pict>
+          </mc:Fallback>
+        </mc:AlternateContent>
+      </w:r>
+      <w:r>
+        <w:rPr>
+          <w:noProof/>
+        </w:rPr>
+        <mc:AlternateContent>
+          <mc:Choice Requires="wps">
+            <w:drawing>
+              <wp:anchor distT="0" distB="0" distL="114300" distR="114300" simplePos="0" relativeHeight="251662336" behindDoc="0" locked="0" layoutInCell="1" allowOverlap="1" wp14:anchorId="556FB5D6" wp14:editId="399FB69F">
+                <wp:simplePos x="0" y="0"/>
+                <wp:positionH relativeFrom="column">
+                  <wp:posOffset>2032635</wp:posOffset>
+                </wp:positionH>
+                <wp:positionV relativeFrom="paragraph">
+                  <wp:posOffset>3175</wp:posOffset>
+                </wp:positionV>
+                <wp:extent cx="817685" cy="940777"/>
+                <wp:effectExtent l="0" t="0" r="20955" b="12065"/>
+                <wp:wrapNone/>
+                <wp:docPr id="18" name="Organigramme : Disque magnétique 17"/>
+                <wp:cNvGraphicFramePr/>
+                <a:graphic xmlns:a="http://schemas.openxmlformats.org/drawingml/2006/main">
+                  <a:graphicData uri="http://schemas.microsoft.com/office/word/2010/wordprocessingShape">
+                    <wps:wsp>
+                      <wps:cNvSpPr/>
+                      <wps:spPr>
+                        <a:xfrm>
+                          <a:off x="0" y="0"/>
+                          <a:ext cx="817685" cy="940777"/>
+                        </a:xfrm>
+                        <a:prstGeom prst="flowChartMagneticDisk">
+                          <a:avLst/>
+                        </a:prstGeom>
+                        <a:solidFill>
+                          <a:schemeClr val="bg1"/>
+                        </a:solidFill>
+                      </wps:spPr>
+                      <wps:style>
+                        <a:lnRef idx="2">
+                          <a:schemeClr val="accent1">
+                            <a:shade val="50000"/>
+                          </a:schemeClr>
+                        </a:lnRef>
+                        <a:fillRef idx="1">
+                          <a:schemeClr val="accent1"/>
+                        </a:fillRef>
+                        <a:effectRef idx="0">
+                          <a:schemeClr val="accent1"/>
+                        </a:effectRef>
+                        <a:fontRef idx="minor">
+                          <a:schemeClr val="lt1"/>
+                        </a:fontRef>
+                      </wps:style>
+                      <wps:bodyPr rtlCol="0" anchor="ctr"/>
+                    </wps:wsp>
+                  </a:graphicData>
+                </a:graphic>
+              </wp:anchor>
+            </w:drawing>
+          </mc:Choice>
+          <mc:Fallback>
+            <w:pict>
+              <v:shape w14:anchorId="6B92CCCF" id="Organigramme : Disque magnétique 17" o:spid="_x0000_s1026" type="#_x0000_t132" style="position:absolute;margin-left:160.05pt;margin-top:.25pt;width:64.4pt;height:74.1pt;z-index:251662336;visibility:visible;mso-wrap-style:square;mso-wrap-distance-left:9pt;mso-wrap-distance-top:0;mso-wrap-distance-right:9pt;mso-wrap-distance-bottom:0;mso-position-horizontal:absolute;mso-position-horizontal-relative:text;mso-position-vertical:absolute;mso-position-vertical-relative:text;v-text-anchor:middle" o:gfxdata="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" fillcolor="white [3212]" strokecolor="#1f4d78 [1604]" strokeweight="1pt">
+                <v:stroke joinstyle="miter"/>
+              </v:shape>
+            </w:pict>
+          </mc:Fallback>
+        </mc:AlternateContent>
+      </w:r>
+      <w:r>
+        <w:rPr>
+          <w:noProof/>
+        </w:rPr>
+        <mc:AlternateContent>
+          <mc:Choice Requires="wps">
+            <w:drawing>
+              <wp:anchor distT="0" distB="0" distL="114300" distR="114300" simplePos="0" relativeHeight="251663360" behindDoc="0" locked="0" layoutInCell="1" allowOverlap="1" wp14:anchorId="3F2DD079" wp14:editId="5BA37C36">
+                <wp:simplePos x="0" y="0"/>
+                <wp:positionH relativeFrom="column">
+                  <wp:posOffset>4104640</wp:posOffset>
+                </wp:positionH>
+                <wp:positionV relativeFrom="paragraph">
+                  <wp:posOffset>-635</wp:posOffset>
+                </wp:positionV>
+                <wp:extent cx="817685" cy="940777"/>
+                <wp:effectExtent l="0" t="0" r="20955" b="12065"/>
+                <wp:wrapNone/>
+                <wp:docPr id="22" name="Organigramme : Disque magnétique 21"/>
+                <wp:cNvGraphicFramePr/>
+                <a:graphic xmlns:a="http://schemas.openxmlformats.org/drawingml/2006/main">
+                  <a:graphicData uri="http://schemas.microsoft.com/office/word/2010/wordprocessingShape">
+                    <wps:wsp>
+                      <wps:cNvSpPr/>
+                      <wps:spPr>
+                        <a:xfrm>
+                          <a:off x="0" y="0"/>
+                          <a:ext cx="817685" cy="940777"/>
+                        </a:xfrm>
+                        <a:prstGeom prst="flowChartMagneticDisk">
+                          <a:avLst/>
+                        </a:prstGeom>
+                        <a:solidFill>
+                          <a:schemeClr val="bg1"/>
+                        </a:solidFill>
+                      </wps:spPr>
+                      <wps:style>
+                        <a:lnRef idx="2">
+                          <a:schemeClr val="accent1">
+                            <a:shade val="50000"/>
+                          </a:schemeClr>
+                        </a:lnRef>
+                        <a:fillRef idx="1">
+                          <a:schemeClr val="accent1"/>
+                        </a:fillRef>
+                        <a:effectRef idx="0">
+                          <a:schemeClr val="accent1"/>
+                        </a:effectRef>
+                        <a:fontRef idx="minor">
+                          <a:schemeClr val="lt1"/>
+                        </a:fontRef>
+                      </wps:style>
+                      <wps:bodyPr rtlCol="0" anchor="ctr"/>
+                    </wps:wsp>
+                  </a:graphicData>
+                </a:graphic>
+              </wp:anchor>
+            </w:drawing>
+          </mc:Choice>
+          <mc:Fallback>
+            <w:pict>
+              <v:shape w14:anchorId="756FF4DB" id="Organigramme : Disque magnétique 21" o:spid="_x0000_s1026" type="#_x0000_t132" style="position:absolute;margin-left:323.2pt;margin-top:-.05pt;width:64.4pt;height:74.1pt;z-index:251663360;visibility:visible;mso-wrap-style:square;mso-wrap-distance-left:9pt;mso-wrap-distance-top:0;mso-wrap-distance-right:9pt;mso-wrap-distance-bottom:0;mso-position-horizontal:absolute;mso-position-horizontal-relative:text;mso-position-vertical:absolute;mso-position-vertical-relative:text;v-text-anchor:middle" o:gfxdata="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" fillcolor="white [3212]" strokecolor="#1f4d78 [1604]" strokeweight="1pt">
+                <v:stroke joinstyle="miter"/>
+              </v:shape>
+            </w:pict>
+          </mc:Fallback>
+        </mc:AlternateContent>
+      </w:r>
+      <w:r>
+        <w:rPr>
+          <w:noProof/>
+        </w:rPr>
+        <mc:AlternateContent>
+          <mc:Choice Requires="wps">
+            <w:drawing>
+              <wp:anchor distT="0" distB="0" distL="114300" distR="114300" simplePos="0" relativeHeight="251664384" behindDoc="0" locked="0" layoutInCell="1" allowOverlap="1" wp14:anchorId="29E0FDAF" wp14:editId="3770E2CA">
+                <wp:simplePos x="0" y="0"/>
+                <wp:positionH relativeFrom="column">
+                  <wp:posOffset>0</wp:posOffset>
+                </wp:positionH>
+                <wp:positionV relativeFrom="paragraph">
+                  <wp:posOffset>342265</wp:posOffset>
+                </wp:positionV>
+                <wp:extent cx="861646" cy="461665"/>
+                <wp:effectExtent l="0" t="0" r="0" b="0"/>
+                <wp:wrapNone/>
+                <wp:docPr id="244662185" name="ZoneTexte 3"/>
+                <wp:cNvGraphicFramePr/>
+                <a:graphic xmlns:a="http://schemas.openxmlformats.org/drawingml/2006/main">
+                  <a:graphicData uri="http://schemas.microsoft.com/office/word/2010/wordprocessingShape">
+                    <wps:wsp>
+                      <wps:cNvSpPr txBox="1"/>
+                      <wps:spPr>
+                        <a:xfrm>
+                          <a:off x="0" y="0"/>
+                          <a:ext cx="861646" cy="461665"/>
+                        </a:xfrm>
+                        <a:prstGeom prst="rect">
+                          <a:avLst/>
+                        </a:prstGeom>
+                        <a:noFill/>
+                      </wps:spPr>
+                      <wps:txbx>
+                        <w:txbxContent>
+                          <w:p>
+                            <w:pPr>
+                              <w:ind w:firstLine="0"/>
+                              <w:rPr>
+                                <w:rFonts w:asciiTheme="minorHAnsi" w:hAnsi="Calibri" w:cstheme="minorBidi"/>
+                                <w:color w:val="000000" w:themeColor="text1"/>
+                                <w:kern w:val="24"/>
+                                <w:sz w:val="24"/>
+                                <w:szCs w:val="24"/>
+                              </w:rPr>
+                            </w:pPr>
+                            <w:r>
+                              <w:rPr>
+                                <w:rFonts w:asciiTheme="minorHAnsi" w:hAnsi="Calibri" w:cstheme="minorBidi"/>
+                                <w:color w:val="000000" w:themeColor="text1"/>
+                                <w:kern w:val="24"/>
+                              </w:rPr>
+                              <w:t>Paramètre entrepôt</w:t>
+                            </w:r>
+                          </w:p>
+                        </w:txbxContent>
+                      </wps:txbx>
+                      <wps:bodyPr wrap="square" rtlCol="0">
+                        <a:spAutoFit/>
+                      </wps:bodyPr>
+                    </wps:wsp>
+                  </a:graphicData>
+                </a:graphic>
+              </wp:anchor>
+            </w:drawing>
+          </mc:Choice>
+          <mc:Fallback>
+            <w:pict>
+              <v:shapetype w14:anchorId="29E0FDAF" id="_x0000_t202" coordsize="21600,21600" o:spt="202" path="m,l,21600r21600,l21600,xe">
+                <v:stroke joinstyle="miter"/>
+                <v:path gradientshapeok="t" o:connecttype="rect"/>
+              </v:shapetype>
+              <v:shape id="ZoneTexte 3" o:spid="_x0000_s1026" type="#_x0000_t202" style="position:absolute;left:0;text-align:left;margin-left:0;margin-top:26.95pt;width:67.85pt;height:36.35pt;z-index:251664384;visibility:visible;mso-wrap-style:square;mso-wrap-distance-left:9pt;mso-wrap-distance-top:0;mso-wrap-distance-right:9pt;mso-wrap-distance-bottom:0;mso-position-horizontal:absolute;mso-position-horizontal-relative:text;mso-position-vertical:absolute;mso-position-vertical-relative:text;v-text-anchor:top" o:gfxdata="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" filled="f" stroked="f">
+                <v:textbox style="mso-fit-shape-to-text:t">
+                  <w:txbxContent>
+                    <w:p>
+                      <w:pPr>
+                        <w:ind w:firstLine="0"/>
+                        <w:rPr>
+                          <w:rFonts w:asciiTheme="minorHAnsi" w:hAnsi="Calibri" w:cstheme="minorBidi"/>
+                          <w:color w:val="000000" w:themeColor="text1"/>
+                          <w:kern w:val="24"/>
+                          <w:sz w:val="24"/>
+                          <w:szCs w:val="24"/>
+                        </w:rPr>
+                      </w:pPr>
+                      <w:r>
+                        <w:rPr>
+                          <w:rFonts w:asciiTheme="minorHAnsi" w:hAnsi="Calibri" w:cstheme="minorBidi"/>
+                          <w:color w:val="000000" w:themeColor="text1"/>
+                          <w:kern w:val="24"/>
+                        </w:rPr>
+                        <w:t>Paramètre entrepôt</w:t>
+                      </w:r>
+                    </w:p>
+                  </w:txbxContent>
+                </v:textbox>
+              </v:shape>
+            </w:pict>
+          </mc:Fallback>
+        </mc:AlternateContent>
+      </w:r>
+      <w:r>
+        <w:rPr>
+          <w:noProof/>
+        </w:rPr>
+        <mc:AlternateContent>
+          <mc:Choice Requires="wps">
+            <w:drawing>
+              <wp:anchor distT="0" distB="0" distL="114300" distR="114300" simplePos="0" relativeHeight="251665408" behindDoc="0" locked="0" layoutInCell="1" allowOverlap="1" wp14:anchorId="00B92C6A" wp14:editId="5AE9877E">
+                <wp:simplePos x="0" y="0"/>
+                <wp:positionH relativeFrom="column">
+                  <wp:posOffset>2033270</wp:posOffset>
+                </wp:positionH>
+                <wp:positionV relativeFrom="paragraph">
+                  <wp:posOffset>341630</wp:posOffset>
+                </wp:positionV>
+                <wp:extent cx="861646" cy="461665"/>
+                <wp:effectExtent l="0" t="0" r="0" b="0"/>
+                <wp:wrapNone/>
+                <wp:docPr id="936066950" name="ZoneTexte 22"/>
+                <wp:cNvGraphicFramePr/>
+                <a:graphic xmlns:a="http://schemas.openxmlformats.org/drawingml/2006/main">
+                  <a:graphicData uri="http://schemas.microsoft.com/office/word/2010/wordprocessingShape">
+                    <wps:wsp>
+                      <wps:cNvSpPr txBox="1"/>
+                      <wps:spPr>
+                        <a:xfrm>
+                          <a:off x="0" y="0"/>
+                          <a:ext cx="861646" cy="461665"/>
+                        </a:xfrm>
+                        <a:prstGeom prst="rect">
+                          <a:avLst/>
+                        </a:prstGeom>
+                        <a:noFill/>
+                      </wps:spPr>
+                      <wps:txbx>
+                        <w:txbxContent>
+                          <w:p>
+                            <w:pPr>
+                              <w:ind w:firstLine="0"/>
+                              <w:jc w:val="center"/>
+                              <w:rPr>
+                                <w:rFonts w:asciiTheme="minorHAnsi" w:hAnsi="Calibri" w:cstheme="minorBidi"/>
+                                <w:color w:val="000000" w:themeColor="text1"/>
+                                <w:kern w:val="24"/>
+                                <w:sz w:val="24"/>
+                                <w:szCs w:val="24"/>
+                              </w:rPr>
+                            </w:pPr>
+                            <w:r>
+                              <w:rPr>
+                                <w:rFonts w:asciiTheme="minorHAnsi" w:hAnsi="Calibri" w:cstheme="minorBidi"/>
+                                <w:color w:val="000000" w:themeColor="text1"/>
+                                <w:kern w:val="24"/>
+                              </w:rPr>
+                              <w:t>Stock entrepôt</w:t>
+                            </w:r>
+                          </w:p>
+                        </w:txbxContent>
+                      </wps:txbx>
+                      <wps:bodyPr wrap="square" rtlCol="0">
+                        <a:spAutoFit/>
+                      </wps:bodyPr>
+                    </wps:wsp>
+                  </a:graphicData>
+                </a:graphic>
+              </wp:anchor>
+            </w:drawing>
+          </mc:Choice>
+          <mc:Fallback>
+            <w:pict>
+              <v:shape w14:anchorId="00B92C6A" id="ZoneTexte 22" o:spid="_x0000_s1027" type="#_x0000_t202" style="position:absolute;left:0;text-align:left;margin-left:160.1pt;margin-top:26.9pt;width:67.85pt;height:36.35pt;z-index:251665408;visibility:visible;mso-wrap-style:square;mso-wrap-distance-left:9pt;mso-wrap-distance-top:0;mso-wrap-distance-right:9pt;mso-wrap-distance-bottom:0;mso-position-horizontal:absolute;mso-position-horizontal-relative:text;mso-position-vertical:absolute;mso-position-vertical-relative:text;v-text-anchor:top" o:gfxdata="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" filled="f" stroked="f">
+                <v:textbox style="mso-fit-shape-to-text:t">
+                  <w:txbxContent>
+                    <w:p>
+                      <w:pPr>
+                        <w:ind w:firstLine="0"/>
+                        <w:jc w:val="center"/>
+                        <w:rPr>
+                          <w:rFonts w:asciiTheme="minorHAnsi" w:hAnsi="Calibri" w:cstheme="minorBidi"/>
+                          <w:color w:val="000000" w:themeColor="text1"/>
+                          <w:kern w:val="24"/>
+                          <w:sz w:val="24"/>
+                          <w:szCs w:val="24"/>
+                        </w:rPr>
+                      </w:pPr>
+                      <w:r>
+                        <w:rPr>
+                          <w:rFonts w:asciiTheme="minorHAnsi" w:hAnsi="Calibri" w:cstheme="minorBidi"/>
+                          <w:color w:val="000000" w:themeColor="text1"/>
+                          <w:kern w:val="24"/>
+                        </w:rPr>
+                        <w:t>Stock entrepôt</w:t>
+                      </w:r>
+                    </w:p>
+                  </w:txbxContent>
+                </v:textbox>
+              </v:shape>
+            </w:pict>
+          </mc:Fallback>
+        </mc:AlternateContent>
+      </w:r>
+      <w:r>
+        <w:rPr>
+          <w:noProof/>
+        </w:rPr>
+        <mc:AlternateContent>
+          <mc:Choice Requires="wps">
+            <w:drawing>
+              <wp:anchor distT="0" distB="0" distL="114300" distR="114300" simplePos="0" relativeHeight="251666432" behindDoc="0" locked="0" layoutInCell="1" allowOverlap="1" wp14:anchorId="4BFFD453" wp14:editId="30815A81">
+                <wp:simplePos x="0" y="0"/>
+                <wp:positionH relativeFrom="column">
+                  <wp:posOffset>4034155</wp:posOffset>
+                </wp:positionH>
+                <wp:positionV relativeFrom="paragraph">
+                  <wp:posOffset>341630</wp:posOffset>
+                </wp:positionV>
+                <wp:extent cx="981192" cy="461665"/>
+                <wp:effectExtent l="0" t="0" r="0" b="0"/>
+                <wp:wrapNone/>
+                <wp:docPr id="439858220" name="ZoneTexte 23"/>
+                <wp:cNvGraphicFramePr/>
+                <a:graphic xmlns:a="http://schemas.openxmlformats.org/drawingml/2006/main">
+                  <a:graphicData uri="http://schemas.microsoft.com/office/word/2010/wordprocessingShape">
+                    <wps:wsp>
+                      <wps:cNvSpPr txBox="1"/>
+                      <wps:spPr>
+                        <a:xfrm>
+                          <a:off x="0" y="0"/>
+                          <a:ext cx="981192" cy="461665"/>
+                        </a:xfrm>
+                        <a:prstGeom prst="rect">
+                          <a:avLst/>
+                        </a:prstGeom>
+                        <a:noFill/>
+                      </wps:spPr>
+                      <wps:txbx>
+                        <w:txbxContent>
+                          <w:p>
+                            <w:pPr>
+                              <w:ind w:firstLine="0"/>
+                              <w:rPr>
+                                <w:rFonts w:asciiTheme="minorHAnsi" w:hAnsi="Calibri" w:cstheme="minorBidi"/>
+                                <w:color w:val="000000" w:themeColor="text1"/>
+                                <w:kern w:val="24"/>
+                                <w:sz w:val="24"/>
+                                <w:szCs w:val="24"/>
+                              </w:rPr>
+                            </w:pPr>
+                            <w:r>
+                              <w:rPr>
+                                <w:rFonts w:asciiTheme="minorHAnsi" w:hAnsi="Calibri" w:cstheme="minorBidi"/>
+                                <w:color w:val="000000" w:themeColor="text1"/>
+                                <w:kern w:val="24"/>
+                              </w:rPr>
+                              <w:t>Prévision de commande</w:t>
+                            </w:r>
+                          </w:p>
+                        </w:txbxContent>
+                      </wps:txbx>
+                      <wps:bodyPr wrap="square" rtlCol="0">
+                        <a:spAutoFit/>
+                      </wps:bodyPr>
+                    </wps:wsp>
+                  </a:graphicData>
+                </a:graphic>
+              </wp:anchor>
+            </w:drawing>
+          </mc:Choice>
+          <mc:Fallback>
+            <w:pict>
+              <v:shape w14:anchorId="4BFFD453" id="ZoneTexte 23" o:spid="_x0000_s1028" type="#_x0000_t202" style="position:absolute;left:0;text-align:left;margin-left:317.65pt;margin-top:26.9pt;width:77.25pt;height:36.35pt;z-index:251666432;visibility:visible;mso-wrap-style:square;mso-wrap-distance-left:9pt;mso-wrap-distance-top:0;mso-wrap-distance-right:9pt;mso-wrap-distance-bottom:0;mso-position-horizontal:absolute;mso-position-horizontal-relative:text;mso-position-vertical:absolute;mso-position-vertical-relative:text;v-text-anchor:top" o:gfxdata="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" filled="f" stroked="f">
+                <v:textbox style="mso-fit-shape-to-text:t">
+                  <w:txbxContent>
+                    <w:p>
+                      <w:pPr>
+                        <w:ind w:firstLine="0"/>
+                        <w:rPr>
+                          <w:rFonts w:asciiTheme="minorHAnsi" w:hAnsi="Calibri" w:cstheme="minorBidi"/>
+                          <w:color w:val="000000" w:themeColor="text1"/>
+                          <w:kern w:val="24"/>
+                          <w:sz w:val="24"/>
+                          <w:szCs w:val="24"/>
+                        </w:rPr>
+                      </w:pPr>
+                      <w:r>
+                        <w:rPr>
+                          <w:rFonts w:asciiTheme="minorHAnsi" w:hAnsi="Calibri" w:cstheme="minorBidi"/>
+                          <w:color w:val="000000" w:themeColor="text1"/>
+                          <w:kern w:val="24"/>
+                        </w:rPr>
+                        <w:t>Prévision de commande</w:t>
+                      </w:r>
+                    </w:p>
+                  </w:txbxContent>
+                </v:textbox>
+              </v:shape>
+            </w:pict>
+          </mc:Fallback>
+        </mc:AlternateContent>
+      </w:r>
+      <w:r>
+        <w:rPr>
+          <w:noProof/>
+        </w:rPr>
+        <mc:AlternateContent>
+          <mc:Choice Requires="wps">
+            <w:drawing>
+              <wp:anchor distT="0" distB="0" distL="114300" distR="114300" simplePos="0" relativeHeight="251667456" behindDoc="0" locked="0" layoutInCell="1" allowOverlap="1" wp14:anchorId="6D79E558" wp14:editId="7860630B">
+                <wp:simplePos x="0" y="0"/>
+                <wp:positionH relativeFrom="column">
+                  <wp:posOffset>934085</wp:posOffset>
+                </wp:positionH>
+                <wp:positionV relativeFrom="paragraph">
+                  <wp:posOffset>1177290</wp:posOffset>
+                </wp:positionV>
+                <wp:extent cx="3014912" cy="949569"/>
+                <wp:effectExtent l="0" t="0" r="14605" b="22225"/>
+                <wp:wrapNone/>
+                <wp:docPr id="2037750416" name="Rectangle avec coins arrondis en diagonale 4"/>
+                <wp:cNvGraphicFramePr/>
+                <a:graphic xmlns:a="http://schemas.openxmlformats.org/drawingml/2006/main">
+                  <a:graphicData uri="http://schemas.microsoft.com/office/word/2010/wordprocessingShape">
+                    <wps:wsp>
+                      <wps:cNvSpPr/>
+                      <wps:spPr>
+                        <a:xfrm>
+                          <a:off x="0" y="0"/>
+                          <a:ext cx="3014912" cy="949569"/>
+                        </a:xfrm>
+                        <a:prstGeom prst="round2DiagRect">
+                          <a:avLst/>
+                        </a:prstGeom>
+                        <a:solidFill>
+                          <a:schemeClr val="bg1"/>
+                        </a:solidFill>
+                      </wps:spPr>
+                      <wps:style>
+                        <a:lnRef idx="2">
+                          <a:schemeClr val="accent1">
+                            <a:shade val="50000"/>
+                          </a:schemeClr>
+                        </a:lnRef>
+                        <a:fillRef idx="1">
+                          <a:schemeClr val="accent1"/>
+                        </a:fillRef>
+                        <a:effectRef idx="0">
+                          <a:schemeClr val="accent1"/>
+                        </a:effectRef>
+                        <a:fontRef idx="minor">
+                          <a:schemeClr val="lt1"/>
+                        </a:fontRef>
+                      </wps:style>
+                      <wps:bodyPr rtlCol="0" anchor="ctr"/>
+                    </wps:wsp>
+                  </a:graphicData>
+                </a:graphic>
+              </wp:anchor>
+            </w:drawing>
+          </mc:Choice>
+          <mc:Fallback>
+            <w:pict>
+              <v:shape w14:anchorId="0F75C122" id="Rectangle avec coins arrondis en diagonale 4" o:spid="_x0000_s1026" style="position:absolute;margin-left:73.55pt;margin-top:92.7pt;width:237.4pt;height:74.75pt;z-index:251667456;visibility:visible;mso-wrap-style:square;mso-wrap-distance-left:9pt;mso-wrap-distance-top:0;mso-wrap-distance-right:9pt;mso-wrap-distance-bottom:0;mso-position-horizontal:absolute;mso-position-horizontal-relative:text;mso-position-vertical:absolute;mso-position-vertical-relative:text;v-text-anchor:middle" coordsize="3014912,949569" o:gfxdata="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" path="m158265,l3014912,r,l3014912,791304v,87407,-70858,158265,-158265,158265l,949569r,l,158265c,70858,70858,,158265,xe" fillcolor="white [3212]" strokecolor="#1f4d78 [1604]" strokeweight="1pt">
+                <v:stroke joinstyle="miter"/>
+                <v:path arrowok="t" o:connecttype="custom" o:connectlocs="158265,0;3014912,0;3014912,0;3014912,791304;2856647,949569;0,949569;0,949569;0,158265;158265,0" o:connectangles="0,0,0,0,0,0,0,0,0"/>
+              </v:shape>
+            </w:pict>
+          </mc:Fallback>
+        </mc:AlternateContent>
+      </w:r>
+      <w:r>
+        <w:rPr>
+          <w:noProof/>
+        </w:rPr>
+        <mc:AlternateContent>
+          <mc:Choice Requires="wps">
+            <w:drawing>
+              <wp:anchor distT="0" distB="0" distL="114300" distR="114300" simplePos="0" relativeHeight="251650560" behindDoc="0" locked="0" layoutInCell="1" allowOverlap="1" wp14:anchorId="24C4836D" wp14:editId="2639F4C5">
+                <wp:simplePos x="0" y="0"/>
+                <wp:positionH relativeFrom="column">
+                  <wp:posOffset>1315720</wp:posOffset>
+                </wp:positionH>
+                <wp:positionV relativeFrom="paragraph">
+                  <wp:posOffset>1487805</wp:posOffset>
+                </wp:positionV>
+                <wp:extent cx="2119626" cy="276999"/>
+                <wp:effectExtent l="0" t="0" r="0" b="0"/>
+                <wp:wrapNone/>
+                <wp:docPr id="25" name="ZoneTexte 24"/>
+                <wp:cNvGraphicFramePr/>
+                <a:graphic xmlns:a="http://schemas.openxmlformats.org/drawingml/2006/main">
+                  <a:graphicData uri="http://schemas.microsoft.com/office/word/2010/wordprocessingShape">
+                    <wps:wsp>
+                      <wps:cNvSpPr txBox="1"/>
+                      <wps:spPr>
+                        <a:xfrm>
+                          <a:off x="0" y="0"/>
+                          <a:ext cx="2119626" cy="276999"/>
+                        </a:xfrm>
+                        <a:prstGeom prst="rect">
+                          <a:avLst/>
+                        </a:prstGeom>
+                        <a:noFill/>
+                      </wps:spPr>
+                      <wps:txbx>
+                        <w:txbxContent>
+                          <w:p>
+                            <w:pPr>
+                              <w:ind w:firstLine="0"/>
+                              <w:jc w:val="center"/>
+                              <w:rPr>
+                                <w:rFonts w:asciiTheme="minorHAnsi" w:hAnsi="Calibri" w:cstheme="minorBidi"/>
+                                <w:color w:val="000000" w:themeColor="text1"/>
+                                <w:kern w:val="24"/>
+                                <w:sz w:val="24"/>
+                                <w:szCs w:val="24"/>
+                              </w:rPr>
+                            </w:pPr>
+                            <w:r>
+                              <w:rPr>
+                                <w:rFonts w:asciiTheme="minorHAnsi" w:hAnsi="Calibri" w:cstheme="minorBidi"/>
+                                <w:color w:val="000000" w:themeColor="text1"/>
+                                <w:kern w:val="24"/>
+                              </w:rPr>
+                              <w:t>Traitement de pré-réservation</w:t>
+                            </w:r>
+                          </w:p>
+                        </w:txbxContent>
+                      </wps:txbx>
+                      <wps:bodyPr wrap="square" rtlCol="0">
+                        <a:spAutoFit/>
+                      </wps:bodyPr>
+                    </wps:wsp>
+                  </a:graphicData>
+                </a:graphic>
+              </wp:anchor>
+            </w:drawing>
+          </mc:Choice>
+          <mc:Fallback>
+            <w:pict>
+              <v:shape w14:anchorId="24C4836D" id="ZoneTexte 24" o:spid="_x0000_s1029" type="#_x0000_t202" style="position:absolute;left:0;text-align:left;margin-left:103.6pt;margin-top:117.15pt;width:166.9pt;height:21.8pt;z-index:251650560;visibility:visible;mso-wrap-style:square;mso-wrap-distance-left:9pt;mso-wrap-distance-top:0;mso-wrap-distance-right:9pt;mso-wrap-distance-bottom:0;mso-position-horizontal:absolute;mso-position-horizontal-relative:text;mso-position-vertical:absolute;mso-position-vertical-relative:text;v-text-anchor:top" o:gfxdata="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" filled="f" stroked="f">
+                <v:textbox style="mso-fit-shape-to-text:t">
+                  <w:txbxContent>
+                    <w:p>
+                      <w:pPr>
+                        <w:ind w:firstLine="0"/>
+                        <w:jc w:val="center"/>
+                        <w:rPr>
+                          <w:rFonts w:asciiTheme="minorHAnsi" w:hAnsi="Calibri" w:cstheme="minorBidi"/>
+                          <w:color w:val="000000" w:themeColor="text1"/>
+                          <w:kern w:val="24"/>
+                          <w:sz w:val="24"/>
+                          <w:szCs w:val="24"/>
+                        </w:rPr>
+                      </w:pPr>
+                      <w:r>
+                        <w:rPr>
+                          <w:rFonts w:asciiTheme="minorHAnsi" w:hAnsi="Calibri" w:cstheme="minorBidi"/>
+                          <w:color w:val="000000" w:themeColor="text1"/>
+                          <w:kern w:val="24"/>
+                        </w:rPr>
+                        <w:t>Traitement de pré-réservation</w:t>
+                      </w:r>
+                    </w:p>
+                  </w:txbxContent>
+                </v:textbox>
+              </v:shape>
+            </w:pict>
+          </mc:Fallback>
+        </mc:AlternateContent>
+      </w:r>
+      <w:r>
+        <w:rPr>
+          <w:noProof/>
+        </w:rPr>
+        <mc:AlternateContent>
+          <mc:Choice Requires="wps">
+            <w:drawing>
+              <wp:anchor distT="0" distB="0" distL="114300" distR="114300" simplePos="0" relativeHeight="251652608" behindDoc="0" locked="0" layoutInCell="1" allowOverlap="1" wp14:anchorId="75B43665" wp14:editId="1D97C9BD">
+                <wp:simplePos x="0" y="0"/>
+                <wp:positionH relativeFrom="column">
+                  <wp:posOffset>720090</wp:posOffset>
+                </wp:positionH>
+                <wp:positionV relativeFrom="paragraph">
+                  <wp:posOffset>803275</wp:posOffset>
+                </wp:positionV>
+                <wp:extent cx="650631" cy="359680"/>
+                <wp:effectExtent l="0" t="0" r="54610" b="59690"/>
+                <wp:wrapNone/>
+                <wp:docPr id="457410897" name="Connecteur droit avec flèche 6"/>
+                <wp:cNvGraphicFramePr/>
+                <a:graphic xmlns:a="http://schemas.openxmlformats.org/drawingml/2006/main">
+                  <a:graphicData uri="http://schemas.microsoft.com/office/word/2010/wordprocessingShape">
+                    <wps:wsp>
+                      <wps:cNvCnPr/>
+                      <wps:spPr>
+                        <a:xfrm>
+                          <a:off x="0" y="0"/>
+                          <a:ext cx="650631" cy="359680"/>
+                        </a:xfrm>
+                        <a:prstGeom prst="straightConnector1">
+                          <a:avLst/>
+                        </a:prstGeom>
+                        <a:ln>
+                          <a:tailEnd type="triangle"/>
+                        </a:ln>
+                      </wps:spPr>
+                      <wps:style>
+                        <a:lnRef idx="1">
+                          <a:schemeClr val="accent1"/>
+                        </a:lnRef>
+                        <a:fillRef idx="0">
+                          <a:schemeClr val="accent1"/>
+                        </a:fillRef>
+                        <a:effectRef idx="0">
+                          <a:schemeClr val="accent1"/>
+                        </a:effectRef>
+                        <a:fontRef idx="minor">
+                          <a:schemeClr val="tx1"/>
+                        </a:fontRef>
+                      </wps:style>
+                      <wps:bodyPr/>
+                    </wps:wsp>
+                  </a:graphicData>
+                </a:graphic>
+              </wp:anchor>
+            </w:drawing>
+          </mc:Choice>
+          <mc:Fallback>
+            <w:pict>
+              <v:shapetype w14:anchorId="0E446F49" id="_x0000_t32" coordsize="21600,21600" o:spt="32" o:oned="t" path="m,l21600,21600e" filled="f">
+                <v:path arrowok="t" fillok="f" o:connecttype="none"/>
+                <o:lock v:ext="edit" shapetype="t"/>
+              </v:shapetype>
+              <v:shape id="Connecteur droit avec flèche 6" o:spid="_x0000_s1026" type="#_x0000_t32" style="position:absolute;margin-left:56.7pt;margin-top:63.25pt;width:51.25pt;height:28.3pt;z-index:251652608;visibility:visible;mso-wrap-style:square;mso-wrap-distance-left:9pt;mso-wrap-distance-top:0;mso-wrap-distance-right:9pt;mso-wrap-distance-bottom:0;mso-position-horizontal:absolute;mso-position-horizontal-relative:text;mso-position-vertical:absolute;mso-position-vertical-relative:text" o:gfxdata="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" strokecolor="#5b9bd5 [3204]" strokeweight=".5pt">
+                <v:stroke endarrow="block" joinstyle="miter"/>
+              </v:shape>
+            </w:pict>
+          </mc:Fallback>
+        </mc:AlternateContent>
+      </w:r>
+      <w:r>
+        <w:rPr>
+          <w:noProof/>
+        </w:rPr>
+        <mc:AlternateContent>
+          <mc:Choice Requires="wps">
+            <w:drawing>
+              <wp:anchor distT="0" distB="0" distL="114300" distR="114300" simplePos="0" relativeHeight="251654656" behindDoc="0" locked="0" layoutInCell="1" allowOverlap="1" wp14:anchorId="632313AD" wp14:editId="53B6C0A5">
+                <wp:simplePos x="0" y="0"/>
+                <wp:positionH relativeFrom="column">
+                  <wp:posOffset>2441575</wp:posOffset>
+                </wp:positionH>
+                <wp:positionV relativeFrom="paragraph">
+                  <wp:posOffset>944245</wp:posOffset>
+                </wp:positionV>
+                <wp:extent cx="1" cy="232832"/>
+                <wp:effectExtent l="76200" t="0" r="57150" b="53340"/>
+                <wp:wrapNone/>
+                <wp:docPr id="27" name="Connecteur droit avec flèche 26"/>
+                <wp:cNvGraphicFramePr/>
+                <a:graphic xmlns:a="http://schemas.openxmlformats.org/drawingml/2006/main">
+                  <a:graphicData uri="http://schemas.microsoft.com/office/word/2010/wordprocessingShape">
+                    <wps:wsp>
+                      <wps:cNvCnPr/>
+                      <wps:spPr>
+                        <a:xfrm flipH="1">
+                          <a:off x="0" y="0"/>
+                          <a:ext cx="1" cy="232832"/>
+                        </a:xfrm>
+                        <a:prstGeom prst="straightConnector1">
+                          <a:avLst/>
+                        </a:prstGeom>
+                        <a:ln>
+                          <a:tailEnd type="triangle"/>
+                        </a:ln>
+                      </wps:spPr>
+                      <wps:style>
+                        <a:lnRef idx="1">
+                          <a:schemeClr val="accent1"/>
+                        </a:lnRef>
+                        <a:fillRef idx="0">
+                          <a:schemeClr val="accent1"/>
+                        </a:fillRef>
+                        <a:effectRef idx="0">
+                          <a:schemeClr val="accent1"/>
+                        </a:effectRef>
+                        <a:fontRef idx="minor">
+                          <a:schemeClr val="tx1"/>
+                        </a:fontRef>
+                      </wps:style>
+                      <wps:bodyPr/>
+                    </wps:wsp>
+                  </a:graphicData>
+                </a:graphic>
+              </wp:anchor>
+            </w:drawing>
+          </mc:Choice>
+          <mc:Fallback>
+            <w:pict>
+              <v:shape w14:anchorId="23F52A3D" id="Connecteur droit avec flèche 26" o:spid="_x0000_s1026" type="#_x0000_t32" style="position:absolute;margin-left:192.25pt;margin-top:74.35pt;width:0;height:18.35pt;flip:x;z-index:251654656;visibility:visible;mso-wrap-style:square;mso-wrap-distance-left:9pt;mso-wrap-distance-top:0;mso-wrap-distance-right:9pt;mso-wrap-distance-bottom:0;mso-position-horizontal:absolute;mso-position-horizontal-relative:text;mso-position-vertical:absolute;mso-position-vertical-relative:text" o:gfxdata="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" strokecolor="#5b9bd5 [3204]" strokeweight=".5pt">
+                <v:stroke endarrow="block" joinstyle="miter"/>
+              </v:shape>
+            </w:pict>
+          </mc:Fallback>
+        </mc:AlternateContent>
+      </w:r>
+      <w:r>
+        <w:rPr>
+          <w:noProof/>
+        </w:rPr>
+        <mc:AlternateContent>
+          <mc:Choice Requires="wps">
+            <w:drawing>
+              <wp:anchor distT="0" distB="0" distL="114300" distR="114300" simplePos="0" relativeHeight="251656704" behindDoc="0" locked="0" layoutInCell="1" allowOverlap="1" wp14:anchorId="250949E4" wp14:editId="70648265">
+                <wp:simplePos x="0" y="0"/>
+                <wp:positionH relativeFrom="column">
+                  <wp:posOffset>3846830</wp:posOffset>
+                </wp:positionH>
+                <wp:positionV relativeFrom="paragraph">
+                  <wp:posOffset>810260</wp:posOffset>
+                </wp:positionV>
+                <wp:extent cx="268222" cy="355306"/>
+                <wp:effectExtent l="38100" t="0" r="17780" b="64135"/>
+                <wp:wrapNone/>
+                <wp:docPr id="28" name="Connecteur droit avec flèche 27"/>
+                <wp:cNvGraphicFramePr/>
+                <a:graphic xmlns:a="http://schemas.openxmlformats.org/drawingml/2006/main">
+                  <a:graphicData uri="http://schemas.microsoft.com/office/word/2010/wordprocessingShape">
+                    <wps:wsp>
+                      <wps:cNvCnPr/>
+                      <wps:spPr>
+                        <a:xfrm flipH="1">
+                          <a:off x="0" y="0"/>
+                          <a:ext cx="268222" cy="355306"/>
+                        </a:xfrm>
+                        <a:prstGeom prst="straightConnector1">
+                          <a:avLst/>
+                        </a:prstGeom>
+                        <a:ln>
+                          <a:tailEnd type="triangle"/>
+                        </a:ln>
+                      </wps:spPr>
+                      <wps:style>
+                        <a:lnRef idx="1">
+                          <a:schemeClr val="accent1"/>
+                        </a:lnRef>
+                        <a:fillRef idx="0">
+                          <a:schemeClr val="accent1"/>
+                        </a:fillRef>
+                        <a:effectRef idx="0">
+                          <a:schemeClr val="accent1"/>
+                        </a:effectRef>
+                        <a:fontRef idx="minor">
+                          <a:schemeClr val="tx1"/>
+                        </a:fontRef>
+                      </wps:style>
+                      <wps:bodyPr/>
+                    </wps:wsp>
+                  </a:graphicData>
+                </a:graphic>
+              </wp:anchor>
+            </w:drawing>
+          </mc:Choice>
+          <mc:Fallback>
+            <w:pict>
+              <v:shape w14:anchorId="5A31148E" id="Connecteur droit avec flèche 27" o:spid="_x0000_s1026" type="#_x0000_t32" style="position:absolute;margin-left:302.9pt;margin-top:63.8pt;width:21.1pt;height:28pt;flip:x;z-index:251656704;visibility:visible;mso-wrap-style:square;mso-wrap-distance-left:9pt;mso-wrap-distance-top:0;mso-wrap-distance-right:9pt;mso-wrap-distance-bottom:0;mso-position-horizontal:absolute;mso-position-horizontal-relative:text;mso-position-vertical:absolute;mso-position-vertical-relative:text" o:gfxdata="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" strokecolor="#5b9bd5 [3204]" strokeweight=".5pt">
+                <v:stroke endarrow="block" joinstyle="miter"/>
+              </v:shape>
+            </w:pict>
+          </mc:Fallback>
+        </mc:AlternateContent>
+      </w:r>
+      <w:r>
+        <w:rPr>
+          <w:noProof/>
+        </w:rPr>
+        <mc:AlternateContent>
+          <mc:Choice Requires="wps">
+            <w:drawing>
+              <wp:anchor distT="0" distB="0" distL="114300" distR="114300" simplePos="0" relativeHeight="251658752" behindDoc="0" locked="0" layoutInCell="1" allowOverlap="1" wp14:anchorId="5AEB6356" wp14:editId="134EC3D2">
+                <wp:simplePos x="0" y="0"/>
+                <wp:positionH relativeFrom="column">
+                  <wp:posOffset>1962785</wp:posOffset>
+                </wp:positionH>
+                <wp:positionV relativeFrom="paragraph">
+                  <wp:posOffset>2567305</wp:posOffset>
+                </wp:positionV>
+                <wp:extent cx="1002323" cy="1072661"/>
+                <wp:effectExtent l="0" t="0" r="26670" b="13335"/>
+                <wp:wrapNone/>
+                <wp:docPr id="16" name="Cylindre 15"/>
+                <wp:cNvGraphicFramePr/>
+                <a:graphic xmlns:a="http://schemas.openxmlformats.org/drawingml/2006/main">
+                  <a:graphicData uri="http://schemas.microsoft.com/office/word/2010/wordprocessingShape">
+                    <wps:wsp>
+                      <wps:cNvSpPr/>
+                      <wps:spPr>
+                        <a:xfrm>
+                          <a:off x="0" y="0"/>
+                          <a:ext cx="1002323" cy="1072661"/>
+                        </a:xfrm>
+                        <a:prstGeom prst="can">
+                          <a:avLst/>
+                        </a:prstGeom>
+                        <a:solidFill>
+                          <a:schemeClr val="bg1"/>
+                        </a:solidFill>
+                      </wps:spPr>
+                      <wps:style>
+                        <a:lnRef idx="2">
+                          <a:schemeClr val="accent1">
+                            <a:shade val="50000"/>
+                          </a:schemeClr>
+                        </a:lnRef>
+                        <a:fillRef idx="1">
+                          <a:schemeClr val="accent1"/>
+                        </a:fillRef>
+                        <a:effectRef idx="0">
+                          <a:schemeClr val="accent1"/>
+                        </a:effectRef>
+                        <a:fontRef idx="minor">
+                          <a:schemeClr val="lt1"/>
+                        </a:fontRef>
+                      </wps:style>
+                      <wps:bodyPr rtlCol="0" anchor="ctr"/>
+                    </wps:wsp>
+                  </a:graphicData>
+                </a:graphic>
+              </wp:anchor>
+            </w:drawing>
+          </mc:Choice>
+          <mc:Fallback>
+            <w:pict>
+              <v:shapetype w14:anchorId="28B5103D" id="_x0000_t22" coordsize="21600,21600" o:spt="22" adj="5400" path="m10800,qx0@1l0@2qy10800,21600,21600@2l21600@1qy10800,xem0@1qy10800@0,21600@1nfe">
+                <v:formulas>
+                  <v:f eqn="val #0"/>
+                  <v:f eqn="prod #0 1 2"/>
+                  <v:f eqn="sum height 0 @1"/>
+                </v:formulas>
+                <v:path o:extrusionok="f" gradientshapeok="t" o:connecttype="custom" o:connectlocs="10800,@0;10800,0;0,10800;10800,21600;21600,10800" o:connectangles="270,270,180,90,0" textboxrect="0,@0,21600,@2"/>
+                <v:handles>
+                  <v:h position="center,#0" yrange="0,10800"/>
+                </v:handles>
+                <o:complex v:ext="view"/>
+              </v:shapetype>
+              <v:shape id="Cylindre 15" o:spid="_x0000_s1026" type="#_x0000_t22" style="position:absolute;margin-left:154.55pt;margin-top:202.15pt;width:78.9pt;height:84.45pt;z-index:251658752;visibility:visible;mso-wrap-style:square;mso-wrap-distance-left:9pt;mso-wrap-distance-top:0;mso-wrap-distance-right:9pt;mso-wrap-distance-bottom:0;mso-position-horizontal:absolute;mso-position-horizontal-relative:text;mso-position-vertical:absolute;mso-position-vertical-relative:text;v-text-anchor:middle" o:gfxdata="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" adj="5046" fillcolor="white [3212]" strokecolor="#1f4d78 [1604]" strokeweight="1pt">
+                <v:stroke joinstyle="miter"/>
+              </v:shape>
+            </w:pict>
+          </mc:Fallback>
+        </mc:AlternateContent>
+      </w:r>
+      <w:r>
+        <w:rPr>
+          <w:noProof/>
+        </w:rPr>
+        <mc:AlternateContent>
+          <mc:Choice Requires="wps">
+            <w:drawing>
+              <wp:anchor distT="0" distB="0" distL="114300" distR="114300" simplePos="0" relativeHeight="251660800" behindDoc="0" locked="0" layoutInCell="1" allowOverlap="1" wp14:anchorId="4FBB0024" wp14:editId="54014F67">
+                <wp:simplePos x="0" y="0"/>
+                <wp:positionH relativeFrom="column">
+                  <wp:posOffset>1950720</wp:posOffset>
+                </wp:positionH>
+                <wp:positionV relativeFrom="paragraph">
+                  <wp:posOffset>2978150</wp:posOffset>
+                </wp:positionV>
+                <wp:extent cx="981192" cy="461665"/>
+                <wp:effectExtent l="0" t="0" r="0" b="0"/>
+                <wp:wrapNone/>
+                <wp:docPr id="34" name="ZoneTexte 33"/>
+                <wp:cNvGraphicFramePr/>
+                <a:graphic xmlns:a="http://schemas.openxmlformats.org/drawingml/2006/main">
+                  <a:graphicData uri="http://schemas.microsoft.com/office/word/2010/wordprocessingShape">
+                    <wps:wsp>
+                      <wps:cNvSpPr txBox="1"/>
+                      <wps:spPr>
+                        <a:xfrm>
+                          <a:off x="0" y="0"/>
+                          <a:ext cx="981192" cy="461665"/>
+                        </a:xfrm>
+                        <a:prstGeom prst="rect">
+                          <a:avLst/>
+                        </a:prstGeom>
+                        <a:noFill/>
+                      </wps:spPr>
+                      <wps:txbx>
+                        <w:txbxContent>
+                          <w:p>
+                            <w:pPr>
+                              <w:ind w:firstLine="0"/>
+                              <w:jc w:val="center"/>
+                              <w:rPr>
+                                <w:rFonts w:asciiTheme="minorHAnsi" w:hAnsi="Calibri" w:cstheme="minorBidi"/>
+                                <w:color w:val="000000" w:themeColor="text1"/>
+                                <w:kern w:val="24"/>
+                              </w:rPr>
+                            </w:pPr>
+                            <w:r>
+                              <w:rPr>
+                                <w:rFonts w:asciiTheme="minorHAnsi" w:hAnsi="Calibri" w:cstheme="minorBidi"/>
+                                <w:color w:val="000000" w:themeColor="text1"/>
+                                <w:kern w:val="24"/>
+                              </w:rPr>
+                              <w:t>Stock</w:t>
+                            </w:r>
+                          </w:p>
+                          <w:p>
+                            <w:pPr>
+                              <w:ind w:firstLine="0"/>
+                              <w:jc w:val="center"/>
+                              <w:rPr>
+                                <w:rFonts w:asciiTheme="minorHAnsi" w:hAnsi="Calibri" w:cstheme="minorBidi"/>
+                                <w:color w:val="000000" w:themeColor="text1"/>
+                                <w:kern w:val="24"/>
+                                <w:sz w:val="24"/>
+                                <w:szCs w:val="24"/>
+                              </w:rPr>
+                            </w:pPr>
+                            <w:proofErr w:type="spellStart"/>
+                            <w:proofErr w:type="gramStart"/>
+                            <w:r>
+                              <w:rPr>
+                                <w:rFonts w:asciiTheme="minorHAnsi" w:hAnsi="Calibri" w:cstheme="minorBidi"/>
+                                <w:color w:val="000000" w:themeColor="text1"/>
+                                <w:kern w:val="24"/>
+                              </w:rPr>
+                              <w:t>pré</w:t>
+                            </w:r>
+                            <w:proofErr w:type="gramEnd"/>
+                            <w:r>
+                              <w:rPr>
+                                <w:rFonts w:asciiTheme="minorHAnsi" w:hAnsi="Calibri" w:cstheme="minorBidi"/>
+                                <w:color w:val="000000" w:themeColor="text1"/>
+                                <w:kern w:val="24"/>
+                              </w:rPr>
+                              <w:t>-réservé</w:t>
+                            </w:r>
+                            <w:proofErr w:type="spellEnd"/>
+                          </w:p>
+                        </w:txbxContent>
+                      </wps:txbx>
+                      <wps:bodyPr wrap="square" rtlCol="0">
+                        <a:spAutoFit/>
+                      </wps:bodyPr>
+                    </wps:wsp>
+                  </a:graphicData>
+                </a:graphic>
+              </wp:anchor>
+            </w:drawing>
+          </mc:Choice>
+          <mc:Fallback>
+            <w:pict>
+              <v:shape w14:anchorId="4FBB0024" id="ZoneTexte 33" o:spid="_x0000_s1030" type="#_x0000_t202" style="position:absolute;left:0;text-align:left;margin-left:153.6pt;margin-top:234.5pt;width:77.25pt;height:36.35pt;z-index:251660800;visibility:visible;mso-wrap-style:square;mso-wrap-distance-left:9pt;mso-wrap-distance-top:0;mso-wrap-distance-right:9pt;mso-wrap-distance-bottom:0;mso-position-horizontal:absolute;mso-position-horizontal-relative:text;mso-position-vertical:absolute;mso-position-vertical-relative:text;v-text-anchor:top" o:gfxdata="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" filled="f" stroked="f">
+                <v:textbox style="mso-fit-shape-to-text:t">
+                  <w:txbxContent>
+                    <w:p>
+                      <w:pPr>
+                        <w:ind w:firstLine="0"/>
+                        <w:jc w:val="center"/>
+                        <w:rPr>
+                          <w:rFonts w:asciiTheme="minorHAnsi" w:hAnsi="Calibri" w:cstheme="minorBidi"/>
+                          <w:color w:val="000000" w:themeColor="text1"/>
+                          <w:kern w:val="24"/>
+                        </w:rPr>
+                      </w:pPr>
+                      <w:r>
+                        <w:rPr>
+                          <w:rFonts w:asciiTheme="minorHAnsi" w:hAnsi="Calibri" w:cstheme="minorBidi"/>
+                          <w:color w:val="000000" w:themeColor="text1"/>
+                          <w:kern w:val="24"/>
+                        </w:rPr>
+                        <w:t>Stock</w:t>
+                      </w:r>
+                    </w:p>
+                    <w:p>
+                      <w:pPr>
+                        <w:ind w:firstLine="0"/>
+                        <w:jc w:val="center"/>
+                        <w:rPr>
+                          <w:rFonts w:asciiTheme="minorHAnsi" w:hAnsi="Calibri" w:cstheme="minorBidi"/>
+                          <w:color w:val="000000" w:themeColor="text1"/>
+                          <w:kern w:val="24"/>
+                          <w:sz w:val="24"/>
+                          <w:szCs w:val="24"/>
+                        </w:rPr>
+                      </w:pPr>
+                      <w:proofErr w:type="spellStart"/>
+                      <w:proofErr w:type="gramStart"/>
+                      <w:r>
+                        <w:rPr>
+                          <w:rFonts w:asciiTheme="minorHAnsi" w:hAnsi="Calibri" w:cstheme="minorBidi"/>
+                          <w:color w:val="000000" w:themeColor="text1"/>
+                          <w:kern w:val="24"/>
+                        </w:rPr>
+                        <w:t>pré</w:t>
+                      </w:r>
+                      <w:proofErr w:type="gramEnd"/>
+                      <w:r>
+                        <w:rPr>
+                          <w:rFonts w:asciiTheme="minorHAnsi" w:hAnsi="Calibri" w:cstheme="minorBidi"/>
+                          <w:color w:val="000000" w:themeColor="text1"/>
+                          <w:kern w:val="24"/>
+                        </w:rPr>
+                        <w:t>-réservé</w:t>
+                      </w:r>
+                      <w:proofErr w:type="spellEnd"/>
+                    </w:p>
+                  </w:txbxContent>
+                </v:textbox>
+              </v:shape>
+            </w:pict>
+          </mc:Fallback>
+        </mc:AlternateContent>
+      </w:r>
+      <w:r>
+        <w:rPr>
+          <w:noProof/>
+        </w:rPr>
+        <mc:AlternateContent>
+          <mc:Choice Requires="wps">
+            <w:drawing>
+              <wp:anchor distT="0" distB="0" distL="114300" distR="114300" simplePos="0" relativeHeight="251662848" behindDoc="0" locked="0" layoutInCell="1" allowOverlap="1" wp14:anchorId="514FF297" wp14:editId="031A7256">
+                <wp:simplePos x="0" y="0"/>
+                <wp:positionH relativeFrom="column">
+                  <wp:posOffset>2441575</wp:posOffset>
+                </wp:positionH>
+                <wp:positionV relativeFrom="paragraph">
+                  <wp:posOffset>2126615</wp:posOffset>
+                </wp:positionV>
+                <wp:extent cx="22410" cy="440964"/>
+                <wp:effectExtent l="57150" t="0" r="53975" b="54610"/>
+                <wp:wrapNone/>
+                <wp:docPr id="35" name="Connecteur droit avec flèche 34"/>
+                <wp:cNvGraphicFramePr/>
+                <a:graphic xmlns:a="http://schemas.openxmlformats.org/drawingml/2006/main">
+                  <a:graphicData uri="http://schemas.microsoft.com/office/word/2010/wordprocessingShape">
+                    <wps:wsp>
+                      <wps:cNvCnPr/>
+                      <wps:spPr>
+                        <a:xfrm>
+                          <a:off x="0" y="0"/>
+                          <a:ext cx="22410" cy="440964"/>
+                        </a:xfrm>
+                        <a:prstGeom prst="straightConnector1">
+                          <a:avLst/>
+                        </a:prstGeom>
+                        <a:ln>
+                          <a:tailEnd type="triangle"/>
+                        </a:ln>
+                      </wps:spPr>
+                      <wps:style>
+                        <a:lnRef idx="1">
+                          <a:schemeClr val="accent1"/>
+                        </a:lnRef>
+                        <a:fillRef idx="0">
+                          <a:schemeClr val="accent1"/>
+                        </a:fillRef>
+                        <a:effectRef idx="0">
+                          <a:schemeClr val="accent1"/>
+                        </a:effectRef>
+                        <a:fontRef idx="minor">
+                          <a:schemeClr val="tx1"/>
+                        </a:fontRef>
+                      </wps:style>
+                      <wps:bodyPr/>
+                    </wps:wsp>
+                  </a:graphicData>
+                </a:graphic>
+              </wp:anchor>
+            </w:drawing>
+          </mc:Choice>
+          <mc:Fallback>
+            <w:pict>
+              <v:shape w14:anchorId="706B2FA8" id="Connecteur droit avec flèche 34" o:spid="_x0000_s1026" type="#_x0000_t32" style="position:absolute;margin-left:192.25pt;margin-top:167.45pt;width:1.75pt;height:34.7pt;z-index:251662848;visibility:visible;mso-wrap-style:square;mso-wrap-distance-left:9pt;mso-wrap-distance-top:0;mso-wrap-distance-right:9pt;mso-wrap-distance-bottom:0;mso-position-horizontal:absolute;mso-position-horizontal-relative:text;mso-position-vertical:absolute;mso-position-vertical-relative:text" o:gfxdata="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" strokecolor="#5b9bd5 [3204]" strokeweight=".5pt">
+                <v:stroke endarrow="block" joinstyle="miter"/>
+              </v:shape>
+            </w:pict>
+          </mc:Fallback>
+        </mc:AlternateContent>
+      </w:r>
+    </w:p>
+    <w:p>
+      <w:pPr>
+        <w:rPr>
+          <w:u w:val="single"/>
+        </w:rPr>
+      </w:pPr>
+      <w:r>
+        <w:rPr>
+          <w:u w:val="single"/>
+        </w:rPr>
+        <w:t xml:space="preserve">Pour </w:t>
+      </w:r>
+    </w:p>
+    <w:p>
+      <w:pPr>
+        <w:rPr>
+          <w:u w:val="single"/>
+        </w:rPr>
+      </w:pPr>
+    </w:p>
+    <w:p>
+      <w:pPr>
+        <w:rPr>
+          <w:u w:val="single"/>
+        </w:rPr>
+      </w:pPr>
+    </w:p>
+    <w:p>
+      <w:pPr>
+        <w:rPr>
+          <w:u w:val="single"/>
+        </w:rPr>
+      </w:pPr>
+    </w:p>
+    <w:p>
+      <w:pPr>
+        <w:rPr>
+          <w:u w:val="single"/>
+        </w:rPr>
+      </w:pPr>
+    </w:p>
+    <w:p>
+      <w:pPr>
+        <w:rPr>
+          <w:u w:val="single"/>
+        </w:rPr>
+      </w:pPr>
+    </w:p>
+    <w:p>
+      <w:pPr>
+        <w:rPr>
+          <w:u w:val="single"/>
+        </w:rPr>
+      </w:pPr>
+    </w:p>
+    <w:p>
+      <w:pPr>
+        <w:rPr>
+          <w:u w:val="single"/>
+        </w:rPr>
+      </w:pPr>
+    </w:p>
+    <w:p>
+      <w:pPr>
+        <w:rPr>
+          <w:u w:val="single"/>
+        </w:rPr>
+      </w:pPr>
+    </w:p>
+    <w:p>
+      <w:pPr>
+        <w:rPr>
+          <w:u w:val="single"/>
+        </w:rPr>
+      </w:pPr>
+    </w:p>
+    <w:p>
+      <w:pPr>
+        <w:rPr>
+          <w:u w:val="single"/>
+        </w:rPr>
+      </w:pPr>
+    </w:p>
+    <w:p>
+      <w:pPr>
+        <w:ind w:left="708"/>
+        <w:rPr>
+          <w:u w:val="single"/>
+        </w:rPr>
+      </w:pPr>
+    </w:p>
+    <w:p>
+      <w:pPr>
+        <w:ind w:left="360"/>
+      </w:pPr>
     </w:p>
     <w:p/>
     <w:p>
       <w:r>
-        <w:t>Une fois la solution choisie, nous détaillerons sa mise en œuvre pratique, en expliquant les fonctionnalités clés mises en place pour atteindre les objectifs fixés. Nous aborderons également les choix stratégiques qui ont été effectués tout au long du processus de développement, en soulignant leur impact sur les performances globales du traitement de pré-réservation de stock.</w:t>
+        <w:rPr>
+          <w:noProof/>
+        </w:rPr>
+        <mc:AlternateContent>
+          <mc:Choice Requires="wps">
+            <w:drawing>
+              <wp:anchor distT="0" distB="0" distL="114300" distR="114300" simplePos="0" relativeHeight="251665920" behindDoc="0" locked="0" layoutInCell="1" allowOverlap="1" wp14:anchorId="0A041010" wp14:editId="1E05918E">
+                <wp:simplePos x="0" y="0"/>
+                <wp:positionH relativeFrom="column">
+                  <wp:posOffset>1306195</wp:posOffset>
+                </wp:positionH>
+                <wp:positionV relativeFrom="paragraph">
+                  <wp:posOffset>3175</wp:posOffset>
+                </wp:positionV>
+                <wp:extent cx="2118995" cy="635"/>
+                <wp:effectExtent l="0" t="0" r="0" b="0"/>
+                <wp:wrapNone/>
+                <wp:docPr id="942341013" name="Zone de texte 1"/>
+                <wp:cNvGraphicFramePr/>
+                <a:graphic xmlns:a="http://schemas.openxmlformats.org/drawingml/2006/main">
+                  <a:graphicData uri="http://schemas.microsoft.com/office/word/2010/wordprocessingShape">
+                    <wps:wsp>
+                      <wps:cNvSpPr txBox="1"/>
+                      <wps:spPr>
+                        <a:xfrm>
+                          <a:off x="0" y="0"/>
+                          <a:ext cx="2118995" cy="635"/>
+                        </a:xfrm>
+                        <a:prstGeom prst="rect">
+                          <a:avLst/>
+                        </a:prstGeom>
+                        <a:solidFill>
+                          <a:prstClr val="white"/>
+                        </a:solidFill>
+                        <a:ln>
+                          <a:noFill/>
+                        </a:ln>
+                      </wps:spPr>
+                      <wps:txbx>
+                        <w:txbxContent>
+                          <w:p>
+                            <w:pPr>
+                              <w:pStyle w:val="Lgende"/>
+                              <w:rPr>
+                                <w:noProof/>
+                              </w:rPr>
+                            </w:pPr>
+                            <w:r>
+                              <w:t xml:space="preserve">Figure </w:t>
+                            </w:r>
+                            <w:fldSimple w:instr=" SEQ Figure \* ARABIC ">
+                              <w:r>
+                                <w:rPr>
+                                  <w:noProof/>
+                                </w:rPr>
+                                <w:t>11</w:t>
+                              </w:r>
+                            </w:fldSimple>
+                            <w:r>
+                              <w:t>: architecture du traitement de pré-réservation</w:t>
+                            </w:r>
+                          </w:p>
+                        </w:txbxContent>
+                      </wps:txbx>
+                      <wps:bodyPr rot="0" spcFirstLastPara="0" vertOverflow="overflow" horzOverflow="overflow" vert="horz" wrap="square" lIns="0" tIns="0" rIns="0" bIns="0" numCol="1" spcCol="0" rtlCol="0" fromWordArt="0" anchor="t" anchorCtr="0" forceAA="0" compatLnSpc="1">
+                        <a:prstTxWarp prst="textNoShape">
+                          <a:avLst/>
+                        </a:prstTxWarp>
+                        <a:spAutoFit/>
+                      </wps:bodyPr>
+                    </wps:wsp>
+                  </a:graphicData>
+                </a:graphic>
+              </wp:anchor>
+            </w:drawing>
+          </mc:Choice>
+          <mc:Fallback>
+            <w:pict>
+              <v:shape w14:anchorId="0A041010" id="Zone de texte 1" o:spid="_x0000_s1031" type="#_x0000_t202" style="position:absolute;left:0;text-align:left;margin-left:102.85pt;margin-top:.25pt;width:166.85pt;height:.05pt;z-index:251665920;visibility:visible;mso-wrap-style:square;mso-wrap-distance-left:9pt;mso-wrap-distance-top:0;mso-wrap-distance-right:9pt;mso-wrap-distance-bottom:0;mso-position-horizontal:absolute;mso-position-horizontal-relative:text;mso-position-vertical:absolute;mso-position-vertical-relative:text;v-text-anchor:top" o:gfxdata="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" stroked="f">
+                <v:textbox style="mso-fit-shape-to-text:t" inset="0,0,0,0">
+                  <w:txbxContent>
+                    <w:p>
+                      <w:pPr>
+                        <w:pStyle w:val="Lgende"/>
+                        <w:rPr>
+                          <w:noProof/>
+                        </w:rPr>
+                      </w:pPr>
+                      <w:r>
+                        <w:t xml:space="preserve">Figure </w:t>
+                      </w:r>
+                      <w:fldSimple w:instr=" SEQ Figure \* ARABIC ">
+                        <w:r>
+                          <w:rPr>
+                            <w:noProof/>
+                          </w:rPr>
+                          <w:t>11</w:t>
+                        </w:r>
+                      </w:fldSimple>
+                      <w:r>
+                        <w:t>: architecture du traitement de pré-réservation</w:t>
+                      </w:r>
+                    </w:p>
+                  </w:txbxContent>
+                </v:textbox>
+              </v:shape>
+            </w:pict>
+          </mc:Fallback>
+        </mc:AlternateContent>
       </w:r>
     </w:p>
     <w:p/>
     <w:p>
-      <w:r>
-        <w:t>Enfin, nous discuterons des éventuels défis rencontrés pendant le développement de cette fonctionnalité et des approches adoptées pour les résoudre. Cette réflexion critique sur les difficultés rencontrées nous permettra de mieux comprendre les apprentissages tirés de ce projet et les améliorations possibles pour l'avenir.</w:t>
-      </w:r>
-      <w:bookmarkStart w:id="28" w:name="_GoBack"/>
-      <w:bookmarkEnd w:id="28"/>
+      <w:proofErr w:type="gramStart"/>
+      <w:r>
+        <w:t>la</w:t>
+      </w:r>
+      <w:proofErr w:type="gramEnd"/>
+      <w:r>
+        <w:t xml:space="preserve"> mise en œuvre de la solution </w:t>
+      </w:r>
+      <w:proofErr w:type="spellStart"/>
+      <w:r>
+        <w:t>BigQuery</w:t>
+      </w:r>
+      <w:proofErr w:type="spellEnd"/>
+      <w:r>
+        <w:t xml:space="preserve">, j'ai utilisé 11 requêtes, chacune ayant son importance dans le processus </w:t>
+      </w:r>
+      <w:r>
+        <w:t xml:space="preserve">et elles sont toute disponible en annexe, je vais expliquer </w:t>
+      </w:r>
+      <w:r>
+        <w:t>ce que fait chaque requête avec plus de détaille en annexe</w:t>
+      </w:r>
+      <w:r>
+        <w:t xml:space="preserve"> :</w:t>
+      </w:r>
+    </w:p>
+    <w:p>
+      <w:pPr>
+        <w:pStyle w:val="Paragraphedeliste"/>
+        <w:numPr>
+          <w:ilvl w:val="0"/>
+          <w:numId w:val="37"/>
+        </w:numPr>
+      </w:pPr>
+      <w:r>
+        <w:t>La requête step1 : implique</w:t>
+      </w:r>
+      <w:r>
+        <w:t xml:space="preserve"> plusieurs sous-requêtes pour créer des tables temporaires. Elle commence par extraire les informations des couples magasins/entrepôts/produits de la table "</w:t>
+      </w:r>
+      <w:proofErr w:type="spellStart"/>
+      <w:r>
+        <w:t>offers_purchase_</w:t>
+      </w:r>
+      <w:proofErr w:type="gramStart"/>
+      <w:r>
+        <w:t>assortment.site</w:t>
+      </w:r>
+      <w:proofErr w:type="gramEnd"/>
+      <w:r>
+        <w:t>_purch_assortment_full</w:t>
+      </w:r>
+      <w:proofErr w:type="spellEnd"/>
+      <w:r>
+        <w:t>"</w:t>
+      </w:r>
+      <w:r>
+        <w:t xml:space="preserve"> qui est </w:t>
+      </w:r>
+      <w:proofErr w:type="spellStart"/>
+      <w:r>
+        <w:t>representé</w:t>
+      </w:r>
+      <w:proofErr w:type="spellEnd"/>
+      <w:r>
+        <w:t xml:space="preserve"> dans la figure 11 par Stock entrepôt</w:t>
+      </w:r>
+      <w:r>
+        <w:t>. Ensuite, elle récupère les paramètres nécessaires de la table "</w:t>
+      </w:r>
+      <w:proofErr w:type="spellStart"/>
+      <w:r>
+        <w:t>offers_supply_</w:t>
+      </w:r>
+      <w:proofErr w:type="gramStart"/>
+      <w:r>
+        <w:t>parameter.shortage</w:t>
+      </w:r>
+      <w:proofErr w:type="gramEnd"/>
+      <w:r>
+        <w:t>_warehouse_params</w:t>
+      </w:r>
+      <w:proofErr w:type="spellEnd"/>
+      <w:r>
+        <w:t>"</w:t>
+      </w:r>
+      <w:r>
+        <w:t xml:space="preserve"> </w:t>
+      </w:r>
+      <w:proofErr w:type="spellStart"/>
+      <w:r>
+        <w:t>representé</w:t>
+      </w:r>
+      <w:proofErr w:type="spellEnd"/>
+      <w:r>
+        <w:t xml:space="preserve"> dans la figure par Paramètre entrepôts</w:t>
+      </w:r>
+      <w:r>
+        <w:t>. La requête suivante regroupe les propositions de réapprovisionnement avec les informations des magasins à partir de la table "</w:t>
+      </w:r>
+      <w:proofErr w:type="spellStart"/>
+      <w:r>
+        <w:t>logistics_store_</w:t>
+      </w:r>
+      <w:proofErr w:type="gramStart"/>
+      <w:r>
+        <w:t>order.logistic</w:t>
+      </w:r>
+      <w:proofErr w:type="gramEnd"/>
+      <w:r>
+        <w:t>_replenishment_proposal</w:t>
+      </w:r>
+      <w:proofErr w:type="spellEnd"/>
+      <w:r>
+        <w:t>"</w:t>
+      </w:r>
+      <w:r>
+        <w:t xml:space="preserve"> </w:t>
+      </w:r>
+      <w:proofErr w:type="spellStart"/>
+      <w:r>
+        <w:t>representé</w:t>
+      </w:r>
+      <w:proofErr w:type="spellEnd"/>
+      <w:r>
+        <w:t xml:space="preserve"> par Prévision de commande</w:t>
+      </w:r>
+      <w:r>
+        <w:t xml:space="preserve"> et la table "</w:t>
+      </w:r>
+      <w:proofErr w:type="spellStart"/>
+      <w:r>
+        <w:t>sites_referential.bv_store</w:t>
+      </w:r>
+      <w:proofErr w:type="spellEnd"/>
+      <w:r>
+        <w:t xml:space="preserve">". Une autre sous-requête est utilisée pour </w:t>
+      </w:r>
+      <w:r>
+        <w:lastRenderedPageBreak/>
+        <w:t>calculer les quantités arrondies de pré-commande en fonction des paramètres de l'arrondi de palette. Enfin, les stocks réservables sont calculés en soustrayant les quantités réservées des stocks disponibles. Les résultats finaux sont obtenus en effectuant une jointure entre les tables temporaires et en sélectionnant les colonnes appropriées.</w:t>
+      </w:r>
+    </w:p>
+    <w:p>
+      <w:pPr>
+        <w:keepNext/>
+        <w:ind w:firstLine="0"/>
+      </w:pPr>
+      <w:r>
+        <w:rPr>
+          <w:noProof/>
+        </w:rPr>
+        <w:drawing>
+          <wp:inline distT="0" distB="0" distL="0" distR="0" wp14:anchorId="6BD354B6" wp14:editId="5440532C">
+            <wp:extent cx="5943600" cy="3406140"/>
+            <wp:effectExtent l="152400" t="152400" r="361950" b="365760"/>
+            <wp:docPr id="560813538" name="Image 2" descr="Une image contenant texte, capture d’écran, nombre, Police&#10;&#10;Description générée automatiquement"/>
+            <wp:cNvGraphicFramePr>
+              <a:graphicFrameLocks xmlns:a="http://schemas.openxmlformats.org/drawingml/2006/main" noChangeAspect="1"/>
+            </wp:cNvGraphicFramePr>
+            <a:graphic xmlns:a="http://schemas.openxmlformats.org/drawingml/2006/main">
+              <a:graphicData uri="http://schemas.openxmlformats.org/drawingml/2006/picture">
+                <pic:pic xmlns:pic="http://schemas.openxmlformats.org/drawingml/2006/picture">
+                  <pic:nvPicPr>
+                    <pic:cNvPr id="560813538" name="Image 2" descr="Une image contenant texte, capture d’écran, nombre, Police&#10;&#10;Description générée automatiquement"/>
+                    <pic:cNvPicPr>
+                      <a:picLocks noChangeAspect="1" noChangeArrowheads="1"/>
+                    </pic:cNvPicPr>
+                  </pic:nvPicPr>
+                  <pic:blipFill>
+                    <a:blip r:embed="rId23">
+                      <a:extLst>
+                        <a:ext uri="{28A0092B-C50C-407E-A947-70E740481C1C}">
+                          <a14:useLocalDpi xmlns:a14="http://schemas.microsoft.com/office/drawing/2010/main" val="0"/>
+                        </a:ext>
+                      </a:extLst>
+                    </a:blip>
+                    <a:srcRect/>
+                    <a:stretch>
+                      <a:fillRect/>
+                    </a:stretch>
+                  </pic:blipFill>
+                  <pic:spPr bwMode="auto">
+                    <a:xfrm>
+                      <a:off x="0" y="0"/>
+                      <a:ext cx="5943600" cy="3406140"/>
+                    </a:xfrm>
+                    <a:prstGeom prst="rect">
+                      <a:avLst/>
+                    </a:prstGeom>
+                    <a:ln>
+                      <a:noFill/>
+                    </a:ln>
+                    <a:effectLst>
+                      <a:outerShdw blurRad="292100" dist="139700" dir="2700000" algn="tl" rotWithShape="0">
+                        <a:srgbClr val="333333">
+                          <a:alpha val="65000"/>
+                        </a:srgbClr>
+                      </a:outerShdw>
+                    </a:effectLst>
+                  </pic:spPr>
+                </pic:pic>
+              </a:graphicData>
+            </a:graphic>
+          </wp:inline>
+        </w:drawing>
+      </w:r>
+    </w:p>
+    <w:p>
+      <w:pPr>
+        <w:pStyle w:val="Lgende"/>
+      </w:pPr>
+      <w:r>
+        <w:t xml:space="preserve">Figure </w:t>
+      </w:r>
+      <w:fldSimple w:instr=" SEQ Figure \* ARABIC ">
+        <w:r>
+          <w:rPr>
+            <w:noProof/>
+          </w:rPr>
+          <w:t>12</w:t>
+        </w:r>
+      </w:fldSimple>
+      <w:r>
+        <w:t xml:space="preserve">: contenu des tables </w:t>
+      </w:r>
+      <w:proofErr w:type="spellStart"/>
+      <w:r>
+        <w:t>intermediaires</w:t>
+      </w:r>
+      <w:proofErr w:type="spellEnd"/>
+      <w:r>
+        <w:t xml:space="preserve"> (</w:t>
+      </w:r>
+      <w:proofErr w:type="spellStart"/>
+      <w:r>
+        <w:t>step</w:t>
+      </w:r>
+      <w:proofErr w:type="spellEnd"/>
+      <w:r>
+        <w:t>)</w:t>
+      </w:r>
+    </w:p>
+    <w:p>
+      <w:pPr>
+        <w:pStyle w:val="Paragraphedeliste"/>
+        <w:numPr>
+          <w:ilvl w:val="0"/>
+          <w:numId w:val="37"/>
+        </w:numPr>
+      </w:pPr>
+      <w:proofErr w:type="spellStart"/>
+      <w:r>
+        <w:t>Summary</w:t>
+      </w:r>
+      <w:proofErr w:type="spellEnd"/>
+      <w:r>
+        <w:t xml:space="preserve"> step1 : cette requête permet de stocker les quantité </w:t>
+      </w:r>
+      <w:r>
+        <w:t xml:space="preserve">préréservé après chaque étape dans une table intermédiaire qui serra </w:t>
+      </w:r>
+      <w:proofErr w:type="spellStart"/>
+      <w:r>
+        <w:t>apelé</w:t>
+      </w:r>
+      <w:proofErr w:type="spellEnd"/>
+      <w:r>
+        <w:t xml:space="preserve"> la table </w:t>
+      </w:r>
+      <w:proofErr w:type="spellStart"/>
+      <w:r>
+        <w:t>summary</w:t>
+      </w:r>
+      <w:proofErr w:type="spellEnd"/>
+    </w:p>
+    <w:p>
+      <w:pPr>
+        <w:keepNext/>
+      </w:pPr>
+      <w:r>
+        <w:rPr>
+          <w:noProof/>
+        </w:rPr>
+        <w:lastRenderedPageBreak/>
+        <w:drawing>
+          <wp:inline distT="0" distB="0" distL="0" distR="0" wp14:anchorId="292486F1" wp14:editId="507E5CEC">
+            <wp:extent cx="4610100" cy="2246439"/>
+            <wp:effectExtent l="152400" t="152400" r="361950" b="363855"/>
+            <wp:docPr id="1083476300" name="Image 3" descr="Une image contenant texte, capture d’écran, Police, nombre&#10;&#10;Description générée automatiquement"/>
+            <wp:cNvGraphicFramePr>
+              <a:graphicFrameLocks xmlns:a="http://schemas.openxmlformats.org/drawingml/2006/main" noChangeAspect="1"/>
+            </wp:cNvGraphicFramePr>
+            <a:graphic xmlns:a="http://schemas.openxmlformats.org/drawingml/2006/main">
+              <a:graphicData uri="http://schemas.openxmlformats.org/drawingml/2006/picture">
+                <pic:pic xmlns:pic="http://schemas.openxmlformats.org/drawingml/2006/picture">
+                  <pic:nvPicPr>
+                    <pic:cNvPr id="1083476300" name="Image 3" descr="Une image contenant texte, capture d’écran, Police, nombre&#10;&#10;Description générée automatiquement"/>
+                    <pic:cNvPicPr>
+                      <a:picLocks noChangeAspect="1" noChangeArrowheads="1"/>
+                    </pic:cNvPicPr>
+                  </pic:nvPicPr>
+                  <pic:blipFill>
+                    <a:blip r:embed="rId24">
+                      <a:extLst>
+                        <a:ext uri="{28A0092B-C50C-407E-A947-70E740481C1C}">
+                          <a14:useLocalDpi xmlns:a14="http://schemas.microsoft.com/office/drawing/2010/main" val="0"/>
+                        </a:ext>
+                      </a:extLst>
+                    </a:blip>
+                    <a:srcRect/>
+                    <a:stretch>
+                      <a:fillRect/>
+                    </a:stretch>
+                  </pic:blipFill>
+                  <pic:spPr bwMode="auto">
+                    <a:xfrm>
+                      <a:off x="0" y="0"/>
+                      <a:ext cx="4624727" cy="2253566"/>
+                    </a:xfrm>
+                    <a:prstGeom prst="rect">
+                      <a:avLst/>
+                    </a:prstGeom>
+                    <a:ln>
+                      <a:noFill/>
+                    </a:ln>
+                    <a:effectLst>
+                      <a:outerShdw blurRad="292100" dist="139700" dir="2700000" algn="tl" rotWithShape="0">
+                        <a:srgbClr val="333333">
+                          <a:alpha val="65000"/>
+                        </a:srgbClr>
+                      </a:outerShdw>
+                    </a:effectLst>
+                  </pic:spPr>
+                </pic:pic>
+              </a:graphicData>
+            </a:graphic>
+          </wp:inline>
+        </w:drawing>
+      </w:r>
+    </w:p>
+    <w:p>
+      <w:pPr>
+        <w:pStyle w:val="Lgende"/>
+      </w:pPr>
+      <w:r>
+        <w:t xml:space="preserve">Figure </w:t>
+      </w:r>
+      <w:fldSimple w:instr=" SEQ Figure \* ARABIC ">
+        <w:r>
+          <w:rPr>
+            <w:noProof/>
+          </w:rPr>
+          <w:t>13</w:t>
+        </w:r>
+      </w:fldSimple>
+      <w:r>
+        <w:t xml:space="preserve">: table </w:t>
+      </w:r>
+      <w:proofErr w:type="spellStart"/>
+      <w:r>
+        <w:t>summary</w:t>
+      </w:r>
+      <w:proofErr w:type="spellEnd"/>
+    </w:p>
+    <w:p>
+      <w:pPr>
+        <w:pStyle w:val="Paragraphedeliste"/>
+        <w:numPr>
+          <w:ilvl w:val="0"/>
+          <w:numId w:val="37"/>
+        </w:numPr>
+      </w:pPr>
+      <w:proofErr w:type="spellStart"/>
+      <w:r>
+        <w:t>Ranking</w:t>
+      </w:r>
+      <w:proofErr w:type="spellEnd"/>
+      <w:r>
+        <w:t xml:space="preserve"> : dans cette étape on classe les magasins par ordre de priorité en calculant </w:t>
+      </w:r>
     </w:p>
     <w:sectPr>
-      <w:headerReference w:type="default" r:id="rId22"/>
-      <w:footerReference w:type="default" r:id="rId23"/>
+      <w:headerReference w:type="default" r:id="rId25"/>
+      <w:footerReference w:type="default" r:id="rId26"/>
       <w:pgSz w:w="12240" w:h="15840"/>
       <w:pgMar w:top="992" w:right="1440" w:bottom="1440" w:left="1440" w:header="720" w:footer="720" w:gutter="0"/>
       <w:pgNumType w:start="1"/>
@@ -6821,7 +10996,7 @@
 </file>
 
 <file path=word/endnotes.xml><?xml version="1.0" encoding="utf-8"?>
-<w:endnotes xmlns:wpc="http://schemas.microsoft.com/office/word/2010/wordprocessingCanvas" xmlns:cx="http://schemas.microsoft.com/office/drawing/2014/chartex" xmlns:cx1="http://schemas.microsoft.com/office/drawing/2015/9/8/chartex" xmlns:mc="http://schemas.openxmlformats.org/markup-compatibility/2006" xmlns:o="urn:schemas-microsoft-com:office:office" xmlns:r="http://schemas.openxmlformats.org/officeDocument/2006/relationships" xmlns:m="http://schemas.openxmlformats.org/officeDocument/2006/math" xmlns:v="urn:schemas-microsoft-com:vml" xmlns:wp14="http://schemas.microsoft.com/office/word/2010/wordprocessingDrawing" xmlns:wp="http://schemas.openxmlformats.org/drawingml/2006/wordprocessingDrawing" xmlns:w10="urn:schemas-microsoft-com:office:word" xmlns:w="http://schemas.openxmlformats.org/wordprocessingml/2006/main" xmlns:w14="http://schemas.microsoft.com/office/word/2010/wordml" xmlns:w15="http://schemas.microsoft.com/office/word/2012/wordml" xmlns:w16se="http://schemas.microsoft.com/office/word/2015/wordml/symex" xmlns:wpg="http://schemas.microsoft.com/office/word/2010/wordprocessingGroup" xmlns:wpi="http://schemas.microsoft.com/office/word/2010/wordprocessingInk" xmlns:wne="http://schemas.microsoft.com/office/word/2006/wordml" xmlns:wps="http://schemas.microsoft.com/office/word/2010/wordprocessingShape" mc:Ignorable="w14 w15 w16se wp14">
+<w:endnotes xmlns:wpc="http://schemas.microsoft.com/office/word/2010/wordprocessingCanvas" xmlns:cx="http://schemas.microsoft.com/office/drawing/2014/chartex" xmlns:cx1="http://schemas.microsoft.com/office/drawing/2015/9/8/chartex" xmlns:cx2="http://schemas.microsoft.com/office/drawing/2015/10/21/chartex" xmlns:cx3="http://schemas.microsoft.com/office/drawing/2016/5/9/chartex" xmlns:cx4="http://schemas.microsoft.com/office/drawing/2016/5/10/chartex" xmlns:cx5="http://schemas.microsoft.com/office/drawing/2016/5/11/chartex" xmlns:cx6="http://schemas.microsoft.com/office/drawing/2016/5/12/chartex" xmlns:cx7="http://schemas.microsoft.com/office/drawing/2016/5/13/chartex" xmlns:cx8="http://schemas.microsoft.com/office/drawing/2016/5/14/chartex" xmlns:mc="http://schemas.openxmlformats.org/markup-compatibility/2006" xmlns:aink="http://schemas.microsoft.com/office/drawing/2016/ink" xmlns:am3d="http://schemas.microsoft.com/office/drawing/2017/model3d" xmlns:o="urn:schemas-microsoft-com:office:office" xmlns:oel="http://schemas.microsoft.com/office/2019/extlst" xmlns:r="http://schemas.openxmlformats.org/officeDocument/2006/relationships" xmlns:m="http://schemas.openxmlformats.org/officeDocument/2006/math" xmlns:v="urn:schemas-microsoft-com:vml" xmlns:wp14="http://schemas.microsoft.com/office/word/2010/wordprocessingDrawing" xmlns:wp="http://schemas.openxmlformats.org/drawingml/2006/wordprocessingDrawing" xmlns:w10="urn:schemas-microsoft-com:office:word" xmlns:w="http://schemas.openxmlformats.org/wordprocessingml/2006/main" xmlns:w14="http://schemas.microsoft.com/office/word/2010/wordml" xmlns:w15="http://schemas.microsoft.com/office/word/2012/wordml" xmlns:w16cex="http://schemas.microsoft.com/office/word/2018/wordml/cex" xmlns:w16cid="http://schemas.microsoft.com/office/word/2016/wordml/cid" xmlns:w16="http://schemas.microsoft.com/office/word/2018/wordml" xmlns:w16sdtdh="http://schemas.microsoft.com/office/word/2020/wordml/sdtdatahash" xmlns:w16se="http://schemas.microsoft.com/office/word/2015/wordml/symex" xmlns:wpg="http://schemas.microsoft.com/office/word/2010/wordprocessingGroup" xmlns:wpi="http://schemas.microsoft.com/office/word/2010/wordprocessingInk" xmlns:wne="http://schemas.microsoft.com/office/word/2006/wordml" xmlns:wps="http://schemas.microsoft.com/office/word/2010/wordprocessingShape" mc:Ignorable="w14 w15 w16se w16cid w16 w16cex w16sdtdh wp14">
   <w:endnote w:type="separator" w:id="-1">
     <w:p>
       <w:pPr>
@@ -6846,7 +11021,7 @@
 </file>
 
 <file path=word/footer1.xml><?xml version="1.0" encoding="utf-8"?>
-<w:ftr xmlns:wpc="http://schemas.microsoft.com/office/word/2010/wordprocessingCanvas" xmlns:cx="http://schemas.microsoft.com/office/drawing/2014/chartex" xmlns:cx1="http://schemas.microsoft.com/office/drawing/2015/9/8/chartex" xmlns:mc="http://schemas.openxmlformats.org/markup-compatibility/2006" xmlns:o="urn:schemas-microsoft-com:office:office" xmlns:r="http://schemas.openxmlformats.org/officeDocument/2006/relationships" xmlns:m="http://schemas.openxmlformats.org/officeDocument/2006/math" xmlns:v="urn:schemas-microsoft-com:vml" xmlns:wp14="http://schemas.microsoft.com/office/word/2010/wordprocessingDrawing" xmlns:wp="http://schemas.openxmlformats.org/drawingml/2006/wordprocessingDrawing" xmlns:w10="urn:schemas-microsoft-com:office:word" xmlns:w="http://schemas.openxmlformats.org/wordprocessingml/2006/main" xmlns:w14="http://schemas.microsoft.com/office/word/2010/wordml" xmlns:w15="http://schemas.microsoft.com/office/word/2012/wordml" xmlns:w16se="http://schemas.microsoft.com/office/word/2015/wordml/symex" xmlns:wpg="http://schemas.microsoft.com/office/word/2010/wordprocessingGroup" xmlns:wpi="http://schemas.microsoft.com/office/word/2010/wordprocessingInk" xmlns:wne="http://schemas.microsoft.com/office/word/2006/wordml" xmlns:wps="http://schemas.microsoft.com/office/word/2010/wordprocessingShape" mc:Ignorable="w14 w15 w16se wp14">
+<w:ftr xmlns:wpc="http://schemas.microsoft.com/office/word/2010/wordprocessingCanvas" xmlns:cx="http://schemas.microsoft.com/office/drawing/2014/chartex" xmlns:cx1="http://schemas.microsoft.com/office/drawing/2015/9/8/chartex" xmlns:cx2="http://schemas.microsoft.com/office/drawing/2015/10/21/chartex" xmlns:cx3="http://schemas.microsoft.com/office/drawing/2016/5/9/chartex" xmlns:cx4="http://schemas.microsoft.com/office/drawing/2016/5/10/chartex" xmlns:cx5="http://schemas.microsoft.com/office/drawing/2016/5/11/chartex" xmlns:cx6="http://schemas.microsoft.com/office/drawing/2016/5/12/chartex" xmlns:cx7="http://schemas.microsoft.com/office/drawing/2016/5/13/chartex" xmlns:cx8="http://schemas.microsoft.com/office/drawing/2016/5/14/chartex" xmlns:mc="http://schemas.openxmlformats.org/markup-compatibility/2006" xmlns:aink="http://schemas.microsoft.com/office/drawing/2016/ink" xmlns:am3d="http://schemas.microsoft.com/office/drawing/2017/model3d" xmlns:o="urn:schemas-microsoft-com:office:office" xmlns:oel="http://schemas.microsoft.com/office/2019/extlst" xmlns:r="http://schemas.openxmlformats.org/officeDocument/2006/relationships" xmlns:m="http://schemas.openxmlformats.org/officeDocument/2006/math" xmlns:v="urn:schemas-microsoft-com:vml" xmlns:wp14="http://schemas.microsoft.com/office/word/2010/wordprocessingDrawing" xmlns:wp="http://schemas.openxmlformats.org/drawingml/2006/wordprocessingDrawing" xmlns:w10="urn:schemas-microsoft-com:office:word" xmlns:w="http://schemas.openxmlformats.org/wordprocessingml/2006/main" xmlns:w14="http://schemas.microsoft.com/office/word/2010/wordml" xmlns:w15="http://schemas.microsoft.com/office/word/2012/wordml" xmlns:w16cex="http://schemas.microsoft.com/office/word/2018/wordml/cex" xmlns:w16cid="http://schemas.microsoft.com/office/word/2016/wordml/cid" xmlns:w16="http://schemas.microsoft.com/office/word/2018/wordml" xmlns:w16sdtdh="http://schemas.microsoft.com/office/word/2020/wordml/sdtdatahash" xmlns:w16se="http://schemas.microsoft.com/office/word/2015/wordml/symex" xmlns:wpg="http://schemas.microsoft.com/office/word/2010/wordprocessingGroup" xmlns:wpi="http://schemas.microsoft.com/office/word/2010/wordprocessingInk" xmlns:wne="http://schemas.microsoft.com/office/word/2006/wordml" xmlns:wps="http://schemas.microsoft.com/office/word/2010/wordprocessingShape" mc:Ignorable="w14 w15 w16se w16cid w16 w16cex w16sdtdh wp14">
   <w:p>
     <w:pPr>
       <w:pStyle w:val="Pieddepage"/>
@@ -6865,6 +11040,7 @@
           <w:docPartUnique/>
         </w:docPartObj>
       </w:sdtPr>
+      <w:sdtEndPr/>
       <w:sdtContent>
         <w:r>
           <w:fldChar w:fldCharType="begin"/>
@@ -6891,7 +11067,7 @@
 </file>
 
 <file path=word/footnotes.xml><?xml version="1.0" encoding="utf-8"?>
-<w:footnotes xmlns:wpc="http://schemas.microsoft.com/office/word/2010/wordprocessingCanvas" xmlns:cx="http://schemas.microsoft.com/office/drawing/2014/chartex" xmlns:cx1="http://schemas.microsoft.com/office/drawing/2015/9/8/chartex" xmlns:mc="http://schemas.openxmlformats.org/markup-compatibility/2006" xmlns:o="urn:schemas-microsoft-com:office:office" xmlns:r="http://schemas.openxmlformats.org/officeDocument/2006/relationships" xmlns:m="http://schemas.openxmlformats.org/officeDocument/2006/math" xmlns:v="urn:schemas-microsoft-com:vml" xmlns:wp14="http://schemas.microsoft.com/office/word/2010/wordprocessingDrawing" xmlns:wp="http://schemas.openxmlformats.org/drawingml/2006/wordprocessingDrawing" xmlns:w10="urn:schemas-microsoft-com:office:word" xmlns:w="http://schemas.openxmlformats.org/wordprocessingml/2006/main" xmlns:w14="http://schemas.microsoft.com/office/word/2010/wordml" xmlns:w15="http://schemas.microsoft.com/office/word/2012/wordml" xmlns:w16se="http://schemas.microsoft.com/office/word/2015/wordml/symex" xmlns:wpg="http://schemas.microsoft.com/office/word/2010/wordprocessingGroup" xmlns:wpi="http://schemas.microsoft.com/office/word/2010/wordprocessingInk" xmlns:wne="http://schemas.microsoft.com/office/word/2006/wordml" xmlns:wps="http://schemas.microsoft.com/office/word/2010/wordprocessingShape" mc:Ignorable="w14 w15 w16se wp14">
+<w:footnotes xmlns:wpc="http://schemas.microsoft.com/office/word/2010/wordprocessingCanvas" xmlns:cx="http://schemas.microsoft.com/office/drawing/2014/chartex" xmlns:cx1="http://schemas.microsoft.com/office/drawing/2015/9/8/chartex" xmlns:cx2="http://schemas.microsoft.com/office/drawing/2015/10/21/chartex" xmlns:cx3="http://schemas.microsoft.com/office/drawing/2016/5/9/chartex" xmlns:cx4="http://schemas.microsoft.com/office/drawing/2016/5/10/chartex" xmlns:cx5="http://schemas.microsoft.com/office/drawing/2016/5/11/chartex" xmlns:cx6="http://schemas.microsoft.com/office/drawing/2016/5/12/chartex" xmlns:cx7="http://schemas.microsoft.com/office/drawing/2016/5/13/chartex" xmlns:cx8="http://schemas.microsoft.com/office/drawing/2016/5/14/chartex" xmlns:mc="http://schemas.openxmlformats.org/markup-compatibility/2006" xmlns:aink="http://schemas.microsoft.com/office/drawing/2016/ink" xmlns:am3d="http://schemas.microsoft.com/office/drawing/2017/model3d" xmlns:o="urn:schemas-microsoft-com:office:office" xmlns:oel="http://schemas.microsoft.com/office/2019/extlst" xmlns:r="http://schemas.openxmlformats.org/officeDocument/2006/relationships" xmlns:m="http://schemas.openxmlformats.org/officeDocument/2006/math" xmlns:v="urn:schemas-microsoft-com:vml" xmlns:wp14="http://schemas.microsoft.com/office/word/2010/wordprocessingDrawing" xmlns:wp="http://schemas.openxmlformats.org/drawingml/2006/wordprocessingDrawing" xmlns:w10="urn:schemas-microsoft-com:office:word" xmlns:w="http://schemas.openxmlformats.org/wordprocessingml/2006/main" xmlns:w14="http://schemas.microsoft.com/office/word/2010/wordml" xmlns:w15="http://schemas.microsoft.com/office/word/2012/wordml" xmlns:w16cex="http://schemas.microsoft.com/office/word/2018/wordml/cex" xmlns:w16cid="http://schemas.microsoft.com/office/word/2016/wordml/cid" xmlns:w16="http://schemas.microsoft.com/office/word/2018/wordml" xmlns:w16sdtdh="http://schemas.microsoft.com/office/word/2020/wordml/sdtdatahash" xmlns:w16se="http://schemas.microsoft.com/office/word/2015/wordml/symex" xmlns:wpg="http://schemas.microsoft.com/office/word/2010/wordprocessingGroup" xmlns:wpi="http://schemas.microsoft.com/office/word/2010/wordprocessingInk" xmlns:wne="http://schemas.microsoft.com/office/word/2006/wordml" xmlns:wps="http://schemas.microsoft.com/office/word/2010/wordprocessingShape" mc:Ignorable="w14 w15 w16se w16cid w16 w16cex w16sdtdh wp14">
   <w:footnote w:type="separator" w:id="-1">
     <w:p>
       <w:pPr>
@@ -6916,7 +11092,7 @@
 </file>
 
 <file path=word/header1.xml><?xml version="1.0" encoding="utf-8"?>
-<w:hdr xmlns:wpc="http://schemas.microsoft.com/office/word/2010/wordprocessingCanvas" xmlns:cx="http://schemas.microsoft.com/office/drawing/2014/chartex" xmlns:cx1="http://schemas.microsoft.com/office/drawing/2015/9/8/chartex" xmlns:mc="http://schemas.openxmlformats.org/markup-compatibility/2006" xmlns:o="urn:schemas-microsoft-com:office:office" xmlns:r="http://schemas.openxmlformats.org/officeDocument/2006/relationships" xmlns:m="http://schemas.openxmlformats.org/officeDocument/2006/math" xmlns:v="urn:schemas-microsoft-com:vml" xmlns:wp14="http://schemas.microsoft.com/office/word/2010/wordprocessingDrawing" xmlns:wp="http://schemas.openxmlformats.org/drawingml/2006/wordprocessingDrawing" xmlns:w10="urn:schemas-microsoft-com:office:word" xmlns:w="http://schemas.openxmlformats.org/wordprocessingml/2006/main" xmlns:w14="http://schemas.microsoft.com/office/word/2010/wordml" xmlns:w15="http://schemas.microsoft.com/office/word/2012/wordml" xmlns:w16se="http://schemas.microsoft.com/office/word/2015/wordml/symex" xmlns:wpg="http://schemas.microsoft.com/office/word/2010/wordprocessingGroup" xmlns:wpi="http://schemas.microsoft.com/office/word/2010/wordprocessingInk" xmlns:wne="http://schemas.microsoft.com/office/word/2006/wordml" xmlns:wps="http://schemas.microsoft.com/office/word/2010/wordprocessingShape" mc:Ignorable="w14 w15 w16se wp14">
+<w:hdr xmlns:wpc="http://schemas.microsoft.com/office/word/2010/wordprocessingCanvas" xmlns:cx="http://schemas.microsoft.com/office/drawing/2014/chartex" xmlns:cx1="http://schemas.microsoft.com/office/drawing/2015/9/8/chartex" xmlns:cx2="http://schemas.microsoft.com/office/drawing/2015/10/21/chartex" xmlns:cx3="http://schemas.microsoft.com/office/drawing/2016/5/9/chartex" xmlns:cx4="http://schemas.microsoft.com/office/drawing/2016/5/10/chartex" xmlns:cx5="http://schemas.microsoft.com/office/drawing/2016/5/11/chartex" xmlns:cx6="http://schemas.microsoft.com/office/drawing/2016/5/12/chartex" xmlns:cx7="http://schemas.microsoft.com/office/drawing/2016/5/13/chartex" xmlns:cx8="http://schemas.microsoft.com/office/drawing/2016/5/14/chartex" xmlns:mc="http://schemas.openxmlformats.org/markup-compatibility/2006" xmlns:aink="http://schemas.microsoft.com/office/drawing/2016/ink" xmlns:am3d="http://schemas.microsoft.com/office/drawing/2017/model3d" xmlns:o="urn:schemas-microsoft-com:office:office" xmlns:oel="http://schemas.microsoft.com/office/2019/extlst" xmlns:r="http://schemas.openxmlformats.org/officeDocument/2006/relationships" xmlns:m="http://schemas.openxmlformats.org/officeDocument/2006/math" xmlns:v="urn:schemas-microsoft-com:vml" xmlns:wp14="http://schemas.microsoft.com/office/word/2010/wordprocessingDrawing" xmlns:wp="http://schemas.openxmlformats.org/drawingml/2006/wordprocessingDrawing" xmlns:w10="urn:schemas-microsoft-com:office:word" xmlns:w="http://schemas.openxmlformats.org/wordprocessingml/2006/main" xmlns:w14="http://schemas.microsoft.com/office/word/2010/wordml" xmlns:w15="http://schemas.microsoft.com/office/word/2012/wordml" xmlns:w16cex="http://schemas.microsoft.com/office/word/2018/wordml/cex" xmlns:w16cid="http://schemas.microsoft.com/office/word/2016/wordml/cid" xmlns:w16="http://schemas.microsoft.com/office/word/2018/wordml" xmlns:w16sdtdh="http://schemas.microsoft.com/office/word/2020/wordml/sdtdatahash" xmlns:w16se="http://schemas.microsoft.com/office/word/2015/wordml/symex" xmlns:wpg="http://schemas.microsoft.com/office/word/2010/wordprocessingGroup" xmlns:wpi="http://schemas.microsoft.com/office/word/2010/wordprocessingInk" xmlns:wne="http://schemas.microsoft.com/office/word/2006/wordml" xmlns:wps="http://schemas.microsoft.com/office/word/2010/wordprocessingShape" mc:Ignorable="w14 w15 w16se w16cid w16 w16cex w16sdtdh wp14">
   <w:p>
     <w:pPr>
       <w:pBdr>
@@ -6940,10 +11116,10 @@
 </file>
 
 <file path=word/numbering.xml><?xml version="1.0" encoding="utf-8"?>
-<w:numbering xmlns:wpc="http://schemas.microsoft.com/office/word/2010/wordprocessingCanvas" xmlns:cx="http://schemas.microsoft.com/office/drawing/2014/chartex" xmlns:cx1="http://schemas.microsoft.com/office/drawing/2015/9/8/chartex" xmlns:mc="http://schemas.openxmlformats.org/markup-compatibility/2006" xmlns:o="urn:schemas-microsoft-com:office:office" xmlns:r="http://schemas.openxmlformats.org/officeDocument/2006/relationships" xmlns:m="http://schemas.openxmlformats.org/officeDocument/2006/math" xmlns:v="urn:schemas-microsoft-com:vml" xmlns:wp14="http://schemas.microsoft.com/office/word/2010/wordprocessingDrawing" xmlns:wp="http://schemas.openxmlformats.org/drawingml/2006/wordprocessingDrawing" xmlns:w10="urn:schemas-microsoft-com:office:word" xmlns:w="http://schemas.openxmlformats.org/wordprocessingml/2006/main" xmlns:w14="http://schemas.microsoft.com/office/word/2010/wordml" xmlns:w15="http://schemas.microsoft.com/office/word/2012/wordml" xmlns:w16se="http://schemas.microsoft.com/office/word/2015/wordml/symex" xmlns:wpg="http://schemas.microsoft.com/office/word/2010/wordprocessingGroup" xmlns:wpi="http://schemas.microsoft.com/office/word/2010/wordprocessingInk" xmlns:wne="http://schemas.microsoft.com/office/word/2006/wordml" xmlns:wps="http://schemas.microsoft.com/office/word/2010/wordprocessingShape" mc:Ignorable="w14 w15 w16se wp14">
+<w:numbering xmlns:wpc="http://schemas.microsoft.com/office/word/2010/wordprocessingCanvas" xmlns:cx="http://schemas.microsoft.com/office/drawing/2014/chartex" xmlns:cx1="http://schemas.microsoft.com/office/drawing/2015/9/8/chartex" xmlns:cx2="http://schemas.microsoft.com/office/drawing/2015/10/21/chartex" xmlns:cx3="http://schemas.microsoft.com/office/drawing/2016/5/9/chartex" xmlns:cx4="http://schemas.microsoft.com/office/drawing/2016/5/10/chartex" xmlns:cx5="http://schemas.microsoft.com/office/drawing/2016/5/11/chartex" xmlns:cx6="http://schemas.microsoft.com/office/drawing/2016/5/12/chartex" xmlns:cx7="http://schemas.microsoft.com/office/drawing/2016/5/13/chartex" xmlns:cx8="http://schemas.microsoft.com/office/drawing/2016/5/14/chartex" xmlns:mc="http://schemas.openxmlformats.org/markup-compatibility/2006" xmlns:aink="http://schemas.microsoft.com/office/drawing/2016/ink" xmlns:am3d="http://schemas.microsoft.com/office/drawing/2017/model3d" xmlns:o="urn:schemas-microsoft-com:office:office" xmlns:oel="http://schemas.microsoft.com/office/2019/extlst" xmlns:r="http://schemas.openxmlformats.org/officeDocument/2006/relationships" xmlns:m="http://schemas.openxmlformats.org/officeDocument/2006/math" xmlns:v="urn:schemas-microsoft-com:vml" xmlns:wp14="http://schemas.microsoft.com/office/word/2010/wordprocessingDrawing" xmlns:wp="http://schemas.openxmlformats.org/drawingml/2006/wordprocessingDrawing" xmlns:w10="urn:schemas-microsoft-com:office:word" xmlns:w="http://schemas.openxmlformats.org/wordprocessingml/2006/main" xmlns:w14="http://schemas.microsoft.com/office/word/2010/wordml" xmlns:w15="http://schemas.microsoft.com/office/word/2012/wordml" xmlns:w16cex="http://schemas.microsoft.com/office/word/2018/wordml/cex" xmlns:w16cid="http://schemas.microsoft.com/office/word/2016/wordml/cid" xmlns:w16="http://schemas.microsoft.com/office/word/2018/wordml" xmlns:w16sdtdh="http://schemas.microsoft.com/office/word/2020/wordml/sdtdatahash" xmlns:w16se="http://schemas.microsoft.com/office/word/2015/wordml/symex" xmlns:wpg="http://schemas.microsoft.com/office/word/2010/wordprocessingGroup" xmlns:wpi="http://schemas.microsoft.com/office/word/2010/wordprocessingInk" xmlns:wne="http://schemas.microsoft.com/office/word/2006/wordml" xmlns:wps="http://schemas.microsoft.com/office/word/2010/wordprocessingShape" mc:Ignorable="w14 w15 w16se w16cid w16 w16cex w16sdtdh wp14">
   <w:numPicBullet w:numPicBulletId="0">
     <w:pict>
-      <v:shapetype id="_x0000_t75" coordsize="21600,21600" o:spt="75" o:preferrelative="t" path="m@4@5l@4@11@9@11@9@5xe" filled="f" stroked="f">
+      <v:shapetype w14:anchorId="1F44AC48" id="_x0000_t75" coordsize="21600,21600" o:spt="75" o:preferrelative="t" path="m@4@5l@4@11@9@11@9@5xe" filled="f" stroked="f">
         <v:stroke joinstyle="miter"/>
         <v:formulas>
           <v:f eqn="if lineDrawn pixelLineWidth 0"/>
@@ -6962,7 +11138,7 @@
         <v:path o:extrusionok="f" gradientshapeok="t" o:connecttype="rect"/>
         <o:lock v:ext="edit" aspectratio="t"/>
       </v:shapetype>
-      <v:shape id="_x0000_i1211" type="#_x0000_t75" style="width:11.25pt;height:11.25pt" o:bullet="t">
+      <v:shape id="_x0000_i1144" type="#_x0000_t75" style="width:11.25pt;height:11.25pt" o:bullet="t">
         <v:imagedata r:id="rId1" o:title="mso237E"/>
       </v:shape>
     </w:pict>
@@ -7218,6 +11394,119 @@
     </w:lvl>
   </w:abstractNum>
   <w:abstractNum w:abstractNumId="2" w15:restartNumberingAfterBreak="0">
+    <w:nsid w:val="1835681A"/>
+    <w:multiLevelType w:val="hybridMultilevel"/>
+    <w:tmpl w:val="6AC44620"/>
+    <w:lvl w:ilvl="0" w:tplc="040C0001">
+      <w:start w:val="1"/>
+      <w:numFmt w:val="bullet"/>
+      <w:lvlText w:val=""/>
+      <w:lvlJc w:val="left"/>
+      <w:pPr>
+        <w:ind w:left="1429" w:hanging="360"/>
+      </w:pPr>
+      <w:rPr>
+        <w:rFonts w:ascii="Symbol" w:hAnsi="Symbol" w:hint="default"/>
+      </w:rPr>
+    </w:lvl>
+    <w:lvl w:ilvl="1" w:tplc="040C0003" w:tentative="1">
+      <w:start w:val="1"/>
+      <w:numFmt w:val="bullet"/>
+      <w:lvlText w:val="o"/>
+      <w:lvlJc w:val="left"/>
+      <w:pPr>
+        <w:ind w:left="2149" w:hanging="360"/>
+      </w:pPr>
+      <w:rPr>
+        <w:rFonts w:ascii="Courier New" w:hAnsi="Courier New" w:cs="Courier New" w:hint="default"/>
+      </w:rPr>
+    </w:lvl>
+    <w:lvl w:ilvl="2" w:tplc="040C0005" w:tentative="1">
+      <w:start w:val="1"/>
+      <w:numFmt w:val="bullet"/>
+      <w:lvlText w:val=""/>
+      <w:lvlJc w:val="left"/>
+      <w:pPr>
+        <w:ind w:left="2869" w:hanging="360"/>
+      </w:pPr>
+      <w:rPr>
+        <w:rFonts w:ascii="Wingdings" w:hAnsi="Wingdings" w:hint="default"/>
+      </w:rPr>
+    </w:lvl>
+    <w:lvl w:ilvl="3" w:tplc="040C0001" w:tentative="1">
+      <w:start w:val="1"/>
+      <w:numFmt w:val="bullet"/>
+      <w:lvlText w:val=""/>
+      <w:lvlJc w:val="left"/>
+      <w:pPr>
+        <w:ind w:left="3589" w:hanging="360"/>
+      </w:pPr>
+      <w:rPr>
+        <w:rFonts w:ascii="Symbol" w:hAnsi="Symbol" w:hint="default"/>
+      </w:rPr>
+    </w:lvl>
+    <w:lvl w:ilvl="4" w:tplc="040C0003" w:tentative="1">
+      <w:start w:val="1"/>
+      <w:numFmt w:val="bullet"/>
+      <w:lvlText w:val="o"/>
+      <w:lvlJc w:val="left"/>
+      <w:pPr>
+        <w:ind w:left="4309" w:hanging="360"/>
+      </w:pPr>
+      <w:rPr>
+        <w:rFonts w:ascii="Courier New" w:hAnsi="Courier New" w:cs="Courier New" w:hint="default"/>
+      </w:rPr>
+    </w:lvl>
+    <w:lvl w:ilvl="5" w:tplc="040C0005" w:tentative="1">
+      <w:start w:val="1"/>
+      <w:numFmt w:val="bullet"/>
+      <w:lvlText w:val=""/>
+      <w:lvlJc w:val="left"/>
+      <w:pPr>
+        <w:ind w:left="5029" w:hanging="360"/>
+      </w:pPr>
+      <w:rPr>
+        <w:rFonts w:ascii="Wingdings" w:hAnsi="Wingdings" w:hint="default"/>
+      </w:rPr>
+    </w:lvl>
+    <w:lvl w:ilvl="6" w:tplc="040C0001" w:tentative="1">
+      <w:start w:val="1"/>
+      <w:numFmt w:val="bullet"/>
+      <w:lvlText w:val=""/>
+      <w:lvlJc w:val="left"/>
+      <w:pPr>
+        <w:ind w:left="5749" w:hanging="360"/>
+      </w:pPr>
+      <w:rPr>
+        <w:rFonts w:ascii="Symbol" w:hAnsi="Symbol" w:hint="default"/>
+      </w:rPr>
+    </w:lvl>
+    <w:lvl w:ilvl="7" w:tplc="040C0003" w:tentative="1">
+      <w:start w:val="1"/>
+      <w:numFmt w:val="bullet"/>
+      <w:lvlText w:val="o"/>
+      <w:lvlJc w:val="left"/>
+      <w:pPr>
+        <w:ind w:left="6469" w:hanging="360"/>
+      </w:pPr>
+      <w:rPr>
+        <w:rFonts w:ascii="Courier New" w:hAnsi="Courier New" w:cs="Courier New" w:hint="default"/>
+      </w:rPr>
+    </w:lvl>
+    <w:lvl w:ilvl="8" w:tplc="040C0005" w:tentative="1">
+      <w:start w:val="1"/>
+      <w:numFmt w:val="bullet"/>
+      <w:lvlText w:val=""/>
+      <w:lvlJc w:val="left"/>
+      <w:pPr>
+        <w:ind w:left="7189" w:hanging="360"/>
+      </w:pPr>
+      <w:rPr>
+        <w:rFonts w:ascii="Wingdings" w:hAnsi="Wingdings" w:hint="default"/>
+      </w:rPr>
+    </w:lvl>
+  </w:abstractNum>
+  <w:abstractNum w:abstractNumId="3" w15:restartNumberingAfterBreak="0">
     <w:nsid w:val="193D61FB"/>
     <w:multiLevelType w:val="hybridMultilevel"/>
     <w:tmpl w:val="4D669538"/>
@@ -7331,7 +11620,7 @@
       </w:rPr>
     </w:lvl>
   </w:abstractNum>
-  <w:abstractNum w:abstractNumId="3" w15:restartNumberingAfterBreak="0">
+  <w:abstractNum w:abstractNumId="4" w15:restartNumberingAfterBreak="0">
     <w:nsid w:val="1DFD2C89"/>
     <w:multiLevelType w:val="hybridMultilevel"/>
     <w:tmpl w:val="876CB09A"/>
@@ -7444,7 +11733,7 @@
       </w:rPr>
     </w:lvl>
   </w:abstractNum>
-  <w:abstractNum w:abstractNumId="4" w15:restartNumberingAfterBreak="0">
+  <w:abstractNum w:abstractNumId="5" w15:restartNumberingAfterBreak="0">
     <w:nsid w:val="1F105A91"/>
     <w:multiLevelType w:val="hybridMultilevel"/>
     <w:tmpl w:val="FFF4C31E"/>
@@ -7557,7 +11846,120 @@
       </w:rPr>
     </w:lvl>
   </w:abstractNum>
-  <w:abstractNum w:abstractNumId="5" w15:restartNumberingAfterBreak="0">
+  <w:abstractNum w:abstractNumId="6" w15:restartNumberingAfterBreak="0">
+    <w:nsid w:val="1F617657"/>
+    <w:multiLevelType w:val="hybridMultilevel"/>
+    <w:tmpl w:val="9880E2EE"/>
+    <w:lvl w:ilvl="0" w:tplc="040C0001">
+      <w:start w:val="1"/>
+      <w:numFmt w:val="bullet"/>
+      <w:lvlText w:val=""/>
+      <w:lvlJc w:val="left"/>
+      <w:pPr>
+        <w:ind w:left="1429" w:hanging="360"/>
+      </w:pPr>
+      <w:rPr>
+        <w:rFonts w:ascii="Symbol" w:hAnsi="Symbol" w:hint="default"/>
+      </w:rPr>
+    </w:lvl>
+    <w:lvl w:ilvl="1" w:tplc="040C0003" w:tentative="1">
+      <w:start w:val="1"/>
+      <w:numFmt w:val="bullet"/>
+      <w:lvlText w:val="o"/>
+      <w:lvlJc w:val="left"/>
+      <w:pPr>
+        <w:ind w:left="2149" w:hanging="360"/>
+      </w:pPr>
+      <w:rPr>
+        <w:rFonts w:ascii="Courier New" w:hAnsi="Courier New" w:cs="Courier New" w:hint="default"/>
+      </w:rPr>
+    </w:lvl>
+    <w:lvl w:ilvl="2" w:tplc="040C0005" w:tentative="1">
+      <w:start w:val="1"/>
+      <w:numFmt w:val="bullet"/>
+      <w:lvlText w:val=""/>
+      <w:lvlJc w:val="left"/>
+      <w:pPr>
+        <w:ind w:left="2869" w:hanging="360"/>
+      </w:pPr>
+      <w:rPr>
+        <w:rFonts w:ascii="Wingdings" w:hAnsi="Wingdings" w:hint="default"/>
+      </w:rPr>
+    </w:lvl>
+    <w:lvl w:ilvl="3" w:tplc="040C0001" w:tentative="1">
+      <w:start w:val="1"/>
+      <w:numFmt w:val="bullet"/>
+      <w:lvlText w:val=""/>
+      <w:lvlJc w:val="left"/>
+      <w:pPr>
+        <w:ind w:left="3589" w:hanging="360"/>
+      </w:pPr>
+      <w:rPr>
+        <w:rFonts w:ascii="Symbol" w:hAnsi="Symbol" w:hint="default"/>
+      </w:rPr>
+    </w:lvl>
+    <w:lvl w:ilvl="4" w:tplc="040C0003" w:tentative="1">
+      <w:start w:val="1"/>
+      <w:numFmt w:val="bullet"/>
+      <w:lvlText w:val="o"/>
+      <w:lvlJc w:val="left"/>
+      <w:pPr>
+        <w:ind w:left="4309" w:hanging="360"/>
+      </w:pPr>
+      <w:rPr>
+        <w:rFonts w:ascii="Courier New" w:hAnsi="Courier New" w:cs="Courier New" w:hint="default"/>
+      </w:rPr>
+    </w:lvl>
+    <w:lvl w:ilvl="5" w:tplc="040C0005" w:tentative="1">
+      <w:start w:val="1"/>
+      <w:numFmt w:val="bullet"/>
+      <w:lvlText w:val=""/>
+      <w:lvlJc w:val="left"/>
+      <w:pPr>
+        <w:ind w:left="5029" w:hanging="360"/>
+      </w:pPr>
+      <w:rPr>
+        <w:rFonts w:ascii="Wingdings" w:hAnsi="Wingdings" w:hint="default"/>
+      </w:rPr>
+    </w:lvl>
+    <w:lvl w:ilvl="6" w:tplc="040C0001" w:tentative="1">
+      <w:start w:val="1"/>
+      <w:numFmt w:val="bullet"/>
+      <w:lvlText w:val=""/>
+      <w:lvlJc w:val="left"/>
+      <w:pPr>
+        <w:ind w:left="5749" w:hanging="360"/>
+      </w:pPr>
+      <w:rPr>
+        <w:rFonts w:ascii="Symbol" w:hAnsi="Symbol" w:hint="default"/>
+      </w:rPr>
+    </w:lvl>
+    <w:lvl w:ilvl="7" w:tplc="040C0003" w:tentative="1">
+      <w:start w:val="1"/>
+      <w:numFmt w:val="bullet"/>
+      <w:lvlText w:val="o"/>
+      <w:lvlJc w:val="left"/>
+      <w:pPr>
+        <w:ind w:left="6469" w:hanging="360"/>
+      </w:pPr>
+      <w:rPr>
+        <w:rFonts w:ascii="Courier New" w:hAnsi="Courier New" w:cs="Courier New" w:hint="default"/>
+      </w:rPr>
+    </w:lvl>
+    <w:lvl w:ilvl="8" w:tplc="040C0005" w:tentative="1">
+      <w:start w:val="1"/>
+      <w:numFmt w:val="bullet"/>
+      <w:lvlText w:val=""/>
+      <w:lvlJc w:val="left"/>
+      <w:pPr>
+        <w:ind w:left="7189" w:hanging="360"/>
+      </w:pPr>
+      <w:rPr>
+        <w:rFonts w:ascii="Wingdings" w:hAnsi="Wingdings" w:hint="default"/>
+      </w:rPr>
+    </w:lvl>
+  </w:abstractNum>
+  <w:abstractNum w:abstractNumId="7" w15:restartNumberingAfterBreak="0">
     <w:nsid w:val="2200092F"/>
     <w:multiLevelType w:val="hybridMultilevel"/>
     <w:tmpl w:val="04D0E1FA"/>
@@ -7643,7 +12045,120 @@
       </w:pPr>
     </w:lvl>
   </w:abstractNum>
-  <w:abstractNum w:abstractNumId="6" w15:restartNumberingAfterBreak="0">
+  <w:abstractNum w:abstractNumId="8" w15:restartNumberingAfterBreak="0">
+    <w:nsid w:val="22D62B87"/>
+    <w:multiLevelType w:val="hybridMultilevel"/>
+    <w:tmpl w:val="D900579A"/>
+    <w:lvl w:ilvl="0" w:tplc="95AA3D84">
+      <w:start w:val="1"/>
+      <w:numFmt w:val="lowerLetter"/>
+      <w:lvlText w:val="%1)"/>
+      <w:lvlJc w:val="left"/>
+      <w:pPr>
+        <w:ind w:left="1429" w:hanging="360"/>
+      </w:pPr>
+      <w:rPr>
+        <w:rFonts w:hint="default"/>
+      </w:rPr>
+    </w:lvl>
+    <w:lvl w:ilvl="1" w:tplc="FFFFFFFF" w:tentative="1">
+      <w:start w:val="1"/>
+      <w:numFmt w:val="bullet"/>
+      <w:lvlText w:val="o"/>
+      <w:lvlJc w:val="left"/>
+      <w:pPr>
+        <w:ind w:left="2149" w:hanging="360"/>
+      </w:pPr>
+      <w:rPr>
+        <w:rFonts w:ascii="Courier New" w:hAnsi="Courier New" w:cs="Courier New" w:hint="default"/>
+      </w:rPr>
+    </w:lvl>
+    <w:lvl w:ilvl="2" w:tplc="FFFFFFFF" w:tentative="1">
+      <w:start w:val="1"/>
+      <w:numFmt w:val="bullet"/>
+      <w:lvlText w:val=""/>
+      <w:lvlJc w:val="left"/>
+      <w:pPr>
+        <w:ind w:left="2869" w:hanging="360"/>
+      </w:pPr>
+      <w:rPr>
+        <w:rFonts w:ascii="Wingdings" w:hAnsi="Wingdings" w:hint="default"/>
+      </w:rPr>
+    </w:lvl>
+    <w:lvl w:ilvl="3" w:tplc="FFFFFFFF" w:tentative="1">
+      <w:start w:val="1"/>
+      <w:numFmt w:val="bullet"/>
+      <w:lvlText w:val=""/>
+      <w:lvlJc w:val="left"/>
+      <w:pPr>
+        <w:ind w:left="3589" w:hanging="360"/>
+      </w:pPr>
+      <w:rPr>
+        <w:rFonts w:ascii="Symbol" w:hAnsi="Symbol" w:hint="default"/>
+      </w:rPr>
+    </w:lvl>
+    <w:lvl w:ilvl="4" w:tplc="FFFFFFFF" w:tentative="1">
+      <w:start w:val="1"/>
+      <w:numFmt w:val="bullet"/>
+      <w:lvlText w:val="o"/>
+      <w:lvlJc w:val="left"/>
+      <w:pPr>
+        <w:ind w:left="4309" w:hanging="360"/>
+      </w:pPr>
+      <w:rPr>
+        <w:rFonts w:ascii="Courier New" w:hAnsi="Courier New" w:cs="Courier New" w:hint="default"/>
+      </w:rPr>
+    </w:lvl>
+    <w:lvl w:ilvl="5" w:tplc="FFFFFFFF" w:tentative="1">
+      <w:start w:val="1"/>
+      <w:numFmt w:val="bullet"/>
+      <w:lvlText w:val=""/>
+      <w:lvlJc w:val="left"/>
+      <w:pPr>
+        <w:ind w:left="5029" w:hanging="360"/>
+      </w:pPr>
+      <w:rPr>
+        <w:rFonts w:ascii="Wingdings" w:hAnsi="Wingdings" w:hint="default"/>
+      </w:rPr>
+    </w:lvl>
+    <w:lvl w:ilvl="6" w:tplc="FFFFFFFF" w:tentative="1">
+      <w:start w:val="1"/>
+      <w:numFmt w:val="bullet"/>
+      <w:lvlText w:val=""/>
+      <w:lvlJc w:val="left"/>
+      <w:pPr>
+        <w:ind w:left="5749" w:hanging="360"/>
+      </w:pPr>
+      <w:rPr>
+        <w:rFonts w:ascii="Symbol" w:hAnsi="Symbol" w:hint="default"/>
+      </w:rPr>
+    </w:lvl>
+    <w:lvl w:ilvl="7" w:tplc="FFFFFFFF" w:tentative="1">
+      <w:start w:val="1"/>
+      <w:numFmt w:val="bullet"/>
+      <w:lvlText w:val="o"/>
+      <w:lvlJc w:val="left"/>
+      <w:pPr>
+        <w:ind w:left="6469" w:hanging="360"/>
+      </w:pPr>
+      <w:rPr>
+        <w:rFonts w:ascii="Courier New" w:hAnsi="Courier New" w:cs="Courier New" w:hint="default"/>
+      </w:rPr>
+    </w:lvl>
+    <w:lvl w:ilvl="8" w:tplc="FFFFFFFF" w:tentative="1">
+      <w:start w:val="1"/>
+      <w:numFmt w:val="bullet"/>
+      <w:lvlText w:val=""/>
+      <w:lvlJc w:val="left"/>
+      <w:pPr>
+        <w:ind w:left="7189" w:hanging="360"/>
+      </w:pPr>
+      <w:rPr>
+        <w:rFonts w:ascii="Wingdings" w:hAnsi="Wingdings" w:hint="default"/>
+      </w:rPr>
+    </w:lvl>
+  </w:abstractNum>
+  <w:abstractNum w:abstractNumId="9" w15:restartNumberingAfterBreak="0">
     <w:nsid w:val="2B006662"/>
     <w:multiLevelType w:val="hybridMultilevel"/>
     <w:tmpl w:val="FB3A7720"/>
@@ -7732,7 +12247,7 @@
       </w:pPr>
     </w:lvl>
   </w:abstractNum>
-  <w:abstractNum w:abstractNumId="7" w15:restartNumberingAfterBreak="0">
+  <w:abstractNum w:abstractNumId="10" w15:restartNumberingAfterBreak="0">
     <w:nsid w:val="2B37215A"/>
     <w:multiLevelType w:val="hybridMultilevel"/>
     <w:tmpl w:val="EEC49F12"/>
@@ -7845,7 +12360,7 @@
       </w:rPr>
     </w:lvl>
   </w:abstractNum>
-  <w:abstractNum w:abstractNumId="8" w15:restartNumberingAfterBreak="0">
+  <w:abstractNum w:abstractNumId="11" w15:restartNumberingAfterBreak="0">
     <w:nsid w:val="40DE38ED"/>
     <w:multiLevelType w:val="hybridMultilevel"/>
     <w:tmpl w:val="D64E161E"/>
@@ -7934,7 +12449,120 @@
       </w:pPr>
     </w:lvl>
   </w:abstractNum>
-  <w:abstractNum w:abstractNumId="9" w15:restartNumberingAfterBreak="0">
+  <w:abstractNum w:abstractNumId="12" w15:restartNumberingAfterBreak="0">
+    <w:nsid w:val="451150DA"/>
+    <w:multiLevelType w:val="hybridMultilevel"/>
+    <w:tmpl w:val="46209B4E"/>
+    <w:lvl w:ilvl="0" w:tplc="040C0001">
+      <w:start w:val="1"/>
+      <w:numFmt w:val="bullet"/>
+      <w:lvlText w:val=""/>
+      <w:lvlJc w:val="left"/>
+      <w:pPr>
+        <w:ind w:left="1429" w:hanging="360"/>
+      </w:pPr>
+      <w:rPr>
+        <w:rFonts w:ascii="Symbol" w:hAnsi="Symbol" w:hint="default"/>
+      </w:rPr>
+    </w:lvl>
+    <w:lvl w:ilvl="1" w:tplc="FFFFFFFF" w:tentative="1">
+      <w:start w:val="1"/>
+      <w:numFmt w:val="bullet"/>
+      <w:lvlText w:val="o"/>
+      <w:lvlJc w:val="left"/>
+      <w:pPr>
+        <w:ind w:left="2149" w:hanging="360"/>
+      </w:pPr>
+      <w:rPr>
+        <w:rFonts w:ascii="Courier New" w:hAnsi="Courier New" w:cs="Courier New" w:hint="default"/>
+      </w:rPr>
+    </w:lvl>
+    <w:lvl w:ilvl="2" w:tplc="FFFFFFFF" w:tentative="1">
+      <w:start w:val="1"/>
+      <w:numFmt w:val="bullet"/>
+      <w:lvlText w:val=""/>
+      <w:lvlJc w:val="left"/>
+      <w:pPr>
+        <w:ind w:left="2869" w:hanging="360"/>
+      </w:pPr>
+      <w:rPr>
+        <w:rFonts w:ascii="Wingdings" w:hAnsi="Wingdings" w:hint="default"/>
+      </w:rPr>
+    </w:lvl>
+    <w:lvl w:ilvl="3" w:tplc="FFFFFFFF" w:tentative="1">
+      <w:start w:val="1"/>
+      <w:numFmt w:val="bullet"/>
+      <w:lvlText w:val=""/>
+      <w:lvlJc w:val="left"/>
+      <w:pPr>
+        <w:ind w:left="3589" w:hanging="360"/>
+      </w:pPr>
+      <w:rPr>
+        <w:rFonts w:ascii="Symbol" w:hAnsi="Symbol" w:hint="default"/>
+      </w:rPr>
+    </w:lvl>
+    <w:lvl w:ilvl="4" w:tplc="FFFFFFFF" w:tentative="1">
+      <w:start w:val="1"/>
+      <w:numFmt w:val="bullet"/>
+      <w:lvlText w:val="o"/>
+      <w:lvlJc w:val="left"/>
+      <w:pPr>
+        <w:ind w:left="4309" w:hanging="360"/>
+      </w:pPr>
+      <w:rPr>
+        <w:rFonts w:ascii="Courier New" w:hAnsi="Courier New" w:cs="Courier New" w:hint="default"/>
+      </w:rPr>
+    </w:lvl>
+    <w:lvl w:ilvl="5" w:tplc="FFFFFFFF" w:tentative="1">
+      <w:start w:val="1"/>
+      <w:numFmt w:val="bullet"/>
+      <w:lvlText w:val=""/>
+      <w:lvlJc w:val="left"/>
+      <w:pPr>
+        <w:ind w:left="5029" w:hanging="360"/>
+      </w:pPr>
+      <w:rPr>
+        <w:rFonts w:ascii="Wingdings" w:hAnsi="Wingdings" w:hint="default"/>
+      </w:rPr>
+    </w:lvl>
+    <w:lvl w:ilvl="6" w:tplc="FFFFFFFF" w:tentative="1">
+      <w:start w:val="1"/>
+      <w:numFmt w:val="bullet"/>
+      <w:lvlText w:val=""/>
+      <w:lvlJc w:val="left"/>
+      <w:pPr>
+        <w:ind w:left="5749" w:hanging="360"/>
+      </w:pPr>
+      <w:rPr>
+        <w:rFonts w:ascii="Symbol" w:hAnsi="Symbol" w:hint="default"/>
+      </w:rPr>
+    </w:lvl>
+    <w:lvl w:ilvl="7" w:tplc="FFFFFFFF" w:tentative="1">
+      <w:start w:val="1"/>
+      <w:numFmt w:val="bullet"/>
+      <w:lvlText w:val="o"/>
+      <w:lvlJc w:val="left"/>
+      <w:pPr>
+        <w:ind w:left="6469" w:hanging="360"/>
+      </w:pPr>
+      <w:rPr>
+        <w:rFonts w:ascii="Courier New" w:hAnsi="Courier New" w:cs="Courier New" w:hint="default"/>
+      </w:rPr>
+    </w:lvl>
+    <w:lvl w:ilvl="8" w:tplc="FFFFFFFF" w:tentative="1">
+      <w:start w:val="1"/>
+      <w:numFmt w:val="bullet"/>
+      <w:lvlText w:val=""/>
+      <w:lvlJc w:val="left"/>
+      <w:pPr>
+        <w:ind w:left="7189" w:hanging="360"/>
+      </w:pPr>
+      <w:rPr>
+        <w:rFonts w:ascii="Wingdings" w:hAnsi="Wingdings" w:hint="default"/>
+      </w:rPr>
+    </w:lvl>
+  </w:abstractNum>
+  <w:abstractNum w:abstractNumId="13" w15:restartNumberingAfterBreak="0">
     <w:nsid w:val="475303AE"/>
     <w:multiLevelType w:val="hybridMultilevel"/>
     <w:tmpl w:val="9D1E205A"/>
@@ -8047,7 +12675,7 @@
       </w:rPr>
     </w:lvl>
   </w:abstractNum>
-  <w:abstractNum w:abstractNumId="10" w15:restartNumberingAfterBreak="0">
+  <w:abstractNum w:abstractNumId="14" w15:restartNumberingAfterBreak="0">
     <w:nsid w:val="483310B6"/>
     <w:multiLevelType w:val="hybridMultilevel"/>
     <w:tmpl w:val="8A6A85D4"/>
@@ -8160,7 +12788,120 @@
       </w:rPr>
     </w:lvl>
   </w:abstractNum>
-  <w:abstractNum w:abstractNumId="11" w15:restartNumberingAfterBreak="0">
+  <w:abstractNum w:abstractNumId="15" w15:restartNumberingAfterBreak="0">
+    <w:nsid w:val="4A4F0F0A"/>
+    <w:multiLevelType w:val="hybridMultilevel"/>
+    <w:tmpl w:val="0C94FDC4"/>
+    <w:lvl w:ilvl="0" w:tplc="040C000F">
+      <w:start w:val="1"/>
+      <w:numFmt w:val="decimal"/>
+      <w:lvlText w:val="%1."/>
+      <w:lvlJc w:val="left"/>
+      <w:pPr>
+        <w:ind w:left="360" w:hanging="360"/>
+      </w:pPr>
+      <w:rPr>
+        <w:rFonts w:hint="default"/>
+      </w:rPr>
+    </w:lvl>
+    <w:lvl w:ilvl="1" w:tplc="FFFFFFFF" w:tentative="1">
+      <w:start w:val="1"/>
+      <w:numFmt w:val="bullet"/>
+      <w:lvlText w:val="o"/>
+      <w:lvlJc w:val="left"/>
+      <w:pPr>
+        <w:ind w:left="2149" w:hanging="360"/>
+      </w:pPr>
+      <w:rPr>
+        <w:rFonts w:ascii="Courier New" w:hAnsi="Courier New" w:cs="Courier New" w:hint="default"/>
+      </w:rPr>
+    </w:lvl>
+    <w:lvl w:ilvl="2" w:tplc="FFFFFFFF" w:tentative="1">
+      <w:start w:val="1"/>
+      <w:numFmt w:val="bullet"/>
+      <w:lvlText w:val=""/>
+      <w:lvlJc w:val="left"/>
+      <w:pPr>
+        <w:ind w:left="2869" w:hanging="360"/>
+      </w:pPr>
+      <w:rPr>
+        <w:rFonts w:ascii="Wingdings" w:hAnsi="Wingdings" w:hint="default"/>
+      </w:rPr>
+    </w:lvl>
+    <w:lvl w:ilvl="3" w:tplc="FFFFFFFF" w:tentative="1">
+      <w:start w:val="1"/>
+      <w:numFmt w:val="bullet"/>
+      <w:lvlText w:val=""/>
+      <w:lvlJc w:val="left"/>
+      <w:pPr>
+        <w:ind w:left="3589" w:hanging="360"/>
+      </w:pPr>
+      <w:rPr>
+        <w:rFonts w:ascii="Symbol" w:hAnsi="Symbol" w:hint="default"/>
+      </w:rPr>
+    </w:lvl>
+    <w:lvl w:ilvl="4" w:tplc="FFFFFFFF" w:tentative="1">
+      <w:start w:val="1"/>
+      <w:numFmt w:val="bullet"/>
+      <w:lvlText w:val="o"/>
+      <w:lvlJc w:val="left"/>
+      <w:pPr>
+        <w:ind w:left="4309" w:hanging="360"/>
+      </w:pPr>
+      <w:rPr>
+        <w:rFonts w:ascii="Courier New" w:hAnsi="Courier New" w:cs="Courier New" w:hint="default"/>
+      </w:rPr>
+    </w:lvl>
+    <w:lvl w:ilvl="5" w:tplc="FFFFFFFF" w:tentative="1">
+      <w:start w:val="1"/>
+      <w:numFmt w:val="bullet"/>
+      <w:lvlText w:val=""/>
+      <w:lvlJc w:val="left"/>
+      <w:pPr>
+        <w:ind w:left="5029" w:hanging="360"/>
+      </w:pPr>
+      <w:rPr>
+        <w:rFonts w:ascii="Wingdings" w:hAnsi="Wingdings" w:hint="default"/>
+      </w:rPr>
+    </w:lvl>
+    <w:lvl w:ilvl="6" w:tplc="FFFFFFFF" w:tentative="1">
+      <w:start w:val="1"/>
+      <w:numFmt w:val="bullet"/>
+      <w:lvlText w:val=""/>
+      <w:lvlJc w:val="left"/>
+      <w:pPr>
+        <w:ind w:left="5749" w:hanging="360"/>
+      </w:pPr>
+      <w:rPr>
+        <w:rFonts w:ascii="Symbol" w:hAnsi="Symbol" w:hint="default"/>
+      </w:rPr>
+    </w:lvl>
+    <w:lvl w:ilvl="7" w:tplc="FFFFFFFF" w:tentative="1">
+      <w:start w:val="1"/>
+      <w:numFmt w:val="bullet"/>
+      <w:lvlText w:val="o"/>
+      <w:lvlJc w:val="left"/>
+      <w:pPr>
+        <w:ind w:left="6469" w:hanging="360"/>
+      </w:pPr>
+      <w:rPr>
+        <w:rFonts w:ascii="Courier New" w:hAnsi="Courier New" w:cs="Courier New" w:hint="default"/>
+      </w:rPr>
+    </w:lvl>
+    <w:lvl w:ilvl="8" w:tplc="FFFFFFFF" w:tentative="1">
+      <w:start w:val="1"/>
+      <w:numFmt w:val="bullet"/>
+      <w:lvlText w:val=""/>
+      <w:lvlJc w:val="left"/>
+      <w:pPr>
+        <w:ind w:left="7189" w:hanging="360"/>
+      </w:pPr>
+      <w:rPr>
+        <w:rFonts w:ascii="Wingdings" w:hAnsi="Wingdings" w:hint="default"/>
+      </w:rPr>
+    </w:lvl>
+  </w:abstractNum>
+  <w:abstractNum w:abstractNumId="16" w15:restartNumberingAfterBreak="0">
     <w:nsid w:val="4D654E02"/>
     <w:multiLevelType w:val="hybridMultilevel"/>
     <w:tmpl w:val="B4B2BD9E"/>
@@ -8274,7 +13015,120 @@
       </w:rPr>
     </w:lvl>
   </w:abstractNum>
-  <w:abstractNum w:abstractNumId="12" w15:restartNumberingAfterBreak="0">
+  <w:abstractNum w:abstractNumId="17" w15:restartNumberingAfterBreak="0">
+    <w:nsid w:val="500E750D"/>
+    <w:multiLevelType w:val="hybridMultilevel"/>
+    <w:tmpl w:val="85ACB5B2"/>
+    <w:lvl w:ilvl="0" w:tplc="040C0001">
+      <w:start w:val="1"/>
+      <w:numFmt w:val="bullet"/>
+      <w:lvlText w:val=""/>
+      <w:lvlJc w:val="left"/>
+      <w:pPr>
+        <w:ind w:left="1429" w:hanging="360"/>
+      </w:pPr>
+      <w:rPr>
+        <w:rFonts w:ascii="Symbol" w:hAnsi="Symbol" w:hint="default"/>
+      </w:rPr>
+    </w:lvl>
+    <w:lvl w:ilvl="1" w:tplc="040C0003" w:tentative="1">
+      <w:start w:val="1"/>
+      <w:numFmt w:val="bullet"/>
+      <w:lvlText w:val="o"/>
+      <w:lvlJc w:val="left"/>
+      <w:pPr>
+        <w:ind w:left="2149" w:hanging="360"/>
+      </w:pPr>
+      <w:rPr>
+        <w:rFonts w:ascii="Courier New" w:hAnsi="Courier New" w:cs="Courier New" w:hint="default"/>
+      </w:rPr>
+    </w:lvl>
+    <w:lvl w:ilvl="2" w:tplc="040C0005" w:tentative="1">
+      <w:start w:val="1"/>
+      <w:numFmt w:val="bullet"/>
+      <w:lvlText w:val=""/>
+      <w:lvlJc w:val="left"/>
+      <w:pPr>
+        <w:ind w:left="2869" w:hanging="360"/>
+      </w:pPr>
+      <w:rPr>
+        <w:rFonts w:ascii="Wingdings" w:hAnsi="Wingdings" w:hint="default"/>
+      </w:rPr>
+    </w:lvl>
+    <w:lvl w:ilvl="3" w:tplc="040C0001" w:tentative="1">
+      <w:start w:val="1"/>
+      <w:numFmt w:val="bullet"/>
+      <w:lvlText w:val=""/>
+      <w:lvlJc w:val="left"/>
+      <w:pPr>
+        <w:ind w:left="3589" w:hanging="360"/>
+      </w:pPr>
+      <w:rPr>
+        <w:rFonts w:ascii="Symbol" w:hAnsi="Symbol" w:hint="default"/>
+      </w:rPr>
+    </w:lvl>
+    <w:lvl w:ilvl="4" w:tplc="040C0003" w:tentative="1">
+      <w:start w:val="1"/>
+      <w:numFmt w:val="bullet"/>
+      <w:lvlText w:val="o"/>
+      <w:lvlJc w:val="left"/>
+      <w:pPr>
+        <w:ind w:left="4309" w:hanging="360"/>
+      </w:pPr>
+      <w:rPr>
+        <w:rFonts w:ascii="Courier New" w:hAnsi="Courier New" w:cs="Courier New" w:hint="default"/>
+      </w:rPr>
+    </w:lvl>
+    <w:lvl w:ilvl="5" w:tplc="040C0005" w:tentative="1">
+      <w:start w:val="1"/>
+      <w:numFmt w:val="bullet"/>
+      <w:lvlText w:val=""/>
+      <w:lvlJc w:val="left"/>
+      <w:pPr>
+        <w:ind w:left="5029" w:hanging="360"/>
+      </w:pPr>
+      <w:rPr>
+        <w:rFonts w:ascii="Wingdings" w:hAnsi="Wingdings" w:hint="default"/>
+      </w:rPr>
+    </w:lvl>
+    <w:lvl w:ilvl="6" w:tplc="040C0001" w:tentative="1">
+      <w:start w:val="1"/>
+      <w:numFmt w:val="bullet"/>
+      <w:lvlText w:val=""/>
+      <w:lvlJc w:val="left"/>
+      <w:pPr>
+        <w:ind w:left="5749" w:hanging="360"/>
+      </w:pPr>
+      <w:rPr>
+        <w:rFonts w:ascii="Symbol" w:hAnsi="Symbol" w:hint="default"/>
+      </w:rPr>
+    </w:lvl>
+    <w:lvl w:ilvl="7" w:tplc="040C0003" w:tentative="1">
+      <w:start w:val="1"/>
+      <w:numFmt w:val="bullet"/>
+      <w:lvlText w:val="o"/>
+      <w:lvlJc w:val="left"/>
+      <w:pPr>
+        <w:ind w:left="6469" w:hanging="360"/>
+      </w:pPr>
+      <w:rPr>
+        <w:rFonts w:ascii="Courier New" w:hAnsi="Courier New" w:cs="Courier New" w:hint="default"/>
+      </w:rPr>
+    </w:lvl>
+    <w:lvl w:ilvl="8" w:tplc="040C0005" w:tentative="1">
+      <w:start w:val="1"/>
+      <w:numFmt w:val="bullet"/>
+      <w:lvlText w:val=""/>
+      <w:lvlJc w:val="left"/>
+      <w:pPr>
+        <w:ind w:left="7189" w:hanging="360"/>
+      </w:pPr>
+      <w:rPr>
+        <w:rFonts w:ascii="Wingdings" w:hAnsi="Wingdings" w:hint="default"/>
+      </w:rPr>
+    </w:lvl>
+  </w:abstractNum>
+  <w:abstractNum w:abstractNumId="18" w15:restartNumberingAfterBreak="0">
     <w:nsid w:val="534A0166"/>
     <w:multiLevelType w:val="hybridMultilevel"/>
     <w:tmpl w:val="11CE7DD8"/>
@@ -8360,10 +13214,96 @@
       </w:pPr>
     </w:lvl>
   </w:abstractNum>
-  <w:abstractNum w:abstractNumId="13" w15:restartNumberingAfterBreak="0">
+  <w:abstractNum w:abstractNumId="19" w15:restartNumberingAfterBreak="0">
+    <w:nsid w:val="60F723BF"/>
+    <w:multiLevelType w:val="hybridMultilevel"/>
+    <w:tmpl w:val="21729432"/>
+    <w:lvl w:ilvl="0" w:tplc="040C000F">
+      <w:start w:val="1"/>
+      <w:numFmt w:val="decimal"/>
+      <w:lvlText w:val="%1."/>
+      <w:lvlJc w:val="left"/>
+      <w:pPr>
+        <w:ind w:left="1429" w:hanging="360"/>
+      </w:pPr>
+    </w:lvl>
+    <w:lvl w:ilvl="1" w:tplc="040C0019" w:tentative="1">
+      <w:start w:val="1"/>
+      <w:numFmt w:val="lowerLetter"/>
+      <w:lvlText w:val="%2."/>
+      <w:lvlJc w:val="left"/>
+      <w:pPr>
+        <w:ind w:left="2149" w:hanging="360"/>
+      </w:pPr>
+    </w:lvl>
+    <w:lvl w:ilvl="2" w:tplc="040C001B" w:tentative="1">
+      <w:start w:val="1"/>
+      <w:numFmt w:val="lowerRoman"/>
+      <w:lvlText w:val="%3."/>
+      <w:lvlJc w:val="right"/>
+      <w:pPr>
+        <w:ind w:left="2869" w:hanging="180"/>
+      </w:pPr>
+    </w:lvl>
+    <w:lvl w:ilvl="3" w:tplc="040C000F" w:tentative="1">
+      <w:start w:val="1"/>
+      <w:numFmt w:val="decimal"/>
+      <w:lvlText w:val="%4."/>
+      <w:lvlJc w:val="left"/>
+      <w:pPr>
+        <w:ind w:left="3589" w:hanging="360"/>
+      </w:pPr>
+    </w:lvl>
+    <w:lvl w:ilvl="4" w:tplc="040C0019" w:tentative="1">
+      <w:start w:val="1"/>
+      <w:numFmt w:val="lowerLetter"/>
+      <w:lvlText w:val="%5."/>
+      <w:lvlJc w:val="left"/>
+      <w:pPr>
+        <w:ind w:left="4309" w:hanging="360"/>
+      </w:pPr>
+    </w:lvl>
+    <w:lvl w:ilvl="5" w:tplc="040C001B" w:tentative="1">
+      <w:start w:val="1"/>
+      <w:numFmt w:val="lowerRoman"/>
+      <w:lvlText w:val="%6."/>
+      <w:lvlJc w:val="right"/>
+      <w:pPr>
+        <w:ind w:left="5029" w:hanging="180"/>
+      </w:pPr>
+    </w:lvl>
+    <w:lvl w:ilvl="6" w:tplc="040C000F" w:tentative="1">
+      <w:start w:val="1"/>
+      <w:numFmt w:val="decimal"/>
+      <w:lvlText w:val="%7."/>
+      <w:lvlJc w:val="left"/>
+      <w:pPr>
+        <w:ind w:left="5749" w:hanging="360"/>
+      </w:pPr>
+    </w:lvl>
+    <w:lvl w:ilvl="7" w:tplc="040C0019" w:tentative="1">
+      <w:start w:val="1"/>
+      <w:numFmt w:val="lowerLetter"/>
+      <w:lvlText w:val="%8."/>
+      <w:lvlJc w:val="left"/>
+      <w:pPr>
+        <w:ind w:left="6469" w:hanging="360"/>
+      </w:pPr>
+    </w:lvl>
+    <w:lvl w:ilvl="8" w:tplc="040C001B" w:tentative="1">
+      <w:start w:val="1"/>
+      <w:numFmt w:val="lowerRoman"/>
+      <w:lvlText w:val="%9."/>
+      <w:lvlJc w:val="right"/>
+      <w:pPr>
+        <w:ind w:left="7189" w:hanging="180"/>
+      </w:pPr>
+    </w:lvl>
+  </w:abstractNum>
+  <w:abstractNum w:abstractNumId="20" w15:restartNumberingAfterBreak="0">
     <w:nsid w:val="612335DB"/>
     <w:multiLevelType w:val="hybridMultilevel"/>
-    <w:tmpl w:val="81A4E498"/>
+    <w:tmpl w:val="8C1A3D28"/>
     <w:lvl w:ilvl="0" w:tplc="95AA3D84">
       <w:start w:val="1"/>
       <w:numFmt w:val="lowerLetter"/>
@@ -8474,7 +13414,7 @@
       </w:rPr>
     </w:lvl>
   </w:abstractNum>
-  <w:abstractNum w:abstractNumId="14" w15:restartNumberingAfterBreak="0">
+  <w:abstractNum w:abstractNumId="21" w15:restartNumberingAfterBreak="0">
     <w:nsid w:val="64A272E4"/>
     <w:multiLevelType w:val="hybridMultilevel"/>
     <w:tmpl w:val="399C677C"/>
@@ -8587,7 +13527,7 @@
       </w:rPr>
     </w:lvl>
   </w:abstractNum>
-  <w:abstractNum w:abstractNumId="15" w15:restartNumberingAfterBreak="0">
+  <w:abstractNum w:abstractNumId="22" w15:restartNumberingAfterBreak="0">
     <w:nsid w:val="6552528D"/>
     <w:multiLevelType w:val="hybridMultilevel"/>
     <w:tmpl w:val="A17477DA"/>
@@ -8700,7 +13640,7 @@
       </w:rPr>
     </w:lvl>
   </w:abstractNum>
-  <w:abstractNum w:abstractNumId="16" w15:restartNumberingAfterBreak="0">
+  <w:abstractNum w:abstractNumId="23" w15:restartNumberingAfterBreak="0">
     <w:nsid w:val="6737727E"/>
     <w:multiLevelType w:val="hybridMultilevel"/>
     <w:tmpl w:val="59DE0702"/>
@@ -8787,7 +13727,7 @@
       </w:pPr>
     </w:lvl>
   </w:abstractNum>
-  <w:abstractNum w:abstractNumId="17" w15:restartNumberingAfterBreak="0">
+  <w:abstractNum w:abstractNumId="24" w15:restartNumberingAfterBreak="0">
     <w:nsid w:val="6B381815"/>
     <w:multiLevelType w:val="hybridMultilevel"/>
     <w:tmpl w:val="0EE2398E"/>
@@ -8900,7 +13840,7 @@
       </w:rPr>
     </w:lvl>
   </w:abstractNum>
-  <w:abstractNum w:abstractNumId="18" w15:restartNumberingAfterBreak="0">
+  <w:abstractNum w:abstractNumId="25" w15:restartNumberingAfterBreak="0">
     <w:nsid w:val="70ED7F74"/>
     <w:multiLevelType w:val="hybridMultilevel"/>
     <w:tmpl w:val="ADD67B3A"/>
@@ -8987,7 +13927,7 @@
       </w:pPr>
     </w:lvl>
   </w:abstractNum>
-  <w:abstractNum w:abstractNumId="19" w15:restartNumberingAfterBreak="0">
+  <w:abstractNum w:abstractNumId="26" w15:restartNumberingAfterBreak="0">
     <w:nsid w:val="7D6B56F0"/>
     <w:multiLevelType w:val="hybridMultilevel"/>
     <w:tmpl w:val="2EA00BA2"/>
@@ -9100,7 +14040,7 @@
       </w:rPr>
     </w:lvl>
   </w:abstractNum>
-  <w:abstractNum w:abstractNumId="20" w15:restartNumberingAfterBreak="0">
+  <w:abstractNum w:abstractNumId="27" w15:restartNumberingAfterBreak="0">
     <w:nsid w:val="7E5A1EE4"/>
     <w:multiLevelType w:val="hybridMultilevel"/>
     <w:tmpl w:val="95B48D88"/>
@@ -9189,7 +14129,7 @@
       </w:pPr>
     </w:lvl>
   </w:abstractNum>
-  <w:abstractNum w:abstractNumId="21" w15:restartNumberingAfterBreak="0">
+  <w:abstractNum w:abstractNumId="28" w15:restartNumberingAfterBreak="0">
     <w:nsid w:val="7FA65C3E"/>
     <w:multiLevelType w:val="multilevel"/>
     <w:tmpl w:val="DB10A0CE"/>
@@ -9302,7 +14242,7 @@
       </w:pPr>
     </w:lvl>
   </w:abstractNum>
-  <w:abstractNum w:abstractNumId="22" w15:restartNumberingAfterBreak="0">
+  <w:abstractNum w:abstractNumId="29" w15:restartNumberingAfterBreak="0">
     <w:nsid w:val="7FEA1AAF"/>
     <w:multiLevelType w:val="hybridMultilevel"/>
     <w:tmpl w:val="1CEE451C"/>
@@ -9436,80 +14376,140 @@
       </w:pPr>
     </w:lvl>
   </w:abstractNum>
-  <w:num w:numId="1">
+  <w:num w:numId="1" w16cid:durableId="2102681750">
+    <w:abstractNumId w:val="13"/>
+  </w:num>
+  <w:num w:numId="2" w16cid:durableId="1044141873">
+    <w:abstractNumId w:val="24"/>
+  </w:num>
+  <w:num w:numId="3" w16cid:durableId="338046389">
+    <w:abstractNumId w:val="22"/>
+  </w:num>
+  <w:num w:numId="4" w16cid:durableId="923730377">
+    <w:abstractNumId w:val="10"/>
+  </w:num>
+  <w:num w:numId="5" w16cid:durableId="807865140">
+    <w:abstractNumId w:val="4"/>
+  </w:num>
+  <w:num w:numId="6" w16cid:durableId="1205407821">
+    <w:abstractNumId w:val="5"/>
+  </w:num>
+  <w:num w:numId="7" w16cid:durableId="915624611">
+    <w:abstractNumId w:val="14"/>
+  </w:num>
+  <w:num w:numId="8" w16cid:durableId="519857635">
+    <w:abstractNumId w:val="28"/>
+  </w:num>
+  <w:num w:numId="9" w16cid:durableId="1884252142">
+    <w:abstractNumId w:val="18"/>
+  </w:num>
+  <w:num w:numId="10" w16cid:durableId="710686746">
+    <w:abstractNumId w:val="7"/>
+  </w:num>
+  <w:num w:numId="11" w16cid:durableId="423695323">
+    <w:abstractNumId w:val="1"/>
+  </w:num>
+  <w:num w:numId="12" w16cid:durableId="87315312">
+    <w:abstractNumId w:val="26"/>
+  </w:num>
+  <w:num w:numId="13" w16cid:durableId="589778641">
     <w:abstractNumId w:val="9"/>
   </w:num>
-  <w:num w:numId="2">
+  <w:num w:numId="14" w16cid:durableId="1727482938">
+    <w:abstractNumId w:val="20"/>
+  </w:num>
+  <w:num w:numId="15" w16cid:durableId="1833448867">
+    <w:abstractNumId w:val="23"/>
+  </w:num>
+  <w:num w:numId="16" w16cid:durableId="629672791">
+    <w:abstractNumId w:val="11"/>
+  </w:num>
+  <w:num w:numId="17" w16cid:durableId="23025290">
+    <w:abstractNumId w:val="29"/>
+  </w:num>
+  <w:num w:numId="18" w16cid:durableId="772286508">
+    <w:abstractNumId w:val="25"/>
+  </w:num>
+  <w:num w:numId="19" w16cid:durableId="549928203">
+    <w:abstractNumId w:val="3"/>
+  </w:num>
+  <w:num w:numId="20" w16cid:durableId="2065105244">
+    <w:abstractNumId w:val="16"/>
+  </w:num>
+  <w:num w:numId="21" w16cid:durableId="1442994858">
+    <w:abstractNumId w:val="21"/>
+  </w:num>
+  <w:num w:numId="22" w16cid:durableId="1714041487">
+    <w:abstractNumId w:val="0"/>
+  </w:num>
+  <w:num w:numId="23" w16cid:durableId="2111006767">
+    <w:abstractNumId w:val="27"/>
+  </w:num>
+  <w:num w:numId="24" w16cid:durableId="1112819265">
+    <w:abstractNumId w:val="20"/>
+    <w:lvlOverride w:ilvl="0">
+      <w:startOverride w:val="1"/>
+    </w:lvlOverride>
+  </w:num>
+  <w:num w:numId="25" w16cid:durableId="1084645908">
+    <w:abstractNumId w:val="0"/>
+    <w:lvlOverride w:ilvl="0">
+      <w:startOverride w:val="1"/>
+    </w:lvlOverride>
+  </w:num>
+  <w:num w:numId="26" w16cid:durableId="2117208034">
+    <w:abstractNumId w:val="20"/>
+    <w:lvlOverride w:ilvl="0">
+      <w:startOverride w:val="1"/>
+    </w:lvlOverride>
+  </w:num>
+  <w:num w:numId="27" w16cid:durableId="2027562206">
+    <w:abstractNumId w:val="20"/>
+    <w:lvlOverride w:ilvl="0">
+      <w:startOverride w:val="1"/>
+    </w:lvlOverride>
+  </w:num>
+  <w:num w:numId="28" w16cid:durableId="299697283">
+    <w:abstractNumId w:val="0"/>
+    <w:lvlOverride w:ilvl="0">
+      <w:startOverride w:val="1"/>
+    </w:lvlOverride>
+  </w:num>
+  <w:num w:numId="29" w16cid:durableId="782578116">
+    <w:abstractNumId w:val="20"/>
+  </w:num>
+  <w:num w:numId="30" w16cid:durableId="1372730995">
+    <w:abstractNumId w:val="6"/>
+  </w:num>
+  <w:num w:numId="31" w16cid:durableId="203178951">
+    <w:abstractNumId w:val="8"/>
+  </w:num>
+  <w:num w:numId="32" w16cid:durableId="239489453">
+    <w:abstractNumId w:val="12"/>
+  </w:num>
+  <w:num w:numId="33" w16cid:durableId="480122923">
+    <w:abstractNumId w:val="19"/>
+  </w:num>
+  <w:num w:numId="34" w16cid:durableId="1245384401">
+    <w:abstractNumId w:val="20"/>
+    <w:lvlOverride w:ilvl="0">
+      <w:startOverride w:val="1"/>
+    </w:lvlOverride>
+  </w:num>
+  <w:num w:numId="35" w16cid:durableId="593562230">
+    <w:abstractNumId w:val="15"/>
+  </w:num>
+  <w:num w:numId="36" w16cid:durableId="983119163">
     <w:abstractNumId w:val="17"/>
   </w:num>
-  <w:num w:numId="3">
-    <w:abstractNumId w:val="15"/>
-  </w:num>
-  <w:num w:numId="4">
-    <w:abstractNumId w:val="7"/>
-  </w:num>
-  <w:num w:numId="5">
-    <w:abstractNumId w:val="3"/>
-  </w:num>
-  <w:num w:numId="6">
-    <w:abstractNumId w:val="4"/>
-  </w:num>
-  <w:num w:numId="7">
-    <w:abstractNumId w:val="10"/>
-  </w:num>
-  <w:num w:numId="8">
-    <w:abstractNumId w:val="21"/>
-  </w:num>
-  <w:num w:numId="9">
-    <w:abstractNumId w:val="12"/>
-  </w:num>
-  <w:num w:numId="10">
-    <w:abstractNumId w:val="5"/>
-  </w:num>
-  <w:num w:numId="11">
-    <w:abstractNumId w:val="1"/>
-  </w:num>
-  <w:num w:numId="12">
-    <w:abstractNumId w:val="19"/>
-  </w:num>
-  <w:num w:numId="13">
-    <w:abstractNumId w:val="6"/>
-  </w:num>
-  <w:num w:numId="14">
-    <w:abstractNumId w:val="13"/>
-  </w:num>
-  <w:num w:numId="15">
-    <w:abstractNumId w:val="16"/>
-  </w:num>
-  <w:num w:numId="16">
-    <w:abstractNumId w:val="8"/>
-  </w:num>
-  <w:num w:numId="17">
-    <w:abstractNumId w:val="22"/>
-  </w:num>
-  <w:num w:numId="18">
-    <w:abstractNumId w:val="18"/>
-  </w:num>
-  <w:num w:numId="19">
+  <w:num w:numId="37" w16cid:durableId="1952593823">
     <w:abstractNumId w:val="2"/>
-  </w:num>
-  <w:num w:numId="20">
-    <w:abstractNumId w:val="11"/>
-  </w:num>
-  <w:num w:numId="21">
-    <w:abstractNumId w:val="14"/>
-  </w:num>
-  <w:num w:numId="22">
-    <w:abstractNumId w:val="0"/>
-  </w:num>
-  <w:num w:numId="23">
-    <w:abstractNumId w:val="20"/>
   </w:num>
 </w:numbering>
 </file>
 
 <file path=word/styles.xml><?xml version="1.0" encoding="utf-8"?>
-<w:styles xmlns:mc="http://schemas.openxmlformats.org/markup-compatibility/2006" xmlns:r="http://schemas.openxmlformats.org/officeDocument/2006/relationships" xmlns:w="http://schemas.openxmlformats.org/wordprocessingml/2006/main" xmlns:w14="http://schemas.microsoft.com/office/word/2010/wordml" xmlns:w15="http://schemas.microsoft.com/office/word/2012/wordml" xmlns:w16se="http://schemas.microsoft.com/office/word/2015/wordml/symex" mc:Ignorable="w14 w15 w16se">
+<w:styles xmlns:mc="http://schemas.openxmlformats.org/markup-compatibility/2006" xmlns:r="http://schemas.openxmlformats.org/officeDocument/2006/relationships" xmlns:w="http://schemas.openxmlformats.org/wordprocessingml/2006/main" xmlns:w14="http://schemas.microsoft.com/office/word/2010/wordml" xmlns:w15="http://schemas.microsoft.com/office/word/2012/wordml" xmlns:w16cex="http://schemas.microsoft.com/office/word/2018/wordml/cex" xmlns:w16cid="http://schemas.microsoft.com/office/word/2016/wordml/cid" xmlns:w16="http://schemas.microsoft.com/office/word/2018/wordml" xmlns:w16sdtdh="http://schemas.microsoft.com/office/word/2020/wordml/sdtdatahash" xmlns:w16se="http://schemas.microsoft.com/office/word/2015/wordml/symex" mc:Ignorable="w14 w15 w16se w16cid w16 w16cex w16sdtdh">
   <w:docDefaults>
     <w:rPrDefault>
       <w:rPr>
@@ -9525,7 +14525,7 @@
       </w:pPr>
     </w:pPrDefault>
   </w:docDefaults>
-  <w:latentStyles w:defLockedState="0" w:defUIPriority="99" w:defSemiHidden="0" w:defUnhideWhenUsed="0" w:defQFormat="0" w:count="371">
+  <w:latentStyles w:defLockedState="0" w:defUIPriority="99" w:defSemiHidden="0" w:defUnhideWhenUsed="0" w:defQFormat="0" w:count="376">
     <w:lsdException w:name="Normal" w:uiPriority="0" w:qFormat="1"/>
     <w:lsdException w:name="heading 1" w:uiPriority="9" w:qFormat="1"/>
     <w:lsdException w:name="heading 2" w:semiHidden="1" w:uiPriority="9" w:unhideWhenUsed="1" w:qFormat="1"/>
@@ -9897,6 +14897,11 @@
     <w:lsdException w:name="List Table 5 Dark Accent 6" w:uiPriority="50"/>
     <w:lsdException w:name="List Table 6 Colorful Accent 6" w:uiPriority="51"/>
     <w:lsdException w:name="List Table 7 Colorful Accent 6" w:uiPriority="52"/>
+    <w:lsdException w:name="Mention" w:semiHidden="1" w:unhideWhenUsed="1"/>
+    <w:lsdException w:name="Smart Hyperlink" w:semiHidden="1" w:unhideWhenUsed="1"/>
+    <w:lsdException w:name="Hashtag" w:semiHidden="1" w:unhideWhenUsed="1"/>
+    <w:lsdException w:name="Unresolved Mention" w:semiHidden="1" w:unhideWhenUsed="1"/>
+    <w:lsdException w:name="Smart Link" w:semiHidden="1" w:unhideWhenUsed="1"/>
   </w:latentStyles>
   <w:style w:type="paragraph" w:default="1" w:styleId="Normal">
     <w:name w:val="Normal"/>
@@ -9975,7 +14980,7 @@
       <w:keepNext/>
       <w:keepLines/>
       <w:numPr>
-        <w:numId w:val="14"/>
+        <w:numId w:val="29"/>
       </w:numPr>
       <w:spacing w:before="40"/>
       <w:jc w:val="left"/>
@@ -10016,6 +15021,7 @@
   <w:style w:type="character" w:default="1" w:styleId="Policepardfaut">
     <w:name w:val="Default Paragraph Font"/>
     <w:uiPriority w:val="1"/>
+    <w:semiHidden/>
     <w:unhideWhenUsed/>
   </w:style>
   <w:style w:type="table" w:default="1" w:styleId="TableauNormal">
